--- a/Final Submission/Appendices/6 - Project Plan.docx
+++ b/Final Submission/Appendices/6 - Project Plan.docx
@@ -1,6 +1,6 @@
 
 <file path=word/document.xml><?xml version="1.0" encoding="utf-8"?>
-<w:document xmlns:wpc="http://schemas.microsoft.com/office/word/2010/wordprocessingCanvas" xmlns:mo="http://schemas.microsoft.com/office/mac/office/2008/main" xmlns:mc="http://schemas.openxmlformats.org/markup-compatibility/2006" xmlns:mv="urn:schemas-microsoft-com:mac:vml" xmlns:o="urn:schemas-microsoft-com:office:office" xmlns:r="http://schemas.openxmlformats.org/officeDocument/2006/relationships" xmlns:m="http://schemas.openxmlformats.org/officeDocument/2006/math" xmlns:v="urn:schemas-microsoft-com:vml" xmlns:wp14="http://schemas.microsoft.com/office/word/2010/wordprocessingDrawing" xmlns:wp="http://schemas.openxmlformats.org/drawingml/2006/wordprocessingDrawing" xmlns:w10="urn:schemas-microsoft-com:office:word" xmlns:w="http://schemas.openxmlformats.org/wordprocessingml/2006/main" xmlns:w14="http://schemas.microsoft.com/office/word/2010/wordml" xmlns:wpg="http://schemas.microsoft.com/office/word/2010/wordprocessingGroup" xmlns:wpi="http://schemas.microsoft.com/office/word/2010/wordprocessingInk" xmlns:wne="http://schemas.microsoft.com/office/word/2006/wordml" xmlns:wps="http://schemas.microsoft.com/office/word/2010/wordprocessingShape" mc:Ignorable="w14 wp14 mv">
+<w:document xmlns:wpc="http://schemas.microsoft.com/office/word/2010/wordprocessingCanvas" xmlns:mc="http://schemas.openxmlformats.org/markup-compatibility/2006" xmlns:o="urn:schemas-microsoft-com:office:office" xmlns:r="http://schemas.openxmlformats.org/officeDocument/2006/relationships" xmlns:m="http://schemas.openxmlformats.org/officeDocument/2006/math" xmlns:v="urn:schemas-microsoft-com:vml" xmlns:wp14="http://schemas.microsoft.com/office/word/2010/wordprocessingDrawing" xmlns:wp="http://schemas.openxmlformats.org/drawingml/2006/wordprocessingDrawing" xmlns:w10="urn:schemas-microsoft-com:office:word" xmlns:w="http://schemas.openxmlformats.org/wordprocessingml/2006/main" xmlns:w14="http://schemas.microsoft.com/office/word/2010/wordml" xmlns:wpg="http://schemas.microsoft.com/office/word/2010/wordprocessingGroup" xmlns:wpi="http://schemas.microsoft.com/office/word/2010/wordprocessingInk" xmlns:wne="http://schemas.microsoft.com/office/word/2006/wordml" xmlns:wps="http://schemas.microsoft.com/office/word/2010/wordprocessingShape" mc:Ignorable="w14 wp14">
   <w:body>
     <w:p>
       <w:pPr>
@@ -16,7 +16,6 @@
           <w:lang w:val="en-US"/>
         </w:rPr>
       </w:pPr>
-      <w:bookmarkStart w:id="0" w:name="_GoBack"/>
     </w:p>
     <w:p>
       <w:pPr>
@@ -1866,7 +1865,7 @@
     <w:sdt>
       <w:sdtPr>
         <w:rPr>
-          <w:rFonts w:eastAsiaTheme="minorEastAsia" w:cstheme="minorBidi"/>
+          <w:rFonts w:asciiTheme="minorHAnsi" w:eastAsiaTheme="minorEastAsia" w:hAnsiTheme="minorHAnsi" w:cstheme="minorBidi"/>
           <w:b w:val="0"/>
           <w:bCs w:val="0"/>
           <w:color w:val="auto"/>
@@ -5805,19 +5804,192 @@
           <w:noProof/>
         </w:rPr>
       </w:pPr>
-      <w:bookmarkStart w:id="1" w:name="_Toc371333218"/>
+      <w:bookmarkStart w:id="0" w:name="_Toc371333218"/>
       <w:r>
         <w:t>Introduction</w:t>
+      </w:r>
+      <w:bookmarkEnd w:id="0"/>
+    </w:p>
+    <w:p>
+      <w:pPr>
+        <w:pStyle w:val="Heading2"/>
+      </w:pPr>
+      <w:bookmarkStart w:id="1" w:name="_Toc371333219"/>
+      <w:r>
+        <w:t>Purpose of Document</w:t>
       </w:r>
       <w:bookmarkEnd w:id="1"/>
     </w:p>
     <w:p>
       <w:pPr>
+        <w:rPr>
+          <w:rFonts w:asciiTheme="majorHAnsi" w:hAnsiTheme="majorHAnsi"/>
+        </w:rPr>
+      </w:pPr>
+    </w:p>
+    <w:p>
+      <w:pPr>
+        <w:jc w:val="both"/>
+        <w:rPr>
+          <w:rFonts w:asciiTheme="majorHAnsi" w:hAnsiTheme="majorHAnsi"/>
+          <w:lang w:val="en-US"/>
+        </w:rPr>
+      </w:pPr>
+      <w:r>
+        <w:rPr>
+          <w:rFonts w:asciiTheme="majorHAnsi" w:hAnsiTheme="majorHAnsi"/>
+          <w:lang w:val="en-US"/>
+        </w:rPr>
+        <w:t xml:space="preserve">The purpose of this document is to specify the details of the project. </w:t>
+      </w:r>
+      <w:r>
+        <w:rPr>
+          <w:rFonts w:asciiTheme="majorHAnsi" w:hAnsiTheme="majorHAnsi"/>
+          <w:lang w:val="en-US"/>
+        </w:rPr>
+        <w:t>This includes who the development team is</w:t>
+      </w:r>
+      <w:r>
+        <w:rPr>
+          <w:rFonts w:asciiTheme="majorHAnsi" w:hAnsiTheme="majorHAnsi"/>
+          <w:lang w:val="en-US"/>
+        </w:rPr>
+        <w:t>,</w:t>
+      </w:r>
+      <w:r>
+        <w:rPr>
+          <w:rFonts w:asciiTheme="majorHAnsi" w:hAnsiTheme="majorHAnsi"/>
+          <w:lang w:val="en-US"/>
+        </w:rPr>
+        <w:t xml:space="preserve"> </w:t>
+      </w:r>
+      <w:r>
+        <w:rPr>
+          <w:rFonts w:asciiTheme="majorHAnsi" w:hAnsiTheme="majorHAnsi"/>
+          <w:lang w:val="en-US"/>
+        </w:rPr>
+        <w:t>whom</w:t>
+      </w:r>
+      <w:r>
+        <w:rPr>
+          <w:rFonts w:asciiTheme="majorHAnsi" w:hAnsiTheme="majorHAnsi"/>
+          <w:lang w:val="en-US"/>
+        </w:rPr>
+        <w:t xml:space="preserve"> the key stakeholders </w:t>
+      </w:r>
+      <w:r>
+        <w:rPr>
+          <w:rFonts w:asciiTheme="majorHAnsi" w:hAnsiTheme="majorHAnsi"/>
+          <w:lang w:val="en-US"/>
+        </w:rPr>
+        <w:t>are, the</w:t>
+      </w:r>
+      <w:r>
+        <w:rPr>
+          <w:rFonts w:asciiTheme="majorHAnsi" w:hAnsiTheme="majorHAnsi"/>
+          <w:lang w:val="en-US"/>
+        </w:rPr>
+        <w:t xml:space="preserve"> objectives and boundaries of the project, the deliverables and schedule as well as the resources and risks associated with the</w:t>
+      </w:r>
+      <w:r>
+        <w:rPr>
+          <w:rFonts w:asciiTheme="majorHAnsi" w:hAnsiTheme="majorHAnsi"/>
+          <w:lang w:val="en-US"/>
+        </w:rPr>
+        <w:t xml:space="preserve"> project’s processes</w:t>
+      </w:r>
+      <w:r>
+        <w:rPr>
+          <w:rFonts w:asciiTheme="majorHAnsi" w:hAnsiTheme="majorHAnsi"/>
+          <w:lang w:val="en-US"/>
+        </w:rPr>
+        <w:t>.</w:t>
+      </w:r>
+      <w:r>
+        <w:rPr>
+          <w:rFonts w:asciiTheme="majorHAnsi" w:hAnsiTheme="majorHAnsi"/>
+          <w:lang w:val="en-US"/>
+        </w:rPr>
+        <w:t xml:space="preserve"> </w:t>
+      </w:r>
+      <w:r>
+        <w:rPr>
+          <w:rFonts w:asciiTheme="majorHAnsi" w:eastAsia="SimSun" w:hAnsiTheme="majorHAnsi"/>
+          <w:lang w:val="en-US" w:eastAsia="zh-CN"/>
+        </w:rPr>
+        <w:t>This project plan is for</w:t>
+      </w:r>
+      <w:r>
+        <w:rPr>
+          <w:rFonts w:asciiTheme="majorHAnsi" w:eastAsia="SimSun" w:hAnsiTheme="majorHAnsi"/>
+          <w:lang w:val="en-US" w:eastAsia="zh-CN"/>
+        </w:rPr>
+        <w:t xml:space="preserve"> the </w:t>
+      </w:r>
+      <w:r>
+        <w:rPr>
+          <w:rFonts w:asciiTheme="majorHAnsi" w:eastAsia="SimSun" w:hAnsiTheme="majorHAnsi"/>
+          <w:lang w:val="en-US" w:eastAsia="zh-CN"/>
+        </w:rPr>
+        <w:t>client and the development team as i</w:t>
+      </w:r>
+      <w:r>
+        <w:rPr>
+          <w:rFonts w:asciiTheme="majorHAnsi" w:eastAsia="SimSun" w:hAnsiTheme="majorHAnsi"/>
+          <w:lang w:val="en-US" w:eastAsia="zh-CN"/>
+        </w:rPr>
+        <w:t>t will only provide a clear</w:t>
+      </w:r>
+      <w:r>
+        <w:rPr>
+          <w:rFonts w:asciiTheme="majorHAnsi" w:eastAsia="SimSun" w:hAnsiTheme="majorHAnsi"/>
+          <w:lang w:val="en-US" w:eastAsia="zh-CN"/>
+        </w:rPr>
+        <w:t xml:space="preserve"> overview of the whole project as well as give</w:t>
+      </w:r>
+      <w:r>
+        <w:rPr>
+          <w:rFonts w:asciiTheme="majorHAnsi" w:eastAsia="SimSun" w:hAnsiTheme="majorHAnsi"/>
+          <w:lang w:val="en-US" w:eastAsia="zh-CN"/>
+        </w:rPr>
+        <w:t xml:space="preserve"> detailed steps</w:t>
+      </w:r>
+      <w:r>
+        <w:rPr>
+          <w:rFonts w:asciiTheme="majorHAnsi" w:eastAsia="SimSun" w:hAnsiTheme="majorHAnsi"/>
+          <w:lang w:val="en-US" w:eastAsia="zh-CN"/>
+        </w:rPr>
+        <w:t xml:space="preserve"> to completing</w:t>
+      </w:r>
+      <w:r>
+        <w:rPr>
+          <w:rFonts w:asciiTheme="majorHAnsi" w:eastAsia="SimSun" w:hAnsiTheme="majorHAnsi"/>
+          <w:lang w:val="en-US" w:eastAsia="zh-CN"/>
+        </w:rPr>
+        <w:t xml:space="preserve"> </w:t>
+      </w:r>
+      <w:r>
+        <w:rPr>
+          <w:rFonts w:asciiTheme="majorHAnsi" w:eastAsia="SimSun" w:hAnsiTheme="majorHAnsi"/>
+          <w:lang w:val="en-US" w:eastAsia="zh-CN"/>
+        </w:rPr>
+        <w:t>the</w:t>
+      </w:r>
+      <w:r>
+        <w:rPr>
+          <w:rFonts w:asciiTheme="majorHAnsi" w:eastAsia="SimSun" w:hAnsiTheme="majorHAnsi"/>
+          <w:lang w:val="en-US" w:eastAsia="zh-CN"/>
+        </w:rPr>
+        <w:t xml:space="preserve"> project.</w:t>
+      </w:r>
+    </w:p>
+    <w:p>
+      <w:pPr>
         <w:pStyle w:val="Heading2"/>
       </w:pPr>
-      <w:bookmarkStart w:id="2" w:name="_Toc371333219"/>
-      <w:r>
-        <w:t>Purpose of Document</w:t>
+      <w:bookmarkStart w:id="2" w:name="_Toc371333220"/>
+      <w:r>
+        <w:t>Background</w:t>
       </w:r>
       <w:bookmarkEnd w:id="2"/>
     </w:p>
@@ -5841,14 +6013,273 @@
           <w:rFonts w:asciiTheme="majorHAnsi" w:hAnsiTheme="majorHAnsi"/>
           <w:lang w:val="en-US"/>
         </w:rPr>
-        <w:t xml:space="preserve">The purpose of this document is to specify the details of the project. </w:t>
-      </w:r>
-      <w:r>
-        <w:rPr>
-          <w:rFonts w:asciiTheme="majorHAnsi" w:hAnsiTheme="majorHAnsi"/>
-          <w:lang w:val="en-US"/>
-        </w:rPr>
-        <w:t>This includes who the development team is</w:t>
+        <w:t xml:space="preserve">Over one year ago, </w:t>
+      </w:r>
+      <w:r>
+        <w:rPr>
+          <w:rFonts w:asciiTheme="majorHAnsi" w:hAnsiTheme="majorHAnsi"/>
+          <w:lang w:val="en-US"/>
+        </w:rPr>
+        <w:t>Dr. Phi</w:t>
+      </w:r>
+      <w:r>
+        <w:rPr>
+          <w:rFonts w:asciiTheme="majorHAnsi" w:hAnsiTheme="majorHAnsi"/>
+          <w:lang w:val="en-US"/>
+        </w:rPr>
+        <w:t xml:space="preserve">lip </w:t>
+      </w:r>
+      <w:r>
+        <w:rPr>
+          <w:rFonts w:asciiTheme="majorHAnsi" w:hAnsiTheme="majorHAnsi"/>
+          <w:lang w:val="en-US"/>
+        </w:rPr>
+        <w:t>Michael from</w:t>
+      </w:r>
+      <w:r>
+        <w:rPr>
+          <w:rFonts w:asciiTheme="majorHAnsi" w:hAnsiTheme="majorHAnsi"/>
+          <w:lang w:val="en-US"/>
+        </w:rPr>
+        <w:t xml:space="preserve"> the Royal Victorian Eye </w:t>
+      </w:r>
+      <w:r>
+        <w:rPr>
+          <w:rFonts w:asciiTheme="majorHAnsi" w:hAnsiTheme="majorHAnsi"/>
+          <w:lang w:val="en-US"/>
+        </w:rPr>
+        <w:t>&amp;</w:t>
+      </w:r>
+      <w:r>
+        <w:rPr>
+          <w:rFonts w:asciiTheme="majorHAnsi" w:hAnsiTheme="majorHAnsi"/>
+          <w:lang w:val="en-US"/>
+        </w:rPr>
+        <w:t xml:space="preserve"> Ear </w:t>
+      </w:r>
+      <w:r>
+        <w:rPr>
+          <w:rFonts w:asciiTheme="majorHAnsi" w:hAnsiTheme="majorHAnsi"/>
+          <w:lang w:val="en-US"/>
+        </w:rPr>
+        <w:t>hospital discovered</w:t>
+      </w:r>
+      <w:r>
+        <w:rPr>
+          <w:rFonts w:asciiTheme="majorHAnsi" w:hAnsiTheme="majorHAnsi"/>
+          <w:lang w:val="en-US"/>
+        </w:rPr>
+        <w:t xml:space="preserve"> the capability of the Leap Motion Controller to track 1/100</w:t>
+      </w:r>
+      <w:r>
+        <w:rPr>
+          <w:rFonts w:asciiTheme="majorHAnsi" w:hAnsiTheme="majorHAnsi"/>
+          <w:vertAlign w:val="superscript"/>
+          <w:lang w:val="en-US"/>
+        </w:rPr>
+        <w:t>th</w:t>
+      </w:r>
+      <w:r>
+        <w:rPr>
+          <w:rFonts w:asciiTheme="majorHAnsi" w:hAnsiTheme="majorHAnsi"/>
+          <w:lang w:val="en-US"/>
+        </w:rPr>
+        <w:t xml:space="preserve"> of a millimeter changes in the location of fingers at up to 200 times a </w:t>
+      </w:r>
+      <w:r>
+        <w:rPr>
+          <w:rFonts w:asciiTheme="majorHAnsi" w:hAnsiTheme="majorHAnsi"/>
+          <w:lang w:val="en-US"/>
+        </w:rPr>
+        <w:t>second. In</w:t>
+      </w:r>
+      <w:r>
+        <w:rPr>
+          <w:rFonts w:asciiTheme="majorHAnsi" w:hAnsiTheme="majorHAnsi"/>
+          <w:lang w:val="en-US"/>
+        </w:rPr>
+        <w:t xml:space="preserve"> an attempt to advance the state of the industry, Dr. Philip Michael has brought the project to Swinburne University to make the advancement a reality.</w:t>
+      </w:r>
+    </w:p>
+    <w:p>
+      <w:pPr>
+        <w:rPr>
+          <w:rFonts w:asciiTheme="majorHAnsi" w:hAnsiTheme="majorHAnsi"/>
+          <w:lang w:val="en-US"/>
+        </w:rPr>
+      </w:pPr>
+    </w:p>
+    <w:p>
+      <w:pPr>
+        <w:jc w:val="both"/>
+        <w:rPr>
+          <w:rFonts w:asciiTheme="majorHAnsi" w:hAnsiTheme="majorHAnsi"/>
+          <w:lang w:val="en-US"/>
+        </w:rPr>
+      </w:pPr>
+      <w:r>
+        <w:rPr>
+          <w:rFonts w:asciiTheme="majorHAnsi" w:hAnsiTheme="majorHAnsi"/>
+          <w:lang w:val="en-US"/>
+        </w:rPr>
+        <w:t xml:space="preserve">In collaboration with Swinburne University, </w:t>
+      </w:r>
+      <w:r>
+        <w:rPr>
+          <w:rFonts w:asciiTheme="majorHAnsi" w:hAnsiTheme="majorHAnsi"/>
+          <w:lang w:val="en-US"/>
+        </w:rPr>
+        <w:t>Dr</w:t>
+      </w:r>
+      <w:r>
+        <w:rPr>
+          <w:rFonts w:asciiTheme="majorHAnsi" w:hAnsiTheme="majorHAnsi"/>
+          <w:lang w:val="en-US"/>
+        </w:rPr>
+        <w:t>.</w:t>
+      </w:r>
+      <w:r>
+        <w:rPr>
+          <w:rFonts w:asciiTheme="majorHAnsi" w:hAnsiTheme="majorHAnsi"/>
+          <w:lang w:val="en-US"/>
+        </w:rPr>
+        <w:t xml:space="preserve"> Philip Michael and select students, </w:t>
+      </w:r>
+      <w:r>
+        <w:rPr>
+          <w:rFonts w:asciiTheme="majorHAnsi" w:hAnsiTheme="majorHAnsi"/>
+          <w:lang w:val="en-US"/>
+        </w:rPr>
+        <w:t xml:space="preserve">the Leap Motion Controller will attempted to be used to </w:t>
+      </w:r>
+      <w:r>
+        <w:rPr>
+          <w:rFonts w:asciiTheme="majorHAnsi" w:hAnsiTheme="majorHAnsi"/>
+          <w:lang w:val="en-US"/>
+        </w:rPr>
+        <w:t>detect tremors</w:t>
+      </w:r>
+      <w:r>
+        <w:rPr>
+          <w:rFonts w:asciiTheme="majorHAnsi" w:hAnsiTheme="majorHAnsi"/>
+          <w:lang w:val="en-US"/>
+        </w:rPr>
+        <w:t xml:space="preserve"> in surgeons hands whilst outputting to a display </w:t>
+      </w:r>
+      <w:r>
+        <w:rPr>
+          <w:rFonts w:asciiTheme="majorHAnsi" w:hAnsiTheme="majorHAnsi"/>
+          <w:lang w:val="en-US"/>
+        </w:rPr>
+        <w:t>a variety of detail</w:t>
+      </w:r>
+      <w:r>
+        <w:rPr>
+          <w:rFonts w:asciiTheme="majorHAnsi" w:hAnsiTheme="majorHAnsi"/>
+          <w:lang w:val="en-US"/>
+        </w:rPr>
+        <w:t>s about</w:t>
+      </w:r>
+      <w:r>
+        <w:rPr>
+          <w:rFonts w:asciiTheme="majorHAnsi" w:hAnsiTheme="majorHAnsi"/>
+          <w:lang w:val="en-US"/>
+        </w:rPr>
+        <w:t xml:space="preserve"> select points </w:t>
+      </w:r>
+      <w:r>
+        <w:rPr>
+          <w:rFonts w:asciiTheme="majorHAnsi" w:hAnsiTheme="majorHAnsi"/>
+          <w:lang w:val="en-US"/>
+        </w:rPr>
+        <w:t>of the hand and fingers.</w:t>
+      </w:r>
+    </w:p>
+    <w:p>
+      <w:pPr>
+        <w:rPr>
+          <w:rFonts w:asciiTheme="majorHAnsi" w:hAnsiTheme="majorHAnsi"/>
+          <w:lang w:val="en-US"/>
+        </w:rPr>
+      </w:pPr>
+    </w:p>
+    <w:p>
+      <w:pPr>
+        <w:jc w:val="both"/>
+        <w:rPr>
+          <w:rFonts w:asciiTheme="majorHAnsi" w:hAnsiTheme="majorHAnsi"/>
+          <w:lang w:val="en-US"/>
+        </w:rPr>
+      </w:pPr>
+      <w:r>
+        <w:rPr>
+          <w:rFonts w:asciiTheme="majorHAnsi" w:hAnsiTheme="majorHAnsi"/>
+          <w:lang w:val="en-US"/>
+        </w:rPr>
+        <w:t>In continued analysis</w:t>
+      </w:r>
+      <w:r>
+        <w:rPr>
+          <w:rFonts w:asciiTheme="majorHAnsi" w:hAnsiTheme="majorHAnsi"/>
+          <w:lang w:val="en-US"/>
+        </w:rPr>
+        <w:t xml:space="preserve"> by Dr. Philip Michael</w:t>
+      </w:r>
+      <w:r>
+        <w:rPr>
+          <w:rFonts w:asciiTheme="majorHAnsi" w:hAnsiTheme="majorHAnsi"/>
+          <w:lang w:val="en-US"/>
+        </w:rPr>
+        <w:t xml:space="preserve"> of the Leap Motion Controller and what can be </w:t>
+      </w:r>
+      <w:r>
+        <w:rPr>
+          <w:rFonts w:asciiTheme="majorHAnsi" w:hAnsiTheme="majorHAnsi"/>
+          <w:lang w:val="en-US"/>
+        </w:rPr>
+        <w:t>achieved, the</w:t>
+      </w:r>
+      <w:r>
+        <w:rPr>
+          <w:rFonts w:asciiTheme="majorHAnsi" w:hAnsiTheme="majorHAnsi"/>
+          <w:lang w:val="en-US"/>
+        </w:rPr>
+        <w:t xml:space="preserve"> use cases </w:t>
+      </w:r>
+      <w:r>
+        <w:rPr>
+          <w:rFonts w:asciiTheme="majorHAnsi" w:hAnsiTheme="majorHAnsi"/>
+          <w:lang w:val="en-US"/>
+        </w:rPr>
+        <w:t>attributed with controller expanded from not only surgeons hand but also to patients with Parkinson’s disease.</w:t>
+      </w:r>
+      <w:r>
+        <w:rPr>
+          <w:rFonts w:asciiTheme="majorHAnsi" w:hAnsiTheme="majorHAnsi"/>
+          <w:lang w:val="en-US"/>
+        </w:rPr>
+        <w:t xml:space="preserve"> The controller and developed software in this case will </w:t>
+      </w:r>
+      <w:r>
+        <w:rPr>
+          <w:rFonts w:asciiTheme="majorHAnsi" w:hAnsiTheme="majorHAnsi"/>
+          <w:lang w:val="en-US"/>
+        </w:rPr>
+        <w:t>provide</w:t>
+      </w:r>
+      <w:r>
+        <w:rPr>
+          <w:rFonts w:asciiTheme="majorHAnsi" w:hAnsiTheme="majorHAnsi"/>
+          <w:lang w:val="en-US"/>
+        </w:rPr>
+        <w:t xml:space="preserve"> </w:t>
+      </w:r>
+      <w:r>
+        <w:rPr>
+          <w:rFonts w:asciiTheme="majorHAnsi" w:hAnsiTheme="majorHAnsi"/>
+          <w:lang w:val="en-US"/>
+        </w:rPr>
+        <w:t>Drs. as well as patients the ability to see the level of progression of the disease</w:t>
       </w:r>
       <w:r>
         <w:rPr>
@@ -5862,593 +6293,161 @@
           <w:rFonts w:asciiTheme="majorHAnsi" w:hAnsiTheme="majorHAnsi"/>
           <w:lang w:val="en-US"/>
         </w:rPr>
-        <w:t xml:space="preserve"> </w:t>
-      </w:r>
-      <w:r>
-        <w:rPr>
-          <w:rFonts w:asciiTheme="majorHAnsi" w:hAnsiTheme="majorHAnsi"/>
-          <w:lang w:val="en-US"/>
-        </w:rPr>
-        <w:t>whom</w:t>
-      </w:r>
-      <w:r>
-        <w:rPr>
-          <w:rFonts w:asciiTheme="majorHAnsi" w:hAnsiTheme="majorHAnsi"/>
-          <w:lang w:val="en-US"/>
-        </w:rPr>
-        <w:t xml:space="preserve"> the key stakeholders </w:t>
-      </w:r>
-      <w:r>
-        <w:rPr>
-          <w:rFonts w:asciiTheme="majorHAnsi" w:hAnsiTheme="majorHAnsi"/>
-          <w:lang w:val="en-US"/>
-        </w:rPr>
-        <w:t>are, the</w:t>
-      </w:r>
-      <w:r>
-        <w:rPr>
-          <w:rFonts w:asciiTheme="majorHAnsi" w:hAnsiTheme="majorHAnsi"/>
-          <w:lang w:val="en-US"/>
-        </w:rPr>
-        <w:t xml:space="preserve"> objectives and boundaries of the project, the deliverables and schedule as well as the resources and risks associated with the</w:t>
-      </w:r>
-      <w:r>
-        <w:rPr>
-          <w:rFonts w:asciiTheme="majorHAnsi" w:hAnsiTheme="majorHAnsi"/>
-          <w:lang w:val="en-US"/>
-        </w:rPr>
-        <w:t xml:space="preserve"> project’s processes</w:t>
-      </w:r>
-      <w:r>
-        <w:rPr>
-          <w:rFonts w:asciiTheme="majorHAnsi" w:hAnsiTheme="majorHAnsi"/>
-          <w:lang w:val="en-US"/>
-        </w:rPr>
-        <w:t>.</w:t>
-      </w:r>
-      <w:r>
-        <w:rPr>
-          <w:rFonts w:asciiTheme="majorHAnsi" w:hAnsiTheme="majorHAnsi"/>
-          <w:lang w:val="en-US"/>
-        </w:rPr>
-        <w:t xml:space="preserve"> </w:t>
-      </w:r>
-      <w:r>
+        <w:t xml:space="preserve"> as well as whether or not medications to treat the disease are working.</w:t>
+      </w:r>
+    </w:p>
+    <w:p>
+      <w:pPr>
         <w:rPr>
           <w:rFonts w:asciiTheme="majorHAnsi" w:eastAsia="SimSun" w:hAnsiTheme="majorHAnsi"/>
           <w:lang w:val="en-US" w:eastAsia="zh-CN"/>
         </w:rPr>
-        <w:t>This project plan is for</w:t>
-      </w:r>
-      <w:r>
+      </w:pPr>
+    </w:p>
+    <w:p>
+      <w:pPr>
         <w:rPr>
           <w:rFonts w:asciiTheme="majorHAnsi" w:eastAsia="SimSun" w:hAnsiTheme="majorHAnsi"/>
           <w:lang w:val="en-US" w:eastAsia="zh-CN"/>
         </w:rPr>
-        <w:t xml:space="preserve"> the </w:t>
-      </w:r>
+      </w:pPr>
       <w:r>
         <w:rPr>
           <w:rFonts w:asciiTheme="majorHAnsi" w:eastAsia="SimSun" w:hAnsiTheme="majorHAnsi"/>
           <w:lang w:val="en-US" w:eastAsia="zh-CN"/>
         </w:rPr>
-        <w:t>client and the development team as i</w:t>
+        <w:t>Fueling the drive for the project is the belief that the outcome can change an existing complicated and expensive process of detecting attributes of tremor into an easy</w:t>
       </w:r>
       <w:r>
         <w:rPr>
           <w:rFonts w:asciiTheme="majorHAnsi" w:eastAsia="SimSun" w:hAnsiTheme="majorHAnsi"/>
           <w:lang w:val="en-US" w:eastAsia="zh-CN"/>
         </w:rPr>
-        <w:t>t will only provide a clear</w:t>
+        <w:t xml:space="preserve"> to use, non-</w:t>
       </w:r>
       <w:r>
         <w:rPr>
           <w:rFonts w:asciiTheme="majorHAnsi" w:eastAsia="SimSun" w:hAnsiTheme="majorHAnsi"/>
           <w:lang w:val="en-US" w:eastAsia="zh-CN"/>
         </w:rPr>
-        <w:t xml:space="preserve"> overview of the whole project as well as give</w:t>
+        <w:t>invasive and cheap process</w:t>
       </w:r>
       <w:r>
         <w:rPr>
           <w:rFonts w:asciiTheme="majorHAnsi" w:eastAsia="SimSun" w:hAnsiTheme="majorHAnsi"/>
           <w:lang w:val="en-US" w:eastAsia="zh-CN"/>
         </w:rPr>
-        <w:t xml:space="preserve"> detailed steps</w:t>
-      </w:r>
-      <w:r>
+        <w:t>.</w:t>
+      </w:r>
+    </w:p>
+    <w:p>
+      <w:pPr>
         <w:rPr>
           <w:rFonts w:asciiTheme="majorHAnsi" w:eastAsia="SimSun" w:hAnsiTheme="majorHAnsi"/>
           <w:lang w:val="en-US" w:eastAsia="zh-CN"/>
         </w:rPr>
-        <w:t xml:space="preserve"> to completing</w:t>
-      </w:r>
-      <w:r>
-        <w:rPr>
-          <w:rFonts w:asciiTheme="majorHAnsi" w:eastAsia="SimSun" w:hAnsiTheme="majorHAnsi"/>
-          <w:lang w:val="en-US" w:eastAsia="zh-CN"/>
-        </w:rPr>
-        <w:t xml:space="preserve"> </w:t>
-      </w:r>
-      <w:r>
-        <w:rPr>
-          <w:rFonts w:asciiTheme="majorHAnsi" w:eastAsia="SimSun" w:hAnsiTheme="majorHAnsi"/>
-          <w:lang w:val="en-US" w:eastAsia="zh-CN"/>
-        </w:rPr>
-        <w:t>the</w:t>
-      </w:r>
-      <w:r>
-        <w:rPr>
-          <w:rFonts w:asciiTheme="majorHAnsi" w:eastAsia="SimSun" w:hAnsiTheme="majorHAnsi"/>
-          <w:lang w:val="en-US" w:eastAsia="zh-CN"/>
-        </w:rPr>
-        <w:t xml:space="preserve"> project.</w:t>
-      </w:r>
+      </w:pPr>
     </w:p>
     <w:p>
       <w:pPr>
         <w:pStyle w:val="Heading2"/>
-      </w:pPr>
-      <w:bookmarkStart w:id="3" w:name="_Toc371333220"/>
-      <w:r>
-        <w:t>Background</w:t>
+        <w:rPr>
+          <w:lang w:val="en-US"/>
+        </w:rPr>
+      </w:pPr>
+      <w:bookmarkStart w:id="3" w:name="_Toc371333221"/>
+      <w:r>
+        <w:rPr>
+          <w:lang w:val="en-US"/>
+        </w:rPr>
+        <w:lastRenderedPageBreak/>
+        <w:t>Key Project Personnel</w:t>
       </w:r>
       <w:bookmarkEnd w:id="3"/>
     </w:p>
     <w:p>
       <w:pPr>
-        <w:rPr>
-          <w:rFonts w:asciiTheme="majorHAnsi" w:hAnsiTheme="majorHAnsi"/>
-        </w:rPr>
-      </w:pPr>
-    </w:p>
-    <w:p>
-      <w:pPr>
-        <w:jc w:val="both"/>
-        <w:rPr>
-          <w:rFonts w:asciiTheme="majorHAnsi" w:hAnsiTheme="majorHAnsi"/>
-          <w:lang w:val="en-US"/>
-        </w:rPr>
-      </w:pPr>
-      <w:r>
-        <w:rPr>
-          <w:rFonts w:asciiTheme="majorHAnsi" w:hAnsiTheme="majorHAnsi"/>
-          <w:lang w:val="en-US"/>
-        </w:rPr>
-        <w:t xml:space="preserve">Over one year ago, </w:t>
-      </w:r>
-      <w:r>
-        <w:rPr>
-          <w:rFonts w:asciiTheme="majorHAnsi" w:hAnsiTheme="majorHAnsi"/>
-          <w:lang w:val="en-US"/>
-        </w:rPr>
-        <w:t>Dr. Phi</w:t>
-      </w:r>
-      <w:r>
-        <w:rPr>
-          <w:rFonts w:asciiTheme="majorHAnsi" w:hAnsiTheme="majorHAnsi"/>
-          <w:lang w:val="en-US"/>
-        </w:rPr>
-        <w:t xml:space="preserve">lip </w:t>
-      </w:r>
-      <w:r>
-        <w:rPr>
-          <w:rFonts w:asciiTheme="majorHAnsi" w:hAnsiTheme="majorHAnsi"/>
-          <w:lang w:val="en-US"/>
-        </w:rPr>
-        <w:t>Michael from</w:t>
-      </w:r>
-      <w:r>
-        <w:rPr>
-          <w:rFonts w:asciiTheme="majorHAnsi" w:hAnsiTheme="majorHAnsi"/>
-          <w:lang w:val="en-US"/>
-        </w:rPr>
-        <w:t xml:space="preserve"> the Royal Victorian Eye </w:t>
-      </w:r>
-      <w:r>
-        <w:rPr>
-          <w:rFonts w:asciiTheme="majorHAnsi" w:hAnsiTheme="majorHAnsi"/>
-          <w:lang w:val="en-US"/>
-        </w:rPr>
-        <w:t>&amp;</w:t>
-      </w:r>
-      <w:r>
-        <w:rPr>
-          <w:rFonts w:asciiTheme="majorHAnsi" w:hAnsiTheme="majorHAnsi"/>
-          <w:lang w:val="en-US"/>
-        </w:rPr>
-        <w:t xml:space="preserve"> Ear </w:t>
-      </w:r>
-      <w:r>
-        <w:rPr>
-          <w:rFonts w:asciiTheme="majorHAnsi" w:hAnsiTheme="majorHAnsi"/>
-          <w:lang w:val="en-US"/>
-        </w:rPr>
-        <w:t>hospital discovered</w:t>
-      </w:r>
-      <w:r>
-        <w:rPr>
-          <w:rFonts w:asciiTheme="majorHAnsi" w:hAnsiTheme="majorHAnsi"/>
-          <w:lang w:val="en-US"/>
-        </w:rPr>
-        <w:t xml:space="preserve"> the capability of the Leap Motion Controller to track 1/100</w:t>
-      </w:r>
-      <w:r>
-        <w:rPr>
-          <w:rFonts w:asciiTheme="majorHAnsi" w:hAnsiTheme="majorHAnsi"/>
-          <w:vertAlign w:val="superscript"/>
-          <w:lang w:val="en-US"/>
-        </w:rPr>
-        <w:t>th</w:t>
-      </w:r>
-      <w:r>
-        <w:rPr>
-          <w:rFonts w:asciiTheme="majorHAnsi" w:hAnsiTheme="majorHAnsi"/>
-          <w:lang w:val="en-US"/>
-        </w:rPr>
-        <w:t xml:space="preserve"> of a millimeter changes in the location of fingers at up to 200 times a </w:t>
-      </w:r>
-      <w:r>
-        <w:rPr>
-          <w:rFonts w:asciiTheme="majorHAnsi" w:hAnsiTheme="majorHAnsi"/>
-          <w:lang w:val="en-US"/>
-        </w:rPr>
-        <w:t>second. In</w:t>
-      </w:r>
-      <w:r>
-        <w:rPr>
-          <w:rFonts w:asciiTheme="majorHAnsi" w:hAnsiTheme="majorHAnsi"/>
-          <w:lang w:val="en-US"/>
-        </w:rPr>
-        <w:t xml:space="preserve"> an attempt to advance the state of the industry, Dr. Philip Michael has brought the project to Swinburne University to make the advancement a reality.</w:t>
-      </w:r>
-    </w:p>
-    <w:p>
-      <w:pPr>
-        <w:rPr>
-          <w:rFonts w:asciiTheme="majorHAnsi" w:hAnsiTheme="majorHAnsi"/>
-          <w:lang w:val="en-US"/>
-        </w:rPr>
-      </w:pPr>
-    </w:p>
-    <w:p>
-      <w:pPr>
-        <w:jc w:val="both"/>
-        <w:rPr>
-          <w:rFonts w:asciiTheme="majorHAnsi" w:hAnsiTheme="majorHAnsi"/>
-          <w:lang w:val="en-US"/>
-        </w:rPr>
-      </w:pPr>
-      <w:r>
-        <w:rPr>
-          <w:rFonts w:asciiTheme="majorHAnsi" w:hAnsiTheme="majorHAnsi"/>
-          <w:lang w:val="en-US"/>
-        </w:rPr>
-        <w:t xml:space="preserve">In collaboration with Swinburne University, </w:t>
-      </w:r>
-      <w:r>
-        <w:rPr>
-          <w:rFonts w:asciiTheme="majorHAnsi" w:hAnsiTheme="majorHAnsi"/>
-          <w:lang w:val="en-US"/>
-        </w:rPr>
-        <w:t>Dr</w:t>
-      </w:r>
-      <w:r>
-        <w:rPr>
-          <w:rFonts w:asciiTheme="majorHAnsi" w:hAnsiTheme="majorHAnsi"/>
-          <w:lang w:val="en-US"/>
-        </w:rPr>
-        <w:t>.</w:t>
-      </w:r>
-      <w:r>
-        <w:rPr>
-          <w:rFonts w:asciiTheme="majorHAnsi" w:hAnsiTheme="majorHAnsi"/>
-          <w:lang w:val="en-US"/>
-        </w:rPr>
-        <w:t xml:space="preserve"> Philip Michael and select students, </w:t>
-      </w:r>
-      <w:r>
-        <w:rPr>
-          <w:rFonts w:asciiTheme="majorHAnsi" w:hAnsiTheme="majorHAnsi"/>
-          <w:lang w:val="en-US"/>
-        </w:rPr>
-        <w:t xml:space="preserve">the Leap Motion Controller will attempted to be used to </w:t>
-      </w:r>
-      <w:r>
-        <w:rPr>
-          <w:rFonts w:asciiTheme="majorHAnsi" w:hAnsiTheme="majorHAnsi"/>
-          <w:lang w:val="en-US"/>
-        </w:rPr>
-        <w:t>detect tremors</w:t>
-      </w:r>
-      <w:r>
-        <w:rPr>
-          <w:rFonts w:asciiTheme="majorHAnsi" w:hAnsiTheme="majorHAnsi"/>
-          <w:lang w:val="en-US"/>
-        </w:rPr>
-        <w:t xml:space="preserve"> in surgeons hands whilst outputting to a display </w:t>
-      </w:r>
-      <w:r>
-        <w:rPr>
-          <w:rFonts w:asciiTheme="majorHAnsi" w:hAnsiTheme="majorHAnsi"/>
-          <w:lang w:val="en-US"/>
-        </w:rPr>
-        <w:t>a variety of detail</w:t>
-      </w:r>
-      <w:r>
-        <w:rPr>
-          <w:rFonts w:asciiTheme="majorHAnsi" w:hAnsiTheme="majorHAnsi"/>
-          <w:lang w:val="en-US"/>
-        </w:rPr>
-        <w:t>s about</w:t>
-      </w:r>
-      <w:r>
-        <w:rPr>
-          <w:rFonts w:asciiTheme="majorHAnsi" w:hAnsiTheme="majorHAnsi"/>
-          <w:lang w:val="en-US"/>
-        </w:rPr>
-        <w:t xml:space="preserve"> select points </w:t>
-      </w:r>
-      <w:r>
-        <w:rPr>
-          <w:rFonts w:asciiTheme="majorHAnsi" w:hAnsiTheme="majorHAnsi"/>
-          <w:lang w:val="en-US"/>
-        </w:rPr>
-        <w:t>of the hand and fingers.</w:t>
-      </w:r>
-    </w:p>
-    <w:p>
-      <w:pPr>
-        <w:rPr>
-          <w:rFonts w:asciiTheme="majorHAnsi" w:hAnsiTheme="majorHAnsi"/>
-          <w:lang w:val="en-US"/>
-        </w:rPr>
-      </w:pPr>
-    </w:p>
-    <w:p>
-      <w:pPr>
-        <w:jc w:val="both"/>
-        <w:rPr>
-          <w:rFonts w:asciiTheme="majorHAnsi" w:hAnsiTheme="majorHAnsi"/>
-          <w:lang w:val="en-US"/>
-        </w:rPr>
-      </w:pPr>
-      <w:r>
-        <w:rPr>
-          <w:rFonts w:asciiTheme="majorHAnsi" w:hAnsiTheme="majorHAnsi"/>
-          <w:lang w:val="en-US"/>
-        </w:rPr>
-        <w:t>In continued analysis</w:t>
-      </w:r>
-      <w:r>
-        <w:rPr>
-          <w:rFonts w:asciiTheme="majorHAnsi" w:hAnsiTheme="majorHAnsi"/>
-          <w:lang w:val="en-US"/>
-        </w:rPr>
-        <w:t xml:space="preserve"> by Dr. Philip Michael</w:t>
-      </w:r>
-      <w:r>
-        <w:rPr>
-          <w:rFonts w:asciiTheme="majorHAnsi" w:hAnsiTheme="majorHAnsi"/>
-          <w:lang w:val="en-US"/>
-        </w:rPr>
-        <w:t xml:space="preserve"> of the Leap Motion Controller and what can be </w:t>
-      </w:r>
-      <w:r>
-        <w:rPr>
-          <w:rFonts w:asciiTheme="majorHAnsi" w:hAnsiTheme="majorHAnsi"/>
-          <w:lang w:val="en-US"/>
-        </w:rPr>
-        <w:t>achieved, the</w:t>
-      </w:r>
-      <w:r>
-        <w:rPr>
-          <w:rFonts w:asciiTheme="majorHAnsi" w:hAnsiTheme="majorHAnsi"/>
-          <w:lang w:val="en-US"/>
-        </w:rPr>
-        <w:t xml:space="preserve"> use cases </w:t>
-      </w:r>
-      <w:r>
-        <w:rPr>
-          <w:rFonts w:asciiTheme="majorHAnsi" w:hAnsiTheme="majorHAnsi"/>
-          <w:lang w:val="en-US"/>
-        </w:rPr>
-        <w:t>attributed with controller expanded from not only surgeons hand but also to patients with Parkinson’s disease.</w:t>
-      </w:r>
-      <w:r>
-        <w:rPr>
-          <w:rFonts w:asciiTheme="majorHAnsi" w:hAnsiTheme="majorHAnsi"/>
-          <w:lang w:val="en-US"/>
-        </w:rPr>
-        <w:t xml:space="preserve"> The controller and developed software in this case will </w:t>
-      </w:r>
-      <w:r>
-        <w:rPr>
-          <w:rFonts w:asciiTheme="majorHAnsi" w:hAnsiTheme="majorHAnsi"/>
-          <w:lang w:val="en-US"/>
-        </w:rPr>
-        <w:t>provide</w:t>
-      </w:r>
-      <w:r>
-        <w:rPr>
-          <w:rFonts w:asciiTheme="majorHAnsi" w:hAnsiTheme="majorHAnsi"/>
-          <w:lang w:val="en-US"/>
-        </w:rPr>
-        <w:t xml:space="preserve"> </w:t>
-      </w:r>
-      <w:r>
-        <w:rPr>
-          <w:rFonts w:asciiTheme="majorHAnsi" w:hAnsiTheme="majorHAnsi"/>
-          <w:lang w:val="en-US"/>
-        </w:rPr>
-        <w:t>Drs. as well as patients the ability to see the level of progression of the disease</w:t>
-      </w:r>
-      <w:r>
-        <w:rPr>
-          <w:rFonts w:asciiTheme="majorHAnsi" w:hAnsiTheme="majorHAnsi"/>
-          <w:lang w:val="en-US"/>
-        </w:rPr>
-        <w:t>,</w:t>
-      </w:r>
-      <w:r>
-        <w:rPr>
-          <w:rFonts w:asciiTheme="majorHAnsi" w:hAnsiTheme="majorHAnsi"/>
-          <w:lang w:val="en-US"/>
-        </w:rPr>
-        <w:t xml:space="preserve"> as well as whether or not medications to treat the disease are working.</w:t>
-      </w:r>
-    </w:p>
-    <w:p>
-      <w:pPr>
-        <w:rPr>
-          <w:rFonts w:asciiTheme="majorHAnsi" w:eastAsia="SimSun" w:hAnsiTheme="majorHAnsi"/>
-          <w:lang w:val="en-US" w:eastAsia="zh-CN"/>
-        </w:rPr>
-      </w:pPr>
-    </w:p>
-    <w:p>
-      <w:pPr>
-        <w:rPr>
-          <w:rFonts w:asciiTheme="majorHAnsi" w:eastAsia="SimSun" w:hAnsiTheme="majorHAnsi"/>
-          <w:lang w:val="en-US" w:eastAsia="zh-CN"/>
-        </w:rPr>
-      </w:pPr>
-      <w:r>
-        <w:rPr>
-          <w:rFonts w:asciiTheme="majorHAnsi" w:eastAsia="SimSun" w:hAnsiTheme="majorHAnsi"/>
-          <w:lang w:val="en-US" w:eastAsia="zh-CN"/>
-        </w:rPr>
-        <w:t>Fueling the drive for the project is the belief that the outcome can change an existing complicated and expensive process of detecting attributes of tremor into an easy</w:t>
-      </w:r>
-      <w:r>
-        <w:rPr>
-          <w:rFonts w:asciiTheme="majorHAnsi" w:eastAsia="SimSun" w:hAnsiTheme="majorHAnsi"/>
-          <w:lang w:val="en-US" w:eastAsia="zh-CN"/>
-        </w:rPr>
-        <w:t xml:space="preserve"> to use, non-</w:t>
-      </w:r>
-      <w:r>
-        <w:rPr>
-          <w:rFonts w:asciiTheme="majorHAnsi" w:eastAsia="SimSun" w:hAnsiTheme="majorHAnsi"/>
-          <w:lang w:val="en-US" w:eastAsia="zh-CN"/>
-        </w:rPr>
-        <w:t>invasive and cheap process</w:t>
-      </w:r>
-      <w:r>
-        <w:rPr>
-          <w:rFonts w:asciiTheme="majorHAnsi" w:eastAsia="SimSun" w:hAnsiTheme="majorHAnsi"/>
-          <w:lang w:val="en-US" w:eastAsia="zh-CN"/>
-        </w:rPr>
-        <w:t>.</w:t>
-      </w:r>
-    </w:p>
-    <w:p>
-      <w:pPr>
-        <w:rPr>
-          <w:rFonts w:asciiTheme="majorHAnsi" w:eastAsia="SimSun" w:hAnsiTheme="majorHAnsi"/>
-          <w:lang w:val="en-US" w:eastAsia="zh-CN"/>
-        </w:rPr>
-      </w:pPr>
-    </w:p>
-    <w:p>
-      <w:pPr>
-        <w:pStyle w:val="Heading2"/>
-        <w:rPr>
-          <w:lang w:val="en-US"/>
-        </w:rPr>
-      </w:pPr>
-      <w:bookmarkStart w:id="4" w:name="_Toc371333221"/>
-      <w:r>
-        <w:rPr>
-          <w:lang w:val="en-US"/>
-        </w:rPr>
-        <w:lastRenderedPageBreak/>
-        <w:t>Key Project Personnel</w:t>
+        <w:pStyle w:val="Heading3"/>
+        <w:rPr>
+          <w:lang w:val="en-US"/>
+        </w:rPr>
+      </w:pPr>
+      <w:bookmarkStart w:id="4" w:name="_Toc371333222"/>
+      <w:r>
+        <w:rPr>
+          <w:lang w:val="en-US"/>
+        </w:rPr>
+        <w:t>Client</w:t>
       </w:r>
       <w:bookmarkEnd w:id="4"/>
     </w:p>
     <w:p>
       <w:pPr>
-        <w:pStyle w:val="Heading3"/>
-        <w:rPr>
-          <w:lang w:val="en-US"/>
-        </w:rPr>
-      </w:pPr>
-      <w:bookmarkStart w:id="5" w:name="_Toc371333222"/>
-      <w:r>
-        <w:rPr>
-          <w:lang w:val="en-US"/>
-        </w:rPr>
-        <w:t>Client</w:t>
-      </w:r>
-      <w:bookmarkEnd w:id="5"/>
+        <w:rPr>
+          <w:rFonts w:asciiTheme="majorHAnsi" w:hAnsiTheme="majorHAnsi"/>
+          <w:lang w:val="en-US"/>
+        </w:rPr>
+      </w:pPr>
     </w:p>
     <w:p>
       <w:pPr>
-        <w:rPr>
-          <w:rFonts w:asciiTheme="majorHAnsi" w:hAnsiTheme="majorHAnsi"/>
-          <w:lang w:val="en-US"/>
-        </w:rPr>
-      </w:pPr>
+        <w:jc w:val="both"/>
+        <w:rPr>
+          <w:rFonts w:asciiTheme="majorHAnsi" w:hAnsiTheme="majorHAnsi"/>
+          <w:lang w:val="en-US"/>
+        </w:rPr>
+      </w:pPr>
+      <w:r>
+        <w:rPr>
+          <w:rFonts w:asciiTheme="majorHAnsi" w:hAnsiTheme="majorHAnsi"/>
+          <w:lang w:val="en-US"/>
+        </w:rPr>
+        <w:t>Dr. Phil</w:t>
+      </w:r>
+      <w:r>
+        <w:rPr>
+          <w:rFonts w:asciiTheme="majorHAnsi" w:hAnsiTheme="majorHAnsi"/>
+          <w:lang w:val="en-US"/>
+        </w:rPr>
+        <w:t>ip Michael</w:t>
+      </w:r>
+      <w:r>
+        <w:rPr>
+          <w:rFonts w:asciiTheme="majorHAnsi" w:hAnsiTheme="majorHAnsi"/>
+          <w:lang w:val="en-US"/>
+        </w:rPr>
+        <w:t xml:space="preserve"> of the Royal Victorian Eye &amp; Ear Hospital</w:t>
+      </w:r>
+      <w:r>
+        <w:rPr>
+          <w:rFonts w:asciiTheme="majorHAnsi" w:hAnsiTheme="majorHAnsi"/>
+          <w:lang w:val="en-US"/>
+        </w:rPr>
+        <w:t xml:space="preserve"> is the client who brought the project to Swinburne</w:t>
+      </w:r>
+      <w:r>
+        <w:rPr>
+          <w:rFonts w:asciiTheme="majorHAnsi" w:hAnsiTheme="majorHAnsi"/>
+          <w:lang w:val="en-US"/>
+        </w:rPr>
+        <w:t xml:space="preserve"> University of Technology.</w:t>
+      </w:r>
     </w:p>
     <w:p>
       <w:pPr>
-        <w:jc w:val="both"/>
-        <w:rPr>
-          <w:rFonts w:asciiTheme="majorHAnsi" w:hAnsiTheme="majorHAnsi"/>
-          <w:lang w:val="en-US"/>
-        </w:rPr>
-      </w:pPr>
-      <w:r>
-        <w:rPr>
-          <w:rFonts w:asciiTheme="majorHAnsi" w:hAnsiTheme="majorHAnsi"/>
-          <w:lang w:val="en-US"/>
-        </w:rPr>
-        <w:t>Dr. Phil</w:t>
-      </w:r>
-      <w:r>
-        <w:rPr>
-          <w:rFonts w:asciiTheme="majorHAnsi" w:hAnsiTheme="majorHAnsi"/>
-          <w:lang w:val="en-US"/>
-        </w:rPr>
-        <w:t>ip Michael</w:t>
-      </w:r>
-      <w:r>
-        <w:rPr>
-          <w:rFonts w:asciiTheme="majorHAnsi" w:hAnsiTheme="majorHAnsi"/>
-          <w:lang w:val="en-US"/>
-        </w:rPr>
-        <w:t xml:space="preserve"> of the Royal Victorian Eye &amp; Ear Hospital</w:t>
-      </w:r>
-      <w:r>
-        <w:rPr>
-          <w:rFonts w:asciiTheme="majorHAnsi" w:hAnsiTheme="majorHAnsi"/>
-          <w:lang w:val="en-US"/>
-        </w:rPr>
-        <w:t xml:space="preserve"> is the client who brought the project to Swinburne</w:t>
-      </w:r>
-      <w:r>
-        <w:rPr>
-          <w:rFonts w:asciiTheme="majorHAnsi" w:hAnsiTheme="majorHAnsi"/>
-          <w:lang w:val="en-US"/>
-        </w:rPr>
-        <w:t xml:space="preserve"> University of Technology.</w:t>
-      </w:r>
-    </w:p>
-    <w:p>
-      <w:pPr>
         <w:pStyle w:val="Heading3"/>
         <w:rPr>
           <w:lang w:val="en-US"/>
         </w:rPr>
       </w:pPr>
-      <w:bookmarkStart w:id="6" w:name="_Toc371333223"/>
+      <w:bookmarkStart w:id="5" w:name="_Toc371333223"/>
       <w:r>
         <w:rPr>
           <w:lang w:val="en-US"/>
         </w:rPr>
         <w:t>Stake holders</w:t>
       </w:r>
-      <w:bookmarkEnd w:id="6"/>
+      <w:bookmarkEnd w:id="5"/>
     </w:p>
     <w:p>
       <w:pPr>
@@ -7341,14 +7340,14 @@
           <w:lang w:val="en-US"/>
         </w:rPr>
       </w:pPr>
-      <w:bookmarkStart w:id="7" w:name="_Toc371333224"/>
+      <w:bookmarkStart w:id="6" w:name="_Toc371333224"/>
       <w:r>
         <w:rPr>
           <w:lang w:val="en-US"/>
         </w:rPr>
         <w:t>Project Supervisor, Team Leader and key Project Members</w:t>
       </w:r>
-      <w:bookmarkEnd w:id="7"/>
+      <w:bookmarkEnd w:id="6"/>
     </w:p>
     <w:p>
       <w:pPr>
@@ -7908,6 +7907,7 @@
           <w:rFonts w:asciiTheme="majorHAnsi" w:hAnsiTheme="majorHAnsi"/>
           <w:b/>
         </w:rPr>
+        <w:lastRenderedPageBreak/>
         <w:t xml:space="preserve">Project Member: </w:t>
       </w:r>
       <w:r>
@@ -8006,228 +8006,228 @@
           <w:lang w:val="en-US"/>
         </w:rPr>
       </w:pPr>
-      <w:bookmarkStart w:id="8" w:name="_Toc371333225"/>
+      <w:bookmarkStart w:id="7" w:name="_Toc371333225"/>
       <w:r>
         <w:rPr>
           <w:lang w:val="en-US"/>
         </w:rPr>
         <w:lastRenderedPageBreak/>
         <w:t>Terms of Reference</w:t>
+      </w:r>
+      <w:bookmarkEnd w:id="7"/>
+    </w:p>
+    <w:p>
+      <w:pPr>
+        <w:pStyle w:val="Heading2"/>
+        <w:rPr>
+          <w:lang w:val="en-US"/>
+        </w:rPr>
+      </w:pPr>
+      <w:bookmarkStart w:id="8" w:name="_Toc371333226"/>
+      <w:r>
+        <w:rPr>
+          <w:lang w:val="en-US"/>
+        </w:rPr>
+        <w:t>Goals</w:t>
       </w:r>
       <w:bookmarkEnd w:id="8"/>
     </w:p>
     <w:p>
       <w:pPr>
-        <w:pStyle w:val="Heading2"/>
-        <w:rPr>
-          <w:lang w:val="en-US"/>
-        </w:rPr>
-      </w:pPr>
-      <w:bookmarkStart w:id="9" w:name="_Toc371333226"/>
-      <w:r>
-        <w:rPr>
-          <w:lang w:val="en-US"/>
-        </w:rPr>
-        <w:t>Goals</w:t>
-      </w:r>
-      <w:bookmarkEnd w:id="9"/>
+        <w:rPr>
+          <w:rFonts w:asciiTheme="majorHAnsi" w:hAnsiTheme="majorHAnsi"/>
+          <w:lang w:val="en-US"/>
+        </w:rPr>
+      </w:pPr>
     </w:p>
     <w:p>
       <w:pPr>
-        <w:rPr>
-          <w:rFonts w:asciiTheme="majorHAnsi" w:hAnsiTheme="majorHAnsi"/>
-          <w:lang w:val="en-US"/>
-        </w:rPr>
-      </w:pPr>
+        <w:jc w:val="both"/>
+        <w:rPr>
+          <w:rFonts w:asciiTheme="majorHAnsi" w:hAnsiTheme="majorHAnsi"/>
+          <w:lang w:val="en-US"/>
+        </w:rPr>
+      </w:pPr>
+      <w:r>
+        <w:rPr>
+          <w:rFonts w:asciiTheme="majorHAnsi" w:hAnsiTheme="majorHAnsi"/>
+          <w:lang w:val="en-US"/>
+        </w:rPr>
+        <w:t>To develop software th</w:t>
+      </w:r>
+      <w:r>
+        <w:rPr>
+          <w:rFonts w:asciiTheme="majorHAnsi" w:hAnsiTheme="majorHAnsi"/>
+          <w:lang w:val="en-US"/>
+        </w:rPr>
+        <w:t>at will</w:t>
+      </w:r>
+      <w:r>
+        <w:rPr>
+          <w:rFonts w:asciiTheme="majorHAnsi" w:hAnsiTheme="majorHAnsi"/>
+          <w:lang w:val="en-US"/>
+        </w:rPr>
+        <w:t xml:space="preserve"> interface with the Leap M</w:t>
+      </w:r>
+      <w:r>
+        <w:rPr>
+          <w:rFonts w:asciiTheme="majorHAnsi" w:hAnsiTheme="majorHAnsi"/>
+          <w:lang w:val="en-US"/>
+        </w:rPr>
+        <w:t xml:space="preserve">otion controller and detect </w:t>
+      </w:r>
+      <w:r>
+        <w:rPr>
+          <w:rFonts w:asciiTheme="majorHAnsi" w:hAnsiTheme="majorHAnsi"/>
+          <w:lang w:val="en-US"/>
+        </w:rPr>
+        <w:t xml:space="preserve">attributes </w:t>
+      </w:r>
+      <w:r>
+        <w:rPr>
+          <w:rFonts w:asciiTheme="majorHAnsi" w:hAnsiTheme="majorHAnsi"/>
+          <w:lang w:val="en-US"/>
+        </w:rPr>
+        <w:t xml:space="preserve">of </w:t>
+      </w:r>
+      <w:r>
+        <w:rPr>
+          <w:rFonts w:asciiTheme="majorHAnsi" w:hAnsiTheme="majorHAnsi"/>
+          <w:lang w:val="en-US"/>
+        </w:rPr>
+        <w:t>tremor in the hand</w:t>
+      </w:r>
+      <w:r>
+        <w:rPr>
+          <w:rFonts w:asciiTheme="majorHAnsi" w:hAnsiTheme="majorHAnsi"/>
+          <w:lang w:val="en-US"/>
+        </w:rPr>
+        <w:t>.</w:t>
+      </w:r>
     </w:p>
     <w:p>
       <w:pPr>
-        <w:jc w:val="both"/>
-        <w:rPr>
-          <w:rFonts w:asciiTheme="majorHAnsi" w:hAnsiTheme="majorHAnsi"/>
-          <w:lang w:val="en-US"/>
-        </w:rPr>
-      </w:pPr>
-      <w:r>
-        <w:rPr>
-          <w:rFonts w:asciiTheme="majorHAnsi" w:hAnsiTheme="majorHAnsi"/>
-          <w:lang w:val="en-US"/>
-        </w:rPr>
-        <w:t>To develop software th</w:t>
-      </w:r>
-      <w:r>
-        <w:rPr>
-          <w:rFonts w:asciiTheme="majorHAnsi" w:hAnsiTheme="majorHAnsi"/>
-          <w:lang w:val="en-US"/>
-        </w:rPr>
-        <w:t>at will</w:t>
-      </w:r>
-      <w:r>
-        <w:rPr>
-          <w:rFonts w:asciiTheme="majorHAnsi" w:hAnsiTheme="majorHAnsi"/>
-          <w:lang w:val="en-US"/>
-        </w:rPr>
-        <w:t xml:space="preserve"> interface with the Leap M</w:t>
-      </w:r>
-      <w:r>
-        <w:rPr>
-          <w:rFonts w:asciiTheme="majorHAnsi" w:hAnsiTheme="majorHAnsi"/>
-          <w:lang w:val="en-US"/>
-        </w:rPr>
-        <w:t xml:space="preserve">otion controller and detect </w:t>
-      </w:r>
-      <w:r>
-        <w:rPr>
-          <w:rFonts w:asciiTheme="majorHAnsi" w:hAnsiTheme="majorHAnsi"/>
-          <w:lang w:val="en-US"/>
-        </w:rPr>
-        <w:t xml:space="preserve">attributes </w:t>
-      </w:r>
-      <w:r>
-        <w:rPr>
-          <w:rFonts w:asciiTheme="majorHAnsi" w:hAnsiTheme="majorHAnsi"/>
-          <w:lang w:val="en-US"/>
-        </w:rPr>
-        <w:t xml:space="preserve">of </w:t>
-      </w:r>
-      <w:r>
-        <w:rPr>
-          <w:rFonts w:asciiTheme="majorHAnsi" w:hAnsiTheme="majorHAnsi"/>
-          <w:lang w:val="en-US"/>
-        </w:rPr>
-        <w:t>tremor in the hand</w:t>
-      </w:r>
-      <w:r>
-        <w:rPr>
-          <w:rFonts w:asciiTheme="majorHAnsi" w:hAnsiTheme="majorHAnsi"/>
-          <w:lang w:val="en-US"/>
-        </w:rPr>
-        <w:t>.</w:t>
-      </w:r>
+        <w:rPr>
+          <w:rFonts w:asciiTheme="majorHAnsi" w:hAnsiTheme="majorHAnsi"/>
+          <w:lang w:val="en-US"/>
+        </w:rPr>
+      </w:pPr>
     </w:p>
     <w:p>
       <w:pPr>
-        <w:rPr>
-          <w:rFonts w:asciiTheme="majorHAnsi" w:hAnsiTheme="majorHAnsi"/>
-          <w:lang w:val="en-US"/>
-        </w:rPr>
-      </w:pPr>
+        <w:jc w:val="both"/>
+        <w:rPr>
+          <w:rFonts w:asciiTheme="majorHAnsi" w:hAnsiTheme="majorHAnsi"/>
+          <w:lang w:val="en-US"/>
+        </w:rPr>
+      </w:pPr>
+      <w:r>
+        <w:rPr>
+          <w:rFonts w:asciiTheme="majorHAnsi" w:hAnsiTheme="majorHAnsi"/>
+          <w:lang w:val="en-US"/>
+        </w:rPr>
+        <w:t>The target audience</w:t>
+      </w:r>
+      <w:r>
+        <w:rPr>
+          <w:rFonts w:asciiTheme="majorHAnsi" w:hAnsiTheme="majorHAnsi"/>
+          <w:lang w:val="en-US"/>
+        </w:rPr>
+        <w:t xml:space="preserve"> is</w:t>
+      </w:r>
+      <w:r>
+        <w:rPr>
+          <w:rFonts w:asciiTheme="majorHAnsi" w:hAnsiTheme="majorHAnsi"/>
+          <w:lang w:val="en-US"/>
+        </w:rPr>
+        <w:t xml:space="preserve"> varied.</w:t>
+      </w:r>
+      <w:r>
+        <w:rPr>
+          <w:rFonts w:asciiTheme="majorHAnsi" w:hAnsiTheme="majorHAnsi"/>
+          <w:lang w:val="en-US"/>
+        </w:rPr>
+        <w:t xml:space="preserve"> Firstly, the </w:t>
+      </w:r>
+      <w:r>
+        <w:rPr>
+          <w:rFonts w:asciiTheme="majorHAnsi" w:hAnsiTheme="majorHAnsi"/>
+          <w:lang w:val="en-US"/>
+        </w:rPr>
+        <w:t>application</w:t>
+      </w:r>
+      <w:r>
+        <w:rPr>
+          <w:rFonts w:asciiTheme="majorHAnsi" w:hAnsiTheme="majorHAnsi"/>
+          <w:lang w:val="en-US"/>
+        </w:rPr>
+        <w:t xml:space="preserve"> developed will be </w:t>
+      </w:r>
+      <w:r>
+        <w:rPr>
+          <w:rFonts w:asciiTheme="majorHAnsi" w:hAnsiTheme="majorHAnsi"/>
+          <w:lang w:val="en-US"/>
+        </w:rPr>
+        <w:t>for</w:t>
+      </w:r>
+      <w:r>
+        <w:rPr>
+          <w:rFonts w:asciiTheme="majorHAnsi" w:hAnsiTheme="majorHAnsi"/>
+          <w:lang w:val="en-US"/>
+        </w:rPr>
+        <w:t xml:space="preserve"> surgeons who want to test the level of tremor in their hand pre</w:t>
+      </w:r>
+      <w:r>
+        <w:rPr>
+          <w:rFonts w:asciiTheme="majorHAnsi" w:hAnsiTheme="majorHAnsi"/>
+          <w:lang w:val="en-US"/>
+        </w:rPr>
+        <w:t>-</w:t>
+      </w:r>
+      <w:r>
+        <w:rPr>
+          <w:rFonts w:asciiTheme="majorHAnsi" w:hAnsiTheme="majorHAnsi"/>
+          <w:lang w:val="en-US"/>
+        </w:rPr>
+        <w:t>operation. Additional</w:t>
+      </w:r>
+      <w:r>
+        <w:rPr>
+          <w:rFonts w:asciiTheme="majorHAnsi" w:hAnsiTheme="majorHAnsi"/>
+          <w:lang w:val="en-US"/>
+        </w:rPr>
+        <w:t xml:space="preserve"> goals that would hopefully be achieved are being able to use the </w:t>
+      </w:r>
+      <w:r>
+        <w:rPr>
+          <w:rFonts w:asciiTheme="majorHAnsi" w:hAnsiTheme="majorHAnsi"/>
+          <w:lang w:val="en-US"/>
+        </w:rPr>
+        <w:t>application</w:t>
+      </w:r>
+      <w:r>
+        <w:rPr>
+          <w:rFonts w:asciiTheme="majorHAnsi" w:hAnsiTheme="majorHAnsi"/>
+          <w:lang w:val="en-US"/>
+        </w:rPr>
+        <w:t xml:space="preserve"> to visualize improvement in steadiness and movement in an individual’s hands and to hopefully be useful for patients with conditions like Parkinson’s.</w:t>
+      </w:r>
     </w:p>
     <w:p>
       <w:pPr>
-        <w:jc w:val="both"/>
-        <w:rPr>
-          <w:rFonts w:asciiTheme="majorHAnsi" w:hAnsiTheme="majorHAnsi"/>
-          <w:lang w:val="en-US"/>
-        </w:rPr>
-      </w:pPr>
-      <w:r>
-        <w:rPr>
-          <w:rFonts w:asciiTheme="majorHAnsi" w:hAnsiTheme="majorHAnsi"/>
-          <w:lang w:val="en-US"/>
-        </w:rPr>
-        <w:t>The target audience</w:t>
-      </w:r>
-      <w:r>
-        <w:rPr>
-          <w:rFonts w:asciiTheme="majorHAnsi" w:hAnsiTheme="majorHAnsi"/>
-          <w:lang w:val="en-US"/>
-        </w:rPr>
-        <w:t xml:space="preserve"> is</w:t>
-      </w:r>
-      <w:r>
-        <w:rPr>
-          <w:rFonts w:asciiTheme="majorHAnsi" w:hAnsiTheme="majorHAnsi"/>
-          <w:lang w:val="en-US"/>
-        </w:rPr>
-        <w:t xml:space="preserve"> varied.</w:t>
-      </w:r>
-      <w:r>
-        <w:rPr>
-          <w:rFonts w:asciiTheme="majorHAnsi" w:hAnsiTheme="majorHAnsi"/>
-          <w:lang w:val="en-US"/>
-        </w:rPr>
-        <w:t xml:space="preserve"> Firstly, the </w:t>
-      </w:r>
-      <w:r>
-        <w:rPr>
-          <w:rFonts w:asciiTheme="majorHAnsi" w:hAnsiTheme="majorHAnsi"/>
-          <w:lang w:val="en-US"/>
-        </w:rPr>
-        <w:t>application</w:t>
-      </w:r>
-      <w:r>
-        <w:rPr>
-          <w:rFonts w:asciiTheme="majorHAnsi" w:hAnsiTheme="majorHAnsi"/>
-          <w:lang w:val="en-US"/>
-        </w:rPr>
-        <w:t xml:space="preserve"> developed will be </w:t>
-      </w:r>
-      <w:r>
-        <w:rPr>
-          <w:rFonts w:asciiTheme="majorHAnsi" w:hAnsiTheme="majorHAnsi"/>
-          <w:lang w:val="en-US"/>
-        </w:rPr>
-        <w:t>for</w:t>
-      </w:r>
-      <w:r>
-        <w:rPr>
-          <w:rFonts w:asciiTheme="majorHAnsi" w:hAnsiTheme="majorHAnsi"/>
-          <w:lang w:val="en-US"/>
-        </w:rPr>
-        <w:t xml:space="preserve"> surgeons who want to test the level of tremor in their hand pre</w:t>
-      </w:r>
-      <w:r>
-        <w:rPr>
-          <w:rFonts w:asciiTheme="majorHAnsi" w:hAnsiTheme="majorHAnsi"/>
-          <w:lang w:val="en-US"/>
-        </w:rPr>
-        <w:t>-</w:t>
-      </w:r>
-      <w:r>
-        <w:rPr>
-          <w:rFonts w:asciiTheme="majorHAnsi" w:hAnsiTheme="majorHAnsi"/>
-          <w:lang w:val="en-US"/>
-        </w:rPr>
-        <w:t>operation. Additional</w:t>
-      </w:r>
-      <w:r>
-        <w:rPr>
-          <w:rFonts w:asciiTheme="majorHAnsi" w:hAnsiTheme="majorHAnsi"/>
-          <w:lang w:val="en-US"/>
-        </w:rPr>
-        <w:t xml:space="preserve"> goals that would hopefully be achieved are being able to use the </w:t>
-      </w:r>
-      <w:r>
-        <w:rPr>
-          <w:rFonts w:asciiTheme="majorHAnsi" w:hAnsiTheme="majorHAnsi"/>
-          <w:lang w:val="en-US"/>
-        </w:rPr>
-        <w:t>application</w:t>
-      </w:r>
-      <w:r>
-        <w:rPr>
-          <w:rFonts w:asciiTheme="majorHAnsi" w:hAnsiTheme="majorHAnsi"/>
-          <w:lang w:val="en-US"/>
-        </w:rPr>
-        <w:t xml:space="preserve"> to visualize improvement in steadiness and movement in an individual’s hands and to hopefully be useful for patients with conditions like Parkinson’s.</w:t>
-      </w:r>
-    </w:p>
-    <w:p>
-      <w:pPr>
         <w:pStyle w:val="Heading2"/>
         <w:rPr>
           <w:lang w:val="en-US"/>
         </w:rPr>
       </w:pPr>
-      <w:bookmarkStart w:id="10" w:name="_Toc371333227"/>
+      <w:bookmarkStart w:id="9" w:name="_Toc371333227"/>
       <w:r>
         <w:rPr>
           <w:lang w:val="en-US"/>
         </w:rPr>
         <w:t>Objectives</w:t>
       </w:r>
-      <w:bookmarkEnd w:id="10"/>
+      <w:bookmarkEnd w:id="9"/>
     </w:p>
     <w:p>
       <w:pPr>
@@ -8339,14 +8339,14 @@
           <w:lang w:val="en-US"/>
         </w:rPr>
       </w:pPr>
-      <w:bookmarkStart w:id="11" w:name="_Toc371333228"/>
+      <w:bookmarkStart w:id="10" w:name="_Toc371333228"/>
       <w:r>
         <w:rPr>
           <w:lang w:val="en-US"/>
         </w:rPr>
         <w:t>Scope</w:t>
       </w:r>
-      <w:bookmarkEnd w:id="11"/>
+      <w:bookmarkEnd w:id="10"/>
     </w:p>
     <w:p>
       <w:pPr>
@@ -8624,14 +8624,14 @@
           <w:lang w:val="en-US"/>
         </w:rPr>
       </w:pPr>
-      <w:bookmarkStart w:id="12" w:name="_Toc371333229"/>
+      <w:bookmarkStart w:id="11" w:name="_Toc371333229"/>
       <w:r>
         <w:rPr>
           <w:lang w:val="en-US"/>
         </w:rPr>
         <w:t>Critical Success Factors</w:t>
       </w:r>
-      <w:bookmarkEnd w:id="12"/>
+      <w:bookmarkEnd w:id="11"/>
     </w:p>
     <w:p>
       <w:pPr>
@@ -8746,175 +8746,175 @@
           <w:lang w:val="en-US"/>
         </w:rPr>
       </w:pPr>
-      <w:bookmarkStart w:id="13" w:name="_Toc371333230"/>
+      <w:bookmarkStart w:id="12" w:name="_Toc371333230"/>
       <w:r>
         <w:rPr>
           <w:lang w:val="en-US"/>
         </w:rPr>
         <w:t>Acceptance Criteria</w:t>
+      </w:r>
+      <w:bookmarkEnd w:id="12"/>
+    </w:p>
+    <w:p>
+      <w:pPr>
+        <w:rPr>
+          <w:rFonts w:asciiTheme="majorHAnsi" w:hAnsiTheme="majorHAnsi"/>
+          <w:lang w:val="en-US"/>
+        </w:rPr>
+      </w:pPr>
+    </w:p>
+    <w:p>
+      <w:pPr>
+        <w:jc w:val="both"/>
+        <w:rPr>
+          <w:rFonts w:asciiTheme="majorHAnsi" w:hAnsiTheme="majorHAnsi"/>
+          <w:lang w:val="en-US"/>
+        </w:rPr>
+      </w:pPr>
+      <w:r>
+        <w:rPr>
+          <w:rFonts w:asciiTheme="majorHAnsi" w:hAnsiTheme="majorHAnsi"/>
+          <w:lang w:val="en-US"/>
+        </w:rPr>
+        <w:t xml:space="preserve">For the client to accept this project </w:t>
+      </w:r>
+      <w:r>
+        <w:rPr>
+          <w:rFonts w:asciiTheme="majorHAnsi" w:hAnsiTheme="majorHAnsi"/>
+          <w:lang w:val="en-US"/>
+        </w:rPr>
+        <w:t xml:space="preserve">they will have to determine whether the </w:t>
+      </w:r>
+      <w:r>
+        <w:rPr>
+          <w:rFonts w:asciiTheme="majorHAnsi" w:hAnsiTheme="majorHAnsi"/>
+          <w:lang w:val="en-US"/>
+        </w:rPr>
+        <w:t>application</w:t>
+      </w:r>
+      <w:r>
+        <w:rPr>
+          <w:rFonts w:asciiTheme="majorHAnsi" w:hAnsiTheme="majorHAnsi"/>
+          <w:lang w:val="en-US"/>
+        </w:rPr>
+        <w:t xml:space="preserve"> we have created for them is an effective and accurate way of capturing tremors in a user’s hands. If the program is not able to effectively measure these tremors, whether by error of calculation or an issue with the </w:t>
+      </w:r>
+      <w:r>
+        <w:rPr>
+          <w:rFonts w:asciiTheme="majorHAnsi" w:hAnsiTheme="majorHAnsi"/>
+          <w:lang w:val="en-US"/>
+        </w:rPr>
+        <w:t>Leap M</w:t>
+      </w:r>
+      <w:r>
+        <w:rPr>
+          <w:rFonts w:asciiTheme="majorHAnsi" w:hAnsiTheme="majorHAnsi"/>
+          <w:lang w:val="en-US"/>
+        </w:rPr>
+        <w:t xml:space="preserve">otion </w:t>
+      </w:r>
+      <w:r>
+        <w:rPr>
+          <w:rFonts w:asciiTheme="majorHAnsi" w:hAnsiTheme="majorHAnsi"/>
+          <w:lang w:val="en-US"/>
+        </w:rPr>
+        <w:t>device</w:t>
+      </w:r>
+      <w:r>
+        <w:rPr>
+          <w:rFonts w:asciiTheme="majorHAnsi" w:hAnsiTheme="majorHAnsi"/>
+          <w:lang w:val="en-US"/>
+        </w:rPr>
+        <w:t xml:space="preserve">, then </w:t>
+      </w:r>
+      <w:r>
+        <w:rPr>
+          <w:rFonts w:asciiTheme="majorHAnsi" w:hAnsiTheme="majorHAnsi"/>
+          <w:lang w:val="en-US"/>
+        </w:rPr>
+        <w:t>the conclusion our project will reach may prove that it is not possible to develop an application to correctly analyze tremors using a Leap Motion device. This does not mean the project will have failed as it is still determining whether it is possible or not.</w:t>
+      </w:r>
+      <w:r>
+        <w:rPr>
+          <w:rFonts w:asciiTheme="majorHAnsi" w:hAnsiTheme="majorHAnsi"/>
+          <w:lang w:val="en-US"/>
+        </w:rPr>
+        <w:t xml:space="preserve"> </w:t>
+      </w:r>
+    </w:p>
+    <w:p>
+      <w:pPr>
+        <w:jc w:val="both"/>
+        <w:rPr>
+          <w:rFonts w:asciiTheme="majorHAnsi" w:hAnsiTheme="majorHAnsi"/>
+          <w:lang w:val="en-US"/>
+        </w:rPr>
+      </w:pPr>
+    </w:p>
+    <w:p>
+      <w:pPr>
+        <w:jc w:val="both"/>
+        <w:rPr>
+          <w:rFonts w:asciiTheme="majorHAnsi" w:hAnsiTheme="majorHAnsi"/>
+          <w:lang w:val="en-US"/>
+        </w:rPr>
+      </w:pPr>
+      <w:r>
+        <w:rPr>
+          <w:rFonts w:asciiTheme="majorHAnsi" w:hAnsiTheme="majorHAnsi"/>
+          <w:lang w:val="en-US"/>
+        </w:rPr>
+        <w:t>If the project does effectively capture all of this data, it will still have to be easily useable by the client. The client already has methods of capturing this data, however these methods are expensive and difficult, meaning if our project can gather data easily it will be a success and can be accepted by the client.</w:t>
+      </w:r>
+    </w:p>
+    <w:p>
+      <w:pPr>
+        <w:pStyle w:val="Heading1"/>
+        <w:rPr>
+          <w:lang w:val="en-US"/>
+        </w:rPr>
+      </w:pPr>
+      <w:bookmarkStart w:id="13" w:name="_Toc371333231"/>
+      <w:r>
+        <w:rPr>
+          <w:lang w:val="en-US"/>
+        </w:rPr>
+        <w:t>Establishment</w:t>
       </w:r>
       <w:bookmarkEnd w:id="13"/>
     </w:p>
     <w:p>
       <w:pPr>
-        <w:rPr>
-          <w:rFonts w:asciiTheme="majorHAnsi" w:hAnsiTheme="majorHAnsi"/>
-          <w:lang w:val="en-US"/>
-        </w:rPr>
-      </w:pPr>
-    </w:p>
-    <w:p>
-      <w:pPr>
-        <w:jc w:val="both"/>
-        <w:rPr>
-          <w:rFonts w:asciiTheme="majorHAnsi" w:hAnsiTheme="majorHAnsi"/>
-          <w:lang w:val="en-US"/>
-        </w:rPr>
-      </w:pPr>
-      <w:r>
-        <w:rPr>
-          <w:rFonts w:asciiTheme="majorHAnsi" w:hAnsiTheme="majorHAnsi"/>
-          <w:lang w:val="en-US"/>
-        </w:rPr>
-        <w:t xml:space="preserve">For the client to accept this project </w:t>
-      </w:r>
-      <w:r>
-        <w:rPr>
-          <w:rFonts w:asciiTheme="majorHAnsi" w:hAnsiTheme="majorHAnsi"/>
-          <w:lang w:val="en-US"/>
-        </w:rPr>
-        <w:t xml:space="preserve">they will have to determine whether the </w:t>
-      </w:r>
-      <w:r>
-        <w:rPr>
-          <w:rFonts w:asciiTheme="majorHAnsi" w:hAnsiTheme="majorHAnsi"/>
-          <w:lang w:val="en-US"/>
-        </w:rPr>
-        <w:t>application</w:t>
-      </w:r>
-      <w:r>
-        <w:rPr>
-          <w:rFonts w:asciiTheme="majorHAnsi" w:hAnsiTheme="majorHAnsi"/>
-          <w:lang w:val="en-US"/>
-        </w:rPr>
-        <w:t xml:space="preserve"> we have created for them is an effective and accurate way of capturing tremors in a user’s hands. If the program is not able to effectively measure these tremors, whether by error of calculation or an issue with the </w:t>
-      </w:r>
-      <w:r>
-        <w:rPr>
-          <w:rFonts w:asciiTheme="majorHAnsi" w:hAnsiTheme="majorHAnsi"/>
-          <w:lang w:val="en-US"/>
-        </w:rPr>
-        <w:t>Leap M</w:t>
-      </w:r>
-      <w:r>
-        <w:rPr>
-          <w:rFonts w:asciiTheme="majorHAnsi" w:hAnsiTheme="majorHAnsi"/>
-          <w:lang w:val="en-US"/>
-        </w:rPr>
-        <w:t xml:space="preserve">otion </w:t>
-      </w:r>
-      <w:r>
-        <w:rPr>
-          <w:rFonts w:asciiTheme="majorHAnsi" w:hAnsiTheme="majorHAnsi"/>
-          <w:lang w:val="en-US"/>
-        </w:rPr>
-        <w:t>device</w:t>
-      </w:r>
-      <w:r>
-        <w:rPr>
-          <w:rFonts w:asciiTheme="majorHAnsi" w:hAnsiTheme="majorHAnsi"/>
-          <w:lang w:val="en-US"/>
-        </w:rPr>
-        <w:t xml:space="preserve">, then </w:t>
-      </w:r>
-      <w:r>
-        <w:rPr>
-          <w:rFonts w:asciiTheme="majorHAnsi" w:hAnsiTheme="majorHAnsi"/>
-          <w:lang w:val="en-US"/>
-        </w:rPr>
-        <w:t>the conclusion our project will reach may prove that it is not possible to develop an application to correctly analyze tremors using a Leap Motion device. This does not mean the project will have failed as it is still determining whether it is possible or not.</w:t>
-      </w:r>
-      <w:r>
-        <w:rPr>
-          <w:rFonts w:asciiTheme="majorHAnsi" w:hAnsiTheme="majorHAnsi"/>
-          <w:lang w:val="en-US"/>
-        </w:rPr>
-        <w:t xml:space="preserve"> </w:t>
-      </w:r>
-    </w:p>
-    <w:p>
-      <w:pPr>
-        <w:jc w:val="both"/>
-        <w:rPr>
-          <w:rFonts w:asciiTheme="majorHAnsi" w:hAnsiTheme="majorHAnsi"/>
-          <w:lang w:val="en-US"/>
-        </w:rPr>
-      </w:pPr>
-    </w:p>
-    <w:p>
-      <w:pPr>
-        <w:jc w:val="both"/>
-        <w:rPr>
-          <w:rFonts w:asciiTheme="majorHAnsi" w:hAnsiTheme="majorHAnsi"/>
-          <w:lang w:val="en-US"/>
-        </w:rPr>
-      </w:pPr>
-      <w:r>
-        <w:rPr>
-          <w:rFonts w:asciiTheme="majorHAnsi" w:hAnsiTheme="majorHAnsi"/>
-          <w:lang w:val="en-US"/>
-        </w:rPr>
-        <w:t>If the project does effectively capture all of this data, it will still have to be easily useable by the client. The client already has methods of capturing this data, however these methods are expensive and difficult, meaning if our project can gather data easily it will be a success and can be accepted by the client.</w:t>
-      </w:r>
-    </w:p>
-    <w:p>
-      <w:pPr>
-        <w:pStyle w:val="Heading1"/>
-        <w:rPr>
-          <w:lang w:val="en-US"/>
-        </w:rPr>
-      </w:pPr>
-      <w:bookmarkStart w:id="14" w:name="_Toc371333231"/>
-      <w:r>
-        <w:rPr>
-          <w:lang w:val="en-US"/>
-        </w:rPr>
-        <w:t>Establishment</w:t>
+        <w:pStyle w:val="Heading2"/>
+        <w:rPr>
+          <w:lang w:val="en-US"/>
+        </w:rPr>
+      </w:pPr>
+      <w:bookmarkStart w:id="14" w:name="_Toc371333232"/>
+      <w:r>
+        <w:rPr>
+          <w:lang w:val="en-US"/>
+        </w:rPr>
+        <w:t>Processes, Procedures and Standards</w:t>
       </w:r>
       <w:bookmarkEnd w:id="14"/>
     </w:p>
     <w:p>
       <w:pPr>
-        <w:pStyle w:val="Heading2"/>
-        <w:rPr>
-          <w:lang w:val="en-US"/>
-        </w:rPr>
-      </w:pPr>
-      <w:bookmarkStart w:id="15" w:name="_Toc371333232"/>
-      <w:r>
-        <w:rPr>
-          <w:lang w:val="en-US"/>
-        </w:rPr>
-        <w:t>Processes, Procedures and Standards</w:t>
-      </w:r>
-      <w:bookmarkEnd w:id="15"/>
+        <w:rPr>
+          <w:rFonts w:asciiTheme="majorHAnsi" w:hAnsiTheme="majorHAnsi"/>
+          <w:lang w:val="en-US"/>
+        </w:rPr>
+      </w:pPr>
     </w:p>
     <w:p>
       <w:pPr>
         <w:rPr>
           <w:rFonts w:asciiTheme="majorHAnsi" w:hAnsiTheme="majorHAnsi"/>
-          <w:lang w:val="en-US"/>
-        </w:rPr>
-      </w:pPr>
-    </w:p>
-    <w:p>
-      <w:pPr>
-        <w:rPr>
-          <w:rFonts w:asciiTheme="majorHAnsi" w:hAnsiTheme="majorHAnsi"/>
-        </w:rPr>
-      </w:pPr>
-      <w:bookmarkStart w:id="16" w:name="OLE_LINK1"/>
-      <w:bookmarkStart w:id="17" w:name="OLE_LINK2"/>
+        </w:rPr>
+      </w:pPr>
+      <w:bookmarkStart w:id="15" w:name="OLE_LINK1"/>
+      <w:bookmarkStart w:id="16" w:name="OLE_LINK2"/>
       <w:r>
         <w:rPr>
           <w:rFonts w:asciiTheme="majorHAnsi" w:hAnsiTheme="majorHAnsi"/>
@@ -8928,8 +8928,8 @@
         </w:rPr>
         <w:t>ISO 13407</w:t>
       </w:r>
+      <w:bookmarkEnd w:id="15"/>
       <w:bookmarkEnd w:id="16"/>
-      <w:bookmarkEnd w:id="17"/>
       <w:r>
         <w:rPr>
           <w:rFonts w:asciiTheme="majorHAnsi" w:hAnsiTheme="majorHAnsi"/>
@@ -8992,7 +8992,6 @@
         <w:rPr>
           <w:rFonts w:asciiTheme="majorHAnsi" w:hAnsiTheme="majorHAnsi"/>
         </w:rPr>
-        <w:lastRenderedPageBreak/>
         <w:t>Requirements gathering - Understanding and specifying the context of use</w:t>
       </w:r>
     </w:p>
@@ -9011,6 +9010,7 @@
         <w:rPr>
           <w:rFonts w:asciiTheme="majorHAnsi" w:hAnsiTheme="majorHAnsi"/>
         </w:rPr>
+        <w:lastRenderedPageBreak/>
         <w:t>Requirements specification - Specifying the user and organisational requirements</w:t>
       </w:r>
     </w:p>
@@ -9131,12 +9131,115 @@
           <w:lang w:val="en-US"/>
         </w:rPr>
       </w:pPr>
-      <w:bookmarkStart w:id="18" w:name="_Toc371333233"/>
+      <w:bookmarkStart w:id="17" w:name="_Toc371333233"/>
       <w:r>
         <w:rPr>
           <w:lang w:val="en-US"/>
         </w:rPr>
         <w:t>Project Environment</w:t>
+      </w:r>
+      <w:bookmarkEnd w:id="17"/>
+    </w:p>
+    <w:p>
+      <w:pPr>
+        <w:rPr>
+          <w:rFonts w:asciiTheme="majorHAnsi" w:hAnsiTheme="majorHAnsi"/>
+          <w:lang w:val="en-US"/>
+        </w:rPr>
+      </w:pPr>
+    </w:p>
+    <w:p>
+      <w:pPr>
+        <w:jc w:val="both"/>
+        <w:rPr>
+          <w:rFonts w:asciiTheme="majorHAnsi" w:hAnsiTheme="majorHAnsi"/>
+          <w:lang w:val="en-US"/>
+        </w:rPr>
+      </w:pPr>
+      <w:r>
+        <w:rPr>
+          <w:rFonts w:asciiTheme="majorHAnsi" w:hAnsiTheme="majorHAnsi"/>
+          <w:lang w:val="en-US"/>
+        </w:rPr>
+        <w:t xml:space="preserve">Each team member is equipped to develop and contribute to the project. Each member has a computer and is able to access the freely available JavaScript API for Leap Motion development and the Leap Motion devices are being rotated between each team member, allowing everyone to have an input. The software will be available to run in </w:t>
+      </w:r>
+      <w:r>
+        <w:rPr>
+          <w:rFonts w:asciiTheme="majorHAnsi" w:hAnsiTheme="majorHAnsi"/>
+          <w:lang w:val="en-US"/>
+        </w:rPr>
+        <w:t xml:space="preserve">an </w:t>
+      </w:r>
+      <w:r>
+        <w:rPr>
+          <w:rFonts w:asciiTheme="majorHAnsi" w:hAnsiTheme="majorHAnsi"/>
+          <w:lang w:val="en-US"/>
+        </w:rPr>
+        <w:t>Internet</w:t>
+      </w:r>
+      <w:r>
+        <w:rPr>
+          <w:rFonts w:asciiTheme="majorHAnsi" w:hAnsiTheme="majorHAnsi"/>
+          <w:lang w:val="en-US"/>
+        </w:rPr>
+        <w:t xml:space="preserve"> browser so</w:t>
+      </w:r>
+      <w:r>
+        <w:rPr>
+          <w:rFonts w:asciiTheme="majorHAnsi" w:hAnsiTheme="majorHAnsi"/>
+          <w:lang w:val="en-US"/>
+        </w:rPr>
+        <w:t xml:space="preserve"> as</w:t>
+      </w:r>
+      <w:r>
+        <w:rPr>
+          <w:rFonts w:asciiTheme="majorHAnsi" w:hAnsiTheme="majorHAnsi"/>
+          <w:lang w:val="en-US"/>
+        </w:rPr>
+        <w:t xml:space="preserve"> long as the Leap M</w:t>
+      </w:r>
+      <w:r>
+        <w:rPr>
+          <w:rFonts w:asciiTheme="majorHAnsi" w:hAnsiTheme="majorHAnsi"/>
+          <w:lang w:val="en-US"/>
+        </w:rPr>
+        <w:t xml:space="preserve">otion device has been installed, the developed </w:t>
+      </w:r>
+      <w:r>
+        <w:rPr>
+          <w:rFonts w:asciiTheme="majorHAnsi" w:hAnsiTheme="majorHAnsi"/>
+          <w:lang w:val="en-US"/>
+        </w:rPr>
+        <w:t>application</w:t>
+      </w:r>
+      <w:r>
+        <w:rPr>
+          <w:rFonts w:asciiTheme="majorHAnsi" w:hAnsiTheme="majorHAnsi"/>
+          <w:lang w:val="en-US"/>
+        </w:rPr>
+        <w:t xml:space="preserve"> will run</w:t>
+      </w:r>
+      <w:r>
+        <w:rPr>
+          <w:rFonts w:asciiTheme="majorHAnsi" w:hAnsiTheme="majorHAnsi"/>
+          <w:lang w:val="en-US"/>
+        </w:rPr>
+        <w:t>.</w:t>
+      </w:r>
+    </w:p>
+    <w:p>
+      <w:pPr>
+        <w:pStyle w:val="Heading2"/>
+        <w:rPr>
+          <w:lang w:val="en-US"/>
+        </w:rPr>
+      </w:pPr>
+      <w:bookmarkStart w:id="18" w:name="_Toc371333234"/>
+      <w:r>
+        <w:rPr>
+          <w:lang w:val="en-US"/>
+        </w:rPr>
+        <w:t>Project team skill development requirements</w:t>
       </w:r>
       <w:bookmarkEnd w:id="18"/>
     </w:p>
@@ -9161,157 +9264,54 @@
           <w:rFonts w:asciiTheme="majorHAnsi" w:hAnsiTheme="majorHAnsi"/>
           <w:lang w:val="en-US"/>
         </w:rPr>
-        <w:t xml:space="preserve">Each team member is equipped to develop and contribute to the project. Each member has a computer and is able to access the freely available JavaScript API for Leap Motion development and the Leap Motion devices are being rotated between each team member, allowing everyone to have an input. The software will be available to run in </w:t>
-      </w:r>
-      <w:r>
-        <w:rPr>
-          <w:rFonts w:asciiTheme="majorHAnsi" w:hAnsiTheme="majorHAnsi"/>
-          <w:lang w:val="en-US"/>
-        </w:rPr>
-        <w:t xml:space="preserve">an </w:t>
-      </w:r>
-      <w:r>
-        <w:rPr>
-          <w:rFonts w:asciiTheme="majorHAnsi" w:hAnsiTheme="majorHAnsi"/>
-          <w:lang w:val="en-US"/>
-        </w:rPr>
-        <w:t>Internet</w:t>
-      </w:r>
-      <w:r>
-        <w:rPr>
-          <w:rFonts w:asciiTheme="majorHAnsi" w:hAnsiTheme="majorHAnsi"/>
-          <w:lang w:val="en-US"/>
-        </w:rPr>
-        <w:t xml:space="preserve"> browser so</w:t>
-      </w:r>
-      <w:r>
-        <w:rPr>
-          <w:rFonts w:asciiTheme="majorHAnsi" w:hAnsiTheme="majorHAnsi"/>
-          <w:lang w:val="en-US"/>
-        </w:rPr>
-        <w:t xml:space="preserve"> as</w:t>
-      </w:r>
-      <w:r>
-        <w:rPr>
-          <w:rFonts w:asciiTheme="majorHAnsi" w:hAnsiTheme="majorHAnsi"/>
-          <w:lang w:val="en-US"/>
-        </w:rPr>
-        <w:t xml:space="preserve"> long as the Leap M</w:t>
-      </w:r>
-      <w:r>
-        <w:rPr>
-          <w:rFonts w:asciiTheme="majorHAnsi" w:hAnsiTheme="majorHAnsi"/>
-          <w:lang w:val="en-US"/>
-        </w:rPr>
-        <w:t xml:space="preserve">otion device has been installed, the developed </w:t>
-      </w:r>
-      <w:r>
-        <w:rPr>
-          <w:rFonts w:asciiTheme="majorHAnsi" w:hAnsiTheme="majorHAnsi"/>
-          <w:lang w:val="en-US"/>
-        </w:rPr>
-        <w:t>application</w:t>
-      </w:r>
-      <w:r>
-        <w:rPr>
-          <w:rFonts w:asciiTheme="majorHAnsi" w:hAnsiTheme="majorHAnsi"/>
-          <w:lang w:val="en-US"/>
-        </w:rPr>
-        <w:t xml:space="preserve"> will run</w:t>
-      </w:r>
-      <w:r>
-        <w:rPr>
-          <w:rFonts w:asciiTheme="majorHAnsi" w:hAnsiTheme="majorHAnsi"/>
-          <w:lang w:val="en-US"/>
-        </w:rPr>
-        <w:t>.</w:t>
+        <w:t xml:space="preserve">Team members need to familiarize themselves with JavaScript development as it is the preferred development language for the team. </w:t>
+      </w:r>
+      <w:r>
+        <w:rPr>
+          <w:rFonts w:asciiTheme="majorHAnsi" w:hAnsiTheme="majorHAnsi"/>
+          <w:lang w:val="en-US"/>
+        </w:rPr>
+        <w:t>Members of the development team</w:t>
+      </w:r>
+      <w:r>
+        <w:rPr>
+          <w:rFonts w:asciiTheme="majorHAnsi" w:hAnsiTheme="majorHAnsi"/>
+          <w:lang w:val="en-US"/>
+        </w:rPr>
+        <w:t xml:space="preserve"> will then be required to learn how to develop applications for Leap Motion using the Leap Motion API. We must also research a great deal about hand tremors to ensure we are able to identify and track them precisely.</w:t>
       </w:r>
     </w:p>
     <w:p>
       <w:pPr>
-        <w:pStyle w:val="Heading2"/>
-        <w:rPr>
-          <w:lang w:val="en-US"/>
-        </w:rPr>
-      </w:pPr>
-      <w:bookmarkStart w:id="19" w:name="_Toc371333234"/>
-      <w:r>
-        <w:rPr>
-          <w:lang w:val="en-US"/>
-        </w:rPr>
-        <w:t>Project team skill development requirements</w:t>
+        <w:pStyle w:val="Heading1"/>
+        <w:rPr>
+          <w:lang w:val="en-US"/>
+        </w:rPr>
+      </w:pPr>
+      <w:bookmarkStart w:id="19" w:name="_Toc371333235"/>
+      <w:r>
+        <w:rPr>
+          <w:lang w:val="en-US"/>
+        </w:rPr>
+        <w:t>Activities, Deliverables and Capital Resources</w:t>
       </w:r>
       <w:bookmarkEnd w:id="19"/>
     </w:p>
     <w:p>
       <w:pPr>
-        <w:rPr>
-          <w:rFonts w:asciiTheme="majorHAnsi" w:hAnsiTheme="majorHAnsi"/>
-          <w:lang w:val="en-US"/>
-        </w:rPr>
-      </w:pPr>
-    </w:p>
-    <w:p>
-      <w:pPr>
-        <w:jc w:val="both"/>
-        <w:rPr>
-          <w:rFonts w:asciiTheme="majorHAnsi" w:hAnsiTheme="majorHAnsi"/>
-          <w:lang w:val="en-US"/>
-        </w:rPr>
-      </w:pPr>
-      <w:r>
-        <w:rPr>
-          <w:rFonts w:asciiTheme="majorHAnsi" w:hAnsiTheme="majorHAnsi"/>
-          <w:lang w:val="en-US"/>
-        </w:rPr>
-        <w:t xml:space="preserve">Team members need to familiarize themselves with JavaScript development as it is the preferred development language for the team. </w:t>
-      </w:r>
-      <w:r>
-        <w:rPr>
-          <w:rFonts w:asciiTheme="majorHAnsi" w:hAnsiTheme="majorHAnsi"/>
-          <w:lang w:val="en-US"/>
-        </w:rPr>
-        <w:t>Members of the development team</w:t>
-      </w:r>
-      <w:r>
-        <w:rPr>
-          <w:rFonts w:asciiTheme="majorHAnsi" w:hAnsiTheme="majorHAnsi"/>
-          <w:lang w:val="en-US"/>
-        </w:rPr>
-        <w:t xml:space="preserve"> will then be required to learn how to develop applications for Leap Motion using the Leap Motion API. We must also research a great deal about hand tremors to ensure we are able to identify and track them precisely.</w:t>
-      </w:r>
-    </w:p>
-    <w:p>
-      <w:pPr>
-        <w:pStyle w:val="Heading1"/>
-        <w:rPr>
-          <w:lang w:val="en-US"/>
-        </w:rPr>
-      </w:pPr>
-      <w:bookmarkStart w:id="20" w:name="_Toc371333235"/>
-      <w:r>
-        <w:rPr>
-          <w:lang w:val="en-US"/>
-        </w:rPr>
-        <w:t>Activities, Deliverables and Capital Resources</w:t>
+        <w:pStyle w:val="Heading2"/>
+        <w:rPr>
+          <w:lang w:val="en-US" w:eastAsia="zh-CN"/>
+        </w:rPr>
+      </w:pPr>
+      <w:bookmarkStart w:id="20" w:name="_Toc371333236"/>
+      <w:r>
+        <w:rPr>
+          <w:lang w:val="en-US"/>
+        </w:rPr>
+        <w:t>Deliverables</w:t>
       </w:r>
       <w:bookmarkEnd w:id="20"/>
-    </w:p>
-    <w:p>
-      <w:pPr>
-        <w:pStyle w:val="Heading2"/>
-        <w:rPr>
-          <w:lang w:val="en-US" w:eastAsia="zh-CN"/>
-        </w:rPr>
-      </w:pPr>
-      <w:bookmarkStart w:id="21" w:name="_Toc371333236"/>
-      <w:r>
-        <w:rPr>
-          <w:lang w:val="en-US"/>
-        </w:rPr>
-        <w:t>Deliverables</w:t>
-      </w:r>
-      <w:bookmarkEnd w:id="21"/>
     </w:p>
     <w:p>
       <w:pPr>
@@ -9509,6 +9509,7 @@
           <w:rFonts w:asciiTheme="majorHAnsi" w:hAnsiTheme="majorHAnsi"/>
           <w:lang w:val="en-US" w:eastAsia="zh-CN"/>
         </w:rPr>
+        <w:lastRenderedPageBreak/>
         <w:t>The technical manual will be handed over to the client so that any future developers are able to use it to assist in their developing of the application</w:t>
       </w:r>
     </w:p>
@@ -9850,18 +9851,18 @@
           <w:lang w:val="en-US"/>
         </w:rPr>
       </w:pPr>
-      <w:bookmarkStart w:id="22" w:name="OLE_LINK3"/>
-      <w:bookmarkStart w:id="23" w:name="OLE_LINK4"/>
-      <w:bookmarkStart w:id="24" w:name="_Toc371333237"/>
+      <w:bookmarkStart w:id="21" w:name="OLE_LINK3"/>
+      <w:bookmarkStart w:id="22" w:name="OLE_LINK4"/>
+      <w:bookmarkStart w:id="23" w:name="_Toc371333237"/>
       <w:r>
         <w:rPr>
           <w:lang w:val="en-US"/>
         </w:rPr>
         <w:t>Activities and Tasks</w:t>
       </w:r>
+      <w:bookmarkEnd w:id="21"/>
       <w:bookmarkEnd w:id="22"/>
       <w:bookmarkEnd w:id="23"/>
-      <w:bookmarkEnd w:id="24"/>
     </w:p>
     <w:p>
       <w:pPr>
@@ -10059,6 +10060,7 @@
                 <w:rFonts w:asciiTheme="majorHAnsi" w:hAnsiTheme="majorHAnsi"/>
                 <w:lang w:val="en-US" w:eastAsia="zh-CN"/>
               </w:rPr>
+              <w:lastRenderedPageBreak/>
               <w:t>Project management</w:t>
             </w:r>
           </w:p>
@@ -10944,14 +10946,14 @@
           <w:lang w:val="en-US"/>
         </w:rPr>
       </w:pPr>
-      <w:bookmarkStart w:id="25" w:name="_Toc371333238"/>
+      <w:bookmarkStart w:id="24" w:name="_Toc371333238"/>
       <w:r>
         <w:rPr>
           <w:lang w:val="en-US"/>
         </w:rPr>
         <w:t>Resources</w:t>
       </w:r>
-      <w:bookmarkEnd w:id="25"/>
+      <w:bookmarkEnd w:id="24"/>
     </w:p>
     <w:p>
       <w:pPr>
@@ -10960,9 +10962,9 @@
           <w:lang w:val="en-US"/>
         </w:rPr>
       </w:pPr>
-      <w:bookmarkStart w:id="26" w:name="OLE_LINK5"/>
-      <w:bookmarkStart w:id="27" w:name="OLE_LINK6"/>
-      <w:bookmarkStart w:id="28" w:name="_Toc371333239"/>
+      <w:bookmarkStart w:id="25" w:name="OLE_LINK5"/>
+      <w:bookmarkStart w:id="26" w:name="OLE_LINK6"/>
+      <w:bookmarkStart w:id="27" w:name="_Toc371333239"/>
       <w:r>
         <w:rPr>
           <w:lang w:val="en-US"/>
@@ -10975,9 +10977,9 @@
         </w:rPr>
         <w:t xml:space="preserve"> and Structure</w:t>
       </w:r>
+      <w:bookmarkEnd w:id="25"/>
       <w:bookmarkEnd w:id="26"/>
       <w:bookmarkEnd w:id="27"/>
-      <w:bookmarkEnd w:id="28"/>
     </w:p>
     <w:p>
       <w:pPr>
@@ -11032,6 +11034,7 @@
           <w:rFonts w:asciiTheme="majorHAnsi" w:hAnsiTheme="majorHAnsi"/>
           <w:lang w:val="en-US" w:eastAsia="zh-CN"/>
         </w:rPr>
+        <w:lastRenderedPageBreak/>
         <w:t>The purpose of th</w:t>
       </w:r>
       <w:r>
@@ -11157,7 +11160,7 @@
           <w:lang w:val="en-US" w:eastAsia="zh-CN"/>
         </w:rPr>
         <w:pict w14:anchorId="27D4CB11">
-          <v:shapetype id="_x0000_t32" coordsize="21600,21600" o:spt="32" o:oned="t" path="m0,0l21600,21600e" filled="f">
+          <v:shapetype id="_x0000_t32" coordsize="21600,21600" o:spt="32" o:oned="t" path="m,l21600,21600e" filled="f">
             <v:path arrowok="t" fillok="f" o:connecttype="none"/>
             <o:lock v:ext="edit" shapetype="t"/>
           </v:shapetype>
@@ -11178,12 +11181,12 @@
         <w:rPr>
           <w:rFonts w:asciiTheme="majorHAnsi" w:hAnsiTheme="majorHAnsi"/>
           <w:noProof/>
-          <w:lang w:val="en-US"/>
+          <w:lang w:eastAsia="en-AU"/>
         </w:rPr>
         <w:drawing>
           <wp:inline distT="0" distB="0" distL="0" distR="0" wp14:anchorId="0AADFF4E" wp14:editId="68BA8EAF">
             <wp:extent cx="5774871" cy="3206337"/>
-            <wp:effectExtent l="25400" t="25400" r="0" b="0"/>
+            <wp:effectExtent l="38100" t="19050" r="0" b="0"/>
             <wp:docPr id="1" name="图示 1"/>
             <wp:cNvGraphicFramePr/>
             <a:graphic xmlns:a="http://schemas.openxmlformats.org/drawingml/2006/main">
@@ -11202,14 +11205,14 @@
           <w:lang w:val="en-US"/>
         </w:rPr>
       </w:pPr>
-      <w:bookmarkStart w:id="29" w:name="_Toc371333240"/>
+      <w:bookmarkStart w:id="28" w:name="_Toc371333240"/>
       <w:r>
         <w:rPr>
           <w:lang w:val="en-US"/>
         </w:rPr>
         <w:t>Risks</w:t>
       </w:r>
-      <w:bookmarkEnd w:id="29"/>
+      <w:bookmarkEnd w:id="28"/>
     </w:p>
     <w:p>
       <w:pPr>
@@ -11328,16 +11331,16 @@
                 <w:lang w:val="en-US"/>
               </w:rPr>
             </w:pPr>
-            <w:bookmarkStart w:id="30" w:name="OLE_LINK9"/>
-            <w:bookmarkStart w:id="31" w:name="OLE_LINK10"/>
+            <w:bookmarkStart w:id="29" w:name="OLE_LINK9"/>
+            <w:bookmarkStart w:id="30" w:name="OLE_LINK10"/>
             <w:r>
               <w:rPr>
                 <w:lang w:val="en-US"/>
               </w:rPr>
               <w:t>Contingency</w:t>
             </w:r>
+            <w:bookmarkEnd w:id="29"/>
             <w:bookmarkEnd w:id="30"/>
-            <w:bookmarkEnd w:id="31"/>
           </w:p>
         </w:tc>
       </w:tr>
@@ -11715,7 +11718,15 @@
                 <w:rFonts w:asciiTheme="majorHAnsi" w:hAnsiTheme="majorHAnsi"/>
                 <w:lang w:val="en-US"/>
               </w:rPr>
-              <w:t>Final product does not meet requirement</w:t>
+              <w:t xml:space="preserve">Final product does not meet </w:t>
+            </w:r>
+            <w:r>
+              <w:rPr>
+                <w:rFonts w:asciiTheme="majorHAnsi" w:hAnsiTheme="majorHAnsi"/>
+                <w:lang w:val="en-US"/>
+              </w:rPr>
+              <w:lastRenderedPageBreak/>
+              <w:t>requirement</w:t>
             </w:r>
           </w:p>
         </w:tc>
@@ -11737,6 +11748,7 @@
                 <w:rFonts w:asciiTheme="majorHAnsi" w:hAnsiTheme="majorHAnsi"/>
                 <w:lang w:val="en-US"/>
               </w:rPr>
+              <w:lastRenderedPageBreak/>
               <w:t>Medium</w:t>
             </w:r>
           </w:p>
@@ -11805,6 +11817,7 @@
               <w:rPr>
                 <w:lang w:val="en-US" w:eastAsia="zh-CN"/>
               </w:rPr>
+              <w:lastRenderedPageBreak/>
               <w:t>5</w:t>
             </w:r>
           </w:p>
@@ -12904,6 +12917,7 @@
           <w:rFonts w:asciiTheme="majorHAnsi" w:hAnsiTheme="majorHAnsi"/>
           <w:lang w:val="en-US"/>
         </w:rPr>
+        <w:lastRenderedPageBreak/>
         <w:t>Ensure the final product will meet the client’s requirement, present the progress of our requirement to the client and obtain some feedback directly to verify that our project is going on the right way.</w:t>
       </w:r>
     </w:p>
@@ -12922,14 +12936,14 @@
           <w:lang w:val="en-US"/>
         </w:rPr>
       </w:pPr>
-      <w:bookmarkStart w:id="32" w:name="_Toc371333241"/>
+      <w:bookmarkStart w:id="31" w:name="_Toc371333241"/>
       <w:r>
         <w:rPr>
           <w:lang w:val="en-US"/>
         </w:rPr>
         <w:t>Schedule</w:t>
       </w:r>
-      <w:bookmarkEnd w:id="32"/>
+      <w:bookmarkEnd w:id="31"/>
     </w:p>
     <w:p>
       <w:pPr>
@@ -12938,138 +12952,138 @@
           <w:lang w:val="en-US"/>
         </w:rPr>
       </w:pPr>
-      <w:bookmarkStart w:id="33" w:name="OLE_LINK7"/>
-      <w:bookmarkStart w:id="34" w:name="OLE_LINK8"/>
-      <w:bookmarkStart w:id="35" w:name="_Toc371333242"/>
+      <w:bookmarkStart w:id="32" w:name="OLE_LINK7"/>
+      <w:bookmarkStart w:id="33" w:name="OLE_LINK8"/>
+      <w:bookmarkStart w:id="34" w:name="_Toc371333242"/>
       <w:r>
         <w:rPr>
           <w:lang w:val="en-US"/>
         </w:rPr>
         <w:t>Delivery Phases</w:t>
       </w:r>
+      <w:bookmarkEnd w:id="32"/>
       <w:bookmarkEnd w:id="33"/>
       <w:bookmarkEnd w:id="34"/>
+    </w:p>
+    <w:p>
+      <w:pPr>
+        <w:pStyle w:val="Heading3"/>
+        <w:rPr>
+          <w:lang w:val="en-US"/>
+        </w:rPr>
+      </w:pPr>
+      <w:bookmarkStart w:id="35" w:name="_Toc371333243"/>
+      <w:r>
+        <w:rPr>
+          <w:lang w:val="en-US"/>
+        </w:rPr>
+        <w:t>Overview</w:t>
+      </w:r>
       <w:bookmarkEnd w:id="35"/>
     </w:p>
     <w:p>
       <w:pPr>
-        <w:pStyle w:val="Heading3"/>
-        <w:rPr>
-          <w:lang w:val="en-US"/>
-        </w:rPr>
-      </w:pPr>
-      <w:bookmarkStart w:id="36" w:name="_Toc371333243"/>
-      <w:r>
-        <w:rPr>
-          <w:lang w:val="en-US"/>
-        </w:rPr>
-        <w:t>Overview</w:t>
-      </w:r>
-      <w:bookmarkEnd w:id="36"/>
+        <w:rPr>
+          <w:rFonts w:asciiTheme="majorHAnsi" w:hAnsiTheme="majorHAnsi"/>
+          <w:lang w:val="en-US"/>
+        </w:rPr>
+      </w:pPr>
     </w:p>
     <w:p>
       <w:pPr>
-        <w:rPr>
-          <w:rFonts w:asciiTheme="majorHAnsi" w:hAnsiTheme="majorHAnsi"/>
-          <w:lang w:val="en-US"/>
-        </w:rPr>
-      </w:pPr>
+        <w:jc w:val="both"/>
+        <w:rPr>
+          <w:rFonts w:asciiTheme="majorHAnsi" w:hAnsiTheme="majorHAnsi"/>
+          <w:lang w:val="en-US"/>
+        </w:rPr>
+      </w:pPr>
+      <w:r>
+        <w:rPr>
+          <w:rFonts w:asciiTheme="majorHAnsi" w:hAnsiTheme="majorHAnsi"/>
+          <w:lang w:val="en-US"/>
+        </w:rPr>
+        <w:t>Project w</w:t>
+      </w:r>
+      <w:r>
+        <w:rPr>
+          <w:rFonts w:asciiTheme="majorHAnsi" w:hAnsiTheme="majorHAnsi"/>
+          <w:lang w:val="en-US"/>
+        </w:rPr>
+        <w:t>ill be</w:t>
+      </w:r>
+      <w:r>
+        <w:rPr>
+          <w:rFonts w:asciiTheme="majorHAnsi" w:hAnsiTheme="majorHAnsi"/>
+          <w:lang w:val="en-US"/>
+        </w:rPr>
+        <w:t xml:space="preserve"> completed within a timeframe of 1</w:t>
+      </w:r>
+      <w:r>
+        <w:rPr>
+          <w:rFonts w:asciiTheme="majorHAnsi" w:hAnsiTheme="majorHAnsi"/>
+          <w:lang w:val="en-US"/>
+        </w:rPr>
+        <w:t>2</w:t>
+      </w:r>
+      <w:r>
+        <w:rPr>
+          <w:rFonts w:asciiTheme="majorHAnsi" w:hAnsiTheme="majorHAnsi"/>
+          <w:lang w:val="en-US"/>
+        </w:rPr>
+        <w:t xml:space="preserve"> weeks starting from 12</w:t>
+      </w:r>
+      <w:r>
+        <w:rPr>
+          <w:rFonts w:asciiTheme="majorHAnsi" w:hAnsiTheme="majorHAnsi"/>
+          <w:vertAlign w:val="superscript"/>
+          <w:lang w:val="en-US"/>
+        </w:rPr>
+        <w:t>th</w:t>
+      </w:r>
+      <w:r>
+        <w:rPr>
+          <w:rFonts w:asciiTheme="majorHAnsi" w:hAnsiTheme="majorHAnsi"/>
+          <w:lang w:val="en-US"/>
+        </w:rPr>
+        <w:t xml:space="preserve"> August 2013 to </w:t>
+      </w:r>
+      <w:r>
+        <w:rPr>
+          <w:rFonts w:asciiTheme="majorHAnsi" w:hAnsiTheme="majorHAnsi"/>
+          <w:lang w:val="en-US"/>
+        </w:rPr>
+        <w:t>8th</w:t>
+      </w:r>
+      <w:r>
+        <w:rPr>
+          <w:rFonts w:asciiTheme="majorHAnsi" w:hAnsiTheme="majorHAnsi"/>
+          <w:lang w:val="en-US"/>
+        </w:rPr>
+        <w:t xml:space="preserve"> November 2013.</w:t>
+      </w:r>
+      <w:r>
+        <w:rPr>
+          <w:rFonts w:asciiTheme="majorHAnsi" w:hAnsiTheme="majorHAnsi"/>
+          <w:lang w:val="en-US"/>
+        </w:rPr>
+        <w:t xml:space="preserve"> There was 6 phase in total at each stage of deliverable</w:t>
+      </w:r>
     </w:p>
     <w:p>
       <w:pPr>
-        <w:jc w:val="both"/>
-        <w:rPr>
-          <w:rFonts w:asciiTheme="majorHAnsi" w:hAnsiTheme="majorHAnsi"/>
-          <w:lang w:val="en-US"/>
-        </w:rPr>
-      </w:pPr>
-      <w:r>
-        <w:rPr>
-          <w:rFonts w:asciiTheme="majorHAnsi" w:hAnsiTheme="majorHAnsi"/>
-          <w:lang w:val="en-US"/>
-        </w:rPr>
-        <w:t>Project w</w:t>
-      </w:r>
-      <w:r>
-        <w:rPr>
-          <w:rFonts w:asciiTheme="majorHAnsi" w:hAnsiTheme="majorHAnsi"/>
-          <w:lang w:val="en-US"/>
-        </w:rPr>
-        <w:t>ill be</w:t>
-      </w:r>
-      <w:r>
-        <w:rPr>
-          <w:rFonts w:asciiTheme="majorHAnsi" w:hAnsiTheme="majorHAnsi"/>
-          <w:lang w:val="en-US"/>
-        </w:rPr>
-        <w:t xml:space="preserve"> completed within a timeframe of 1</w:t>
-      </w:r>
-      <w:r>
-        <w:rPr>
-          <w:rFonts w:asciiTheme="majorHAnsi" w:hAnsiTheme="majorHAnsi"/>
-          <w:lang w:val="en-US"/>
-        </w:rPr>
-        <w:t>2</w:t>
-      </w:r>
-      <w:r>
-        <w:rPr>
-          <w:rFonts w:asciiTheme="majorHAnsi" w:hAnsiTheme="majorHAnsi"/>
-          <w:lang w:val="en-US"/>
-        </w:rPr>
-        <w:t xml:space="preserve"> weeks starting from 12</w:t>
-      </w:r>
-      <w:r>
-        <w:rPr>
-          <w:rFonts w:asciiTheme="majorHAnsi" w:hAnsiTheme="majorHAnsi"/>
-          <w:vertAlign w:val="superscript"/>
-          <w:lang w:val="en-US"/>
-        </w:rPr>
-        <w:t>th</w:t>
-      </w:r>
-      <w:r>
-        <w:rPr>
-          <w:rFonts w:asciiTheme="majorHAnsi" w:hAnsiTheme="majorHAnsi"/>
-          <w:lang w:val="en-US"/>
-        </w:rPr>
-        <w:t xml:space="preserve"> August 2013 to </w:t>
-      </w:r>
-      <w:r>
-        <w:rPr>
-          <w:rFonts w:asciiTheme="majorHAnsi" w:hAnsiTheme="majorHAnsi"/>
-          <w:lang w:val="en-US"/>
-        </w:rPr>
-        <w:t>8th</w:t>
-      </w:r>
-      <w:r>
-        <w:rPr>
-          <w:rFonts w:asciiTheme="majorHAnsi" w:hAnsiTheme="majorHAnsi"/>
-          <w:lang w:val="en-US"/>
-        </w:rPr>
-        <w:t xml:space="preserve"> November 2013.</w:t>
-      </w:r>
-      <w:r>
-        <w:rPr>
-          <w:rFonts w:asciiTheme="majorHAnsi" w:hAnsiTheme="majorHAnsi"/>
-          <w:lang w:val="en-US"/>
-        </w:rPr>
-        <w:t xml:space="preserve"> There was 6 phase in total at each stage of deliverable</w:t>
-      </w:r>
-    </w:p>
-    <w:p>
-      <w:pPr>
         <w:pStyle w:val="Heading3"/>
         <w:rPr>
           <w:lang w:val="en-US"/>
         </w:rPr>
       </w:pPr>
-      <w:bookmarkStart w:id="37" w:name="_Toc371333244"/>
+      <w:bookmarkStart w:id="36" w:name="_Toc371333244"/>
       <w:r>
         <w:rPr>
           <w:lang w:val="en-US"/>
         </w:rPr>
         <w:t>Delivery Phase 1: Unit project</w:t>
       </w:r>
-      <w:bookmarkEnd w:id="37"/>
+      <w:bookmarkEnd w:id="36"/>
     </w:p>
     <w:p>
       <w:pPr>
@@ -13240,7 +13254,7 @@
           <w:lang w:val="en-US"/>
         </w:rPr>
       </w:pPr>
-      <w:bookmarkStart w:id="38" w:name="_Toc371333245"/>
+      <w:bookmarkStart w:id="37" w:name="_Toc371333245"/>
       <w:r>
         <w:rPr>
           <w:lang w:val="en-US"/>
@@ -13265,7 +13279,7 @@
         </w:rPr>
         <w:t>Planning and evaluation</w:t>
       </w:r>
-      <w:bookmarkEnd w:id="38"/>
+      <w:bookmarkEnd w:id="37"/>
     </w:p>
     <w:p>
       <w:pPr>
@@ -13362,7 +13376,7 @@
           <w:lang w:val="en-US"/>
         </w:rPr>
       </w:pPr>
-      <w:bookmarkStart w:id="39" w:name="_Toc371333246"/>
+      <w:bookmarkStart w:id="38" w:name="_Toc371333246"/>
       <w:r>
         <w:rPr>
           <w:lang w:val="en-US"/>
@@ -13381,7 +13395,7 @@
         </w:rPr>
         <w:t>evelopment</w:t>
       </w:r>
-      <w:bookmarkEnd w:id="39"/>
+      <w:bookmarkEnd w:id="38"/>
     </w:p>
     <w:p>
       <w:pPr>
@@ -13478,7 +13492,7 @@
           <w:lang w:val="en-US"/>
         </w:rPr>
       </w:pPr>
-      <w:bookmarkStart w:id="40" w:name="_Toc371333247"/>
+      <w:bookmarkStart w:id="39" w:name="_Toc371333247"/>
       <w:r>
         <w:rPr>
           <w:lang w:val="en-US"/>
@@ -13497,7 +13511,7 @@
         </w:rPr>
         <w:t>esting</w:t>
       </w:r>
-      <w:bookmarkEnd w:id="40"/>
+      <w:bookmarkEnd w:id="39"/>
     </w:p>
     <w:p>
       <w:pPr>
@@ -13584,6 +13598,7 @@
           <w:rFonts w:asciiTheme="majorHAnsi" w:hAnsiTheme="majorHAnsi"/>
           <w:lang w:val="en-US"/>
         </w:rPr>
+        <w:lastRenderedPageBreak/>
         <w:t>White box – unit testing</w:t>
       </w:r>
     </w:p>
@@ -13654,7 +13669,7 @@
           <w:lang w:val="en-US"/>
         </w:rPr>
       </w:pPr>
-      <w:bookmarkStart w:id="41" w:name="_Toc371333248"/>
+      <w:bookmarkStart w:id="40" w:name="_Toc371333248"/>
       <w:r>
         <w:rPr>
           <w:lang w:val="en-US"/>
@@ -13673,7 +13688,7 @@
         </w:rPr>
         <w:t>Fixing bug and documentation</w:t>
       </w:r>
-      <w:bookmarkEnd w:id="41"/>
+      <w:bookmarkEnd w:id="40"/>
     </w:p>
     <w:p>
       <w:pPr>
@@ -13757,14 +13772,14 @@
           <w:lang w:val="en-US"/>
         </w:rPr>
       </w:pPr>
-      <w:bookmarkStart w:id="42" w:name="_Toc371333249"/>
+      <w:bookmarkStart w:id="41" w:name="_Toc371333249"/>
       <w:r>
         <w:rPr>
           <w:lang w:val="en-US"/>
         </w:rPr>
         <w:t>Delivery Phase 6: Release</w:t>
       </w:r>
-      <w:bookmarkEnd w:id="42"/>
+      <w:bookmarkEnd w:id="41"/>
     </w:p>
     <w:p>
       <w:pPr>
@@ -13841,14 +13856,14 @@
           <w:lang w:val="en-US"/>
         </w:rPr>
       </w:pPr>
-      <w:bookmarkStart w:id="43" w:name="_Toc371333250"/>
+      <w:bookmarkStart w:id="42" w:name="_Toc371333250"/>
       <w:r>
         <w:rPr>
           <w:lang w:val="en-US"/>
         </w:rPr>
         <w:t>External Dependencies</w:t>
       </w:r>
-      <w:bookmarkEnd w:id="43"/>
+      <w:bookmarkEnd w:id="42"/>
     </w:p>
     <w:p>
       <w:pPr>
@@ -13905,14 +13920,14 @@
           <w:lang w:val="en-US"/>
         </w:rPr>
       </w:pPr>
-      <w:bookmarkStart w:id="44" w:name="_Toc371333251"/>
+      <w:bookmarkStart w:id="43" w:name="_Toc371333251"/>
       <w:r>
         <w:rPr>
           <w:lang w:val="en-US"/>
         </w:rPr>
         <w:t>Assumptions</w:t>
       </w:r>
-      <w:bookmarkEnd w:id="44"/>
+      <w:bookmarkEnd w:id="43"/>
     </w:p>
     <w:p>
       <w:pPr>
@@ -14084,14 +14099,15 @@
           <w:lang w:val="en-US"/>
         </w:rPr>
       </w:pPr>
-      <w:bookmarkStart w:id="45" w:name="_Toc371333252"/>
-      <w:r>
-        <w:rPr>
-          <w:lang w:val="en-US"/>
-        </w:rPr>
+      <w:bookmarkStart w:id="44" w:name="_Toc371333252"/>
+      <w:r>
+        <w:rPr>
+          <w:lang w:val="en-US"/>
+        </w:rPr>
+        <w:lastRenderedPageBreak/>
         <w:t>Project Time Line</w:t>
       </w:r>
-      <w:bookmarkEnd w:id="45"/>
+      <w:bookmarkEnd w:id="44"/>
     </w:p>
     <w:p>
       <w:pPr>
@@ -19055,14 +19071,15 @@
           <w:lang w:val="en-US"/>
         </w:rPr>
       </w:pPr>
-      <w:bookmarkStart w:id="46" w:name="_Toc371333253"/>
-      <w:r>
-        <w:rPr>
-          <w:lang w:val="en-US"/>
-        </w:rPr>
+      <w:bookmarkStart w:id="45" w:name="_Toc371333253"/>
+      <w:r>
+        <w:rPr>
+          <w:lang w:val="en-US"/>
+        </w:rPr>
+        <w:lastRenderedPageBreak/>
         <w:t>Budget</w:t>
       </w:r>
-      <w:bookmarkEnd w:id="46"/>
+      <w:bookmarkEnd w:id="45"/>
     </w:p>
     <w:p>
       <w:pPr>
@@ -21821,14 +21838,14 @@
           <w:lang w:val="en-US"/>
         </w:rPr>
       </w:pPr>
-      <w:bookmarkStart w:id="47" w:name="_Toc371333254"/>
+      <w:bookmarkStart w:id="46" w:name="_Toc371333254"/>
       <w:r>
         <w:rPr>
           <w:lang w:val="en-US"/>
         </w:rPr>
         <w:t>References:</w:t>
       </w:r>
-      <w:bookmarkEnd w:id="47"/>
+      <w:bookmarkEnd w:id="46"/>
     </w:p>
     <w:p>
       <w:pPr>
@@ -21845,8 +21862,8 @@
           <w:lang w:val="en-US"/>
         </w:rPr>
       </w:pPr>
-      <w:bookmarkStart w:id="48" w:name="OLE_LINK11"/>
-      <w:bookmarkStart w:id="49" w:name="OLE_LINK12"/>
+      <w:bookmarkStart w:id="47" w:name="OLE_LINK11"/>
+      <w:bookmarkStart w:id="48" w:name="OLE_LINK12"/>
       <w:r>
         <w:rPr>
           <w:rFonts w:asciiTheme="majorHAnsi" w:hAnsiTheme="majorHAnsi"/>
@@ -21862,16 +21879,16 @@
           <w:lang w:val="en-US"/>
         </w:rPr>
       </w:pPr>
-      <w:bookmarkStart w:id="50" w:name="_Toc371333255"/>
+      <w:bookmarkStart w:id="49" w:name="_Toc371333255"/>
+      <w:bookmarkEnd w:id="47"/>
       <w:bookmarkEnd w:id="48"/>
+      <w:r>
+        <w:rPr>
+          <w:lang w:val="en-US"/>
+        </w:rPr>
+        <w:t>Bibliography:</w:t>
+      </w:r>
       <w:bookmarkEnd w:id="49"/>
-      <w:r>
-        <w:rPr>
-          <w:lang w:val="en-US"/>
-        </w:rPr>
-        <w:t>Bibliography:</w:t>
-      </w:r>
-      <w:bookmarkEnd w:id="50"/>
     </w:p>
     <w:p>
       <w:pPr>
@@ -21986,7 +22003,6 @@
         <w:t>Cost-Justifying Usability, J Mayhew, R Bias, Academic Press, Boston, USA, 1994.</w:t>
       </w:r>
     </w:p>
-    <w:bookmarkEnd w:id="0"/>
     <w:sectPr>
       <w:headerReference w:type="even" r:id="rId14"/>
       <w:headerReference w:type="default" r:id="rId15"/>
@@ -22006,7 +22022,7 @@
 </file>
 
 <file path=word/endnotes.xml><?xml version="1.0" encoding="utf-8"?>
-<w:endnotes xmlns:wpc="http://schemas.microsoft.com/office/word/2010/wordprocessingCanvas" xmlns:mo="http://schemas.microsoft.com/office/mac/office/2008/main" xmlns:mc="http://schemas.openxmlformats.org/markup-compatibility/2006" xmlns:mv="urn:schemas-microsoft-com:mac:vml" xmlns:o="urn:schemas-microsoft-com:office:office" xmlns:r="http://schemas.openxmlformats.org/officeDocument/2006/relationships" xmlns:m="http://schemas.openxmlformats.org/officeDocument/2006/math" xmlns:v="urn:schemas-microsoft-com:vml" xmlns:wp14="http://schemas.microsoft.com/office/word/2010/wordprocessingDrawing" xmlns:wp="http://schemas.openxmlformats.org/drawingml/2006/wordprocessingDrawing" xmlns:w10="urn:schemas-microsoft-com:office:word" xmlns:w="http://schemas.openxmlformats.org/wordprocessingml/2006/main" xmlns:w14="http://schemas.microsoft.com/office/word/2010/wordml" xmlns:wpg="http://schemas.microsoft.com/office/word/2010/wordprocessingGroup" xmlns:wpi="http://schemas.microsoft.com/office/word/2010/wordprocessingInk" xmlns:wne="http://schemas.microsoft.com/office/word/2006/wordml" xmlns:wps="http://schemas.microsoft.com/office/word/2010/wordprocessingShape" mc:Ignorable="w14 wp14 mv">
+<w:endnotes xmlns:wpc="http://schemas.microsoft.com/office/word/2010/wordprocessingCanvas" xmlns:mc="http://schemas.openxmlformats.org/markup-compatibility/2006" xmlns:o="urn:schemas-microsoft-com:office:office" xmlns:r="http://schemas.openxmlformats.org/officeDocument/2006/relationships" xmlns:m="http://schemas.openxmlformats.org/officeDocument/2006/math" xmlns:v="urn:schemas-microsoft-com:vml" xmlns:wp14="http://schemas.microsoft.com/office/word/2010/wordprocessingDrawing" xmlns:wp="http://schemas.openxmlformats.org/drawingml/2006/wordprocessingDrawing" xmlns:w10="urn:schemas-microsoft-com:office:word" xmlns:w="http://schemas.openxmlformats.org/wordprocessingml/2006/main" xmlns:w14="http://schemas.microsoft.com/office/word/2010/wordml" xmlns:wpg="http://schemas.microsoft.com/office/word/2010/wordprocessingGroup" xmlns:wpi="http://schemas.microsoft.com/office/word/2010/wordprocessingInk" xmlns:wne="http://schemas.microsoft.com/office/word/2006/wordml" xmlns:wps="http://schemas.microsoft.com/office/word/2010/wordprocessingShape" mc:Ignorable="w14 wp14">
   <w:endnote w:type="separator" w:id="-1">
     <w:p>
       <w:r>
@@ -22025,7 +22041,7 @@
 </file>
 
 <file path=word/footer1.xml><?xml version="1.0" encoding="utf-8"?>
-<w:ftr xmlns:wpc="http://schemas.microsoft.com/office/word/2010/wordprocessingCanvas" xmlns:mo="http://schemas.microsoft.com/office/mac/office/2008/main" xmlns:mc="http://schemas.openxmlformats.org/markup-compatibility/2006" xmlns:mv="urn:schemas-microsoft-com:mac:vml" xmlns:o="urn:schemas-microsoft-com:office:office" xmlns:r="http://schemas.openxmlformats.org/officeDocument/2006/relationships" xmlns:m="http://schemas.openxmlformats.org/officeDocument/2006/math" xmlns:v="urn:schemas-microsoft-com:vml" xmlns:wp14="http://schemas.microsoft.com/office/word/2010/wordprocessingDrawing" xmlns:wp="http://schemas.openxmlformats.org/drawingml/2006/wordprocessingDrawing" xmlns:w10="urn:schemas-microsoft-com:office:word" xmlns:w="http://schemas.openxmlformats.org/wordprocessingml/2006/main" xmlns:w14="http://schemas.microsoft.com/office/word/2010/wordml" xmlns:wpg="http://schemas.microsoft.com/office/word/2010/wordprocessingGroup" xmlns:wpi="http://schemas.microsoft.com/office/word/2010/wordprocessingInk" xmlns:wne="http://schemas.microsoft.com/office/word/2006/wordml" xmlns:wps="http://schemas.microsoft.com/office/word/2010/wordprocessingShape" mc:Ignorable="w14 wp14">
+<w:ftr xmlns:wpc="http://schemas.microsoft.com/office/word/2010/wordprocessingCanvas" xmlns:mc="http://schemas.openxmlformats.org/markup-compatibility/2006" xmlns:o="urn:schemas-microsoft-com:office:office" xmlns:r="http://schemas.openxmlformats.org/officeDocument/2006/relationships" xmlns:m="http://schemas.openxmlformats.org/officeDocument/2006/math" xmlns:v="urn:schemas-microsoft-com:vml" xmlns:wp14="http://schemas.microsoft.com/office/word/2010/wordprocessingDrawing" xmlns:wp="http://schemas.openxmlformats.org/drawingml/2006/wordprocessingDrawing" xmlns:w10="urn:schemas-microsoft-com:office:word" xmlns:w="http://schemas.openxmlformats.org/wordprocessingml/2006/main" xmlns:w14="http://schemas.microsoft.com/office/word/2010/wordml" xmlns:wpg="http://schemas.microsoft.com/office/word/2010/wordprocessingGroup" xmlns:wpi="http://schemas.microsoft.com/office/word/2010/wordprocessingInk" xmlns:wne="http://schemas.microsoft.com/office/word/2006/wordml" xmlns:wps="http://schemas.microsoft.com/office/word/2010/wordprocessingShape" mc:Ignorable="w14 wp14">
   <w:p>
     <w:pPr>
       <w:pStyle w:val="Footer"/>
@@ -22063,7 +22079,7 @@
 </file>
 
 <file path=word/footer2.xml><?xml version="1.0" encoding="utf-8"?>
-<w:ftr xmlns:wpc="http://schemas.microsoft.com/office/word/2010/wordprocessingCanvas" xmlns:mo="http://schemas.microsoft.com/office/mac/office/2008/main" xmlns:mc="http://schemas.openxmlformats.org/markup-compatibility/2006" xmlns:mv="urn:schemas-microsoft-com:mac:vml" xmlns:o="urn:schemas-microsoft-com:office:office" xmlns:r="http://schemas.openxmlformats.org/officeDocument/2006/relationships" xmlns:m="http://schemas.openxmlformats.org/officeDocument/2006/math" xmlns:v="urn:schemas-microsoft-com:vml" xmlns:wp14="http://schemas.microsoft.com/office/word/2010/wordprocessingDrawing" xmlns:wp="http://schemas.openxmlformats.org/drawingml/2006/wordprocessingDrawing" xmlns:w10="urn:schemas-microsoft-com:office:word" xmlns:w="http://schemas.openxmlformats.org/wordprocessingml/2006/main" xmlns:w14="http://schemas.microsoft.com/office/word/2010/wordml" xmlns:wpg="http://schemas.microsoft.com/office/word/2010/wordprocessingGroup" xmlns:wpi="http://schemas.microsoft.com/office/word/2010/wordprocessingInk" xmlns:wne="http://schemas.microsoft.com/office/word/2006/wordml" xmlns:wps="http://schemas.microsoft.com/office/word/2010/wordprocessingShape" mc:Ignorable="w14 wp14">
+<w:ftr xmlns:wpc="http://schemas.microsoft.com/office/word/2010/wordprocessingCanvas" xmlns:mc="http://schemas.openxmlformats.org/markup-compatibility/2006" xmlns:o="urn:schemas-microsoft-com:office:office" xmlns:r="http://schemas.openxmlformats.org/officeDocument/2006/relationships" xmlns:m="http://schemas.openxmlformats.org/officeDocument/2006/math" xmlns:v="urn:schemas-microsoft-com:vml" xmlns:wp14="http://schemas.microsoft.com/office/word/2010/wordprocessingDrawing" xmlns:wp="http://schemas.openxmlformats.org/drawingml/2006/wordprocessingDrawing" xmlns:w10="urn:schemas-microsoft-com:office:word" xmlns:w="http://schemas.openxmlformats.org/wordprocessingml/2006/main" xmlns:w14="http://schemas.microsoft.com/office/word/2010/wordml" xmlns:wpg="http://schemas.microsoft.com/office/word/2010/wordprocessingGroup" xmlns:wpi="http://schemas.microsoft.com/office/word/2010/wordprocessingInk" xmlns:wne="http://schemas.microsoft.com/office/word/2006/wordml" xmlns:wps="http://schemas.microsoft.com/office/word/2010/wordprocessingShape" mc:Ignorable="w14 wp14">
   <w:p>
     <w:pPr>
       <w:pStyle w:val="Footer"/>
@@ -22095,7 +22111,7 @@
         <w:rStyle w:val="PageNumber"/>
         <w:noProof/>
       </w:rPr>
-      <w:t>4</w:t>
+      <w:t>1</w:t>
     </w:r>
     <w:r>
       <w:rPr>
@@ -22122,7 +22138,7 @@
 </file>
 
 <file path=word/footer3.xml><?xml version="1.0" encoding="utf-8"?>
-<w:ftr xmlns:wpc="http://schemas.microsoft.com/office/word/2010/wordprocessingCanvas" xmlns:mo="http://schemas.microsoft.com/office/mac/office/2008/main" xmlns:mc="http://schemas.openxmlformats.org/markup-compatibility/2006" xmlns:mv="urn:schemas-microsoft-com:mac:vml" xmlns:o="urn:schemas-microsoft-com:office:office" xmlns:r="http://schemas.openxmlformats.org/officeDocument/2006/relationships" xmlns:m="http://schemas.openxmlformats.org/officeDocument/2006/math" xmlns:v="urn:schemas-microsoft-com:vml" xmlns:wp14="http://schemas.microsoft.com/office/word/2010/wordprocessingDrawing" xmlns:wp="http://schemas.openxmlformats.org/drawingml/2006/wordprocessingDrawing" xmlns:w10="urn:schemas-microsoft-com:office:word" xmlns:w="http://schemas.openxmlformats.org/wordprocessingml/2006/main" xmlns:w14="http://schemas.microsoft.com/office/word/2010/wordml" xmlns:wpg="http://schemas.microsoft.com/office/word/2010/wordprocessingGroup" xmlns:wpi="http://schemas.microsoft.com/office/word/2010/wordprocessingInk" xmlns:wne="http://schemas.microsoft.com/office/word/2006/wordml" xmlns:wps="http://schemas.microsoft.com/office/word/2010/wordprocessingShape" mc:Ignorable="w14 wp14">
+<w:ftr xmlns:wpc="http://schemas.microsoft.com/office/word/2010/wordprocessingCanvas" xmlns:mc="http://schemas.openxmlformats.org/markup-compatibility/2006" xmlns:o="urn:schemas-microsoft-com:office:office" xmlns:r="http://schemas.openxmlformats.org/officeDocument/2006/relationships" xmlns:m="http://schemas.openxmlformats.org/officeDocument/2006/math" xmlns:v="urn:schemas-microsoft-com:vml" xmlns:wp14="http://schemas.microsoft.com/office/word/2010/wordprocessingDrawing" xmlns:wp="http://schemas.openxmlformats.org/drawingml/2006/wordprocessingDrawing" xmlns:w10="urn:schemas-microsoft-com:office:word" xmlns:w="http://schemas.openxmlformats.org/wordprocessingml/2006/main" xmlns:w14="http://schemas.microsoft.com/office/word/2010/wordml" xmlns:wpg="http://schemas.microsoft.com/office/word/2010/wordprocessingGroup" xmlns:wpi="http://schemas.microsoft.com/office/word/2010/wordprocessingInk" xmlns:wne="http://schemas.microsoft.com/office/word/2006/wordml" xmlns:wps="http://schemas.microsoft.com/office/word/2010/wordprocessingShape" mc:Ignorable="w14 wp14">
   <w:p>
     <w:pPr>
       <w:pStyle w:val="Footer"/>
@@ -22132,7 +22148,7 @@
 </file>
 
 <file path=word/footnotes.xml><?xml version="1.0" encoding="utf-8"?>
-<w:footnotes xmlns:wpc="http://schemas.microsoft.com/office/word/2010/wordprocessingCanvas" xmlns:mo="http://schemas.microsoft.com/office/mac/office/2008/main" xmlns:mc="http://schemas.openxmlformats.org/markup-compatibility/2006" xmlns:mv="urn:schemas-microsoft-com:mac:vml" xmlns:o="urn:schemas-microsoft-com:office:office" xmlns:r="http://schemas.openxmlformats.org/officeDocument/2006/relationships" xmlns:m="http://schemas.openxmlformats.org/officeDocument/2006/math" xmlns:v="urn:schemas-microsoft-com:vml" xmlns:wp14="http://schemas.microsoft.com/office/word/2010/wordprocessingDrawing" xmlns:wp="http://schemas.openxmlformats.org/drawingml/2006/wordprocessingDrawing" xmlns:w10="urn:schemas-microsoft-com:office:word" xmlns:w="http://schemas.openxmlformats.org/wordprocessingml/2006/main" xmlns:w14="http://schemas.microsoft.com/office/word/2010/wordml" xmlns:wpg="http://schemas.microsoft.com/office/word/2010/wordprocessingGroup" xmlns:wpi="http://schemas.microsoft.com/office/word/2010/wordprocessingInk" xmlns:wne="http://schemas.microsoft.com/office/word/2006/wordml" xmlns:wps="http://schemas.microsoft.com/office/word/2010/wordprocessingShape" mc:Ignorable="w14 wp14 mv">
+<w:footnotes xmlns:wpc="http://schemas.microsoft.com/office/word/2010/wordprocessingCanvas" xmlns:mc="http://schemas.openxmlformats.org/markup-compatibility/2006" xmlns:o="urn:schemas-microsoft-com:office:office" xmlns:r="http://schemas.openxmlformats.org/officeDocument/2006/relationships" xmlns:m="http://schemas.openxmlformats.org/officeDocument/2006/math" xmlns:v="urn:schemas-microsoft-com:vml" xmlns:wp14="http://schemas.microsoft.com/office/word/2010/wordprocessingDrawing" xmlns:wp="http://schemas.openxmlformats.org/drawingml/2006/wordprocessingDrawing" xmlns:w10="urn:schemas-microsoft-com:office:word" xmlns:w="http://schemas.openxmlformats.org/wordprocessingml/2006/main" xmlns:w14="http://schemas.microsoft.com/office/word/2010/wordml" xmlns:wpg="http://schemas.microsoft.com/office/word/2010/wordprocessingGroup" xmlns:wpi="http://schemas.microsoft.com/office/word/2010/wordprocessingInk" xmlns:wne="http://schemas.microsoft.com/office/word/2006/wordml" xmlns:wps="http://schemas.microsoft.com/office/word/2010/wordprocessingShape" mc:Ignorable="w14 wp14">
   <w:footnote w:type="separator" w:id="-1">
     <w:p>
       <w:r>
@@ -22151,7 +22167,7 @@
 </file>
 
 <file path=word/header1.xml><?xml version="1.0" encoding="utf-8"?>
-<w:hdr xmlns:wpc="http://schemas.microsoft.com/office/word/2010/wordprocessingCanvas" xmlns:mo="http://schemas.microsoft.com/office/mac/office/2008/main" xmlns:mc="http://schemas.openxmlformats.org/markup-compatibility/2006" xmlns:mv="urn:schemas-microsoft-com:mac:vml" xmlns:o="urn:schemas-microsoft-com:office:office" xmlns:r="http://schemas.openxmlformats.org/officeDocument/2006/relationships" xmlns:m="http://schemas.openxmlformats.org/officeDocument/2006/math" xmlns:v="urn:schemas-microsoft-com:vml" xmlns:wp14="http://schemas.microsoft.com/office/word/2010/wordprocessingDrawing" xmlns:wp="http://schemas.openxmlformats.org/drawingml/2006/wordprocessingDrawing" xmlns:w10="urn:schemas-microsoft-com:office:word" xmlns:w="http://schemas.openxmlformats.org/wordprocessingml/2006/main" xmlns:w14="http://schemas.microsoft.com/office/word/2010/wordml" xmlns:wpg="http://schemas.microsoft.com/office/word/2010/wordprocessingGroup" xmlns:wpi="http://schemas.microsoft.com/office/word/2010/wordprocessingInk" xmlns:wne="http://schemas.microsoft.com/office/word/2006/wordml" xmlns:wps="http://schemas.microsoft.com/office/word/2010/wordprocessingShape" mc:Ignorable="w14 wp14">
+<w:hdr xmlns:wpc="http://schemas.microsoft.com/office/word/2010/wordprocessingCanvas" xmlns:mc="http://schemas.openxmlformats.org/markup-compatibility/2006" xmlns:o="urn:schemas-microsoft-com:office:office" xmlns:r="http://schemas.openxmlformats.org/officeDocument/2006/relationships" xmlns:m="http://schemas.openxmlformats.org/officeDocument/2006/math" xmlns:v="urn:schemas-microsoft-com:vml" xmlns:wp14="http://schemas.microsoft.com/office/word/2010/wordprocessingDrawing" xmlns:wp="http://schemas.openxmlformats.org/drawingml/2006/wordprocessingDrawing" xmlns:w10="urn:schemas-microsoft-com:office:word" xmlns:w="http://schemas.openxmlformats.org/wordprocessingml/2006/main" xmlns:w14="http://schemas.microsoft.com/office/word/2010/wordml" xmlns:wpg="http://schemas.microsoft.com/office/word/2010/wordprocessingGroup" xmlns:wpi="http://schemas.microsoft.com/office/word/2010/wordprocessingInk" xmlns:wne="http://schemas.microsoft.com/office/word/2006/wordml" xmlns:wps="http://schemas.microsoft.com/office/word/2010/wordprocessingShape" mc:Ignorable="w14 wp14">
   <w:p>
     <w:pPr>
       <w:pStyle w:val="Header"/>
@@ -22161,7 +22177,7 @@
 </file>
 
 <file path=word/header2.xml><?xml version="1.0" encoding="utf-8"?>
-<w:hdr xmlns:wpc="http://schemas.microsoft.com/office/word/2010/wordprocessingCanvas" xmlns:mo="http://schemas.microsoft.com/office/mac/office/2008/main" xmlns:mc="http://schemas.openxmlformats.org/markup-compatibility/2006" xmlns:mv="urn:schemas-microsoft-com:mac:vml" xmlns:o="urn:schemas-microsoft-com:office:office" xmlns:r="http://schemas.openxmlformats.org/officeDocument/2006/relationships" xmlns:m="http://schemas.openxmlformats.org/officeDocument/2006/math" xmlns:v="urn:schemas-microsoft-com:vml" xmlns:wp14="http://schemas.microsoft.com/office/word/2010/wordprocessingDrawing" xmlns:wp="http://schemas.openxmlformats.org/drawingml/2006/wordprocessingDrawing" xmlns:w10="urn:schemas-microsoft-com:office:word" xmlns:w="http://schemas.openxmlformats.org/wordprocessingml/2006/main" xmlns:w14="http://schemas.microsoft.com/office/word/2010/wordml" xmlns:wpg="http://schemas.microsoft.com/office/word/2010/wordprocessingGroup" xmlns:wpi="http://schemas.microsoft.com/office/word/2010/wordprocessingInk" xmlns:wne="http://schemas.microsoft.com/office/word/2006/wordml" xmlns:wps="http://schemas.microsoft.com/office/word/2010/wordprocessingShape" mc:Ignorable="w14 wp14">
+<w:hdr xmlns:wpc="http://schemas.microsoft.com/office/word/2010/wordprocessingCanvas" xmlns:mc="http://schemas.openxmlformats.org/markup-compatibility/2006" xmlns:o="urn:schemas-microsoft-com:office:office" xmlns:r="http://schemas.openxmlformats.org/officeDocument/2006/relationships" xmlns:m="http://schemas.openxmlformats.org/officeDocument/2006/math" xmlns:v="urn:schemas-microsoft-com:vml" xmlns:wp14="http://schemas.microsoft.com/office/word/2010/wordprocessingDrawing" xmlns:wp="http://schemas.openxmlformats.org/drawingml/2006/wordprocessingDrawing" xmlns:w10="urn:schemas-microsoft-com:office:word" xmlns:w="http://schemas.openxmlformats.org/wordprocessingml/2006/main" xmlns:w14="http://schemas.microsoft.com/office/word/2010/wordml" xmlns:wpg="http://schemas.microsoft.com/office/word/2010/wordprocessingGroup" xmlns:wpi="http://schemas.microsoft.com/office/word/2010/wordprocessingInk" xmlns:wne="http://schemas.microsoft.com/office/word/2006/wordml" xmlns:wps="http://schemas.microsoft.com/office/word/2010/wordprocessingShape" mc:Ignorable="w14 wp14">
   <w:p>
     <w:pPr>
       <w:jc w:val="center"/>
@@ -22185,7 +22201,12 @@
       </w:rPr>
     </w:pPr>
     <w:r>
-      <w:t xml:space="preserve">Leap Motion Development - </w:t>
+      <w:t>Tremor Detection with Leap Motion</w:t>
+    </w:r>
+    <w:bookmarkStart w:id="50" w:name="_GoBack"/>
+    <w:bookmarkEnd w:id="50"/>
+    <w:r>
+      <w:t xml:space="preserve"> - </w:t>
     </w:r>
     <w:r>
       <w:rPr>
@@ -22199,7 +22220,7 @@
 </file>
 
 <file path=word/header3.xml><?xml version="1.0" encoding="utf-8"?>
-<w:hdr xmlns:wpc="http://schemas.microsoft.com/office/word/2010/wordprocessingCanvas" xmlns:mo="http://schemas.microsoft.com/office/mac/office/2008/main" xmlns:mc="http://schemas.openxmlformats.org/markup-compatibility/2006" xmlns:mv="urn:schemas-microsoft-com:mac:vml" xmlns:o="urn:schemas-microsoft-com:office:office" xmlns:r="http://schemas.openxmlformats.org/officeDocument/2006/relationships" xmlns:m="http://schemas.openxmlformats.org/officeDocument/2006/math" xmlns:v="urn:schemas-microsoft-com:vml" xmlns:wp14="http://schemas.microsoft.com/office/word/2010/wordprocessingDrawing" xmlns:wp="http://schemas.openxmlformats.org/drawingml/2006/wordprocessingDrawing" xmlns:w10="urn:schemas-microsoft-com:office:word" xmlns:w="http://schemas.openxmlformats.org/wordprocessingml/2006/main" xmlns:w14="http://schemas.microsoft.com/office/word/2010/wordml" xmlns:wpg="http://schemas.microsoft.com/office/word/2010/wordprocessingGroup" xmlns:wpi="http://schemas.microsoft.com/office/word/2010/wordprocessingInk" xmlns:wne="http://schemas.microsoft.com/office/word/2006/wordml" xmlns:wps="http://schemas.microsoft.com/office/word/2010/wordprocessingShape" mc:Ignorable="w14 wp14">
+<w:hdr xmlns:wpc="http://schemas.microsoft.com/office/word/2010/wordprocessingCanvas" xmlns:mc="http://schemas.openxmlformats.org/markup-compatibility/2006" xmlns:o="urn:schemas-microsoft-com:office:office" xmlns:r="http://schemas.openxmlformats.org/officeDocument/2006/relationships" xmlns:m="http://schemas.openxmlformats.org/officeDocument/2006/math" xmlns:v="urn:schemas-microsoft-com:vml" xmlns:wp14="http://schemas.microsoft.com/office/word/2010/wordprocessingDrawing" xmlns:wp="http://schemas.openxmlformats.org/drawingml/2006/wordprocessingDrawing" xmlns:w10="urn:schemas-microsoft-com:office:word" xmlns:w="http://schemas.openxmlformats.org/wordprocessingml/2006/main" xmlns:w14="http://schemas.microsoft.com/office/word/2010/wordml" xmlns:wpg="http://schemas.microsoft.com/office/word/2010/wordprocessingGroup" xmlns:wpi="http://schemas.microsoft.com/office/word/2010/wordprocessingInk" xmlns:wne="http://schemas.microsoft.com/office/word/2006/wordml" xmlns:wps="http://schemas.microsoft.com/office/word/2010/wordprocessingShape" mc:Ignorable="w14 wp14">
   <w:p>
     <w:pPr>
       <w:pStyle w:val="Header"/>
@@ -22220,7 +22241,7 @@
 </file>
 
 <file path=word/numbering.xml><?xml version="1.0" encoding="utf-8"?>
-<w:numbering xmlns:wpc="http://schemas.microsoft.com/office/word/2010/wordprocessingCanvas" xmlns:mo="http://schemas.microsoft.com/office/mac/office/2008/main" xmlns:mc="http://schemas.openxmlformats.org/markup-compatibility/2006" xmlns:mv="urn:schemas-microsoft-com:mac:vml" xmlns:o="urn:schemas-microsoft-com:office:office" xmlns:r="http://schemas.openxmlformats.org/officeDocument/2006/relationships" xmlns:m="http://schemas.openxmlformats.org/officeDocument/2006/math" xmlns:v="urn:schemas-microsoft-com:vml" xmlns:wp14="http://schemas.microsoft.com/office/word/2010/wordprocessingDrawing" xmlns:wp="http://schemas.openxmlformats.org/drawingml/2006/wordprocessingDrawing" xmlns:w10="urn:schemas-microsoft-com:office:word" xmlns:w="http://schemas.openxmlformats.org/wordprocessingml/2006/main" xmlns:w14="http://schemas.microsoft.com/office/word/2010/wordml" xmlns:wpg="http://schemas.microsoft.com/office/word/2010/wordprocessingGroup" xmlns:wpi="http://schemas.microsoft.com/office/word/2010/wordprocessingInk" xmlns:wne="http://schemas.microsoft.com/office/word/2006/wordml" xmlns:wps="http://schemas.microsoft.com/office/word/2010/wordprocessingShape" mc:Ignorable="w14 wp14 mv">
+<w:numbering xmlns:wpc="http://schemas.microsoft.com/office/word/2010/wordprocessingCanvas" xmlns:mc="http://schemas.openxmlformats.org/markup-compatibility/2006" xmlns:o="urn:schemas-microsoft-com:office:office" xmlns:r="http://schemas.openxmlformats.org/officeDocument/2006/relationships" xmlns:m="http://schemas.openxmlformats.org/officeDocument/2006/math" xmlns:v="urn:schemas-microsoft-com:vml" xmlns:wp14="http://schemas.microsoft.com/office/word/2010/wordprocessingDrawing" xmlns:wp="http://schemas.openxmlformats.org/drawingml/2006/wordprocessingDrawing" xmlns:w10="urn:schemas-microsoft-com:office:word" xmlns:w="http://schemas.openxmlformats.org/wordprocessingml/2006/main" xmlns:w14="http://schemas.microsoft.com/office/word/2010/wordml" xmlns:wpg="http://schemas.microsoft.com/office/word/2010/wordprocessingGroup" xmlns:wpi="http://schemas.microsoft.com/office/word/2010/wordprocessingInk" xmlns:wne="http://schemas.microsoft.com/office/word/2006/wordml" xmlns:wps="http://schemas.microsoft.com/office/word/2010/wordprocessingShape" mc:Ignorable="w14 wp14">
   <w:abstractNum w:abstractNumId="0">
     <w:nsid w:val="00000001"/>
     <w:multiLevelType w:val="hybridMultilevel"/>
@@ -26372,7 +26393,7 @@
     </w:rPrDefault>
     <w:pPrDefault/>
   </w:docDefaults>
-  <w:latentStyles w:defLockedState="0" w:defUIPriority="99" w:defSemiHidden="1" w:defUnhideWhenUsed="1" w:defQFormat="0" w:count="276">
+  <w:latentStyles w:defLockedState="0" w:defUIPriority="99" w:defSemiHidden="1" w:defUnhideWhenUsed="1" w:defQFormat="0" w:count="267">
     <w:lsdException w:name="Normal" w:semiHidden="0" w:uiPriority="0" w:unhideWhenUsed="0" w:qFormat="1"/>
     <w:lsdException w:name="heading 1" w:semiHidden="0" w:uiPriority="9" w:unhideWhenUsed="0" w:qFormat="1"/>
     <w:lsdException w:name="heading 2" w:uiPriority="9" w:qFormat="1"/>
@@ -27391,7 +27412,7 @@
 </file>
 
 <file path=word/stylesWithEffects.xml><?xml version="1.0" encoding="utf-8"?>
-<w:styles xmlns:wpc="http://schemas.microsoft.com/office/word/2010/wordprocessingCanvas" xmlns:mo="http://schemas.microsoft.com/office/mac/office/2008/main" xmlns:mc="http://schemas.openxmlformats.org/markup-compatibility/2006" xmlns:mv="urn:schemas-microsoft-com:mac:vml" xmlns:o="urn:schemas-microsoft-com:office:office" xmlns:r="http://schemas.openxmlformats.org/officeDocument/2006/relationships" xmlns:m="http://schemas.openxmlformats.org/officeDocument/2006/math" xmlns:v="urn:schemas-microsoft-com:vml" xmlns:wp14="http://schemas.microsoft.com/office/word/2010/wordprocessingDrawing" xmlns:wp="http://schemas.openxmlformats.org/drawingml/2006/wordprocessingDrawing" xmlns:w10="urn:schemas-microsoft-com:office:word" xmlns:w="http://schemas.openxmlformats.org/wordprocessingml/2006/main" xmlns:w14="http://schemas.microsoft.com/office/word/2010/wordml" xmlns:wpg="http://schemas.microsoft.com/office/word/2010/wordprocessingGroup" xmlns:wpi="http://schemas.microsoft.com/office/word/2010/wordprocessingInk" xmlns:wne="http://schemas.microsoft.com/office/word/2006/wordml" xmlns:wps="http://schemas.microsoft.com/office/word/2010/wordprocessingShape" mc:Ignorable="w14 wp14 mv">
+<w:styles xmlns:wpc="http://schemas.microsoft.com/office/word/2010/wordprocessingCanvas" xmlns:mc="http://schemas.openxmlformats.org/markup-compatibility/2006" xmlns:o="urn:schemas-microsoft-com:office:office" xmlns:r="http://schemas.openxmlformats.org/officeDocument/2006/relationships" xmlns:m="http://schemas.openxmlformats.org/officeDocument/2006/math" xmlns:v="urn:schemas-microsoft-com:vml" xmlns:wp14="http://schemas.microsoft.com/office/word/2010/wordprocessingDrawing" xmlns:wp="http://schemas.openxmlformats.org/drawingml/2006/wordprocessingDrawing" xmlns:w10="urn:schemas-microsoft-com:office:word" xmlns:w="http://schemas.openxmlformats.org/wordprocessingml/2006/main" xmlns:w14="http://schemas.microsoft.com/office/word/2010/wordml" xmlns:wpg="http://schemas.microsoft.com/office/word/2010/wordprocessingGroup" xmlns:wpi="http://schemas.microsoft.com/office/word/2010/wordprocessingInk" xmlns:wne="http://schemas.microsoft.com/office/word/2006/wordml" xmlns:wps="http://schemas.microsoft.com/office/word/2010/wordprocessingShape" mc:Ignorable="w14 wp14">
   <w:docDefaults>
     <w:rPrDefault>
       <w:rPr>
@@ -27403,7 +27424,7 @@
     </w:rPrDefault>
     <w:pPrDefault/>
   </w:docDefaults>
-  <w:latentStyles w:defLockedState="0" w:defUIPriority="99" w:defSemiHidden="1" w:defUnhideWhenUsed="1" w:defQFormat="0" w:count="276">
+  <w:latentStyles w:defLockedState="0" w:defUIPriority="99" w:defSemiHidden="1" w:defUnhideWhenUsed="1" w:defQFormat="0" w:count="267">
     <w:lsdException w:name="Normal" w:semiHidden="0" w:uiPriority="0" w:unhideWhenUsed="0" w:qFormat="1"/>
     <w:lsdException w:name="heading 1" w:semiHidden="0" w:uiPriority="9" w:unhideWhenUsed="0" w:qFormat="1"/>
     <w:lsdException w:name="heading 2" w:uiPriority="9" w:qFormat="1"/>
@@ -29711,89 +29732,89 @@
     </dgm:pt>
   </dgm:ptLst>
   <dgm:cxnLst>
-    <dgm:cxn modelId="{071BF419-161B-4838-961B-13703850CB14}" type="presOf" srcId="{F63635A6-3787-4A71-AA9B-D8748C990C60}" destId="{FFDE1981-22A1-4FAF-AE43-8FFBD5028940}" srcOrd="0" destOrd="0" presId="urn:microsoft.com/office/officeart/2005/8/layout/orgChart1"/>
-    <dgm:cxn modelId="{0BC4F0DC-7E67-448F-BF6E-CF0FCAE06AEB}" type="presOf" srcId="{A91296CA-3A69-4B8E-AF98-17658443F006}" destId="{E7EAF779-0766-426E-9543-A79D2A036DEA}" srcOrd="0" destOrd="0" presId="urn:microsoft.com/office/officeart/2005/8/layout/orgChart1"/>
-    <dgm:cxn modelId="{E256B230-314C-4EF8-ACB2-701295FB1FFE}" type="presOf" srcId="{D668ABB9-4DC7-4AAC-817B-5A5435AB0499}" destId="{1C8EF9DB-09C5-4879-9578-59A0BA327F5B}" srcOrd="0" destOrd="0" presId="urn:microsoft.com/office/officeart/2005/8/layout/orgChart1"/>
-    <dgm:cxn modelId="{74D1CCB8-5702-4015-A944-517EE27963D9}" type="presOf" srcId="{D4782089-89E0-43F2-B0A1-93BDDED6F467}" destId="{FEBD8CA6-D807-4685-ACCB-40A7E61730A4}" srcOrd="0" destOrd="0" presId="urn:microsoft.com/office/officeart/2005/8/layout/orgChart1"/>
-    <dgm:cxn modelId="{74BCE1B8-01A1-4AAF-B88A-C3AB26F8DEBD}" type="presOf" srcId="{E4806123-2F0A-4B9A-A248-2BE66EB605C5}" destId="{9751DDE1-E560-4DED-987D-55A757DD3E79}" srcOrd="0" destOrd="0" presId="urn:microsoft.com/office/officeart/2005/8/layout/orgChart1"/>
-    <dgm:cxn modelId="{BE998B79-11E7-4DEA-917C-3D8C03247781}" type="presOf" srcId="{EA54C53D-72B9-4AE4-870F-D078401C4C3B}" destId="{2729BF53-D858-4F58-AC86-0B3E9F755DF9}" srcOrd="0" destOrd="0" presId="urn:microsoft.com/office/officeart/2005/8/layout/orgChart1"/>
-    <dgm:cxn modelId="{FC48285E-346C-45DB-98E5-8707D689B2D0}" type="presOf" srcId="{E4806123-2F0A-4B9A-A248-2BE66EB605C5}" destId="{C9F2DEB8-9882-4FFE-994E-D9A45D800890}" srcOrd="1" destOrd="0" presId="urn:microsoft.com/office/officeart/2005/8/layout/orgChart1"/>
-    <dgm:cxn modelId="{D6829256-A567-4360-B895-68559ADAE028}" type="presOf" srcId="{C5762032-094C-42A1-B5F0-1F104F179B8E}" destId="{722DDE96-9567-4DF9-8B44-1CEEC4FD5C92}" srcOrd="0" destOrd="0" presId="urn:microsoft.com/office/officeart/2005/8/layout/orgChart1"/>
-    <dgm:cxn modelId="{4C3853F3-480E-4F2F-A111-CC35571ADC21}" type="presOf" srcId="{D67EDA79-F2F5-47A5-BA39-5D3A7B53D824}" destId="{ED60630F-EAFC-487A-AB05-A14002F73E75}" srcOrd="0" destOrd="0" presId="urn:microsoft.com/office/officeart/2005/8/layout/orgChart1"/>
-    <dgm:cxn modelId="{FB09BFC0-8537-45EE-8B0C-12FB1F5F28D6}" type="presOf" srcId="{A91296CA-3A69-4B8E-AF98-17658443F006}" destId="{FA50CFA7-A112-4A84-B25E-C997E622123B}" srcOrd="1" destOrd="0" presId="urn:microsoft.com/office/officeart/2005/8/layout/orgChart1"/>
-    <dgm:cxn modelId="{EAA02346-543B-43FF-BA9C-18049FAF13AA}" type="presOf" srcId="{3A362A25-29CB-4ED8-995A-29F50CC17EB2}" destId="{A0F45FA3-45FF-4C11-A5F4-204B4BCE0481}" srcOrd="0" destOrd="0" presId="urn:microsoft.com/office/officeart/2005/8/layout/orgChart1"/>
-    <dgm:cxn modelId="{65F74691-7962-42EB-9B24-26622A1D35D6}" type="presOf" srcId="{C715040B-79C3-407B-9B18-646C293C7D5E}" destId="{501173B5-4D48-46B9-B67B-E3A48E72FFB4}" srcOrd="0" destOrd="0" presId="urn:microsoft.com/office/officeart/2005/8/layout/orgChart1"/>
-    <dgm:cxn modelId="{EB375333-59EB-49BC-BC59-5618A7C5CE09}" type="presOf" srcId="{EF9B98FE-43AF-4C96-A812-8B62B46A1B58}" destId="{2DF2966F-C7F1-44ED-9AE5-B6591505291B}" srcOrd="0" destOrd="0" presId="urn:microsoft.com/office/officeart/2005/8/layout/orgChart1"/>
-    <dgm:cxn modelId="{C11E0D94-D381-47D5-98D0-F5D365C2CDB4}" type="presOf" srcId="{81AEE333-D718-4522-BEE6-D67A003DED01}" destId="{0D1BEB9A-5B3C-4096-965F-71E7C4033759}" srcOrd="0" destOrd="0" presId="urn:microsoft.com/office/officeart/2005/8/layout/orgChart1"/>
+    <dgm:cxn modelId="{D1D95158-3144-4A16-811B-53C2DB390080}" type="presOf" srcId="{3A362A25-29CB-4ED8-995A-29F50CC17EB2}" destId="{A0F45FA3-45FF-4C11-A5F4-204B4BCE0481}" srcOrd="0" destOrd="0" presId="urn:microsoft.com/office/officeart/2005/8/layout/orgChart1"/>
+    <dgm:cxn modelId="{B70F15F5-0366-4D65-9C26-EAB65BED49A6}" type="presOf" srcId="{EF9B98FE-43AF-4C96-A812-8B62B46A1B58}" destId="{45537683-3849-4F1E-BA58-96E7DC7FC88E}" srcOrd="1" destOrd="0" presId="urn:microsoft.com/office/officeart/2005/8/layout/orgChart1"/>
+    <dgm:cxn modelId="{C829FA57-5B34-4FB6-82FB-225B544ABA65}" type="presOf" srcId="{C8C7E472-9FF2-43D5-B468-63830F0B4B25}" destId="{9C7D54A2-7DD3-4C56-B0F2-9ED20BC52497}" srcOrd="0" destOrd="0" presId="urn:microsoft.com/office/officeart/2005/8/layout/orgChart1"/>
+    <dgm:cxn modelId="{E86DCA31-3D8D-40A3-BA5B-5952EC037EA5}" type="presOf" srcId="{C715040B-79C3-407B-9B18-646C293C7D5E}" destId="{9BDC4BC0-0591-4346-B12E-D6D6F8BEEEEE}" srcOrd="1" destOrd="0" presId="urn:microsoft.com/office/officeart/2005/8/layout/orgChart1"/>
+    <dgm:cxn modelId="{0AAD7EA3-02FA-4EC9-A471-08672B573E94}" type="presOf" srcId="{F63635A6-3787-4A71-AA9B-D8748C990C60}" destId="{B8BB6F35-DE5A-46FF-BD6C-BD737F0590C3}" srcOrd="1" destOrd="0" presId="urn:microsoft.com/office/officeart/2005/8/layout/orgChart1"/>
+    <dgm:cxn modelId="{38F0BAA5-E869-4237-A50A-FDACCF805EA4}" type="presOf" srcId="{E4806123-2F0A-4B9A-A248-2BE66EB605C5}" destId="{9751DDE1-E560-4DED-987D-55A757DD3E79}" srcOrd="0" destOrd="0" presId="urn:microsoft.com/office/officeart/2005/8/layout/orgChart1"/>
+    <dgm:cxn modelId="{CAA4CA12-5A31-4B52-BD69-89DE3AD8BC72}" type="presOf" srcId="{C5762032-094C-42A1-B5F0-1F104F179B8E}" destId="{722DDE96-9567-4DF9-8B44-1CEEC4FD5C92}" srcOrd="0" destOrd="0" presId="urn:microsoft.com/office/officeart/2005/8/layout/orgChart1"/>
+    <dgm:cxn modelId="{02332FE8-21BD-4AF9-A0A9-51D6366AB220}" type="presOf" srcId="{D67EDA79-F2F5-47A5-BA39-5D3A7B53D824}" destId="{ED60630F-EAFC-487A-AB05-A14002F73E75}" srcOrd="0" destOrd="0" presId="urn:microsoft.com/office/officeart/2005/8/layout/orgChart1"/>
+    <dgm:cxn modelId="{FCE00B9B-3D00-4C4C-A91C-7877A7279F29}" type="presOf" srcId="{A91296CA-3A69-4B8E-AF98-17658443F006}" destId="{E7EAF779-0766-426E-9543-A79D2A036DEA}" srcOrd="0" destOrd="0" presId="urn:microsoft.com/office/officeart/2005/8/layout/orgChart1"/>
+    <dgm:cxn modelId="{E97FF4D1-5B01-4917-A752-288FE8803187}" type="presOf" srcId="{E4806123-2F0A-4B9A-A248-2BE66EB605C5}" destId="{C9F2DEB8-9882-4FFE-994E-D9A45D800890}" srcOrd="1" destOrd="0" presId="urn:microsoft.com/office/officeart/2005/8/layout/orgChart1"/>
+    <dgm:cxn modelId="{BE4CDBF0-B70D-43E8-A055-3D8A9B4354E4}" type="presOf" srcId="{459877E1-7D22-457E-9728-AE724A7B5D12}" destId="{D8095318-BA33-4AE7-AAD6-35A47A622F28}" srcOrd="1" destOrd="0" presId="urn:microsoft.com/office/officeart/2005/8/layout/orgChart1"/>
+    <dgm:cxn modelId="{4AD90AAD-0547-4C1A-9008-F040822AFAA1}" type="presOf" srcId="{EF9B98FE-43AF-4C96-A812-8B62B46A1B58}" destId="{2DF2966F-C7F1-44ED-9AE5-B6591505291B}" srcOrd="0" destOrd="0" presId="urn:microsoft.com/office/officeart/2005/8/layout/orgChart1"/>
+    <dgm:cxn modelId="{17E40948-FA38-4940-9614-DBF9CBB9B273}" type="presOf" srcId="{EA54C53D-72B9-4AE4-870F-D078401C4C3B}" destId="{2729BF53-D858-4F58-AC86-0B3E9F755DF9}" srcOrd="0" destOrd="0" presId="urn:microsoft.com/office/officeart/2005/8/layout/orgChart1"/>
     <dgm:cxn modelId="{9ECBD65B-74B4-4F10-94E6-909E4443A013}" srcId="{459877E1-7D22-457E-9728-AE724A7B5D12}" destId="{C715040B-79C3-407B-9B18-646C293C7D5E}" srcOrd="4" destOrd="0" parTransId="{C8C7E472-9FF2-43D5-B468-63830F0B4B25}" sibTransId="{BDE82F37-CC35-462E-96D6-253A24B53908}"/>
     <dgm:cxn modelId="{A207B1D4-4E75-4A56-A082-91971984D22B}" srcId="{81AEE333-D718-4522-BEE6-D67A003DED01}" destId="{459877E1-7D22-457E-9728-AE724A7B5D12}" srcOrd="0" destOrd="0" parTransId="{B5789632-31E4-41FB-A4D4-B8AA7A7D53C8}" sibTransId="{F5BDF848-CF17-47DA-BA4B-818F4C30C36E}"/>
-    <dgm:cxn modelId="{11A20B9B-3060-49C7-ADA3-29F3A78A4C0B}" type="presOf" srcId="{C715040B-79C3-407B-9B18-646C293C7D5E}" destId="{9BDC4BC0-0591-4346-B12E-D6D6F8BEEEEE}" srcOrd="1" destOrd="0" presId="urn:microsoft.com/office/officeart/2005/8/layout/orgChart1"/>
-    <dgm:cxn modelId="{46164CEE-5129-4EB7-A822-FE29D3B85DD0}" type="presOf" srcId="{C5762032-094C-42A1-B5F0-1F104F179B8E}" destId="{2B5B383C-E2F6-481D-AD60-1A953CF51501}" srcOrd="1" destOrd="0" presId="urn:microsoft.com/office/officeart/2005/8/layout/orgChart1"/>
-    <dgm:cxn modelId="{F773722E-F32A-4622-9CDC-3E465D92F177}" type="presOf" srcId="{EF9B98FE-43AF-4C96-A812-8B62B46A1B58}" destId="{45537683-3849-4F1E-BA58-96E7DC7FC88E}" srcOrd="1" destOrd="0" presId="urn:microsoft.com/office/officeart/2005/8/layout/orgChart1"/>
-    <dgm:cxn modelId="{AD1196FE-6F9F-4406-A30E-9DA440C8395B}" type="presOf" srcId="{459877E1-7D22-457E-9728-AE724A7B5D12}" destId="{76552369-3DB2-47CB-9035-F38B632EEA83}" srcOrd="0" destOrd="0" presId="urn:microsoft.com/office/officeart/2005/8/layout/orgChart1"/>
+    <dgm:cxn modelId="{04745BBF-6301-4835-9C93-25ABBCB78AB5}" type="presOf" srcId="{D4782089-89E0-43F2-B0A1-93BDDED6F467}" destId="{E237C7A4-3D19-41B0-B60F-67A1BD414F56}" srcOrd="1" destOrd="0" presId="urn:microsoft.com/office/officeart/2005/8/layout/orgChart1"/>
+    <dgm:cxn modelId="{4F90FC13-78E6-47A8-8A74-A0D083560A66}" type="presOf" srcId="{459877E1-7D22-457E-9728-AE724A7B5D12}" destId="{76552369-3DB2-47CB-9035-F38B632EEA83}" srcOrd="0" destOrd="0" presId="urn:microsoft.com/office/officeart/2005/8/layout/orgChart1"/>
+    <dgm:cxn modelId="{A3685FB9-EC09-4E10-8C24-F58E6FB080F7}" type="presOf" srcId="{A91296CA-3A69-4B8E-AF98-17658443F006}" destId="{FA50CFA7-A112-4A84-B25E-C997E622123B}" srcOrd="1" destOrd="0" presId="urn:microsoft.com/office/officeart/2005/8/layout/orgChart1"/>
+    <dgm:cxn modelId="{7057AE6B-18D5-48A3-9EDE-5F25D4C1EDAE}" type="presOf" srcId="{D4782089-89E0-43F2-B0A1-93BDDED6F467}" destId="{FEBD8CA6-D807-4685-ACCB-40A7E61730A4}" srcOrd="0" destOrd="0" presId="urn:microsoft.com/office/officeart/2005/8/layout/orgChart1"/>
     <dgm:cxn modelId="{1B34F4A2-829B-4684-B0E0-917A123873E4}" srcId="{459877E1-7D22-457E-9728-AE724A7B5D12}" destId="{C5762032-094C-42A1-B5F0-1F104F179B8E}" srcOrd="2" destOrd="0" parTransId="{D67EDA79-F2F5-47A5-BA39-5D3A7B53D824}" sibTransId="{FE9B9C19-6503-43B1-9B84-6681F95992C1}"/>
     <dgm:cxn modelId="{F309A46C-3E30-469F-9593-E850D16FC741}" srcId="{81AEE333-D718-4522-BEE6-D67A003DED01}" destId="{E4806123-2F0A-4B9A-A248-2BE66EB605C5}" srcOrd="1" destOrd="0" parTransId="{B7253248-A659-4650-925A-4A77BB4B8AC6}" sibTransId="{5E00C29D-E00E-4D9A-89C3-4F04A43314CC}"/>
+    <dgm:cxn modelId="{DC13A4AE-9166-41CD-8DCF-488BF35863A9}" type="presOf" srcId="{C715040B-79C3-407B-9B18-646C293C7D5E}" destId="{501173B5-4D48-46B9-B67B-E3A48E72FFB4}" srcOrd="0" destOrd="0" presId="urn:microsoft.com/office/officeart/2005/8/layout/orgChart1"/>
     <dgm:cxn modelId="{9890E524-C93E-48ED-92D5-964C196B3A5A}" srcId="{459877E1-7D22-457E-9728-AE724A7B5D12}" destId="{F63635A6-3787-4A71-AA9B-D8748C990C60}" srcOrd="1" destOrd="0" parTransId="{D668ABB9-4DC7-4AAC-817B-5A5435AB0499}" sibTransId="{1E3EF6EA-B38A-4CA8-9FFA-4339FC8B353C}"/>
+    <dgm:cxn modelId="{FB099CCB-C1FF-49FC-98F5-E92738756A4A}" type="presOf" srcId="{C5762032-094C-42A1-B5F0-1F104F179B8E}" destId="{2B5B383C-E2F6-481D-AD60-1A953CF51501}" srcOrd="1" destOrd="0" presId="urn:microsoft.com/office/officeart/2005/8/layout/orgChart1"/>
     <dgm:cxn modelId="{1F9793CC-9CA0-494C-9C71-99A48720D32E}" srcId="{459877E1-7D22-457E-9728-AE724A7B5D12}" destId="{EF9B98FE-43AF-4C96-A812-8B62B46A1B58}" srcOrd="3" destOrd="0" parTransId="{EA54C53D-72B9-4AE4-870F-D078401C4C3B}" sibTransId="{5B89B90B-B004-42A0-999C-0C6123312C94}"/>
-    <dgm:cxn modelId="{E90EDCC1-BF37-470F-AD13-AB195479A293}" type="presOf" srcId="{459877E1-7D22-457E-9728-AE724A7B5D12}" destId="{D8095318-BA33-4AE7-AAD6-35A47A622F28}" srcOrd="1" destOrd="0" presId="urn:microsoft.com/office/officeart/2005/8/layout/orgChart1"/>
-    <dgm:cxn modelId="{370A2EF2-DCFD-4ABB-BCEE-50EECBDB86A6}" type="presOf" srcId="{F63635A6-3787-4A71-AA9B-D8748C990C60}" destId="{B8BB6F35-DE5A-46FF-BD6C-BD737F0590C3}" srcOrd="1" destOrd="0" presId="urn:microsoft.com/office/officeart/2005/8/layout/orgChart1"/>
-    <dgm:cxn modelId="{9281BDD0-F351-4A9C-9840-EF4B1DA6F709}" type="presOf" srcId="{D4782089-89E0-43F2-B0A1-93BDDED6F467}" destId="{E237C7A4-3D19-41B0-B60F-67A1BD414F56}" srcOrd="1" destOrd="0" presId="urn:microsoft.com/office/officeart/2005/8/layout/orgChart1"/>
+    <dgm:cxn modelId="{1B0240A6-6E88-409F-96E6-55BC770C06F3}" type="presOf" srcId="{D668ABB9-4DC7-4AAC-817B-5A5435AB0499}" destId="{1C8EF9DB-09C5-4879-9578-59A0BA327F5B}" srcOrd="0" destOrd="0" presId="urn:microsoft.com/office/officeart/2005/8/layout/orgChart1"/>
+    <dgm:cxn modelId="{E3EA6360-640C-4D04-A076-DB8DAC57EF56}" type="presOf" srcId="{81AEE333-D718-4522-BEE6-D67A003DED01}" destId="{0D1BEB9A-5B3C-4096-965F-71E7C4033759}" srcOrd="0" destOrd="0" presId="urn:microsoft.com/office/officeart/2005/8/layout/orgChart1"/>
     <dgm:cxn modelId="{4029D931-ED5A-4615-9B91-11E7C24E4F9A}" srcId="{459877E1-7D22-457E-9728-AE724A7B5D12}" destId="{A91296CA-3A69-4B8E-AF98-17658443F006}" srcOrd="0" destOrd="0" parTransId="{3A362A25-29CB-4ED8-995A-29F50CC17EB2}" sibTransId="{477782B1-E929-4E10-B14E-41C82C725420}"/>
     <dgm:cxn modelId="{6F823F8F-7E03-4443-AE51-070350F9F8EB}" srcId="{81AEE333-D718-4522-BEE6-D67A003DED01}" destId="{D4782089-89E0-43F2-B0A1-93BDDED6F467}" srcOrd="2" destOrd="0" parTransId="{29F8487B-8D1D-4D19-9481-65BE630BDA5F}" sibTransId="{7ED4989C-EDEF-4726-A550-1D0C08177DFE}"/>
-    <dgm:cxn modelId="{399DC2D6-C0CA-465E-953B-7A86A92EBD23}" type="presOf" srcId="{C8C7E472-9FF2-43D5-B468-63830F0B4B25}" destId="{9C7D54A2-7DD3-4C56-B0F2-9ED20BC52497}" srcOrd="0" destOrd="0" presId="urn:microsoft.com/office/officeart/2005/8/layout/orgChart1"/>
-    <dgm:cxn modelId="{1D10E8B1-325A-4B36-B596-6D90C6A61FCA}" type="presParOf" srcId="{0D1BEB9A-5B3C-4096-965F-71E7C4033759}" destId="{0FA9A2D9-0B15-4071-852E-7F91844A2AA6}" srcOrd="0" destOrd="0" presId="urn:microsoft.com/office/officeart/2005/8/layout/orgChart1"/>
-    <dgm:cxn modelId="{779EE4ED-B96F-472B-A9DE-8F75F94CC080}" type="presParOf" srcId="{0FA9A2D9-0B15-4071-852E-7F91844A2AA6}" destId="{2C3203AB-F46C-447A-BF2A-009947B9A34F}" srcOrd="0" destOrd="0" presId="urn:microsoft.com/office/officeart/2005/8/layout/orgChart1"/>
-    <dgm:cxn modelId="{82B29CEE-700F-4BA2-9A5C-16396F8EED1A}" type="presParOf" srcId="{2C3203AB-F46C-447A-BF2A-009947B9A34F}" destId="{76552369-3DB2-47CB-9035-F38B632EEA83}" srcOrd="0" destOrd="0" presId="urn:microsoft.com/office/officeart/2005/8/layout/orgChart1"/>
-    <dgm:cxn modelId="{7659A642-0233-4EF6-AF6C-A6318B36455F}" type="presParOf" srcId="{2C3203AB-F46C-447A-BF2A-009947B9A34F}" destId="{D8095318-BA33-4AE7-AAD6-35A47A622F28}" srcOrd="1" destOrd="0" presId="urn:microsoft.com/office/officeart/2005/8/layout/orgChart1"/>
-    <dgm:cxn modelId="{15BCC5CA-4A75-40B7-BB9B-C54F7C138447}" type="presParOf" srcId="{0FA9A2D9-0B15-4071-852E-7F91844A2AA6}" destId="{E92D97F1-5702-45A3-8616-BC5DB414F6EF}" srcOrd="1" destOrd="0" presId="urn:microsoft.com/office/officeart/2005/8/layout/orgChart1"/>
-    <dgm:cxn modelId="{A6877DDB-DDA8-44E9-9B3F-6442C6963D99}" type="presParOf" srcId="{E92D97F1-5702-45A3-8616-BC5DB414F6EF}" destId="{ED60630F-EAFC-487A-AB05-A14002F73E75}" srcOrd="0" destOrd="0" presId="urn:microsoft.com/office/officeart/2005/8/layout/orgChart1"/>
-    <dgm:cxn modelId="{DF9E6269-4AFE-457F-AFA0-D812CEC6687A}" type="presParOf" srcId="{E92D97F1-5702-45A3-8616-BC5DB414F6EF}" destId="{5B217CDB-A2E2-4EAE-A74E-D04E5028FA4F}" srcOrd="1" destOrd="0" presId="urn:microsoft.com/office/officeart/2005/8/layout/orgChart1"/>
-    <dgm:cxn modelId="{12BBCD3D-3219-45D5-B2AF-1A99F9CE9BA6}" type="presParOf" srcId="{5B217CDB-A2E2-4EAE-A74E-D04E5028FA4F}" destId="{FA65AA4C-9099-4352-97D9-CFA1C1A5DE35}" srcOrd="0" destOrd="0" presId="urn:microsoft.com/office/officeart/2005/8/layout/orgChart1"/>
-    <dgm:cxn modelId="{3BBC98FE-5FB3-42BE-B826-243F4B971E84}" type="presParOf" srcId="{FA65AA4C-9099-4352-97D9-CFA1C1A5DE35}" destId="{722DDE96-9567-4DF9-8B44-1CEEC4FD5C92}" srcOrd="0" destOrd="0" presId="urn:microsoft.com/office/officeart/2005/8/layout/orgChart1"/>
-    <dgm:cxn modelId="{B4E61194-B544-4111-955A-3B03B3447169}" type="presParOf" srcId="{FA65AA4C-9099-4352-97D9-CFA1C1A5DE35}" destId="{2B5B383C-E2F6-481D-AD60-1A953CF51501}" srcOrd="1" destOrd="0" presId="urn:microsoft.com/office/officeart/2005/8/layout/orgChart1"/>
-    <dgm:cxn modelId="{045B8EDC-F585-43C1-9001-462BABC70C1A}" type="presParOf" srcId="{5B217CDB-A2E2-4EAE-A74E-D04E5028FA4F}" destId="{B3C9A876-44A0-4B30-B2AB-924746D18FB2}" srcOrd="1" destOrd="0" presId="urn:microsoft.com/office/officeart/2005/8/layout/orgChart1"/>
-    <dgm:cxn modelId="{AC15CD43-F4CD-4D9A-88F4-993C71A4D9F8}" type="presParOf" srcId="{5B217CDB-A2E2-4EAE-A74E-D04E5028FA4F}" destId="{C5D6F443-7EA2-48BD-BBD8-BAA795486840}" srcOrd="2" destOrd="0" presId="urn:microsoft.com/office/officeart/2005/8/layout/orgChart1"/>
-    <dgm:cxn modelId="{3BBC83AE-51EA-4969-A950-E04A7CAF4A4B}" type="presParOf" srcId="{E92D97F1-5702-45A3-8616-BC5DB414F6EF}" destId="{2729BF53-D858-4F58-AC86-0B3E9F755DF9}" srcOrd="2" destOrd="0" presId="urn:microsoft.com/office/officeart/2005/8/layout/orgChart1"/>
-    <dgm:cxn modelId="{957312D6-CB24-4FE3-A9B6-57AC2F3C1DDA}" type="presParOf" srcId="{E92D97F1-5702-45A3-8616-BC5DB414F6EF}" destId="{1248E7EB-AE9F-41A3-A52D-4D8FBE5E214B}" srcOrd="3" destOrd="0" presId="urn:microsoft.com/office/officeart/2005/8/layout/orgChart1"/>
-    <dgm:cxn modelId="{9613B627-B43C-4943-86E1-411E66AC3E45}" type="presParOf" srcId="{1248E7EB-AE9F-41A3-A52D-4D8FBE5E214B}" destId="{89C313D7-198E-4ECC-8866-35C5C88B28B8}" srcOrd="0" destOrd="0" presId="urn:microsoft.com/office/officeart/2005/8/layout/orgChart1"/>
-    <dgm:cxn modelId="{83F7C023-136E-46E0-B0D6-50A5C842D0A8}" type="presParOf" srcId="{89C313D7-198E-4ECC-8866-35C5C88B28B8}" destId="{2DF2966F-C7F1-44ED-9AE5-B6591505291B}" srcOrd="0" destOrd="0" presId="urn:microsoft.com/office/officeart/2005/8/layout/orgChart1"/>
-    <dgm:cxn modelId="{CB659A75-4535-4BD0-8523-73063BCE090D}" type="presParOf" srcId="{89C313D7-198E-4ECC-8866-35C5C88B28B8}" destId="{45537683-3849-4F1E-BA58-96E7DC7FC88E}" srcOrd="1" destOrd="0" presId="urn:microsoft.com/office/officeart/2005/8/layout/orgChart1"/>
-    <dgm:cxn modelId="{7D0D34DC-9ADF-4507-9F33-D20C68EE4259}" type="presParOf" srcId="{1248E7EB-AE9F-41A3-A52D-4D8FBE5E214B}" destId="{20EE2B3A-64E6-42B1-9432-10560A5D3775}" srcOrd="1" destOrd="0" presId="urn:microsoft.com/office/officeart/2005/8/layout/orgChart1"/>
-    <dgm:cxn modelId="{0FD20FBA-49A1-4751-AB4E-B9D4F6473F8D}" type="presParOf" srcId="{1248E7EB-AE9F-41A3-A52D-4D8FBE5E214B}" destId="{32888FBF-E9D3-49C3-99E7-B4C09806F385}" srcOrd="2" destOrd="0" presId="urn:microsoft.com/office/officeart/2005/8/layout/orgChart1"/>
-    <dgm:cxn modelId="{008E340C-4226-4371-9507-7192468ADE4E}" type="presParOf" srcId="{E92D97F1-5702-45A3-8616-BC5DB414F6EF}" destId="{9C7D54A2-7DD3-4C56-B0F2-9ED20BC52497}" srcOrd="4" destOrd="0" presId="urn:microsoft.com/office/officeart/2005/8/layout/orgChart1"/>
-    <dgm:cxn modelId="{D9614441-9E49-4B53-9D8F-B7171701FECC}" type="presParOf" srcId="{E92D97F1-5702-45A3-8616-BC5DB414F6EF}" destId="{088C000C-57A9-4B54-B5D1-4E51BDC62F1F}" srcOrd="5" destOrd="0" presId="urn:microsoft.com/office/officeart/2005/8/layout/orgChart1"/>
-    <dgm:cxn modelId="{56BC5EB6-8E9A-4A54-A3EF-120DA5F46EC7}" type="presParOf" srcId="{088C000C-57A9-4B54-B5D1-4E51BDC62F1F}" destId="{FBC611D5-E867-4D61-932C-364FF4744EB4}" srcOrd="0" destOrd="0" presId="urn:microsoft.com/office/officeart/2005/8/layout/orgChart1"/>
-    <dgm:cxn modelId="{1689FFD7-A5AD-4539-9D5D-D6B9AF4310E2}" type="presParOf" srcId="{FBC611D5-E867-4D61-932C-364FF4744EB4}" destId="{501173B5-4D48-46B9-B67B-E3A48E72FFB4}" srcOrd="0" destOrd="0" presId="urn:microsoft.com/office/officeart/2005/8/layout/orgChart1"/>
-    <dgm:cxn modelId="{36E8B810-2932-4689-BFF7-99BE992A8C9C}" type="presParOf" srcId="{FBC611D5-E867-4D61-932C-364FF4744EB4}" destId="{9BDC4BC0-0591-4346-B12E-D6D6F8BEEEEE}" srcOrd="1" destOrd="0" presId="urn:microsoft.com/office/officeart/2005/8/layout/orgChart1"/>
-    <dgm:cxn modelId="{B779B517-7FC3-41DA-9707-57A68261F2AB}" type="presParOf" srcId="{088C000C-57A9-4B54-B5D1-4E51BDC62F1F}" destId="{E7EF7972-8850-4399-8C11-26137A45573C}" srcOrd="1" destOrd="0" presId="urn:microsoft.com/office/officeart/2005/8/layout/orgChart1"/>
-    <dgm:cxn modelId="{6B8B9C58-8F90-4A85-8FEF-0CBBC2E55825}" type="presParOf" srcId="{088C000C-57A9-4B54-B5D1-4E51BDC62F1F}" destId="{2975B2B1-5D86-4A7F-AECE-C49B154E4C20}" srcOrd="2" destOrd="0" presId="urn:microsoft.com/office/officeart/2005/8/layout/orgChart1"/>
-    <dgm:cxn modelId="{7A91DA40-8065-44C5-8634-419144C600E8}" type="presParOf" srcId="{0FA9A2D9-0B15-4071-852E-7F91844A2AA6}" destId="{5AF6CF2A-F4B6-4F3D-99E2-38956925B8A2}" srcOrd="2" destOrd="0" presId="urn:microsoft.com/office/officeart/2005/8/layout/orgChart1"/>
-    <dgm:cxn modelId="{A5F7B269-A07F-444E-A3A4-6CF06BC92FF2}" type="presParOf" srcId="{5AF6CF2A-F4B6-4F3D-99E2-38956925B8A2}" destId="{A0F45FA3-45FF-4C11-A5F4-204B4BCE0481}" srcOrd="0" destOrd="0" presId="urn:microsoft.com/office/officeart/2005/8/layout/orgChart1"/>
-    <dgm:cxn modelId="{3039E398-0055-4D9D-ABC6-B65AAB155972}" type="presParOf" srcId="{5AF6CF2A-F4B6-4F3D-99E2-38956925B8A2}" destId="{86A861A1-315C-4496-90F4-DE72ECB0D35B}" srcOrd="1" destOrd="0" presId="urn:microsoft.com/office/officeart/2005/8/layout/orgChart1"/>
-    <dgm:cxn modelId="{904C8714-84DF-48D4-8DA4-5B7BD980A3A0}" type="presParOf" srcId="{86A861A1-315C-4496-90F4-DE72ECB0D35B}" destId="{6F753460-E5F6-4BF7-A4C1-649E9696503B}" srcOrd="0" destOrd="0" presId="urn:microsoft.com/office/officeart/2005/8/layout/orgChart1"/>
-    <dgm:cxn modelId="{74AF1517-DB8A-4E4B-8D96-863974F62551}" type="presParOf" srcId="{6F753460-E5F6-4BF7-A4C1-649E9696503B}" destId="{E7EAF779-0766-426E-9543-A79D2A036DEA}" srcOrd="0" destOrd="0" presId="urn:microsoft.com/office/officeart/2005/8/layout/orgChart1"/>
-    <dgm:cxn modelId="{B9F44603-3836-4236-A434-DAEEE23FE277}" type="presParOf" srcId="{6F753460-E5F6-4BF7-A4C1-649E9696503B}" destId="{FA50CFA7-A112-4A84-B25E-C997E622123B}" srcOrd="1" destOrd="0" presId="urn:microsoft.com/office/officeart/2005/8/layout/orgChart1"/>
-    <dgm:cxn modelId="{6DF24346-6C53-4AC9-A8A4-8D343F9D1D0E}" type="presParOf" srcId="{86A861A1-315C-4496-90F4-DE72ECB0D35B}" destId="{F7F8EBDF-6EB1-4E92-A219-F03D9370EFEB}" srcOrd="1" destOrd="0" presId="urn:microsoft.com/office/officeart/2005/8/layout/orgChart1"/>
-    <dgm:cxn modelId="{3EC69232-7AB8-4F06-AB0F-83C24E86AD57}" type="presParOf" srcId="{86A861A1-315C-4496-90F4-DE72ECB0D35B}" destId="{8C425D8B-E9CA-4AE5-9783-2FE8E6BDFB29}" srcOrd="2" destOrd="0" presId="urn:microsoft.com/office/officeart/2005/8/layout/orgChart1"/>
-    <dgm:cxn modelId="{6C8F0869-9D06-4E39-A409-C61CBEAF0FA1}" type="presParOf" srcId="{5AF6CF2A-F4B6-4F3D-99E2-38956925B8A2}" destId="{1C8EF9DB-09C5-4879-9578-59A0BA327F5B}" srcOrd="2" destOrd="0" presId="urn:microsoft.com/office/officeart/2005/8/layout/orgChart1"/>
-    <dgm:cxn modelId="{EAB775FF-D303-4CF2-B60F-8798FDE12279}" type="presParOf" srcId="{5AF6CF2A-F4B6-4F3D-99E2-38956925B8A2}" destId="{D2BF7BDF-595B-45C1-9461-ACD3FFB29B4F}" srcOrd="3" destOrd="0" presId="urn:microsoft.com/office/officeart/2005/8/layout/orgChart1"/>
-    <dgm:cxn modelId="{B43BB2BC-0082-430A-8508-63C73EF10A06}" type="presParOf" srcId="{D2BF7BDF-595B-45C1-9461-ACD3FFB29B4F}" destId="{3C0A70FA-CECC-403B-8687-4A657EF9B1AC}" srcOrd="0" destOrd="0" presId="urn:microsoft.com/office/officeart/2005/8/layout/orgChart1"/>
-    <dgm:cxn modelId="{7B328714-347F-4B8C-9E44-F476A6AA966A}" type="presParOf" srcId="{3C0A70FA-CECC-403B-8687-4A657EF9B1AC}" destId="{FFDE1981-22A1-4FAF-AE43-8FFBD5028940}" srcOrd="0" destOrd="0" presId="urn:microsoft.com/office/officeart/2005/8/layout/orgChart1"/>
-    <dgm:cxn modelId="{274E68D3-8CD0-4746-8811-1AB800EBFD1C}" type="presParOf" srcId="{3C0A70FA-CECC-403B-8687-4A657EF9B1AC}" destId="{B8BB6F35-DE5A-46FF-BD6C-BD737F0590C3}" srcOrd="1" destOrd="0" presId="urn:microsoft.com/office/officeart/2005/8/layout/orgChart1"/>
-    <dgm:cxn modelId="{B9654D95-DFA5-4E3D-BF74-ABA0C30022A1}" type="presParOf" srcId="{D2BF7BDF-595B-45C1-9461-ACD3FFB29B4F}" destId="{08F9BABA-2677-47BD-89DC-6B09CDB2BA69}" srcOrd="1" destOrd="0" presId="urn:microsoft.com/office/officeart/2005/8/layout/orgChart1"/>
-    <dgm:cxn modelId="{6930DA1C-273E-4D83-9F29-67BD46778468}" type="presParOf" srcId="{D2BF7BDF-595B-45C1-9461-ACD3FFB29B4F}" destId="{80F32D2A-A132-4BEF-91E5-C3086799B6A6}" srcOrd="2" destOrd="0" presId="urn:microsoft.com/office/officeart/2005/8/layout/orgChart1"/>
-    <dgm:cxn modelId="{92F863EC-9DFA-44D0-8835-F41B516F849E}" type="presParOf" srcId="{0D1BEB9A-5B3C-4096-965F-71E7C4033759}" destId="{4D5A319F-03CF-43A3-8B30-32FD34DAC6CF}" srcOrd="1" destOrd="0" presId="urn:microsoft.com/office/officeart/2005/8/layout/orgChart1"/>
-    <dgm:cxn modelId="{EB0CB29B-26D4-445F-B6E8-9068877E6782}" type="presParOf" srcId="{4D5A319F-03CF-43A3-8B30-32FD34DAC6CF}" destId="{6680F8BF-AE7B-41C8-B593-C2EB2A94EFF7}" srcOrd="0" destOrd="0" presId="urn:microsoft.com/office/officeart/2005/8/layout/orgChart1"/>
-    <dgm:cxn modelId="{201ACDAD-99CF-4407-B2C0-E9C659C94C6A}" type="presParOf" srcId="{6680F8BF-AE7B-41C8-B593-C2EB2A94EFF7}" destId="{9751DDE1-E560-4DED-987D-55A757DD3E79}" srcOrd="0" destOrd="0" presId="urn:microsoft.com/office/officeart/2005/8/layout/orgChart1"/>
-    <dgm:cxn modelId="{5719805F-B301-4152-9DD6-D8CBCC3BF82B}" type="presParOf" srcId="{6680F8BF-AE7B-41C8-B593-C2EB2A94EFF7}" destId="{C9F2DEB8-9882-4FFE-994E-D9A45D800890}" srcOrd="1" destOrd="0" presId="urn:microsoft.com/office/officeart/2005/8/layout/orgChart1"/>
-    <dgm:cxn modelId="{7755F068-E705-4B54-9044-F9CF1E45DD9B}" type="presParOf" srcId="{4D5A319F-03CF-43A3-8B30-32FD34DAC6CF}" destId="{B5820621-3554-4DE8-BD7F-0CB7EA0495D8}" srcOrd="1" destOrd="0" presId="urn:microsoft.com/office/officeart/2005/8/layout/orgChart1"/>
-    <dgm:cxn modelId="{26018119-A223-430C-9ACE-5C9E498D2702}" type="presParOf" srcId="{4D5A319F-03CF-43A3-8B30-32FD34DAC6CF}" destId="{6843F383-D716-4D3C-9B9A-55F489E7DFCE}" srcOrd="2" destOrd="0" presId="urn:microsoft.com/office/officeart/2005/8/layout/orgChart1"/>
-    <dgm:cxn modelId="{B8590091-A73B-451D-9E1F-AAAA44927CFA}" type="presParOf" srcId="{0D1BEB9A-5B3C-4096-965F-71E7C4033759}" destId="{80ECD211-D140-4D74-9E59-7597D3E81B0B}" srcOrd="2" destOrd="0" presId="urn:microsoft.com/office/officeart/2005/8/layout/orgChart1"/>
-    <dgm:cxn modelId="{6E1ED623-DEC4-427F-A1BD-5DD5740511E0}" type="presParOf" srcId="{80ECD211-D140-4D74-9E59-7597D3E81B0B}" destId="{7045F129-FCDB-4C25-BDB2-0C74748CC7E6}" srcOrd="0" destOrd="0" presId="urn:microsoft.com/office/officeart/2005/8/layout/orgChart1"/>
-    <dgm:cxn modelId="{FB8C5C20-C0A9-4469-AD1F-8F5E929772CA}" type="presParOf" srcId="{7045F129-FCDB-4C25-BDB2-0C74748CC7E6}" destId="{FEBD8CA6-D807-4685-ACCB-40A7E61730A4}" srcOrd="0" destOrd="0" presId="urn:microsoft.com/office/officeart/2005/8/layout/orgChart1"/>
-    <dgm:cxn modelId="{6B3462D1-2330-48ED-B12F-1AB500B028DD}" type="presParOf" srcId="{7045F129-FCDB-4C25-BDB2-0C74748CC7E6}" destId="{E237C7A4-3D19-41B0-B60F-67A1BD414F56}" srcOrd="1" destOrd="0" presId="urn:microsoft.com/office/officeart/2005/8/layout/orgChart1"/>
-    <dgm:cxn modelId="{7F9377AA-0A10-4540-BF5A-6ACCF07CDEA4}" type="presParOf" srcId="{80ECD211-D140-4D74-9E59-7597D3E81B0B}" destId="{E4D4BA4A-0264-4540-8D21-132745B060D9}" srcOrd="1" destOrd="0" presId="urn:microsoft.com/office/officeart/2005/8/layout/orgChart1"/>
-    <dgm:cxn modelId="{3E61453C-AA3A-4857-9491-4B34D4377F20}" type="presParOf" srcId="{80ECD211-D140-4D74-9E59-7597D3E81B0B}" destId="{43197833-2FFF-4E94-B872-2D4D10725399}" srcOrd="2" destOrd="0" presId="urn:microsoft.com/office/officeart/2005/8/layout/orgChart1"/>
+    <dgm:cxn modelId="{2F196E1B-7717-4AB8-A8FB-5374D554F9D2}" type="presOf" srcId="{F63635A6-3787-4A71-AA9B-D8748C990C60}" destId="{FFDE1981-22A1-4FAF-AE43-8FFBD5028940}" srcOrd="0" destOrd="0" presId="urn:microsoft.com/office/officeart/2005/8/layout/orgChart1"/>
+    <dgm:cxn modelId="{0F62F1BF-C509-4DC8-8B07-3BEDA0027D81}" type="presParOf" srcId="{0D1BEB9A-5B3C-4096-965F-71E7C4033759}" destId="{0FA9A2D9-0B15-4071-852E-7F91844A2AA6}" srcOrd="0" destOrd="0" presId="urn:microsoft.com/office/officeart/2005/8/layout/orgChart1"/>
+    <dgm:cxn modelId="{04E2BA9A-298E-4C80-9085-DCD0171FEB39}" type="presParOf" srcId="{0FA9A2D9-0B15-4071-852E-7F91844A2AA6}" destId="{2C3203AB-F46C-447A-BF2A-009947B9A34F}" srcOrd="0" destOrd="0" presId="urn:microsoft.com/office/officeart/2005/8/layout/orgChart1"/>
+    <dgm:cxn modelId="{895F9E89-CC5A-4D36-AABC-A7A26DB37819}" type="presParOf" srcId="{2C3203AB-F46C-447A-BF2A-009947B9A34F}" destId="{76552369-3DB2-47CB-9035-F38B632EEA83}" srcOrd="0" destOrd="0" presId="urn:microsoft.com/office/officeart/2005/8/layout/orgChart1"/>
+    <dgm:cxn modelId="{A10921FC-5B27-4128-8CC1-310A0A688C29}" type="presParOf" srcId="{2C3203AB-F46C-447A-BF2A-009947B9A34F}" destId="{D8095318-BA33-4AE7-AAD6-35A47A622F28}" srcOrd="1" destOrd="0" presId="urn:microsoft.com/office/officeart/2005/8/layout/orgChart1"/>
+    <dgm:cxn modelId="{7C65B613-C37A-4C0E-B0D1-60104B9F0E32}" type="presParOf" srcId="{0FA9A2D9-0B15-4071-852E-7F91844A2AA6}" destId="{E92D97F1-5702-45A3-8616-BC5DB414F6EF}" srcOrd="1" destOrd="0" presId="urn:microsoft.com/office/officeart/2005/8/layout/orgChart1"/>
+    <dgm:cxn modelId="{96CAAF45-2EF1-4656-8EE8-772CA5604A6F}" type="presParOf" srcId="{E92D97F1-5702-45A3-8616-BC5DB414F6EF}" destId="{ED60630F-EAFC-487A-AB05-A14002F73E75}" srcOrd="0" destOrd="0" presId="urn:microsoft.com/office/officeart/2005/8/layout/orgChart1"/>
+    <dgm:cxn modelId="{2593BE4D-56FA-466D-A8CE-7C1F0BB479A4}" type="presParOf" srcId="{E92D97F1-5702-45A3-8616-BC5DB414F6EF}" destId="{5B217CDB-A2E2-4EAE-A74E-D04E5028FA4F}" srcOrd="1" destOrd="0" presId="urn:microsoft.com/office/officeart/2005/8/layout/orgChart1"/>
+    <dgm:cxn modelId="{F8D7E37D-E576-4217-8494-20D15AF1719A}" type="presParOf" srcId="{5B217CDB-A2E2-4EAE-A74E-D04E5028FA4F}" destId="{FA65AA4C-9099-4352-97D9-CFA1C1A5DE35}" srcOrd="0" destOrd="0" presId="urn:microsoft.com/office/officeart/2005/8/layout/orgChart1"/>
+    <dgm:cxn modelId="{9F9AD484-E721-4446-8B3F-CA496249EC12}" type="presParOf" srcId="{FA65AA4C-9099-4352-97D9-CFA1C1A5DE35}" destId="{722DDE96-9567-4DF9-8B44-1CEEC4FD5C92}" srcOrd="0" destOrd="0" presId="urn:microsoft.com/office/officeart/2005/8/layout/orgChart1"/>
+    <dgm:cxn modelId="{7299CBF7-5DA3-4575-918D-A1A3E7D04E35}" type="presParOf" srcId="{FA65AA4C-9099-4352-97D9-CFA1C1A5DE35}" destId="{2B5B383C-E2F6-481D-AD60-1A953CF51501}" srcOrd="1" destOrd="0" presId="urn:microsoft.com/office/officeart/2005/8/layout/orgChart1"/>
+    <dgm:cxn modelId="{F1C697E5-828A-4A58-8219-29DF18A7AC5E}" type="presParOf" srcId="{5B217CDB-A2E2-4EAE-A74E-D04E5028FA4F}" destId="{B3C9A876-44A0-4B30-B2AB-924746D18FB2}" srcOrd="1" destOrd="0" presId="urn:microsoft.com/office/officeart/2005/8/layout/orgChart1"/>
+    <dgm:cxn modelId="{B1F6DFE9-BACA-453F-8183-931241EF4626}" type="presParOf" srcId="{5B217CDB-A2E2-4EAE-A74E-D04E5028FA4F}" destId="{C5D6F443-7EA2-48BD-BBD8-BAA795486840}" srcOrd="2" destOrd="0" presId="urn:microsoft.com/office/officeart/2005/8/layout/orgChart1"/>
+    <dgm:cxn modelId="{F8C2E042-E0C1-4BD7-B952-0574F7FD5910}" type="presParOf" srcId="{E92D97F1-5702-45A3-8616-BC5DB414F6EF}" destId="{2729BF53-D858-4F58-AC86-0B3E9F755DF9}" srcOrd="2" destOrd="0" presId="urn:microsoft.com/office/officeart/2005/8/layout/orgChart1"/>
+    <dgm:cxn modelId="{FEFC46D3-3CB6-44C1-9B0C-7433F340D56F}" type="presParOf" srcId="{E92D97F1-5702-45A3-8616-BC5DB414F6EF}" destId="{1248E7EB-AE9F-41A3-A52D-4D8FBE5E214B}" srcOrd="3" destOrd="0" presId="urn:microsoft.com/office/officeart/2005/8/layout/orgChart1"/>
+    <dgm:cxn modelId="{5D5DC7F9-9EF2-4085-9BA0-386F4B49761E}" type="presParOf" srcId="{1248E7EB-AE9F-41A3-A52D-4D8FBE5E214B}" destId="{89C313D7-198E-4ECC-8866-35C5C88B28B8}" srcOrd="0" destOrd="0" presId="urn:microsoft.com/office/officeart/2005/8/layout/orgChart1"/>
+    <dgm:cxn modelId="{12D0A592-D384-44F8-9FD5-DA4971834446}" type="presParOf" srcId="{89C313D7-198E-4ECC-8866-35C5C88B28B8}" destId="{2DF2966F-C7F1-44ED-9AE5-B6591505291B}" srcOrd="0" destOrd="0" presId="urn:microsoft.com/office/officeart/2005/8/layout/orgChart1"/>
+    <dgm:cxn modelId="{838411F1-12C2-4018-9497-88C99932298D}" type="presParOf" srcId="{89C313D7-198E-4ECC-8866-35C5C88B28B8}" destId="{45537683-3849-4F1E-BA58-96E7DC7FC88E}" srcOrd="1" destOrd="0" presId="urn:microsoft.com/office/officeart/2005/8/layout/orgChart1"/>
+    <dgm:cxn modelId="{05F81225-6C3A-435F-8BA8-C18D7EF71BAB}" type="presParOf" srcId="{1248E7EB-AE9F-41A3-A52D-4D8FBE5E214B}" destId="{20EE2B3A-64E6-42B1-9432-10560A5D3775}" srcOrd="1" destOrd="0" presId="urn:microsoft.com/office/officeart/2005/8/layout/orgChart1"/>
+    <dgm:cxn modelId="{F4588D7C-32AC-4A7D-82B0-57F35BE0B70D}" type="presParOf" srcId="{1248E7EB-AE9F-41A3-A52D-4D8FBE5E214B}" destId="{32888FBF-E9D3-49C3-99E7-B4C09806F385}" srcOrd="2" destOrd="0" presId="urn:microsoft.com/office/officeart/2005/8/layout/orgChart1"/>
+    <dgm:cxn modelId="{7B2722EA-3B19-4AAA-97F2-05035E377EE8}" type="presParOf" srcId="{E92D97F1-5702-45A3-8616-BC5DB414F6EF}" destId="{9C7D54A2-7DD3-4C56-B0F2-9ED20BC52497}" srcOrd="4" destOrd="0" presId="urn:microsoft.com/office/officeart/2005/8/layout/orgChart1"/>
+    <dgm:cxn modelId="{9A3368CF-A4D8-4E89-92A0-F85497211283}" type="presParOf" srcId="{E92D97F1-5702-45A3-8616-BC5DB414F6EF}" destId="{088C000C-57A9-4B54-B5D1-4E51BDC62F1F}" srcOrd="5" destOrd="0" presId="urn:microsoft.com/office/officeart/2005/8/layout/orgChart1"/>
+    <dgm:cxn modelId="{EF885B3B-96E6-4355-A016-9F5F2954344E}" type="presParOf" srcId="{088C000C-57A9-4B54-B5D1-4E51BDC62F1F}" destId="{FBC611D5-E867-4D61-932C-364FF4744EB4}" srcOrd="0" destOrd="0" presId="urn:microsoft.com/office/officeart/2005/8/layout/orgChart1"/>
+    <dgm:cxn modelId="{0A60BE80-EA23-4243-AF87-0C78314A4743}" type="presParOf" srcId="{FBC611D5-E867-4D61-932C-364FF4744EB4}" destId="{501173B5-4D48-46B9-B67B-E3A48E72FFB4}" srcOrd="0" destOrd="0" presId="urn:microsoft.com/office/officeart/2005/8/layout/orgChart1"/>
+    <dgm:cxn modelId="{0322502B-0B7C-4B28-A427-E1F3A765A43B}" type="presParOf" srcId="{FBC611D5-E867-4D61-932C-364FF4744EB4}" destId="{9BDC4BC0-0591-4346-B12E-D6D6F8BEEEEE}" srcOrd="1" destOrd="0" presId="urn:microsoft.com/office/officeart/2005/8/layout/orgChart1"/>
+    <dgm:cxn modelId="{FE4129B0-3477-42BB-A99B-2DA570FCDCD8}" type="presParOf" srcId="{088C000C-57A9-4B54-B5D1-4E51BDC62F1F}" destId="{E7EF7972-8850-4399-8C11-26137A45573C}" srcOrd="1" destOrd="0" presId="urn:microsoft.com/office/officeart/2005/8/layout/orgChart1"/>
+    <dgm:cxn modelId="{EEB6FE35-0C9F-4194-A3EB-317985C1F2C8}" type="presParOf" srcId="{088C000C-57A9-4B54-B5D1-4E51BDC62F1F}" destId="{2975B2B1-5D86-4A7F-AECE-C49B154E4C20}" srcOrd="2" destOrd="0" presId="urn:microsoft.com/office/officeart/2005/8/layout/orgChart1"/>
+    <dgm:cxn modelId="{AA1C7E1A-F86E-40B3-80B4-96A38A32876C}" type="presParOf" srcId="{0FA9A2D9-0B15-4071-852E-7F91844A2AA6}" destId="{5AF6CF2A-F4B6-4F3D-99E2-38956925B8A2}" srcOrd="2" destOrd="0" presId="urn:microsoft.com/office/officeart/2005/8/layout/orgChart1"/>
+    <dgm:cxn modelId="{E292FBA9-448D-49E3-8647-BA6D4BD8C99A}" type="presParOf" srcId="{5AF6CF2A-F4B6-4F3D-99E2-38956925B8A2}" destId="{A0F45FA3-45FF-4C11-A5F4-204B4BCE0481}" srcOrd="0" destOrd="0" presId="urn:microsoft.com/office/officeart/2005/8/layout/orgChart1"/>
+    <dgm:cxn modelId="{8E4FA89D-DB99-4A62-BAAA-08F8F60B785C}" type="presParOf" srcId="{5AF6CF2A-F4B6-4F3D-99E2-38956925B8A2}" destId="{86A861A1-315C-4496-90F4-DE72ECB0D35B}" srcOrd="1" destOrd="0" presId="urn:microsoft.com/office/officeart/2005/8/layout/orgChart1"/>
+    <dgm:cxn modelId="{71C6F961-B912-445D-8794-81E5F804952B}" type="presParOf" srcId="{86A861A1-315C-4496-90F4-DE72ECB0D35B}" destId="{6F753460-E5F6-4BF7-A4C1-649E9696503B}" srcOrd="0" destOrd="0" presId="urn:microsoft.com/office/officeart/2005/8/layout/orgChart1"/>
+    <dgm:cxn modelId="{C51F13C4-F3A3-41F4-80A2-2BBB06DE6593}" type="presParOf" srcId="{6F753460-E5F6-4BF7-A4C1-649E9696503B}" destId="{E7EAF779-0766-426E-9543-A79D2A036DEA}" srcOrd="0" destOrd="0" presId="urn:microsoft.com/office/officeart/2005/8/layout/orgChart1"/>
+    <dgm:cxn modelId="{D8903D8B-C3E8-4B31-93D5-DC56D2F40D4F}" type="presParOf" srcId="{6F753460-E5F6-4BF7-A4C1-649E9696503B}" destId="{FA50CFA7-A112-4A84-B25E-C997E622123B}" srcOrd="1" destOrd="0" presId="urn:microsoft.com/office/officeart/2005/8/layout/orgChart1"/>
+    <dgm:cxn modelId="{25A9C7E1-D391-4ABC-B72F-FCD6C29238A1}" type="presParOf" srcId="{86A861A1-315C-4496-90F4-DE72ECB0D35B}" destId="{F7F8EBDF-6EB1-4E92-A219-F03D9370EFEB}" srcOrd="1" destOrd="0" presId="urn:microsoft.com/office/officeart/2005/8/layout/orgChart1"/>
+    <dgm:cxn modelId="{FF95B37A-C2E6-45E9-93AD-6F82BDF02537}" type="presParOf" srcId="{86A861A1-315C-4496-90F4-DE72ECB0D35B}" destId="{8C425D8B-E9CA-4AE5-9783-2FE8E6BDFB29}" srcOrd="2" destOrd="0" presId="urn:microsoft.com/office/officeart/2005/8/layout/orgChart1"/>
+    <dgm:cxn modelId="{F262B4E3-3C45-4D1B-BB83-E33B4DEA50B6}" type="presParOf" srcId="{5AF6CF2A-F4B6-4F3D-99E2-38956925B8A2}" destId="{1C8EF9DB-09C5-4879-9578-59A0BA327F5B}" srcOrd="2" destOrd="0" presId="urn:microsoft.com/office/officeart/2005/8/layout/orgChart1"/>
+    <dgm:cxn modelId="{85D1D8A9-5481-49FF-BAE7-5B6477AAE19D}" type="presParOf" srcId="{5AF6CF2A-F4B6-4F3D-99E2-38956925B8A2}" destId="{D2BF7BDF-595B-45C1-9461-ACD3FFB29B4F}" srcOrd="3" destOrd="0" presId="urn:microsoft.com/office/officeart/2005/8/layout/orgChart1"/>
+    <dgm:cxn modelId="{B615CF77-CDAA-4DD0-8236-5BC33879F446}" type="presParOf" srcId="{D2BF7BDF-595B-45C1-9461-ACD3FFB29B4F}" destId="{3C0A70FA-CECC-403B-8687-4A657EF9B1AC}" srcOrd="0" destOrd="0" presId="urn:microsoft.com/office/officeart/2005/8/layout/orgChart1"/>
+    <dgm:cxn modelId="{0B58B982-C223-4A8E-BBE1-473C7E14096D}" type="presParOf" srcId="{3C0A70FA-CECC-403B-8687-4A657EF9B1AC}" destId="{FFDE1981-22A1-4FAF-AE43-8FFBD5028940}" srcOrd="0" destOrd="0" presId="urn:microsoft.com/office/officeart/2005/8/layout/orgChart1"/>
+    <dgm:cxn modelId="{11985806-37ED-44C9-A426-BEBB83003C09}" type="presParOf" srcId="{3C0A70FA-CECC-403B-8687-4A657EF9B1AC}" destId="{B8BB6F35-DE5A-46FF-BD6C-BD737F0590C3}" srcOrd="1" destOrd="0" presId="urn:microsoft.com/office/officeart/2005/8/layout/orgChart1"/>
+    <dgm:cxn modelId="{4DC1CCDD-2A54-4BBE-830B-8038D5A12770}" type="presParOf" srcId="{D2BF7BDF-595B-45C1-9461-ACD3FFB29B4F}" destId="{08F9BABA-2677-47BD-89DC-6B09CDB2BA69}" srcOrd="1" destOrd="0" presId="urn:microsoft.com/office/officeart/2005/8/layout/orgChart1"/>
+    <dgm:cxn modelId="{AB0E9C58-0AB7-4CE4-BA1F-7204A9EA2691}" type="presParOf" srcId="{D2BF7BDF-595B-45C1-9461-ACD3FFB29B4F}" destId="{80F32D2A-A132-4BEF-91E5-C3086799B6A6}" srcOrd="2" destOrd="0" presId="urn:microsoft.com/office/officeart/2005/8/layout/orgChart1"/>
+    <dgm:cxn modelId="{44FB58DE-A2DD-4C5C-ADB0-965742E50286}" type="presParOf" srcId="{0D1BEB9A-5B3C-4096-965F-71E7C4033759}" destId="{4D5A319F-03CF-43A3-8B30-32FD34DAC6CF}" srcOrd="1" destOrd="0" presId="urn:microsoft.com/office/officeart/2005/8/layout/orgChart1"/>
+    <dgm:cxn modelId="{24B465F0-F742-41CD-A888-D9559AA7D6DB}" type="presParOf" srcId="{4D5A319F-03CF-43A3-8B30-32FD34DAC6CF}" destId="{6680F8BF-AE7B-41C8-B593-C2EB2A94EFF7}" srcOrd="0" destOrd="0" presId="urn:microsoft.com/office/officeart/2005/8/layout/orgChart1"/>
+    <dgm:cxn modelId="{FAFE4263-1FD3-4224-B7A6-715AA4E6024F}" type="presParOf" srcId="{6680F8BF-AE7B-41C8-B593-C2EB2A94EFF7}" destId="{9751DDE1-E560-4DED-987D-55A757DD3E79}" srcOrd="0" destOrd="0" presId="urn:microsoft.com/office/officeart/2005/8/layout/orgChart1"/>
+    <dgm:cxn modelId="{24D4C078-9E35-4CBB-A8D1-FB932A01DA5C}" type="presParOf" srcId="{6680F8BF-AE7B-41C8-B593-C2EB2A94EFF7}" destId="{C9F2DEB8-9882-4FFE-994E-D9A45D800890}" srcOrd="1" destOrd="0" presId="urn:microsoft.com/office/officeart/2005/8/layout/orgChart1"/>
+    <dgm:cxn modelId="{67437125-88CF-4E09-852E-C0B8145CB0F5}" type="presParOf" srcId="{4D5A319F-03CF-43A3-8B30-32FD34DAC6CF}" destId="{B5820621-3554-4DE8-BD7F-0CB7EA0495D8}" srcOrd="1" destOrd="0" presId="urn:microsoft.com/office/officeart/2005/8/layout/orgChart1"/>
+    <dgm:cxn modelId="{F40729C4-C037-4B4E-85F8-2A5AC66DF09A}" type="presParOf" srcId="{4D5A319F-03CF-43A3-8B30-32FD34DAC6CF}" destId="{6843F383-D716-4D3C-9B9A-55F489E7DFCE}" srcOrd="2" destOrd="0" presId="urn:microsoft.com/office/officeart/2005/8/layout/orgChart1"/>
+    <dgm:cxn modelId="{285C3AB9-54BB-44DD-BC50-49877822DDAC}" type="presParOf" srcId="{0D1BEB9A-5B3C-4096-965F-71E7C4033759}" destId="{80ECD211-D140-4D74-9E59-7597D3E81B0B}" srcOrd="2" destOrd="0" presId="urn:microsoft.com/office/officeart/2005/8/layout/orgChart1"/>
+    <dgm:cxn modelId="{B9D0A8B6-401A-4BCC-9692-6114F70C2D91}" type="presParOf" srcId="{80ECD211-D140-4D74-9E59-7597D3E81B0B}" destId="{7045F129-FCDB-4C25-BDB2-0C74748CC7E6}" srcOrd="0" destOrd="0" presId="urn:microsoft.com/office/officeart/2005/8/layout/orgChart1"/>
+    <dgm:cxn modelId="{51543580-82D2-4ADD-8603-516D842F5367}" type="presParOf" srcId="{7045F129-FCDB-4C25-BDB2-0C74748CC7E6}" destId="{FEBD8CA6-D807-4685-ACCB-40A7E61730A4}" srcOrd="0" destOrd="0" presId="urn:microsoft.com/office/officeart/2005/8/layout/orgChart1"/>
+    <dgm:cxn modelId="{34D22B29-235A-482D-ADBE-64CF057C4F50}" type="presParOf" srcId="{7045F129-FCDB-4C25-BDB2-0C74748CC7E6}" destId="{E237C7A4-3D19-41B0-B60F-67A1BD414F56}" srcOrd="1" destOrd="0" presId="urn:microsoft.com/office/officeart/2005/8/layout/orgChart1"/>
+    <dgm:cxn modelId="{A65C4095-A01E-4EDC-8D4A-40A126CB1884}" type="presParOf" srcId="{80ECD211-D140-4D74-9E59-7597D3E81B0B}" destId="{E4D4BA4A-0264-4540-8D21-132745B060D9}" srcOrd="1" destOrd="0" presId="urn:microsoft.com/office/officeart/2005/8/layout/orgChart1"/>
+    <dgm:cxn modelId="{4F06B690-5799-49A4-848C-8529D6F0B1F2}" type="presParOf" srcId="{80ECD211-D140-4D74-9E59-7597D3E81B0B}" destId="{43197833-2FFF-4E94-B872-2D4D10725399}" srcOrd="2" destOrd="0" presId="urn:microsoft.com/office/officeart/2005/8/layout/orgChart1"/>
   </dgm:cxnLst>
   <dgm:bg/>
   <dgm:whole/>
@@ -30172,12 +30193,12 @@
         </a:fontRef>
       </dsp:style>
       <dsp:txBody>
-        <a:bodyPr spcFirstLastPara="0" vert="horz" wrap="square" lIns="6985" tIns="6985" rIns="6985" bIns="6985" numCol="1" spcCol="1270" anchor="ctr" anchorCtr="0">
+        <a:bodyPr spcFirstLastPara="0" vert="horz" wrap="square" lIns="7620" tIns="7620" rIns="7620" bIns="7620" numCol="1" spcCol="1270" anchor="ctr" anchorCtr="0">
           <a:noAutofit/>
         </a:bodyPr>
         <a:lstStyle/>
         <a:p>
-          <a:pPr lvl="0" algn="ctr" defTabSz="488950">
+          <a:pPr lvl="0" algn="ctr" defTabSz="533400">
             <a:lnSpc>
               <a:spcPct val="90000"/>
             </a:lnSpc>
@@ -30189,13 +30210,13 @@
             </a:spcAft>
           </a:pPr>
           <a:r>
-            <a:rPr lang="en-AU" altLang="en-US" sz="1100" kern="1200"/>
+            <a:rPr lang="en-AU" altLang="en-US" sz="1200" kern="1200"/>
             <a:t>Executive </a:t>
           </a:r>
-          <a:endParaRPr lang="zh-CN" altLang="en-US" sz="1100" kern="1200"/>
+          <a:endParaRPr lang="zh-CN" altLang="en-US" sz="1200" kern="1200"/>
         </a:p>
         <a:p>
-          <a:pPr lvl="0" algn="ctr" defTabSz="488950">
+          <a:pPr lvl="0" algn="ctr" defTabSz="533400">
             <a:lnSpc>
               <a:spcPct val="90000"/>
             </a:lnSpc>
@@ -30207,10 +30228,10 @@
             </a:spcAft>
           </a:pPr>
           <a:r>
-            <a:rPr lang="en-AU" altLang="en-US" sz="1100" kern="1200"/>
+            <a:rPr lang="en-AU" altLang="en-US" sz="1200" kern="1200"/>
             <a:t>Director(Josh)</a:t>
           </a:r>
-          <a:endParaRPr lang="zh-CN" altLang="en-US" sz="1100" kern="1200"/>
+          <a:endParaRPr lang="zh-CN" altLang="en-US" sz="1200" kern="1200"/>
         </a:p>
       </dsp:txBody>
       <dsp:txXfrm>
@@ -30284,12 +30305,12 @@
         </a:fontRef>
       </dsp:style>
       <dsp:txBody>
-        <a:bodyPr spcFirstLastPara="0" vert="horz" wrap="square" lIns="6985" tIns="6985" rIns="6985" bIns="6985" numCol="1" spcCol="1270" anchor="ctr" anchorCtr="0">
+        <a:bodyPr spcFirstLastPara="0" vert="horz" wrap="square" lIns="7620" tIns="7620" rIns="7620" bIns="7620" numCol="1" spcCol="1270" anchor="ctr" anchorCtr="0">
           <a:noAutofit/>
         </a:bodyPr>
         <a:lstStyle/>
         <a:p>
-          <a:pPr lvl="0" algn="ctr" defTabSz="488950">
+          <a:pPr lvl="0" algn="ctr" defTabSz="533400">
             <a:lnSpc>
               <a:spcPct val="90000"/>
             </a:lnSpc>
@@ -30301,12 +30322,12 @@
             </a:spcAft>
           </a:pPr>
           <a:r>
-            <a:rPr lang="en-US" altLang="zh-CN" sz="1100" kern="1200"/>
+            <a:rPr lang="en-US" altLang="zh-CN" sz="1200" kern="1200"/>
             <a:t>Main Client</a:t>
           </a:r>
         </a:p>
         <a:p>
-          <a:pPr lvl="0" algn="ctr" defTabSz="488950">
+          <a:pPr lvl="0" algn="ctr" defTabSz="533400">
             <a:lnSpc>
               <a:spcPct val="90000"/>
             </a:lnSpc>
@@ -30318,10 +30339,10 @@
             </a:spcAft>
           </a:pPr>
           <a:r>
-            <a:rPr lang="en-US" altLang="zh-CN" sz="1100" kern="1200"/>
+            <a:rPr lang="en-US" altLang="zh-CN" sz="1200" kern="1200"/>
             <a:t>(Dr.Philip)</a:t>
           </a:r>
-          <a:endParaRPr lang="zh-CN" altLang="en-US" sz="1100" kern="1200"/>
+          <a:endParaRPr lang="zh-CN" altLang="en-US" sz="1200" kern="1200"/>
         </a:p>
       </dsp:txBody>
       <dsp:txXfrm>
@@ -30395,12 +30416,12 @@
         </a:fontRef>
       </dsp:style>
       <dsp:txBody>
-        <a:bodyPr spcFirstLastPara="0" vert="horz" wrap="square" lIns="6985" tIns="6985" rIns="6985" bIns="6985" numCol="1" spcCol="1270" anchor="ctr" anchorCtr="0">
+        <a:bodyPr spcFirstLastPara="0" vert="horz" wrap="square" lIns="7620" tIns="7620" rIns="7620" bIns="7620" numCol="1" spcCol="1270" anchor="ctr" anchorCtr="0">
           <a:noAutofit/>
         </a:bodyPr>
         <a:lstStyle/>
         <a:p>
-          <a:pPr lvl="0" algn="ctr" defTabSz="488950">
+          <a:pPr lvl="0" algn="ctr" defTabSz="533400">
             <a:lnSpc>
               <a:spcPct val="90000"/>
             </a:lnSpc>
@@ -30412,14 +30433,14 @@
             </a:spcAft>
           </a:pPr>
           <a:r>
-            <a:rPr lang="en-US" altLang="zh-CN" sz="1100" kern="1200"/>
+            <a:rPr lang="en-US" altLang="zh-CN" sz="1200" kern="1200"/>
             <a:t>Other </a:t>
           </a:r>
           <a:r>
-            <a:rPr lang="en-AU" altLang="zh-CN" sz="1100" kern="1200"/>
+            <a:rPr lang="en-AU" altLang="zh-CN" sz="1200" kern="1200"/>
             <a:t>potential Client</a:t>
           </a:r>
-          <a:endParaRPr lang="zh-CN" altLang="en-US" sz="1100" kern="1200"/>
+          <a:endParaRPr lang="zh-CN" altLang="en-US" sz="1200" kern="1200"/>
         </a:p>
       </dsp:txBody>
       <dsp:txXfrm>
@@ -30493,12 +30514,12 @@
         </a:fontRef>
       </dsp:style>
       <dsp:txBody>
-        <a:bodyPr spcFirstLastPara="0" vert="horz" wrap="square" lIns="6985" tIns="6985" rIns="6985" bIns="6985" numCol="1" spcCol="1270" anchor="ctr" anchorCtr="0">
+        <a:bodyPr spcFirstLastPara="0" vert="horz" wrap="square" lIns="7620" tIns="7620" rIns="7620" bIns="7620" numCol="1" spcCol="1270" anchor="ctr" anchorCtr="0">
           <a:noAutofit/>
         </a:bodyPr>
         <a:lstStyle/>
         <a:p>
-          <a:pPr lvl="0" algn="ctr" defTabSz="488950">
+          <a:pPr lvl="0" algn="ctr" defTabSz="533400">
             <a:lnSpc>
               <a:spcPct val="90000"/>
             </a:lnSpc>
@@ -30510,10 +30531,10 @@
             </a:spcAft>
           </a:pPr>
           <a:r>
-            <a:rPr lang="en-AU" altLang="en-US" sz="1100" kern="1200"/>
+            <a:rPr lang="en-AU" altLang="en-US" sz="1200" kern="1200"/>
             <a:t>Parkinson patient</a:t>
           </a:r>
-          <a:endParaRPr lang="zh-CN" altLang="en-US" sz="1100" kern="1200"/>
+          <a:endParaRPr lang="zh-CN" altLang="en-US" sz="1200" kern="1200"/>
         </a:p>
       </dsp:txBody>
       <dsp:txXfrm>
@@ -30587,12 +30608,12 @@
         </a:fontRef>
       </dsp:style>
       <dsp:txBody>
-        <a:bodyPr spcFirstLastPara="0" vert="horz" wrap="square" lIns="6985" tIns="6985" rIns="6985" bIns="6985" numCol="1" spcCol="1270" anchor="ctr" anchorCtr="0">
+        <a:bodyPr spcFirstLastPara="0" vert="horz" wrap="square" lIns="7620" tIns="7620" rIns="7620" bIns="7620" numCol="1" spcCol="1270" anchor="ctr" anchorCtr="0">
           <a:noAutofit/>
         </a:bodyPr>
         <a:lstStyle/>
         <a:p>
-          <a:pPr lvl="0" algn="ctr" defTabSz="488950">
+          <a:pPr lvl="0" algn="ctr" defTabSz="533400">
             <a:lnSpc>
               <a:spcPct val="90000"/>
             </a:lnSpc>
@@ -30604,12 +30625,12 @@
             </a:spcAft>
           </a:pPr>
           <a:r>
-            <a:rPr lang="en-US" altLang="zh-CN" sz="1100" kern="1200"/>
+            <a:rPr lang="en-US" altLang="zh-CN" sz="1200" kern="1200"/>
             <a:t>Documentation</a:t>
           </a:r>
         </a:p>
         <a:p>
-          <a:pPr lvl="0" algn="ctr" defTabSz="488950">
+          <a:pPr lvl="0" algn="ctr" defTabSz="533400">
             <a:lnSpc>
               <a:spcPct val="90000"/>
             </a:lnSpc>
@@ -30621,12 +30642,12 @@
             </a:spcAft>
           </a:pPr>
           <a:r>
-            <a:rPr lang="en-AU" altLang="zh-CN" sz="1100" kern="1200"/>
+            <a:rPr lang="en-AU" altLang="zh-CN" sz="1200" kern="1200"/>
             <a:t>Administration</a:t>
           </a:r>
         </a:p>
         <a:p>
-          <a:pPr lvl="0" algn="ctr" defTabSz="488950">
+          <a:pPr lvl="0" algn="ctr" defTabSz="533400">
             <a:lnSpc>
               <a:spcPct val="90000"/>
             </a:lnSpc>
@@ -30638,22 +30659,22 @@
             </a:spcAft>
           </a:pPr>
           <a:r>
-            <a:rPr lang="en-AU" altLang="zh-CN" sz="1100" kern="1200"/>
+            <a:rPr lang="en-AU" altLang="zh-CN" sz="1200" kern="1200"/>
             <a:t>(</a:t>
           </a:r>
           <a:r>
-            <a:rPr lang="en-AU" sz="1100" kern="1200"/>
+            <a:rPr lang="en-AU" sz="1200" kern="1200"/>
             <a:t>Daniel </a:t>
           </a:r>
           <a:r>
-            <a:rPr lang="en-AU" altLang="zh-CN" sz="1100" kern="1200"/>
+            <a:rPr lang="en-AU" altLang="zh-CN" sz="1200" kern="1200"/>
             <a:t>)</a:t>
           </a:r>
           <a:r>
-            <a:rPr lang="en-US" altLang="zh-CN" sz="1100" kern="1200"/>
+            <a:rPr lang="en-US" altLang="zh-CN" sz="1200" kern="1200"/>
             <a:t> </a:t>
           </a:r>
-          <a:endParaRPr lang="zh-CN" altLang="en-US" sz="1100" kern="1200"/>
+          <a:endParaRPr lang="zh-CN" altLang="en-US" sz="1200" kern="1200"/>
         </a:p>
       </dsp:txBody>
       <dsp:txXfrm>
@@ -30727,12 +30748,12 @@
         </a:fontRef>
       </dsp:style>
       <dsp:txBody>
-        <a:bodyPr spcFirstLastPara="0" vert="horz" wrap="square" lIns="6985" tIns="6985" rIns="6985" bIns="6985" numCol="1" spcCol="1270" anchor="ctr" anchorCtr="0">
+        <a:bodyPr spcFirstLastPara="0" vert="horz" wrap="square" lIns="7620" tIns="7620" rIns="7620" bIns="7620" numCol="1" spcCol="1270" anchor="ctr" anchorCtr="0">
           <a:noAutofit/>
         </a:bodyPr>
         <a:lstStyle/>
         <a:p>
-          <a:pPr lvl="0" algn="ctr" defTabSz="488950">
+          <a:pPr lvl="0" algn="ctr" defTabSz="533400">
             <a:lnSpc>
               <a:spcPct val="90000"/>
             </a:lnSpc>
@@ -30744,12 +30765,12 @@
             </a:spcAft>
           </a:pPr>
           <a:r>
-            <a:rPr lang="en-US" altLang="zh-CN" sz="1100" kern="1200"/>
+            <a:rPr lang="en-US" altLang="zh-CN" sz="1200" kern="1200"/>
             <a:t>Programming</a:t>
           </a:r>
         </a:p>
         <a:p>
-          <a:pPr lvl="0" algn="ctr" defTabSz="488950">
+          <a:pPr lvl="0" algn="ctr" defTabSz="533400">
             <a:lnSpc>
               <a:spcPct val="90000"/>
             </a:lnSpc>
@@ -30761,12 +30782,12 @@
             </a:spcAft>
           </a:pPr>
           <a:r>
-            <a:rPr lang="en-US" altLang="zh-CN" sz="1100" kern="1200"/>
+            <a:rPr lang="en-US" altLang="zh-CN" sz="1200" kern="1200"/>
             <a:t>Administration </a:t>
           </a:r>
         </a:p>
         <a:p>
-          <a:pPr lvl="0" algn="ctr" defTabSz="488950">
+          <a:pPr lvl="0" algn="ctr" defTabSz="533400">
             <a:lnSpc>
               <a:spcPct val="90000"/>
             </a:lnSpc>
@@ -30778,18 +30799,18 @@
             </a:spcAft>
           </a:pPr>
           <a:r>
-            <a:rPr lang="en-US" altLang="zh-CN" sz="1100" kern="1200"/>
+            <a:rPr lang="en-US" altLang="zh-CN" sz="1200" kern="1200"/>
             <a:t>(</a:t>
           </a:r>
           <a:r>
-            <a:rPr lang="en-AU" sz="1100" kern="1200"/>
+            <a:rPr lang="en-AU" sz="1200" kern="1200"/>
             <a:t>Minh </a:t>
           </a:r>
           <a:r>
-            <a:rPr lang="en-US" altLang="zh-CN" sz="1100" kern="1200"/>
+            <a:rPr lang="en-US" altLang="zh-CN" sz="1200" kern="1200"/>
             <a:t>)</a:t>
           </a:r>
-          <a:endParaRPr lang="zh-CN" altLang="en-US" sz="1100" kern="1200"/>
+          <a:endParaRPr lang="zh-CN" altLang="en-US" sz="1200" kern="1200"/>
         </a:p>
       </dsp:txBody>
       <dsp:txXfrm>
@@ -30863,12 +30884,12 @@
         </a:fontRef>
       </dsp:style>
       <dsp:txBody>
-        <a:bodyPr spcFirstLastPara="0" vert="horz" wrap="square" lIns="6985" tIns="6985" rIns="6985" bIns="6985" numCol="1" spcCol="1270" anchor="ctr" anchorCtr="0">
+        <a:bodyPr spcFirstLastPara="0" vert="horz" wrap="square" lIns="7620" tIns="7620" rIns="7620" bIns="7620" numCol="1" spcCol="1270" anchor="ctr" anchorCtr="0">
           <a:noAutofit/>
         </a:bodyPr>
         <a:lstStyle/>
         <a:p>
-          <a:pPr lvl="0" algn="ctr" defTabSz="488950">
+          <a:pPr lvl="0" algn="ctr" defTabSz="533400">
             <a:lnSpc>
               <a:spcPct val="90000"/>
             </a:lnSpc>
@@ -30880,12 +30901,12 @@
             </a:spcAft>
           </a:pPr>
           <a:r>
-            <a:rPr lang="en-US" altLang="zh-CN" sz="1100" kern="1200"/>
+            <a:rPr lang="en-US" altLang="zh-CN" sz="1200" kern="1200"/>
             <a:t>Research</a:t>
           </a:r>
         </a:p>
         <a:p>
-          <a:pPr lvl="0" algn="ctr" defTabSz="488950">
+          <a:pPr lvl="0" algn="ctr" defTabSz="533400">
             <a:lnSpc>
               <a:spcPct val="90000"/>
             </a:lnSpc>
@@ -30897,12 +30918,12 @@
             </a:spcAft>
           </a:pPr>
           <a:r>
-            <a:rPr lang="en-AU" altLang="zh-CN" sz="1100" kern="1200"/>
+            <a:rPr lang="en-AU" altLang="zh-CN" sz="1200" kern="1200"/>
             <a:t>Administration</a:t>
           </a:r>
         </a:p>
         <a:p>
-          <a:pPr lvl="0" algn="ctr" defTabSz="488950">
+          <a:pPr lvl="0" algn="ctr" defTabSz="533400">
             <a:lnSpc>
               <a:spcPct val="90000"/>
             </a:lnSpc>
@@ -30914,22 +30935,22 @@
             </a:spcAft>
           </a:pPr>
           <a:r>
-            <a:rPr lang="en-AU" altLang="zh-CN" sz="1100" kern="1200"/>
+            <a:rPr lang="en-AU" altLang="zh-CN" sz="1200" kern="1200"/>
             <a:t>(</a:t>
           </a:r>
           <a:r>
-            <a:rPr lang="en-AU" sz="1100" kern="1200"/>
+            <a:rPr lang="en-AU" sz="1200" kern="1200"/>
             <a:t>Tran </a:t>
           </a:r>
           <a:r>
-            <a:rPr lang="en-AU" altLang="zh-CN" sz="1100" kern="1200"/>
+            <a:rPr lang="en-AU" altLang="zh-CN" sz="1200" kern="1200"/>
             <a:t>)</a:t>
           </a:r>
           <a:r>
-            <a:rPr lang="en-US" altLang="zh-CN" sz="1100" kern="1200"/>
+            <a:rPr lang="en-US" altLang="zh-CN" sz="1200" kern="1200"/>
             <a:t> </a:t>
           </a:r>
-          <a:endParaRPr lang="zh-CN" altLang="en-US" sz="1100" kern="1200"/>
+          <a:endParaRPr lang="zh-CN" altLang="en-US" sz="1200" kern="1200"/>
         </a:p>
       </dsp:txBody>
       <dsp:txXfrm>
@@ -31003,12 +31024,12 @@
         </a:fontRef>
       </dsp:style>
       <dsp:txBody>
-        <a:bodyPr spcFirstLastPara="0" vert="horz" wrap="square" lIns="6985" tIns="6985" rIns="6985" bIns="6985" numCol="1" spcCol="1270" anchor="ctr" anchorCtr="0">
+        <a:bodyPr spcFirstLastPara="0" vert="horz" wrap="square" lIns="7620" tIns="7620" rIns="7620" bIns="7620" numCol="1" spcCol="1270" anchor="ctr" anchorCtr="0">
           <a:noAutofit/>
         </a:bodyPr>
         <a:lstStyle/>
         <a:p>
-          <a:pPr lvl="0" algn="ctr" defTabSz="488950">
+          <a:pPr lvl="0" algn="ctr" defTabSz="533400">
             <a:lnSpc>
               <a:spcPct val="90000"/>
             </a:lnSpc>
@@ -31020,12 +31041,12 @@
             </a:spcAft>
           </a:pPr>
           <a:r>
-            <a:rPr lang="en-AU" altLang="zh-CN" sz="1100" kern="1200"/>
+            <a:rPr lang="en-AU" altLang="zh-CN" sz="1200" kern="1200"/>
             <a:t>Testing</a:t>
           </a:r>
         </a:p>
         <a:p>
-          <a:pPr lvl="0" algn="ctr" defTabSz="488950">
+          <a:pPr lvl="0" algn="ctr" defTabSz="533400">
             <a:lnSpc>
               <a:spcPct val="90000"/>
             </a:lnSpc>
@@ -31037,12 +31058,12 @@
             </a:spcAft>
           </a:pPr>
           <a:r>
-            <a:rPr lang="en-AU" altLang="zh-CN" sz="1100" kern="1200"/>
+            <a:rPr lang="en-AU" altLang="zh-CN" sz="1200" kern="1200"/>
             <a:t>Administration</a:t>
           </a:r>
         </a:p>
         <a:p>
-          <a:pPr lvl="0" algn="ctr" defTabSz="488950">
+          <a:pPr lvl="0" algn="ctr" defTabSz="533400">
             <a:lnSpc>
               <a:spcPct val="90000"/>
             </a:lnSpc>
@@ -31054,22 +31075,22 @@
             </a:spcAft>
           </a:pPr>
           <a:r>
-            <a:rPr lang="en-AU" altLang="zh-CN" sz="1100" kern="1200"/>
+            <a:rPr lang="en-AU" altLang="zh-CN" sz="1200" kern="1200"/>
             <a:t>(</a:t>
           </a:r>
           <a:r>
-            <a:rPr lang="en-US" altLang="zh-CN" sz="1100" kern="1200"/>
+            <a:rPr lang="en-US" altLang="zh-CN" sz="1200" kern="1200"/>
             <a:t>SHENGWEI</a:t>
           </a:r>
           <a:r>
-            <a:rPr lang="en-AU" altLang="zh-CN" sz="1100" kern="1200"/>
+            <a:rPr lang="en-AU" altLang="zh-CN" sz="1200" kern="1200"/>
             <a:t>)</a:t>
           </a:r>
           <a:r>
-            <a:rPr lang="en-US" altLang="zh-CN" sz="1100" kern="1200"/>
+            <a:rPr lang="en-US" altLang="zh-CN" sz="1200" kern="1200"/>
             <a:t> </a:t>
           </a:r>
-          <a:endParaRPr lang="zh-CN" altLang="en-US" sz="1100" kern="1200"/>
+          <a:endParaRPr lang="zh-CN" altLang="en-US" sz="1200" kern="1200"/>
         </a:p>
       </dsp:txBody>
       <dsp:txXfrm>
@@ -33586,7 +33607,7 @@
 </file>
 
 <file path=customXml/itemProps1.xml><?xml version="1.0" encoding="utf-8"?>
-<ds:datastoreItem xmlns:ds="http://schemas.openxmlformats.org/officeDocument/2006/customXml" ds:itemID="{1662809B-871E-3B4D-84C5-3AD3D8E1D6A9}">
+<ds:datastoreItem xmlns:ds="http://schemas.openxmlformats.org/officeDocument/2006/customXml" ds:itemID="{90F73A32-82C4-469B-911E-BD66DB69A300}">
   <ds:schemaRefs>
     <ds:schemaRef ds:uri="http://schemas.openxmlformats.org/officeDocument/2006/bibliography"/>
   </ds:schemaRefs>

--- a/Final Submission/Appendices/6 - Project Plan.docx
+++ b/Final Submission/Appendices/6 - Project Plan.docx
@@ -90,6 +90,8 @@
           <w:rFonts w:asciiTheme="majorHAnsi" w:hAnsiTheme="majorHAnsi"/>
         </w:rPr>
       </w:pPr>
+      <w:bookmarkStart w:id="0" w:name="_GoBack"/>
+      <w:bookmarkEnd w:id="0"/>
     </w:p>
     <w:p>
       <w:pPr>
@@ -112,8 +114,17 @@
           <w:rFonts w:asciiTheme="majorHAnsi" w:hAnsiTheme="majorHAnsi"/>
           <w:b/>
         </w:rPr>
-        <w:t>Daniel Corsaletti</w:t>
-      </w:r>
+        <w:t xml:space="preserve">Daniel </w:t>
+      </w:r>
+      <w:proofErr w:type="spellStart"/>
+      <w:r>
+        <w:rPr>
+          <w:rFonts w:asciiTheme="majorHAnsi" w:hAnsiTheme="majorHAnsi"/>
+          <w:b/>
+        </w:rPr>
+        <w:t>Corsaletti</w:t>
+      </w:r>
+      <w:proofErr w:type="spellEnd"/>
     </w:p>
     <w:p>
       <w:pPr>
@@ -262,12 +273,21 @@
           <w:b/>
         </w:rPr>
       </w:pPr>
+      <w:proofErr w:type="spellStart"/>
       <w:r>
         <w:rPr>
           <w:rFonts w:asciiTheme="majorHAnsi" w:hAnsiTheme="majorHAnsi"/>
           <w:b/>
         </w:rPr>
-        <w:t>Shengwei Li</w:t>
+        <w:t>Shengwei</w:t>
+      </w:r>
+      <w:proofErr w:type="spellEnd"/>
+      <w:r>
+        <w:rPr>
+          <w:rFonts w:asciiTheme="majorHAnsi" w:hAnsiTheme="majorHAnsi"/>
+          <w:b/>
+        </w:rPr>
+        <w:t xml:space="preserve"> Li</w:t>
       </w:r>
     </w:p>
     <w:p>
@@ -284,12 +304,14 @@
         </w:rPr>
         <w:t xml:space="preserve">SID: </w:t>
       </w:r>
+      <w:proofErr w:type="gramStart"/>
       <w:r>
         <w:rPr>
           <w:rFonts w:asciiTheme="majorHAnsi" w:hAnsiTheme="majorHAnsi"/>
         </w:rPr>
         <w:t>749999x</w:t>
       </w:r>
+      <w:proofErr w:type="gramEnd"/>
     </w:p>
     <w:p>
       <w:pPr>
@@ -357,7 +379,23 @@
           <w:rFonts w:asciiTheme="majorHAnsi" w:hAnsiTheme="majorHAnsi"/>
           <w:b/>
         </w:rPr>
-        <w:t>Minh Duc Nguyen</w:t>
+        <w:t xml:space="preserve">Minh </w:t>
+      </w:r>
+      <w:proofErr w:type="spellStart"/>
+      <w:r>
+        <w:rPr>
+          <w:rFonts w:asciiTheme="majorHAnsi" w:hAnsiTheme="majorHAnsi"/>
+          <w:b/>
+        </w:rPr>
+        <w:t>Duc</w:t>
+      </w:r>
+      <w:proofErr w:type="spellEnd"/>
+      <w:r>
+        <w:rPr>
+          <w:rFonts w:asciiTheme="majorHAnsi" w:hAnsiTheme="majorHAnsi"/>
+          <w:b/>
+        </w:rPr>
+        <w:t xml:space="preserve"> Nguyen</w:t>
       </w:r>
     </w:p>
     <w:p>
@@ -372,8 +410,16 @@
         <w:rPr>
           <w:rFonts w:asciiTheme="majorHAnsi" w:hAnsiTheme="majorHAnsi"/>
         </w:rPr>
-        <w:t>SID: 171001x</w:t>
-      </w:r>
+        <w:t xml:space="preserve">SID: </w:t>
+      </w:r>
+      <w:proofErr w:type="gramStart"/>
+      <w:r>
+        <w:rPr>
+          <w:rFonts w:asciiTheme="majorHAnsi" w:hAnsiTheme="majorHAnsi"/>
+        </w:rPr>
+        <w:t>171001x</w:t>
+      </w:r>
+      <w:proofErr w:type="gramEnd"/>
     </w:p>
     <w:p>
       <w:pPr>
@@ -429,7 +475,23 @@
           <w:rFonts w:asciiTheme="majorHAnsi" w:hAnsiTheme="majorHAnsi"/>
           <w:b/>
         </w:rPr>
-        <w:t>Tran Xuong Tran</w:t>
+        <w:t xml:space="preserve">Tran </w:t>
+      </w:r>
+      <w:proofErr w:type="spellStart"/>
+      <w:r>
+        <w:rPr>
+          <w:rFonts w:asciiTheme="majorHAnsi" w:hAnsiTheme="majorHAnsi"/>
+          <w:b/>
+        </w:rPr>
+        <w:t>Xuong</w:t>
+      </w:r>
+      <w:proofErr w:type="spellEnd"/>
+      <w:r>
+        <w:rPr>
+          <w:rFonts w:asciiTheme="majorHAnsi" w:hAnsiTheme="majorHAnsi"/>
+          <w:b/>
+        </w:rPr>
+        <w:t xml:space="preserve"> Tran</w:t>
       </w:r>
     </w:p>
     <w:p>
@@ -503,13 +565,22 @@
           <w:b/>
         </w:rPr>
       </w:pPr>
+      <w:proofErr w:type="gramStart"/>
       <w:r>
         <w:rPr>
           <w:rFonts w:asciiTheme="majorHAnsi" w:hAnsiTheme="majorHAnsi"/>
           <w:b/>
         </w:rPr>
         <w:lastRenderedPageBreak/>
-        <w:t>Table 1. Document Change Control</w:t>
+        <w:t>Table 1.</w:t>
+      </w:r>
+      <w:proofErr w:type="gramEnd"/>
+      <w:r>
+        <w:rPr>
+          <w:rFonts w:asciiTheme="majorHAnsi" w:hAnsiTheme="majorHAnsi"/>
+          <w:b/>
+        </w:rPr>
+        <w:t xml:space="preserve"> Document Change Control</w:t>
       </w:r>
     </w:p>
     <w:tbl>
@@ -755,8 +826,16 @@
               <w:rPr>
                 <w:rFonts w:asciiTheme="majorHAnsi" w:hAnsiTheme="majorHAnsi"/>
               </w:rPr>
-              <w:t>Daniel Corsaletti</w:t>
-            </w:r>
+              <w:t xml:space="preserve">Daniel </w:t>
+            </w:r>
+            <w:proofErr w:type="spellStart"/>
+            <w:r>
+              <w:rPr>
+                <w:rFonts w:asciiTheme="majorHAnsi" w:hAnsiTheme="majorHAnsi"/>
+              </w:rPr>
+              <w:t>Corsaletti</w:t>
+            </w:r>
+            <w:proofErr w:type="spellEnd"/>
           </w:p>
         </w:tc>
         <w:tc>
@@ -829,7 +908,21 @@
               <w:rPr>
                 <w:rFonts w:asciiTheme="majorHAnsi" w:hAnsiTheme="majorHAnsi"/>
               </w:rPr>
-              <w:t>Minh Duc Nguyen</w:t>
+              <w:t xml:space="preserve">Minh </w:t>
+            </w:r>
+            <w:proofErr w:type="spellStart"/>
+            <w:r>
+              <w:rPr>
+                <w:rFonts w:asciiTheme="majorHAnsi" w:hAnsiTheme="majorHAnsi"/>
+              </w:rPr>
+              <w:t>Duc</w:t>
+            </w:r>
+            <w:proofErr w:type="spellEnd"/>
+            <w:r>
+              <w:rPr>
+                <w:rFonts w:asciiTheme="majorHAnsi" w:hAnsiTheme="majorHAnsi"/>
+              </w:rPr>
+              <w:t xml:space="preserve"> Nguyen</w:t>
             </w:r>
           </w:p>
         </w:tc>
@@ -903,7 +996,21 @@
               <w:rPr>
                 <w:rFonts w:asciiTheme="majorHAnsi" w:hAnsiTheme="majorHAnsi"/>
               </w:rPr>
-              <w:t>Tran Xuong Tran</w:t>
+              <w:t xml:space="preserve">Tran </w:t>
+            </w:r>
+            <w:proofErr w:type="spellStart"/>
+            <w:r>
+              <w:rPr>
+                <w:rFonts w:asciiTheme="majorHAnsi" w:hAnsiTheme="majorHAnsi"/>
+              </w:rPr>
+              <w:t>Xuong</w:t>
+            </w:r>
+            <w:proofErr w:type="spellEnd"/>
+            <w:r>
+              <w:rPr>
+                <w:rFonts w:asciiTheme="majorHAnsi" w:hAnsiTheme="majorHAnsi"/>
+              </w:rPr>
+              <w:t xml:space="preserve"> Tran</w:t>
             </w:r>
           </w:p>
         </w:tc>
@@ -1167,7 +1274,23 @@
                 <w:rFonts w:asciiTheme="majorHAnsi" w:hAnsiTheme="majorHAnsi"/>
                 <w:lang w:eastAsia="zh-CN"/>
               </w:rPr>
-              <w:t>Tran Xuong Tran</w:t>
+              <w:t xml:space="preserve">Tran </w:t>
+            </w:r>
+            <w:proofErr w:type="spellStart"/>
+            <w:r>
+              <w:rPr>
+                <w:rFonts w:asciiTheme="majorHAnsi" w:hAnsiTheme="majorHAnsi"/>
+                <w:lang w:eastAsia="zh-CN"/>
+              </w:rPr>
+              <w:t>Xuong</w:t>
+            </w:r>
+            <w:proofErr w:type="spellEnd"/>
+            <w:r>
+              <w:rPr>
+                <w:rFonts w:asciiTheme="majorHAnsi" w:hAnsiTheme="majorHAnsi"/>
+                <w:lang w:eastAsia="zh-CN"/>
+              </w:rPr>
+              <w:t xml:space="preserve"> Tran</w:t>
             </w:r>
           </w:p>
         </w:tc>
@@ -1441,7 +1564,23 @@
                 <w:rFonts w:asciiTheme="majorHAnsi" w:hAnsiTheme="majorHAnsi"/>
                 <w:lang w:eastAsia="zh-CN"/>
               </w:rPr>
-              <w:t>Daniel Corsaletti &amp; Josh Stopper</w:t>
+              <w:t xml:space="preserve">Daniel </w:t>
+            </w:r>
+            <w:proofErr w:type="spellStart"/>
+            <w:r>
+              <w:rPr>
+                <w:rFonts w:asciiTheme="majorHAnsi" w:hAnsiTheme="majorHAnsi"/>
+                <w:lang w:eastAsia="zh-CN"/>
+              </w:rPr>
+              <w:t>Corsaletti</w:t>
+            </w:r>
+            <w:proofErr w:type="spellEnd"/>
+            <w:r>
+              <w:rPr>
+                <w:rFonts w:asciiTheme="majorHAnsi" w:hAnsiTheme="majorHAnsi"/>
+                <w:lang w:eastAsia="zh-CN"/>
+              </w:rPr>
+              <w:t xml:space="preserve"> &amp; Josh Stopper</w:t>
             </w:r>
           </w:p>
         </w:tc>
@@ -1523,8 +1662,17 @@
                 <w:rFonts w:asciiTheme="majorHAnsi" w:hAnsiTheme="majorHAnsi"/>
                 <w:lang w:eastAsia="zh-CN"/>
               </w:rPr>
-              <w:t>Daniel Corsaletti</w:t>
-            </w:r>
+              <w:t xml:space="preserve">Daniel </w:t>
+            </w:r>
+            <w:proofErr w:type="spellStart"/>
+            <w:r>
+              <w:rPr>
+                <w:rFonts w:asciiTheme="majorHAnsi" w:hAnsiTheme="majorHAnsi"/>
+                <w:lang w:eastAsia="zh-CN"/>
+              </w:rPr>
+              <w:t>Corsaletti</w:t>
+            </w:r>
+            <w:proofErr w:type="spellEnd"/>
           </w:p>
         </w:tc>
         <w:tc>
@@ -1563,12 +1711,21 @@
           <w:b/>
         </w:rPr>
       </w:pPr>
+      <w:proofErr w:type="gramStart"/>
       <w:r>
         <w:rPr>
           <w:rFonts w:asciiTheme="majorHAnsi" w:hAnsiTheme="majorHAnsi"/>
           <w:b/>
         </w:rPr>
-        <w:t>Table 2. Document Sign Off</w:t>
+        <w:t>Table 2.</w:t>
+      </w:r>
+      <w:proofErr w:type="gramEnd"/>
+      <w:r>
+        <w:rPr>
+          <w:rFonts w:asciiTheme="majorHAnsi" w:hAnsiTheme="majorHAnsi"/>
+          <w:b/>
+        </w:rPr>
+        <w:t xml:space="preserve"> Document Sign Off</w:t>
       </w:r>
     </w:p>
     <w:tbl>
@@ -1697,7 +1854,21 @@
               <w:rPr>
                 <w:rFonts w:asciiTheme="majorHAnsi" w:hAnsiTheme="majorHAnsi"/>
               </w:rPr>
-              <w:t>Minh Duc Nguyen</w:t>
+              <w:t xml:space="preserve">Minh </w:t>
+            </w:r>
+            <w:proofErr w:type="spellStart"/>
+            <w:r>
+              <w:rPr>
+                <w:rFonts w:asciiTheme="majorHAnsi" w:hAnsiTheme="majorHAnsi"/>
+              </w:rPr>
+              <w:t>Duc</w:t>
+            </w:r>
+            <w:proofErr w:type="spellEnd"/>
+            <w:r>
+              <w:rPr>
+                <w:rFonts w:asciiTheme="majorHAnsi" w:hAnsiTheme="majorHAnsi"/>
+              </w:rPr>
+              <w:t xml:space="preserve"> Nguyen</w:t>
             </w:r>
           </w:p>
         </w:tc>
@@ -1744,7 +1915,21 @@
               <w:rPr>
                 <w:rFonts w:asciiTheme="majorHAnsi" w:hAnsiTheme="majorHAnsi"/>
               </w:rPr>
-              <w:t>Tran Xuong Tran</w:t>
+              <w:t xml:space="preserve">Tran </w:t>
+            </w:r>
+            <w:proofErr w:type="spellStart"/>
+            <w:r>
+              <w:rPr>
+                <w:rFonts w:asciiTheme="majorHAnsi" w:hAnsiTheme="majorHAnsi"/>
+              </w:rPr>
+              <w:t>Xuong</w:t>
+            </w:r>
+            <w:proofErr w:type="spellEnd"/>
+            <w:r>
+              <w:rPr>
+                <w:rFonts w:asciiTheme="majorHAnsi" w:hAnsiTheme="majorHAnsi"/>
+              </w:rPr>
+              <w:t xml:space="preserve"> Tran</w:t>
             </w:r>
           </w:p>
         </w:tc>
@@ -1788,8 +1973,16 @@
               <w:rPr>
                 <w:rFonts w:asciiTheme="majorHAnsi" w:hAnsiTheme="majorHAnsi"/>
               </w:rPr>
-              <w:t>Daniel Corsaletti</w:t>
-            </w:r>
+              <w:t xml:space="preserve">Daniel </w:t>
+            </w:r>
+            <w:proofErr w:type="spellStart"/>
+            <w:r>
+              <w:rPr>
+                <w:rFonts w:asciiTheme="majorHAnsi" w:hAnsiTheme="majorHAnsi"/>
+              </w:rPr>
+              <w:t>Corsaletti</w:t>
+            </w:r>
+            <w:proofErr w:type="spellEnd"/>
           </w:p>
         </w:tc>
         <w:tc>
@@ -1802,6 +1995,60 @@
                 <w:rFonts w:asciiTheme="majorHAnsi" w:hAnsiTheme="majorHAnsi"/>
               </w:rPr>
             </w:pPr>
+            <w:r>
+              <w:rPr>
+                <w:noProof/>
+                <w:lang w:eastAsia="en-AU"/>
+              </w:rPr>
+              <w:drawing>
+                <wp:inline distT="0" distB="0" distL="0" distR="0" wp14:anchorId="5700E050" wp14:editId="57AA5433">
+                  <wp:extent cx="1507253" cy="381837"/>
+                  <wp:effectExtent l="0" t="0" r="0" b="0"/>
+                  <wp:docPr id="2" name="Picture 2"/>
+                  <wp:cNvGraphicFramePr>
+                    <a:graphicFrameLocks xmlns:a="http://schemas.openxmlformats.org/drawingml/2006/main" noChangeAspect="1"/>
+                  </wp:cNvGraphicFramePr>
+                  <a:graphic xmlns:a="http://schemas.openxmlformats.org/drawingml/2006/main">
+                    <a:graphicData uri="http://schemas.openxmlformats.org/drawingml/2006/picture">
+                      <pic:pic xmlns:pic="http://schemas.openxmlformats.org/drawingml/2006/picture">
+                        <pic:nvPicPr>
+                          <pic:cNvPr id="0" name="img010.jpg"/>
+                          <pic:cNvPicPr/>
+                        </pic:nvPicPr>
+                        <pic:blipFill rotWithShape="1">
+                          <a:blip r:embed="rId9">
+                            <a:extLst>
+                              <a:ext uri="{28A0092B-C50C-407E-A947-70E740481C1C}">
+                                <a14:useLocalDpi xmlns:a14="http://schemas.microsoft.com/office/drawing/2010/main" val="0"/>
+                              </a:ext>
+                            </a:extLst>
+                          </a:blip>
+                          <a:srcRect l="15424" t="10038" r="61089" b="85253"/>
+                          <a:stretch/>
+                        </pic:blipFill>
+                        <pic:spPr bwMode="auto">
+                          <a:xfrm>
+                            <a:off x="0" y="0"/>
+                            <a:ext cx="1506887" cy="381744"/>
+                          </a:xfrm>
+                          <a:prstGeom prst="rect">
+                            <a:avLst/>
+                          </a:prstGeom>
+                          <a:ln>
+                            <a:noFill/>
+                          </a:ln>
+                          <a:extLst>
+                            <a:ext uri="{53640926-AAD7-44D8-BBD7-CCE9431645EC}">
+                              <a14:shadowObscured xmlns:a14="http://schemas.microsoft.com/office/drawing/2010/main"/>
+                            </a:ext>
+                          </a:extLst>
+                        </pic:spPr>
+                      </pic:pic>
+                    </a:graphicData>
+                  </a:graphic>
+                </wp:inline>
+              </w:drawing>
+            </w:r>
           </w:p>
         </w:tc>
         <w:tc>
@@ -1814,6 +2061,12 @@
                 <w:rFonts w:asciiTheme="majorHAnsi" w:hAnsiTheme="majorHAnsi"/>
               </w:rPr>
             </w:pPr>
+            <w:r>
+              <w:rPr>
+                <w:rFonts w:asciiTheme="majorHAnsi" w:hAnsiTheme="majorHAnsi"/>
+              </w:rPr>
+              <w:t>7/11/2013</w:t>
+            </w:r>
           </w:p>
         </w:tc>
       </w:tr>
@@ -1828,11 +2081,19 @@
                 <w:rFonts w:asciiTheme="majorHAnsi" w:hAnsiTheme="majorHAnsi"/>
               </w:rPr>
             </w:pPr>
-            <w:r>
-              <w:rPr>
-                <w:rFonts w:asciiTheme="majorHAnsi" w:hAnsiTheme="majorHAnsi"/>
-              </w:rPr>
-              <w:t>Shengwei Li</w:t>
+            <w:proofErr w:type="spellStart"/>
+            <w:r>
+              <w:rPr>
+                <w:rFonts w:asciiTheme="majorHAnsi" w:hAnsiTheme="majorHAnsi"/>
+              </w:rPr>
+              <w:t>Shengwei</w:t>
+            </w:r>
+            <w:proofErr w:type="spellEnd"/>
+            <w:r>
+              <w:rPr>
+                <w:rFonts w:asciiTheme="majorHAnsi" w:hAnsiTheme="majorHAnsi"/>
+              </w:rPr>
+              <w:t xml:space="preserve"> Li</w:t>
             </w:r>
           </w:p>
         </w:tc>
@@ -1936,7 +2197,6 @@
               <w:tab w:val="right" w:pos="8630"/>
             </w:tabs>
             <w:rPr>
-              <w:rFonts w:asciiTheme="majorHAnsi" w:hAnsiTheme="majorHAnsi"/>
               <w:b w:val="0"/>
               <w:caps w:val="0"/>
               <w:noProof/>
@@ -1962,18 +2222,16 @@
             </w:rPr>
             <w:fldChar w:fldCharType="separate"/>
           </w:r>
-          <w:hyperlink w:anchor="_Toc371333218" w:history="1">
+          <w:hyperlink w:anchor="_Toc371536422" w:history="1">
             <w:r>
               <w:rPr>
                 <w:rStyle w:val="Hyperlink"/>
-                <w:rFonts w:asciiTheme="majorHAnsi" w:hAnsiTheme="majorHAnsi"/>
                 <w:noProof/>
               </w:rPr>
               <w:t>1</w:t>
             </w:r>
             <w:r>
               <w:rPr>
-                <w:rFonts w:asciiTheme="majorHAnsi" w:hAnsiTheme="majorHAnsi"/>
                 <w:b w:val="0"/>
                 <w:caps w:val="0"/>
                 <w:noProof/>
@@ -1985,14 +2243,12 @@
             <w:r>
               <w:rPr>
                 <w:rStyle w:val="Hyperlink"/>
-                <w:rFonts w:asciiTheme="majorHAnsi" w:hAnsiTheme="majorHAnsi"/>
                 <w:noProof/>
               </w:rPr>
               <w:t>Introduction</w:t>
             </w:r>
             <w:r>
               <w:rPr>
-                <w:rFonts w:asciiTheme="majorHAnsi" w:hAnsiTheme="majorHAnsi"/>
                 <w:noProof/>
                 <w:webHidden/>
               </w:rPr>
@@ -2000,7 +2256,6 @@
             </w:r>
             <w:r>
               <w:rPr>
-                <w:rFonts w:asciiTheme="majorHAnsi" w:hAnsiTheme="majorHAnsi"/>
                 <w:noProof/>
                 <w:webHidden/>
               </w:rPr>
@@ -2008,22 +2263,19 @@
             </w:r>
             <w:r>
               <w:rPr>
-                <w:rFonts w:asciiTheme="majorHAnsi" w:hAnsiTheme="majorHAnsi"/>
                 <w:noProof/>
                 <w:webHidden/>
               </w:rPr>
-              <w:instrText xml:space="preserve"> PAGEREF _Toc371333218 \h </w:instrText>
-            </w:r>
-            <w:r>
-              <w:rPr>
-                <w:rFonts w:asciiTheme="majorHAnsi" w:hAnsiTheme="majorHAnsi"/>
+              <w:instrText xml:space="preserve"> PAGEREF _Toc371536422 \h </w:instrText>
+            </w:r>
+            <w:r>
+              <w:rPr>
                 <w:noProof/>
                 <w:webHidden/>
               </w:rPr>
             </w:r>
             <w:r>
               <w:rPr>
-                <w:rFonts w:asciiTheme="majorHAnsi" w:hAnsiTheme="majorHAnsi"/>
                 <w:noProof/>
                 <w:webHidden/>
               </w:rPr>
@@ -2031,7 +2283,6 @@
             </w:r>
             <w:r>
               <w:rPr>
-                <w:rFonts w:asciiTheme="majorHAnsi" w:hAnsiTheme="majorHAnsi"/>
                 <w:noProof/>
                 <w:webHidden/>
               </w:rPr>
@@ -2039,7 +2290,6 @@
             </w:r>
             <w:r>
               <w:rPr>
-                <w:rFonts w:asciiTheme="majorHAnsi" w:hAnsiTheme="majorHAnsi"/>
                 <w:noProof/>
                 <w:webHidden/>
               </w:rPr>
@@ -2055,25 +2305,22 @@
               <w:tab w:val="right" w:pos="8630"/>
             </w:tabs>
             <w:rPr>
-              <w:rFonts w:asciiTheme="majorHAnsi" w:hAnsiTheme="majorHAnsi"/>
               <w:b w:val="0"/>
               <w:smallCaps w:val="0"/>
               <w:noProof/>
               <w:lang w:eastAsia="en-AU"/>
             </w:rPr>
           </w:pPr>
-          <w:hyperlink w:anchor="_Toc371333219" w:history="1">
+          <w:hyperlink w:anchor="_Toc371536423" w:history="1">
             <w:r>
               <w:rPr>
                 <w:rStyle w:val="Hyperlink"/>
-                <w:rFonts w:asciiTheme="majorHAnsi" w:hAnsiTheme="majorHAnsi"/>
                 <w:noProof/>
               </w:rPr>
               <w:t>1.1</w:t>
             </w:r>
             <w:r>
               <w:rPr>
-                <w:rFonts w:asciiTheme="majorHAnsi" w:hAnsiTheme="majorHAnsi"/>
                 <w:b w:val="0"/>
                 <w:smallCaps w:val="0"/>
                 <w:noProof/>
@@ -2084,14 +2331,12 @@
             <w:r>
               <w:rPr>
                 <w:rStyle w:val="Hyperlink"/>
-                <w:rFonts w:asciiTheme="majorHAnsi" w:hAnsiTheme="majorHAnsi"/>
                 <w:noProof/>
               </w:rPr>
               <w:t>Purpose of Document</w:t>
             </w:r>
             <w:r>
               <w:rPr>
-                <w:rFonts w:asciiTheme="majorHAnsi" w:hAnsiTheme="majorHAnsi"/>
                 <w:noProof/>
                 <w:webHidden/>
               </w:rPr>
@@ -2099,7 +2344,6 @@
             </w:r>
             <w:r>
               <w:rPr>
-                <w:rFonts w:asciiTheme="majorHAnsi" w:hAnsiTheme="majorHAnsi"/>
                 <w:noProof/>
                 <w:webHidden/>
               </w:rPr>
@@ -2107,22 +2351,19 @@
             </w:r>
             <w:r>
               <w:rPr>
-                <w:rFonts w:asciiTheme="majorHAnsi" w:hAnsiTheme="majorHAnsi"/>
                 <w:noProof/>
                 <w:webHidden/>
               </w:rPr>
-              <w:instrText xml:space="preserve"> PAGEREF _Toc371333219 \h </w:instrText>
-            </w:r>
-            <w:r>
-              <w:rPr>
-                <w:rFonts w:asciiTheme="majorHAnsi" w:hAnsiTheme="majorHAnsi"/>
+              <w:instrText xml:space="preserve"> PAGEREF _Toc371536423 \h </w:instrText>
+            </w:r>
+            <w:r>
+              <w:rPr>
                 <w:noProof/>
                 <w:webHidden/>
               </w:rPr>
             </w:r>
             <w:r>
               <w:rPr>
-                <w:rFonts w:asciiTheme="majorHAnsi" w:hAnsiTheme="majorHAnsi"/>
                 <w:noProof/>
                 <w:webHidden/>
               </w:rPr>
@@ -2130,7 +2371,6 @@
             </w:r>
             <w:r>
               <w:rPr>
-                <w:rFonts w:asciiTheme="majorHAnsi" w:hAnsiTheme="majorHAnsi"/>
                 <w:noProof/>
                 <w:webHidden/>
               </w:rPr>
@@ -2138,7 +2378,6 @@
             </w:r>
             <w:r>
               <w:rPr>
-                <w:rFonts w:asciiTheme="majorHAnsi" w:hAnsiTheme="majorHAnsi"/>
                 <w:noProof/>
                 <w:webHidden/>
               </w:rPr>
@@ -2154,25 +2393,22 @@
               <w:tab w:val="right" w:pos="8630"/>
             </w:tabs>
             <w:rPr>
-              <w:rFonts w:asciiTheme="majorHAnsi" w:hAnsiTheme="majorHAnsi"/>
               <w:b w:val="0"/>
               <w:smallCaps w:val="0"/>
               <w:noProof/>
               <w:lang w:eastAsia="en-AU"/>
             </w:rPr>
           </w:pPr>
-          <w:hyperlink w:anchor="_Toc371333220" w:history="1">
+          <w:hyperlink w:anchor="_Toc371536424" w:history="1">
             <w:r>
               <w:rPr>
                 <w:rStyle w:val="Hyperlink"/>
-                <w:rFonts w:asciiTheme="majorHAnsi" w:hAnsiTheme="majorHAnsi"/>
                 <w:noProof/>
               </w:rPr>
               <w:t>1.2</w:t>
             </w:r>
             <w:r>
               <w:rPr>
-                <w:rFonts w:asciiTheme="majorHAnsi" w:hAnsiTheme="majorHAnsi"/>
                 <w:b w:val="0"/>
                 <w:smallCaps w:val="0"/>
                 <w:noProof/>
@@ -2183,14 +2419,12 @@
             <w:r>
               <w:rPr>
                 <w:rStyle w:val="Hyperlink"/>
-                <w:rFonts w:asciiTheme="majorHAnsi" w:hAnsiTheme="majorHAnsi"/>
                 <w:noProof/>
               </w:rPr>
               <w:t>Background</w:t>
             </w:r>
             <w:r>
               <w:rPr>
-                <w:rFonts w:asciiTheme="majorHAnsi" w:hAnsiTheme="majorHAnsi"/>
                 <w:noProof/>
                 <w:webHidden/>
               </w:rPr>
@@ -2198,7 +2432,6 @@
             </w:r>
             <w:r>
               <w:rPr>
-                <w:rFonts w:asciiTheme="majorHAnsi" w:hAnsiTheme="majorHAnsi"/>
                 <w:noProof/>
                 <w:webHidden/>
               </w:rPr>
@@ -2206,22 +2439,19 @@
             </w:r>
             <w:r>
               <w:rPr>
-                <w:rFonts w:asciiTheme="majorHAnsi" w:hAnsiTheme="majorHAnsi"/>
                 <w:noProof/>
                 <w:webHidden/>
               </w:rPr>
-              <w:instrText xml:space="preserve"> PAGEREF _Toc371333220 \h </w:instrText>
-            </w:r>
-            <w:r>
-              <w:rPr>
-                <w:rFonts w:asciiTheme="majorHAnsi" w:hAnsiTheme="majorHAnsi"/>
+              <w:instrText xml:space="preserve"> PAGEREF _Toc371536424 \h </w:instrText>
+            </w:r>
+            <w:r>
+              <w:rPr>
                 <w:noProof/>
                 <w:webHidden/>
               </w:rPr>
             </w:r>
             <w:r>
               <w:rPr>
-                <w:rFonts w:asciiTheme="majorHAnsi" w:hAnsiTheme="majorHAnsi"/>
                 <w:noProof/>
                 <w:webHidden/>
               </w:rPr>
@@ -2229,7 +2459,6 @@
             </w:r>
             <w:r>
               <w:rPr>
-                <w:rFonts w:asciiTheme="majorHAnsi" w:hAnsiTheme="majorHAnsi"/>
                 <w:noProof/>
                 <w:webHidden/>
               </w:rPr>
@@ -2237,7 +2466,6 @@
             </w:r>
             <w:r>
               <w:rPr>
-                <w:rFonts w:asciiTheme="majorHAnsi" w:hAnsiTheme="majorHAnsi"/>
                 <w:noProof/>
                 <w:webHidden/>
               </w:rPr>
@@ -2253,18 +2481,16 @@
               <w:tab w:val="right" w:pos="8630"/>
             </w:tabs>
             <w:rPr>
-              <w:rFonts w:asciiTheme="majorHAnsi" w:hAnsiTheme="majorHAnsi"/>
               <w:b w:val="0"/>
               <w:smallCaps w:val="0"/>
               <w:noProof/>
               <w:lang w:eastAsia="en-AU"/>
             </w:rPr>
           </w:pPr>
-          <w:hyperlink w:anchor="_Toc371333221" w:history="1">
+          <w:hyperlink w:anchor="_Toc371536425" w:history="1">
             <w:r>
               <w:rPr>
                 <w:rStyle w:val="Hyperlink"/>
-                <w:rFonts w:asciiTheme="majorHAnsi" w:hAnsiTheme="majorHAnsi"/>
                 <w:noProof/>
                 <w:lang w:val="en-US"/>
               </w:rPr>
@@ -2272,7 +2498,6 @@
             </w:r>
             <w:r>
               <w:rPr>
-                <w:rFonts w:asciiTheme="majorHAnsi" w:hAnsiTheme="majorHAnsi"/>
                 <w:b w:val="0"/>
                 <w:smallCaps w:val="0"/>
                 <w:noProof/>
@@ -2283,7 +2508,6 @@
             <w:r>
               <w:rPr>
                 <w:rStyle w:val="Hyperlink"/>
-                <w:rFonts w:asciiTheme="majorHAnsi" w:hAnsiTheme="majorHAnsi"/>
                 <w:noProof/>
                 <w:lang w:val="en-US"/>
               </w:rPr>
@@ -2291,7 +2515,6 @@
             </w:r>
             <w:r>
               <w:rPr>
-                <w:rFonts w:asciiTheme="majorHAnsi" w:hAnsiTheme="majorHAnsi"/>
                 <w:noProof/>
                 <w:webHidden/>
               </w:rPr>
@@ -2299,7 +2522,6 @@
             </w:r>
             <w:r>
               <w:rPr>
-                <w:rFonts w:asciiTheme="majorHAnsi" w:hAnsiTheme="majorHAnsi"/>
                 <w:noProof/>
                 <w:webHidden/>
               </w:rPr>
@@ -2307,22 +2529,19 @@
             </w:r>
             <w:r>
               <w:rPr>
-                <w:rFonts w:asciiTheme="majorHAnsi" w:hAnsiTheme="majorHAnsi"/>
                 <w:noProof/>
                 <w:webHidden/>
               </w:rPr>
-              <w:instrText xml:space="preserve"> PAGEREF _Toc371333221 \h </w:instrText>
-            </w:r>
-            <w:r>
-              <w:rPr>
-                <w:rFonts w:asciiTheme="majorHAnsi" w:hAnsiTheme="majorHAnsi"/>
+              <w:instrText xml:space="preserve"> PAGEREF _Toc371536425 \h </w:instrText>
+            </w:r>
+            <w:r>
+              <w:rPr>
                 <w:noProof/>
                 <w:webHidden/>
               </w:rPr>
             </w:r>
             <w:r>
               <w:rPr>
-                <w:rFonts w:asciiTheme="majorHAnsi" w:hAnsiTheme="majorHAnsi"/>
                 <w:noProof/>
                 <w:webHidden/>
               </w:rPr>
@@ -2330,7 +2549,6 @@
             </w:r>
             <w:r>
               <w:rPr>
-                <w:rFonts w:asciiTheme="majorHAnsi" w:hAnsiTheme="majorHAnsi"/>
                 <w:noProof/>
                 <w:webHidden/>
               </w:rPr>
@@ -2338,7 +2556,6 @@
             </w:r>
             <w:r>
               <w:rPr>
-                <w:rFonts w:asciiTheme="majorHAnsi" w:hAnsiTheme="majorHAnsi"/>
                 <w:noProof/>
                 <w:webHidden/>
               </w:rPr>
@@ -2354,17 +2571,15 @@
               <w:tab w:val="right" w:pos="8630"/>
             </w:tabs>
             <w:rPr>
-              <w:rFonts w:asciiTheme="majorHAnsi" w:hAnsiTheme="majorHAnsi"/>
               <w:smallCaps w:val="0"/>
               <w:noProof/>
               <w:lang w:eastAsia="en-AU"/>
             </w:rPr>
           </w:pPr>
-          <w:hyperlink w:anchor="_Toc371333222" w:history="1">
+          <w:hyperlink w:anchor="_Toc371536426" w:history="1">
             <w:r>
               <w:rPr>
                 <w:rStyle w:val="Hyperlink"/>
-                <w:rFonts w:asciiTheme="majorHAnsi" w:hAnsiTheme="majorHAnsi"/>
                 <w:noProof/>
                 <w:lang w:val="en-US"/>
               </w:rPr>
@@ -2372,7 +2587,6 @@
             </w:r>
             <w:r>
               <w:rPr>
-                <w:rFonts w:asciiTheme="majorHAnsi" w:hAnsiTheme="majorHAnsi"/>
                 <w:smallCaps w:val="0"/>
                 <w:noProof/>
                 <w:lang w:eastAsia="en-AU"/>
@@ -2382,7 +2596,6 @@
             <w:r>
               <w:rPr>
                 <w:rStyle w:val="Hyperlink"/>
-                <w:rFonts w:asciiTheme="majorHAnsi" w:hAnsiTheme="majorHAnsi"/>
                 <w:noProof/>
                 <w:lang w:val="en-US"/>
               </w:rPr>
@@ -2390,7 +2603,6 @@
             </w:r>
             <w:r>
               <w:rPr>
-                <w:rFonts w:asciiTheme="majorHAnsi" w:hAnsiTheme="majorHAnsi"/>
                 <w:noProof/>
                 <w:webHidden/>
               </w:rPr>
@@ -2398,7 +2610,6 @@
             </w:r>
             <w:r>
               <w:rPr>
-                <w:rFonts w:asciiTheme="majorHAnsi" w:hAnsiTheme="majorHAnsi"/>
                 <w:noProof/>
                 <w:webHidden/>
               </w:rPr>
@@ -2406,22 +2617,19 @@
             </w:r>
             <w:r>
               <w:rPr>
-                <w:rFonts w:asciiTheme="majorHAnsi" w:hAnsiTheme="majorHAnsi"/>
                 <w:noProof/>
                 <w:webHidden/>
               </w:rPr>
-              <w:instrText xml:space="preserve"> PAGEREF _Toc371333222 \h </w:instrText>
-            </w:r>
-            <w:r>
-              <w:rPr>
-                <w:rFonts w:asciiTheme="majorHAnsi" w:hAnsiTheme="majorHAnsi"/>
+              <w:instrText xml:space="preserve"> PAGEREF _Toc371536426 \h </w:instrText>
+            </w:r>
+            <w:r>
+              <w:rPr>
                 <w:noProof/>
                 <w:webHidden/>
               </w:rPr>
             </w:r>
             <w:r>
               <w:rPr>
-                <w:rFonts w:asciiTheme="majorHAnsi" w:hAnsiTheme="majorHAnsi"/>
                 <w:noProof/>
                 <w:webHidden/>
               </w:rPr>
@@ -2429,7 +2637,6 @@
             </w:r>
             <w:r>
               <w:rPr>
-                <w:rFonts w:asciiTheme="majorHAnsi" w:hAnsiTheme="majorHAnsi"/>
                 <w:noProof/>
                 <w:webHidden/>
               </w:rPr>
@@ -2437,7 +2644,6 @@
             </w:r>
             <w:r>
               <w:rPr>
-                <w:rFonts w:asciiTheme="majorHAnsi" w:hAnsiTheme="majorHAnsi"/>
                 <w:noProof/>
                 <w:webHidden/>
               </w:rPr>
@@ -2453,17 +2659,15 @@
               <w:tab w:val="right" w:pos="8630"/>
             </w:tabs>
             <w:rPr>
-              <w:rFonts w:asciiTheme="majorHAnsi" w:hAnsiTheme="majorHAnsi"/>
               <w:smallCaps w:val="0"/>
               <w:noProof/>
               <w:lang w:eastAsia="en-AU"/>
             </w:rPr>
           </w:pPr>
-          <w:hyperlink w:anchor="_Toc371333223" w:history="1">
+          <w:hyperlink w:anchor="_Toc371536427" w:history="1">
             <w:r>
               <w:rPr>
                 <w:rStyle w:val="Hyperlink"/>
-                <w:rFonts w:asciiTheme="majorHAnsi" w:hAnsiTheme="majorHAnsi"/>
                 <w:noProof/>
                 <w:lang w:val="en-US"/>
               </w:rPr>
@@ -2471,7 +2675,6 @@
             </w:r>
             <w:r>
               <w:rPr>
-                <w:rFonts w:asciiTheme="majorHAnsi" w:hAnsiTheme="majorHAnsi"/>
                 <w:smallCaps w:val="0"/>
                 <w:noProof/>
                 <w:lang w:eastAsia="en-AU"/>
@@ -2481,7 +2684,6 @@
             <w:r>
               <w:rPr>
                 <w:rStyle w:val="Hyperlink"/>
-                <w:rFonts w:asciiTheme="majorHAnsi" w:hAnsiTheme="majorHAnsi"/>
                 <w:noProof/>
                 <w:lang w:val="en-US"/>
               </w:rPr>
@@ -2489,7 +2691,6 @@
             </w:r>
             <w:r>
               <w:rPr>
-                <w:rFonts w:asciiTheme="majorHAnsi" w:hAnsiTheme="majorHAnsi"/>
                 <w:noProof/>
                 <w:webHidden/>
               </w:rPr>
@@ -2497,7 +2698,6 @@
             </w:r>
             <w:r>
               <w:rPr>
-                <w:rFonts w:asciiTheme="majorHAnsi" w:hAnsiTheme="majorHAnsi"/>
                 <w:noProof/>
                 <w:webHidden/>
               </w:rPr>
@@ -2505,22 +2705,19 @@
             </w:r>
             <w:r>
               <w:rPr>
-                <w:rFonts w:asciiTheme="majorHAnsi" w:hAnsiTheme="majorHAnsi"/>
                 <w:noProof/>
                 <w:webHidden/>
               </w:rPr>
-              <w:instrText xml:space="preserve"> PAGEREF _Toc371333223 \h </w:instrText>
-            </w:r>
-            <w:r>
-              <w:rPr>
-                <w:rFonts w:asciiTheme="majorHAnsi" w:hAnsiTheme="majorHAnsi"/>
+              <w:instrText xml:space="preserve"> PAGEREF _Toc371536427 \h </w:instrText>
+            </w:r>
+            <w:r>
+              <w:rPr>
                 <w:noProof/>
                 <w:webHidden/>
               </w:rPr>
             </w:r>
             <w:r>
               <w:rPr>
-                <w:rFonts w:asciiTheme="majorHAnsi" w:hAnsiTheme="majorHAnsi"/>
                 <w:noProof/>
                 <w:webHidden/>
               </w:rPr>
@@ -2528,7 +2725,6 @@
             </w:r>
             <w:r>
               <w:rPr>
-                <w:rFonts w:asciiTheme="majorHAnsi" w:hAnsiTheme="majorHAnsi"/>
                 <w:noProof/>
                 <w:webHidden/>
               </w:rPr>
@@ -2536,7 +2732,6 @@
             </w:r>
             <w:r>
               <w:rPr>
-                <w:rFonts w:asciiTheme="majorHAnsi" w:hAnsiTheme="majorHAnsi"/>
                 <w:noProof/>
                 <w:webHidden/>
               </w:rPr>
@@ -2552,17 +2747,15 @@
               <w:tab w:val="right" w:pos="8630"/>
             </w:tabs>
             <w:rPr>
-              <w:rFonts w:asciiTheme="majorHAnsi" w:hAnsiTheme="majorHAnsi"/>
               <w:smallCaps w:val="0"/>
               <w:noProof/>
               <w:lang w:eastAsia="en-AU"/>
             </w:rPr>
           </w:pPr>
-          <w:hyperlink w:anchor="_Toc371333224" w:history="1">
+          <w:hyperlink w:anchor="_Toc371536428" w:history="1">
             <w:r>
               <w:rPr>
                 <w:rStyle w:val="Hyperlink"/>
-                <w:rFonts w:asciiTheme="majorHAnsi" w:hAnsiTheme="majorHAnsi"/>
                 <w:noProof/>
                 <w:lang w:val="en-US"/>
               </w:rPr>
@@ -2570,7 +2763,6 @@
             </w:r>
             <w:r>
               <w:rPr>
-                <w:rFonts w:asciiTheme="majorHAnsi" w:hAnsiTheme="majorHAnsi"/>
                 <w:smallCaps w:val="0"/>
                 <w:noProof/>
                 <w:lang w:eastAsia="en-AU"/>
@@ -2580,7 +2772,6 @@
             <w:r>
               <w:rPr>
                 <w:rStyle w:val="Hyperlink"/>
-                <w:rFonts w:asciiTheme="majorHAnsi" w:hAnsiTheme="majorHAnsi"/>
                 <w:noProof/>
                 <w:lang w:val="en-US"/>
               </w:rPr>
@@ -2588,7 +2779,6 @@
             </w:r>
             <w:r>
               <w:rPr>
-                <w:rFonts w:asciiTheme="majorHAnsi" w:hAnsiTheme="majorHAnsi"/>
                 <w:noProof/>
                 <w:webHidden/>
               </w:rPr>
@@ -2596,7 +2786,6 @@
             </w:r>
             <w:r>
               <w:rPr>
-                <w:rFonts w:asciiTheme="majorHAnsi" w:hAnsiTheme="majorHAnsi"/>
                 <w:noProof/>
                 <w:webHidden/>
               </w:rPr>
@@ -2604,22 +2793,19 @@
             </w:r>
             <w:r>
               <w:rPr>
-                <w:rFonts w:asciiTheme="majorHAnsi" w:hAnsiTheme="majorHAnsi"/>
                 <w:noProof/>
                 <w:webHidden/>
               </w:rPr>
-              <w:instrText xml:space="preserve"> PAGEREF _Toc371333224 \h </w:instrText>
-            </w:r>
-            <w:r>
-              <w:rPr>
-                <w:rFonts w:asciiTheme="majorHAnsi" w:hAnsiTheme="majorHAnsi"/>
+              <w:instrText xml:space="preserve"> PAGEREF _Toc371536428 \h </w:instrText>
+            </w:r>
+            <w:r>
+              <w:rPr>
                 <w:noProof/>
                 <w:webHidden/>
               </w:rPr>
             </w:r>
             <w:r>
               <w:rPr>
-                <w:rFonts w:asciiTheme="majorHAnsi" w:hAnsiTheme="majorHAnsi"/>
                 <w:noProof/>
                 <w:webHidden/>
               </w:rPr>
@@ -2627,7 +2813,6 @@
             </w:r>
             <w:r>
               <w:rPr>
-                <w:rFonts w:asciiTheme="majorHAnsi" w:hAnsiTheme="majorHAnsi"/>
                 <w:noProof/>
                 <w:webHidden/>
               </w:rPr>
@@ -2635,7 +2820,6 @@
             </w:r>
             <w:r>
               <w:rPr>
-                <w:rFonts w:asciiTheme="majorHAnsi" w:hAnsiTheme="majorHAnsi"/>
                 <w:noProof/>
                 <w:webHidden/>
               </w:rPr>
@@ -2651,7 +2835,6 @@
               <w:tab w:val="right" w:pos="8630"/>
             </w:tabs>
             <w:rPr>
-              <w:rFonts w:asciiTheme="majorHAnsi" w:hAnsiTheme="majorHAnsi"/>
               <w:b w:val="0"/>
               <w:caps w:val="0"/>
               <w:noProof/>
@@ -2659,11 +2842,10 @@
               <w:lang w:eastAsia="en-AU"/>
             </w:rPr>
           </w:pPr>
-          <w:hyperlink w:anchor="_Toc371333225" w:history="1">
+          <w:hyperlink w:anchor="_Toc371536429" w:history="1">
             <w:r>
               <w:rPr>
                 <w:rStyle w:val="Hyperlink"/>
-                <w:rFonts w:asciiTheme="majorHAnsi" w:hAnsiTheme="majorHAnsi"/>
                 <w:noProof/>
                 <w:lang w:val="en-US"/>
               </w:rPr>
@@ -2671,7 +2853,6 @@
             </w:r>
             <w:r>
               <w:rPr>
-                <w:rFonts w:asciiTheme="majorHAnsi" w:hAnsiTheme="majorHAnsi"/>
                 <w:b w:val="0"/>
                 <w:caps w:val="0"/>
                 <w:noProof/>
@@ -2683,7 +2864,6 @@
             <w:r>
               <w:rPr>
                 <w:rStyle w:val="Hyperlink"/>
-                <w:rFonts w:asciiTheme="majorHAnsi" w:hAnsiTheme="majorHAnsi"/>
                 <w:noProof/>
                 <w:lang w:val="en-US"/>
               </w:rPr>
@@ -2691,7 +2871,6 @@
             </w:r>
             <w:r>
               <w:rPr>
-                <w:rFonts w:asciiTheme="majorHAnsi" w:hAnsiTheme="majorHAnsi"/>
                 <w:noProof/>
                 <w:webHidden/>
               </w:rPr>
@@ -2699,7 +2878,6 @@
             </w:r>
             <w:r>
               <w:rPr>
-                <w:rFonts w:asciiTheme="majorHAnsi" w:hAnsiTheme="majorHAnsi"/>
                 <w:noProof/>
                 <w:webHidden/>
               </w:rPr>
@@ -2707,22 +2885,19 @@
             </w:r>
             <w:r>
               <w:rPr>
-                <w:rFonts w:asciiTheme="majorHAnsi" w:hAnsiTheme="majorHAnsi"/>
                 <w:noProof/>
                 <w:webHidden/>
               </w:rPr>
-              <w:instrText xml:space="preserve"> PAGEREF _Toc371333225 \h </w:instrText>
-            </w:r>
-            <w:r>
-              <w:rPr>
-                <w:rFonts w:asciiTheme="majorHAnsi" w:hAnsiTheme="majorHAnsi"/>
+              <w:instrText xml:space="preserve"> PAGEREF _Toc371536429 \h </w:instrText>
+            </w:r>
+            <w:r>
+              <w:rPr>
                 <w:noProof/>
                 <w:webHidden/>
               </w:rPr>
             </w:r>
             <w:r>
               <w:rPr>
-                <w:rFonts w:asciiTheme="majorHAnsi" w:hAnsiTheme="majorHAnsi"/>
                 <w:noProof/>
                 <w:webHidden/>
               </w:rPr>
@@ -2730,15 +2905,13 @@
             </w:r>
             <w:r>
               <w:rPr>
-                <w:rFonts w:asciiTheme="majorHAnsi" w:hAnsiTheme="majorHAnsi"/>
                 <w:noProof/>
                 <w:webHidden/>
               </w:rPr>
-              <w:t>6</w:t>
-            </w:r>
-            <w:r>
-              <w:rPr>
-                <w:rFonts w:asciiTheme="majorHAnsi" w:hAnsiTheme="majorHAnsi"/>
+              <w:t>7</w:t>
+            </w:r>
+            <w:r>
+              <w:rPr>
                 <w:noProof/>
                 <w:webHidden/>
               </w:rPr>
@@ -2754,18 +2927,16 @@
               <w:tab w:val="right" w:pos="8630"/>
             </w:tabs>
             <w:rPr>
-              <w:rFonts w:asciiTheme="majorHAnsi" w:hAnsiTheme="majorHAnsi"/>
               <w:b w:val="0"/>
               <w:smallCaps w:val="0"/>
               <w:noProof/>
               <w:lang w:eastAsia="en-AU"/>
             </w:rPr>
           </w:pPr>
-          <w:hyperlink w:anchor="_Toc371333226" w:history="1">
+          <w:hyperlink w:anchor="_Toc371536430" w:history="1">
             <w:r>
               <w:rPr>
                 <w:rStyle w:val="Hyperlink"/>
-                <w:rFonts w:asciiTheme="majorHAnsi" w:hAnsiTheme="majorHAnsi"/>
                 <w:noProof/>
                 <w:lang w:val="en-US"/>
               </w:rPr>
@@ -2773,7 +2944,6 @@
             </w:r>
             <w:r>
               <w:rPr>
-                <w:rFonts w:asciiTheme="majorHAnsi" w:hAnsiTheme="majorHAnsi"/>
                 <w:b w:val="0"/>
                 <w:smallCaps w:val="0"/>
                 <w:noProof/>
@@ -2784,7 +2954,6 @@
             <w:r>
               <w:rPr>
                 <w:rStyle w:val="Hyperlink"/>
-                <w:rFonts w:asciiTheme="majorHAnsi" w:hAnsiTheme="majorHAnsi"/>
                 <w:noProof/>
                 <w:lang w:val="en-US"/>
               </w:rPr>
@@ -2792,7 +2961,6 @@
             </w:r>
             <w:r>
               <w:rPr>
-                <w:rFonts w:asciiTheme="majorHAnsi" w:hAnsiTheme="majorHAnsi"/>
                 <w:noProof/>
                 <w:webHidden/>
               </w:rPr>
@@ -2800,7 +2968,6 @@
             </w:r>
             <w:r>
               <w:rPr>
-                <w:rFonts w:asciiTheme="majorHAnsi" w:hAnsiTheme="majorHAnsi"/>
                 <w:noProof/>
                 <w:webHidden/>
               </w:rPr>
@@ -2808,22 +2975,19 @@
             </w:r>
             <w:r>
               <w:rPr>
-                <w:rFonts w:asciiTheme="majorHAnsi" w:hAnsiTheme="majorHAnsi"/>
                 <w:noProof/>
                 <w:webHidden/>
               </w:rPr>
-              <w:instrText xml:space="preserve"> PAGEREF _Toc371333226 \h </w:instrText>
-            </w:r>
-            <w:r>
-              <w:rPr>
-                <w:rFonts w:asciiTheme="majorHAnsi" w:hAnsiTheme="majorHAnsi"/>
+              <w:instrText xml:space="preserve"> PAGEREF _Toc371536430 \h </w:instrText>
+            </w:r>
+            <w:r>
+              <w:rPr>
                 <w:noProof/>
                 <w:webHidden/>
               </w:rPr>
             </w:r>
             <w:r>
               <w:rPr>
-                <w:rFonts w:asciiTheme="majorHAnsi" w:hAnsiTheme="majorHAnsi"/>
                 <w:noProof/>
                 <w:webHidden/>
               </w:rPr>
@@ -2831,15 +2995,13 @@
             </w:r>
             <w:r>
               <w:rPr>
-                <w:rFonts w:asciiTheme="majorHAnsi" w:hAnsiTheme="majorHAnsi"/>
                 <w:noProof/>
                 <w:webHidden/>
               </w:rPr>
-              <w:t>6</w:t>
-            </w:r>
-            <w:r>
-              <w:rPr>
-                <w:rFonts w:asciiTheme="majorHAnsi" w:hAnsiTheme="majorHAnsi"/>
+              <w:t>7</w:t>
+            </w:r>
+            <w:r>
+              <w:rPr>
                 <w:noProof/>
                 <w:webHidden/>
               </w:rPr>
@@ -2855,18 +3017,16 @@
               <w:tab w:val="right" w:pos="8630"/>
             </w:tabs>
             <w:rPr>
-              <w:rFonts w:asciiTheme="majorHAnsi" w:hAnsiTheme="majorHAnsi"/>
               <w:b w:val="0"/>
               <w:smallCaps w:val="0"/>
               <w:noProof/>
               <w:lang w:eastAsia="en-AU"/>
             </w:rPr>
           </w:pPr>
-          <w:hyperlink w:anchor="_Toc371333227" w:history="1">
+          <w:hyperlink w:anchor="_Toc371536431" w:history="1">
             <w:r>
               <w:rPr>
                 <w:rStyle w:val="Hyperlink"/>
-                <w:rFonts w:asciiTheme="majorHAnsi" w:hAnsiTheme="majorHAnsi"/>
                 <w:noProof/>
                 <w:lang w:val="en-US"/>
               </w:rPr>
@@ -2874,7 +3034,6 @@
             </w:r>
             <w:r>
               <w:rPr>
-                <w:rFonts w:asciiTheme="majorHAnsi" w:hAnsiTheme="majorHAnsi"/>
                 <w:b w:val="0"/>
                 <w:smallCaps w:val="0"/>
                 <w:noProof/>
@@ -2885,7 +3044,6 @@
             <w:r>
               <w:rPr>
                 <w:rStyle w:val="Hyperlink"/>
-                <w:rFonts w:asciiTheme="majorHAnsi" w:hAnsiTheme="majorHAnsi"/>
                 <w:noProof/>
                 <w:lang w:val="en-US"/>
               </w:rPr>
@@ -2893,7 +3051,6 @@
             </w:r>
             <w:r>
               <w:rPr>
-                <w:rFonts w:asciiTheme="majorHAnsi" w:hAnsiTheme="majorHAnsi"/>
                 <w:noProof/>
                 <w:webHidden/>
               </w:rPr>
@@ -2901,7 +3058,6 @@
             </w:r>
             <w:r>
               <w:rPr>
-                <w:rFonts w:asciiTheme="majorHAnsi" w:hAnsiTheme="majorHAnsi"/>
                 <w:noProof/>
                 <w:webHidden/>
               </w:rPr>
@@ -2909,22 +3065,19 @@
             </w:r>
             <w:r>
               <w:rPr>
-                <w:rFonts w:asciiTheme="majorHAnsi" w:hAnsiTheme="majorHAnsi"/>
                 <w:noProof/>
                 <w:webHidden/>
               </w:rPr>
-              <w:instrText xml:space="preserve"> PAGEREF _Toc371333227 \h </w:instrText>
-            </w:r>
-            <w:r>
-              <w:rPr>
-                <w:rFonts w:asciiTheme="majorHAnsi" w:hAnsiTheme="majorHAnsi"/>
+              <w:instrText xml:space="preserve"> PAGEREF _Toc371536431 \h </w:instrText>
+            </w:r>
+            <w:r>
+              <w:rPr>
                 <w:noProof/>
                 <w:webHidden/>
               </w:rPr>
             </w:r>
             <w:r>
               <w:rPr>
-                <w:rFonts w:asciiTheme="majorHAnsi" w:hAnsiTheme="majorHAnsi"/>
                 <w:noProof/>
                 <w:webHidden/>
               </w:rPr>
@@ -2932,15 +3085,13 @@
             </w:r>
             <w:r>
               <w:rPr>
-                <w:rFonts w:asciiTheme="majorHAnsi" w:hAnsiTheme="majorHAnsi"/>
                 <w:noProof/>
                 <w:webHidden/>
               </w:rPr>
-              <w:t>6</w:t>
-            </w:r>
-            <w:r>
-              <w:rPr>
-                <w:rFonts w:asciiTheme="majorHAnsi" w:hAnsiTheme="majorHAnsi"/>
+              <w:t>7</w:t>
+            </w:r>
+            <w:r>
+              <w:rPr>
                 <w:noProof/>
                 <w:webHidden/>
               </w:rPr>
@@ -2956,18 +3107,16 @@
               <w:tab w:val="right" w:pos="8630"/>
             </w:tabs>
             <w:rPr>
-              <w:rFonts w:asciiTheme="majorHAnsi" w:hAnsiTheme="majorHAnsi"/>
               <w:b w:val="0"/>
               <w:smallCaps w:val="0"/>
               <w:noProof/>
               <w:lang w:eastAsia="en-AU"/>
             </w:rPr>
           </w:pPr>
-          <w:hyperlink w:anchor="_Toc371333228" w:history="1">
+          <w:hyperlink w:anchor="_Toc371536432" w:history="1">
             <w:r>
               <w:rPr>
                 <w:rStyle w:val="Hyperlink"/>
-                <w:rFonts w:asciiTheme="majorHAnsi" w:hAnsiTheme="majorHAnsi"/>
                 <w:noProof/>
                 <w:lang w:val="en-US"/>
               </w:rPr>
@@ -2975,7 +3124,6 @@
             </w:r>
             <w:r>
               <w:rPr>
-                <w:rFonts w:asciiTheme="majorHAnsi" w:hAnsiTheme="majorHAnsi"/>
                 <w:b w:val="0"/>
                 <w:smallCaps w:val="0"/>
                 <w:noProof/>
@@ -2986,7 +3134,6 @@
             <w:r>
               <w:rPr>
                 <w:rStyle w:val="Hyperlink"/>
-                <w:rFonts w:asciiTheme="majorHAnsi" w:hAnsiTheme="majorHAnsi"/>
                 <w:noProof/>
                 <w:lang w:val="en-US"/>
               </w:rPr>
@@ -2994,7 +3141,6 @@
             </w:r>
             <w:r>
               <w:rPr>
-                <w:rFonts w:asciiTheme="majorHAnsi" w:hAnsiTheme="majorHAnsi"/>
                 <w:noProof/>
                 <w:webHidden/>
               </w:rPr>
@@ -3002,7 +3148,6 @@
             </w:r>
             <w:r>
               <w:rPr>
-                <w:rFonts w:asciiTheme="majorHAnsi" w:hAnsiTheme="majorHAnsi"/>
                 <w:noProof/>
                 <w:webHidden/>
               </w:rPr>
@@ -3010,22 +3155,19 @@
             </w:r>
             <w:r>
               <w:rPr>
-                <w:rFonts w:asciiTheme="majorHAnsi" w:hAnsiTheme="majorHAnsi"/>
                 <w:noProof/>
                 <w:webHidden/>
               </w:rPr>
-              <w:instrText xml:space="preserve"> PAGEREF _Toc371333228 \h </w:instrText>
-            </w:r>
-            <w:r>
-              <w:rPr>
-                <w:rFonts w:asciiTheme="majorHAnsi" w:hAnsiTheme="majorHAnsi"/>
+              <w:instrText xml:space="preserve"> PAGEREF _Toc371536432 \h </w:instrText>
+            </w:r>
+            <w:r>
+              <w:rPr>
                 <w:noProof/>
                 <w:webHidden/>
               </w:rPr>
             </w:r>
             <w:r>
               <w:rPr>
-                <w:rFonts w:asciiTheme="majorHAnsi" w:hAnsiTheme="majorHAnsi"/>
                 <w:noProof/>
                 <w:webHidden/>
               </w:rPr>
@@ -3033,15 +3175,13 @@
             </w:r>
             <w:r>
               <w:rPr>
-                <w:rFonts w:asciiTheme="majorHAnsi" w:hAnsiTheme="majorHAnsi"/>
                 <w:noProof/>
                 <w:webHidden/>
               </w:rPr>
-              <w:t>6</w:t>
-            </w:r>
-            <w:r>
-              <w:rPr>
-                <w:rFonts w:asciiTheme="majorHAnsi" w:hAnsiTheme="majorHAnsi"/>
+              <w:t>7</w:t>
+            </w:r>
+            <w:r>
+              <w:rPr>
                 <w:noProof/>
                 <w:webHidden/>
               </w:rPr>
@@ -3057,18 +3197,16 @@
               <w:tab w:val="right" w:pos="8630"/>
             </w:tabs>
             <w:rPr>
-              <w:rFonts w:asciiTheme="majorHAnsi" w:hAnsiTheme="majorHAnsi"/>
               <w:b w:val="0"/>
               <w:smallCaps w:val="0"/>
               <w:noProof/>
               <w:lang w:eastAsia="en-AU"/>
             </w:rPr>
           </w:pPr>
-          <w:hyperlink w:anchor="_Toc371333229" w:history="1">
+          <w:hyperlink w:anchor="_Toc371536433" w:history="1">
             <w:r>
               <w:rPr>
                 <w:rStyle w:val="Hyperlink"/>
-                <w:rFonts w:asciiTheme="majorHAnsi" w:hAnsiTheme="majorHAnsi"/>
                 <w:noProof/>
                 <w:lang w:val="en-US"/>
               </w:rPr>
@@ -3076,7 +3214,6 @@
             </w:r>
             <w:r>
               <w:rPr>
-                <w:rFonts w:asciiTheme="majorHAnsi" w:hAnsiTheme="majorHAnsi"/>
                 <w:b w:val="0"/>
                 <w:smallCaps w:val="0"/>
                 <w:noProof/>
@@ -3087,7 +3224,6 @@
             <w:r>
               <w:rPr>
                 <w:rStyle w:val="Hyperlink"/>
-                <w:rFonts w:asciiTheme="majorHAnsi" w:hAnsiTheme="majorHAnsi"/>
                 <w:noProof/>
                 <w:lang w:val="en-US"/>
               </w:rPr>
@@ -3095,7 +3231,6 @@
             </w:r>
             <w:r>
               <w:rPr>
-                <w:rFonts w:asciiTheme="majorHAnsi" w:hAnsiTheme="majorHAnsi"/>
                 <w:noProof/>
                 <w:webHidden/>
               </w:rPr>
@@ -3103,7 +3238,6 @@
             </w:r>
             <w:r>
               <w:rPr>
-                <w:rFonts w:asciiTheme="majorHAnsi" w:hAnsiTheme="majorHAnsi"/>
                 <w:noProof/>
                 <w:webHidden/>
               </w:rPr>
@@ -3111,22 +3245,19 @@
             </w:r>
             <w:r>
               <w:rPr>
-                <w:rFonts w:asciiTheme="majorHAnsi" w:hAnsiTheme="majorHAnsi"/>
                 <w:noProof/>
                 <w:webHidden/>
               </w:rPr>
-              <w:instrText xml:space="preserve"> PAGEREF _Toc371333229 \h </w:instrText>
-            </w:r>
-            <w:r>
-              <w:rPr>
-                <w:rFonts w:asciiTheme="majorHAnsi" w:hAnsiTheme="majorHAnsi"/>
+              <w:instrText xml:space="preserve"> PAGEREF _Toc371536433 \h </w:instrText>
+            </w:r>
+            <w:r>
+              <w:rPr>
                 <w:noProof/>
                 <w:webHidden/>
               </w:rPr>
             </w:r>
             <w:r>
               <w:rPr>
-                <w:rFonts w:asciiTheme="majorHAnsi" w:hAnsiTheme="majorHAnsi"/>
                 <w:noProof/>
                 <w:webHidden/>
               </w:rPr>
@@ -3134,15 +3265,13 @@
             </w:r>
             <w:r>
               <w:rPr>
-                <w:rFonts w:asciiTheme="majorHAnsi" w:hAnsiTheme="majorHAnsi"/>
                 <w:noProof/>
                 <w:webHidden/>
               </w:rPr>
-              <w:t>7</w:t>
-            </w:r>
-            <w:r>
-              <w:rPr>
-                <w:rFonts w:asciiTheme="majorHAnsi" w:hAnsiTheme="majorHAnsi"/>
+              <w:t>8</w:t>
+            </w:r>
+            <w:r>
+              <w:rPr>
                 <w:noProof/>
                 <w:webHidden/>
               </w:rPr>
@@ -3158,18 +3287,16 @@
               <w:tab w:val="right" w:pos="8630"/>
             </w:tabs>
             <w:rPr>
-              <w:rFonts w:asciiTheme="majorHAnsi" w:hAnsiTheme="majorHAnsi"/>
               <w:b w:val="0"/>
               <w:smallCaps w:val="0"/>
               <w:noProof/>
               <w:lang w:eastAsia="en-AU"/>
             </w:rPr>
           </w:pPr>
-          <w:hyperlink w:anchor="_Toc371333230" w:history="1">
+          <w:hyperlink w:anchor="_Toc371536434" w:history="1">
             <w:r>
               <w:rPr>
                 <w:rStyle w:val="Hyperlink"/>
-                <w:rFonts w:asciiTheme="majorHAnsi" w:hAnsiTheme="majorHAnsi"/>
                 <w:noProof/>
                 <w:lang w:val="en-US"/>
               </w:rPr>
@@ -3177,7 +3304,6 @@
             </w:r>
             <w:r>
               <w:rPr>
-                <w:rFonts w:asciiTheme="majorHAnsi" w:hAnsiTheme="majorHAnsi"/>
                 <w:b w:val="0"/>
                 <w:smallCaps w:val="0"/>
                 <w:noProof/>
@@ -3188,7 +3314,6 @@
             <w:r>
               <w:rPr>
                 <w:rStyle w:val="Hyperlink"/>
-                <w:rFonts w:asciiTheme="majorHAnsi" w:hAnsiTheme="majorHAnsi"/>
                 <w:noProof/>
                 <w:lang w:val="en-US"/>
               </w:rPr>
@@ -3196,7 +3321,6 @@
             </w:r>
             <w:r>
               <w:rPr>
-                <w:rFonts w:asciiTheme="majorHAnsi" w:hAnsiTheme="majorHAnsi"/>
                 <w:noProof/>
                 <w:webHidden/>
               </w:rPr>
@@ -3204,7 +3328,6 @@
             </w:r>
             <w:r>
               <w:rPr>
-                <w:rFonts w:asciiTheme="majorHAnsi" w:hAnsiTheme="majorHAnsi"/>
                 <w:noProof/>
                 <w:webHidden/>
               </w:rPr>
@@ -3212,22 +3335,19 @@
             </w:r>
             <w:r>
               <w:rPr>
-                <w:rFonts w:asciiTheme="majorHAnsi" w:hAnsiTheme="majorHAnsi"/>
                 <w:noProof/>
                 <w:webHidden/>
               </w:rPr>
-              <w:instrText xml:space="preserve"> PAGEREF _Toc371333230 \h </w:instrText>
-            </w:r>
-            <w:r>
-              <w:rPr>
-                <w:rFonts w:asciiTheme="majorHAnsi" w:hAnsiTheme="majorHAnsi"/>
+              <w:instrText xml:space="preserve"> PAGEREF _Toc371536434 \h </w:instrText>
+            </w:r>
+            <w:r>
+              <w:rPr>
                 <w:noProof/>
                 <w:webHidden/>
               </w:rPr>
             </w:r>
             <w:r>
               <w:rPr>
-                <w:rFonts w:asciiTheme="majorHAnsi" w:hAnsiTheme="majorHAnsi"/>
                 <w:noProof/>
                 <w:webHidden/>
               </w:rPr>
@@ -3235,15 +3355,13 @@
             </w:r>
             <w:r>
               <w:rPr>
-                <w:rFonts w:asciiTheme="majorHAnsi" w:hAnsiTheme="majorHAnsi"/>
                 <w:noProof/>
                 <w:webHidden/>
               </w:rPr>
-              <w:t>7</w:t>
-            </w:r>
-            <w:r>
-              <w:rPr>
-                <w:rFonts w:asciiTheme="majorHAnsi" w:hAnsiTheme="majorHAnsi"/>
+              <w:t>8</w:t>
+            </w:r>
+            <w:r>
+              <w:rPr>
                 <w:noProof/>
                 <w:webHidden/>
               </w:rPr>
@@ -3259,7 +3377,6 @@
               <w:tab w:val="right" w:pos="8630"/>
             </w:tabs>
             <w:rPr>
-              <w:rFonts w:asciiTheme="majorHAnsi" w:hAnsiTheme="majorHAnsi"/>
               <w:b w:val="0"/>
               <w:caps w:val="0"/>
               <w:noProof/>
@@ -3267,11 +3384,10 @@
               <w:lang w:eastAsia="en-AU"/>
             </w:rPr>
           </w:pPr>
-          <w:hyperlink w:anchor="_Toc371333231" w:history="1">
+          <w:hyperlink w:anchor="_Toc371536435" w:history="1">
             <w:r>
               <w:rPr>
                 <w:rStyle w:val="Hyperlink"/>
-                <w:rFonts w:asciiTheme="majorHAnsi" w:hAnsiTheme="majorHAnsi"/>
                 <w:noProof/>
                 <w:lang w:val="en-US"/>
               </w:rPr>
@@ -3279,7 +3395,6 @@
             </w:r>
             <w:r>
               <w:rPr>
-                <w:rFonts w:asciiTheme="majorHAnsi" w:hAnsiTheme="majorHAnsi"/>
                 <w:b w:val="0"/>
                 <w:caps w:val="0"/>
                 <w:noProof/>
@@ -3291,7 +3406,6 @@
             <w:r>
               <w:rPr>
                 <w:rStyle w:val="Hyperlink"/>
-                <w:rFonts w:asciiTheme="majorHAnsi" w:hAnsiTheme="majorHAnsi"/>
                 <w:noProof/>
                 <w:lang w:val="en-US"/>
               </w:rPr>
@@ -3299,7 +3413,6 @@
             </w:r>
             <w:r>
               <w:rPr>
-                <w:rFonts w:asciiTheme="majorHAnsi" w:hAnsiTheme="majorHAnsi"/>
                 <w:noProof/>
                 <w:webHidden/>
               </w:rPr>
@@ -3307,7 +3420,6 @@
             </w:r>
             <w:r>
               <w:rPr>
-                <w:rFonts w:asciiTheme="majorHAnsi" w:hAnsiTheme="majorHAnsi"/>
                 <w:noProof/>
                 <w:webHidden/>
               </w:rPr>
@@ -3315,22 +3427,19 @@
             </w:r>
             <w:r>
               <w:rPr>
-                <w:rFonts w:asciiTheme="majorHAnsi" w:hAnsiTheme="majorHAnsi"/>
                 <w:noProof/>
                 <w:webHidden/>
               </w:rPr>
-              <w:instrText xml:space="preserve"> PAGEREF _Toc371333231 \h </w:instrText>
-            </w:r>
-            <w:r>
-              <w:rPr>
-                <w:rFonts w:asciiTheme="majorHAnsi" w:hAnsiTheme="majorHAnsi"/>
+              <w:instrText xml:space="preserve"> PAGEREF _Toc371536435 \h </w:instrText>
+            </w:r>
+            <w:r>
+              <w:rPr>
                 <w:noProof/>
                 <w:webHidden/>
               </w:rPr>
             </w:r>
             <w:r>
               <w:rPr>
-                <w:rFonts w:asciiTheme="majorHAnsi" w:hAnsiTheme="majorHAnsi"/>
                 <w:noProof/>
                 <w:webHidden/>
               </w:rPr>
@@ -3338,15 +3447,13 @@
             </w:r>
             <w:r>
               <w:rPr>
-                <w:rFonts w:asciiTheme="majorHAnsi" w:hAnsiTheme="majorHAnsi"/>
                 <w:noProof/>
                 <w:webHidden/>
               </w:rPr>
-              <w:t>7</w:t>
-            </w:r>
-            <w:r>
-              <w:rPr>
-                <w:rFonts w:asciiTheme="majorHAnsi" w:hAnsiTheme="majorHAnsi"/>
+              <w:t>8</w:t>
+            </w:r>
+            <w:r>
+              <w:rPr>
                 <w:noProof/>
                 <w:webHidden/>
               </w:rPr>
@@ -3362,18 +3469,16 @@
               <w:tab w:val="right" w:pos="8630"/>
             </w:tabs>
             <w:rPr>
-              <w:rFonts w:asciiTheme="majorHAnsi" w:hAnsiTheme="majorHAnsi"/>
               <w:b w:val="0"/>
               <w:smallCaps w:val="0"/>
               <w:noProof/>
               <w:lang w:eastAsia="en-AU"/>
             </w:rPr>
           </w:pPr>
-          <w:hyperlink w:anchor="_Toc371333232" w:history="1">
+          <w:hyperlink w:anchor="_Toc371536436" w:history="1">
             <w:r>
               <w:rPr>
                 <w:rStyle w:val="Hyperlink"/>
-                <w:rFonts w:asciiTheme="majorHAnsi" w:hAnsiTheme="majorHAnsi"/>
                 <w:noProof/>
                 <w:lang w:val="en-US"/>
               </w:rPr>
@@ -3381,7 +3486,6 @@
             </w:r>
             <w:r>
               <w:rPr>
-                <w:rFonts w:asciiTheme="majorHAnsi" w:hAnsiTheme="majorHAnsi"/>
                 <w:b w:val="0"/>
                 <w:smallCaps w:val="0"/>
                 <w:noProof/>
@@ -3392,7 +3496,6 @@
             <w:r>
               <w:rPr>
                 <w:rStyle w:val="Hyperlink"/>
-                <w:rFonts w:asciiTheme="majorHAnsi" w:hAnsiTheme="majorHAnsi"/>
                 <w:noProof/>
                 <w:lang w:val="en-US"/>
               </w:rPr>
@@ -3400,7 +3503,6 @@
             </w:r>
             <w:r>
               <w:rPr>
-                <w:rFonts w:asciiTheme="majorHAnsi" w:hAnsiTheme="majorHAnsi"/>
                 <w:noProof/>
                 <w:webHidden/>
               </w:rPr>
@@ -3408,7 +3510,6 @@
             </w:r>
             <w:r>
               <w:rPr>
-                <w:rFonts w:asciiTheme="majorHAnsi" w:hAnsiTheme="majorHAnsi"/>
                 <w:noProof/>
                 <w:webHidden/>
               </w:rPr>
@@ -3416,22 +3517,19 @@
             </w:r>
             <w:r>
               <w:rPr>
-                <w:rFonts w:asciiTheme="majorHAnsi" w:hAnsiTheme="majorHAnsi"/>
                 <w:noProof/>
                 <w:webHidden/>
               </w:rPr>
-              <w:instrText xml:space="preserve"> PAGEREF _Toc371333232 \h </w:instrText>
-            </w:r>
-            <w:r>
-              <w:rPr>
-                <w:rFonts w:asciiTheme="majorHAnsi" w:hAnsiTheme="majorHAnsi"/>
+              <w:instrText xml:space="preserve"> PAGEREF _Toc371536436 \h </w:instrText>
+            </w:r>
+            <w:r>
+              <w:rPr>
                 <w:noProof/>
                 <w:webHidden/>
               </w:rPr>
             </w:r>
             <w:r>
               <w:rPr>
-                <w:rFonts w:asciiTheme="majorHAnsi" w:hAnsiTheme="majorHAnsi"/>
                 <w:noProof/>
                 <w:webHidden/>
               </w:rPr>
@@ -3439,15 +3537,13 @@
             </w:r>
             <w:r>
               <w:rPr>
-                <w:rFonts w:asciiTheme="majorHAnsi" w:hAnsiTheme="majorHAnsi"/>
                 <w:noProof/>
                 <w:webHidden/>
               </w:rPr>
-              <w:t>7</w:t>
-            </w:r>
-            <w:r>
-              <w:rPr>
-                <w:rFonts w:asciiTheme="majorHAnsi" w:hAnsiTheme="majorHAnsi"/>
+              <w:t>8</w:t>
+            </w:r>
+            <w:r>
+              <w:rPr>
                 <w:noProof/>
                 <w:webHidden/>
               </w:rPr>
@@ -3463,18 +3559,16 @@
               <w:tab w:val="right" w:pos="8630"/>
             </w:tabs>
             <w:rPr>
-              <w:rFonts w:asciiTheme="majorHAnsi" w:hAnsiTheme="majorHAnsi"/>
               <w:b w:val="0"/>
               <w:smallCaps w:val="0"/>
               <w:noProof/>
               <w:lang w:eastAsia="en-AU"/>
             </w:rPr>
           </w:pPr>
-          <w:hyperlink w:anchor="_Toc371333233" w:history="1">
+          <w:hyperlink w:anchor="_Toc371536437" w:history="1">
             <w:r>
               <w:rPr>
                 <w:rStyle w:val="Hyperlink"/>
-                <w:rFonts w:asciiTheme="majorHAnsi" w:hAnsiTheme="majorHAnsi"/>
                 <w:noProof/>
                 <w:lang w:val="en-US"/>
               </w:rPr>
@@ -3482,7 +3576,6 @@
             </w:r>
             <w:r>
               <w:rPr>
-                <w:rFonts w:asciiTheme="majorHAnsi" w:hAnsiTheme="majorHAnsi"/>
                 <w:b w:val="0"/>
                 <w:smallCaps w:val="0"/>
                 <w:noProof/>
@@ -3493,7 +3586,6 @@
             <w:r>
               <w:rPr>
                 <w:rStyle w:val="Hyperlink"/>
-                <w:rFonts w:asciiTheme="majorHAnsi" w:hAnsiTheme="majorHAnsi"/>
                 <w:noProof/>
                 <w:lang w:val="en-US"/>
               </w:rPr>
@@ -3501,7 +3593,6 @@
             </w:r>
             <w:r>
               <w:rPr>
-                <w:rFonts w:asciiTheme="majorHAnsi" w:hAnsiTheme="majorHAnsi"/>
                 <w:noProof/>
                 <w:webHidden/>
               </w:rPr>
@@ -3509,7 +3600,6 @@
             </w:r>
             <w:r>
               <w:rPr>
-                <w:rFonts w:asciiTheme="majorHAnsi" w:hAnsiTheme="majorHAnsi"/>
                 <w:noProof/>
                 <w:webHidden/>
               </w:rPr>
@@ -3517,22 +3607,19 @@
             </w:r>
             <w:r>
               <w:rPr>
-                <w:rFonts w:asciiTheme="majorHAnsi" w:hAnsiTheme="majorHAnsi"/>
                 <w:noProof/>
                 <w:webHidden/>
               </w:rPr>
-              <w:instrText xml:space="preserve"> PAGEREF _Toc371333233 \h </w:instrText>
-            </w:r>
-            <w:r>
-              <w:rPr>
-                <w:rFonts w:asciiTheme="majorHAnsi" w:hAnsiTheme="majorHAnsi"/>
+              <w:instrText xml:space="preserve"> PAGEREF _Toc371536437 \h </w:instrText>
+            </w:r>
+            <w:r>
+              <w:rPr>
                 <w:noProof/>
                 <w:webHidden/>
               </w:rPr>
             </w:r>
             <w:r>
               <w:rPr>
-                <w:rFonts w:asciiTheme="majorHAnsi" w:hAnsiTheme="majorHAnsi"/>
                 <w:noProof/>
                 <w:webHidden/>
               </w:rPr>
@@ -3540,15 +3627,13 @@
             </w:r>
             <w:r>
               <w:rPr>
-                <w:rFonts w:asciiTheme="majorHAnsi" w:hAnsiTheme="majorHAnsi"/>
                 <w:noProof/>
                 <w:webHidden/>
               </w:rPr>
-              <w:t>8</w:t>
-            </w:r>
-            <w:r>
-              <w:rPr>
-                <w:rFonts w:asciiTheme="majorHAnsi" w:hAnsiTheme="majorHAnsi"/>
+              <w:t>9</w:t>
+            </w:r>
+            <w:r>
+              <w:rPr>
                 <w:noProof/>
                 <w:webHidden/>
               </w:rPr>
@@ -3564,18 +3649,16 @@
               <w:tab w:val="right" w:pos="8630"/>
             </w:tabs>
             <w:rPr>
-              <w:rFonts w:asciiTheme="majorHAnsi" w:hAnsiTheme="majorHAnsi"/>
               <w:b w:val="0"/>
               <w:smallCaps w:val="0"/>
               <w:noProof/>
               <w:lang w:eastAsia="en-AU"/>
             </w:rPr>
           </w:pPr>
-          <w:hyperlink w:anchor="_Toc371333234" w:history="1">
+          <w:hyperlink w:anchor="_Toc371536438" w:history="1">
             <w:r>
               <w:rPr>
                 <w:rStyle w:val="Hyperlink"/>
-                <w:rFonts w:asciiTheme="majorHAnsi" w:hAnsiTheme="majorHAnsi"/>
                 <w:noProof/>
                 <w:lang w:val="en-US"/>
               </w:rPr>
@@ -3583,7 +3666,6 @@
             </w:r>
             <w:r>
               <w:rPr>
-                <w:rFonts w:asciiTheme="majorHAnsi" w:hAnsiTheme="majorHAnsi"/>
                 <w:b w:val="0"/>
                 <w:smallCaps w:val="0"/>
                 <w:noProof/>
@@ -3594,7 +3676,6 @@
             <w:r>
               <w:rPr>
                 <w:rStyle w:val="Hyperlink"/>
-                <w:rFonts w:asciiTheme="majorHAnsi" w:hAnsiTheme="majorHAnsi"/>
                 <w:noProof/>
                 <w:lang w:val="en-US"/>
               </w:rPr>
@@ -3602,7 +3683,6 @@
             </w:r>
             <w:r>
               <w:rPr>
-                <w:rFonts w:asciiTheme="majorHAnsi" w:hAnsiTheme="majorHAnsi"/>
                 <w:noProof/>
                 <w:webHidden/>
               </w:rPr>
@@ -3610,7 +3690,6 @@
             </w:r>
             <w:r>
               <w:rPr>
-                <w:rFonts w:asciiTheme="majorHAnsi" w:hAnsiTheme="majorHAnsi"/>
                 <w:noProof/>
                 <w:webHidden/>
               </w:rPr>
@@ -3618,22 +3697,19 @@
             </w:r>
             <w:r>
               <w:rPr>
-                <w:rFonts w:asciiTheme="majorHAnsi" w:hAnsiTheme="majorHAnsi"/>
                 <w:noProof/>
                 <w:webHidden/>
               </w:rPr>
-              <w:instrText xml:space="preserve"> PAGEREF _Toc371333234 \h </w:instrText>
-            </w:r>
-            <w:r>
-              <w:rPr>
-                <w:rFonts w:asciiTheme="majorHAnsi" w:hAnsiTheme="majorHAnsi"/>
+              <w:instrText xml:space="preserve"> PAGEREF _Toc371536438 \h </w:instrText>
+            </w:r>
+            <w:r>
+              <w:rPr>
                 <w:noProof/>
                 <w:webHidden/>
               </w:rPr>
             </w:r>
             <w:r>
               <w:rPr>
-                <w:rFonts w:asciiTheme="majorHAnsi" w:hAnsiTheme="majorHAnsi"/>
                 <w:noProof/>
                 <w:webHidden/>
               </w:rPr>
@@ -3641,15 +3717,13 @@
             </w:r>
             <w:r>
               <w:rPr>
-                <w:rFonts w:asciiTheme="majorHAnsi" w:hAnsiTheme="majorHAnsi"/>
                 <w:noProof/>
                 <w:webHidden/>
               </w:rPr>
-              <w:t>8</w:t>
-            </w:r>
-            <w:r>
-              <w:rPr>
-                <w:rFonts w:asciiTheme="majorHAnsi" w:hAnsiTheme="majorHAnsi"/>
+              <w:t>9</w:t>
+            </w:r>
+            <w:r>
+              <w:rPr>
                 <w:noProof/>
                 <w:webHidden/>
               </w:rPr>
@@ -3665,7 +3739,6 @@
               <w:tab w:val="right" w:pos="8630"/>
             </w:tabs>
             <w:rPr>
-              <w:rFonts w:asciiTheme="majorHAnsi" w:hAnsiTheme="majorHAnsi"/>
               <w:b w:val="0"/>
               <w:caps w:val="0"/>
               <w:noProof/>
@@ -3673,11 +3746,10 @@
               <w:lang w:eastAsia="en-AU"/>
             </w:rPr>
           </w:pPr>
-          <w:hyperlink w:anchor="_Toc371333235" w:history="1">
+          <w:hyperlink w:anchor="_Toc371536439" w:history="1">
             <w:r>
               <w:rPr>
                 <w:rStyle w:val="Hyperlink"/>
-                <w:rFonts w:asciiTheme="majorHAnsi" w:hAnsiTheme="majorHAnsi"/>
                 <w:noProof/>
                 <w:lang w:val="en-US"/>
               </w:rPr>
@@ -3685,7 +3757,6 @@
             </w:r>
             <w:r>
               <w:rPr>
-                <w:rFonts w:asciiTheme="majorHAnsi" w:hAnsiTheme="majorHAnsi"/>
                 <w:b w:val="0"/>
                 <w:caps w:val="0"/>
                 <w:noProof/>
@@ -3697,7 +3768,6 @@
             <w:r>
               <w:rPr>
                 <w:rStyle w:val="Hyperlink"/>
-                <w:rFonts w:asciiTheme="majorHAnsi" w:hAnsiTheme="majorHAnsi"/>
                 <w:noProof/>
                 <w:lang w:val="en-US"/>
               </w:rPr>
@@ -3705,7 +3775,6 @@
             </w:r>
             <w:r>
               <w:rPr>
-                <w:rFonts w:asciiTheme="majorHAnsi" w:hAnsiTheme="majorHAnsi"/>
                 <w:noProof/>
                 <w:webHidden/>
               </w:rPr>
@@ -3713,7 +3782,6 @@
             </w:r>
             <w:r>
               <w:rPr>
-                <w:rFonts w:asciiTheme="majorHAnsi" w:hAnsiTheme="majorHAnsi"/>
                 <w:noProof/>
                 <w:webHidden/>
               </w:rPr>
@@ -3721,22 +3789,19 @@
             </w:r>
             <w:r>
               <w:rPr>
-                <w:rFonts w:asciiTheme="majorHAnsi" w:hAnsiTheme="majorHAnsi"/>
                 <w:noProof/>
                 <w:webHidden/>
               </w:rPr>
-              <w:instrText xml:space="preserve"> PAGEREF _Toc371333235 \h </w:instrText>
-            </w:r>
-            <w:r>
-              <w:rPr>
-                <w:rFonts w:asciiTheme="majorHAnsi" w:hAnsiTheme="majorHAnsi"/>
+              <w:instrText xml:space="preserve"> PAGEREF _Toc371536439 \h </w:instrText>
+            </w:r>
+            <w:r>
+              <w:rPr>
                 <w:noProof/>
                 <w:webHidden/>
               </w:rPr>
             </w:r>
             <w:r>
               <w:rPr>
-                <w:rFonts w:asciiTheme="majorHAnsi" w:hAnsiTheme="majorHAnsi"/>
                 <w:noProof/>
                 <w:webHidden/>
               </w:rPr>
@@ -3744,15 +3809,13 @@
             </w:r>
             <w:r>
               <w:rPr>
-                <w:rFonts w:asciiTheme="majorHAnsi" w:hAnsiTheme="majorHAnsi"/>
                 <w:noProof/>
                 <w:webHidden/>
               </w:rPr>
-              <w:t>8</w:t>
-            </w:r>
-            <w:r>
-              <w:rPr>
-                <w:rFonts w:asciiTheme="majorHAnsi" w:hAnsiTheme="majorHAnsi"/>
+              <w:t>9</w:t>
+            </w:r>
+            <w:r>
+              <w:rPr>
                 <w:noProof/>
                 <w:webHidden/>
               </w:rPr>
@@ -3768,18 +3831,16 @@
               <w:tab w:val="right" w:pos="8630"/>
             </w:tabs>
             <w:rPr>
-              <w:rFonts w:asciiTheme="majorHAnsi" w:hAnsiTheme="majorHAnsi"/>
               <w:b w:val="0"/>
               <w:smallCaps w:val="0"/>
               <w:noProof/>
               <w:lang w:eastAsia="en-AU"/>
             </w:rPr>
           </w:pPr>
-          <w:hyperlink w:anchor="_Toc371333236" w:history="1">
+          <w:hyperlink w:anchor="_Toc371536440" w:history="1">
             <w:r>
               <w:rPr>
                 <w:rStyle w:val="Hyperlink"/>
-                <w:rFonts w:asciiTheme="majorHAnsi" w:hAnsiTheme="majorHAnsi"/>
                 <w:noProof/>
                 <w:lang w:val="en-US" w:eastAsia="zh-CN"/>
               </w:rPr>
@@ -3787,7 +3848,6 @@
             </w:r>
             <w:r>
               <w:rPr>
-                <w:rFonts w:asciiTheme="majorHAnsi" w:hAnsiTheme="majorHAnsi"/>
                 <w:b w:val="0"/>
                 <w:smallCaps w:val="0"/>
                 <w:noProof/>
@@ -3798,7 +3858,6 @@
             <w:r>
               <w:rPr>
                 <w:rStyle w:val="Hyperlink"/>
-                <w:rFonts w:asciiTheme="majorHAnsi" w:hAnsiTheme="majorHAnsi"/>
                 <w:noProof/>
                 <w:lang w:val="en-US"/>
               </w:rPr>
@@ -3806,7 +3865,6 @@
             </w:r>
             <w:r>
               <w:rPr>
-                <w:rFonts w:asciiTheme="majorHAnsi" w:hAnsiTheme="majorHAnsi"/>
                 <w:noProof/>
                 <w:webHidden/>
               </w:rPr>
@@ -3814,7 +3872,6 @@
             </w:r>
             <w:r>
               <w:rPr>
-                <w:rFonts w:asciiTheme="majorHAnsi" w:hAnsiTheme="majorHAnsi"/>
                 <w:noProof/>
                 <w:webHidden/>
               </w:rPr>
@@ -3822,22 +3879,19 @@
             </w:r>
             <w:r>
               <w:rPr>
-                <w:rFonts w:asciiTheme="majorHAnsi" w:hAnsiTheme="majorHAnsi"/>
                 <w:noProof/>
                 <w:webHidden/>
               </w:rPr>
-              <w:instrText xml:space="preserve"> PAGEREF _Toc371333236 \h </w:instrText>
-            </w:r>
-            <w:r>
-              <w:rPr>
-                <w:rFonts w:asciiTheme="majorHAnsi" w:hAnsiTheme="majorHAnsi"/>
+              <w:instrText xml:space="preserve"> PAGEREF _Toc371536440 \h </w:instrText>
+            </w:r>
+            <w:r>
+              <w:rPr>
                 <w:noProof/>
                 <w:webHidden/>
               </w:rPr>
             </w:r>
             <w:r>
               <w:rPr>
-                <w:rFonts w:asciiTheme="majorHAnsi" w:hAnsiTheme="majorHAnsi"/>
                 <w:noProof/>
                 <w:webHidden/>
               </w:rPr>
@@ -3845,15 +3899,13 @@
             </w:r>
             <w:r>
               <w:rPr>
-                <w:rFonts w:asciiTheme="majorHAnsi" w:hAnsiTheme="majorHAnsi"/>
                 <w:noProof/>
                 <w:webHidden/>
               </w:rPr>
-              <w:t>8</w:t>
-            </w:r>
-            <w:r>
-              <w:rPr>
-                <w:rFonts w:asciiTheme="majorHAnsi" w:hAnsiTheme="majorHAnsi"/>
+              <w:t>9</w:t>
+            </w:r>
+            <w:r>
+              <w:rPr>
                 <w:noProof/>
                 <w:webHidden/>
               </w:rPr>
@@ -3869,18 +3921,16 @@
               <w:tab w:val="right" w:pos="8630"/>
             </w:tabs>
             <w:rPr>
-              <w:rFonts w:asciiTheme="majorHAnsi" w:hAnsiTheme="majorHAnsi"/>
               <w:b w:val="0"/>
               <w:smallCaps w:val="0"/>
               <w:noProof/>
               <w:lang w:eastAsia="en-AU"/>
             </w:rPr>
           </w:pPr>
-          <w:hyperlink w:anchor="_Toc371333237" w:history="1">
+          <w:hyperlink w:anchor="_Toc371536441" w:history="1">
             <w:r>
               <w:rPr>
                 <w:rStyle w:val="Hyperlink"/>
-                <w:rFonts w:asciiTheme="majorHAnsi" w:hAnsiTheme="majorHAnsi"/>
                 <w:noProof/>
                 <w:lang w:val="en-US"/>
               </w:rPr>
@@ -3888,7 +3938,6 @@
             </w:r>
             <w:r>
               <w:rPr>
-                <w:rFonts w:asciiTheme="majorHAnsi" w:hAnsiTheme="majorHAnsi"/>
                 <w:b w:val="0"/>
                 <w:smallCaps w:val="0"/>
                 <w:noProof/>
@@ -3899,7 +3948,6 @@
             <w:r>
               <w:rPr>
                 <w:rStyle w:val="Hyperlink"/>
-                <w:rFonts w:asciiTheme="majorHAnsi" w:hAnsiTheme="majorHAnsi"/>
                 <w:noProof/>
                 <w:lang w:val="en-US"/>
               </w:rPr>
@@ -3907,7 +3955,6 @@
             </w:r>
             <w:r>
               <w:rPr>
-                <w:rFonts w:asciiTheme="majorHAnsi" w:hAnsiTheme="majorHAnsi"/>
                 <w:noProof/>
                 <w:webHidden/>
               </w:rPr>
@@ -3915,7 +3962,6 @@
             </w:r>
             <w:r>
               <w:rPr>
-                <w:rFonts w:asciiTheme="majorHAnsi" w:hAnsiTheme="majorHAnsi"/>
                 <w:noProof/>
                 <w:webHidden/>
               </w:rPr>
@@ -3923,22 +3969,19 @@
             </w:r>
             <w:r>
               <w:rPr>
-                <w:rFonts w:asciiTheme="majorHAnsi" w:hAnsiTheme="majorHAnsi"/>
                 <w:noProof/>
                 <w:webHidden/>
               </w:rPr>
-              <w:instrText xml:space="preserve"> PAGEREF _Toc371333237 \h </w:instrText>
-            </w:r>
-            <w:r>
-              <w:rPr>
-                <w:rFonts w:asciiTheme="majorHAnsi" w:hAnsiTheme="majorHAnsi"/>
+              <w:instrText xml:space="preserve"> PAGEREF _Toc371536441 \h </w:instrText>
+            </w:r>
+            <w:r>
+              <w:rPr>
                 <w:noProof/>
                 <w:webHidden/>
               </w:rPr>
             </w:r>
             <w:r>
               <w:rPr>
-                <w:rFonts w:asciiTheme="majorHAnsi" w:hAnsiTheme="majorHAnsi"/>
                 <w:noProof/>
                 <w:webHidden/>
               </w:rPr>
@@ -3946,15 +3989,13 @@
             </w:r>
             <w:r>
               <w:rPr>
-                <w:rFonts w:asciiTheme="majorHAnsi" w:hAnsiTheme="majorHAnsi"/>
                 <w:noProof/>
                 <w:webHidden/>
               </w:rPr>
-              <w:t>9</w:t>
-            </w:r>
-            <w:r>
-              <w:rPr>
-                <w:rFonts w:asciiTheme="majorHAnsi" w:hAnsiTheme="majorHAnsi"/>
+              <w:t>10</w:t>
+            </w:r>
+            <w:r>
+              <w:rPr>
                 <w:noProof/>
                 <w:webHidden/>
               </w:rPr>
@@ -3970,7 +4011,6 @@
               <w:tab w:val="right" w:pos="8630"/>
             </w:tabs>
             <w:rPr>
-              <w:rFonts w:asciiTheme="majorHAnsi" w:hAnsiTheme="majorHAnsi"/>
               <w:b w:val="0"/>
               <w:caps w:val="0"/>
               <w:noProof/>
@@ -3978,11 +4018,10 @@
               <w:lang w:eastAsia="en-AU"/>
             </w:rPr>
           </w:pPr>
-          <w:hyperlink w:anchor="_Toc371333238" w:history="1">
+          <w:hyperlink w:anchor="_Toc371536442" w:history="1">
             <w:r>
               <w:rPr>
                 <w:rStyle w:val="Hyperlink"/>
-                <w:rFonts w:asciiTheme="majorHAnsi" w:hAnsiTheme="majorHAnsi"/>
                 <w:noProof/>
                 <w:lang w:val="en-US"/>
               </w:rPr>
@@ -3990,7 +4029,6 @@
             </w:r>
             <w:r>
               <w:rPr>
-                <w:rFonts w:asciiTheme="majorHAnsi" w:hAnsiTheme="majorHAnsi"/>
                 <w:b w:val="0"/>
                 <w:caps w:val="0"/>
                 <w:noProof/>
@@ -4002,7 +4040,6 @@
             <w:r>
               <w:rPr>
                 <w:rStyle w:val="Hyperlink"/>
-                <w:rFonts w:asciiTheme="majorHAnsi" w:hAnsiTheme="majorHAnsi"/>
                 <w:noProof/>
                 <w:lang w:val="en-US"/>
               </w:rPr>
@@ -4010,7 +4047,6 @@
             </w:r>
             <w:r>
               <w:rPr>
-                <w:rFonts w:asciiTheme="majorHAnsi" w:hAnsiTheme="majorHAnsi"/>
                 <w:noProof/>
                 <w:webHidden/>
               </w:rPr>
@@ -4018,7 +4054,6 @@
             </w:r>
             <w:r>
               <w:rPr>
-                <w:rFonts w:asciiTheme="majorHAnsi" w:hAnsiTheme="majorHAnsi"/>
                 <w:noProof/>
                 <w:webHidden/>
               </w:rPr>
@@ -4026,22 +4061,19 @@
             </w:r>
             <w:r>
               <w:rPr>
-                <w:rFonts w:asciiTheme="majorHAnsi" w:hAnsiTheme="majorHAnsi"/>
                 <w:noProof/>
                 <w:webHidden/>
               </w:rPr>
-              <w:instrText xml:space="preserve"> PAGEREF _Toc371333238 \h </w:instrText>
-            </w:r>
-            <w:r>
-              <w:rPr>
-                <w:rFonts w:asciiTheme="majorHAnsi" w:hAnsiTheme="majorHAnsi"/>
+              <w:instrText xml:space="preserve"> PAGEREF _Toc371536442 \h </w:instrText>
+            </w:r>
+            <w:r>
+              <w:rPr>
                 <w:noProof/>
                 <w:webHidden/>
               </w:rPr>
             </w:r>
             <w:r>
               <w:rPr>
-                <w:rFonts w:asciiTheme="majorHAnsi" w:hAnsiTheme="majorHAnsi"/>
                 <w:noProof/>
                 <w:webHidden/>
               </w:rPr>
@@ -4049,15 +4081,13 @@
             </w:r>
             <w:r>
               <w:rPr>
-                <w:rFonts w:asciiTheme="majorHAnsi" w:hAnsiTheme="majorHAnsi"/>
                 <w:noProof/>
                 <w:webHidden/>
               </w:rPr>
-              <w:t>10</w:t>
-            </w:r>
-            <w:r>
-              <w:rPr>
-                <w:rFonts w:asciiTheme="majorHAnsi" w:hAnsiTheme="majorHAnsi"/>
+              <w:t>11</w:t>
+            </w:r>
+            <w:r>
+              <w:rPr>
                 <w:noProof/>
                 <w:webHidden/>
               </w:rPr>
@@ -4073,18 +4103,16 @@
               <w:tab w:val="right" w:pos="8630"/>
             </w:tabs>
             <w:rPr>
-              <w:rFonts w:asciiTheme="majorHAnsi" w:hAnsiTheme="majorHAnsi"/>
               <w:b w:val="0"/>
               <w:smallCaps w:val="0"/>
               <w:noProof/>
               <w:lang w:eastAsia="en-AU"/>
             </w:rPr>
           </w:pPr>
-          <w:hyperlink w:anchor="_Toc371333239" w:history="1">
+          <w:hyperlink w:anchor="_Toc371536443" w:history="1">
             <w:r>
               <w:rPr>
                 <w:rStyle w:val="Hyperlink"/>
-                <w:rFonts w:asciiTheme="majorHAnsi" w:hAnsiTheme="majorHAnsi"/>
                 <w:noProof/>
                 <w:lang w:val="en-US"/>
               </w:rPr>
@@ -4092,7 +4120,6 @@
             </w:r>
             <w:r>
               <w:rPr>
-                <w:rFonts w:asciiTheme="majorHAnsi" w:hAnsiTheme="majorHAnsi"/>
                 <w:b w:val="0"/>
                 <w:smallCaps w:val="0"/>
                 <w:noProof/>
@@ -4103,7 +4130,6 @@
             <w:r>
               <w:rPr>
                 <w:rStyle w:val="Hyperlink"/>
-                <w:rFonts w:asciiTheme="majorHAnsi" w:hAnsiTheme="majorHAnsi"/>
                 <w:noProof/>
                 <w:lang w:val="en-US"/>
               </w:rPr>
@@ -4111,7 +4137,6 @@
             </w:r>
             <w:r>
               <w:rPr>
-                <w:rFonts w:asciiTheme="majorHAnsi" w:hAnsiTheme="majorHAnsi"/>
                 <w:noProof/>
                 <w:webHidden/>
               </w:rPr>
@@ -4119,7 +4144,6 @@
             </w:r>
             <w:r>
               <w:rPr>
-                <w:rFonts w:asciiTheme="majorHAnsi" w:hAnsiTheme="majorHAnsi"/>
                 <w:noProof/>
                 <w:webHidden/>
               </w:rPr>
@@ -4127,22 +4151,19 @@
             </w:r>
             <w:r>
               <w:rPr>
-                <w:rFonts w:asciiTheme="majorHAnsi" w:hAnsiTheme="majorHAnsi"/>
                 <w:noProof/>
                 <w:webHidden/>
               </w:rPr>
-              <w:instrText xml:space="preserve"> PAGEREF _Toc371333239 \h </w:instrText>
-            </w:r>
-            <w:r>
-              <w:rPr>
-                <w:rFonts w:asciiTheme="majorHAnsi" w:hAnsiTheme="majorHAnsi"/>
+              <w:instrText xml:space="preserve"> PAGEREF _Toc371536443 \h </w:instrText>
+            </w:r>
+            <w:r>
+              <w:rPr>
                 <w:noProof/>
                 <w:webHidden/>
               </w:rPr>
             </w:r>
             <w:r>
               <w:rPr>
-                <w:rFonts w:asciiTheme="majorHAnsi" w:hAnsiTheme="majorHAnsi"/>
                 <w:noProof/>
                 <w:webHidden/>
               </w:rPr>
@@ -4150,15 +4171,13 @@
             </w:r>
             <w:r>
               <w:rPr>
-                <w:rFonts w:asciiTheme="majorHAnsi" w:hAnsiTheme="majorHAnsi"/>
                 <w:noProof/>
                 <w:webHidden/>
               </w:rPr>
-              <w:t>10</w:t>
-            </w:r>
-            <w:r>
-              <w:rPr>
-                <w:rFonts w:asciiTheme="majorHAnsi" w:hAnsiTheme="majorHAnsi"/>
+              <w:t>11</w:t>
+            </w:r>
+            <w:r>
+              <w:rPr>
                 <w:noProof/>
                 <w:webHidden/>
               </w:rPr>
@@ -4174,7 +4193,6 @@
               <w:tab w:val="right" w:pos="8630"/>
             </w:tabs>
             <w:rPr>
-              <w:rFonts w:asciiTheme="majorHAnsi" w:hAnsiTheme="majorHAnsi"/>
               <w:b w:val="0"/>
               <w:caps w:val="0"/>
               <w:noProof/>
@@ -4182,11 +4200,10 @@
               <w:lang w:eastAsia="en-AU"/>
             </w:rPr>
           </w:pPr>
-          <w:hyperlink w:anchor="_Toc371333240" w:history="1">
+          <w:hyperlink w:anchor="_Toc371536444" w:history="1">
             <w:r>
               <w:rPr>
                 <w:rStyle w:val="Hyperlink"/>
-                <w:rFonts w:asciiTheme="majorHAnsi" w:hAnsiTheme="majorHAnsi"/>
                 <w:noProof/>
                 <w:lang w:val="en-US"/>
               </w:rPr>
@@ -4194,7 +4211,6 @@
             </w:r>
             <w:r>
               <w:rPr>
-                <w:rFonts w:asciiTheme="majorHAnsi" w:hAnsiTheme="majorHAnsi"/>
                 <w:b w:val="0"/>
                 <w:caps w:val="0"/>
                 <w:noProof/>
@@ -4206,7 +4222,6 @@
             <w:r>
               <w:rPr>
                 <w:rStyle w:val="Hyperlink"/>
-                <w:rFonts w:asciiTheme="majorHAnsi" w:hAnsiTheme="majorHAnsi"/>
                 <w:noProof/>
                 <w:lang w:val="en-US"/>
               </w:rPr>
@@ -4214,7 +4229,6 @@
             </w:r>
             <w:r>
               <w:rPr>
-                <w:rFonts w:asciiTheme="majorHAnsi" w:hAnsiTheme="majorHAnsi"/>
                 <w:noProof/>
                 <w:webHidden/>
               </w:rPr>
@@ -4222,7 +4236,6 @@
             </w:r>
             <w:r>
               <w:rPr>
-                <w:rFonts w:asciiTheme="majorHAnsi" w:hAnsiTheme="majorHAnsi"/>
                 <w:noProof/>
                 <w:webHidden/>
               </w:rPr>
@@ -4230,22 +4243,19 @@
             </w:r>
             <w:r>
               <w:rPr>
-                <w:rFonts w:asciiTheme="majorHAnsi" w:hAnsiTheme="majorHAnsi"/>
                 <w:noProof/>
                 <w:webHidden/>
               </w:rPr>
-              <w:instrText xml:space="preserve"> PAGEREF _Toc371333240 \h </w:instrText>
-            </w:r>
-            <w:r>
-              <w:rPr>
-                <w:rFonts w:asciiTheme="majorHAnsi" w:hAnsiTheme="majorHAnsi"/>
+              <w:instrText xml:space="preserve"> PAGEREF _Toc371536444 \h </w:instrText>
+            </w:r>
+            <w:r>
+              <w:rPr>
                 <w:noProof/>
                 <w:webHidden/>
               </w:rPr>
             </w:r>
             <w:r>
               <w:rPr>
-                <w:rFonts w:asciiTheme="majorHAnsi" w:hAnsiTheme="majorHAnsi"/>
                 <w:noProof/>
                 <w:webHidden/>
               </w:rPr>
@@ -4253,15 +4263,13 @@
             </w:r>
             <w:r>
               <w:rPr>
-                <w:rFonts w:asciiTheme="majorHAnsi" w:hAnsiTheme="majorHAnsi"/>
                 <w:noProof/>
                 <w:webHidden/>
               </w:rPr>
-              <w:t>11</w:t>
-            </w:r>
-            <w:r>
-              <w:rPr>
-                <w:rFonts w:asciiTheme="majorHAnsi" w:hAnsiTheme="majorHAnsi"/>
+              <w:t>12</w:t>
+            </w:r>
+            <w:r>
+              <w:rPr>
                 <w:noProof/>
                 <w:webHidden/>
               </w:rPr>
@@ -4277,7 +4285,6 @@
               <w:tab w:val="right" w:pos="8630"/>
             </w:tabs>
             <w:rPr>
-              <w:rFonts w:asciiTheme="majorHAnsi" w:hAnsiTheme="majorHAnsi"/>
               <w:b w:val="0"/>
               <w:caps w:val="0"/>
               <w:noProof/>
@@ -4285,11 +4292,10 @@
               <w:lang w:eastAsia="en-AU"/>
             </w:rPr>
           </w:pPr>
-          <w:hyperlink w:anchor="_Toc371333241" w:history="1">
+          <w:hyperlink w:anchor="_Toc371536445" w:history="1">
             <w:r>
               <w:rPr>
                 <w:rStyle w:val="Hyperlink"/>
-                <w:rFonts w:asciiTheme="majorHAnsi" w:hAnsiTheme="majorHAnsi"/>
                 <w:noProof/>
                 <w:lang w:val="en-US"/>
               </w:rPr>
@@ -4297,7 +4303,6 @@
             </w:r>
             <w:r>
               <w:rPr>
-                <w:rFonts w:asciiTheme="majorHAnsi" w:hAnsiTheme="majorHAnsi"/>
                 <w:b w:val="0"/>
                 <w:caps w:val="0"/>
                 <w:noProof/>
@@ -4309,7 +4314,6 @@
             <w:r>
               <w:rPr>
                 <w:rStyle w:val="Hyperlink"/>
-                <w:rFonts w:asciiTheme="majorHAnsi" w:hAnsiTheme="majorHAnsi"/>
                 <w:noProof/>
                 <w:lang w:val="en-US"/>
               </w:rPr>
@@ -4317,7 +4321,6 @@
             </w:r>
             <w:r>
               <w:rPr>
-                <w:rFonts w:asciiTheme="majorHAnsi" w:hAnsiTheme="majorHAnsi"/>
                 <w:noProof/>
                 <w:webHidden/>
               </w:rPr>
@@ -4325,7 +4328,6 @@
             </w:r>
             <w:r>
               <w:rPr>
-                <w:rFonts w:asciiTheme="majorHAnsi" w:hAnsiTheme="majorHAnsi"/>
                 <w:noProof/>
                 <w:webHidden/>
               </w:rPr>
@@ -4333,22 +4335,19 @@
             </w:r>
             <w:r>
               <w:rPr>
-                <w:rFonts w:asciiTheme="majorHAnsi" w:hAnsiTheme="majorHAnsi"/>
                 <w:noProof/>
                 <w:webHidden/>
               </w:rPr>
-              <w:instrText xml:space="preserve"> PAGEREF _Toc371333241 \h </w:instrText>
-            </w:r>
-            <w:r>
-              <w:rPr>
-                <w:rFonts w:asciiTheme="majorHAnsi" w:hAnsiTheme="majorHAnsi"/>
+              <w:instrText xml:space="preserve"> PAGEREF _Toc371536445 \h </w:instrText>
+            </w:r>
+            <w:r>
+              <w:rPr>
                 <w:noProof/>
                 <w:webHidden/>
               </w:rPr>
             </w:r>
             <w:r>
               <w:rPr>
-                <w:rFonts w:asciiTheme="majorHAnsi" w:hAnsiTheme="majorHAnsi"/>
                 <w:noProof/>
                 <w:webHidden/>
               </w:rPr>
@@ -4356,15 +4355,13 @@
             </w:r>
             <w:r>
               <w:rPr>
-                <w:rFonts w:asciiTheme="majorHAnsi" w:hAnsiTheme="majorHAnsi"/>
                 <w:noProof/>
                 <w:webHidden/>
               </w:rPr>
-              <w:t>13</w:t>
-            </w:r>
-            <w:r>
-              <w:rPr>
-                <w:rFonts w:asciiTheme="majorHAnsi" w:hAnsiTheme="majorHAnsi"/>
+              <w:t>14</w:t>
+            </w:r>
+            <w:r>
+              <w:rPr>
                 <w:noProof/>
                 <w:webHidden/>
               </w:rPr>
@@ -4380,18 +4377,16 @@
               <w:tab w:val="right" w:pos="8630"/>
             </w:tabs>
             <w:rPr>
-              <w:rFonts w:asciiTheme="majorHAnsi" w:hAnsiTheme="majorHAnsi"/>
               <w:b w:val="0"/>
               <w:smallCaps w:val="0"/>
               <w:noProof/>
               <w:lang w:eastAsia="en-AU"/>
             </w:rPr>
           </w:pPr>
-          <w:hyperlink w:anchor="_Toc371333242" w:history="1">
+          <w:hyperlink w:anchor="_Toc371536446" w:history="1">
             <w:r>
               <w:rPr>
                 <w:rStyle w:val="Hyperlink"/>
-                <w:rFonts w:asciiTheme="majorHAnsi" w:hAnsiTheme="majorHAnsi"/>
                 <w:noProof/>
                 <w:lang w:val="en-US"/>
               </w:rPr>
@@ -4399,7 +4394,6 @@
             </w:r>
             <w:r>
               <w:rPr>
-                <w:rFonts w:asciiTheme="majorHAnsi" w:hAnsiTheme="majorHAnsi"/>
                 <w:b w:val="0"/>
                 <w:smallCaps w:val="0"/>
                 <w:noProof/>
@@ -4410,7 +4404,6 @@
             <w:r>
               <w:rPr>
                 <w:rStyle w:val="Hyperlink"/>
-                <w:rFonts w:asciiTheme="majorHAnsi" w:hAnsiTheme="majorHAnsi"/>
                 <w:noProof/>
                 <w:lang w:val="en-US"/>
               </w:rPr>
@@ -4418,7 +4411,6 @@
             </w:r>
             <w:r>
               <w:rPr>
-                <w:rFonts w:asciiTheme="majorHAnsi" w:hAnsiTheme="majorHAnsi"/>
                 <w:noProof/>
                 <w:webHidden/>
               </w:rPr>
@@ -4426,7 +4418,6 @@
             </w:r>
             <w:r>
               <w:rPr>
-                <w:rFonts w:asciiTheme="majorHAnsi" w:hAnsiTheme="majorHAnsi"/>
                 <w:noProof/>
                 <w:webHidden/>
               </w:rPr>
@@ -4434,22 +4425,19 @@
             </w:r>
             <w:r>
               <w:rPr>
-                <w:rFonts w:asciiTheme="majorHAnsi" w:hAnsiTheme="majorHAnsi"/>
                 <w:noProof/>
                 <w:webHidden/>
               </w:rPr>
-              <w:instrText xml:space="preserve"> PAGEREF _Toc371333242 \h </w:instrText>
-            </w:r>
-            <w:r>
-              <w:rPr>
-                <w:rFonts w:asciiTheme="majorHAnsi" w:hAnsiTheme="majorHAnsi"/>
+              <w:instrText xml:space="preserve"> PAGEREF _Toc371536446 \h </w:instrText>
+            </w:r>
+            <w:r>
+              <w:rPr>
                 <w:noProof/>
                 <w:webHidden/>
               </w:rPr>
             </w:r>
             <w:r>
               <w:rPr>
-                <w:rFonts w:asciiTheme="majorHAnsi" w:hAnsiTheme="majorHAnsi"/>
                 <w:noProof/>
                 <w:webHidden/>
               </w:rPr>
@@ -4457,15 +4445,13 @@
             </w:r>
             <w:r>
               <w:rPr>
-                <w:rFonts w:asciiTheme="majorHAnsi" w:hAnsiTheme="majorHAnsi"/>
                 <w:noProof/>
                 <w:webHidden/>
               </w:rPr>
-              <w:t>13</w:t>
-            </w:r>
-            <w:r>
-              <w:rPr>
-                <w:rFonts w:asciiTheme="majorHAnsi" w:hAnsiTheme="majorHAnsi"/>
+              <w:t>14</w:t>
+            </w:r>
+            <w:r>
+              <w:rPr>
                 <w:noProof/>
                 <w:webHidden/>
               </w:rPr>
@@ -4481,17 +4467,15 @@
               <w:tab w:val="right" w:pos="8630"/>
             </w:tabs>
             <w:rPr>
-              <w:rFonts w:asciiTheme="majorHAnsi" w:hAnsiTheme="majorHAnsi"/>
               <w:smallCaps w:val="0"/>
               <w:noProof/>
               <w:lang w:eastAsia="en-AU"/>
             </w:rPr>
           </w:pPr>
-          <w:hyperlink w:anchor="_Toc371333243" w:history="1">
+          <w:hyperlink w:anchor="_Toc371536447" w:history="1">
             <w:r>
               <w:rPr>
                 <w:rStyle w:val="Hyperlink"/>
-                <w:rFonts w:asciiTheme="majorHAnsi" w:hAnsiTheme="majorHAnsi"/>
                 <w:noProof/>
                 <w:lang w:val="en-US"/>
               </w:rPr>
@@ -4499,7 +4483,6 @@
             </w:r>
             <w:r>
               <w:rPr>
-                <w:rFonts w:asciiTheme="majorHAnsi" w:hAnsiTheme="majorHAnsi"/>
                 <w:smallCaps w:val="0"/>
                 <w:noProof/>
                 <w:lang w:eastAsia="en-AU"/>
@@ -4509,7 +4492,6 @@
             <w:r>
               <w:rPr>
                 <w:rStyle w:val="Hyperlink"/>
-                <w:rFonts w:asciiTheme="majorHAnsi" w:hAnsiTheme="majorHAnsi"/>
                 <w:noProof/>
                 <w:lang w:val="en-US"/>
               </w:rPr>
@@ -4517,7 +4499,6 @@
             </w:r>
             <w:r>
               <w:rPr>
-                <w:rFonts w:asciiTheme="majorHAnsi" w:hAnsiTheme="majorHAnsi"/>
                 <w:noProof/>
                 <w:webHidden/>
               </w:rPr>
@@ -4525,7 +4506,6 @@
             </w:r>
             <w:r>
               <w:rPr>
-                <w:rFonts w:asciiTheme="majorHAnsi" w:hAnsiTheme="majorHAnsi"/>
                 <w:noProof/>
                 <w:webHidden/>
               </w:rPr>
@@ -4533,22 +4513,19 @@
             </w:r>
             <w:r>
               <w:rPr>
-                <w:rFonts w:asciiTheme="majorHAnsi" w:hAnsiTheme="majorHAnsi"/>
                 <w:noProof/>
                 <w:webHidden/>
               </w:rPr>
-              <w:instrText xml:space="preserve"> PAGEREF _Toc371333243 \h </w:instrText>
-            </w:r>
-            <w:r>
-              <w:rPr>
-                <w:rFonts w:asciiTheme="majorHAnsi" w:hAnsiTheme="majorHAnsi"/>
+              <w:instrText xml:space="preserve"> PAGEREF _Toc371536447 \h </w:instrText>
+            </w:r>
+            <w:r>
+              <w:rPr>
                 <w:noProof/>
                 <w:webHidden/>
               </w:rPr>
             </w:r>
             <w:r>
               <w:rPr>
-                <w:rFonts w:asciiTheme="majorHAnsi" w:hAnsiTheme="majorHAnsi"/>
                 <w:noProof/>
                 <w:webHidden/>
               </w:rPr>
@@ -4556,15 +4533,13 @@
             </w:r>
             <w:r>
               <w:rPr>
-                <w:rFonts w:asciiTheme="majorHAnsi" w:hAnsiTheme="majorHAnsi"/>
                 <w:noProof/>
                 <w:webHidden/>
               </w:rPr>
-              <w:t>13</w:t>
-            </w:r>
-            <w:r>
-              <w:rPr>
-                <w:rFonts w:asciiTheme="majorHAnsi" w:hAnsiTheme="majorHAnsi"/>
+              <w:t>14</w:t>
+            </w:r>
+            <w:r>
+              <w:rPr>
                 <w:noProof/>
                 <w:webHidden/>
               </w:rPr>
@@ -4580,17 +4555,15 @@
               <w:tab w:val="right" w:pos="8630"/>
             </w:tabs>
             <w:rPr>
-              <w:rFonts w:asciiTheme="majorHAnsi" w:hAnsiTheme="majorHAnsi"/>
               <w:smallCaps w:val="0"/>
               <w:noProof/>
               <w:lang w:eastAsia="en-AU"/>
             </w:rPr>
           </w:pPr>
-          <w:hyperlink w:anchor="_Toc371333244" w:history="1">
+          <w:hyperlink w:anchor="_Toc371536448" w:history="1">
             <w:r>
               <w:rPr>
                 <w:rStyle w:val="Hyperlink"/>
-                <w:rFonts w:asciiTheme="majorHAnsi" w:hAnsiTheme="majorHAnsi"/>
                 <w:noProof/>
                 <w:lang w:val="en-US"/>
               </w:rPr>
@@ -4598,7 +4571,6 @@
             </w:r>
             <w:r>
               <w:rPr>
-                <w:rFonts w:asciiTheme="majorHAnsi" w:hAnsiTheme="majorHAnsi"/>
                 <w:smallCaps w:val="0"/>
                 <w:noProof/>
                 <w:lang w:eastAsia="en-AU"/>
@@ -4608,7 +4580,6 @@
             <w:r>
               <w:rPr>
                 <w:rStyle w:val="Hyperlink"/>
-                <w:rFonts w:asciiTheme="majorHAnsi" w:hAnsiTheme="majorHAnsi"/>
                 <w:noProof/>
                 <w:lang w:val="en-US"/>
               </w:rPr>
@@ -4616,7 +4587,6 @@
             </w:r>
             <w:r>
               <w:rPr>
-                <w:rFonts w:asciiTheme="majorHAnsi" w:hAnsiTheme="majorHAnsi"/>
                 <w:noProof/>
                 <w:webHidden/>
               </w:rPr>
@@ -4624,7 +4594,6 @@
             </w:r>
             <w:r>
               <w:rPr>
-                <w:rFonts w:asciiTheme="majorHAnsi" w:hAnsiTheme="majorHAnsi"/>
                 <w:noProof/>
                 <w:webHidden/>
               </w:rPr>
@@ -4632,22 +4601,19 @@
             </w:r>
             <w:r>
               <w:rPr>
-                <w:rFonts w:asciiTheme="majorHAnsi" w:hAnsiTheme="majorHAnsi"/>
                 <w:noProof/>
                 <w:webHidden/>
               </w:rPr>
-              <w:instrText xml:space="preserve"> PAGEREF _Toc371333244 \h </w:instrText>
-            </w:r>
-            <w:r>
-              <w:rPr>
-                <w:rFonts w:asciiTheme="majorHAnsi" w:hAnsiTheme="majorHAnsi"/>
+              <w:instrText xml:space="preserve"> PAGEREF _Toc371536448 \h </w:instrText>
+            </w:r>
+            <w:r>
+              <w:rPr>
                 <w:noProof/>
                 <w:webHidden/>
               </w:rPr>
             </w:r>
             <w:r>
               <w:rPr>
-                <w:rFonts w:asciiTheme="majorHAnsi" w:hAnsiTheme="majorHAnsi"/>
                 <w:noProof/>
                 <w:webHidden/>
               </w:rPr>
@@ -4655,15 +4621,13 @@
             </w:r>
             <w:r>
               <w:rPr>
-                <w:rFonts w:asciiTheme="majorHAnsi" w:hAnsiTheme="majorHAnsi"/>
                 <w:noProof/>
                 <w:webHidden/>
               </w:rPr>
-              <w:t>13</w:t>
-            </w:r>
-            <w:r>
-              <w:rPr>
-                <w:rFonts w:asciiTheme="majorHAnsi" w:hAnsiTheme="majorHAnsi"/>
+              <w:t>14</w:t>
+            </w:r>
+            <w:r>
+              <w:rPr>
                 <w:noProof/>
                 <w:webHidden/>
               </w:rPr>
@@ -4679,17 +4643,15 @@
               <w:tab w:val="right" w:pos="8630"/>
             </w:tabs>
             <w:rPr>
-              <w:rFonts w:asciiTheme="majorHAnsi" w:hAnsiTheme="majorHAnsi"/>
               <w:smallCaps w:val="0"/>
               <w:noProof/>
               <w:lang w:eastAsia="en-AU"/>
             </w:rPr>
           </w:pPr>
-          <w:hyperlink w:anchor="_Toc371333245" w:history="1">
+          <w:hyperlink w:anchor="_Toc371536449" w:history="1">
             <w:r>
               <w:rPr>
                 <w:rStyle w:val="Hyperlink"/>
-                <w:rFonts w:asciiTheme="majorHAnsi" w:hAnsiTheme="majorHAnsi"/>
                 <w:noProof/>
                 <w:lang w:val="en-US"/>
               </w:rPr>
@@ -4697,7 +4659,6 @@
             </w:r>
             <w:r>
               <w:rPr>
-                <w:rFonts w:asciiTheme="majorHAnsi" w:hAnsiTheme="majorHAnsi"/>
                 <w:smallCaps w:val="0"/>
                 <w:noProof/>
                 <w:lang w:eastAsia="en-AU"/>
@@ -4707,7 +4668,6 @@
             <w:r>
               <w:rPr>
                 <w:rStyle w:val="Hyperlink"/>
-                <w:rFonts w:asciiTheme="majorHAnsi" w:hAnsiTheme="majorHAnsi"/>
                 <w:noProof/>
                 <w:lang w:val="en-US"/>
               </w:rPr>
@@ -4715,7 +4675,6 @@
             </w:r>
             <w:r>
               <w:rPr>
-                <w:rFonts w:asciiTheme="majorHAnsi" w:hAnsiTheme="majorHAnsi"/>
                 <w:noProof/>
                 <w:webHidden/>
               </w:rPr>
@@ -4723,7 +4682,6 @@
             </w:r>
             <w:r>
               <w:rPr>
-                <w:rFonts w:asciiTheme="majorHAnsi" w:hAnsiTheme="majorHAnsi"/>
                 <w:noProof/>
                 <w:webHidden/>
               </w:rPr>
@@ -4731,22 +4689,19 @@
             </w:r>
             <w:r>
               <w:rPr>
-                <w:rFonts w:asciiTheme="majorHAnsi" w:hAnsiTheme="majorHAnsi"/>
                 <w:noProof/>
                 <w:webHidden/>
               </w:rPr>
-              <w:instrText xml:space="preserve"> PAGEREF _Toc371333245 \h </w:instrText>
-            </w:r>
-            <w:r>
-              <w:rPr>
-                <w:rFonts w:asciiTheme="majorHAnsi" w:hAnsiTheme="majorHAnsi"/>
+              <w:instrText xml:space="preserve"> PAGEREF _Toc371536449 \h </w:instrText>
+            </w:r>
+            <w:r>
+              <w:rPr>
                 <w:noProof/>
                 <w:webHidden/>
               </w:rPr>
             </w:r>
             <w:r>
               <w:rPr>
-                <w:rFonts w:asciiTheme="majorHAnsi" w:hAnsiTheme="majorHAnsi"/>
                 <w:noProof/>
                 <w:webHidden/>
               </w:rPr>
@@ -4754,15 +4709,13 @@
             </w:r>
             <w:r>
               <w:rPr>
-                <w:rFonts w:asciiTheme="majorHAnsi" w:hAnsiTheme="majorHAnsi"/>
                 <w:noProof/>
                 <w:webHidden/>
               </w:rPr>
-              <w:t>13</w:t>
-            </w:r>
-            <w:r>
-              <w:rPr>
-                <w:rFonts w:asciiTheme="majorHAnsi" w:hAnsiTheme="majorHAnsi"/>
+              <w:t>14</w:t>
+            </w:r>
+            <w:r>
+              <w:rPr>
                 <w:noProof/>
                 <w:webHidden/>
               </w:rPr>
@@ -4778,17 +4731,15 @@
               <w:tab w:val="right" w:pos="8630"/>
             </w:tabs>
             <w:rPr>
-              <w:rFonts w:asciiTheme="majorHAnsi" w:hAnsiTheme="majorHAnsi"/>
               <w:smallCaps w:val="0"/>
               <w:noProof/>
               <w:lang w:eastAsia="en-AU"/>
             </w:rPr>
           </w:pPr>
-          <w:hyperlink w:anchor="_Toc371333246" w:history="1">
+          <w:hyperlink w:anchor="_Toc371536450" w:history="1">
             <w:r>
               <w:rPr>
                 <w:rStyle w:val="Hyperlink"/>
-                <w:rFonts w:asciiTheme="majorHAnsi" w:hAnsiTheme="majorHAnsi"/>
                 <w:noProof/>
                 <w:lang w:val="en-US"/>
               </w:rPr>
@@ -4796,7 +4747,6 @@
             </w:r>
             <w:r>
               <w:rPr>
-                <w:rFonts w:asciiTheme="majorHAnsi" w:hAnsiTheme="majorHAnsi"/>
                 <w:smallCaps w:val="0"/>
                 <w:noProof/>
                 <w:lang w:eastAsia="en-AU"/>
@@ -4806,7 +4756,6 @@
             <w:r>
               <w:rPr>
                 <w:rStyle w:val="Hyperlink"/>
-                <w:rFonts w:asciiTheme="majorHAnsi" w:hAnsiTheme="majorHAnsi"/>
                 <w:noProof/>
                 <w:lang w:val="en-US"/>
               </w:rPr>
@@ -4814,7 +4763,6 @@
             </w:r>
             <w:r>
               <w:rPr>
-                <w:rFonts w:asciiTheme="majorHAnsi" w:hAnsiTheme="majorHAnsi"/>
                 <w:noProof/>
                 <w:webHidden/>
               </w:rPr>
@@ -4822,7 +4770,6 @@
             </w:r>
             <w:r>
               <w:rPr>
-                <w:rFonts w:asciiTheme="majorHAnsi" w:hAnsiTheme="majorHAnsi"/>
                 <w:noProof/>
                 <w:webHidden/>
               </w:rPr>
@@ -4830,22 +4777,19 @@
             </w:r>
             <w:r>
               <w:rPr>
-                <w:rFonts w:asciiTheme="majorHAnsi" w:hAnsiTheme="majorHAnsi"/>
                 <w:noProof/>
                 <w:webHidden/>
               </w:rPr>
-              <w:instrText xml:space="preserve"> PAGEREF _Toc371333246 \h </w:instrText>
-            </w:r>
-            <w:r>
-              <w:rPr>
-                <w:rFonts w:asciiTheme="majorHAnsi" w:hAnsiTheme="majorHAnsi"/>
+              <w:instrText xml:space="preserve"> PAGEREF _Toc371536450 \h </w:instrText>
+            </w:r>
+            <w:r>
+              <w:rPr>
                 <w:noProof/>
                 <w:webHidden/>
               </w:rPr>
             </w:r>
             <w:r>
               <w:rPr>
-                <w:rFonts w:asciiTheme="majorHAnsi" w:hAnsiTheme="majorHAnsi"/>
                 <w:noProof/>
                 <w:webHidden/>
               </w:rPr>
@@ -4853,15 +4797,13 @@
             </w:r>
             <w:r>
               <w:rPr>
-                <w:rFonts w:asciiTheme="majorHAnsi" w:hAnsiTheme="majorHAnsi"/>
                 <w:noProof/>
                 <w:webHidden/>
               </w:rPr>
-              <w:t>13</w:t>
-            </w:r>
-            <w:r>
-              <w:rPr>
-                <w:rFonts w:asciiTheme="majorHAnsi" w:hAnsiTheme="majorHAnsi"/>
+              <w:t>14</w:t>
+            </w:r>
+            <w:r>
+              <w:rPr>
                 <w:noProof/>
                 <w:webHidden/>
               </w:rPr>
@@ -4877,17 +4819,15 @@
               <w:tab w:val="right" w:pos="8630"/>
             </w:tabs>
             <w:rPr>
-              <w:rFonts w:asciiTheme="majorHAnsi" w:hAnsiTheme="majorHAnsi"/>
               <w:smallCaps w:val="0"/>
               <w:noProof/>
               <w:lang w:eastAsia="en-AU"/>
             </w:rPr>
           </w:pPr>
-          <w:hyperlink w:anchor="_Toc371333247" w:history="1">
+          <w:hyperlink w:anchor="_Toc371536451" w:history="1">
             <w:r>
               <w:rPr>
                 <w:rStyle w:val="Hyperlink"/>
-                <w:rFonts w:asciiTheme="majorHAnsi" w:hAnsiTheme="majorHAnsi"/>
                 <w:noProof/>
                 <w:lang w:val="en-US"/>
               </w:rPr>
@@ -4895,7 +4835,6 @@
             </w:r>
             <w:r>
               <w:rPr>
-                <w:rFonts w:asciiTheme="majorHAnsi" w:hAnsiTheme="majorHAnsi"/>
                 <w:smallCaps w:val="0"/>
                 <w:noProof/>
                 <w:lang w:eastAsia="en-AU"/>
@@ -4905,7 +4844,6 @@
             <w:r>
               <w:rPr>
                 <w:rStyle w:val="Hyperlink"/>
-                <w:rFonts w:asciiTheme="majorHAnsi" w:hAnsiTheme="majorHAnsi"/>
                 <w:noProof/>
                 <w:lang w:val="en-US"/>
               </w:rPr>
@@ -4913,7 +4851,6 @@
             </w:r>
             <w:r>
               <w:rPr>
-                <w:rFonts w:asciiTheme="majorHAnsi" w:hAnsiTheme="majorHAnsi"/>
                 <w:noProof/>
                 <w:webHidden/>
               </w:rPr>
@@ -4921,7 +4858,6 @@
             </w:r>
             <w:r>
               <w:rPr>
-                <w:rFonts w:asciiTheme="majorHAnsi" w:hAnsiTheme="majorHAnsi"/>
                 <w:noProof/>
                 <w:webHidden/>
               </w:rPr>
@@ -4929,22 +4865,19 @@
             </w:r>
             <w:r>
               <w:rPr>
-                <w:rFonts w:asciiTheme="majorHAnsi" w:hAnsiTheme="majorHAnsi"/>
                 <w:noProof/>
                 <w:webHidden/>
               </w:rPr>
-              <w:instrText xml:space="preserve"> PAGEREF _Toc371333247 \h </w:instrText>
-            </w:r>
-            <w:r>
-              <w:rPr>
-                <w:rFonts w:asciiTheme="majorHAnsi" w:hAnsiTheme="majorHAnsi"/>
+              <w:instrText xml:space="preserve"> PAGEREF _Toc371536451 \h </w:instrText>
+            </w:r>
+            <w:r>
+              <w:rPr>
                 <w:noProof/>
                 <w:webHidden/>
               </w:rPr>
             </w:r>
             <w:r>
               <w:rPr>
-                <w:rFonts w:asciiTheme="majorHAnsi" w:hAnsiTheme="majorHAnsi"/>
                 <w:noProof/>
                 <w:webHidden/>
               </w:rPr>
@@ -4952,15 +4885,13 @@
             </w:r>
             <w:r>
               <w:rPr>
-                <w:rFonts w:asciiTheme="majorHAnsi" w:hAnsiTheme="majorHAnsi"/>
                 <w:noProof/>
                 <w:webHidden/>
               </w:rPr>
-              <w:t>13</w:t>
-            </w:r>
-            <w:r>
-              <w:rPr>
-                <w:rFonts w:asciiTheme="majorHAnsi" w:hAnsiTheme="majorHAnsi"/>
+              <w:t>14</w:t>
+            </w:r>
+            <w:r>
+              <w:rPr>
                 <w:noProof/>
                 <w:webHidden/>
               </w:rPr>
@@ -4976,17 +4907,15 @@
               <w:tab w:val="right" w:pos="8630"/>
             </w:tabs>
             <w:rPr>
-              <w:rFonts w:asciiTheme="majorHAnsi" w:hAnsiTheme="majorHAnsi"/>
               <w:smallCaps w:val="0"/>
               <w:noProof/>
               <w:lang w:eastAsia="en-AU"/>
             </w:rPr>
           </w:pPr>
-          <w:hyperlink w:anchor="_Toc371333248" w:history="1">
+          <w:hyperlink w:anchor="_Toc371536452" w:history="1">
             <w:r>
               <w:rPr>
                 <w:rStyle w:val="Hyperlink"/>
-                <w:rFonts w:asciiTheme="majorHAnsi" w:hAnsiTheme="majorHAnsi"/>
                 <w:noProof/>
                 <w:lang w:val="en-US"/>
               </w:rPr>
@@ -4994,7 +4923,6 @@
             </w:r>
             <w:r>
               <w:rPr>
-                <w:rFonts w:asciiTheme="majorHAnsi" w:hAnsiTheme="majorHAnsi"/>
                 <w:smallCaps w:val="0"/>
                 <w:noProof/>
                 <w:lang w:eastAsia="en-AU"/>
@@ -5004,7 +4932,6 @@
             <w:r>
               <w:rPr>
                 <w:rStyle w:val="Hyperlink"/>
-                <w:rFonts w:asciiTheme="majorHAnsi" w:hAnsiTheme="majorHAnsi"/>
                 <w:noProof/>
                 <w:lang w:val="en-US"/>
               </w:rPr>
@@ -5012,7 +4939,6 @@
             </w:r>
             <w:r>
               <w:rPr>
-                <w:rFonts w:asciiTheme="majorHAnsi" w:hAnsiTheme="majorHAnsi"/>
                 <w:noProof/>
                 <w:webHidden/>
               </w:rPr>
@@ -5020,7 +4946,6 @@
             </w:r>
             <w:r>
               <w:rPr>
-                <w:rFonts w:asciiTheme="majorHAnsi" w:hAnsiTheme="majorHAnsi"/>
                 <w:noProof/>
                 <w:webHidden/>
               </w:rPr>
@@ -5028,22 +4953,19 @@
             </w:r>
             <w:r>
               <w:rPr>
-                <w:rFonts w:asciiTheme="majorHAnsi" w:hAnsiTheme="majorHAnsi"/>
                 <w:noProof/>
                 <w:webHidden/>
               </w:rPr>
-              <w:instrText xml:space="preserve"> PAGEREF _Toc371333248 \h </w:instrText>
-            </w:r>
-            <w:r>
-              <w:rPr>
-                <w:rFonts w:asciiTheme="majorHAnsi" w:hAnsiTheme="majorHAnsi"/>
+              <w:instrText xml:space="preserve"> PAGEREF _Toc371536452 \h </w:instrText>
+            </w:r>
+            <w:r>
+              <w:rPr>
                 <w:noProof/>
                 <w:webHidden/>
               </w:rPr>
             </w:r>
             <w:r>
               <w:rPr>
-                <w:rFonts w:asciiTheme="majorHAnsi" w:hAnsiTheme="majorHAnsi"/>
                 <w:noProof/>
                 <w:webHidden/>
               </w:rPr>
@@ -5051,15 +4973,13 @@
             </w:r>
             <w:r>
               <w:rPr>
-                <w:rFonts w:asciiTheme="majorHAnsi" w:hAnsiTheme="majorHAnsi"/>
                 <w:noProof/>
                 <w:webHidden/>
               </w:rPr>
-              <w:t>14</w:t>
-            </w:r>
-            <w:r>
-              <w:rPr>
-                <w:rFonts w:asciiTheme="majorHAnsi" w:hAnsiTheme="majorHAnsi"/>
+              <w:t>15</w:t>
+            </w:r>
+            <w:r>
+              <w:rPr>
                 <w:noProof/>
                 <w:webHidden/>
               </w:rPr>
@@ -5075,17 +4995,15 @@
               <w:tab w:val="right" w:pos="8630"/>
             </w:tabs>
             <w:rPr>
-              <w:rFonts w:asciiTheme="majorHAnsi" w:hAnsiTheme="majorHAnsi"/>
               <w:smallCaps w:val="0"/>
               <w:noProof/>
               <w:lang w:eastAsia="en-AU"/>
             </w:rPr>
           </w:pPr>
-          <w:hyperlink w:anchor="_Toc371333249" w:history="1">
+          <w:hyperlink w:anchor="_Toc371536453" w:history="1">
             <w:r>
               <w:rPr>
                 <w:rStyle w:val="Hyperlink"/>
-                <w:rFonts w:asciiTheme="majorHAnsi" w:hAnsiTheme="majorHAnsi"/>
                 <w:noProof/>
                 <w:lang w:val="en-US"/>
               </w:rPr>
@@ -5093,7 +5011,6 @@
             </w:r>
             <w:r>
               <w:rPr>
-                <w:rFonts w:asciiTheme="majorHAnsi" w:hAnsiTheme="majorHAnsi"/>
                 <w:smallCaps w:val="0"/>
                 <w:noProof/>
                 <w:lang w:eastAsia="en-AU"/>
@@ -5103,7 +5020,6 @@
             <w:r>
               <w:rPr>
                 <w:rStyle w:val="Hyperlink"/>
-                <w:rFonts w:asciiTheme="majorHAnsi" w:hAnsiTheme="majorHAnsi"/>
                 <w:noProof/>
                 <w:lang w:val="en-US"/>
               </w:rPr>
@@ -5111,7 +5027,6 @@
             </w:r>
             <w:r>
               <w:rPr>
-                <w:rFonts w:asciiTheme="majorHAnsi" w:hAnsiTheme="majorHAnsi"/>
                 <w:noProof/>
                 <w:webHidden/>
               </w:rPr>
@@ -5119,7 +5034,6 @@
             </w:r>
             <w:r>
               <w:rPr>
-                <w:rFonts w:asciiTheme="majorHAnsi" w:hAnsiTheme="majorHAnsi"/>
                 <w:noProof/>
                 <w:webHidden/>
               </w:rPr>
@@ -5127,22 +5041,19 @@
             </w:r>
             <w:r>
               <w:rPr>
-                <w:rFonts w:asciiTheme="majorHAnsi" w:hAnsiTheme="majorHAnsi"/>
                 <w:noProof/>
                 <w:webHidden/>
               </w:rPr>
-              <w:instrText xml:space="preserve"> PAGEREF _Toc371333249 \h </w:instrText>
-            </w:r>
-            <w:r>
-              <w:rPr>
-                <w:rFonts w:asciiTheme="majorHAnsi" w:hAnsiTheme="majorHAnsi"/>
+              <w:instrText xml:space="preserve"> PAGEREF _Toc371536453 \h </w:instrText>
+            </w:r>
+            <w:r>
+              <w:rPr>
                 <w:noProof/>
                 <w:webHidden/>
               </w:rPr>
             </w:r>
             <w:r>
               <w:rPr>
-                <w:rFonts w:asciiTheme="majorHAnsi" w:hAnsiTheme="majorHAnsi"/>
                 <w:noProof/>
                 <w:webHidden/>
               </w:rPr>
@@ -5150,15 +5061,13 @@
             </w:r>
             <w:r>
               <w:rPr>
-                <w:rFonts w:asciiTheme="majorHAnsi" w:hAnsiTheme="majorHAnsi"/>
                 <w:noProof/>
                 <w:webHidden/>
               </w:rPr>
-              <w:t>14</w:t>
-            </w:r>
-            <w:r>
-              <w:rPr>
-                <w:rFonts w:asciiTheme="majorHAnsi" w:hAnsiTheme="majorHAnsi"/>
+              <w:t>15</w:t>
+            </w:r>
+            <w:r>
+              <w:rPr>
                 <w:noProof/>
                 <w:webHidden/>
               </w:rPr>
@@ -5174,18 +5083,16 @@
               <w:tab w:val="right" w:pos="8630"/>
             </w:tabs>
             <w:rPr>
-              <w:rFonts w:asciiTheme="majorHAnsi" w:hAnsiTheme="majorHAnsi"/>
               <w:b w:val="0"/>
               <w:smallCaps w:val="0"/>
               <w:noProof/>
               <w:lang w:eastAsia="en-AU"/>
             </w:rPr>
           </w:pPr>
-          <w:hyperlink w:anchor="_Toc371333250" w:history="1">
+          <w:hyperlink w:anchor="_Toc371536454" w:history="1">
             <w:r>
               <w:rPr>
                 <w:rStyle w:val="Hyperlink"/>
-                <w:rFonts w:asciiTheme="majorHAnsi" w:hAnsiTheme="majorHAnsi"/>
                 <w:noProof/>
                 <w:lang w:val="en-US"/>
               </w:rPr>
@@ -5193,7 +5100,6 @@
             </w:r>
             <w:r>
               <w:rPr>
-                <w:rFonts w:asciiTheme="majorHAnsi" w:hAnsiTheme="majorHAnsi"/>
                 <w:b w:val="0"/>
                 <w:smallCaps w:val="0"/>
                 <w:noProof/>
@@ -5204,7 +5110,6 @@
             <w:r>
               <w:rPr>
                 <w:rStyle w:val="Hyperlink"/>
-                <w:rFonts w:asciiTheme="majorHAnsi" w:hAnsiTheme="majorHAnsi"/>
                 <w:noProof/>
                 <w:lang w:val="en-US"/>
               </w:rPr>
@@ -5212,7 +5117,6 @@
             </w:r>
             <w:r>
               <w:rPr>
-                <w:rFonts w:asciiTheme="majorHAnsi" w:hAnsiTheme="majorHAnsi"/>
                 <w:noProof/>
                 <w:webHidden/>
               </w:rPr>
@@ -5220,7 +5124,6 @@
             </w:r>
             <w:r>
               <w:rPr>
-                <w:rFonts w:asciiTheme="majorHAnsi" w:hAnsiTheme="majorHAnsi"/>
                 <w:noProof/>
                 <w:webHidden/>
               </w:rPr>
@@ -5228,22 +5131,19 @@
             </w:r>
             <w:r>
               <w:rPr>
-                <w:rFonts w:asciiTheme="majorHAnsi" w:hAnsiTheme="majorHAnsi"/>
                 <w:noProof/>
                 <w:webHidden/>
               </w:rPr>
-              <w:instrText xml:space="preserve"> PAGEREF _Toc371333250 \h </w:instrText>
-            </w:r>
-            <w:r>
-              <w:rPr>
-                <w:rFonts w:asciiTheme="majorHAnsi" w:hAnsiTheme="majorHAnsi"/>
+              <w:instrText xml:space="preserve"> PAGEREF _Toc371536454 \h </w:instrText>
+            </w:r>
+            <w:r>
+              <w:rPr>
                 <w:noProof/>
                 <w:webHidden/>
               </w:rPr>
             </w:r>
             <w:r>
               <w:rPr>
-                <w:rFonts w:asciiTheme="majorHAnsi" w:hAnsiTheme="majorHAnsi"/>
                 <w:noProof/>
                 <w:webHidden/>
               </w:rPr>
@@ -5251,15 +5151,13 @@
             </w:r>
             <w:r>
               <w:rPr>
-                <w:rFonts w:asciiTheme="majorHAnsi" w:hAnsiTheme="majorHAnsi"/>
                 <w:noProof/>
                 <w:webHidden/>
               </w:rPr>
-              <w:t>14</w:t>
-            </w:r>
-            <w:r>
-              <w:rPr>
-                <w:rFonts w:asciiTheme="majorHAnsi" w:hAnsiTheme="majorHAnsi"/>
+              <w:t>15</w:t>
+            </w:r>
+            <w:r>
+              <w:rPr>
                 <w:noProof/>
                 <w:webHidden/>
               </w:rPr>
@@ -5275,18 +5173,16 @@
               <w:tab w:val="right" w:pos="8630"/>
             </w:tabs>
             <w:rPr>
-              <w:rFonts w:asciiTheme="majorHAnsi" w:hAnsiTheme="majorHAnsi"/>
               <w:b w:val="0"/>
               <w:smallCaps w:val="0"/>
               <w:noProof/>
               <w:lang w:eastAsia="en-AU"/>
             </w:rPr>
           </w:pPr>
-          <w:hyperlink w:anchor="_Toc371333251" w:history="1">
+          <w:hyperlink w:anchor="_Toc371536455" w:history="1">
             <w:r>
               <w:rPr>
                 <w:rStyle w:val="Hyperlink"/>
-                <w:rFonts w:asciiTheme="majorHAnsi" w:hAnsiTheme="majorHAnsi"/>
                 <w:noProof/>
                 <w:lang w:val="en-US"/>
               </w:rPr>
@@ -5294,7 +5190,6 @@
             </w:r>
             <w:r>
               <w:rPr>
-                <w:rFonts w:asciiTheme="majorHAnsi" w:hAnsiTheme="majorHAnsi"/>
                 <w:b w:val="0"/>
                 <w:smallCaps w:val="0"/>
                 <w:noProof/>
@@ -5305,7 +5200,6 @@
             <w:r>
               <w:rPr>
                 <w:rStyle w:val="Hyperlink"/>
-                <w:rFonts w:asciiTheme="majorHAnsi" w:hAnsiTheme="majorHAnsi"/>
                 <w:noProof/>
                 <w:lang w:val="en-US"/>
               </w:rPr>
@@ -5313,7 +5207,6 @@
             </w:r>
             <w:r>
               <w:rPr>
-                <w:rFonts w:asciiTheme="majorHAnsi" w:hAnsiTheme="majorHAnsi"/>
                 <w:noProof/>
                 <w:webHidden/>
               </w:rPr>
@@ -5321,7 +5214,6 @@
             </w:r>
             <w:r>
               <w:rPr>
-                <w:rFonts w:asciiTheme="majorHAnsi" w:hAnsiTheme="majorHAnsi"/>
                 <w:noProof/>
                 <w:webHidden/>
               </w:rPr>
@@ -5329,22 +5221,19 @@
             </w:r>
             <w:r>
               <w:rPr>
-                <w:rFonts w:asciiTheme="majorHAnsi" w:hAnsiTheme="majorHAnsi"/>
                 <w:noProof/>
                 <w:webHidden/>
               </w:rPr>
-              <w:instrText xml:space="preserve"> PAGEREF _Toc371333251 \h </w:instrText>
-            </w:r>
-            <w:r>
-              <w:rPr>
-                <w:rFonts w:asciiTheme="majorHAnsi" w:hAnsiTheme="majorHAnsi"/>
+              <w:instrText xml:space="preserve"> PAGEREF _Toc371536455 \h </w:instrText>
+            </w:r>
+            <w:r>
+              <w:rPr>
                 <w:noProof/>
                 <w:webHidden/>
               </w:rPr>
             </w:r>
             <w:r>
               <w:rPr>
-                <w:rFonts w:asciiTheme="majorHAnsi" w:hAnsiTheme="majorHAnsi"/>
                 <w:noProof/>
                 <w:webHidden/>
               </w:rPr>
@@ -5352,15 +5241,13 @@
             </w:r>
             <w:r>
               <w:rPr>
-                <w:rFonts w:asciiTheme="majorHAnsi" w:hAnsiTheme="majorHAnsi"/>
                 <w:noProof/>
                 <w:webHidden/>
               </w:rPr>
-              <w:t>14</w:t>
-            </w:r>
-            <w:r>
-              <w:rPr>
-                <w:rFonts w:asciiTheme="majorHAnsi" w:hAnsiTheme="majorHAnsi"/>
+              <w:t>15</w:t>
+            </w:r>
+            <w:r>
+              <w:rPr>
                 <w:noProof/>
                 <w:webHidden/>
               </w:rPr>
@@ -5376,18 +5263,16 @@
               <w:tab w:val="right" w:pos="8630"/>
             </w:tabs>
             <w:rPr>
-              <w:rFonts w:asciiTheme="majorHAnsi" w:hAnsiTheme="majorHAnsi"/>
               <w:b w:val="0"/>
               <w:smallCaps w:val="0"/>
               <w:noProof/>
               <w:lang w:eastAsia="en-AU"/>
             </w:rPr>
           </w:pPr>
-          <w:hyperlink w:anchor="_Toc371333252" w:history="1">
+          <w:hyperlink w:anchor="_Toc371536456" w:history="1">
             <w:r>
               <w:rPr>
                 <w:rStyle w:val="Hyperlink"/>
-                <w:rFonts w:asciiTheme="majorHAnsi" w:hAnsiTheme="majorHAnsi"/>
                 <w:noProof/>
                 <w:lang w:val="en-US"/>
               </w:rPr>
@@ -5395,7 +5280,6 @@
             </w:r>
             <w:r>
               <w:rPr>
-                <w:rFonts w:asciiTheme="majorHAnsi" w:hAnsiTheme="majorHAnsi"/>
                 <w:b w:val="0"/>
                 <w:smallCaps w:val="0"/>
                 <w:noProof/>
@@ -5406,7 +5290,6 @@
             <w:r>
               <w:rPr>
                 <w:rStyle w:val="Hyperlink"/>
-                <w:rFonts w:asciiTheme="majorHAnsi" w:hAnsiTheme="majorHAnsi"/>
                 <w:noProof/>
                 <w:lang w:val="en-US"/>
               </w:rPr>
@@ -5414,7 +5297,6 @@
             </w:r>
             <w:r>
               <w:rPr>
-                <w:rFonts w:asciiTheme="majorHAnsi" w:hAnsiTheme="majorHAnsi"/>
                 <w:noProof/>
                 <w:webHidden/>
               </w:rPr>
@@ -5422,7 +5304,6 @@
             </w:r>
             <w:r>
               <w:rPr>
-                <w:rFonts w:asciiTheme="majorHAnsi" w:hAnsiTheme="majorHAnsi"/>
                 <w:noProof/>
                 <w:webHidden/>
               </w:rPr>
@@ -5430,22 +5311,19 @@
             </w:r>
             <w:r>
               <w:rPr>
-                <w:rFonts w:asciiTheme="majorHAnsi" w:hAnsiTheme="majorHAnsi"/>
                 <w:noProof/>
                 <w:webHidden/>
               </w:rPr>
-              <w:instrText xml:space="preserve"> PAGEREF _Toc371333252 \h </w:instrText>
-            </w:r>
-            <w:r>
-              <w:rPr>
-                <w:rFonts w:asciiTheme="majorHAnsi" w:hAnsiTheme="majorHAnsi"/>
+              <w:instrText xml:space="preserve"> PAGEREF _Toc371536456 \h </w:instrText>
+            </w:r>
+            <w:r>
+              <w:rPr>
                 <w:noProof/>
                 <w:webHidden/>
               </w:rPr>
             </w:r>
             <w:r>
               <w:rPr>
-                <w:rFonts w:asciiTheme="majorHAnsi" w:hAnsiTheme="majorHAnsi"/>
                 <w:noProof/>
                 <w:webHidden/>
               </w:rPr>
@@ -5453,15 +5331,13 @@
             </w:r>
             <w:r>
               <w:rPr>
-                <w:rFonts w:asciiTheme="majorHAnsi" w:hAnsiTheme="majorHAnsi"/>
                 <w:noProof/>
                 <w:webHidden/>
               </w:rPr>
-              <w:t>15</w:t>
-            </w:r>
-            <w:r>
-              <w:rPr>
-                <w:rFonts w:asciiTheme="majorHAnsi" w:hAnsiTheme="majorHAnsi"/>
+              <w:t>16</w:t>
+            </w:r>
+            <w:r>
+              <w:rPr>
                 <w:noProof/>
                 <w:webHidden/>
               </w:rPr>
@@ -5477,7 +5353,6 @@
               <w:tab w:val="right" w:pos="8630"/>
             </w:tabs>
             <w:rPr>
-              <w:rFonts w:asciiTheme="majorHAnsi" w:hAnsiTheme="majorHAnsi"/>
               <w:b w:val="0"/>
               <w:caps w:val="0"/>
               <w:noProof/>
@@ -5485,11 +5360,10 @@
               <w:lang w:eastAsia="en-AU"/>
             </w:rPr>
           </w:pPr>
-          <w:hyperlink w:anchor="_Toc371333253" w:history="1">
+          <w:hyperlink w:anchor="_Toc371536457" w:history="1">
             <w:r>
               <w:rPr>
                 <w:rStyle w:val="Hyperlink"/>
-                <w:rFonts w:asciiTheme="majorHAnsi" w:hAnsiTheme="majorHAnsi"/>
                 <w:noProof/>
                 <w:lang w:val="en-US"/>
               </w:rPr>
@@ -5497,7 +5371,6 @@
             </w:r>
             <w:r>
               <w:rPr>
-                <w:rFonts w:asciiTheme="majorHAnsi" w:hAnsiTheme="majorHAnsi"/>
                 <w:b w:val="0"/>
                 <w:caps w:val="0"/>
                 <w:noProof/>
@@ -5509,7 +5382,6 @@
             <w:r>
               <w:rPr>
                 <w:rStyle w:val="Hyperlink"/>
-                <w:rFonts w:asciiTheme="majorHAnsi" w:hAnsiTheme="majorHAnsi"/>
                 <w:noProof/>
                 <w:lang w:val="en-US"/>
               </w:rPr>
@@ -5517,7 +5389,6 @@
             </w:r>
             <w:r>
               <w:rPr>
-                <w:rFonts w:asciiTheme="majorHAnsi" w:hAnsiTheme="majorHAnsi"/>
                 <w:noProof/>
                 <w:webHidden/>
               </w:rPr>
@@ -5525,7 +5396,6 @@
             </w:r>
             <w:r>
               <w:rPr>
-                <w:rFonts w:asciiTheme="majorHAnsi" w:hAnsiTheme="majorHAnsi"/>
                 <w:noProof/>
                 <w:webHidden/>
               </w:rPr>
@@ -5533,22 +5403,19 @@
             </w:r>
             <w:r>
               <w:rPr>
-                <w:rFonts w:asciiTheme="majorHAnsi" w:hAnsiTheme="majorHAnsi"/>
                 <w:noProof/>
                 <w:webHidden/>
               </w:rPr>
-              <w:instrText xml:space="preserve"> PAGEREF _Toc371333253 \h </w:instrText>
-            </w:r>
-            <w:r>
-              <w:rPr>
-                <w:rFonts w:asciiTheme="majorHAnsi" w:hAnsiTheme="majorHAnsi"/>
+              <w:instrText xml:space="preserve"> PAGEREF _Toc371536457 \h </w:instrText>
+            </w:r>
+            <w:r>
+              <w:rPr>
                 <w:noProof/>
                 <w:webHidden/>
               </w:rPr>
             </w:r>
             <w:r>
               <w:rPr>
-                <w:rFonts w:asciiTheme="majorHAnsi" w:hAnsiTheme="majorHAnsi"/>
                 <w:noProof/>
                 <w:webHidden/>
               </w:rPr>
@@ -5556,15 +5423,13 @@
             </w:r>
             <w:r>
               <w:rPr>
-                <w:rFonts w:asciiTheme="majorHAnsi" w:hAnsiTheme="majorHAnsi"/>
                 <w:noProof/>
                 <w:webHidden/>
               </w:rPr>
-              <w:t>16</w:t>
-            </w:r>
-            <w:r>
-              <w:rPr>
-                <w:rFonts w:asciiTheme="majorHAnsi" w:hAnsiTheme="majorHAnsi"/>
+              <w:t>17</w:t>
+            </w:r>
+            <w:r>
+              <w:rPr>
                 <w:noProof/>
                 <w:webHidden/>
               </w:rPr>
@@ -5580,7 +5445,6 @@
               <w:tab w:val="right" w:pos="8630"/>
             </w:tabs>
             <w:rPr>
-              <w:rFonts w:asciiTheme="majorHAnsi" w:hAnsiTheme="majorHAnsi"/>
               <w:b w:val="0"/>
               <w:caps w:val="0"/>
               <w:noProof/>
@@ -5588,11 +5452,10 @@
               <w:lang w:eastAsia="en-AU"/>
             </w:rPr>
           </w:pPr>
-          <w:hyperlink w:anchor="_Toc371333254" w:history="1">
+          <w:hyperlink w:anchor="_Toc371536458" w:history="1">
             <w:r>
               <w:rPr>
                 <w:rStyle w:val="Hyperlink"/>
-                <w:rFonts w:asciiTheme="majorHAnsi" w:hAnsiTheme="majorHAnsi"/>
                 <w:noProof/>
                 <w:lang w:val="en-US"/>
               </w:rPr>
@@ -5600,7 +5463,6 @@
             </w:r>
             <w:r>
               <w:rPr>
-                <w:rFonts w:asciiTheme="majorHAnsi" w:hAnsiTheme="majorHAnsi"/>
                 <w:b w:val="0"/>
                 <w:caps w:val="0"/>
                 <w:noProof/>
@@ -5612,7 +5474,6 @@
             <w:r>
               <w:rPr>
                 <w:rStyle w:val="Hyperlink"/>
-                <w:rFonts w:asciiTheme="majorHAnsi" w:hAnsiTheme="majorHAnsi"/>
                 <w:noProof/>
                 <w:lang w:val="en-US"/>
               </w:rPr>
@@ -5620,7 +5481,6 @@
             </w:r>
             <w:r>
               <w:rPr>
-                <w:rFonts w:asciiTheme="majorHAnsi" w:hAnsiTheme="majorHAnsi"/>
                 <w:noProof/>
                 <w:webHidden/>
               </w:rPr>
@@ -5628,7 +5488,6 @@
             </w:r>
             <w:r>
               <w:rPr>
-                <w:rFonts w:asciiTheme="majorHAnsi" w:hAnsiTheme="majorHAnsi"/>
                 <w:noProof/>
                 <w:webHidden/>
               </w:rPr>
@@ -5636,22 +5495,19 @@
             </w:r>
             <w:r>
               <w:rPr>
-                <w:rFonts w:asciiTheme="majorHAnsi" w:hAnsiTheme="majorHAnsi"/>
                 <w:noProof/>
                 <w:webHidden/>
               </w:rPr>
-              <w:instrText xml:space="preserve"> PAGEREF _Toc371333254 \h </w:instrText>
-            </w:r>
-            <w:r>
-              <w:rPr>
-                <w:rFonts w:asciiTheme="majorHAnsi" w:hAnsiTheme="majorHAnsi"/>
+              <w:instrText xml:space="preserve"> PAGEREF _Toc371536458 \h </w:instrText>
+            </w:r>
+            <w:r>
+              <w:rPr>
                 <w:noProof/>
                 <w:webHidden/>
               </w:rPr>
             </w:r>
             <w:r>
               <w:rPr>
-                <w:rFonts w:asciiTheme="majorHAnsi" w:hAnsiTheme="majorHAnsi"/>
                 <w:noProof/>
                 <w:webHidden/>
               </w:rPr>
@@ -5659,15 +5515,13 @@
             </w:r>
             <w:r>
               <w:rPr>
-                <w:rFonts w:asciiTheme="majorHAnsi" w:hAnsiTheme="majorHAnsi"/>
                 <w:noProof/>
                 <w:webHidden/>
               </w:rPr>
-              <w:t>17</w:t>
-            </w:r>
-            <w:r>
-              <w:rPr>
-                <w:rFonts w:asciiTheme="majorHAnsi" w:hAnsiTheme="majorHAnsi"/>
+              <w:t>18</w:t>
+            </w:r>
+            <w:r>
+              <w:rPr>
                 <w:noProof/>
                 <w:webHidden/>
               </w:rPr>
@@ -5683,7 +5537,6 @@
               <w:tab w:val="right" w:pos="8630"/>
             </w:tabs>
             <w:rPr>
-              <w:rFonts w:asciiTheme="majorHAnsi" w:hAnsiTheme="majorHAnsi"/>
               <w:b w:val="0"/>
               <w:caps w:val="0"/>
               <w:noProof/>
@@ -5691,11 +5544,10 @@
               <w:lang w:eastAsia="en-AU"/>
             </w:rPr>
           </w:pPr>
-          <w:hyperlink w:anchor="_Toc371333255" w:history="1">
+          <w:hyperlink w:anchor="_Toc371536459" w:history="1">
             <w:r>
               <w:rPr>
                 <w:rStyle w:val="Hyperlink"/>
-                <w:rFonts w:asciiTheme="majorHAnsi" w:hAnsiTheme="majorHAnsi"/>
                 <w:noProof/>
                 <w:lang w:val="en-US"/>
               </w:rPr>
@@ -5703,7 +5555,6 @@
             </w:r>
             <w:r>
               <w:rPr>
-                <w:rFonts w:asciiTheme="majorHAnsi" w:hAnsiTheme="majorHAnsi"/>
                 <w:b w:val="0"/>
                 <w:caps w:val="0"/>
                 <w:noProof/>
@@ -5715,7 +5566,6 @@
             <w:r>
               <w:rPr>
                 <w:rStyle w:val="Hyperlink"/>
-                <w:rFonts w:asciiTheme="majorHAnsi" w:hAnsiTheme="majorHAnsi"/>
                 <w:noProof/>
                 <w:lang w:val="en-US"/>
               </w:rPr>
@@ -5723,7 +5573,6 @@
             </w:r>
             <w:r>
               <w:rPr>
-                <w:rFonts w:asciiTheme="majorHAnsi" w:hAnsiTheme="majorHAnsi"/>
                 <w:noProof/>
                 <w:webHidden/>
               </w:rPr>
@@ -5731,7 +5580,6 @@
             </w:r>
             <w:r>
               <w:rPr>
-                <w:rFonts w:asciiTheme="majorHAnsi" w:hAnsiTheme="majorHAnsi"/>
                 <w:noProof/>
                 <w:webHidden/>
               </w:rPr>
@@ -5739,22 +5587,19 @@
             </w:r>
             <w:r>
               <w:rPr>
-                <w:rFonts w:asciiTheme="majorHAnsi" w:hAnsiTheme="majorHAnsi"/>
                 <w:noProof/>
                 <w:webHidden/>
               </w:rPr>
-              <w:instrText xml:space="preserve"> PAGEREF _Toc371333255 \h </w:instrText>
-            </w:r>
-            <w:r>
-              <w:rPr>
-                <w:rFonts w:asciiTheme="majorHAnsi" w:hAnsiTheme="majorHAnsi"/>
+              <w:instrText xml:space="preserve"> PAGEREF _Toc371536459 \h </w:instrText>
+            </w:r>
+            <w:r>
+              <w:rPr>
                 <w:noProof/>
                 <w:webHidden/>
               </w:rPr>
             </w:r>
             <w:r>
               <w:rPr>
-                <w:rFonts w:asciiTheme="majorHAnsi" w:hAnsiTheme="majorHAnsi"/>
                 <w:noProof/>
                 <w:webHidden/>
               </w:rPr>
@@ -5762,15 +5607,13 @@
             </w:r>
             <w:r>
               <w:rPr>
-                <w:rFonts w:asciiTheme="majorHAnsi" w:hAnsiTheme="majorHAnsi"/>
                 <w:noProof/>
                 <w:webHidden/>
               </w:rPr>
-              <w:t>17</w:t>
-            </w:r>
-            <w:r>
-              <w:rPr>
-                <w:rFonts w:asciiTheme="majorHAnsi" w:hAnsiTheme="majorHAnsi"/>
+              <w:t>18</w:t>
+            </w:r>
+            <w:r>
+              <w:rPr>
                 <w:noProof/>
                 <w:webHidden/>
               </w:rPr>
@@ -5804,192 +5647,19 @@
           <w:noProof/>
         </w:rPr>
       </w:pPr>
-      <w:bookmarkStart w:id="0" w:name="_Toc371333218"/>
+      <w:bookmarkStart w:id="1" w:name="_Toc371536422"/>
       <w:r>
         <w:t>Introduction</w:t>
-      </w:r>
-      <w:bookmarkEnd w:id="0"/>
-    </w:p>
-    <w:p>
-      <w:pPr>
-        <w:pStyle w:val="Heading2"/>
-      </w:pPr>
-      <w:bookmarkStart w:id="1" w:name="_Toc371333219"/>
-      <w:r>
-        <w:t>Purpose of Document</w:t>
       </w:r>
       <w:bookmarkEnd w:id="1"/>
     </w:p>
     <w:p>
       <w:pPr>
-        <w:rPr>
-          <w:rFonts w:asciiTheme="majorHAnsi" w:hAnsiTheme="majorHAnsi"/>
-        </w:rPr>
-      </w:pPr>
-    </w:p>
-    <w:p>
-      <w:pPr>
-        <w:jc w:val="both"/>
-        <w:rPr>
-          <w:rFonts w:asciiTheme="majorHAnsi" w:hAnsiTheme="majorHAnsi"/>
-          <w:lang w:val="en-US"/>
-        </w:rPr>
-      </w:pPr>
-      <w:r>
-        <w:rPr>
-          <w:rFonts w:asciiTheme="majorHAnsi" w:hAnsiTheme="majorHAnsi"/>
-          <w:lang w:val="en-US"/>
-        </w:rPr>
-        <w:t xml:space="preserve">The purpose of this document is to specify the details of the project. </w:t>
-      </w:r>
-      <w:r>
-        <w:rPr>
-          <w:rFonts w:asciiTheme="majorHAnsi" w:hAnsiTheme="majorHAnsi"/>
-          <w:lang w:val="en-US"/>
-        </w:rPr>
-        <w:t>This includes who the development team is</w:t>
-      </w:r>
-      <w:r>
-        <w:rPr>
-          <w:rFonts w:asciiTheme="majorHAnsi" w:hAnsiTheme="majorHAnsi"/>
-          <w:lang w:val="en-US"/>
-        </w:rPr>
-        <w:t>,</w:t>
-      </w:r>
-      <w:r>
-        <w:rPr>
-          <w:rFonts w:asciiTheme="majorHAnsi" w:hAnsiTheme="majorHAnsi"/>
-          <w:lang w:val="en-US"/>
-        </w:rPr>
-        <w:t xml:space="preserve"> </w:t>
-      </w:r>
-      <w:r>
-        <w:rPr>
-          <w:rFonts w:asciiTheme="majorHAnsi" w:hAnsiTheme="majorHAnsi"/>
-          <w:lang w:val="en-US"/>
-        </w:rPr>
-        <w:t>whom</w:t>
-      </w:r>
-      <w:r>
-        <w:rPr>
-          <w:rFonts w:asciiTheme="majorHAnsi" w:hAnsiTheme="majorHAnsi"/>
-          <w:lang w:val="en-US"/>
-        </w:rPr>
-        <w:t xml:space="preserve"> the key stakeholders </w:t>
-      </w:r>
-      <w:r>
-        <w:rPr>
-          <w:rFonts w:asciiTheme="majorHAnsi" w:hAnsiTheme="majorHAnsi"/>
-          <w:lang w:val="en-US"/>
-        </w:rPr>
-        <w:t>are, the</w:t>
-      </w:r>
-      <w:r>
-        <w:rPr>
-          <w:rFonts w:asciiTheme="majorHAnsi" w:hAnsiTheme="majorHAnsi"/>
-          <w:lang w:val="en-US"/>
-        </w:rPr>
-        <w:t xml:space="preserve"> objectives and boundaries of the project, the deliverables and schedule as well as the resources and risks associated with the</w:t>
-      </w:r>
-      <w:r>
-        <w:rPr>
-          <w:rFonts w:asciiTheme="majorHAnsi" w:hAnsiTheme="majorHAnsi"/>
-          <w:lang w:val="en-US"/>
-        </w:rPr>
-        <w:t xml:space="preserve"> project’s processes</w:t>
-      </w:r>
-      <w:r>
-        <w:rPr>
-          <w:rFonts w:asciiTheme="majorHAnsi" w:hAnsiTheme="majorHAnsi"/>
-          <w:lang w:val="en-US"/>
-        </w:rPr>
-        <w:t>.</w:t>
-      </w:r>
-      <w:r>
-        <w:rPr>
-          <w:rFonts w:asciiTheme="majorHAnsi" w:hAnsiTheme="majorHAnsi"/>
-          <w:lang w:val="en-US"/>
-        </w:rPr>
-        <w:t xml:space="preserve"> </w:t>
-      </w:r>
-      <w:r>
-        <w:rPr>
-          <w:rFonts w:asciiTheme="majorHAnsi" w:eastAsia="SimSun" w:hAnsiTheme="majorHAnsi"/>
-          <w:lang w:val="en-US" w:eastAsia="zh-CN"/>
-        </w:rPr>
-        <w:t>This project plan is for</w:t>
-      </w:r>
-      <w:r>
-        <w:rPr>
-          <w:rFonts w:asciiTheme="majorHAnsi" w:eastAsia="SimSun" w:hAnsiTheme="majorHAnsi"/>
-          <w:lang w:val="en-US" w:eastAsia="zh-CN"/>
-        </w:rPr>
-        <w:t xml:space="preserve"> the </w:t>
-      </w:r>
-      <w:r>
-        <w:rPr>
-          <w:rFonts w:asciiTheme="majorHAnsi" w:eastAsia="SimSun" w:hAnsiTheme="majorHAnsi"/>
-          <w:lang w:val="en-US" w:eastAsia="zh-CN"/>
-        </w:rPr>
-        <w:t>client and the development team as i</w:t>
-      </w:r>
-      <w:r>
-        <w:rPr>
-          <w:rFonts w:asciiTheme="majorHAnsi" w:eastAsia="SimSun" w:hAnsiTheme="majorHAnsi"/>
-          <w:lang w:val="en-US" w:eastAsia="zh-CN"/>
-        </w:rPr>
-        <w:t>t will only provide a clear</w:t>
-      </w:r>
-      <w:r>
-        <w:rPr>
-          <w:rFonts w:asciiTheme="majorHAnsi" w:eastAsia="SimSun" w:hAnsiTheme="majorHAnsi"/>
-          <w:lang w:val="en-US" w:eastAsia="zh-CN"/>
-        </w:rPr>
-        <w:t xml:space="preserve"> overview of the whole project as well as give</w:t>
-      </w:r>
-      <w:r>
-        <w:rPr>
-          <w:rFonts w:asciiTheme="majorHAnsi" w:eastAsia="SimSun" w:hAnsiTheme="majorHAnsi"/>
-          <w:lang w:val="en-US" w:eastAsia="zh-CN"/>
-        </w:rPr>
-        <w:t xml:space="preserve"> detailed steps</w:t>
-      </w:r>
-      <w:r>
-        <w:rPr>
-          <w:rFonts w:asciiTheme="majorHAnsi" w:eastAsia="SimSun" w:hAnsiTheme="majorHAnsi"/>
-          <w:lang w:val="en-US" w:eastAsia="zh-CN"/>
-        </w:rPr>
-        <w:t xml:space="preserve"> to completing</w:t>
-      </w:r>
-      <w:r>
-        <w:rPr>
-          <w:rFonts w:asciiTheme="majorHAnsi" w:eastAsia="SimSun" w:hAnsiTheme="majorHAnsi"/>
-          <w:lang w:val="en-US" w:eastAsia="zh-CN"/>
-        </w:rPr>
-        <w:t xml:space="preserve"> </w:t>
-      </w:r>
-      <w:r>
-        <w:rPr>
-          <w:rFonts w:asciiTheme="majorHAnsi" w:eastAsia="SimSun" w:hAnsiTheme="majorHAnsi"/>
-          <w:lang w:val="en-US" w:eastAsia="zh-CN"/>
-        </w:rPr>
-        <w:t>the</w:t>
-      </w:r>
-      <w:r>
-        <w:rPr>
-          <w:rFonts w:asciiTheme="majorHAnsi" w:eastAsia="SimSun" w:hAnsiTheme="majorHAnsi"/>
-          <w:lang w:val="en-US" w:eastAsia="zh-CN"/>
-        </w:rPr>
-        <w:t xml:space="preserve"> project.</w:t>
-      </w:r>
-    </w:p>
-    <w:p>
-      <w:pPr>
         <w:pStyle w:val="Heading2"/>
       </w:pPr>
-      <w:bookmarkStart w:id="2" w:name="_Toc371333220"/>
-      <w:r>
-        <w:t>Background</w:t>
+      <w:bookmarkStart w:id="2" w:name="_Toc371536423"/>
+      <w:r>
+        <w:t>Purpose of Document</w:t>
       </w:r>
       <w:bookmarkEnd w:id="2"/>
     </w:p>
@@ -6013,441 +5683,630 @@
           <w:rFonts w:asciiTheme="majorHAnsi" w:hAnsiTheme="majorHAnsi"/>
           <w:lang w:val="en-US"/>
         </w:rPr>
-        <w:t xml:space="preserve">Over one year ago, </w:t>
-      </w:r>
-      <w:r>
-        <w:rPr>
-          <w:rFonts w:asciiTheme="majorHAnsi" w:hAnsiTheme="majorHAnsi"/>
-          <w:lang w:val="en-US"/>
-        </w:rPr>
-        <w:t>Dr. Phi</w:t>
-      </w:r>
-      <w:r>
-        <w:rPr>
-          <w:rFonts w:asciiTheme="majorHAnsi" w:hAnsiTheme="majorHAnsi"/>
-          <w:lang w:val="en-US"/>
-        </w:rPr>
-        <w:t xml:space="preserve">lip </w:t>
-      </w:r>
-      <w:r>
-        <w:rPr>
-          <w:rFonts w:asciiTheme="majorHAnsi" w:hAnsiTheme="majorHAnsi"/>
-          <w:lang w:val="en-US"/>
-        </w:rPr>
-        <w:t>Michael from</w:t>
-      </w:r>
-      <w:r>
-        <w:rPr>
-          <w:rFonts w:asciiTheme="majorHAnsi" w:hAnsiTheme="majorHAnsi"/>
-          <w:lang w:val="en-US"/>
-        </w:rPr>
-        <w:t xml:space="preserve"> the Royal Victorian Eye </w:t>
-      </w:r>
-      <w:r>
-        <w:rPr>
-          <w:rFonts w:asciiTheme="majorHAnsi" w:hAnsiTheme="majorHAnsi"/>
-          <w:lang w:val="en-US"/>
-        </w:rPr>
-        <w:t>&amp;</w:t>
-      </w:r>
-      <w:r>
-        <w:rPr>
-          <w:rFonts w:asciiTheme="majorHAnsi" w:hAnsiTheme="majorHAnsi"/>
-          <w:lang w:val="en-US"/>
-        </w:rPr>
-        <w:t xml:space="preserve"> Ear </w:t>
-      </w:r>
-      <w:r>
-        <w:rPr>
-          <w:rFonts w:asciiTheme="majorHAnsi" w:hAnsiTheme="majorHAnsi"/>
-          <w:lang w:val="en-US"/>
-        </w:rPr>
-        <w:t>hospital discovered</w:t>
-      </w:r>
-      <w:r>
-        <w:rPr>
-          <w:rFonts w:asciiTheme="majorHAnsi" w:hAnsiTheme="majorHAnsi"/>
-          <w:lang w:val="en-US"/>
-        </w:rPr>
-        <w:t xml:space="preserve"> the capability of the Leap Motion Controller to track 1/100</w:t>
-      </w:r>
-      <w:r>
-        <w:rPr>
-          <w:rFonts w:asciiTheme="majorHAnsi" w:hAnsiTheme="majorHAnsi"/>
-          <w:vertAlign w:val="superscript"/>
-          <w:lang w:val="en-US"/>
-        </w:rPr>
-        <w:t>th</w:t>
-      </w:r>
-      <w:r>
-        <w:rPr>
-          <w:rFonts w:asciiTheme="majorHAnsi" w:hAnsiTheme="majorHAnsi"/>
-          <w:lang w:val="en-US"/>
-        </w:rPr>
-        <w:t xml:space="preserve"> of a millimeter changes in the location of fingers at up to 200 times a </w:t>
-      </w:r>
-      <w:r>
-        <w:rPr>
-          <w:rFonts w:asciiTheme="majorHAnsi" w:hAnsiTheme="majorHAnsi"/>
-          <w:lang w:val="en-US"/>
-        </w:rPr>
-        <w:t>second. In</w:t>
-      </w:r>
-      <w:r>
-        <w:rPr>
-          <w:rFonts w:asciiTheme="majorHAnsi" w:hAnsiTheme="majorHAnsi"/>
-          <w:lang w:val="en-US"/>
-        </w:rPr>
-        <w:t xml:space="preserve"> an attempt to advance the state of the industry, Dr. Philip Michael has brought the project to Swinburne University to make the advancement a reality.</w:t>
+        <w:t xml:space="preserve">The purpose of this document is to specify the details of the project. </w:t>
+      </w:r>
+      <w:r>
+        <w:rPr>
+          <w:rFonts w:asciiTheme="majorHAnsi" w:hAnsiTheme="majorHAnsi"/>
+          <w:lang w:val="en-US"/>
+        </w:rPr>
+        <w:t>This includes who the development team is</w:t>
+      </w:r>
+      <w:r>
+        <w:rPr>
+          <w:rFonts w:asciiTheme="majorHAnsi" w:hAnsiTheme="majorHAnsi"/>
+          <w:lang w:val="en-US"/>
+        </w:rPr>
+        <w:t>,</w:t>
+      </w:r>
+      <w:r>
+        <w:rPr>
+          <w:rFonts w:asciiTheme="majorHAnsi" w:hAnsiTheme="majorHAnsi"/>
+          <w:lang w:val="en-US"/>
+        </w:rPr>
+        <w:t xml:space="preserve"> </w:t>
+      </w:r>
+      <w:r>
+        <w:rPr>
+          <w:rFonts w:asciiTheme="majorHAnsi" w:hAnsiTheme="majorHAnsi"/>
+          <w:lang w:val="en-US"/>
+        </w:rPr>
+        <w:t>whom</w:t>
+      </w:r>
+      <w:r>
+        <w:rPr>
+          <w:rFonts w:asciiTheme="majorHAnsi" w:hAnsiTheme="majorHAnsi"/>
+          <w:lang w:val="en-US"/>
+        </w:rPr>
+        <w:t xml:space="preserve"> the key stakeholders </w:t>
+      </w:r>
+      <w:r>
+        <w:rPr>
+          <w:rFonts w:asciiTheme="majorHAnsi" w:hAnsiTheme="majorHAnsi"/>
+          <w:lang w:val="en-US"/>
+        </w:rPr>
+        <w:t>are, the</w:t>
+      </w:r>
+      <w:r>
+        <w:rPr>
+          <w:rFonts w:asciiTheme="majorHAnsi" w:hAnsiTheme="majorHAnsi"/>
+          <w:lang w:val="en-US"/>
+        </w:rPr>
+        <w:t xml:space="preserve"> objectives and boundaries of the project, the deliverables and schedule as well as the resources and risks associated with the</w:t>
+      </w:r>
+      <w:r>
+        <w:rPr>
+          <w:rFonts w:asciiTheme="majorHAnsi" w:hAnsiTheme="majorHAnsi"/>
+          <w:lang w:val="en-US"/>
+        </w:rPr>
+        <w:t xml:space="preserve"> project’s processes</w:t>
+      </w:r>
+      <w:r>
+        <w:rPr>
+          <w:rFonts w:asciiTheme="majorHAnsi" w:hAnsiTheme="majorHAnsi"/>
+          <w:lang w:val="en-US"/>
+        </w:rPr>
+        <w:t>.</w:t>
+      </w:r>
+      <w:r>
+        <w:rPr>
+          <w:rFonts w:asciiTheme="majorHAnsi" w:hAnsiTheme="majorHAnsi"/>
+          <w:lang w:val="en-US"/>
+        </w:rPr>
+        <w:t xml:space="preserve"> </w:t>
+      </w:r>
+      <w:r>
+        <w:rPr>
+          <w:rFonts w:asciiTheme="majorHAnsi" w:eastAsia="SimSun" w:hAnsiTheme="majorHAnsi"/>
+          <w:lang w:val="en-US" w:eastAsia="zh-CN"/>
+        </w:rPr>
+        <w:t>This project plan is for</w:t>
+      </w:r>
+      <w:r>
+        <w:rPr>
+          <w:rFonts w:asciiTheme="majorHAnsi" w:eastAsia="SimSun" w:hAnsiTheme="majorHAnsi"/>
+          <w:lang w:val="en-US" w:eastAsia="zh-CN"/>
+        </w:rPr>
+        <w:t xml:space="preserve"> the </w:t>
+      </w:r>
+      <w:r>
+        <w:rPr>
+          <w:rFonts w:asciiTheme="majorHAnsi" w:eastAsia="SimSun" w:hAnsiTheme="majorHAnsi"/>
+          <w:lang w:val="en-US" w:eastAsia="zh-CN"/>
+        </w:rPr>
+        <w:t>client and the development team as i</w:t>
+      </w:r>
+      <w:r>
+        <w:rPr>
+          <w:rFonts w:asciiTheme="majorHAnsi" w:eastAsia="SimSun" w:hAnsiTheme="majorHAnsi"/>
+          <w:lang w:val="en-US" w:eastAsia="zh-CN"/>
+        </w:rPr>
+        <w:t>t will only provide a clear</w:t>
+      </w:r>
+      <w:r>
+        <w:rPr>
+          <w:rFonts w:asciiTheme="majorHAnsi" w:eastAsia="SimSun" w:hAnsiTheme="majorHAnsi"/>
+          <w:lang w:val="en-US" w:eastAsia="zh-CN"/>
+        </w:rPr>
+        <w:t xml:space="preserve"> overview of the whole project as well as give</w:t>
+      </w:r>
+      <w:r>
+        <w:rPr>
+          <w:rFonts w:asciiTheme="majorHAnsi" w:eastAsia="SimSun" w:hAnsiTheme="majorHAnsi"/>
+          <w:lang w:val="en-US" w:eastAsia="zh-CN"/>
+        </w:rPr>
+        <w:t xml:space="preserve"> detailed steps</w:t>
+      </w:r>
+      <w:r>
+        <w:rPr>
+          <w:rFonts w:asciiTheme="majorHAnsi" w:eastAsia="SimSun" w:hAnsiTheme="majorHAnsi"/>
+          <w:lang w:val="en-US" w:eastAsia="zh-CN"/>
+        </w:rPr>
+        <w:t xml:space="preserve"> to completing</w:t>
+      </w:r>
+      <w:r>
+        <w:rPr>
+          <w:rFonts w:asciiTheme="majorHAnsi" w:eastAsia="SimSun" w:hAnsiTheme="majorHAnsi"/>
+          <w:lang w:val="en-US" w:eastAsia="zh-CN"/>
+        </w:rPr>
+        <w:t xml:space="preserve"> </w:t>
+      </w:r>
+      <w:r>
+        <w:rPr>
+          <w:rFonts w:asciiTheme="majorHAnsi" w:eastAsia="SimSun" w:hAnsiTheme="majorHAnsi"/>
+          <w:lang w:val="en-US" w:eastAsia="zh-CN"/>
+        </w:rPr>
+        <w:t>the</w:t>
+      </w:r>
+      <w:r>
+        <w:rPr>
+          <w:rFonts w:asciiTheme="majorHAnsi" w:eastAsia="SimSun" w:hAnsiTheme="majorHAnsi"/>
+          <w:lang w:val="en-US" w:eastAsia="zh-CN"/>
+        </w:rPr>
+        <w:t xml:space="preserve"> project.</w:t>
       </w:r>
     </w:p>
     <w:p>
       <w:pPr>
-        <w:rPr>
-          <w:rFonts w:asciiTheme="majorHAnsi" w:hAnsiTheme="majorHAnsi"/>
-          <w:lang w:val="en-US"/>
-        </w:rPr>
-      </w:pPr>
-    </w:p>
-    <w:p>
-      <w:pPr>
-        <w:jc w:val="both"/>
-        <w:rPr>
-          <w:rFonts w:asciiTheme="majorHAnsi" w:hAnsiTheme="majorHAnsi"/>
-          <w:lang w:val="en-US"/>
-        </w:rPr>
-      </w:pPr>
-      <w:r>
-        <w:rPr>
-          <w:rFonts w:asciiTheme="majorHAnsi" w:hAnsiTheme="majorHAnsi"/>
-          <w:lang w:val="en-US"/>
-        </w:rPr>
-        <w:t xml:space="preserve">In collaboration with Swinburne University, </w:t>
-      </w:r>
-      <w:r>
-        <w:rPr>
-          <w:rFonts w:asciiTheme="majorHAnsi" w:hAnsiTheme="majorHAnsi"/>
-          <w:lang w:val="en-US"/>
-        </w:rPr>
-        <w:t>Dr</w:t>
-      </w:r>
-      <w:r>
-        <w:rPr>
-          <w:rFonts w:asciiTheme="majorHAnsi" w:hAnsiTheme="majorHAnsi"/>
-          <w:lang w:val="en-US"/>
-        </w:rPr>
-        <w:t>.</w:t>
-      </w:r>
-      <w:r>
-        <w:rPr>
-          <w:rFonts w:asciiTheme="majorHAnsi" w:hAnsiTheme="majorHAnsi"/>
-          <w:lang w:val="en-US"/>
-        </w:rPr>
-        <w:t xml:space="preserve"> Philip Michael and select students, </w:t>
-      </w:r>
-      <w:r>
-        <w:rPr>
-          <w:rFonts w:asciiTheme="majorHAnsi" w:hAnsiTheme="majorHAnsi"/>
-          <w:lang w:val="en-US"/>
-        </w:rPr>
-        <w:t xml:space="preserve">the Leap Motion Controller will attempted to be used to </w:t>
-      </w:r>
-      <w:r>
-        <w:rPr>
-          <w:rFonts w:asciiTheme="majorHAnsi" w:hAnsiTheme="majorHAnsi"/>
-          <w:lang w:val="en-US"/>
-        </w:rPr>
-        <w:t>detect tremors</w:t>
-      </w:r>
-      <w:r>
-        <w:rPr>
-          <w:rFonts w:asciiTheme="majorHAnsi" w:hAnsiTheme="majorHAnsi"/>
-          <w:lang w:val="en-US"/>
-        </w:rPr>
-        <w:t xml:space="preserve"> in surgeons hands whilst outputting to a display </w:t>
-      </w:r>
-      <w:r>
-        <w:rPr>
-          <w:rFonts w:asciiTheme="majorHAnsi" w:hAnsiTheme="majorHAnsi"/>
-          <w:lang w:val="en-US"/>
-        </w:rPr>
-        <w:t>a variety of detail</w:t>
-      </w:r>
-      <w:r>
-        <w:rPr>
-          <w:rFonts w:asciiTheme="majorHAnsi" w:hAnsiTheme="majorHAnsi"/>
-          <w:lang w:val="en-US"/>
-        </w:rPr>
-        <w:t>s about</w:t>
-      </w:r>
-      <w:r>
-        <w:rPr>
-          <w:rFonts w:asciiTheme="majorHAnsi" w:hAnsiTheme="majorHAnsi"/>
-          <w:lang w:val="en-US"/>
-        </w:rPr>
-        <w:t xml:space="preserve"> select points </w:t>
-      </w:r>
-      <w:r>
-        <w:rPr>
-          <w:rFonts w:asciiTheme="majorHAnsi" w:hAnsiTheme="majorHAnsi"/>
-          <w:lang w:val="en-US"/>
-        </w:rPr>
-        <w:t>of the hand and fingers.</w:t>
-      </w:r>
-    </w:p>
-    <w:p>
-      <w:pPr>
-        <w:rPr>
-          <w:rFonts w:asciiTheme="majorHAnsi" w:hAnsiTheme="majorHAnsi"/>
-          <w:lang w:val="en-US"/>
-        </w:rPr>
-      </w:pPr>
-    </w:p>
-    <w:p>
-      <w:pPr>
-        <w:jc w:val="both"/>
-        <w:rPr>
-          <w:rFonts w:asciiTheme="majorHAnsi" w:hAnsiTheme="majorHAnsi"/>
-          <w:lang w:val="en-US"/>
-        </w:rPr>
-      </w:pPr>
-      <w:r>
-        <w:rPr>
-          <w:rFonts w:asciiTheme="majorHAnsi" w:hAnsiTheme="majorHAnsi"/>
-          <w:lang w:val="en-US"/>
-        </w:rPr>
-        <w:t>In continued analysis</w:t>
-      </w:r>
-      <w:r>
-        <w:rPr>
-          <w:rFonts w:asciiTheme="majorHAnsi" w:hAnsiTheme="majorHAnsi"/>
-          <w:lang w:val="en-US"/>
-        </w:rPr>
-        <w:t xml:space="preserve"> by Dr. Philip Michael</w:t>
-      </w:r>
-      <w:r>
-        <w:rPr>
-          <w:rFonts w:asciiTheme="majorHAnsi" w:hAnsiTheme="majorHAnsi"/>
-          <w:lang w:val="en-US"/>
-        </w:rPr>
-        <w:t xml:space="preserve"> of the Leap Motion Controller and what can be </w:t>
-      </w:r>
-      <w:r>
-        <w:rPr>
-          <w:rFonts w:asciiTheme="majorHAnsi" w:hAnsiTheme="majorHAnsi"/>
-          <w:lang w:val="en-US"/>
-        </w:rPr>
-        <w:t>achieved, the</w:t>
-      </w:r>
-      <w:r>
-        <w:rPr>
-          <w:rFonts w:asciiTheme="majorHAnsi" w:hAnsiTheme="majorHAnsi"/>
-          <w:lang w:val="en-US"/>
-        </w:rPr>
-        <w:t xml:space="preserve"> use cases </w:t>
-      </w:r>
-      <w:r>
-        <w:rPr>
-          <w:rFonts w:asciiTheme="majorHAnsi" w:hAnsiTheme="majorHAnsi"/>
-          <w:lang w:val="en-US"/>
-        </w:rPr>
-        <w:t>attributed with controller expanded from not only surgeons hand but also to patients with Parkinson’s disease.</w:t>
-      </w:r>
-      <w:r>
-        <w:rPr>
-          <w:rFonts w:asciiTheme="majorHAnsi" w:hAnsiTheme="majorHAnsi"/>
-          <w:lang w:val="en-US"/>
-        </w:rPr>
-        <w:t xml:space="preserve"> The controller and developed software in this case will </w:t>
-      </w:r>
-      <w:r>
-        <w:rPr>
-          <w:rFonts w:asciiTheme="majorHAnsi" w:hAnsiTheme="majorHAnsi"/>
-          <w:lang w:val="en-US"/>
-        </w:rPr>
-        <w:t>provide</w:t>
-      </w:r>
-      <w:r>
-        <w:rPr>
-          <w:rFonts w:asciiTheme="majorHAnsi" w:hAnsiTheme="majorHAnsi"/>
-          <w:lang w:val="en-US"/>
-        </w:rPr>
-        <w:t xml:space="preserve"> </w:t>
-      </w:r>
-      <w:r>
-        <w:rPr>
-          <w:rFonts w:asciiTheme="majorHAnsi" w:hAnsiTheme="majorHAnsi"/>
-          <w:lang w:val="en-US"/>
-        </w:rPr>
-        <w:t>Drs. as well as patients the ability to see the level of progression of the disease</w:t>
-      </w:r>
-      <w:r>
-        <w:rPr>
-          <w:rFonts w:asciiTheme="majorHAnsi" w:hAnsiTheme="majorHAnsi"/>
-          <w:lang w:val="en-US"/>
-        </w:rPr>
-        <w:t>,</w:t>
-      </w:r>
-      <w:r>
-        <w:rPr>
-          <w:rFonts w:asciiTheme="majorHAnsi" w:hAnsiTheme="majorHAnsi"/>
-          <w:lang w:val="en-US"/>
-        </w:rPr>
-        <w:t xml:space="preserve"> as well as whether or not medications to treat the disease are working.</w:t>
-      </w:r>
-    </w:p>
-    <w:p>
-      <w:pPr>
-        <w:rPr>
-          <w:rFonts w:asciiTheme="majorHAnsi" w:eastAsia="SimSun" w:hAnsiTheme="majorHAnsi"/>
-          <w:lang w:val="en-US" w:eastAsia="zh-CN"/>
-        </w:rPr>
-      </w:pPr>
-    </w:p>
-    <w:p>
-      <w:pPr>
-        <w:rPr>
-          <w:rFonts w:asciiTheme="majorHAnsi" w:eastAsia="SimSun" w:hAnsiTheme="majorHAnsi"/>
-          <w:lang w:val="en-US" w:eastAsia="zh-CN"/>
-        </w:rPr>
-      </w:pPr>
-      <w:r>
-        <w:rPr>
-          <w:rFonts w:asciiTheme="majorHAnsi" w:eastAsia="SimSun" w:hAnsiTheme="majorHAnsi"/>
-          <w:lang w:val="en-US" w:eastAsia="zh-CN"/>
-        </w:rPr>
-        <w:t>Fueling the drive for the project is the belief that the outcome can change an existing complicated and expensive process of detecting attributes of tremor into an easy</w:t>
-      </w:r>
-      <w:r>
-        <w:rPr>
-          <w:rFonts w:asciiTheme="majorHAnsi" w:eastAsia="SimSun" w:hAnsiTheme="majorHAnsi"/>
-          <w:lang w:val="en-US" w:eastAsia="zh-CN"/>
-        </w:rPr>
-        <w:t xml:space="preserve"> to use, non-</w:t>
-      </w:r>
-      <w:r>
-        <w:rPr>
-          <w:rFonts w:asciiTheme="majorHAnsi" w:eastAsia="SimSun" w:hAnsiTheme="majorHAnsi"/>
-          <w:lang w:val="en-US" w:eastAsia="zh-CN"/>
-        </w:rPr>
-        <w:t>invasive and cheap process</w:t>
-      </w:r>
-      <w:r>
-        <w:rPr>
-          <w:rFonts w:asciiTheme="majorHAnsi" w:eastAsia="SimSun" w:hAnsiTheme="majorHAnsi"/>
-          <w:lang w:val="en-US" w:eastAsia="zh-CN"/>
-        </w:rPr>
-        <w:t>.</w:t>
-      </w:r>
-    </w:p>
-    <w:p>
-      <w:pPr>
-        <w:rPr>
-          <w:rFonts w:asciiTheme="majorHAnsi" w:eastAsia="SimSun" w:hAnsiTheme="majorHAnsi"/>
-          <w:lang w:val="en-US" w:eastAsia="zh-CN"/>
-        </w:rPr>
-      </w:pPr>
-    </w:p>
-    <w:p>
-      <w:pPr>
         <w:pStyle w:val="Heading2"/>
-        <w:rPr>
-          <w:lang w:val="en-US"/>
-        </w:rPr>
-      </w:pPr>
-      <w:bookmarkStart w:id="3" w:name="_Toc371333221"/>
-      <w:r>
-        <w:rPr>
-          <w:lang w:val="en-US"/>
-        </w:rPr>
-        <w:lastRenderedPageBreak/>
-        <w:t>Key Project Personnel</w:t>
+      </w:pPr>
+      <w:bookmarkStart w:id="3" w:name="_Toc371536424"/>
+      <w:r>
+        <w:t>Background</w:t>
       </w:r>
       <w:bookmarkEnd w:id="3"/>
     </w:p>
     <w:p>
       <w:pPr>
-        <w:pStyle w:val="Heading3"/>
-        <w:rPr>
-          <w:lang w:val="en-US"/>
-        </w:rPr>
-      </w:pPr>
-      <w:bookmarkStart w:id="4" w:name="_Toc371333222"/>
-      <w:r>
-        <w:rPr>
-          <w:lang w:val="en-US"/>
-        </w:rPr>
-        <w:t>Client</w:t>
+        <w:rPr>
+          <w:rFonts w:asciiTheme="majorHAnsi" w:hAnsiTheme="majorHAnsi"/>
+        </w:rPr>
+      </w:pPr>
+    </w:p>
+    <w:p>
+      <w:pPr>
+        <w:jc w:val="both"/>
+        <w:rPr>
+          <w:rFonts w:asciiTheme="majorHAnsi" w:hAnsiTheme="majorHAnsi"/>
+          <w:lang w:val="en-US"/>
+        </w:rPr>
+      </w:pPr>
+      <w:r>
+        <w:rPr>
+          <w:rFonts w:asciiTheme="majorHAnsi" w:hAnsiTheme="majorHAnsi"/>
+          <w:lang w:val="en-US"/>
+        </w:rPr>
+        <w:t xml:space="preserve">Over one year ago, </w:t>
+      </w:r>
+      <w:r>
+        <w:rPr>
+          <w:rFonts w:asciiTheme="majorHAnsi" w:hAnsiTheme="majorHAnsi"/>
+          <w:lang w:val="en-US"/>
+        </w:rPr>
+        <w:t>Dr. Phi</w:t>
+      </w:r>
+      <w:r>
+        <w:rPr>
+          <w:rFonts w:asciiTheme="majorHAnsi" w:hAnsiTheme="majorHAnsi"/>
+          <w:lang w:val="en-US"/>
+        </w:rPr>
+        <w:t xml:space="preserve">lip </w:t>
+      </w:r>
+      <w:r>
+        <w:rPr>
+          <w:rFonts w:asciiTheme="majorHAnsi" w:hAnsiTheme="majorHAnsi"/>
+          <w:lang w:val="en-US"/>
+        </w:rPr>
+        <w:t>Michael from</w:t>
+      </w:r>
+      <w:r>
+        <w:rPr>
+          <w:rFonts w:asciiTheme="majorHAnsi" w:hAnsiTheme="majorHAnsi"/>
+          <w:lang w:val="en-US"/>
+        </w:rPr>
+        <w:t xml:space="preserve"> the Royal Victorian Eye </w:t>
+      </w:r>
+      <w:r>
+        <w:rPr>
+          <w:rFonts w:asciiTheme="majorHAnsi" w:hAnsiTheme="majorHAnsi"/>
+          <w:lang w:val="en-US"/>
+        </w:rPr>
+        <w:t>&amp;</w:t>
+      </w:r>
+      <w:r>
+        <w:rPr>
+          <w:rFonts w:asciiTheme="majorHAnsi" w:hAnsiTheme="majorHAnsi"/>
+          <w:lang w:val="en-US"/>
+        </w:rPr>
+        <w:t xml:space="preserve"> Ear </w:t>
+      </w:r>
+      <w:r>
+        <w:rPr>
+          <w:rFonts w:asciiTheme="majorHAnsi" w:hAnsiTheme="majorHAnsi"/>
+          <w:lang w:val="en-US"/>
+        </w:rPr>
+        <w:t>hospital discovered</w:t>
+      </w:r>
+      <w:r>
+        <w:rPr>
+          <w:rFonts w:asciiTheme="majorHAnsi" w:hAnsiTheme="majorHAnsi"/>
+          <w:lang w:val="en-US"/>
+        </w:rPr>
+        <w:t xml:space="preserve"> the capability of the Leap Motion Controller to track 1/100</w:t>
+      </w:r>
+      <w:r>
+        <w:rPr>
+          <w:rFonts w:asciiTheme="majorHAnsi" w:hAnsiTheme="majorHAnsi"/>
+          <w:vertAlign w:val="superscript"/>
+          <w:lang w:val="en-US"/>
+        </w:rPr>
+        <w:t>th</w:t>
+      </w:r>
+      <w:r>
+        <w:rPr>
+          <w:rFonts w:asciiTheme="majorHAnsi" w:hAnsiTheme="majorHAnsi"/>
+          <w:lang w:val="en-US"/>
+        </w:rPr>
+        <w:t xml:space="preserve"> of a millimeter changes in the location of fingers at up to 200 times a </w:t>
+      </w:r>
+      <w:r>
+        <w:rPr>
+          <w:rFonts w:asciiTheme="majorHAnsi" w:hAnsiTheme="majorHAnsi"/>
+          <w:lang w:val="en-US"/>
+        </w:rPr>
+        <w:t>second. In</w:t>
+      </w:r>
+      <w:r>
+        <w:rPr>
+          <w:rFonts w:asciiTheme="majorHAnsi" w:hAnsiTheme="majorHAnsi"/>
+          <w:lang w:val="en-US"/>
+        </w:rPr>
+        <w:t xml:space="preserve"> an attempt to advance the state of the industry, Dr. Philip Michael has brought the project to Swinburne University to make the advancement a reality.</w:t>
+      </w:r>
+    </w:p>
+    <w:p>
+      <w:pPr>
+        <w:rPr>
+          <w:rFonts w:asciiTheme="majorHAnsi" w:hAnsiTheme="majorHAnsi"/>
+          <w:lang w:val="en-US"/>
+        </w:rPr>
+      </w:pPr>
+    </w:p>
+    <w:p>
+      <w:pPr>
+        <w:jc w:val="both"/>
+        <w:rPr>
+          <w:rFonts w:asciiTheme="majorHAnsi" w:hAnsiTheme="majorHAnsi"/>
+          <w:lang w:val="en-US"/>
+        </w:rPr>
+      </w:pPr>
+      <w:r>
+        <w:rPr>
+          <w:rFonts w:asciiTheme="majorHAnsi" w:hAnsiTheme="majorHAnsi"/>
+          <w:lang w:val="en-US"/>
+        </w:rPr>
+        <w:t xml:space="preserve">In collaboration with Swinburne University, </w:t>
+      </w:r>
+      <w:r>
+        <w:rPr>
+          <w:rFonts w:asciiTheme="majorHAnsi" w:hAnsiTheme="majorHAnsi"/>
+          <w:lang w:val="en-US"/>
+        </w:rPr>
+        <w:t>Dr</w:t>
+      </w:r>
+      <w:r>
+        <w:rPr>
+          <w:rFonts w:asciiTheme="majorHAnsi" w:hAnsiTheme="majorHAnsi"/>
+          <w:lang w:val="en-US"/>
+        </w:rPr>
+        <w:t>.</w:t>
+      </w:r>
+      <w:r>
+        <w:rPr>
+          <w:rFonts w:asciiTheme="majorHAnsi" w:hAnsiTheme="majorHAnsi"/>
+          <w:lang w:val="en-US"/>
+        </w:rPr>
+        <w:t xml:space="preserve"> Philip Michael and select students, </w:t>
+      </w:r>
+      <w:r>
+        <w:rPr>
+          <w:rFonts w:asciiTheme="majorHAnsi" w:hAnsiTheme="majorHAnsi"/>
+          <w:lang w:val="en-US"/>
+        </w:rPr>
+        <w:t xml:space="preserve">the Leap Motion Controller will attempted to be used to </w:t>
+      </w:r>
+      <w:r>
+        <w:rPr>
+          <w:rFonts w:asciiTheme="majorHAnsi" w:hAnsiTheme="majorHAnsi"/>
+          <w:lang w:val="en-US"/>
+        </w:rPr>
+        <w:t>detect tremors</w:t>
+      </w:r>
+      <w:r>
+        <w:rPr>
+          <w:rFonts w:asciiTheme="majorHAnsi" w:hAnsiTheme="majorHAnsi"/>
+          <w:lang w:val="en-US"/>
+        </w:rPr>
+        <w:t xml:space="preserve"> in </w:t>
+      </w:r>
+      <w:proofErr w:type="gramStart"/>
+      <w:r>
+        <w:rPr>
+          <w:rFonts w:asciiTheme="majorHAnsi" w:hAnsiTheme="majorHAnsi"/>
+          <w:lang w:val="en-US"/>
+        </w:rPr>
+        <w:t>surgeons</w:t>
+      </w:r>
+      <w:proofErr w:type="gramEnd"/>
+      <w:r>
+        <w:rPr>
+          <w:rFonts w:asciiTheme="majorHAnsi" w:hAnsiTheme="majorHAnsi"/>
+          <w:lang w:val="en-US"/>
+        </w:rPr>
+        <w:t xml:space="preserve"> hands whilst outputting to a display </w:t>
+      </w:r>
+      <w:r>
+        <w:rPr>
+          <w:rFonts w:asciiTheme="majorHAnsi" w:hAnsiTheme="majorHAnsi"/>
+          <w:lang w:val="en-US"/>
+        </w:rPr>
+        <w:t>a variety of detail</w:t>
+      </w:r>
+      <w:r>
+        <w:rPr>
+          <w:rFonts w:asciiTheme="majorHAnsi" w:hAnsiTheme="majorHAnsi"/>
+          <w:lang w:val="en-US"/>
+        </w:rPr>
+        <w:t>s about</w:t>
+      </w:r>
+      <w:r>
+        <w:rPr>
+          <w:rFonts w:asciiTheme="majorHAnsi" w:hAnsiTheme="majorHAnsi"/>
+          <w:lang w:val="en-US"/>
+        </w:rPr>
+        <w:t xml:space="preserve"> select points </w:t>
+      </w:r>
+      <w:r>
+        <w:rPr>
+          <w:rFonts w:asciiTheme="majorHAnsi" w:hAnsiTheme="majorHAnsi"/>
+          <w:lang w:val="en-US"/>
+        </w:rPr>
+        <w:t>of the hand and fingers.</w:t>
+      </w:r>
+    </w:p>
+    <w:p>
+      <w:pPr>
+        <w:rPr>
+          <w:rFonts w:asciiTheme="majorHAnsi" w:hAnsiTheme="majorHAnsi"/>
+          <w:lang w:val="en-US"/>
+        </w:rPr>
+      </w:pPr>
+    </w:p>
+    <w:p>
+      <w:pPr>
+        <w:jc w:val="both"/>
+        <w:rPr>
+          <w:rFonts w:asciiTheme="majorHAnsi" w:hAnsiTheme="majorHAnsi"/>
+          <w:lang w:val="en-US"/>
+        </w:rPr>
+      </w:pPr>
+      <w:r>
+        <w:rPr>
+          <w:rFonts w:asciiTheme="majorHAnsi" w:hAnsiTheme="majorHAnsi"/>
+          <w:lang w:val="en-US"/>
+        </w:rPr>
+        <w:t>In continued analysis</w:t>
+      </w:r>
+      <w:r>
+        <w:rPr>
+          <w:rFonts w:asciiTheme="majorHAnsi" w:hAnsiTheme="majorHAnsi"/>
+          <w:lang w:val="en-US"/>
+        </w:rPr>
+        <w:t xml:space="preserve"> by Dr. Philip Michael</w:t>
+      </w:r>
+      <w:r>
+        <w:rPr>
+          <w:rFonts w:asciiTheme="majorHAnsi" w:hAnsiTheme="majorHAnsi"/>
+          <w:lang w:val="en-US"/>
+        </w:rPr>
+        <w:t xml:space="preserve"> of the Leap Motion Controller and what can be </w:t>
+      </w:r>
+      <w:r>
+        <w:rPr>
+          <w:rFonts w:asciiTheme="majorHAnsi" w:hAnsiTheme="majorHAnsi"/>
+          <w:lang w:val="en-US"/>
+        </w:rPr>
+        <w:t>achieved, the</w:t>
+      </w:r>
+      <w:r>
+        <w:rPr>
+          <w:rFonts w:asciiTheme="majorHAnsi" w:hAnsiTheme="majorHAnsi"/>
+          <w:lang w:val="en-US"/>
+        </w:rPr>
+        <w:t xml:space="preserve"> use cases </w:t>
+      </w:r>
+      <w:r>
+        <w:rPr>
+          <w:rFonts w:asciiTheme="majorHAnsi" w:hAnsiTheme="majorHAnsi"/>
+          <w:lang w:val="en-US"/>
+        </w:rPr>
+        <w:t>attributed with controller expanded from not only surgeons hand but also to patients with Parkinson’s disease.</w:t>
+      </w:r>
+      <w:r>
+        <w:rPr>
+          <w:rFonts w:asciiTheme="majorHAnsi" w:hAnsiTheme="majorHAnsi"/>
+          <w:lang w:val="en-US"/>
+        </w:rPr>
+        <w:t xml:space="preserve"> The controller and developed software in this case will </w:t>
+      </w:r>
+      <w:r>
+        <w:rPr>
+          <w:rFonts w:asciiTheme="majorHAnsi" w:hAnsiTheme="majorHAnsi"/>
+          <w:lang w:val="en-US"/>
+        </w:rPr>
+        <w:t>provide</w:t>
+      </w:r>
+      <w:r>
+        <w:rPr>
+          <w:rFonts w:asciiTheme="majorHAnsi" w:hAnsiTheme="majorHAnsi"/>
+          <w:lang w:val="en-US"/>
+        </w:rPr>
+        <w:t xml:space="preserve"> </w:t>
+      </w:r>
+      <w:r>
+        <w:rPr>
+          <w:rFonts w:asciiTheme="majorHAnsi" w:hAnsiTheme="majorHAnsi"/>
+          <w:lang w:val="en-US"/>
+        </w:rPr>
+        <w:t>Drs. as well as patients the ability to see the level of progression of the disease</w:t>
+      </w:r>
+      <w:r>
+        <w:rPr>
+          <w:rFonts w:asciiTheme="majorHAnsi" w:hAnsiTheme="majorHAnsi"/>
+          <w:lang w:val="en-US"/>
+        </w:rPr>
+        <w:t>,</w:t>
+      </w:r>
+      <w:r>
+        <w:rPr>
+          <w:rFonts w:asciiTheme="majorHAnsi" w:hAnsiTheme="majorHAnsi"/>
+          <w:lang w:val="en-US"/>
+        </w:rPr>
+        <w:t xml:space="preserve"> as well as whether or not medications to treat the disease are working.</w:t>
+      </w:r>
+    </w:p>
+    <w:p>
+      <w:pPr>
+        <w:rPr>
+          <w:rFonts w:asciiTheme="majorHAnsi" w:eastAsia="SimSun" w:hAnsiTheme="majorHAnsi"/>
+          <w:lang w:val="en-US" w:eastAsia="zh-CN"/>
+        </w:rPr>
+      </w:pPr>
+    </w:p>
+    <w:p>
+      <w:pPr>
+        <w:rPr>
+          <w:rFonts w:asciiTheme="majorHAnsi" w:eastAsia="SimSun" w:hAnsiTheme="majorHAnsi"/>
+          <w:lang w:val="en-US" w:eastAsia="zh-CN"/>
+        </w:rPr>
+      </w:pPr>
+      <w:r>
+        <w:rPr>
+          <w:rFonts w:asciiTheme="majorHAnsi" w:eastAsia="SimSun" w:hAnsiTheme="majorHAnsi"/>
+          <w:lang w:val="en-US" w:eastAsia="zh-CN"/>
+        </w:rPr>
+        <w:t>Fueling the drive for the project is the belief that the outcome can change an existing complicated and expensive process of detecting attributes of tremor into an easy</w:t>
+      </w:r>
+      <w:r>
+        <w:rPr>
+          <w:rFonts w:asciiTheme="majorHAnsi" w:eastAsia="SimSun" w:hAnsiTheme="majorHAnsi"/>
+          <w:lang w:val="en-US" w:eastAsia="zh-CN"/>
+        </w:rPr>
+        <w:t xml:space="preserve"> to use, non-</w:t>
+      </w:r>
+      <w:r>
+        <w:rPr>
+          <w:rFonts w:asciiTheme="majorHAnsi" w:eastAsia="SimSun" w:hAnsiTheme="majorHAnsi"/>
+          <w:lang w:val="en-US" w:eastAsia="zh-CN"/>
+        </w:rPr>
+        <w:t>invasive and cheap process</w:t>
+      </w:r>
+      <w:r>
+        <w:rPr>
+          <w:rFonts w:asciiTheme="majorHAnsi" w:eastAsia="SimSun" w:hAnsiTheme="majorHAnsi"/>
+          <w:lang w:val="en-US" w:eastAsia="zh-CN"/>
+        </w:rPr>
+        <w:t>.</w:t>
+      </w:r>
+    </w:p>
+    <w:p>
+      <w:pPr>
+        <w:rPr>
+          <w:rFonts w:asciiTheme="majorHAnsi" w:eastAsia="SimSun" w:hAnsiTheme="majorHAnsi"/>
+          <w:lang w:val="en-US" w:eastAsia="zh-CN"/>
+        </w:rPr>
+      </w:pPr>
+    </w:p>
+    <w:p>
+      <w:pPr>
+        <w:pStyle w:val="Heading2"/>
+        <w:rPr>
+          <w:lang w:val="en-US"/>
+        </w:rPr>
+      </w:pPr>
+      <w:bookmarkStart w:id="4" w:name="_Toc371536425"/>
+      <w:r>
+        <w:rPr>
+          <w:lang w:val="en-US"/>
+        </w:rPr>
+        <w:t>Key Project Personnel</w:t>
       </w:r>
       <w:bookmarkEnd w:id="4"/>
     </w:p>
     <w:p>
       <w:pPr>
-        <w:rPr>
-          <w:rFonts w:asciiTheme="majorHAnsi" w:hAnsiTheme="majorHAnsi"/>
-          <w:lang w:val="en-US"/>
-        </w:rPr>
-      </w:pPr>
+        <w:pStyle w:val="Heading3"/>
+        <w:rPr>
+          <w:lang w:val="en-US"/>
+        </w:rPr>
+      </w:pPr>
+      <w:bookmarkStart w:id="5" w:name="_Toc371536426"/>
+      <w:r>
+        <w:rPr>
+          <w:lang w:val="en-US"/>
+        </w:rPr>
+        <w:t>Client</w:t>
+      </w:r>
+      <w:bookmarkEnd w:id="5"/>
     </w:p>
     <w:p>
       <w:pPr>
-        <w:jc w:val="both"/>
-        <w:rPr>
-          <w:rFonts w:asciiTheme="majorHAnsi" w:hAnsiTheme="majorHAnsi"/>
-          <w:lang w:val="en-US"/>
-        </w:rPr>
-      </w:pPr>
-      <w:r>
-        <w:rPr>
-          <w:rFonts w:asciiTheme="majorHAnsi" w:hAnsiTheme="majorHAnsi"/>
-          <w:lang w:val="en-US"/>
-        </w:rPr>
-        <w:t>Dr. Phil</w:t>
-      </w:r>
-      <w:r>
-        <w:rPr>
-          <w:rFonts w:asciiTheme="majorHAnsi" w:hAnsiTheme="majorHAnsi"/>
-          <w:lang w:val="en-US"/>
-        </w:rPr>
-        <w:t>ip Michael</w:t>
-      </w:r>
-      <w:r>
-        <w:rPr>
-          <w:rFonts w:asciiTheme="majorHAnsi" w:hAnsiTheme="majorHAnsi"/>
-          <w:lang w:val="en-US"/>
-        </w:rPr>
-        <w:t xml:space="preserve"> of the Royal Victorian Eye &amp; Ear Hospital</w:t>
-      </w:r>
-      <w:r>
-        <w:rPr>
-          <w:rFonts w:asciiTheme="majorHAnsi" w:hAnsiTheme="majorHAnsi"/>
-          <w:lang w:val="en-US"/>
-        </w:rPr>
-        <w:t xml:space="preserve"> is the client who brought the project to Swinburne</w:t>
-      </w:r>
-      <w:r>
-        <w:rPr>
-          <w:rFonts w:asciiTheme="majorHAnsi" w:hAnsiTheme="majorHAnsi"/>
-          <w:lang w:val="en-US"/>
-        </w:rPr>
-        <w:t xml:space="preserve"> University of Technology.</w:t>
-      </w:r>
+        <w:rPr>
+          <w:rFonts w:asciiTheme="majorHAnsi" w:hAnsiTheme="majorHAnsi"/>
+          <w:lang w:val="en-US"/>
+        </w:rPr>
+      </w:pPr>
     </w:p>
     <w:p>
       <w:pPr>
+        <w:jc w:val="both"/>
+        <w:rPr>
+          <w:rFonts w:asciiTheme="majorHAnsi" w:hAnsiTheme="majorHAnsi"/>
+          <w:lang w:val="en-US"/>
+        </w:rPr>
+      </w:pPr>
+      <w:r>
+        <w:rPr>
+          <w:rFonts w:asciiTheme="majorHAnsi" w:hAnsiTheme="majorHAnsi"/>
+          <w:lang w:val="en-US"/>
+        </w:rPr>
+        <w:lastRenderedPageBreak/>
+        <w:t>Dr. Phil</w:t>
+      </w:r>
+      <w:r>
+        <w:rPr>
+          <w:rFonts w:asciiTheme="majorHAnsi" w:hAnsiTheme="majorHAnsi"/>
+          <w:lang w:val="en-US"/>
+        </w:rPr>
+        <w:t>ip Michael</w:t>
+      </w:r>
+      <w:r>
+        <w:rPr>
+          <w:rFonts w:asciiTheme="majorHAnsi" w:hAnsiTheme="majorHAnsi"/>
+          <w:lang w:val="en-US"/>
+        </w:rPr>
+        <w:t xml:space="preserve"> of the Royal Victorian Eye &amp; Ear Hospital</w:t>
+      </w:r>
+      <w:r>
+        <w:rPr>
+          <w:rFonts w:asciiTheme="majorHAnsi" w:hAnsiTheme="majorHAnsi"/>
+          <w:lang w:val="en-US"/>
+        </w:rPr>
+        <w:t xml:space="preserve"> is the client who brought the project to Swinburne</w:t>
+      </w:r>
+      <w:r>
+        <w:rPr>
+          <w:rFonts w:asciiTheme="majorHAnsi" w:hAnsiTheme="majorHAnsi"/>
+          <w:lang w:val="en-US"/>
+        </w:rPr>
+        <w:t xml:space="preserve"> University of Technology.</w:t>
+      </w:r>
+    </w:p>
+    <w:p>
+      <w:pPr>
         <w:pStyle w:val="Heading3"/>
         <w:rPr>
           <w:lang w:val="en-US"/>
         </w:rPr>
       </w:pPr>
-      <w:bookmarkStart w:id="5" w:name="_Toc371333223"/>
+      <w:bookmarkStart w:id="6" w:name="_Toc371536427"/>
       <w:r>
         <w:rPr>
           <w:lang w:val="en-US"/>
         </w:rPr>
         <w:t>Stake holders</w:t>
       </w:r>
-      <w:bookmarkEnd w:id="5"/>
+      <w:bookmarkEnd w:id="6"/>
     </w:p>
     <w:p>
       <w:pPr>
@@ -6483,24 +6342,28 @@
         </w:rPr>
         <w:t xml:space="preserve"> </w:t>
       </w:r>
+      <w:proofErr w:type="spellStart"/>
       <w:r>
         <w:rPr>
           <w:rFonts w:asciiTheme="majorHAnsi" w:hAnsiTheme="majorHAnsi"/>
         </w:rPr>
         <w:t>Ryszard</w:t>
       </w:r>
+      <w:proofErr w:type="spellEnd"/>
       <w:r>
         <w:rPr>
           <w:rFonts w:asciiTheme="majorHAnsi" w:hAnsiTheme="majorHAnsi"/>
         </w:rPr>
         <w:t xml:space="preserve"> </w:t>
       </w:r>
+      <w:proofErr w:type="spellStart"/>
       <w:r>
         <w:rPr>
           <w:rFonts w:asciiTheme="majorHAnsi" w:hAnsiTheme="majorHAnsi"/>
         </w:rPr>
         <w:t>Kowalczyk</w:t>
       </w:r>
+      <w:proofErr w:type="spellEnd"/>
     </w:p>
     <w:p>
       <w:pPr>
@@ -6518,13 +6381,27 @@
         <w:rPr>
           <w:rFonts w:asciiTheme="majorHAnsi" w:hAnsiTheme="majorHAnsi"/>
         </w:rPr>
-        <w:t>Professor R</w:t>
-      </w:r>
-      <w:r>
-        <w:rPr>
-          <w:rFonts w:asciiTheme="majorHAnsi" w:hAnsiTheme="majorHAnsi"/>
-        </w:rPr>
-        <w:t>yszard is the unit convenor for Software Team Project.</w:t>
+        <w:t xml:space="preserve">Professor </w:t>
+      </w:r>
+      <w:proofErr w:type="spellStart"/>
+      <w:r>
+        <w:rPr>
+          <w:rFonts w:asciiTheme="majorHAnsi" w:hAnsiTheme="majorHAnsi"/>
+        </w:rPr>
+        <w:t>R</w:t>
+      </w:r>
+      <w:r>
+        <w:rPr>
+          <w:rFonts w:asciiTheme="majorHAnsi" w:hAnsiTheme="majorHAnsi"/>
+        </w:rPr>
+        <w:t>yszard</w:t>
+      </w:r>
+      <w:proofErr w:type="spellEnd"/>
+      <w:r>
+        <w:rPr>
+          <w:rFonts w:asciiTheme="majorHAnsi" w:hAnsiTheme="majorHAnsi"/>
+        </w:rPr>
+        <w:t xml:space="preserve"> is the unit convenor for Software Team Project.</w:t>
       </w:r>
       <w:r>
         <w:rPr>
@@ -6536,7 +6413,21 @@
         <w:rPr>
           <w:rFonts w:asciiTheme="majorHAnsi" w:hAnsiTheme="majorHAnsi"/>
         </w:rPr>
-        <w:t>As convenor, Professor Ryszard ultimately decide</w:t>
+        <w:t xml:space="preserve">As convenor, Professor </w:t>
+      </w:r>
+      <w:proofErr w:type="spellStart"/>
+      <w:r>
+        <w:rPr>
+          <w:rFonts w:asciiTheme="majorHAnsi" w:hAnsiTheme="majorHAnsi"/>
+        </w:rPr>
+        <w:t>Ryszard</w:t>
+      </w:r>
+      <w:proofErr w:type="spellEnd"/>
+      <w:r>
+        <w:rPr>
+          <w:rFonts w:asciiTheme="majorHAnsi" w:hAnsiTheme="majorHAnsi"/>
+        </w:rPr>
+        <w:t xml:space="preserve"> ultimately decide</w:t>
       </w:r>
       <w:r>
         <w:rPr>
@@ -6554,8 +6445,16 @@
         <w:rPr>
           <w:rFonts w:asciiTheme="majorHAnsi" w:hAnsiTheme="majorHAnsi"/>
         </w:rPr>
-        <w:t xml:space="preserve"> Professor Ryszard</w:t>
-      </w:r>
+        <w:t xml:space="preserve"> Professor </w:t>
+      </w:r>
+      <w:proofErr w:type="spellStart"/>
+      <w:r>
+        <w:rPr>
+          <w:rFonts w:asciiTheme="majorHAnsi" w:hAnsiTheme="majorHAnsi"/>
+        </w:rPr>
+        <w:t>Ryszard</w:t>
+      </w:r>
+      <w:proofErr w:type="spellEnd"/>
       <w:r>
         <w:rPr>
           <w:rFonts w:asciiTheme="majorHAnsi" w:hAnsiTheme="majorHAnsi"/>
@@ -6749,8 +6648,16 @@
         <w:rPr>
           <w:rFonts w:asciiTheme="majorHAnsi" w:hAnsiTheme="majorHAnsi"/>
         </w:rPr>
-        <w:t>Mark Schier</w:t>
-      </w:r>
+        <w:t xml:space="preserve">Mark </w:t>
+      </w:r>
+      <w:proofErr w:type="spellStart"/>
+      <w:r>
+        <w:rPr>
+          <w:rFonts w:asciiTheme="majorHAnsi" w:hAnsiTheme="majorHAnsi"/>
+        </w:rPr>
+        <w:t>Schier</w:t>
+      </w:r>
+      <w:proofErr w:type="spellEnd"/>
     </w:p>
     <w:p>
       <w:pPr>
@@ -6822,8 +6729,16 @@
         <w:rPr>
           <w:rFonts w:asciiTheme="majorHAnsi" w:hAnsiTheme="majorHAnsi"/>
         </w:rPr>
-        <w:t>Daniel Corsaletti</w:t>
-      </w:r>
+        <w:t xml:space="preserve">Daniel </w:t>
+      </w:r>
+      <w:proofErr w:type="spellStart"/>
+      <w:r>
+        <w:rPr>
+          <w:rFonts w:asciiTheme="majorHAnsi" w:hAnsiTheme="majorHAnsi"/>
+        </w:rPr>
+        <w:t>Corsaletti</w:t>
+      </w:r>
+      <w:proofErr w:type="spellEnd"/>
     </w:p>
     <w:p>
       <w:pPr>
@@ -7038,11 +6953,19 @@
         </w:rPr>
         <w:t xml:space="preserve">Development Team: </w:t>
       </w:r>
-      <w:r>
-        <w:rPr>
-          <w:rFonts w:asciiTheme="majorHAnsi" w:hAnsiTheme="majorHAnsi"/>
-        </w:rPr>
-        <w:t>Shengwei Li</w:t>
+      <w:proofErr w:type="spellStart"/>
+      <w:r>
+        <w:rPr>
+          <w:rFonts w:asciiTheme="majorHAnsi" w:hAnsiTheme="majorHAnsi"/>
+        </w:rPr>
+        <w:t>Shengwei</w:t>
+      </w:r>
+      <w:proofErr w:type="spellEnd"/>
+      <w:r>
+        <w:rPr>
+          <w:rFonts w:asciiTheme="majorHAnsi" w:hAnsiTheme="majorHAnsi"/>
+        </w:rPr>
+        <w:t xml:space="preserve"> Li</w:t>
       </w:r>
     </w:p>
     <w:p>
@@ -7075,7 +6998,6 @@
         <w:rPr>
           <w:rFonts w:asciiTheme="majorHAnsi" w:hAnsiTheme="majorHAnsi"/>
         </w:rPr>
-        <w:lastRenderedPageBreak/>
         <w:t>As a student enrolled in Software Team Project, the success or failure of this project will directly affect the received mark for this unit.</w:t>
       </w:r>
     </w:p>
@@ -7153,7 +7075,21 @@
         <w:rPr>
           <w:rFonts w:asciiTheme="majorHAnsi" w:hAnsiTheme="majorHAnsi"/>
         </w:rPr>
-        <w:t>Minh Duc Nguyen</w:t>
+        <w:t xml:space="preserve">Minh </w:t>
+      </w:r>
+      <w:proofErr w:type="spellStart"/>
+      <w:r>
+        <w:rPr>
+          <w:rFonts w:asciiTheme="majorHAnsi" w:hAnsiTheme="majorHAnsi"/>
+        </w:rPr>
+        <w:t>Duc</w:t>
+      </w:r>
+      <w:proofErr w:type="spellEnd"/>
+      <w:r>
+        <w:rPr>
+          <w:rFonts w:asciiTheme="majorHAnsi" w:hAnsiTheme="majorHAnsi"/>
+        </w:rPr>
+        <w:t xml:space="preserve"> Nguyen</w:t>
       </w:r>
     </w:p>
     <w:p>
@@ -7263,7 +7199,21 @@
         <w:rPr>
           <w:rFonts w:asciiTheme="majorHAnsi" w:hAnsiTheme="majorHAnsi"/>
         </w:rPr>
-        <w:t>Tran Xuong Tran</w:t>
+        <w:t xml:space="preserve">Tran </w:t>
+      </w:r>
+      <w:proofErr w:type="spellStart"/>
+      <w:r>
+        <w:rPr>
+          <w:rFonts w:asciiTheme="majorHAnsi" w:hAnsiTheme="majorHAnsi"/>
+        </w:rPr>
+        <w:t>Xuong</w:t>
+      </w:r>
+      <w:proofErr w:type="spellEnd"/>
+      <w:r>
+        <w:rPr>
+          <w:rFonts w:asciiTheme="majorHAnsi" w:hAnsiTheme="majorHAnsi"/>
+        </w:rPr>
+        <w:t xml:space="preserve"> Tran</w:t>
       </w:r>
     </w:p>
     <w:p>
@@ -7340,14 +7290,14 @@
           <w:lang w:val="en-US"/>
         </w:rPr>
       </w:pPr>
-      <w:bookmarkStart w:id="6" w:name="_Toc371333224"/>
+      <w:bookmarkStart w:id="7" w:name="_Toc371536428"/>
       <w:r>
         <w:rPr>
           <w:lang w:val="en-US"/>
         </w:rPr>
         <w:t>Project Supervisor, Team Leader and key Project Members</w:t>
       </w:r>
-      <w:bookmarkEnd w:id="6"/>
+      <w:bookmarkEnd w:id="7"/>
     </w:p>
     <w:p>
       <w:pPr>
@@ -7534,8 +7484,16 @@
         <w:rPr>
           <w:rFonts w:asciiTheme="majorHAnsi" w:hAnsiTheme="majorHAnsi"/>
         </w:rPr>
-        <w:t>Daniel Corsaletti</w:t>
-      </w:r>
+        <w:t xml:space="preserve">Daniel </w:t>
+      </w:r>
+      <w:proofErr w:type="spellStart"/>
+      <w:r>
+        <w:rPr>
+          <w:rFonts w:asciiTheme="majorHAnsi" w:hAnsiTheme="majorHAnsi"/>
+        </w:rPr>
+        <w:t>Corsaletti</w:t>
+      </w:r>
+      <w:proofErr w:type="spellEnd"/>
     </w:p>
     <w:p>
       <w:pPr>
@@ -7728,11 +7686,19 @@
         </w:rPr>
         <w:t xml:space="preserve">Project Member: </w:t>
       </w:r>
-      <w:r>
-        <w:rPr>
-          <w:rFonts w:asciiTheme="majorHAnsi" w:hAnsiTheme="majorHAnsi"/>
-        </w:rPr>
-        <w:t>Shengwei Li</w:t>
+      <w:proofErr w:type="spellStart"/>
+      <w:r>
+        <w:rPr>
+          <w:rFonts w:asciiTheme="majorHAnsi" w:hAnsiTheme="majorHAnsi"/>
+        </w:rPr>
+        <w:t>Shengwei</w:t>
+      </w:r>
+      <w:proofErr w:type="spellEnd"/>
+      <w:r>
+        <w:rPr>
+          <w:rFonts w:asciiTheme="majorHAnsi" w:hAnsiTheme="majorHAnsi"/>
+        </w:rPr>
+        <w:t xml:space="preserve"> Li</w:t>
       </w:r>
     </w:p>
     <w:p>
@@ -7808,7 +7774,21 @@
         <w:rPr>
           <w:rFonts w:asciiTheme="majorHAnsi" w:hAnsiTheme="majorHAnsi"/>
         </w:rPr>
-        <w:t>Minh Duc Nguyen</w:t>
+        <w:t xml:space="preserve">Minh </w:t>
+      </w:r>
+      <w:proofErr w:type="spellStart"/>
+      <w:r>
+        <w:rPr>
+          <w:rFonts w:asciiTheme="majorHAnsi" w:hAnsiTheme="majorHAnsi"/>
+        </w:rPr>
+        <w:t>Duc</w:t>
+      </w:r>
+      <w:proofErr w:type="spellEnd"/>
+      <w:r>
+        <w:rPr>
+          <w:rFonts w:asciiTheme="majorHAnsi" w:hAnsiTheme="majorHAnsi"/>
+        </w:rPr>
+        <w:t xml:space="preserve"> Nguyen</w:t>
       </w:r>
     </w:p>
     <w:p>
@@ -7907,14 +7887,27 @@
           <w:rFonts w:asciiTheme="majorHAnsi" w:hAnsiTheme="majorHAnsi"/>
           <w:b/>
         </w:rPr>
-        <w:lastRenderedPageBreak/>
         <w:t xml:space="preserve">Project Member: </w:t>
       </w:r>
       <w:r>
         <w:rPr>
           <w:rFonts w:asciiTheme="majorHAnsi" w:hAnsiTheme="majorHAnsi"/>
         </w:rPr>
-        <w:t>Tran Xuong Tran</w:t>
+        <w:t xml:space="preserve">Tran </w:t>
+      </w:r>
+      <w:proofErr w:type="spellStart"/>
+      <w:r>
+        <w:rPr>
+          <w:rFonts w:asciiTheme="majorHAnsi" w:hAnsiTheme="majorHAnsi"/>
+        </w:rPr>
+        <w:t>Xuong</w:t>
+      </w:r>
+      <w:proofErr w:type="spellEnd"/>
+      <w:r>
+        <w:rPr>
+          <w:rFonts w:asciiTheme="majorHAnsi" w:hAnsiTheme="majorHAnsi"/>
+        </w:rPr>
+        <w:t xml:space="preserve"> Tran</w:t>
       </w:r>
     </w:p>
     <w:p>
@@ -7996,6 +7989,7 @@
           <w:rFonts w:asciiTheme="majorHAnsi" w:hAnsiTheme="majorHAnsi"/>
           <w:lang w:val="en-US"/>
         </w:rPr>
+        <w:lastRenderedPageBreak/>
         <w:br w:type="page"/>
       </w:r>
     </w:p>
@@ -8006,228 +8000,228 @@
           <w:lang w:val="en-US"/>
         </w:rPr>
       </w:pPr>
-      <w:bookmarkStart w:id="7" w:name="_Toc371333225"/>
+      <w:bookmarkStart w:id="8" w:name="_Toc371536429"/>
       <w:r>
         <w:rPr>
           <w:lang w:val="en-US"/>
         </w:rPr>
         <w:lastRenderedPageBreak/>
         <w:t>Terms of Reference</w:t>
-      </w:r>
-      <w:bookmarkEnd w:id="7"/>
-    </w:p>
-    <w:p>
-      <w:pPr>
-        <w:pStyle w:val="Heading2"/>
-        <w:rPr>
-          <w:lang w:val="en-US"/>
-        </w:rPr>
-      </w:pPr>
-      <w:bookmarkStart w:id="8" w:name="_Toc371333226"/>
-      <w:r>
-        <w:rPr>
-          <w:lang w:val="en-US"/>
-        </w:rPr>
-        <w:t>Goals</w:t>
       </w:r>
       <w:bookmarkEnd w:id="8"/>
     </w:p>
     <w:p>
       <w:pPr>
-        <w:rPr>
-          <w:rFonts w:asciiTheme="majorHAnsi" w:hAnsiTheme="majorHAnsi"/>
-          <w:lang w:val="en-US"/>
-        </w:rPr>
-      </w:pPr>
+        <w:pStyle w:val="Heading2"/>
+        <w:rPr>
+          <w:lang w:val="en-US"/>
+        </w:rPr>
+      </w:pPr>
+      <w:bookmarkStart w:id="9" w:name="_Toc371536430"/>
+      <w:r>
+        <w:rPr>
+          <w:lang w:val="en-US"/>
+        </w:rPr>
+        <w:t>Goals</w:t>
+      </w:r>
+      <w:bookmarkEnd w:id="9"/>
     </w:p>
     <w:p>
       <w:pPr>
-        <w:jc w:val="both"/>
-        <w:rPr>
-          <w:rFonts w:asciiTheme="majorHAnsi" w:hAnsiTheme="majorHAnsi"/>
-          <w:lang w:val="en-US"/>
-        </w:rPr>
-      </w:pPr>
-      <w:r>
-        <w:rPr>
-          <w:rFonts w:asciiTheme="majorHAnsi" w:hAnsiTheme="majorHAnsi"/>
-          <w:lang w:val="en-US"/>
-        </w:rPr>
-        <w:t>To develop software th</w:t>
-      </w:r>
-      <w:r>
-        <w:rPr>
-          <w:rFonts w:asciiTheme="majorHAnsi" w:hAnsiTheme="majorHAnsi"/>
-          <w:lang w:val="en-US"/>
-        </w:rPr>
-        <w:t>at will</w:t>
-      </w:r>
-      <w:r>
-        <w:rPr>
-          <w:rFonts w:asciiTheme="majorHAnsi" w:hAnsiTheme="majorHAnsi"/>
-          <w:lang w:val="en-US"/>
-        </w:rPr>
-        <w:t xml:space="preserve"> interface with the Leap M</w:t>
-      </w:r>
-      <w:r>
-        <w:rPr>
-          <w:rFonts w:asciiTheme="majorHAnsi" w:hAnsiTheme="majorHAnsi"/>
-          <w:lang w:val="en-US"/>
-        </w:rPr>
-        <w:t xml:space="preserve">otion controller and detect </w:t>
-      </w:r>
-      <w:r>
-        <w:rPr>
-          <w:rFonts w:asciiTheme="majorHAnsi" w:hAnsiTheme="majorHAnsi"/>
-          <w:lang w:val="en-US"/>
-        </w:rPr>
-        <w:t xml:space="preserve">attributes </w:t>
-      </w:r>
-      <w:r>
-        <w:rPr>
-          <w:rFonts w:asciiTheme="majorHAnsi" w:hAnsiTheme="majorHAnsi"/>
-          <w:lang w:val="en-US"/>
-        </w:rPr>
-        <w:t xml:space="preserve">of </w:t>
-      </w:r>
-      <w:r>
-        <w:rPr>
-          <w:rFonts w:asciiTheme="majorHAnsi" w:hAnsiTheme="majorHAnsi"/>
-          <w:lang w:val="en-US"/>
-        </w:rPr>
-        <w:t>tremor in the hand</w:t>
-      </w:r>
-      <w:r>
-        <w:rPr>
-          <w:rFonts w:asciiTheme="majorHAnsi" w:hAnsiTheme="majorHAnsi"/>
-          <w:lang w:val="en-US"/>
-        </w:rPr>
-        <w:t>.</w:t>
-      </w:r>
+        <w:rPr>
+          <w:rFonts w:asciiTheme="majorHAnsi" w:hAnsiTheme="majorHAnsi"/>
+          <w:lang w:val="en-US"/>
+        </w:rPr>
+      </w:pPr>
     </w:p>
     <w:p>
       <w:pPr>
-        <w:rPr>
-          <w:rFonts w:asciiTheme="majorHAnsi" w:hAnsiTheme="majorHAnsi"/>
-          <w:lang w:val="en-US"/>
-        </w:rPr>
-      </w:pPr>
+        <w:jc w:val="both"/>
+        <w:rPr>
+          <w:rFonts w:asciiTheme="majorHAnsi" w:hAnsiTheme="majorHAnsi"/>
+          <w:lang w:val="en-US"/>
+        </w:rPr>
+      </w:pPr>
+      <w:r>
+        <w:rPr>
+          <w:rFonts w:asciiTheme="majorHAnsi" w:hAnsiTheme="majorHAnsi"/>
+          <w:lang w:val="en-US"/>
+        </w:rPr>
+        <w:t>To develop software th</w:t>
+      </w:r>
+      <w:r>
+        <w:rPr>
+          <w:rFonts w:asciiTheme="majorHAnsi" w:hAnsiTheme="majorHAnsi"/>
+          <w:lang w:val="en-US"/>
+        </w:rPr>
+        <w:t>at will</w:t>
+      </w:r>
+      <w:r>
+        <w:rPr>
+          <w:rFonts w:asciiTheme="majorHAnsi" w:hAnsiTheme="majorHAnsi"/>
+          <w:lang w:val="en-US"/>
+        </w:rPr>
+        <w:t xml:space="preserve"> interface with the Leap M</w:t>
+      </w:r>
+      <w:r>
+        <w:rPr>
+          <w:rFonts w:asciiTheme="majorHAnsi" w:hAnsiTheme="majorHAnsi"/>
+          <w:lang w:val="en-US"/>
+        </w:rPr>
+        <w:t xml:space="preserve">otion controller and detect </w:t>
+      </w:r>
+      <w:r>
+        <w:rPr>
+          <w:rFonts w:asciiTheme="majorHAnsi" w:hAnsiTheme="majorHAnsi"/>
+          <w:lang w:val="en-US"/>
+        </w:rPr>
+        <w:t xml:space="preserve">attributes </w:t>
+      </w:r>
+      <w:r>
+        <w:rPr>
+          <w:rFonts w:asciiTheme="majorHAnsi" w:hAnsiTheme="majorHAnsi"/>
+          <w:lang w:val="en-US"/>
+        </w:rPr>
+        <w:t xml:space="preserve">of </w:t>
+      </w:r>
+      <w:r>
+        <w:rPr>
+          <w:rFonts w:asciiTheme="majorHAnsi" w:hAnsiTheme="majorHAnsi"/>
+          <w:lang w:val="en-US"/>
+        </w:rPr>
+        <w:t>tremor in the hand</w:t>
+      </w:r>
+      <w:r>
+        <w:rPr>
+          <w:rFonts w:asciiTheme="majorHAnsi" w:hAnsiTheme="majorHAnsi"/>
+          <w:lang w:val="en-US"/>
+        </w:rPr>
+        <w:t>.</w:t>
+      </w:r>
     </w:p>
     <w:p>
       <w:pPr>
-        <w:jc w:val="both"/>
-        <w:rPr>
-          <w:rFonts w:asciiTheme="majorHAnsi" w:hAnsiTheme="majorHAnsi"/>
-          <w:lang w:val="en-US"/>
-        </w:rPr>
-      </w:pPr>
-      <w:r>
-        <w:rPr>
-          <w:rFonts w:asciiTheme="majorHAnsi" w:hAnsiTheme="majorHAnsi"/>
-          <w:lang w:val="en-US"/>
-        </w:rPr>
-        <w:t>The target audience</w:t>
-      </w:r>
-      <w:r>
-        <w:rPr>
-          <w:rFonts w:asciiTheme="majorHAnsi" w:hAnsiTheme="majorHAnsi"/>
-          <w:lang w:val="en-US"/>
-        </w:rPr>
-        <w:t xml:space="preserve"> is</w:t>
-      </w:r>
-      <w:r>
-        <w:rPr>
-          <w:rFonts w:asciiTheme="majorHAnsi" w:hAnsiTheme="majorHAnsi"/>
-          <w:lang w:val="en-US"/>
-        </w:rPr>
-        <w:t xml:space="preserve"> varied.</w:t>
-      </w:r>
-      <w:r>
-        <w:rPr>
-          <w:rFonts w:asciiTheme="majorHAnsi" w:hAnsiTheme="majorHAnsi"/>
-          <w:lang w:val="en-US"/>
-        </w:rPr>
-        <w:t xml:space="preserve"> Firstly, the </w:t>
-      </w:r>
-      <w:r>
-        <w:rPr>
-          <w:rFonts w:asciiTheme="majorHAnsi" w:hAnsiTheme="majorHAnsi"/>
-          <w:lang w:val="en-US"/>
-        </w:rPr>
-        <w:t>application</w:t>
-      </w:r>
-      <w:r>
-        <w:rPr>
-          <w:rFonts w:asciiTheme="majorHAnsi" w:hAnsiTheme="majorHAnsi"/>
-          <w:lang w:val="en-US"/>
-        </w:rPr>
-        <w:t xml:space="preserve"> developed will be </w:t>
-      </w:r>
-      <w:r>
-        <w:rPr>
-          <w:rFonts w:asciiTheme="majorHAnsi" w:hAnsiTheme="majorHAnsi"/>
-          <w:lang w:val="en-US"/>
-        </w:rPr>
-        <w:t>for</w:t>
-      </w:r>
-      <w:r>
-        <w:rPr>
-          <w:rFonts w:asciiTheme="majorHAnsi" w:hAnsiTheme="majorHAnsi"/>
-          <w:lang w:val="en-US"/>
-        </w:rPr>
-        <w:t xml:space="preserve"> surgeons who want to test the level of tremor in their hand pre</w:t>
-      </w:r>
-      <w:r>
-        <w:rPr>
-          <w:rFonts w:asciiTheme="majorHAnsi" w:hAnsiTheme="majorHAnsi"/>
-          <w:lang w:val="en-US"/>
-        </w:rPr>
-        <w:t>-</w:t>
-      </w:r>
-      <w:r>
-        <w:rPr>
-          <w:rFonts w:asciiTheme="majorHAnsi" w:hAnsiTheme="majorHAnsi"/>
-          <w:lang w:val="en-US"/>
-        </w:rPr>
-        <w:t>operation. Additional</w:t>
-      </w:r>
-      <w:r>
-        <w:rPr>
-          <w:rFonts w:asciiTheme="majorHAnsi" w:hAnsiTheme="majorHAnsi"/>
-          <w:lang w:val="en-US"/>
-        </w:rPr>
-        <w:t xml:space="preserve"> goals that would hopefully be achieved are being able to use the </w:t>
-      </w:r>
-      <w:r>
-        <w:rPr>
-          <w:rFonts w:asciiTheme="majorHAnsi" w:hAnsiTheme="majorHAnsi"/>
-          <w:lang w:val="en-US"/>
-        </w:rPr>
-        <w:t>application</w:t>
-      </w:r>
-      <w:r>
-        <w:rPr>
-          <w:rFonts w:asciiTheme="majorHAnsi" w:hAnsiTheme="majorHAnsi"/>
-          <w:lang w:val="en-US"/>
-        </w:rPr>
-        <w:t xml:space="preserve"> to visualize improvement in steadiness and movement in an individual’s hands and to hopefully be useful for patients with conditions like Parkinson’s.</w:t>
-      </w:r>
+        <w:rPr>
+          <w:rFonts w:asciiTheme="majorHAnsi" w:hAnsiTheme="majorHAnsi"/>
+          <w:lang w:val="en-US"/>
+        </w:rPr>
+      </w:pPr>
     </w:p>
     <w:p>
       <w:pPr>
+        <w:jc w:val="both"/>
+        <w:rPr>
+          <w:rFonts w:asciiTheme="majorHAnsi" w:hAnsiTheme="majorHAnsi"/>
+          <w:lang w:val="en-US"/>
+        </w:rPr>
+      </w:pPr>
+      <w:r>
+        <w:rPr>
+          <w:rFonts w:asciiTheme="majorHAnsi" w:hAnsiTheme="majorHAnsi"/>
+          <w:lang w:val="en-US"/>
+        </w:rPr>
+        <w:t>The target audience</w:t>
+      </w:r>
+      <w:r>
+        <w:rPr>
+          <w:rFonts w:asciiTheme="majorHAnsi" w:hAnsiTheme="majorHAnsi"/>
+          <w:lang w:val="en-US"/>
+        </w:rPr>
+        <w:t xml:space="preserve"> is</w:t>
+      </w:r>
+      <w:r>
+        <w:rPr>
+          <w:rFonts w:asciiTheme="majorHAnsi" w:hAnsiTheme="majorHAnsi"/>
+          <w:lang w:val="en-US"/>
+        </w:rPr>
+        <w:t xml:space="preserve"> varied.</w:t>
+      </w:r>
+      <w:r>
+        <w:rPr>
+          <w:rFonts w:asciiTheme="majorHAnsi" w:hAnsiTheme="majorHAnsi"/>
+          <w:lang w:val="en-US"/>
+        </w:rPr>
+        <w:t xml:space="preserve"> Firstly, the </w:t>
+      </w:r>
+      <w:r>
+        <w:rPr>
+          <w:rFonts w:asciiTheme="majorHAnsi" w:hAnsiTheme="majorHAnsi"/>
+          <w:lang w:val="en-US"/>
+        </w:rPr>
+        <w:t>application</w:t>
+      </w:r>
+      <w:r>
+        <w:rPr>
+          <w:rFonts w:asciiTheme="majorHAnsi" w:hAnsiTheme="majorHAnsi"/>
+          <w:lang w:val="en-US"/>
+        </w:rPr>
+        <w:t xml:space="preserve"> developed will be </w:t>
+      </w:r>
+      <w:r>
+        <w:rPr>
+          <w:rFonts w:asciiTheme="majorHAnsi" w:hAnsiTheme="majorHAnsi"/>
+          <w:lang w:val="en-US"/>
+        </w:rPr>
+        <w:t>for</w:t>
+      </w:r>
+      <w:r>
+        <w:rPr>
+          <w:rFonts w:asciiTheme="majorHAnsi" w:hAnsiTheme="majorHAnsi"/>
+          <w:lang w:val="en-US"/>
+        </w:rPr>
+        <w:t xml:space="preserve"> surgeons who want to test the level of tremor in their hand pre</w:t>
+      </w:r>
+      <w:r>
+        <w:rPr>
+          <w:rFonts w:asciiTheme="majorHAnsi" w:hAnsiTheme="majorHAnsi"/>
+          <w:lang w:val="en-US"/>
+        </w:rPr>
+        <w:t>-</w:t>
+      </w:r>
+      <w:r>
+        <w:rPr>
+          <w:rFonts w:asciiTheme="majorHAnsi" w:hAnsiTheme="majorHAnsi"/>
+          <w:lang w:val="en-US"/>
+        </w:rPr>
+        <w:t>operation. Additional</w:t>
+      </w:r>
+      <w:r>
+        <w:rPr>
+          <w:rFonts w:asciiTheme="majorHAnsi" w:hAnsiTheme="majorHAnsi"/>
+          <w:lang w:val="en-US"/>
+        </w:rPr>
+        <w:t xml:space="preserve"> goals that would hopefully be achieved are being able to use the </w:t>
+      </w:r>
+      <w:r>
+        <w:rPr>
+          <w:rFonts w:asciiTheme="majorHAnsi" w:hAnsiTheme="majorHAnsi"/>
+          <w:lang w:val="en-US"/>
+        </w:rPr>
+        <w:t>application</w:t>
+      </w:r>
+      <w:r>
+        <w:rPr>
+          <w:rFonts w:asciiTheme="majorHAnsi" w:hAnsiTheme="majorHAnsi"/>
+          <w:lang w:val="en-US"/>
+        </w:rPr>
+        <w:t xml:space="preserve"> to visualize improvement in steadiness and movement in an individual’s hands and to hopefully be useful for patients with conditions like Parkinson’s.</w:t>
+      </w:r>
+    </w:p>
+    <w:p>
+      <w:pPr>
         <w:pStyle w:val="Heading2"/>
         <w:rPr>
           <w:lang w:val="en-US"/>
         </w:rPr>
       </w:pPr>
-      <w:bookmarkStart w:id="9" w:name="_Toc371333227"/>
+      <w:bookmarkStart w:id="10" w:name="_Toc371536431"/>
       <w:r>
         <w:rPr>
           <w:lang w:val="en-US"/>
         </w:rPr>
         <w:t>Objectives</w:t>
       </w:r>
-      <w:bookmarkEnd w:id="9"/>
+      <w:bookmarkEnd w:id="10"/>
     </w:p>
     <w:p>
       <w:pPr>
@@ -8339,14 +8333,14 @@
           <w:lang w:val="en-US"/>
         </w:rPr>
       </w:pPr>
-      <w:bookmarkStart w:id="10" w:name="_Toc371333228"/>
+      <w:bookmarkStart w:id="11" w:name="_Toc371536432"/>
       <w:r>
         <w:rPr>
           <w:lang w:val="en-US"/>
         </w:rPr>
         <w:t>Scope</w:t>
       </w:r>
-      <w:bookmarkEnd w:id="10"/>
+      <w:bookmarkEnd w:id="11"/>
     </w:p>
     <w:p>
       <w:pPr>
@@ -8369,7 +8363,23 @@
           <w:rFonts w:asciiTheme="majorHAnsi" w:hAnsiTheme="majorHAnsi"/>
           <w:lang w:val="en-US"/>
         </w:rPr>
-        <w:t>The project is being developed as a proof of concept, to determine whether the an application is able to correctly determine a tremor in a user’s hands by using a Leap Motion device. The application should be able to</w:t>
+        <w:t xml:space="preserve">The project is being developed as a proof of concept, to determine whether </w:t>
+      </w:r>
+      <w:proofErr w:type="gramStart"/>
+      <w:r>
+        <w:rPr>
+          <w:rFonts w:asciiTheme="majorHAnsi" w:hAnsiTheme="majorHAnsi"/>
+          <w:lang w:val="en-US"/>
+        </w:rPr>
+        <w:t>the an</w:t>
+      </w:r>
+      <w:proofErr w:type="gramEnd"/>
+      <w:r>
+        <w:rPr>
+          <w:rFonts w:asciiTheme="majorHAnsi" w:hAnsiTheme="majorHAnsi"/>
+          <w:lang w:val="en-US"/>
+        </w:rPr>
+        <w:t xml:space="preserve"> application is able to correctly determine a tremor in a user’s hands by using a Leap Motion device. The application should be able to</w:t>
       </w:r>
       <w:r>
         <w:rPr>
@@ -8624,14 +8634,14 @@
           <w:lang w:val="en-US"/>
         </w:rPr>
       </w:pPr>
-      <w:bookmarkStart w:id="11" w:name="_Toc371333229"/>
+      <w:bookmarkStart w:id="12" w:name="_Toc371536433"/>
       <w:r>
         <w:rPr>
           <w:lang w:val="en-US"/>
         </w:rPr>
         <w:t>Critical Success Factors</w:t>
       </w:r>
-      <w:bookmarkEnd w:id="11"/>
+      <w:bookmarkEnd w:id="12"/>
     </w:p>
     <w:p>
       <w:pPr>
@@ -8746,175 +8756,175 @@
           <w:lang w:val="en-US"/>
         </w:rPr>
       </w:pPr>
-      <w:bookmarkStart w:id="12" w:name="_Toc371333230"/>
+      <w:bookmarkStart w:id="13" w:name="_Toc371536434"/>
       <w:r>
         <w:rPr>
           <w:lang w:val="en-US"/>
         </w:rPr>
         <w:t>Acceptance Criteria</w:t>
-      </w:r>
-      <w:bookmarkEnd w:id="12"/>
-    </w:p>
-    <w:p>
-      <w:pPr>
-        <w:rPr>
-          <w:rFonts w:asciiTheme="majorHAnsi" w:hAnsiTheme="majorHAnsi"/>
-          <w:lang w:val="en-US"/>
-        </w:rPr>
-      </w:pPr>
-    </w:p>
-    <w:p>
-      <w:pPr>
-        <w:jc w:val="both"/>
-        <w:rPr>
-          <w:rFonts w:asciiTheme="majorHAnsi" w:hAnsiTheme="majorHAnsi"/>
-          <w:lang w:val="en-US"/>
-        </w:rPr>
-      </w:pPr>
-      <w:r>
-        <w:rPr>
-          <w:rFonts w:asciiTheme="majorHAnsi" w:hAnsiTheme="majorHAnsi"/>
-          <w:lang w:val="en-US"/>
-        </w:rPr>
-        <w:t xml:space="preserve">For the client to accept this project </w:t>
-      </w:r>
-      <w:r>
-        <w:rPr>
-          <w:rFonts w:asciiTheme="majorHAnsi" w:hAnsiTheme="majorHAnsi"/>
-          <w:lang w:val="en-US"/>
-        </w:rPr>
-        <w:t xml:space="preserve">they will have to determine whether the </w:t>
-      </w:r>
-      <w:r>
-        <w:rPr>
-          <w:rFonts w:asciiTheme="majorHAnsi" w:hAnsiTheme="majorHAnsi"/>
-          <w:lang w:val="en-US"/>
-        </w:rPr>
-        <w:t>application</w:t>
-      </w:r>
-      <w:r>
-        <w:rPr>
-          <w:rFonts w:asciiTheme="majorHAnsi" w:hAnsiTheme="majorHAnsi"/>
-          <w:lang w:val="en-US"/>
-        </w:rPr>
-        <w:t xml:space="preserve"> we have created for them is an effective and accurate way of capturing tremors in a user’s hands. If the program is not able to effectively measure these tremors, whether by error of calculation or an issue with the </w:t>
-      </w:r>
-      <w:r>
-        <w:rPr>
-          <w:rFonts w:asciiTheme="majorHAnsi" w:hAnsiTheme="majorHAnsi"/>
-          <w:lang w:val="en-US"/>
-        </w:rPr>
-        <w:t>Leap M</w:t>
-      </w:r>
-      <w:r>
-        <w:rPr>
-          <w:rFonts w:asciiTheme="majorHAnsi" w:hAnsiTheme="majorHAnsi"/>
-          <w:lang w:val="en-US"/>
-        </w:rPr>
-        <w:t xml:space="preserve">otion </w:t>
-      </w:r>
-      <w:r>
-        <w:rPr>
-          <w:rFonts w:asciiTheme="majorHAnsi" w:hAnsiTheme="majorHAnsi"/>
-          <w:lang w:val="en-US"/>
-        </w:rPr>
-        <w:t>device</w:t>
-      </w:r>
-      <w:r>
-        <w:rPr>
-          <w:rFonts w:asciiTheme="majorHAnsi" w:hAnsiTheme="majorHAnsi"/>
-          <w:lang w:val="en-US"/>
-        </w:rPr>
-        <w:t xml:space="preserve">, then </w:t>
-      </w:r>
-      <w:r>
-        <w:rPr>
-          <w:rFonts w:asciiTheme="majorHAnsi" w:hAnsiTheme="majorHAnsi"/>
-          <w:lang w:val="en-US"/>
-        </w:rPr>
-        <w:t>the conclusion our project will reach may prove that it is not possible to develop an application to correctly analyze tremors using a Leap Motion device. This does not mean the project will have failed as it is still determining whether it is possible or not.</w:t>
-      </w:r>
-      <w:r>
-        <w:rPr>
-          <w:rFonts w:asciiTheme="majorHAnsi" w:hAnsiTheme="majorHAnsi"/>
-          <w:lang w:val="en-US"/>
-        </w:rPr>
-        <w:t xml:space="preserve"> </w:t>
-      </w:r>
-    </w:p>
-    <w:p>
-      <w:pPr>
-        <w:jc w:val="both"/>
-        <w:rPr>
-          <w:rFonts w:asciiTheme="majorHAnsi" w:hAnsiTheme="majorHAnsi"/>
-          <w:lang w:val="en-US"/>
-        </w:rPr>
-      </w:pPr>
-    </w:p>
-    <w:p>
-      <w:pPr>
-        <w:jc w:val="both"/>
-        <w:rPr>
-          <w:rFonts w:asciiTheme="majorHAnsi" w:hAnsiTheme="majorHAnsi"/>
-          <w:lang w:val="en-US"/>
-        </w:rPr>
-      </w:pPr>
-      <w:r>
-        <w:rPr>
-          <w:rFonts w:asciiTheme="majorHAnsi" w:hAnsiTheme="majorHAnsi"/>
-          <w:lang w:val="en-US"/>
-        </w:rPr>
-        <w:t>If the project does effectively capture all of this data, it will still have to be easily useable by the client. The client already has methods of capturing this data, however these methods are expensive and difficult, meaning if our project can gather data easily it will be a success and can be accepted by the client.</w:t>
-      </w:r>
-    </w:p>
-    <w:p>
-      <w:pPr>
-        <w:pStyle w:val="Heading1"/>
-        <w:rPr>
-          <w:lang w:val="en-US"/>
-        </w:rPr>
-      </w:pPr>
-      <w:bookmarkStart w:id="13" w:name="_Toc371333231"/>
-      <w:r>
-        <w:rPr>
-          <w:lang w:val="en-US"/>
-        </w:rPr>
-        <w:t>Establishment</w:t>
       </w:r>
       <w:bookmarkEnd w:id="13"/>
     </w:p>
     <w:p>
       <w:pPr>
-        <w:pStyle w:val="Heading2"/>
-        <w:rPr>
-          <w:lang w:val="en-US"/>
-        </w:rPr>
-      </w:pPr>
-      <w:bookmarkStart w:id="14" w:name="_Toc371333232"/>
-      <w:r>
-        <w:rPr>
-          <w:lang w:val="en-US"/>
-        </w:rPr>
-        <w:t>Processes, Procedures and Standards</w:t>
+        <w:rPr>
+          <w:rFonts w:asciiTheme="majorHAnsi" w:hAnsiTheme="majorHAnsi"/>
+          <w:lang w:val="en-US"/>
+        </w:rPr>
+      </w:pPr>
+    </w:p>
+    <w:p>
+      <w:pPr>
+        <w:jc w:val="both"/>
+        <w:rPr>
+          <w:rFonts w:asciiTheme="majorHAnsi" w:hAnsiTheme="majorHAnsi"/>
+          <w:lang w:val="en-US"/>
+        </w:rPr>
+      </w:pPr>
+      <w:r>
+        <w:rPr>
+          <w:rFonts w:asciiTheme="majorHAnsi" w:hAnsiTheme="majorHAnsi"/>
+          <w:lang w:val="en-US"/>
+        </w:rPr>
+        <w:t xml:space="preserve">For the client to accept this project </w:t>
+      </w:r>
+      <w:r>
+        <w:rPr>
+          <w:rFonts w:asciiTheme="majorHAnsi" w:hAnsiTheme="majorHAnsi"/>
+          <w:lang w:val="en-US"/>
+        </w:rPr>
+        <w:t xml:space="preserve">they will have to determine whether the </w:t>
+      </w:r>
+      <w:r>
+        <w:rPr>
+          <w:rFonts w:asciiTheme="majorHAnsi" w:hAnsiTheme="majorHAnsi"/>
+          <w:lang w:val="en-US"/>
+        </w:rPr>
+        <w:t>application</w:t>
+      </w:r>
+      <w:r>
+        <w:rPr>
+          <w:rFonts w:asciiTheme="majorHAnsi" w:hAnsiTheme="majorHAnsi"/>
+          <w:lang w:val="en-US"/>
+        </w:rPr>
+        <w:t xml:space="preserve"> we have created for them is an effective and accurate way of capturing tremors in a user’s hands. If the program is not able to effectively measure these tremors, whether by error of calculation or an issue with the </w:t>
+      </w:r>
+      <w:r>
+        <w:rPr>
+          <w:rFonts w:asciiTheme="majorHAnsi" w:hAnsiTheme="majorHAnsi"/>
+          <w:lang w:val="en-US"/>
+        </w:rPr>
+        <w:t>Leap M</w:t>
+      </w:r>
+      <w:r>
+        <w:rPr>
+          <w:rFonts w:asciiTheme="majorHAnsi" w:hAnsiTheme="majorHAnsi"/>
+          <w:lang w:val="en-US"/>
+        </w:rPr>
+        <w:t xml:space="preserve">otion </w:t>
+      </w:r>
+      <w:r>
+        <w:rPr>
+          <w:rFonts w:asciiTheme="majorHAnsi" w:hAnsiTheme="majorHAnsi"/>
+          <w:lang w:val="en-US"/>
+        </w:rPr>
+        <w:t>device</w:t>
+      </w:r>
+      <w:r>
+        <w:rPr>
+          <w:rFonts w:asciiTheme="majorHAnsi" w:hAnsiTheme="majorHAnsi"/>
+          <w:lang w:val="en-US"/>
+        </w:rPr>
+        <w:t xml:space="preserve">, then </w:t>
+      </w:r>
+      <w:r>
+        <w:rPr>
+          <w:rFonts w:asciiTheme="majorHAnsi" w:hAnsiTheme="majorHAnsi"/>
+          <w:lang w:val="en-US"/>
+        </w:rPr>
+        <w:t>the conclusion our project will reach may prove that it is not possible to develop an application to correctly analyze tremors using a Leap Motion device. This does not mean the project will have failed as it is still determining whether it is possible or not.</w:t>
+      </w:r>
+      <w:r>
+        <w:rPr>
+          <w:rFonts w:asciiTheme="majorHAnsi" w:hAnsiTheme="majorHAnsi"/>
+          <w:lang w:val="en-US"/>
+        </w:rPr>
+        <w:t xml:space="preserve"> </w:t>
+      </w:r>
+    </w:p>
+    <w:p>
+      <w:pPr>
+        <w:jc w:val="both"/>
+        <w:rPr>
+          <w:rFonts w:asciiTheme="majorHAnsi" w:hAnsiTheme="majorHAnsi"/>
+          <w:lang w:val="en-US"/>
+        </w:rPr>
+      </w:pPr>
+    </w:p>
+    <w:p>
+      <w:pPr>
+        <w:jc w:val="both"/>
+        <w:rPr>
+          <w:rFonts w:asciiTheme="majorHAnsi" w:hAnsiTheme="majorHAnsi"/>
+          <w:lang w:val="en-US"/>
+        </w:rPr>
+      </w:pPr>
+      <w:r>
+        <w:rPr>
+          <w:rFonts w:asciiTheme="majorHAnsi" w:hAnsiTheme="majorHAnsi"/>
+          <w:lang w:val="en-US"/>
+        </w:rPr>
+        <w:t>If the project does effectively capture all of this data, it will still have to be easily useable by the client. The client already has methods of capturing this data, however these methods are expensive and difficult, meaning if our project can gather data easily it will be a success and can be accepted by the client.</w:t>
+      </w:r>
+    </w:p>
+    <w:p>
+      <w:pPr>
+        <w:pStyle w:val="Heading1"/>
+        <w:rPr>
+          <w:lang w:val="en-US"/>
+        </w:rPr>
+      </w:pPr>
+      <w:bookmarkStart w:id="14" w:name="_Toc371536435"/>
+      <w:r>
+        <w:rPr>
+          <w:lang w:val="en-US"/>
+        </w:rPr>
+        <w:t>Establishment</w:t>
       </w:r>
       <w:bookmarkEnd w:id="14"/>
     </w:p>
     <w:p>
       <w:pPr>
-        <w:rPr>
-          <w:rFonts w:asciiTheme="majorHAnsi" w:hAnsiTheme="majorHAnsi"/>
-          <w:lang w:val="en-US"/>
-        </w:rPr>
-      </w:pPr>
+        <w:pStyle w:val="Heading2"/>
+        <w:rPr>
+          <w:lang w:val="en-US"/>
+        </w:rPr>
+      </w:pPr>
+      <w:bookmarkStart w:id="15" w:name="_Toc371536436"/>
+      <w:r>
+        <w:rPr>
+          <w:lang w:val="en-US"/>
+        </w:rPr>
+        <w:t>Processes, Procedures and Standards</w:t>
+      </w:r>
+      <w:bookmarkEnd w:id="15"/>
     </w:p>
     <w:p>
       <w:pPr>
         <w:rPr>
           <w:rFonts w:asciiTheme="majorHAnsi" w:hAnsiTheme="majorHAnsi"/>
-        </w:rPr>
-      </w:pPr>
-      <w:bookmarkStart w:id="15" w:name="OLE_LINK1"/>
-      <w:bookmarkStart w:id="16" w:name="OLE_LINK2"/>
+          <w:lang w:val="en-US"/>
+        </w:rPr>
+      </w:pPr>
+    </w:p>
+    <w:p>
+      <w:pPr>
+        <w:rPr>
+          <w:rFonts w:asciiTheme="majorHAnsi" w:hAnsiTheme="majorHAnsi"/>
+        </w:rPr>
+      </w:pPr>
+      <w:bookmarkStart w:id="16" w:name="OLE_LINK1"/>
+      <w:bookmarkStart w:id="17" w:name="OLE_LINK2"/>
       <w:r>
         <w:rPr>
           <w:rFonts w:asciiTheme="majorHAnsi" w:hAnsiTheme="majorHAnsi"/>
@@ -8928,8 +8938,8 @@
         </w:rPr>
         <w:t>ISO 13407</w:t>
       </w:r>
-      <w:bookmarkEnd w:id="15"/>
       <w:bookmarkEnd w:id="16"/>
+      <w:bookmarkEnd w:id="17"/>
       <w:r>
         <w:rPr>
           <w:rFonts w:asciiTheme="majorHAnsi" w:hAnsiTheme="majorHAnsi"/>
@@ -9131,115 +9141,12 @@
           <w:lang w:val="en-US"/>
         </w:rPr>
       </w:pPr>
-      <w:bookmarkStart w:id="17" w:name="_Toc371333233"/>
+      <w:bookmarkStart w:id="18" w:name="_Toc371536437"/>
       <w:r>
         <w:rPr>
           <w:lang w:val="en-US"/>
         </w:rPr>
         <w:t>Project Environment</w:t>
-      </w:r>
-      <w:bookmarkEnd w:id="17"/>
-    </w:p>
-    <w:p>
-      <w:pPr>
-        <w:rPr>
-          <w:rFonts w:asciiTheme="majorHAnsi" w:hAnsiTheme="majorHAnsi"/>
-          <w:lang w:val="en-US"/>
-        </w:rPr>
-      </w:pPr>
-    </w:p>
-    <w:p>
-      <w:pPr>
-        <w:jc w:val="both"/>
-        <w:rPr>
-          <w:rFonts w:asciiTheme="majorHAnsi" w:hAnsiTheme="majorHAnsi"/>
-          <w:lang w:val="en-US"/>
-        </w:rPr>
-      </w:pPr>
-      <w:r>
-        <w:rPr>
-          <w:rFonts w:asciiTheme="majorHAnsi" w:hAnsiTheme="majorHAnsi"/>
-          <w:lang w:val="en-US"/>
-        </w:rPr>
-        <w:t xml:space="preserve">Each team member is equipped to develop and contribute to the project. Each member has a computer and is able to access the freely available JavaScript API for Leap Motion development and the Leap Motion devices are being rotated between each team member, allowing everyone to have an input. The software will be available to run in </w:t>
-      </w:r>
-      <w:r>
-        <w:rPr>
-          <w:rFonts w:asciiTheme="majorHAnsi" w:hAnsiTheme="majorHAnsi"/>
-          <w:lang w:val="en-US"/>
-        </w:rPr>
-        <w:t xml:space="preserve">an </w:t>
-      </w:r>
-      <w:r>
-        <w:rPr>
-          <w:rFonts w:asciiTheme="majorHAnsi" w:hAnsiTheme="majorHAnsi"/>
-          <w:lang w:val="en-US"/>
-        </w:rPr>
-        <w:t>Internet</w:t>
-      </w:r>
-      <w:r>
-        <w:rPr>
-          <w:rFonts w:asciiTheme="majorHAnsi" w:hAnsiTheme="majorHAnsi"/>
-          <w:lang w:val="en-US"/>
-        </w:rPr>
-        <w:t xml:space="preserve"> browser so</w:t>
-      </w:r>
-      <w:r>
-        <w:rPr>
-          <w:rFonts w:asciiTheme="majorHAnsi" w:hAnsiTheme="majorHAnsi"/>
-          <w:lang w:val="en-US"/>
-        </w:rPr>
-        <w:t xml:space="preserve"> as</w:t>
-      </w:r>
-      <w:r>
-        <w:rPr>
-          <w:rFonts w:asciiTheme="majorHAnsi" w:hAnsiTheme="majorHAnsi"/>
-          <w:lang w:val="en-US"/>
-        </w:rPr>
-        <w:t xml:space="preserve"> long as the Leap M</w:t>
-      </w:r>
-      <w:r>
-        <w:rPr>
-          <w:rFonts w:asciiTheme="majorHAnsi" w:hAnsiTheme="majorHAnsi"/>
-          <w:lang w:val="en-US"/>
-        </w:rPr>
-        <w:t xml:space="preserve">otion device has been installed, the developed </w:t>
-      </w:r>
-      <w:r>
-        <w:rPr>
-          <w:rFonts w:asciiTheme="majorHAnsi" w:hAnsiTheme="majorHAnsi"/>
-          <w:lang w:val="en-US"/>
-        </w:rPr>
-        <w:t>application</w:t>
-      </w:r>
-      <w:r>
-        <w:rPr>
-          <w:rFonts w:asciiTheme="majorHAnsi" w:hAnsiTheme="majorHAnsi"/>
-          <w:lang w:val="en-US"/>
-        </w:rPr>
-        <w:t xml:space="preserve"> will run</w:t>
-      </w:r>
-      <w:r>
-        <w:rPr>
-          <w:rFonts w:asciiTheme="majorHAnsi" w:hAnsiTheme="majorHAnsi"/>
-          <w:lang w:val="en-US"/>
-        </w:rPr>
-        <w:t>.</w:t>
-      </w:r>
-    </w:p>
-    <w:p>
-      <w:pPr>
-        <w:pStyle w:val="Heading2"/>
-        <w:rPr>
-          <w:lang w:val="en-US"/>
-        </w:rPr>
-      </w:pPr>
-      <w:bookmarkStart w:id="18" w:name="_Toc371333234"/>
-      <w:r>
-        <w:rPr>
-          <w:lang w:val="en-US"/>
-        </w:rPr>
-        <w:t>Project team skill development requirements</w:t>
       </w:r>
       <w:bookmarkEnd w:id="18"/>
     </w:p>
@@ -9264,54 +9171,157 @@
           <w:rFonts w:asciiTheme="majorHAnsi" w:hAnsiTheme="majorHAnsi"/>
           <w:lang w:val="en-US"/>
         </w:rPr>
-        <w:t xml:space="preserve">Team members need to familiarize themselves with JavaScript development as it is the preferred development language for the team. </w:t>
-      </w:r>
-      <w:r>
-        <w:rPr>
-          <w:rFonts w:asciiTheme="majorHAnsi" w:hAnsiTheme="majorHAnsi"/>
-          <w:lang w:val="en-US"/>
-        </w:rPr>
-        <w:t>Members of the development team</w:t>
-      </w:r>
-      <w:r>
-        <w:rPr>
-          <w:rFonts w:asciiTheme="majorHAnsi" w:hAnsiTheme="majorHAnsi"/>
-          <w:lang w:val="en-US"/>
-        </w:rPr>
-        <w:t xml:space="preserve"> will then be required to learn how to develop applications for Leap Motion using the Leap Motion API. We must also research a great deal about hand tremors to ensure we are able to identify and track them precisely.</w:t>
+        <w:t xml:space="preserve">Each team member is equipped to develop and contribute to the project. Each member has a computer and is able to access the freely available JavaScript API for Leap Motion development and the Leap Motion devices are being rotated between each team member, allowing everyone to have an input. The software will be available to run in </w:t>
+      </w:r>
+      <w:r>
+        <w:rPr>
+          <w:rFonts w:asciiTheme="majorHAnsi" w:hAnsiTheme="majorHAnsi"/>
+          <w:lang w:val="en-US"/>
+        </w:rPr>
+        <w:t xml:space="preserve">an </w:t>
+      </w:r>
+      <w:r>
+        <w:rPr>
+          <w:rFonts w:asciiTheme="majorHAnsi" w:hAnsiTheme="majorHAnsi"/>
+          <w:lang w:val="en-US"/>
+        </w:rPr>
+        <w:t>Internet</w:t>
+      </w:r>
+      <w:r>
+        <w:rPr>
+          <w:rFonts w:asciiTheme="majorHAnsi" w:hAnsiTheme="majorHAnsi"/>
+          <w:lang w:val="en-US"/>
+        </w:rPr>
+        <w:t xml:space="preserve"> browser so</w:t>
+      </w:r>
+      <w:r>
+        <w:rPr>
+          <w:rFonts w:asciiTheme="majorHAnsi" w:hAnsiTheme="majorHAnsi"/>
+          <w:lang w:val="en-US"/>
+        </w:rPr>
+        <w:t xml:space="preserve"> as</w:t>
+      </w:r>
+      <w:r>
+        <w:rPr>
+          <w:rFonts w:asciiTheme="majorHAnsi" w:hAnsiTheme="majorHAnsi"/>
+          <w:lang w:val="en-US"/>
+        </w:rPr>
+        <w:t xml:space="preserve"> long as the Leap M</w:t>
+      </w:r>
+      <w:r>
+        <w:rPr>
+          <w:rFonts w:asciiTheme="majorHAnsi" w:hAnsiTheme="majorHAnsi"/>
+          <w:lang w:val="en-US"/>
+        </w:rPr>
+        <w:t xml:space="preserve">otion device has been installed, the developed </w:t>
+      </w:r>
+      <w:r>
+        <w:rPr>
+          <w:rFonts w:asciiTheme="majorHAnsi" w:hAnsiTheme="majorHAnsi"/>
+          <w:lang w:val="en-US"/>
+        </w:rPr>
+        <w:t>application</w:t>
+      </w:r>
+      <w:r>
+        <w:rPr>
+          <w:rFonts w:asciiTheme="majorHAnsi" w:hAnsiTheme="majorHAnsi"/>
+          <w:lang w:val="en-US"/>
+        </w:rPr>
+        <w:t xml:space="preserve"> will run</w:t>
+      </w:r>
+      <w:r>
+        <w:rPr>
+          <w:rFonts w:asciiTheme="majorHAnsi" w:hAnsiTheme="majorHAnsi"/>
+          <w:lang w:val="en-US"/>
+        </w:rPr>
+        <w:t>.</w:t>
       </w:r>
     </w:p>
     <w:p>
       <w:pPr>
-        <w:pStyle w:val="Heading1"/>
-        <w:rPr>
-          <w:lang w:val="en-US"/>
-        </w:rPr>
-      </w:pPr>
-      <w:bookmarkStart w:id="19" w:name="_Toc371333235"/>
-      <w:r>
-        <w:rPr>
-          <w:lang w:val="en-US"/>
-        </w:rPr>
-        <w:t>Activities, Deliverables and Capital Resources</w:t>
+        <w:pStyle w:val="Heading2"/>
+        <w:rPr>
+          <w:lang w:val="en-US"/>
+        </w:rPr>
+      </w:pPr>
+      <w:bookmarkStart w:id="19" w:name="_Toc371536438"/>
+      <w:r>
+        <w:rPr>
+          <w:lang w:val="en-US"/>
+        </w:rPr>
+        <w:t>Project team skill development requirements</w:t>
       </w:r>
       <w:bookmarkEnd w:id="19"/>
     </w:p>
     <w:p>
       <w:pPr>
+        <w:rPr>
+          <w:rFonts w:asciiTheme="majorHAnsi" w:hAnsiTheme="majorHAnsi"/>
+          <w:lang w:val="en-US"/>
+        </w:rPr>
+      </w:pPr>
+    </w:p>
+    <w:p>
+      <w:pPr>
+        <w:jc w:val="both"/>
+        <w:rPr>
+          <w:rFonts w:asciiTheme="majorHAnsi" w:hAnsiTheme="majorHAnsi"/>
+          <w:lang w:val="en-US"/>
+        </w:rPr>
+      </w:pPr>
+      <w:r>
+        <w:rPr>
+          <w:rFonts w:asciiTheme="majorHAnsi" w:hAnsiTheme="majorHAnsi"/>
+          <w:lang w:val="en-US"/>
+        </w:rPr>
+        <w:t xml:space="preserve">Team members need to familiarize themselves with JavaScript development as it is the preferred development language for the team. </w:t>
+      </w:r>
+      <w:r>
+        <w:rPr>
+          <w:rFonts w:asciiTheme="majorHAnsi" w:hAnsiTheme="majorHAnsi"/>
+          <w:lang w:val="en-US"/>
+        </w:rPr>
+        <w:t>Members of the development team</w:t>
+      </w:r>
+      <w:r>
+        <w:rPr>
+          <w:rFonts w:asciiTheme="majorHAnsi" w:hAnsiTheme="majorHAnsi"/>
+          <w:lang w:val="en-US"/>
+        </w:rPr>
+        <w:t xml:space="preserve"> will then be required to learn how to develop applications for Leap Motion using the Leap Motion API. We must also research a great deal about hand tremors to ensure we are able to identify and track them precisely.</w:t>
+      </w:r>
+    </w:p>
+    <w:p>
+      <w:pPr>
+        <w:pStyle w:val="Heading1"/>
+        <w:rPr>
+          <w:lang w:val="en-US"/>
+        </w:rPr>
+      </w:pPr>
+      <w:bookmarkStart w:id="20" w:name="_Toc371536439"/>
+      <w:r>
+        <w:rPr>
+          <w:lang w:val="en-US"/>
+        </w:rPr>
+        <w:t>Activities, Deliverables and Capital Resources</w:t>
+      </w:r>
+      <w:bookmarkEnd w:id="20"/>
+    </w:p>
+    <w:p>
+      <w:pPr>
         <w:pStyle w:val="Heading2"/>
         <w:rPr>
           <w:lang w:val="en-US" w:eastAsia="zh-CN"/>
         </w:rPr>
       </w:pPr>
-      <w:bookmarkStart w:id="20" w:name="_Toc371333236"/>
+      <w:bookmarkStart w:id="21" w:name="_Toc371536440"/>
       <w:r>
         <w:rPr>
           <w:lang w:val="en-US"/>
         </w:rPr>
         <w:t>Deliverables</w:t>
       </w:r>
-      <w:bookmarkEnd w:id="20"/>
+      <w:bookmarkEnd w:id="21"/>
     </w:p>
     <w:p>
       <w:pPr>
@@ -9851,18 +9861,18 @@
           <w:lang w:val="en-US"/>
         </w:rPr>
       </w:pPr>
-      <w:bookmarkStart w:id="21" w:name="OLE_LINK3"/>
-      <w:bookmarkStart w:id="22" w:name="OLE_LINK4"/>
-      <w:bookmarkStart w:id="23" w:name="_Toc371333237"/>
+      <w:bookmarkStart w:id="22" w:name="OLE_LINK3"/>
+      <w:bookmarkStart w:id="23" w:name="OLE_LINK4"/>
+      <w:bookmarkStart w:id="24" w:name="_Toc371536441"/>
       <w:r>
         <w:rPr>
           <w:lang w:val="en-US"/>
         </w:rPr>
         <w:t>Activities and Tasks</w:t>
       </w:r>
-      <w:bookmarkEnd w:id="21"/>
       <w:bookmarkEnd w:id="22"/>
       <w:bookmarkEnd w:id="23"/>
+      <w:bookmarkEnd w:id="24"/>
     </w:p>
     <w:p>
       <w:pPr>
@@ -10946,14 +10956,14 @@
           <w:lang w:val="en-US"/>
         </w:rPr>
       </w:pPr>
-      <w:bookmarkStart w:id="24" w:name="_Toc371333238"/>
+      <w:bookmarkStart w:id="25" w:name="_Toc371536442"/>
       <w:r>
         <w:rPr>
           <w:lang w:val="en-US"/>
         </w:rPr>
         <w:t>Resources</w:t>
       </w:r>
-      <w:bookmarkEnd w:id="24"/>
+      <w:bookmarkEnd w:id="25"/>
     </w:p>
     <w:p>
       <w:pPr>
@@ -10962,9 +10972,9 @@
           <w:lang w:val="en-US"/>
         </w:rPr>
       </w:pPr>
-      <w:bookmarkStart w:id="25" w:name="OLE_LINK5"/>
-      <w:bookmarkStart w:id="26" w:name="OLE_LINK6"/>
-      <w:bookmarkStart w:id="27" w:name="_Toc371333239"/>
+      <w:bookmarkStart w:id="26" w:name="OLE_LINK5"/>
+      <w:bookmarkStart w:id="27" w:name="OLE_LINK6"/>
+      <w:bookmarkStart w:id="28" w:name="_Toc371536443"/>
       <w:r>
         <w:rPr>
           <w:lang w:val="en-US"/>
@@ -10977,9 +10987,9 @@
         </w:rPr>
         <w:t xml:space="preserve"> and Structure</w:t>
       </w:r>
-      <w:bookmarkEnd w:id="25"/>
       <w:bookmarkEnd w:id="26"/>
       <w:bookmarkEnd w:id="27"/>
+      <w:bookmarkEnd w:id="28"/>
     </w:p>
     <w:p>
       <w:pPr>
@@ -11191,7 +11201,7 @@
             <wp:cNvGraphicFramePr/>
             <a:graphic xmlns:a="http://schemas.openxmlformats.org/drawingml/2006/main">
               <a:graphicData uri="http://schemas.openxmlformats.org/drawingml/2006/diagram">
-                <dgm:relIds xmlns:dgm="http://schemas.openxmlformats.org/drawingml/2006/diagram" xmlns:r="http://schemas.openxmlformats.org/officeDocument/2006/relationships" r:dm="rId9" r:lo="rId10" r:qs="rId11" r:cs="rId12"/>
+                <dgm:relIds xmlns:dgm="http://schemas.openxmlformats.org/drawingml/2006/diagram" xmlns:r="http://schemas.openxmlformats.org/officeDocument/2006/relationships" r:dm="rId10" r:lo="rId11" r:qs="rId12" r:cs="rId13"/>
               </a:graphicData>
             </a:graphic>
           </wp:inline>
@@ -11205,14 +11215,14 @@
           <w:lang w:val="en-US"/>
         </w:rPr>
       </w:pPr>
-      <w:bookmarkStart w:id="28" w:name="_Toc371333240"/>
+      <w:bookmarkStart w:id="29" w:name="_Toc371536444"/>
       <w:r>
         <w:rPr>
           <w:lang w:val="en-US"/>
         </w:rPr>
         <w:t>Risks</w:t>
       </w:r>
-      <w:bookmarkEnd w:id="28"/>
+      <w:bookmarkEnd w:id="29"/>
     </w:p>
     <w:p>
       <w:pPr>
@@ -11331,16 +11341,16 @@
                 <w:lang w:val="en-US"/>
               </w:rPr>
             </w:pPr>
-            <w:bookmarkStart w:id="29" w:name="OLE_LINK9"/>
-            <w:bookmarkStart w:id="30" w:name="OLE_LINK10"/>
+            <w:bookmarkStart w:id="30" w:name="OLE_LINK9"/>
+            <w:bookmarkStart w:id="31" w:name="OLE_LINK10"/>
             <w:r>
               <w:rPr>
                 <w:lang w:val="en-US"/>
               </w:rPr>
               <w:t>Contingency</w:t>
             </w:r>
-            <w:bookmarkEnd w:id="29"/>
             <w:bookmarkEnd w:id="30"/>
+            <w:bookmarkEnd w:id="31"/>
           </w:p>
         </w:tc>
       </w:tr>
@@ -12936,14 +12946,14 @@
           <w:lang w:val="en-US"/>
         </w:rPr>
       </w:pPr>
-      <w:bookmarkStart w:id="31" w:name="_Toc371333241"/>
+      <w:bookmarkStart w:id="32" w:name="_Toc371536445"/>
       <w:r>
         <w:rPr>
           <w:lang w:val="en-US"/>
         </w:rPr>
         <w:t>Schedule</w:t>
       </w:r>
-      <w:bookmarkEnd w:id="31"/>
+      <w:bookmarkEnd w:id="32"/>
     </w:p>
     <w:p>
       <w:pPr>
@@ -12952,138 +12962,138 @@
           <w:lang w:val="en-US"/>
         </w:rPr>
       </w:pPr>
-      <w:bookmarkStart w:id="32" w:name="OLE_LINK7"/>
-      <w:bookmarkStart w:id="33" w:name="OLE_LINK8"/>
-      <w:bookmarkStart w:id="34" w:name="_Toc371333242"/>
+      <w:bookmarkStart w:id="33" w:name="OLE_LINK7"/>
+      <w:bookmarkStart w:id="34" w:name="OLE_LINK8"/>
+      <w:bookmarkStart w:id="35" w:name="_Toc371536446"/>
       <w:r>
         <w:rPr>
           <w:lang w:val="en-US"/>
         </w:rPr>
         <w:t>Delivery Phases</w:t>
       </w:r>
-      <w:bookmarkEnd w:id="32"/>
       <w:bookmarkEnd w:id="33"/>
       <w:bookmarkEnd w:id="34"/>
-    </w:p>
-    <w:p>
-      <w:pPr>
-        <w:pStyle w:val="Heading3"/>
-        <w:rPr>
-          <w:lang w:val="en-US"/>
-        </w:rPr>
-      </w:pPr>
-      <w:bookmarkStart w:id="35" w:name="_Toc371333243"/>
-      <w:r>
-        <w:rPr>
-          <w:lang w:val="en-US"/>
-        </w:rPr>
-        <w:t>Overview</w:t>
-      </w:r>
       <w:bookmarkEnd w:id="35"/>
     </w:p>
     <w:p>
       <w:pPr>
-        <w:rPr>
-          <w:rFonts w:asciiTheme="majorHAnsi" w:hAnsiTheme="majorHAnsi"/>
-          <w:lang w:val="en-US"/>
-        </w:rPr>
-      </w:pPr>
+        <w:pStyle w:val="Heading3"/>
+        <w:rPr>
+          <w:lang w:val="en-US"/>
+        </w:rPr>
+      </w:pPr>
+      <w:bookmarkStart w:id="36" w:name="_Toc371536447"/>
+      <w:r>
+        <w:rPr>
+          <w:lang w:val="en-US"/>
+        </w:rPr>
+        <w:t>Overview</w:t>
+      </w:r>
+      <w:bookmarkEnd w:id="36"/>
     </w:p>
     <w:p>
       <w:pPr>
-        <w:jc w:val="both"/>
-        <w:rPr>
-          <w:rFonts w:asciiTheme="majorHAnsi" w:hAnsiTheme="majorHAnsi"/>
-          <w:lang w:val="en-US"/>
-        </w:rPr>
-      </w:pPr>
-      <w:r>
-        <w:rPr>
-          <w:rFonts w:asciiTheme="majorHAnsi" w:hAnsiTheme="majorHAnsi"/>
-          <w:lang w:val="en-US"/>
-        </w:rPr>
-        <w:t>Project w</w:t>
-      </w:r>
-      <w:r>
-        <w:rPr>
-          <w:rFonts w:asciiTheme="majorHAnsi" w:hAnsiTheme="majorHAnsi"/>
-          <w:lang w:val="en-US"/>
-        </w:rPr>
-        <w:t>ill be</w:t>
-      </w:r>
-      <w:r>
-        <w:rPr>
-          <w:rFonts w:asciiTheme="majorHAnsi" w:hAnsiTheme="majorHAnsi"/>
-          <w:lang w:val="en-US"/>
-        </w:rPr>
-        <w:t xml:space="preserve"> completed within a timeframe of 1</w:t>
-      </w:r>
-      <w:r>
-        <w:rPr>
-          <w:rFonts w:asciiTheme="majorHAnsi" w:hAnsiTheme="majorHAnsi"/>
-          <w:lang w:val="en-US"/>
-        </w:rPr>
-        <w:t>2</w:t>
-      </w:r>
-      <w:r>
-        <w:rPr>
-          <w:rFonts w:asciiTheme="majorHAnsi" w:hAnsiTheme="majorHAnsi"/>
-          <w:lang w:val="en-US"/>
-        </w:rPr>
-        <w:t xml:space="preserve"> weeks starting from 12</w:t>
-      </w:r>
-      <w:r>
-        <w:rPr>
-          <w:rFonts w:asciiTheme="majorHAnsi" w:hAnsiTheme="majorHAnsi"/>
-          <w:vertAlign w:val="superscript"/>
-          <w:lang w:val="en-US"/>
-        </w:rPr>
-        <w:t>th</w:t>
-      </w:r>
-      <w:r>
-        <w:rPr>
-          <w:rFonts w:asciiTheme="majorHAnsi" w:hAnsiTheme="majorHAnsi"/>
-          <w:lang w:val="en-US"/>
-        </w:rPr>
-        <w:t xml:space="preserve"> August 2013 to </w:t>
-      </w:r>
-      <w:r>
-        <w:rPr>
-          <w:rFonts w:asciiTheme="majorHAnsi" w:hAnsiTheme="majorHAnsi"/>
-          <w:lang w:val="en-US"/>
-        </w:rPr>
-        <w:t>8th</w:t>
-      </w:r>
-      <w:r>
-        <w:rPr>
-          <w:rFonts w:asciiTheme="majorHAnsi" w:hAnsiTheme="majorHAnsi"/>
-          <w:lang w:val="en-US"/>
-        </w:rPr>
-        <w:t xml:space="preserve"> November 2013.</w:t>
-      </w:r>
-      <w:r>
-        <w:rPr>
-          <w:rFonts w:asciiTheme="majorHAnsi" w:hAnsiTheme="majorHAnsi"/>
-          <w:lang w:val="en-US"/>
-        </w:rPr>
-        <w:t xml:space="preserve"> There was 6 phase in total at each stage of deliverable</w:t>
-      </w:r>
+        <w:rPr>
+          <w:rFonts w:asciiTheme="majorHAnsi" w:hAnsiTheme="majorHAnsi"/>
+          <w:lang w:val="en-US"/>
+        </w:rPr>
+      </w:pPr>
     </w:p>
     <w:p>
       <w:pPr>
+        <w:jc w:val="both"/>
+        <w:rPr>
+          <w:rFonts w:asciiTheme="majorHAnsi" w:hAnsiTheme="majorHAnsi"/>
+          <w:lang w:val="en-US"/>
+        </w:rPr>
+      </w:pPr>
+      <w:r>
+        <w:rPr>
+          <w:rFonts w:asciiTheme="majorHAnsi" w:hAnsiTheme="majorHAnsi"/>
+          <w:lang w:val="en-US"/>
+        </w:rPr>
+        <w:t>Project w</w:t>
+      </w:r>
+      <w:r>
+        <w:rPr>
+          <w:rFonts w:asciiTheme="majorHAnsi" w:hAnsiTheme="majorHAnsi"/>
+          <w:lang w:val="en-US"/>
+        </w:rPr>
+        <w:t>ill be</w:t>
+      </w:r>
+      <w:r>
+        <w:rPr>
+          <w:rFonts w:asciiTheme="majorHAnsi" w:hAnsiTheme="majorHAnsi"/>
+          <w:lang w:val="en-US"/>
+        </w:rPr>
+        <w:t xml:space="preserve"> completed within a timeframe of 1</w:t>
+      </w:r>
+      <w:r>
+        <w:rPr>
+          <w:rFonts w:asciiTheme="majorHAnsi" w:hAnsiTheme="majorHAnsi"/>
+          <w:lang w:val="en-US"/>
+        </w:rPr>
+        <w:t>2</w:t>
+      </w:r>
+      <w:r>
+        <w:rPr>
+          <w:rFonts w:asciiTheme="majorHAnsi" w:hAnsiTheme="majorHAnsi"/>
+          <w:lang w:val="en-US"/>
+        </w:rPr>
+        <w:t xml:space="preserve"> weeks starting from 12</w:t>
+      </w:r>
+      <w:r>
+        <w:rPr>
+          <w:rFonts w:asciiTheme="majorHAnsi" w:hAnsiTheme="majorHAnsi"/>
+          <w:vertAlign w:val="superscript"/>
+          <w:lang w:val="en-US"/>
+        </w:rPr>
+        <w:t>th</w:t>
+      </w:r>
+      <w:r>
+        <w:rPr>
+          <w:rFonts w:asciiTheme="majorHAnsi" w:hAnsiTheme="majorHAnsi"/>
+          <w:lang w:val="en-US"/>
+        </w:rPr>
+        <w:t xml:space="preserve"> August 2013 to </w:t>
+      </w:r>
+      <w:r>
+        <w:rPr>
+          <w:rFonts w:asciiTheme="majorHAnsi" w:hAnsiTheme="majorHAnsi"/>
+          <w:lang w:val="en-US"/>
+        </w:rPr>
+        <w:t>8th</w:t>
+      </w:r>
+      <w:r>
+        <w:rPr>
+          <w:rFonts w:asciiTheme="majorHAnsi" w:hAnsiTheme="majorHAnsi"/>
+          <w:lang w:val="en-US"/>
+        </w:rPr>
+        <w:t xml:space="preserve"> November 2013.</w:t>
+      </w:r>
+      <w:r>
+        <w:rPr>
+          <w:rFonts w:asciiTheme="majorHAnsi" w:hAnsiTheme="majorHAnsi"/>
+          <w:lang w:val="en-US"/>
+        </w:rPr>
+        <w:t xml:space="preserve"> There was 6 phase in total at each stage of deliverable</w:t>
+      </w:r>
+    </w:p>
+    <w:p>
+      <w:pPr>
         <w:pStyle w:val="Heading3"/>
         <w:rPr>
           <w:lang w:val="en-US"/>
         </w:rPr>
       </w:pPr>
-      <w:bookmarkStart w:id="36" w:name="_Toc371333244"/>
+      <w:bookmarkStart w:id="37" w:name="_Toc371536448"/>
       <w:r>
         <w:rPr>
           <w:lang w:val="en-US"/>
         </w:rPr>
         <w:t>Delivery Phase 1: Unit project</w:t>
       </w:r>
-      <w:bookmarkEnd w:id="36"/>
+      <w:bookmarkEnd w:id="37"/>
     </w:p>
     <w:p>
       <w:pPr>
@@ -13190,7 +13200,23 @@
           <w:rFonts w:asciiTheme="majorHAnsi" w:hAnsiTheme="majorHAnsi"/>
           <w:lang w:val="en-US"/>
         </w:rPr>
-        <w:t>Research about device API (LeapJS)</w:t>
+        <w:t>Research about device API (</w:t>
+      </w:r>
+      <w:proofErr w:type="spellStart"/>
+      <w:r>
+        <w:rPr>
+          <w:rFonts w:asciiTheme="majorHAnsi" w:hAnsiTheme="majorHAnsi"/>
+          <w:lang w:val="en-US"/>
+        </w:rPr>
+        <w:t>LeapJS</w:t>
+      </w:r>
+      <w:proofErr w:type="spellEnd"/>
+      <w:r>
+        <w:rPr>
+          <w:rFonts w:asciiTheme="majorHAnsi" w:hAnsiTheme="majorHAnsi"/>
+          <w:lang w:val="en-US"/>
+        </w:rPr>
+        <w:t>)</w:t>
       </w:r>
     </w:p>
     <w:p>
@@ -13254,7 +13280,7 @@
           <w:lang w:val="en-US"/>
         </w:rPr>
       </w:pPr>
-      <w:bookmarkStart w:id="37" w:name="_Toc371333245"/>
+      <w:bookmarkStart w:id="38" w:name="_Toc371536449"/>
       <w:r>
         <w:rPr>
           <w:lang w:val="en-US"/>
@@ -13279,7 +13305,7 @@
         </w:rPr>
         <w:t>Planning and evaluation</w:t>
       </w:r>
-      <w:bookmarkEnd w:id="37"/>
+      <w:bookmarkEnd w:id="38"/>
     </w:p>
     <w:p>
       <w:pPr>
@@ -13346,7 +13372,23 @@
           <w:rFonts w:asciiTheme="majorHAnsi" w:hAnsiTheme="majorHAnsi"/>
           <w:lang w:val="en-US"/>
         </w:rPr>
-        <w:t>Integrate LeapJS API into interface</w:t>
+        <w:t xml:space="preserve">Integrate </w:t>
+      </w:r>
+      <w:proofErr w:type="spellStart"/>
+      <w:r>
+        <w:rPr>
+          <w:rFonts w:asciiTheme="majorHAnsi" w:hAnsiTheme="majorHAnsi"/>
+          <w:lang w:val="en-US"/>
+        </w:rPr>
+        <w:t>LeapJS</w:t>
+      </w:r>
+      <w:proofErr w:type="spellEnd"/>
+      <w:r>
+        <w:rPr>
+          <w:rFonts w:asciiTheme="majorHAnsi" w:hAnsiTheme="majorHAnsi"/>
+          <w:lang w:val="en-US"/>
+        </w:rPr>
+        <w:t xml:space="preserve"> API into interface</w:t>
       </w:r>
     </w:p>
     <w:p>
@@ -13376,7 +13418,7 @@
           <w:lang w:val="en-US"/>
         </w:rPr>
       </w:pPr>
-      <w:bookmarkStart w:id="38" w:name="_Toc371333246"/>
+      <w:bookmarkStart w:id="39" w:name="_Toc371536450"/>
       <w:r>
         <w:rPr>
           <w:lang w:val="en-US"/>
@@ -13395,7 +13437,7 @@
         </w:rPr>
         <w:t>evelopment</w:t>
       </w:r>
-      <w:bookmarkEnd w:id="38"/>
+      <w:bookmarkEnd w:id="39"/>
     </w:p>
     <w:p>
       <w:pPr>
@@ -13492,7 +13534,7 @@
           <w:lang w:val="en-US"/>
         </w:rPr>
       </w:pPr>
-      <w:bookmarkStart w:id="39" w:name="_Toc371333247"/>
+      <w:bookmarkStart w:id="40" w:name="_Toc371536451"/>
       <w:r>
         <w:rPr>
           <w:lang w:val="en-US"/>
@@ -13511,7 +13553,7 @@
         </w:rPr>
         <w:t>esting</w:t>
       </w:r>
-      <w:bookmarkEnd w:id="39"/>
+      <w:bookmarkEnd w:id="40"/>
     </w:p>
     <w:p>
       <w:pPr>
@@ -13669,7 +13711,7 @@
           <w:lang w:val="en-US"/>
         </w:rPr>
       </w:pPr>
-      <w:bookmarkStart w:id="40" w:name="_Toc371333248"/>
+      <w:bookmarkStart w:id="41" w:name="_Toc371536452"/>
       <w:r>
         <w:rPr>
           <w:lang w:val="en-US"/>
@@ -13688,7 +13730,7 @@
         </w:rPr>
         <w:t>Fixing bug and documentation</w:t>
       </w:r>
-      <w:bookmarkEnd w:id="40"/>
+      <w:bookmarkEnd w:id="41"/>
     </w:p>
     <w:p>
       <w:pPr>
@@ -13772,14 +13814,14 @@
           <w:lang w:val="en-US"/>
         </w:rPr>
       </w:pPr>
-      <w:bookmarkStart w:id="41" w:name="_Toc371333249"/>
+      <w:bookmarkStart w:id="42" w:name="_Toc371536453"/>
       <w:r>
         <w:rPr>
           <w:lang w:val="en-US"/>
         </w:rPr>
         <w:t>Delivery Phase 6: Release</w:t>
       </w:r>
-      <w:bookmarkEnd w:id="41"/>
+      <w:bookmarkEnd w:id="42"/>
     </w:p>
     <w:p>
       <w:pPr>
@@ -13856,14 +13898,14 @@
           <w:lang w:val="en-US"/>
         </w:rPr>
       </w:pPr>
-      <w:bookmarkStart w:id="42" w:name="_Toc371333250"/>
+      <w:bookmarkStart w:id="43" w:name="_Toc371536454"/>
       <w:r>
         <w:rPr>
           <w:lang w:val="en-US"/>
         </w:rPr>
         <w:t>External Dependencies</w:t>
       </w:r>
-      <w:bookmarkEnd w:id="42"/>
+      <w:bookmarkEnd w:id="43"/>
     </w:p>
     <w:p>
       <w:pPr>
@@ -13920,14 +13962,14 @@
           <w:lang w:val="en-US"/>
         </w:rPr>
       </w:pPr>
-      <w:bookmarkStart w:id="43" w:name="_Toc371333251"/>
+      <w:bookmarkStart w:id="44" w:name="_Toc371536455"/>
       <w:r>
         <w:rPr>
           <w:lang w:val="en-US"/>
         </w:rPr>
         <w:t>Assumptions</w:t>
       </w:r>
-      <w:bookmarkEnd w:id="43"/>
+      <w:bookmarkEnd w:id="44"/>
     </w:p>
     <w:p>
       <w:pPr>
@@ -14099,7 +14141,7 @@
           <w:lang w:val="en-US"/>
         </w:rPr>
       </w:pPr>
-      <w:bookmarkStart w:id="44" w:name="_Toc371333252"/>
+      <w:bookmarkStart w:id="45" w:name="_Toc371536456"/>
       <w:r>
         <w:rPr>
           <w:lang w:val="en-US"/>
@@ -14107,7 +14149,7 @@
         <w:lastRenderedPageBreak/>
         <w:t>Project Time Line</w:t>
       </w:r>
-      <w:bookmarkEnd w:id="44"/>
+      <w:bookmarkEnd w:id="45"/>
     </w:p>
     <w:p>
       <w:pPr>
@@ -14757,7 +14799,29 @@
                       <w:szCs w:val="20"/>
                       <w:lang w:eastAsia="en-AU"/>
                     </w:rPr>
-                    <w:t xml:space="preserve">   Analyze project requirement</w:t>
+                    <w:t xml:space="preserve">   </w:t>
+                  </w:r>
+                  <w:proofErr w:type="spellStart"/>
+                  <w:r>
+                    <w:rPr>
+                      <w:rFonts w:asciiTheme="majorHAnsi" w:eastAsia="Times New Roman" w:hAnsiTheme="majorHAnsi" w:cs="Times New Roman"/>
+                      <w:color w:val="000000"/>
+                      <w:sz w:val="20"/>
+                      <w:szCs w:val="20"/>
+                      <w:lang w:eastAsia="en-AU"/>
+                    </w:rPr>
+                    <w:t>Analyze</w:t>
+                  </w:r>
+                  <w:proofErr w:type="spellEnd"/>
+                  <w:r>
+                    <w:rPr>
+                      <w:rFonts w:asciiTheme="majorHAnsi" w:eastAsia="Times New Roman" w:hAnsiTheme="majorHAnsi" w:cs="Times New Roman"/>
+                      <w:color w:val="000000"/>
+                      <w:sz w:val="20"/>
+                      <w:szCs w:val="20"/>
+                      <w:lang w:eastAsia="en-AU"/>
+                    </w:rPr>
+                    <w:t xml:space="preserve"> project requirement</w:t>
                   </w:r>
                 </w:p>
               </w:tc>
@@ -15033,7 +15097,29 @@
                       <w:szCs w:val="20"/>
                       <w:lang w:eastAsia="en-AU"/>
                     </w:rPr>
-                    <w:t xml:space="preserve">   Research about device API (LeapJS)</w:t>
+                    <w:t xml:space="preserve">   Research about device API (</w:t>
+                  </w:r>
+                  <w:proofErr w:type="spellStart"/>
+                  <w:r>
+                    <w:rPr>
+                      <w:rFonts w:asciiTheme="majorHAnsi" w:eastAsia="Times New Roman" w:hAnsiTheme="majorHAnsi" w:cs="Times New Roman"/>
+                      <w:color w:val="000000"/>
+                      <w:sz w:val="20"/>
+                      <w:szCs w:val="20"/>
+                      <w:lang w:eastAsia="en-AU"/>
+                    </w:rPr>
+                    <w:t>LeapJS</w:t>
+                  </w:r>
+                  <w:proofErr w:type="spellEnd"/>
+                  <w:r>
+                    <w:rPr>
+                      <w:rFonts w:asciiTheme="majorHAnsi" w:eastAsia="Times New Roman" w:hAnsiTheme="majorHAnsi" w:cs="Times New Roman"/>
+                      <w:color w:val="000000"/>
+                      <w:sz w:val="20"/>
+                      <w:szCs w:val="20"/>
+                      <w:lang w:eastAsia="en-AU"/>
+                    </w:rPr>
+                    <w:t>)</w:t>
                   </w:r>
                 </w:p>
               </w:tc>
@@ -15593,7 +15679,29 @@
                       <w:szCs w:val="20"/>
                       <w:lang w:eastAsia="en-AU"/>
                     </w:rPr>
-                    <w:t xml:space="preserve">   Analyze user requirements</w:t>
+                    <w:t xml:space="preserve">   </w:t>
+                  </w:r>
+                  <w:proofErr w:type="spellStart"/>
+                  <w:r>
+                    <w:rPr>
+                      <w:rFonts w:asciiTheme="majorHAnsi" w:eastAsia="Times New Roman" w:hAnsiTheme="majorHAnsi" w:cs="Times New Roman"/>
+                      <w:color w:val="000000"/>
+                      <w:sz w:val="20"/>
+                      <w:szCs w:val="20"/>
+                      <w:lang w:eastAsia="en-AU"/>
+                    </w:rPr>
+                    <w:t>Analyze</w:t>
+                  </w:r>
+                  <w:proofErr w:type="spellEnd"/>
+                  <w:r>
+                    <w:rPr>
+                      <w:rFonts w:asciiTheme="majorHAnsi" w:eastAsia="Times New Roman" w:hAnsiTheme="majorHAnsi" w:cs="Times New Roman"/>
+                      <w:color w:val="000000"/>
+                      <w:sz w:val="20"/>
+                      <w:szCs w:val="20"/>
+                      <w:lang w:eastAsia="en-AU"/>
+                    </w:rPr>
+                    <w:t xml:space="preserve"> user requirements</w:t>
                   </w:r>
                 </w:p>
               </w:tc>
@@ -15869,7 +15977,29 @@
                       <w:szCs w:val="20"/>
                       <w:lang w:eastAsia="en-AU"/>
                     </w:rPr>
-                    <w:t xml:space="preserve">   Integrate LeapJS API into interface</w:t>
+                    <w:t xml:space="preserve">   Integrate </w:t>
+                  </w:r>
+                  <w:proofErr w:type="spellStart"/>
+                  <w:r>
+                    <w:rPr>
+                      <w:rFonts w:asciiTheme="majorHAnsi" w:eastAsia="Times New Roman" w:hAnsiTheme="majorHAnsi" w:cs="Times New Roman"/>
+                      <w:color w:val="000000"/>
+                      <w:sz w:val="20"/>
+                      <w:szCs w:val="20"/>
+                      <w:lang w:eastAsia="en-AU"/>
+                    </w:rPr>
+                    <w:t>LeapJS</w:t>
+                  </w:r>
+                  <w:proofErr w:type="spellEnd"/>
+                  <w:r>
+                    <w:rPr>
+                      <w:rFonts w:asciiTheme="majorHAnsi" w:eastAsia="Times New Roman" w:hAnsiTheme="majorHAnsi" w:cs="Times New Roman"/>
+                      <w:color w:val="000000"/>
+                      <w:sz w:val="20"/>
+                      <w:szCs w:val="20"/>
+                      <w:lang w:eastAsia="en-AU"/>
+                    </w:rPr>
+                    <w:t xml:space="preserve"> API into interface</w:t>
                   </w:r>
                 </w:p>
               </w:tc>
@@ -19071,7 +19201,7 @@
           <w:lang w:val="en-US"/>
         </w:rPr>
       </w:pPr>
-      <w:bookmarkStart w:id="45" w:name="_Toc371333253"/>
+      <w:bookmarkStart w:id="46" w:name="_Toc371536457"/>
       <w:r>
         <w:rPr>
           <w:lang w:val="en-US"/>
@@ -19079,7 +19209,7 @@
         <w:lastRenderedPageBreak/>
         <w:t>Budget</w:t>
       </w:r>
-      <w:bookmarkEnd w:id="45"/>
+      <w:bookmarkEnd w:id="46"/>
     </w:p>
     <w:p>
       <w:pPr>
@@ -19614,7 +19744,23 @@
                 <w:rFonts w:asciiTheme="majorHAnsi" w:hAnsiTheme="majorHAnsi" w:cs="Arial"/>
                 <w:lang w:val="en-US"/>
               </w:rPr>
-              <w:t>Research about device API (leapjs)</w:t>
+              <w:t>Research about device API (</w:t>
+            </w:r>
+            <w:proofErr w:type="spellStart"/>
+            <w:r>
+              <w:rPr>
+                <w:rFonts w:asciiTheme="majorHAnsi" w:hAnsiTheme="majorHAnsi" w:cs="Arial"/>
+                <w:lang w:val="en-US"/>
+              </w:rPr>
+              <w:t>leapjs</w:t>
+            </w:r>
+            <w:proofErr w:type="spellEnd"/>
+            <w:r>
+              <w:rPr>
+                <w:rFonts w:asciiTheme="majorHAnsi" w:hAnsiTheme="majorHAnsi" w:cs="Arial"/>
+                <w:lang w:val="en-US"/>
+              </w:rPr>
+              <w:t>)</w:t>
             </w:r>
           </w:p>
         </w:tc>
@@ -20031,7 +20177,23 @@
                 <w:rFonts w:asciiTheme="majorHAnsi" w:hAnsiTheme="majorHAnsi" w:cs="Arial"/>
                 <w:lang w:val="en-US"/>
               </w:rPr>
-              <w:t>Integrate Leapjs API into the interface</w:t>
+              <w:t xml:space="preserve">Integrate </w:t>
+            </w:r>
+            <w:proofErr w:type="spellStart"/>
+            <w:r>
+              <w:rPr>
+                <w:rFonts w:asciiTheme="majorHAnsi" w:hAnsiTheme="majorHAnsi" w:cs="Arial"/>
+                <w:lang w:val="en-US"/>
+              </w:rPr>
+              <w:t>Leapjs</w:t>
+            </w:r>
+            <w:proofErr w:type="spellEnd"/>
+            <w:r>
+              <w:rPr>
+                <w:rFonts w:asciiTheme="majorHAnsi" w:hAnsiTheme="majorHAnsi" w:cs="Arial"/>
+                <w:lang w:val="en-US"/>
+              </w:rPr>
+              <w:t xml:space="preserve"> API into the interface</w:t>
             </w:r>
           </w:p>
         </w:tc>
@@ -20577,8 +20739,17 @@
                 <w:rFonts w:asciiTheme="majorHAnsi" w:hAnsiTheme="majorHAnsi" w:cs="Arial"/>
                 <w:lang w:val="en-US"/>
               </w:rPr>
-              <w:t>Test plan documention</w:t>
-            </w:r>
+              <w:t xml:space="preserve">Test plan </w:t>
+            </w:r>
+            <w:proofErr w:type="spellStart"/>
+            <w:r>
+              <w:rPr>
+                <w:rFonts w:asciiTheme="majorHAnsi" w:hAnsiTheme="majorHAnsi" w:cs="Arial"/>
+                <w:lang w:val="en-US"/>
+              </w:rPr>
+              <w:t>documention</w:t>
+            </w:r>
+            <w:proofErr w:type="spellEnd"/>
           </w:p>
         </w:tc>
         <w:tc>
@@ -21838,14 +22009,14 @@
           <w:lang w:val="en-US"/>
         </w:rPr>
       </w:pPr>
-      <w:bookmarkStart w:id="46" w:name="_Toc371333254"/>
+      <w:bookmarkStart w:id="47" w:name="_Toc371536458"/>
       <w:r>
         <w:rPr>
           <w:lang w:val="en-US"/>
         </w:rPr>
         <w:t>References:</w:t>
       </w:r>
-      <w:bookmarkEnd w:id="46"/>
+      <w:bookmarkEnd w:id="47"/>
     </w:p>
     <w:p>
       <w:pPr>
@@ -21862,14 +22033,30 @@
           <w:lang w:val="en-US"/>
         </w:rPr>
       </w:pPr>
-      <w:bookmarkStart w:id="47" w:name="OLE_LINK11"/>
-      <w:bookmarkStart w:id="48" w:name="OLE_LINK12"/>
-      <w:r>
-        <w:rPr>
-          <w:rFonts w:asciiTheme="majorHAnsi" w:hAnsiTheme="majorHAnsi"/>
-          <w:lang w:val="en-US"/>
-        </w:rPr>
-        <w:t>1. Hamlyn-Harris, J H , “DEVELOPMENT OF A COMPARATIVE WEAR TEST FOR PVD COATED HELICAL ENDMILLS", Proc. "Materials Conservation, Materials Research Forum 1997, Centre for Advanced Materials Technology (CAMT), Monash University, Melbourne, 1997, pp. 49-52.</w:t>
+      <w:bookmarkStart w:id="48" w:name="OLE_LINK11"/>
+      <w:bookmarkStart w:id="49" w:name="OLE_LINK12"/>
+      <w:r>
+        <w:rPr>
+          <w:rFonts w:asciiTheme="majorHAnsi" w:hAnsiTheme="majorHAnsi"/>
+          <w:lang w:val="en-US"/>
+        </w:rPr>
+        <w:t xml:space="preserve">1. Hamlyn-Harris, J H , “DEVELOPMENT OF A COMPARATIVE WEAR TEST FOR PVD COATED HELICAL ENDMILLS", Proc. "Materials Conservation, Materials Research Forum 1997, Centre for Advanced Materials Technology (CAMT), </w:t>
+      </w:r>
+      <w:proofErr w:type="spellStart"/>
+      <w:r>
+        <w:rPr>
+          <w:rFonts w:asciiTheme="majorHAnsi" w:hAnsiTheme="majorHAnsi"/>
+          <w:lang w:val="en-US"/>
+        </w:rPr>
+        <w:t>Monash</w:t>
+      </w:r>
+      <w:proofErr w:type="spellEnd"/>
+      <w:r>
+        <w:rPr>
+          <w:rFonts w:asciiTheme="majorHAnsi" w:hAnsiTheme="majorHAnsi"/>
+          <w:lang w:val="en-US"/>
+        </w:rPr>
+        <w:t xml:space="preserve"> University, Melbourne, 1997, pp. 49-52.</w:t>
       </w:r>
     </w:p>
     <w:p>
@@ -21879,16 +22066,16 @@
           <w:lang w:val="en-US"/>
         </w:rPr>
       </w:pPr>
-      <w:bookmarkStart w:id="49" w:name="_Toc371333255"/>
-      <w:bookmarkEnd w:id="47"/>
+      <w:bookmarkStart w:id="50" w:name="_Toc371536459"/>
       <w:bookmarkEnd w:id="48"/>
+      <w:bookmarkEnd w:id="49"/>
       <w:r>
         <w:rPr>
           <w:lang w:val="en-US"/>
         </w:rPr>
         <w:t>Bibliography:</w:t>
       </w:r>
-      <w:bookmarkEnd w:id="49"/>
+      <w:bookmarkEnd w:id="50"/>
     </w:p>
     <w:p>
       <w:pPr>
@@ -21911,7 +22098,23 @@
           <w:rFonts w:asciiTheme="majorHAnsi" w:hAnsiTheme="majorHAnsi" w:cs="Times"/>
           <w:lang w:val="en-US"/>
         </w:rPr>
-        <w:t>Interaction Design: Beyond Human Computer Interaction, J. Preece, Y. Rogers and H. Sha</w:t>
+        <w:t xml:space="preserve">Interaction Design: Beyond Human Computer Interaction, J. </w:t>
+      </w:r>
+      <w:proofErr w:type="spellStart"/>
+      <w:r>
+        <w:rPr>
+          <w:rFonts w:asciiTheme="majorHAnsi" w:hAnsiTheme="majorHAnsi" w:cs="Times"/>
+          <w:lang w:val="en-US"/>
+        </w:rPr>
+        <w:t>Preece</w:t>
+      </w:r>
+      <w:proofErr w:type="spellEnd"/>
+      <w:r>
+        <w:rPr>
+          <w:rFonts w:asciiTheme="majorHAnsi" w:hAnsiTheme="majorHAnsi" w:cs="Times"/>
+          <w:lang w:val="en-US"/>
+        </w:rPr>
+        <w:t>, Y. Rogers and H. Sha</w:t>
       </w:r>
       <w:r>
         <w:rPr>
@@ -21943,7 +22146,39 @@
           <w:rFonts w:asciiTheme="majorHAnsi" w:hAnsiTheme="majorHAnsi" w:cs="Times"/>
           <w:lang w:val="en-US"/>
         </w:rPr>
-        <w:t>Software Engineeing, Theory and Practice, Shari Lawrence Pfleeger, Prentice +        <w:t xml:space="preserve">Software </w:t>
+      </w:r>
+      <w:proofErr w:type="spellStart"/>
+      <w:r>
+        <w:rPr>
+          <w:rFonts w:asciiTheme="majorHAnsi" w:hAnsiTheme="majorHAnsi" w:cs="Times"/>
+          <w:lang w:val="en-US"/>
+        </w:rPr>
+        <w:t>Engineeing</w:t>
+      </w:r>
+      <w:proofErr w:type="spellEnd"/>
+      <w:r>
+        <w:rPr>
+          <w:rFonts w:asciiTheme="majorHAnsi" w:hAnsiTheme="majorHAnsi" w:cs="Times"/>
+          <w:lang w:val="en-US"/>
+        </w:rPr>
+        <w:t xml:space="preserve">, Theory and Practice, Shari Lawrence </w:t>
+      </w:r>
+      <w:proofErr w:type="spellStart"/>
+      <w:r>
+        <w:rPr>
+          <w:rFonts w:asciiTheme="majorHAnsi" w:hAnsiTheme="majorHAnsi" w:cs="Times"/>
+          <w:lang w:val="en-US"/>
+        </w:rPr>
+        <w:t>Pfleeger</w:t>
+      </w:r>
+      <w:proofErr w:type="spellEnd"/>
+      <w:r>
+        <w:rPr>
+          <w:rFonts w:asciiTheme="majorHAnsi" w:hAnsiTheme="majorHAnsi" w:cs="Times"/>
+          <w:lang w:val="en-US"/>
+        </w:rPr>
+        <w:t>, Prentice  Hall, NJ, USA, 1998.</w:t>
       </w:r>
     </w:p>
@@ -21963,19 +22198,60 @@
           <w:lang w:val="en-US"/>
         </w:rPr>
       </w:pPr>
+      <w:proofErr w:type="gramStart"/>
       <w:r>
         <w:rPr>
           <w:rFonts w:asciiTheme="majorHAnsi" w:hAnsiTheme="majorHAnsi" w:cs="Times"/>
           <w:lang w:val="en-US"/>
         </w:rPr>
-        <w:t>Software Engineering 6th. Edition, Ian Sommerville, Addison-We</w:t>
-      </w:r>
+        <w:t>Software Engineering 6th.</w:t>
+      </w:r>
+      <w:proofErr w:type="gramEnd"/>
       <w:r>
         <w:rPr>
           <w:rFonts w:asciiTheme="majorHAnsi" w:hAnsiTheme="majorHAnsi" w:cs="Times"/>
           <w:lang w:val="en-US"/>
         </w:rPr>
-        <w:t xml:space="preserve">sley, Harlow England, UK, 2001. </w:t>
+        <w:t xml:space="preserve"> </w:t>
+      </w:r>
+      <w:proofErr w:type="gramStart"/>
+      <w:r>
+        <w:rPr>
+          <w:rFonts w:asciiTheme="majorHAnsi" w:hAnsiTheme="majorHAnsi" w:cs="Times"/>
+          <w:lang w:val="en-US"/>
+        </w:rPr>
+        <w:t xml:space="preserve">Edition, Ian </w:t>
+      </w:r>
+      <w:proofErr w:type="spellStart"/>
+      <w:r>
+        <w:rPr>
+          <w:rFonts w:asciiTheme="majorHAnsi" w:hAnsiTheme="majorHAnsi" w:cs="Times"/>
+          <w:lang w:val="en-US"/>
+        </w:rPr>
+        <w:t>Sommerville</w:t>
+      </w:r>
+      <w:proofErr w:type="spellEnd"/>
+      <w:r>
+        <w:rPr>
+          <w:rFonts w:asciiTheme="majorHAnsi" w:hAnsiTheme="majorHAnsi" w:cs="Times"/>
+          <w:lang w:val="en-US"/>
+        </w:rPr>
+        <w:t>, Addison-We</w:t>
+      </w:r>
+      <w:r>
+        <w:rPr>
+          <w:rFonts w:asciiTheme="majorHAnsi" w:hAnsiTheme="majorHAnsi" w:cs="Times"/>
+          <w:lang w:val="en-US"/>
+        </w:rPr>
+        <w:t>sley, Harlow England, UK, 2001.</w:t>
+      </w:r>
+      <w:proofErr w:type="gramEnd"/>
+      <w:r>
+        <w:rPr>
+          <w:rFonts w:asciiTheme="majorHAnsi" w:hAnsiTheme="majorHAnsi" w:cs="Times"/>
+          <w:lang w:val="en-US"/>
+        </w:rPr>
+        <w:t xml:space="preserve"> </w:t>
       </w:r>
     </w:p>
     <w:p>
@@ -21995,6 +22271,7 @@
           <w:lang w:val="en-US"/>
         </w:rPr>
       </w:pPr>
+      <w:proofErr w:type="gramStart"/>
       <w:r>
         <w:rPr>
           <w:rFonts w:asciiTheme="majorHAnsi" w:hAnsiTheme="majorHAnsi" w:cs="Times"/>
@@ -22002,14 +22279,15 @@
         </w:rPr>
         <w:t>Cost-Justifying Usability, J Mayhew, R Bias, Academic Press, Boston, USA, 1994.</w:t>
       </w:r>
+      <w:proofErr w:type="gramEnd"/>
     </w:p>
     <w:sectPr>
-      <w:headerReference w:type="even" r:id="rId14"/>
-      <w:headerReference w:type="default" r:id="rId15"/>
-      <w:footerReference w:type="even" r:id="rId16"/>
-      <w:footerReference w:type="default" r:id="rId17"/>
-      <w:headerReference w:type="first" r:id="rId18"/>
-      <w:footerReference w:type="first" r:id="rId19"/>
+      <w:headerReference w:type="even" r:id="rId15"/>
+      <w:headerReference w:type="default" r:id="rId16"/>
+      <w:footerReference w:type="even" r:id="rId17"/>
+      <w:footerReference w:type="default" r:id="rId18"/>
+      <w:headerReference w:type="first" r:id="rId19"/>
+      <w:footerReference w:type="first" r:id="rId20"/>
       <w:pgSz w:w="12240" w:h="15840"/>
       <w:pgMar w:top="1440" w:right="1800" w:bottom="1440" w:left="1800" w:header="720" w:footer="720" w:gutter="0"/>
       <w:pgNumType w:start="0"/>
@@ -22127,11 +22405,43 @@
       <w:jc w:val="center"/>
     </w:pPr>
     <w:r>
-      <w:t>Daniel Corsaletti – Joshua Stopper – Shengwei Li</w:t>
+      <w:t xml:space="preserve">Daniel </w:t>
+    </w:r>
+    <w:proofErr w:type="spellStart"/>
+    <w:r>
+      <w:t>Corsaletti</w:t>
+    </w:r>
+    <w:proofErr w:type="spellEnd"/>
+    <w:r>
+      <w:t xml:space="preserve"> – Joshua Stopper – </w:t>
+    </w:r>
+    <w:proofErr w:type="spellStart"/>
+    <w:r>
+      <w:t>Shengwei</w:t>
+    </w:r>
+    <w:proofErr w:type="spellEnd"/>
+    <w:r>
+      <w:t xml:space="preserve"> Li</w:t>
     </w:r>
     <w:r>
       <w:br/>
-      <w:t>Minh Duc Nguyen – Tran Xuong Tran</w:t>
+      <w:t xml:space="preserve">Minh </w:t>
+    </w:r>
+    <w:proofErr w:type="spellStart"/>
+    <w:r>
+      <w:t>Duc</w:t>
+    </w:r>
+    <w:proofErr w:type="spellEnd"/>
+    <w:r>
+      <w:t xml:space="preserve"> Nguyen – Tran </w:t>
+    </w:r>
+    <w:proofErr w:type="spellStart"/>
+    <w:r>
+      <w:t>Xuong</w:t>
+    </w:r>
+    <w:proofErr w:type="spellEnd"/>
+    <w:r>
+      <w:t xml:space="preserve"> Tran</w:t>
     </w:r>
   </w:p>
 </w:ftr>
@@ -22203,8 +22513,6 @@
     <w:r>
       <w:t>Tremor Detection with Leap Motion</w:t>
     </w:r>
-    <w:bookmarkStart w:id="50" w:name="_GoBack"/>
-    <w:bookmarkEnd w:id="50"/>
     <w:r>
       <w:t xml:space="preserve"> - </w:t>
     </w:r>
@@ -29732,95 +30040,95 @@
     </dgm:pt>
   </dgm:ptLst>
   <dgm:cxnLst>
-    <dgm:cxn modelId="{D1D95158-3144-4A16-811B-53C2DB390080}" type="presOf" srcId="{3A362A25-29CB-4ED8-995A-29F50CC17EB2}" destId="{A0F45FA3-45FF-4C11-A5F4-204B4BCE0481}" srcOrd="0" destOrd="0" presId="urn:microsoft.com/office/officeart/2005/8/layout/orgChart1"/>
-    <dgm:cxn modelId="{B70F15F5-0366-4D65-9C26-EAB65BED49A6}" type="presOf" srcId="{EF9B98FE-43AF-4C96-A812-8B62B46A1B58}" destId="{45537683-3849-4F1E-BA58-96E7DC7FC88E}" srcOrd="1" destOrd="0" presId="urn:microsoft.com/office/officeart/2005/8/layout/orgChart1"/>
-    <dgm:cxn modelId="{C829FA57-5B34-4FB6-82FB-225B544ABA65}" type="presOf" srcId="{C8C7E472-9FF2-43D5-B468-63830F0B4B25}" destId="{9C7D54A2-7DD3-4C56-B0F2-9ED20BC52497}" srcOrd="0" destOrd="0" presId="urn:microsoft.com/office/officeart/2005/8/layout/orgChart1"/>
-    <dgm:cxn modelId="{E86DCA31-3D8D-40A3-BA5B-5952EC037EA5}" type="presOf" srcId="{C715040B-79C3-407B-9B18-646C293C7D5E}" destId="{9BDC4BC0-0591-4346-B12E-D6D6F8BEEEEE}" srcOrd="1" destOrd="0" presId="urn:microsoft.com/office/officeart/2005/8/layout/orgChart1"/>
-    <dgm:cxn modelId="{0AAD7EA3-02FA-4EC9-A471-08672B573E94}" type="presOf" srcId="{F63635A6-3787-4A71-AA9B-D8748C990C60}" destId="{B8BB6F35-DE5A-46FF-BD6C-BD737F0590C3}" srcOrd="1" destOrd="0" presId="urn:microsoft.com/office/officeart/2005/8/layout/orgChart1"/>
-    <dgm:cxn modelId="{38F0BAA5-E869-4237-A50A-FDACCF805EA4}" type="presOf" srcId="{E4806123-2F0A-4B9A-A248-2BE66EB605C5}" destId="{9751DDE1-E560-4DED-987D-55A757DD3E79}" srcOrd="0" destOrd="0" presId="urn:microsoft.com/office/officeart/2005/8/layout/orgChart1"/>
-    <dgm:cxn modelId="{CAA4CA12-5A31-4B52-BD69-89DE3AD8BC72}" type="presOf" srcId="{C5762032-094C-42A1-B5F0-1F104F179B8E}" destId="{722DDE96-9567-4DF9-8B44-1CEEC4FD5C92}" srcOrd="0" destOrd="0" presId="urn:microsoft.com/office/officeart/2005/8/layout/orgChart1"/>
-    <dgm:cxn modelId="{02332FE8-21BD-4AF9-A0A9-51D6366AB220}" type="presOf" srcId="{D67EDA79-F2F5-47A5-BA39-5D3A7B53D824}" destId="{ED60630F-EAFC-487A-AB05-A14002F73E75}" srcOrd="0" destOrd="0" presId="urn:microsoft.com/office/officeart/2005/8/layout/orgChart1"/>
-    <dgm:cxn modelId="{FCE00B9B-3D00-4C4C-A91C-7877A7279F29}" type="presOf" srcId="{A91296CA-3A69-4B8E-AF98-17658443F006}" destId="{E7EAF779-0766-426E-9543-A79D2A036DEA}" srcOrd="0" destOrd="0" presId="urn:microsoft.com/office/officeart/2005/8/layout/orgChart1"/>
-    <dgm:cxn modelId="{E97FF4D1-5B01-4917-A752-288FE8803187}" type="presOf" srcId="{E4806123-2F0A-4B9A-A248-2BE66EB605C5}" destId="{C9F2DEB8-9882-4FFE-994E-D9A45D800890}" srcOrd="1" destOrd="0" presId="urn:microsoft.com/office/officeart/2005/8/layout/orgChart1"/>
-    <dgm:cxn modelId="{BE4CDBF0-B70D-43E8-A055-3D8A9B4354E4}" type="presOf" srcId="{459877E1-7D22-457E-9728-AE724A7B5D12}" destId="{D8095318-BA33-4AE7-AAD6-35A47A622F28}" srcOrd="1" destOrd="0" presId="urn:microsoft.com/office/officeart/2005/8/layout/orgChart1"/>
-    <dgm:cxn modelId="{4AD90AAD-0547-4C1A-9008-F040822AFAA1}" type="presOf" srcId="{EF9B98FE-43AF-4C96-A812-8B62B46A1B58}" destId="{2DF2966F-C7F1-44ED-9AE5-B6591505291B}" srcOrd="0" destOrd="0" presId="urn:microsoft.com/office/officeart/2005/8/layout/orgChart1"/>
-    <dgm:cxn modelId="{17E40948-FA38-4940-9614-DBF9CBB9B273}" type="presOf" srcId="{EA54C53D-72B9-4AE4-870F-D078401C4C3B}" destId="{2729BF53-D858-4F58-AC86-0B3E9F755DF9}" srcOrd="0" destOrd="0" presId="urn:microsoft.com/office/officeart/2005/8/layout/orgChart1"/>
+    <dgm:cxn modelId="{9E54794F-3AD0-4159-A4E1-8AEB95D13FFE}" type="presOf" srcId="{C715040B-79C3-407B-9B18-646C293C7D5E}" destId="{9BDC4BC0-0591-4346-B12E-D6D6F8BEEEEE}" srcOrd="1" destOrd="0" presId="urn:microsoft.com/office/officeart/2005/8/layout/orgChart1"/>
+    <dgm:cxn modelId="{384725D8-51FA-4BFE-B189-FD10C8700249}" type="presOf" srcId="{81AEE333-D718-4522-BEE6-D67A003DED01}" destId="{0D1BEB9A-5B3C-4096-965F-71E7C4033759}" srcOrd="0" destOrd="0" presId="urn:microsoft.com/office/officeart/2005/8/layout/orgChart1"/>
+    <dgm:cxn modelId="{F0618B4C-B928-4239-B831-8F754AAAB242}" type="presOf" srcId="{C715040B-79C3-407B-9B18-646C293C7D5E}" destId="{501173B5-4D48-46B9-B67B-E3A48E72FFB4}" srcOrd="0" destOrd="0" presId="urn:microsoft.com/office/officeart/2005/8/layout/orgChart1"/>
+    <dgm:cxn modelId="{856CEF10-10A4-496A-949A-699DEBF3E117}" type="presOf" srcId="{A91296CA-3A69-4B8E-AF98-17658443F006}" destId="{E7EAF779-0766-426E-9543-A79D2A036DEA}" srcOrd="0" destOrd="0" presId="urn:microsoft.com/office/officeart/2005/8/layout/orgChart1"/>
+    <dgm:cxn modelId="{35A2ABA2-359E-444D-A103-200372E2217A}" type="presOf" srcId="{EA54C53D-72B9-4AE4-870F-D078401C4C3B}" destId="{2729BF53-D858-4F58-AC86-0B3E9F755DF9}" srcOrd="0" destOrd="0" presId="urn:microsoft.com/office/officeart/2005/8/layout/orgChart1"/>
+    <dgm:cxn modelId="{33205EC0-86F3-432B-B3A8-E7F15A230CF4}" type="presOf" srcId="{C8C7E472-9FF2-43D5-B468-63830F0B4B25}" destId="{9C7D54A2-7DD3-4C56-B0F2-9ED20BC52497}" srcOrd="0" destOrd="0" presId="urn:microsoft.com/office/officeart/2005/8/layout/orgChart1"/>
+    <dgm:cxn modelId="{6B05AC26-BFAA-4DD3-AC3D-1F8511857ED6}" type="presOf" srcId="{C5762032-094C-42A1-B5F0-1F104F179B8E}" destId="{722DDE96-9567-4DF9-8B44-1CEEC4FD5C92}" srcOrd="0" destOrd="0" presId="urn:microsoft.com/office/officeart/2005/8/layout/orgChart1"/>
+    <dgm:cxn modelId="{B7BF12EA-1584-4AA1-8EF4-40B083541FDD}" type="presOf" srcId="{EF9B98FE-43AF-4C96-A812-8B62B46A1B58}" destId="{2DF2966F-C7F1-44ED-9AE5-B6591505291B}" srcOrd="0" destOrd="0" presId="urn:microsoft.com/office/officeart/2005/8/layout/orgChart1"/>
+    <dgm:cxn modelId="{8F8E89BE-C976-4DD6-B637-F15C4ABEFDD0}" type="presOf" srcId="{3A362A25-29CB-4ED8-995A-29F50CC17EB2}" destId="{A0F45FA3-45FF-4C11-A5F4-204B4BCE0481}" srcOrd="0" destOrd="0" presId="urn:microsoft.com/office/officeart/2005/8/layout/orgChart1"/>
+    <dgm:cxn modelId="{46C26623-C714-4398-B49F-68ECCEE077BA}" type="presOf" srcId="{D4782089-89E0-43F2-B0A1-93BDDED6F467}" destId="{E237C7A4-3D19-41B0-B60F-67A1BD414F56}" srcOrd="1" destOrd="0" presId="urn:microsoft.com/office/officeart/2005/8/layout/orgChart1"/>
+    <dgm:cxn modelId="{9505CA30-90FC-4278-8CA9-FB3B17E95FD3}" type="presOf" srcId="{A91296CA-3A69-4B8E-AF98-17658443F006}" destId="{FA50CFA7-A112-4A84-B25E-C997E622123B}" srcOrd="1" destOrd="0" presId="urn:microsoft.com/office/officeart/2005/8/layout/orgChart1"/>
+    <dgm:cxn modelId="{1B827156-868A-4910-B4F7-0723D50E5189}" type="presOf" srcId="{D4782089-89E0-43F2-B0A1-93BDDED6F467}" destId="{FEBD8CA6-D807-4685-ACCB-40A7E61730A4}" srcOrd="0" destOrd="0" presId="urn:microsoft.com/office/officeart/2005/8/layout/orgChart1"/>
     <dgm:cxn modelId="{9ECBD65B-74B4-4F10-94E6-909E4443A013}" srcId="{459877E1-7D22-457E-9728-AE724A7B5D12}" destId="{C715040B-79C3-407B-9B18-646C293C7D5E}" srcOrd="4" destOrd="0" parTransId="{C8C7E472-9FF2-43D5-B468-63830F0B4B25}" sibTransId="{BDE82F37-CC35-462E-96D6-253A24B53908}"/>
     <dgm:cxn modelId="{A207B1D4-4E75-4A56-A082-91971984D22B}" srcId="{81AEE333-D718-4522-BEE6-D67A003DED01}" destId="{459877E1-7D22-457E-9728-AE724A7B5D12}" srcOrd="0" destOrd="0" parTransId="{B5789632-31E4-41FB-A4D4-B8AA7A7D53C8}" sibTransId="{F5BDF848-CF17-47DA-BA4B-818F4C30C36E}"/>
-    <dgm:cxn modelId="{04745BBF-6301-4835-9C93-25ABBCB78AB5}" type="presOf" srcId="{D4782089-89E0-43F2-B0A1-93BDDED6F467}" destId="{E237C7A4-3D19-41B0-B60F-67A1BD414F56}" srcOrd="1" destOrd="0" presId="urn:microsoft.com/office/officeart/2005/8/layout/orgChart1"/>
-    <dgm:cxn modelId="{4F90FC13-78E6-47A8-8A74-A0D083560A66}" type="presOf" srcId="{459877E1-7D22-457E-9728-AE724A7B5D12}" destId="{76552369-3DB2-47CB-9035-F38B632EEA83}" srcOrd="0" destOrd="0" presId="urn:microsoft.com/office/officeart/2005/8/layout/orgChart1"/>
-    <dgm:cxn modelId="{A3685FB9-EC09-4E10-8C24-F58E6FB080F7}" type="presOf" srcId="{A91296CA-3A69-4B8E-AF98-17658443F006}" destId="{FA50CFA7-A112-4A84-B25E-C997E622123B}" srcOrd="1" destOrd="0" presId="urn:microsoft.com/office/officeart/2005/8/layout/orgChart1"/>
-    <dgm:cxn modelId="{7057AE6B-18D5-48A3-9EDE-5F25D4C1EDAE}" type="presOf" srcId="{D4782089-89E0-43F2-B0A1-93BDDED6F467}" destId="{FEBD8CA6-D807-4685-ACCB-40A7E61730A4}" srcOrd="0" destOrd="0" presId="urn:microsoft.com/office/officeart/2005/8/layout/orgChart1"/>
+    <dgm:cxn modelId="{EC2072E5-3B39-4FAF-881C-FCCAEA354A46}" type="presOf" srcId="{D668ABB9-4DC7-4AAC-817B-5A5435AB0499}" destId="{1C8EF9DB-09C5-4879-9578-59A0BA327F5B}" srcOrd="0" destOrd="0" presId="urn:microsoft.com/office/officeart/2005/8/layout/orgChart1"/>
+    <dgm:cxn modelId="{D49727AD-9DDD-435F-BF95-10618666AC5A}" type="presOf" srcId="{C5762032-094C-42A1-B5F0-1F104F179B8E}" destId="{2B5B383C-E2F6-481D-AD60-1A953CF51501}" srcOrd="1" destOrd="0" presId="urn:microsoft.com/office/officeart/2005/8/layout/orgChart1"/>
+    <dgm:cxn modelId="{A96E7541-4DCB-4E9A-8466-881A34F663A4}" type="presOf" srcId="{F63635A6-3787-4A71-AA9B-D8748C990C60}" destId="{FFDE1981-22A1-4FAF-AE43-8FFBD5028940}" srcOrd="0" destOrd="0" presId="urn:microsoft.com/office/officeart/2005/8/layout/orgChart1"/>
+    <dgm:cxn modelId="{4457D042-03EB-4F7E-BA06-C62E57FA7A56}" type="presOf" srcId="{F63635A6-3787-4A71-AA9B-D8748C990C60}" destId="{B8BB6F35-DE5A-46FF-BD6C-BD737F0590C3}" srcOrd="1" destOrd="0" presId="urn:microsoft.com/office/officeart/2005/8/layout/orgChart1"/>
+    <dgm:cxn modelId="{6441D876-0D15-4DB8-B9C6-1658AFD6F8CD}" type="presOf" srcId="{459877E1-7D22-457E-9728-AE724A7B5D12}" destId="{76552369-3DB2-47CB-9035-F38B632EEA83}" srcOrd="0" destOrd="0" presId="urn:microsoft.com/office/officeart/2005/8/layout/orgChart1"/>
     <dgm:cxn modelId="{1B34F4A2-829B-4684-B0E0-917A123873E4}" srcId="{459877E1-7D22-457E-9728-AE724A7B5D12}" destId="{C5762032-094C-42A1-B5F0-1F104F179B8E}" srcOrd="2" destOrd="0" parTransId="{D67EDA79-F2F5-47A5-BA39-5D3A7B53D824}" sibTransId="{FE9B9C19-6503-43B1-9B84-6681F95992C1}"/>
     <dgm:cxn modelId="{F309A46C-3E30-469F-9593-E850D16FC741}" srcId="{81AEE333-D718-4522-BEE6-D67A003DED01}" destId="{E4806123-2F0A-4B9A-A248-2BE66EB605C5}" srcOrd="1" destOrd="0" parTransId="{B7253248-A659-4650-925A-4A77BB4B8AC6}" sibTransId="{5E00C29D-E00E-4D9A-89C3-4F04A43314CC}"/>
-    <dgm:cxn modelId="{DC13A4AE-9166-41CD-8DCF-488BF35863A9}" type="presOf" srcId="{C715040B-79C3-407B-9B18-646C293C7D5E}" destId="{501173B5-4D48-46B9-B67B-E3A48E72FFB4}" srcOrd="0" destOrd="0" presId="urn:microsoft.com/office/officeart/2005/8/layout/orgChart1"/>
+    <dgm:cxn modelId="{86D9C984-88E8-425A-A216-7E97216C2684}" type="presOf" srcId="{E4806123-2F0A-4B9A-A248-2BE66EB605C5}" destId="{C9F2DEB8-9882-4FFE-994E-D9A45D800890}" srcOrd="1" destOrd="0" presId="urn:microsoft.com/office/officeart/2005/8/layout/orgChart1"/>
     <dgm:cxn modelId="{9890E524-C93E-48ED-92D5-964C196B3A5A}" srcId="{459877E1-7D22-457E-9728-AE724A7B5D12}" destId="{F63635A6-3787-4A71-AA9B-D8748C990C60}" srcOrd="1" destOrd="0" parTransId="{D668ABB9-4DC7-4AAC-817B-5A5435AB0499}" sibTransId="{1E3EF6EA-B38A-4CA8-9FFA-4339FC8B353C}"/>
-    <dgm:cxn modelId="{FB099CCB-C1FF-49FC-98F5-E92738756A4A}" type="presOf" srcId="{C5762032-094C-42A1-B5F0-1F104F179B8E}" destId="{2B5B383C-E2F6-481D-AD60-1A953CF51501}" srcOrd="1" destOrd="0" presId="urn:microsoft.com/office/officeart/2005/8/layout/orgChart1"/>
     <dgm:cxn modelId="{1F9793CC-9CA0-494C-9C71-99A48720D32E}" srcId="{459877E1-7D22-457E-9728-AE724A7B5D12}" destId="{EF9B98FE-43AF-4C96-A812-8B62B46A1B58}" srcOrd="3" destOrd="0" parTransId="{EA54C53D-72B9-4AE4-870F-D078401C4C3B}" sibTransId="{5B89B90B-B004-42A0-999C-0C6123312C94}"/>
-    <dgm:cxn modelId="{1B0240A6-6E88-409F-96E6-55BC770C06F3}" type="presOf" srcId="{D668ABB9-4DC7-4AAC-817B-5A5435AB0499}" destId="{1C8EF9DB-09C5-4879-9578-59A0BA327F5B}" srcOrd="0" destOrd="0" presId="urn:microsoft.com/office/officeart/2005/8/layout/orgChart1"/>
-    <dgm:cxn modelId="{E3EA6360-640C-4D04-A076-DB8DAC57EF56}" type="presOf" srcId="{81AEE333-D718-4522-BEE6-D67A003DED01}" destId="{0D1BEB9A-5B3C-4096-965F-71E7C4033759}" srcOrd="0" destOrd="0" presId="urn:microsoft.com/office/officeart/2005/8/layout/orgChart1"/>
+    <dgm:cxn modelId="{3D4BE599-C6F2-435F-901D-3A9ACC549ADE}" type="presOf" srcId="{E4806123-2F0A-4B9A-A248-2BE66EB605C5}" destId="{9751DDE1-E560-4DED-987D-55A757DD3E79}" srcOrd="0" destOrd="0" presId="urn:microsoft.com/office/officeart/2005/8/layout/orgChart1"/>
     <dgm:cxn modelId="{4029D931-ED5A-4615-9B91-11E7C24E4F9A}" srcId="{459877E1-7D22-457E-9728-AE724A7B5D12}" destId="{A91296CA-3A69-4B8E-AF98-17658443F006}" srcOrd="0" destOrd="0" parTransId="{3A362A25-29CB-4ED8-995A-29F50CC17EB2}" sibTransId="{477782B1-E929-4E10-B14E-41C82C725420}"/>
     <dgm:cxn modelId="{6F823F8F-7E03-4443-AE51-070350F9F8EB}" srcId="{81AEE333-D718-4522-BEE6-D67A003DED01}" destId="{D4782089-89E0-43F2-B0A1-93BDDED6F467}" srcOrd="2" destOrd="0" parTransId="{29F8487B-8D1D-4D19-9481-65BE630BDA5F}" sibTransId="{7ED4989C-EDEF-4726-A550-1D0C08177DFE}"/>
-    <dgm:cxn modelId="{2F196E1B-7717-4AB8-A8FB-5374D554F9D2}" type="presOf" srcId="{F63635A6-3787-4A71-AA9B-D8748C990C60}" destId="{FFDE1981-22A1-4FAF-AE43-8FFBD5028940}" srcOrd="0" destOrd="0" presId="urn:microsoft.com/office/officeart/2005/8/layout/orgChart1"/>
-    <dgm:cxn modelId="{0F62F1BF-C509-4DC8-8B07-3BEDA0027D81}" type="presParOf" srcId="{0D1BEB9A-5B3C-4096-965F-71E7C4033759}" destId="{0FA9A2D9-0B15-4071-852E-7F91844A2AA6}" srcOrd="0" destOrd="0" presId="urn:microsoft.com/office/officeart/2005/8/layout/orgChart1"/>
-    <dgm:cxn modelId="{04E2BA9A-298E-4C80-9085-DCD0171FEB39}" type="presParOf" srcId="{0FA9A2D9-0B15-4071-852E-7F91844A2AA6}" destId="{2C3203AB-F46C-447A-BF2A-009947B9A34F}" srcOrd="0" destOrd="0" presId="urn:microsoft.com/office/officeart/2005/8/layout/orgChart1"/>
-    <dgm:cxn modelId="{895F9E89-CC5A-4D36-AABC-A7A26DB37819}" type="presParOf" srcId="{2C3203AB-F46C-447A-BF2A-009947B9A34F}" destId="{76552369-3DB2-47CB-9035-F38B632EEA83}" srcOrd="0" destOrd="0" presId="urn:microsoft.com/office/officeart/2005/8/layout/orgChart1"/>
-    <dgm:cxn modelId="{A10921FC-5B27-4128-8CC1-310A0A688C29}" type="presParOf" srcId="{2C3203AB-F46C-447A-BF2A-009947B9A34F}" destId="{D8095318-BA33-4AE7-AAD6-35A47A622F28}" srcOrd="1" destOrd="0" presId="urn:microsoft.com/office/officeart/2005/8/layout/orgChart1"/>
-    <dgm:cxn modelId="{7C65B613-C37A-4C0E-B0D1-60104B9F0E32}" type="presParOf" srcId="{0FA9A2D9-0B15-4071-852E-7F91844A2AA6}" destId="{E92D97F1-5702-45A3-8616-BC5DB414F6EF}" srcOrd="1" destOrd="0" presId="urn:microsoft.com/office/officeart/2005/8/layout/orgChart1"/>
-    <dgm:cxn modelId="{96CAAF45-2EF1-4656-8EE8-772CA5604A6F}" type="presParOf" srcId="{E92D97F1-5702-45A3-8616-BC5DB414F6EF}" destId="{ED60630F-EAFC-487A-AB05-A14002F73E75}" srcOrd="0" destOrd="0" presId="urn:microsoft.com/office/officeart/2005/8/layout/orgChart1"/>
-    <dgm:cxn modelId="{2593BE4D-56FA-466D-A8CE-7C1F0BB479A4}" type="presParOf" srcId="{E92D97F1-5702-45A3-8616-BC5DB414F6EF}" destId="{5B217CDB-A2E2-4EAE-A74E-D04E5028FA4F}" srcOrd="1" destOrd="0" presId="urn:microsoft.com/office/officeart/2005/8/layout/orgChart1"/>
-    <dgm:cxn modelId="{F8D7E37D-E576-4217-8494-20D15AF1719A}" type="presParOf" srcId="{5B217CDB-A2E2-4EAE-A74E-D04E5028FA4F}" destId="{FA65AA4C-9099-4352-97D9-CFA1C1A5DE35}" srcOrd="0" destOrd="0" presId="urn:microsoft.com/office/officeart/2005/8/layout/orgChart1"/>
-    <dgm:cxn modelId="{9F9AD484-E721-4446-8B3F-CA496249EC12}" type="presParOf" srcId="{FA65AA4C-9099-4352-97D9-CFA1C1A5DE35}" destId="{722DDE96-9567-4DF9-8B44-1CEEC4FD5C92}" srcOrd="0" destOrd="0" presId="urn:microsoft.com/office/officeart/2005/8/layout/orgChart1"/>
-    <dgm:cxn modelId="{7299CBF7-5DA3-4575-918D-A1A3E7D04E35}" type="presParOf" srcId="{FA65AA4C-9099-4352-97D9-CFA1C1A5DE35}" destId="{2B5B383C-E2F6-481D-AD60-1A953CF51501}" srcOrd="1" destOrd="0" presId="urn:microsoft.com/office/officeart/2005/8/layout/orgChart1"/>
-    <dgm:cxn modelId="{F1C697E5-828A-4A58-8219-29DF18A7AC5E}" type="presParOf" srcId="{5B217CDB-A2E2-4EAE-A74E-D04E5028FA4F}" destId="{B3C9A876-44A0-4B30-B2AB-924746D18FB2}" srcOrd="1" destOrd="0" presId="urn:microsoft.com/office/officeart/2005/8/layout/orgChart1"/>
-    <dgm:cxn modelId="{B1F6DFE9-BACA-453F-8183-931241EF4626}" type="presParOf" srcId="{5B217CDB-A2E2-4EAE-A74E-D04E5028FA4F}" destId="{C5D6F443-7EA2-48BD-BBD8-BAA795486840}" srcOrd="2" destOrd="0" presId="urn:microsoft.com/office/officeart/2005/8/layout/orgChart1"/>
-    <dgm:cxn modelId="{F8C2E042-E0C1-4BD7-B952-0574F7FD5910}" type="presParOf" srcId="{E92D97F1-5702-45A3-8616-BC5DB414F6EF}" destId="{2729BF53-D858-4F58-AC86-0B3E9F755DF9}" srcOrd="2" destOrd="0" presId="urn:microsoft.com/office/officeart/2005/8/layout/orgChart1"/>
-    <dgm:cxn modelId="{FEFC46D3-3CB6-44C1-9B0C-7433F340D56F}" type="presParOf" srcId="{E92D97F1-5702-45A3-8616-BC5DB414F6EF}" destId="{1248E7EB-AE9F-41A3-A52D-4D8FBE5E214B}" srcOrd="3" destOrd="0" presId="urn:microsoft.com/office/officeart/2005/8/layout/orgChart1"/>
-    <dgm:cxn modelId="{5D5DC7F9-9EF2-4085-9BA0-386F4B49761E}" type="presParOf" srcId="{1248E7EB-AE9F-41A3-A52D-4D8FBE5E214B}" destId="{89C313D7-198E-4ECC-8866-35C5C88B28B8}" srcOrd="0" destOrd="0" presId="urn:microsoft.com/office/officeart/2005/8/layout/orgChart1"/>
-    <dgm:cxn modelId="{12D0A592-D384-44F8-9FD5-DA4971834446}" type="presParOf" srcId="{89C313D7-198E-4ECC-8866-35C5C88B28B8}" destId="{2DF2966F-C7F1-44ED-9AE5-B6591505291B}" srcOrd="0" destOrd="0" presId="urn:microsoft.com/office/officeart/2005/8/layout/orgChart1"/>
-    <dgm:cxn modelId="{838411F1-12C2-4018-9497-88C99932298D}" type="presParOf" srcId="{89C313D7-198E-4ECC-8866-35C5C88B28B8}" destId="{45537683-3849-4F1E-BA58-96E7DC7FC88E}" srcOrd="1" destOrd="0" presId="urn:microsoft.com/office/officeart/2005/8/layout/orgChart1"/>
-    <dgm:cxn modelId="{05F81225-6C3A-435F-8BA8-C18D7EF71BAB}" type="presParOf" srcId="{1248E7EB-AE9F-41A3-A52D-4D8FBE5E214B}" destId="{20EE2B3A-64E6-42B1-9432-10560A5D3775}" srcOrd="1" destOrd="0" presId="urn:microsoft.com/office/officeart/2005/8/layout/orgChart1"/>
-    <dgm:cxn modelId="{F4588D7C-32AC-4A7D-82B0-57F35BE0B70D}" type="presParOf" srcId="{1248E7EB-AE9F-41A3-A52D-4D8FBE5E214B}" destId="{32888FBF-E9D3-49C3-99E7-B4C09806F385}" srcOrd="2" destOrd="0" presId="urn:microsoft.com/office/officeart/2005/8/layout/orgChart1"/>
-    <dgm:cxn modelId="{7B2722EA-3B19-4AAA-97F2-05035E377EE8}" type="presParOf" srcId="{E92D97F1-5702-45A3-8616-BC5DB414F6EF}" destId="{9C7D54A2-7DD3-4C56-B0F2-9ED20BC52497}" srcOrd="4" destOrd="0" presId="urn:microsoft.com/office/officeart/2005/8/layout/orgChart1"/>
-    <dgm:cxn modelId="{9A3368CF-A4D8-4E89-92A0-F85497211283}" type="presParOf" srcId="{E92D97F1-5702-45A3-8616-BC5DB414F6EF}" destId="{088C000C-57A9-4B54-B5D1-4E51BDC62F1F}" srcOrd="5" destOrd="0" presId="urn:microsoft.com/office/officeart/2005/8/layout/orgChart1"/>
-    <dgm:cxn modelId="{EF885B3B-96E6-4355-A016-9F5F2954344E}" type="presParOf" srcId="{088C000C-57A9-4B54-B5D1-4E51BDC62F1F}" destId="{FBC611D5-E867-4D61-932C-364FF4744EB4}" srcOrd="0" destOrd="0" presId="urn:microsoft.com/office/officeart/2005/8/layout/orgChart1"/>
-    <dgm:cxn modelId="{0A60BE80-EA23-4243-AF87-0C78314A4743}" type="presParOf" srcId="{FBC611D5-E867-4D61-932C-364FF4744EB4}" destId="{501173B5-4D48-46B9-B67B-E3A48E72FFB4}" srcOrd="0" destOrd="0" presId="urn:microsoft.com/office/officeart/2005/8/layout/orgChart1"/>
-    <dgm:cxn modelId="{0322502B-0B7C-4B28-A427-E1F3A765A43B}" type="presParOf" srcId="{FBC611D5-E867-4D61-932C-364FF4744EB4}" destId="{9BDC4BC0-0591-4346-B12E-D6D6F8BEEEEE}" srcOrd="1" destOrd="0" presId="urn:microsoft.com/office/officeart/2005/8/layout/orgChart1"/>
-    <dgm:cxn modelId="{FE4129B0-3477-42BB-A99B-2DA570FCDCD8}" type="presParOf" srcId="{088C000C-57A9-4B54-B5D1-4E51BDC62F1F}" destId="{E7EF7972-8850-4399-8C11-26137A45573C}" srcOrd="1" destOrd="0" presId="urn:microsoft.com/office/officeart/2005/8/layout/orgChart1"/>
-    <dgm:cxn modelId="{EEB6FE35-0C9F-4194-A3EB-317985C1F2C8}" type="presParOf" srcId="{088C000C-57A9-4B54-B5D1-4E51BDC62F1F}" destId="{2975B2B1-5D86-4A7F-AECE-C49B154E4C20}" srcOrd="2" destOrd="0" presId="urn:microsoft.com/office/officeart/2005/8/layout/orgChart1"/>
-    <dgm:cxn modelId="{AA1C7E1A-F86E-40B3-80B4-96A38A32876C}" type="presParOf" srcId="{0FA9A2D9-0B15-4071-852E-7F91844A2AA6}" destId="{5AF6CF2A-F4B6-4F3D-99E2-38956925B8A2}" srcOrd="2" destOrd="0" presId="urn:microsoft.com/office/officeart/2005/8/layout/orgChart1"/>
-    <dgm:cxn modelId="{E292FBA9-448D-49E3-8647-BA6D4BD8C99A}" type="presParOf" srcId="{5AF6CF2A-F4B6-4F3D-99E2-38956925B8A2}" destId="{A0F45FA3-45FF-4C11-A5F4-204B4BCE0481}" srcOrd="0" destOrd="0" presId="urn:microsoft.com/office/officeart/2005/8/layout/orgChart1"/>
-    <dgm:cxn modelId="{8E4FA89D-DB99-4A62-BAAA-08F8F60B785C}" type="presParOf" srcId="{5AF6CF2A-F4B6-4F3D-99E2-38956925B8A2}" destId="{86A861A1-315C-4496-90F4-DE72ECB0D35B}" srcOrd="1" destOrd="0" presId="urn:microsoft.com/office/officeart/2005/8/layout/orgChart1"/>
-    <dgm:cxn modelId="{71C6F961-B912-445D-8794-81E5F804952B}" type="presParOf" srcId="{86A861A1-315C-4496-90F4-DE72ECB0D35B}" destId="{6F753460-E5F6-4BF7-A4C1-649E9696503B}" srcOrd="0" destOrd="0" presId="urn:microsoft.com/office/officeart/2005/8/layout/orgChart1"/>
-    <dgm:cxn modelId="{C51F13C4-F3A3-41F4-80A2-2BBB06DE6593}" type="presParOf" srcId="{6F753460-E5F6-4BF7-A4C1-649E9696503B}" destId="{E7EAF779-0766-426E-9543-A79D2A036DEA}" srcOrd="0" destOrd="0" presId="urn:microsoft.com/office/officeart/2005/8/layout/orgChart1"/>
-    <dgm:cxn modelId="{D8903D8B-C3E8-4B31-93D5-DC56D2F40D4F}" type="presParOf" srcId="{6F753460-E5F6-4BF7-A4C1-649E9696503B}" destId="{FA50CFA7-A112-4A84-B25E-C997E622123B}" srcOrd="1" destOrd="0" presId="urn:microsoft.com/office/officeart/2005/8/layout/orgChart1"/>
-    <dgm:cxn modelId="{25A9C7E1-D391-4ABC-B72F-FCD6C29238A1}" type="presParOf" srcId="{86A861A1-315C-4496-90F4-DE72ECB0D35B}" destId="{F7F8EBDF-6EB1-4E92-A219-F03D9370EFEB}" srcOrd="1" destOrd="0" presId="urn:microsoft.com/office/officeart/2005/8/layout/orgChart1"/>
-    <dgm:cxn modelId="{FF95B37A-C2E6-45E9-93AD-6F82BDF02537}" type="presParOf" srcId="{86A861A1-315C-4496-90F4-DE72ECB0D35B}" destId="{8C425D8B-E9CA-4AE5-9783-2FE8E6BDFB29}" srcOrd="2" destOrd="0" presId="urn:microsoft.com/office/officeart/2005/8/layout/orgChart1"/>
-    <dgm:cxn modelId="{F262B4E3-3C45-4D1B-BB83-E33B4DEA50B6}" type="presParOf" srcId="{5AF6CF2A-F4B6-4F3D-99E2-38956925B8A2}" destId="{1C8EF9DB-09C5-4879-9578-59A0BA327F5B}" srcOrd="2" destOrd="0" presId="urn:microsoft.com/office/officeart/2005/8/layout/orgChart1"/>
-    <dgm:cxn modelId="{85D1D8A9-5481-49FF-BAE7-5B6477AAE19D}" type="presParOf" srcId="{5AF6CF2A-F4B6-4F3D-99E2-38956925B8A2}" destId="{D2BF7BDF-595B-45C1-9461-ACD3FFB29B4F}" srcOrd="3" destOrd="0" presId="urn:microsoft.com/office/officeart/2005/8/layout/orgChart1"/>
-    <dgm:cxn modelId="{B615CF77-CDAA-4DD0-8236-5BC33879F446}" type="presParOf" srcId="{D2BF7BDF-595B-45C1-9461-ACD3FFB29B4F}" destId="{3C0A70FA-CECC-403B-8687-4A657EF9B1AC}" srcOrd="0" destOrd="0" presId="urn:microsoft.com/office/officeart/2005/8/layout/orgChart1"/>
-    <dgm:cxn modelId="{0B58B982-C223-4A8E-BBE1-473C7E14096D}" type="presParOf" srcId="{3C0A70FA-CECC-403B-8687-4A657EF9B1AC}" destId="{FFDE1981-22A1-4FAF-AE43-8FFBD5028940}" srcOrd="0" destOrd="0" presId="urn:microsoft.com/office/officeart/2005/8/layout/orgChart1"/>
-    <dgm:cxn modelId="{11985806-37ED-44C9-A426-BEBB83003C09}" type="presParOf" srcId="{3C0A70FA-CECC-403B-8687-4A657EF9B1AC}" destId="{B8BB6F35-DE5A-46FF-BD6C-BD737F0590C3}" srcOrd="1" destOrd="0" presId="urn:microsoft.com/office/officeart/2005/8/layout/orgChart1"/>
-    <dgm:cxn modelId="{4DC1CCDD-2A54-4BBE-830B-8038D5A12770}" type="presParOf" srcId="{D2BF7BDF-595B-45C1-9461-ACD3FFB29B4F}" destId="{08F9BABA-2677-47BD-89DC-6B09CDB2BA69}" srcOrd="1" destOrd="0" presId="urn:microsoft.com/office/officeart/2005/8/layout/orgChart1"/>
-    <dgm:cxn modelId="{AB0E9C58-0AB7-4CE4-BA1F-7204A9EA2691}" type="presParOf" srcId="{D2BF7BDF-595B-45C1-9461-ACD3FFB29B4F}" destId="{80F32D2A-A132-4BEF-91E5-C3086799B6A6}" srcOrd="2" destOrd="0" presId="urn:microsoft.com/office/officeart/2005/8/layout/orgChart1"/>
-    <dgm:cxn modelId="{44FB58DE-A2DD-4C5C-ADB0-965742E50286}" type="presParOf" srcId="{0D1BEB9A-5B3C-4096-965F-71E7C4033759}" destId="{4D5A319F-03CF-43A3-8B30-32FD34DAC6CF}" srcOrd="1" destOrd="0" presId="urn:microsoft.com/office/officeart/2005/8/layout/orgChart1"/>
-    <dgm:cxn modelId="{24B465F0-F742-41CD-A888-D9559AA7D6DB}" type="presParOf" srcId="{4D5A319F-03CF-43A3-8B30-32FD34DAC6CF}" destId="{6680F8BF-AE7B-41C8-B593-C2EB2A94EFF7}" srcOrd="0" destOrd="0" presId="urn:microsoft.com/office/officeart/2005/8/layout/orgChart1"/>
-    <dgm:cxn modelId="{FAFE4263-1FD3-4224-B7A6-715AA4E6024F}" type="presParOf" srcId="{6680F8BF-AE7B-41C8-B593-C2EB2A94EFF7}" destId="{9751DDE1-E560-4DED-987D-55A757DD3E79}" srcOrd="0" destOrd="0" presId="urn:microsoft.com/office/officeart/2005/8/layout/orgChart1"/>
-    <dgm:cxn modelId="{24D4C078-9E35-4CBB-A8D1-FB932A01DA5C}" type="presParOf" srcId="{6680F8BF-AE7B-41C8-B593-C2EB2A94EFF7}" destId="{C9F2DEB8-9882-4FFE-994E-D9A45D800890}" srcOrd="1" destOrd="0" presId="urn:microsoft.com/office/officeart/2005/8/layout/orgChart1"/>
-    <dgm:cxn modelId="{67437125-88CF-4E09-852E-C0B8145CB0F5}" type="presParOf" srcId="{4D5A319F-03CF-43A3-8B30-32FD34DAC6CF}" destId="{B5820621-3554-4DE8-BD7F-0CB7EA0495D8}" srcOrd="1" destOrd="0" presId="urn:microsoft.com/office/officeart/2005/8/layout/orgChart1"/>
-    <dgm:cxn modelId="{F40729C4-C037-4B4E-85F8-2A5AC66DF09A}" type="presParOf" srcId="{4D5A319F-03CF-43A3-8B30-32FD34DAC6CF}" destId="{6843F383-D716-4D3C-9B9A-55F489E7DFCE}" srcOrd="2" destOrd="0" presId="urn:microsoft.com/office/officeart/2005/8/layout/orgChart1"/>
-    <dgm:cxn modelId="{285C3AB9-54BB-44DD-BC50-49877822DDAC}" type="presParOf" srcId="{0D1BEB9A-5B3C-4096-965F-71E7C4033759}" destId="{80ECD211-D140-4D74-9E59-7597D3E81B0B}" srcOrd="2" destOrd="0" presId="urn:microsoft.com/office/officeart/2005/8/layout/orgChart1"/>
-    <dgm:cxn modelId="{B9D0A8B6-401A-4BCC-9692-6114F70C2D91}" type="presParOf" srcId="{80ECD211-D140-4D74-9E59-7597D3E81B0B}" destId="{7045F129-FCDB-4C25-BDB2-0C74748CC7E6}" srcOrd="0" destOrd="0" presId="urn:microsoft.com/office/officeart/2005/8/layout/orgChart1"/>
-    <dgm:cxn modelId="{51543580-82D2-4ADD-8603-516D842F5367}" type="presParOf" srcId="{7045F129-FCDB-4C25-BDB2-0C74748CC7E6}" destId="{FEBD8CA6-D807-4685-ACCB-40A7E61730A4}" srcOrd="0" destOrd="0" presId="urn:microsoft.com/office/officeart/2005/8/layout/orgChart1"/>
-    <dgm:cxn modelId="{34D22B29-235A-482D-ADBE-64CF057C4F50}" type="presParOf" srcId="{7045F129-FCDB-4C25-BDB2-0C74748CC7E6}" destId="{E237C7A4-3D19-41B0-B60F-67A1BD414F56}" srcOrd="1" destOrd="0" presId="urn:microsoft.com/office/officeart/2005/8/layout/orgChart1"/>
-    <dgm:cxn modelId="{A65C4095-A01E-4EDC-8D4A-40A126CB1884}" type="presParOf" srcId="{80ECD211-D140-4D74-9E59-7597D3E81B0B}" destId="{E4D4BA4A-0264-4540-8D21-132745B060D9}" srcOrd="1" destOrd="0" presId="urn:microsoft.com/office/officeart/2005/8/layout/orgChart1"/>
-    <dgm:cxn modelId="{4F06B690-5799-49A4-848C-8529D6F0B1F2}" type="presParOf" srcId="{80ECD211-D140-4D74-9E59-7597D3E81B0B}" destId="{43197833-2FFF-4E94-B872-2D4D10725399}" srcOrd="2" destOrd="0" presId="urn:microsoft.com/office/officeart/2005/8/layout/orgChart1"/>
+    <dgm:cxn modelId="{FF6A292D-F607-499A-817E-A613A3C1D627}" type="presOf" srcId="{EF9B98FE-43AF-4C96-A812-8B62B46A1B58}" destId="{45537683-3849-4F1E-BA58-96E7DC7FC88E}" srcOrd="1" destOrd="0" presId="urn:microsoft.com/office/officeart/2005/8/layout/orgChart1"/>
+    <dgm:cxn modelId="{A1484BF6-71B1-4CE1-9481-A7184C59657C}" type="presOf" srcId="{D67EDA79-F2F5-47A5-BA39-5D3A7B53D824}" destId="{ED60630F-EAFC-487A-AB05-A14002F73E75}" srcOrd="0" destOrd="0" presId="urn:microsoft.com/office/officeart/2005/8/layout/orgChart1"/>
+    <dgm:cxn modelId="{AE62CC49-416C-4C73-9FD9-08AF7D534323}" type="presOf" srcId="{459877E1-7D22-457E-9728-AE724A7B5D12}" destId="{D8095318-BA33-4AE7-AAD6-35A47A622F28}" srcOrd="1" destOrd="0" presId="urn:microsoft.com/office/officeart/2005/8/layout/orgChart1"/>
+    <dgm:cxn modelId="{A9381716-F271-4D5A-97EB-94A973F4EB5A}" type="presParOf" srcId="{0D1BEB9A-5B3C-4096-965F-71E7C4033759}" destId="{0FA9A2D9-0B15-4071-852E-7F91844A2AA6}" srcOrd="0" destOrd="0" presId="urn:microsoft.com/office/officeart/2005/8/layout/orgChart1"/>
+    <dgm:cxn modelId="{7D3AFEDF-353D-47C4-ACEC-CE58E1E69161}" type="presParOf" srcId="{0FA9A2D9-0B15-4071-852E-7F91844A2AA6}" destId="{2C3203AB-F46C-447A-BF2A-009947B9A34F}" srcOrd="0" destOrd="0" presId="urn:microsoft.com/office/officeart/2005/8/layout/orgChart1"/>
+    <dgm:cxn modelId="{064D6056-DCF4-4492-9BE2-7AC224EA3A60}" type="presParOf" srcId="{2C3203AB-F46C-447A-BF2A-009947B9A34F}" destId="{76552369-3DB2-47CB-9035-F38B632EEA83}" srcOrd="0" destOrd="0" presId="urn:microsoft.com/office/officeart/2005/8/layout/orgChart1"/>
+    <dgm:cxn modelId="{E45FEF51-D267-4CE0-AE47-754E5A3E54D9}" type="presParOf" srcId="{2C3203AB-F46C-447A-BF2A-009947B9A34F}" destId="{D8095318-BA33-4AE7-AAD6-35A47A622F28}" srcOrd="1" destOrd="0" presId="urn:microsoft.com/office/officeart/2005/8/layout/orgChart1"/>
+    <dgm:cxn modelId="{07538DEC-A051-4E01-97F5-193CDA198EC5}" type="presParOf" srcId="{0FA9A2D9-0B15-4071-852E-7F91844A2AA6}" destId="{E92D97F1-5702-45A3-8616-BC5DB414F6EF}" srcOrd="1" destOrd="0" presId="urn:microsoft.com/office/officeart/2005/8/layout/orgChart1"/>
+    <dgm:cxn modelId="{2007BBE3-6D01-48D0-9E05-AA42D1A852B0}" type="presParOf" srcId="{E92D97F1-5702-45A3-8616-BC5DB414F6EF}" destId="{ED60630F-EAFC-487A-AB05-A14002F73E75}" srcOrd="0" destOrd="0" presId="urn:microsoft.com/office/officeart/2005/8/layout/orgChart1"/>
+    <dgm:cxn modelId="{E4AC8A1D-BCF3-4969-97BD-118DDB04856F}" type="presParOf" srcId="{E92D97F1-5702-45A3-8616-BC5DB414F6EF}" destId="{5B217CDB-A2E2-4EAE-A74E-D04E5028FA4F}" srcOrd="1" destOrd="0" presId="urn:microsoft.com/office/officeart/2005/8/layout/orgChart1"/>
+    <dgm:cxn modelId="{589CFFD1-80CF-4A14-8A9D-321E16AE7D60}" type="presParOf" srcId="{5B217CDB-A2E2-4EAE-A74E-D04E5028FA4F}" destId="{FA65AA4C-9099-4352-97D9-CFA1C1A5DE35}" srcOrd="0" destOrd="0" presId="urn:microsoft.com/office/officeart/2005/8/layout/orgChart1"/>
+    <dgm:cxn modelId="{0EB353D4-F657-4530-9A2B-CA4C9E1C60E5}" type="presParOf" srcId="{FA65AA4C-9099-4352-97D9-CFA1C1A5DE35}" destId="{722DDE96-9567-4DF9-8B44-1CEEC4FD5C92}" srcOrd="0" destOrd="0" presId="urn:microsoft.com/office/officeart/2005/8/layout/orgChart1"/>
+    <dgm:cxn modelId="{8C2C380C-8E4A-4C07-A70B-F2F504CEEA52}" type="presParOf" srcId="{FA65AA4C-9099-4352-97D9-CFA1C1A5DE35}" destId="{2B5B383C-E2F6-481D-AD60-1A953CF51501}" srcOrd="1" destOrd="0" presId="urn:microsoft.com/office/officeart/2005/8/layout/orgChart1"/>
+    <dgm:cxn modelId="{F3B1028A-C06D-485C-9267-3DBC9A0FC048}" type="presParOf" srcId="{5B217CDB-A2E2-4EAE-A74E-D04E5028FA4F}" destId="{B3C9A876-44A0-4B30-B2AB-924746D18FB2}" srcOrd="1" destOrd="0" presId="urn:microsoft.com/office/officeart/2005/8/layout/orgChart1"/>
+    <dgm:cxn modelId="{2A528A9E-733A-4921-AC3D-10FB572AF6A8}" type="presParOf" srcId="{5B217CDB-A2E2-4EAE-A74E-D04E5028FA4F}" destId="{C5D6F443-7EA2-48BD-BBD8-BAA795486840}" srcOrd="2" destOrd="0" presId="urn:microsoft.com/office/officeart/2005/8/layout/orgChart1"/>
+    <dgm:cxn modelId="{AA2EB118-D270-4E44-9155-3D8A5DB6C0A2}" type="presParOf" srcId="{E92D97F1-5702-45A3-8616-BC5DB414F6EF}" destId="{2729BF53-D858-4F58-AC86-0B3E9F755DF9}" srcOrd="2" destOrd="0" presId="urn:microsoft.com/office/officeart/2005/8/layout/orgChart1"/>
+    <dgm:cxn modelId="{717FB0C4-870E-4D6B-A003-7574863C99A7}" type="presParOf" srcId="{E92D97F1-5702-45A3-8616-BC5DB414F6EF}" destId="{1248E7EB-AE9F-41A3-A52D-4D8FBE5E214B}" srcOrd="3" destOrd="0" presId="urn:microsoft.com/office/officeart/2005/8/layout/orgChart1"/>
+    <dgm:cxn modelId="{A2B65E31-B213-4004-B6A8-35599E3769CA}" type="presParOf" srcId="{1248E7EB-AE9F-41A3-A52D-4D8FBE5E214B}" destId="{89C313D7-198E-4ECC-8866-35C5C88B28B8}" srcOrd="0" destOrd="0" presId="urn:microsoft.com/office/officeart/2005/8/layout/orgChart1"/>
+    <dgm:cxn modelId="{3DFEDE50-750F-448C-A87E-067B029FE49F}" type="presParOf" srcId="{89C313D7-198E-4ECC-8866-35C5C88B28B8}" destId="{2DF2966F-C7F1-44ED-9AE5-B6591505291B}" srcOrd="0" destOrd="0" presId="urn:microsoft.com/office/officeart/2005/8/layout/orgChart1"/>
+    <dgm:cxn modelId="{993D0D18-A6A3-48A9-AE9A-8EA17A19B3BD}" type="presParOf" srcId="{89C313D7-198E-4ECC-8866-35C5C88B28B8}" destId="{45537683-3849-4F1E-BA58-96E7DC7FC88E}" srcOrd="1" destOrd="0" presId="urn:microsoft.com/office/officeart/2005/8/layout/orgChart1"/>
+    <dgm:cxn modelId="{808D01A1-828C-4254-9FC4-EBC2F8C35C70}" type="presParOf" srcId="{1248E7EB-AE9F-41A3-A52D-4D8FBE5E214B}" destId="{20EE2B3A-64E6-42B1-9432-10560A5D3775}" srcOrd="1" destOrd="0" presId="urn:microsoft.com/office/officeart/2005/8/layout/orgChart1"/>
+    <dgm:cxn modelId="{2CFB40DA-72A7-4BE9-A4BE-0DE2BAF792EB}" type="presParOf" srcId="{1248E7EB-AE9F-41A3-A52D-4D8FBE5E214B}" destId="{32888FBF-E9D3-49C3-99E7-B4C09806F385}" srcOrd="2" destOrd="0" presId="urn:microsoft.com/office/officeart/2005/8/layout/orgChart1"/>
+    <dgm:cxn modelId="{5C3187C8-A94F-48E1-82D6-45B2AF178DD1}" type="presParOf" srcId="{E92D97F1-5702-45A3-8616-BC5DB414F6EF}" destId="{9C7D54A2-7DD3-4C56-B0F2-9ED20BC52497}" srcOrd="4" destOrd="0" presId="urn:microsoft.com/office/officeart/2005/8/layout/orgChart1"/>
+    <dgm:cxn modelId="{37D83DCF-4BB2-4D49-B442-802F958EBD3F}" type="presParOf" srcId="{E92D97F1-5702-45A3-8616-BC5DB414F6EF}" destId="{088C000C-57A9-4B54-B5D1-4E51BDC62F1F}" srcOrd="5" destOrd="0" presId="urn:microsoft.com/office/officeart/2005/8/layout/orgChart1"/>
+    <dgm:cxn modelId="{88D04B91-97E5-4648-9B05-85A7A90A7357}" type="presParOf" srcId="{088C000C-57A9-4B54-B5D1-4E51BDC62F1F}" destId="{FBC611D5-E867-4D61-932C-364FF4744EB4}" srcOrd="0" destOrd="0" presId="urn:microsoft.com/office/officeart/2005/8/layout/orgChart1"/>
+    <dgm:cxn modelId="{93C032F9-E037-477B-909D-D6B992642EEB}" type="presParOf" srcId="{FBC611D5-E867-4D61-932C-364FF4744EB4}" destId="{501173B5-4D48-46B9-B67B-E3A48E72FFB4}" srcOrd="0" destOrd="0" presId="urn:microsoft.com/office/officeart/2005/8/layout/orgChart1"/>
+    <dgm:cxn modelId="{1890AC01-6956-45ED-A7B9-DB27484225DC}" type="presParOf" srcId="{FBC611D5-E867-4D61-932C-364FF4744EB4}" destId="{9BDC4BC0-0591-4346-B12E-D6D6F8BEEEEE}" srcOrd="1" destOrd="0" presId="urn:microsoft.com/office/officeart/2005/8/layout/orgChart1"/>
+    <dgm:cxn modelId="{CCA58E4E-A338-4534-B24F-52F3CA3C95F3}" type="presParOf" srcId="{088C000C-57A9-4B54-B5D1-4E51BDC62F1F}" destId="{E7EF7972-8850-4399-8C11-26137A45573C}" srcOrd="1" destOrd="0" presId="urn:microsoft.com/office/officeart/2005/8/layout/orgChart1"/>
+    <dgm:cxn modelId="{88F34DB7-E718-4EB8-92DE-09B1FC8DCFAD}" type="presParOf" srcId="{088C000C-57A9-4B54-B5D1-4E51BDC62F1F}" destId="{2975B2B1-5D86-4A7F-AECE-C49B154E4C20}" srcOrd="2" destOrd="0" presId="urn:microsoft.com/office/officeart/2005/8/layout/orgChart1"/>
+    <dgm:cxn modelId="{2B009F7F-28D4-4F7E-AC59-366EB705A74F}" type="presParOf" srcId="{0FA9A2D9-0B15-4071-852E-7F91844A2AA6}" destId="{5AF6CF2A-F4B6-4F3D-99E2-38956925B8A2}" srcOrd="2" destOrd="0" presId="urn:microsoft.com/office/officeart/2005/8/layout/orgChart1"/>
+    <dgm:cxn modelId="{D109F404-5D43-47DF-95D5-733A6EBECD11}" type="presParOf" srcId="{5AF6CF2A-F4B6-4F3D-99E2-38956925B8A2}" destId="{A0F45FA3-45FF-4C11-A5F4-204B4BCE0481}" srcOrd="0" destOrd="0" presId="urn:microsoft.com/office/officeart/2005/8/layout/orgChart1"/>
+    <dgm:cxn modelId="{2D7299CE-98A1-4276-9162-5A94C2684B7A}" type="presParOf" srcId="{5AF6CF2A-F4B6-4F3D-99E2-38956925B8A2}" destId="{86A861A1-315C-4496-90F4-DE72ECB0D35B}" srcOrd="1" destOrd="0" presId="urn:microsoft.com/office/officeart/2005/8/layout/orgChart1"/>
+    <dgm:cxn modelId="{946E9FCB-C4CB-4DAB-8EF6-A3DF0BA6A28B}" type="presParOf" srcId="{86A861A1-315C-4496-90F4-DE72ECB0D35B}" destId="{6F753460-E5F6-4BF7-A4C1-649E9696503B}" srcOrd="0" destOrd="0" presId="urn:microsoft.com/office/officeart/2005/8/layout/orgChart1"/>
+    <dgm:cxn modelId="{7C75C8A9-FA8E-4601-893A-3C638E93F0BB}" type="presParOf" srcId="{6F753460-E5F6-4BF7-A4C1-649E9696503B}" destId="{E7EAF779-0766-426E-9543-A79D2A036DEA}" srcOrd="0" destOrd="0" presId="urn:microsoft.com/office/officeart/2005/8/layout/orgChart1"/>
+    <dgm:cxn modelId="{9A9A8486-4D0C-488A-862D-821A480670AA}" type="presParOf" srcId="{6F753460-E5F6-4BF7-A4C1-649E9696503B}" destId="{FA50CFA7-A112-4A84-B25E-C997E622123B}" srcOrd="1" destOrd="0" presId="urn:microsoft.com/office/officeart/2005/8/layout/orgChart1"/>
+    <dgm:cxn modelId="{F14C3F24-BB19-437C-A653-D538EE476659}" type="presParOf" srcId="{86A861A1-315C-4496-90F4-DE72ECB0D35B}" destId="{F7F8EBDF-6EB1-4E92-A219-F03D9370EFEB}" srcOrd="1" destOrd="0" presId="urn:microsoft.com/office/officeart/2005/8/layout/orgChart1"/>
+    <dgm:cxn modelId="{93ACC5A3-0335-4EC2-8309-CE3A52226457}" type="presParOf" srcId="{86A861A1-315C-4496-90F4-DE72ECB0D35B}" destId="{8C425D8B-E9CA-4AE5-9783-2FE8E6BDFB29}" srcOrd="2" destOrd="0" presId="urn:microsoft.com/office/officeart/2005/8/layout/orgChart1"/>
+    <dgm:cxn modelId="{88E33140-B48D-4365-A1DA-E0FEF533242B}" type="presParOf" srcId="{5AF6CF2A-F4B6-4F3D-99E2-38956925B8A2}" destId="{1C8EF9DB-09C5-4879-9578-59A0BA327F5B}" srcOrd="2" destOrd="0" presId="urn:microsoft.com/office/officeart/2005/8/layout/orgChart1"/>
+    <dgm:cxn modelId="{1BB20DAA-E343-45F1-A677-FCE78B184B18}" type="presParOf" srcId="{5AF6CF2A-F4B6-4F3D-99E2-38956925B8A2}" destId="{D2BF7BDF-595B-45C1-9461-ACD3FFB29B4F}" srcOrd="3" destOrd="0" presId="urn:microsoft.com/office/officeart/2005/8/layout/orgChart1"/>
+    <dgm:cxn modelId="{48545FCC-0570-4E7D-B9E9-99C55F023941}" type="presParOf" srcId="{D2BF7BDF-595B-45C1-9461-ACD3FFB29B4F}" destId="{3C0A70FA-CECC-403B-8687-4A657EF9B1AC}" srcOrd="0" destOrd="0" presId="urn:microsoft.com/office/officeart/2005/8/layout/orgChart1"/>
+    <dgm:cxn modelId="{E435B032-D34A-4040-9677-0B6E6223DD40}" type="presParOf" srcId="{3C0A70FA-CECC-403B-8687-4A657EF9B1AC}" destId="{FFDE1981-22A1-4FAF-AE43-8FFBD5028940}" srcOrd="0" destOrd="0" presId="urn:microsoft.com/office/officeart/2005/8/layout/orgChart1"/>
+    <dgm:cxn modelId="{A14B9656-79A4-4008-8253-8245AE7460ED}" type="presParOf" srcId="{3C0A70FA-CECC-403B-8687-4A657EF9B1AC}" destId="{B8BB6F35-DE5A-46FF-BD6C-BD737F0590C3}" srcOrd="1" destOrd="0" presId="urn:microsoft.com/office/officeart/2005/8/layout/orgChart1"/>
+    <dgm:cxn modelId="{A60D54C9-2764-4593-BBFC-A95F9817D644}" type="presParOf" srcId="{D2BF7BDF-595B-45C1-9461-ACD3FFB29B4F}" destId="{08F9BABA-2677-47BD-89DC-6B09CDB2BA69}" srcOrd="1" destOrd="0" presId="urn:microsoft.com/office/officeart/2005/8/layout/orgChart1"/>
+    <dgm:cxn modelId="{27A5E662-BA70-40C1-8C0F-29245C2786E5}" type="presParOf" srcId="{D2BF7BDF-595B-45C1-9461-ACD3FFB29B4F}" destId="{80F32D2A-A132-4BEF-91E5-C3086799B6A6}" srcOrd="2" destOrd="0" presId="urn:microsoft.com/office/officeart/2005/8/layout/orgChart1"/>
+    <dgm:cxn modelId="{1205C577-09E0-485E-8782-E1A532EB39D3}" type="presParOf" srcId="{0D1BEB9A-5B3C-4096-965F-71E7C4033759}" destId="{4D5A319F-03CF-43A3-8B30-32FD34DAC6CF}" srcOrd="1" destOrd="0" presId="urn:microsoft.com/office/officeart/2005/8/layout/orgChart1"/>
+    <dgm:cxn modelId="{DA6501D7-AC0E-4B0F-946B-9B727E7B621A}" type="presParOf" srcId="{4D5A319F-03CF-43A3-8B30-32FD34DAC6CF}" destId="{6680F8BF-AE7B-41C8-B593-C2EB2A94EFF7}" srcOrd="0" destOrd="0" presId="urn:microsoft.com/office/officeart/2005/8/layout/orgChart1"/>
+    <dgm:cxn modelId="{31997EB9-3CD4-45F8-88DA-929036108045}" type="presParOf" srcId="{6680F8BF-AE7B-41C8-B593-C2EB2A94EFF7}" destId="{9751DDE1-E560-4DED-987D-55A757DD3E79}" srcOrd="0" destOrd="0" presId="urn:microsoft.com/office/officeart/2005/8/layout/orgChart1"/>
+    <dgm:cxn modelId="{E0D5A287-661E-4AAC-AF83-8541BD6C80E1}" type="presParOf" srcId="{6680F8BF-AE7B-41C8-B593-C2EB2A94EFF7}" destId="{C9F2DEB8-9882-4FFE-994E-D9A45D800890}" srcOrd="1" destOrd="0" presId="urn:microsoft.com/office/officeart/2005/8/layout/orgChart1"/>
+    <dgm:cxn modelId="{87AD4380-CED9-486A-939C-81D75A6977FF}" type="presParOf" srcId="{4D5A319F-03CF-43A3-8B30-32FD34DAC6CF}" destId="{B5820621-3554-4DE8-BD7F-0CB7EA0495D8}" srcOrd="1" destOrd="0" presId="urn:microsoft.com/office/officeart/2005/8/layout/orgChart1"/>
+    <dgm:cxn modelId="{F4D68CBF-01B6-43ED-B020-EAD442129E4E}" type="presParOf" srcId="{4D5A319F-03CF-43A3-8B30-32FD34DAC6CF}" destId="{6843F383-D716-4D3C-9B9A-55F489E7DFCE}" srcOrd="2" destOrd="0" presId="urn:microsoft.com/office/officeart/2005/8/layout/orgChart1"/>
+    <dgm:cxn modelId="{FA9184AC-F4A8-41A1-ABAC-B47C842D9052}" type="presParOf" srcId="{0D1BEB9A-5B3C-4096-965F-71E7C4033759}" destId="{80ECD211-D140-4D74-9E59-7597D3E81B0B}" srcOrd="2" destOrd="0" presId="urn:microsoft.com/office/officeart/2005/8/layout/orgChart1"/>
+    <dgm:cxn modelId="{9D7B6EE8-1296-4401-B4B2-9D71F14B5E49}" type="presParOf" srcId="{80ECD211-D140-4D74-9E59-7597D3E81B0B}" destId="{7045F129-FCDB-4C25-BDB2-0C74748CC7E6}" srcOrd="0" destOrd="0" presId="urn:microsoft.com/office/officeart/2005/8/layout/orgChart1"/>
+    <dgm:cxn modelId="{B5F248D4-4430-432E-AEBB-14B3F007C965}" type="presParOf" srcId="{7045F129-FCDB-4C25-BDB2-0C74748CC7E6}" destId="{FEBD8CA6-D807-4685-ACCB-40A7E61730A4}" srcOrd="0" destOrd="0" presId="urn:microsoft.com/office/officeart/2005/8/layout/orgChart1"/>
+    <dgm:cxn modelId="{D64658F7-EBCC-40DB-ACA5-402DDA496EE1}" type="presParOf" srcId="{7045F129-FCDB-4C25-BDB2-0C74748CC7E6}" destId="{E237C7A4-3D19-41B0-B60F-67A1BD414F56}" srcOrd="1" destOrd="0" presId="urn:microsoft.com/office/officeart/2005/8/layout/orgChart1"/>
+    <dgm:cxn modelId="{0937BAF7-3D94-4050-95D5-0664DF95FA8B}" type="presParOf" srcId="{80ECD211-D140-4D74-9E59-7597D3E81B0B}" destId="{E4D4BA4A-0264-4540-8D21-132745B060D9}" srcOrd="1" destOrd="0" presId="urn:microsoft.com/office/officeart/2005/8/layout/orgChart1"/>
+    <dgm:cxn modelId="{AFFD6961-2BE7-49C7-8D24-622A740245F9}" type="presParOf" srcId="{80ECD211-D140-4D74-9E59-7597D3E81B0B}" destId="{43197833-2FFF-4E94-B872-2D4D10725399}" srcOrd="2" destOrd="0" presId="urn:microsoft.com/office/officeart/2005/8/layout/orgChart1"/>
   </dgm:cxnLst>
   <dgm:bg/>
   <dgm:whole/>
   <dgm:extLst>
     <a:ext uri="http://schemas.microsoft.com/office/drawing/2008/diagram">
-      <dsp:dataModelExt xmlns:dsp="http://schemas.microsoft.com/office/drawing/2008/diagram" relId="rId13" minVer="http://schemas.openxmlformats.org/drawingml/2006/diagram"/>
+      <dsp:dataModelExt xmlns:dsp="http://schemas.microsoft.com/office/drawing/2008/diagram" relId="rId14" minVer="http://schemas.openxmlformats.org/drawingml/2006/diagram"/>
     </a:ext>
   </dgm:extLst>
 </dgm:dataModel>
@@ -33607,7 +33915,7 @@
 </file>
 
 <file path=customXml/itemProps1.xml><?xml version="1.0" encoding="utf-8"?>
-<ds:datastoreItem xmlns:ds="http://schemas.openxmlformats.org/officeDocument/2006/customXml" ds:itemID="{90F73A32-82C4-469B-911E-BD66DB69A300}">
+<ds:datastoreItem xmlns:ds="http://schemas.openxmlformats.org/officeDocument/2006/customXml" ds:itemID="{53727DE4-5278-43C6-A9BD-7263E37A87C9}">
   <ds:schemaRefs>
     <ds:schemaRef ds:uri="http://schemas.openxmlformats.org/officeDocument/2006/bibliography"/>
   </ds:schemaRefs>

--- a/Final Submission/Appendices/6 - Project Plan.docx
+++ b/Final Submission/Appendices/6 - Project Plan.docx
@@ -90,8 +90,6 @@
           <w:rFonts w:asciiTheme="majorHAnsi" w:hAnsiTheme="majorHAnsi"/>
         </w:rPr>
       </w:pPr>
-      <w:bookmarkStart w:id="0" w:name="_GoBack"/>
-      <w:bookmarkEnd w:id="0"/>
     </w:p>
     <w:p>
       <w:pPr>
@@ -114,17 +112,8 @@
           <w:rFonts w:asciiTheme="majorHAnsi" w:hAnsiTheme="majorHAnsi"/>
           <w:b/>
         </w:rPr>
-        <w:t xml:space="preserve">Daniel </w:t>
-      </w:r>
-      <w:proofErr w:type="spellStart"/>
-      <w:r>
-        <w:rPr>
-          <w:rFonts w:asciiTheme="majorHAnsi" w:hAnsiTheme="majorHAnsi"/>
-          <w:b/>
-        </w:rPr>
-        <w:t>Corsaletti</w:t>
-      </w:r>
-      <w:proofErr w:type="spellEnd"/>
+        <w:t>Daniel Corsaletti</w:t>
+      </w:r>
     </w:p>
     <w:p>
       <w:pPr>
@@ -273,21 +262,12 @@
           <w:b/>
         </w:rPr>
       </w:pPr>
-      <w:proofErr w:type="spellStart"/>
       <w:r>
         <w:rPr>
           <w:rFonts w:asciiTheme="majorHAnsi" w:hAnsiTheme="majorHAnsi"/>
           <w:b/>
         </w:rPr>
-        <w:t>Shengwei</w:t>
-      </w:r>
-      <w:proofErr w:type="spellEnd"/>
-      <w:r>
-        <w:rPr>
-          <w:rFonts w:asciiTheme="majorHAnsi" w:hAnsiTheme="majorHAnsi"/>
-          <w:b/>
-        </w:rPr>
-        <w:t xml:space="preserve"> Li</w:t>
+        <w:t>Shengwei Li</w:t>
       </w:r>
     </w:p>
     <w:p>
@@ -304,14 +284,12 @@
         </w:rPr>
         <w:t xml:space="preserve">SID: </w:t>
       </w:r>
-      <w:proofErr w:type="gramStart"/>
       <w:r>
         <w:rPr>
           <w:rFonts w:asciiTheme="majorHAnsi" w:hAnsiTheme="majorHAnsi"/>
         </w:rPr>
         <w:t>749999x</w:t>
       </w:r>
-      <w:proofErr w:type="gramEnd"/>
     </w:p>
     <w:p>
       <w:pPr>
@@ -379,23 +357,7 @@
           <w:rFonts w:asciiTheme="majorHAnsi" w:hAnsiTheme="majorHAnsi"/>
           <w:b/>
         </w:rPr>
-        <w:t xml:space="preserve">Minh </w:t>
-      </w:r>
-      <w:proofErr w:type="spellStart"/>
-      <w:r>
-        <w:rPr>
-          <w:rFonts w:asciiTheme="majorHAnsi" w:hAnsiTheme="majorHAnsi"/>
-          <w:b/>
-        </w:rPr>
-        <w:t>Duc</w:t>
-      </w:r>
-      <w:proofErr w:type="spellEnd"/>
-      <w:r>
-        <w:rPr>
-          <w:rFonts w:asciiTheme="majorHAnsi" w:hAnsiTheme="majorHAnsi"/>
-          <w:b/>
-        </w:rPr>
-        <w:t xml:space="preserve"> Nguyen</w:t>
+        <w:t>Minh Duc Nguyen</w:t>
       </w:r>
     </w:p>
     <w:p>
@@ -410,16 +372,8 @@
         <w:rPr>
           <w:rFonts w:asciiTheme="majorHAnsi" w:hAnsiTheme="majorHAnsi"/>
         </w:rPr>
-        <w:t xml:space="preserve">SID: </w:t>
-      </w:r>
-      <w:proofErr w:type="gramStart"/>
-      <w:r>
-        <w:rPr>
-          <w:rFonts w:asciiTheme="majorHAnsi" w:hAnsiTheme="majorHAnsi"/>
-        </w:rPr>
-        <w:t>171001x</w:t>
-      </w:r>
-      <w:proofErr w:type="gramEnd"/>
+        <w:t>SID: 171001x</w:t>
+      </w:r>
     </w:p>
     <w:p>
       <w:pPr>
@@ -475,23 +429,7 @@
           <w:rFonts w:asciiTheme="majorHAnsi" w:hAnsiTheme="majorHAnsi"/>
           <w:b/>
         </w:rPr>
-        <w:t xml:space="preserve">Tran </w:t>
-      </w:r>
-      <w:proofErr w:type="spellStart"/>
-      <w:r>
-        <w:rPr>
-          <w:rFonts w:asciiTheme="majorHAnsi" w:hAnsiTheme="majorHAnsi"/>
-          <w:b/>
-        </w:rPr>
-        <w:t>Xuong</w:t>
-      </w:r>
-      <w:proofErr w:type="spellEnd"/>
-      <w:r>
-        <w:rPr>
-          <w:rFonts w:asciiTheme="majorHAnsi" w:hAnsiTheme="majorHAnsi"/>
-          <w:b/>
-        </w:rPr>
-        <w:t xml:space="preserve"> Tran</w:t>
+        <w:t>Tran Xuong Tran</w:t>
       </w:r>
     </w:p>
     <w:p>
@@ -565,22 +503,13 @@
           <w:b/>
         </w:rPr>
       </w:pPr>
-      <w:proofErr w:type="gramStart"/>
       <w:r>
         <w:rPr>
           <w:rFonts w:asciiTheme="majorHAnsi" w:hAnsiTheme="majorHAnsi"/>
           <w:b/>
         </w:rPr>
         <w:lastRenderedPageBreak/>
-        <w:t>Table 1.</w:t>
-      </w:r>
-      <w:proofErr w:type="gramEnd"/>
-      <w:r>
-        <w:rPr>
-          <w:rFonts w:asciiTheme="majorHAnsi" w:hAnsiTheme="majorHAnsi"/>
-          <w:b/>
-        </w:rPr>
-        <w:t xml:space="preserve"> Document Change Control</w:t>
+        <w:t>Table 1. Document Change Control</w:t>
       </w:r>
     </w:p>
     <w:tbl>
@@ -826,16 +755,8 @@
               <w:rPr>
                 <w:rFonts w:asciiTheme="majorHAnsi" w:hAnsiTheme="majorHAnsi"/>
               </w:rPr>
-              <w:t xml:space="preserve">Daniel </w:t>
-            </w:r>
-            <w:proofErr w:type="spellStart"/>
-            <w:r>
-              <w:rPr>
-                <w:rFonts w:asciiTheme="majorHAnsi" w:hAnsiTheme="majorHAnsi"/>
-              </w:rPr>
-              <w:t>Corsaletti</w:t>
-            </w:r>
-            <w:proofErr w:type="spellEnd"/>
+              <w:t>Daniel Corsaletti</w:t>
+            </w:r>
           </w:p>
         </w:tc>
         <w:tc>
@@ -908,21 +829,7 @@
               <w:rPr>
                 <w:rFonts w:asciiTheme="majorHAnsi" w:hAnsiTheme="majorHAnsi"/>
               </w:rPr>
-              <w:t xml:space="preserve">Minh </w:t>
-            </w:r>
-            <w:proofErr w:type="spellStart"/>
-            <w:r>
-              <w:rPr>
-                <w:rFonts w:asciiTheme="majorHAnsi" w:hAnsiTheme="majorHAnsi"/>
-              </w:rPr>
-              <w:t>Duc</w:t>
-            </w:r>
-            <w:proofErr w:type="spellEnd"/>
-            <w:r>
-              <w:rPr>
-                <w:rFonts w:asciiTheme="majorHAnsi" w:hAnsiTheme="majorHAnsi"/>
-              </w:rPr>
-              <w:t xml:space="preserve"> Nguyen</w:t>
+              <w:t>Minh Duc Nguyen</w:t>
             </w:r>
           </w:p>
         </w:tc>
@@ -996,21 +903,7 @@
               <w:rPr>
                 <w:rFonts w:asciiTheme="majorHAnsi" w:hAnsiTheme="majorHAnsi"/>
               </w:rPr>
-              <w:t xml:space="preserve">Tran </w:t>
-            </w:r>
-            <w:proofErr w:type="spellStart"/>
-            <w:r>
-              <w:rPr>
-                <w:rFonts w:asciiTheme="majorHAnsi" w:hAnsiTheme="majorHAnsi"/>
-              </w:rPr>
-              <w:t>Xuong</w:t>
-            </w:r>
-            <w:proofErr w:type="spellEnd"/>
-            <w:r>
-              <w:rPr>
-                <w:rFonts w:asciiTheme="majorHAnsi" w:hAnsiTheme="majorHAnsi"/>
-              </w:rPr>
-              <w:t xml:space="preserve"> Tran</w:t>
+              <w:t>Tran Xuong Tran</w:t>
             </w:r>
           </w:p>
         </w:tc>
@@ -1274,23 +1167,7 @@
                 <w:rFonts w:asciiTheme="majorHAnsi" w:hAnsiTheme="majorHAnsi"/>
                 <w:lang w:eastAsia="zh-CN"/>
               </w:rPr>
-              <w:t xml:space="preserve">Tran </w:t>
-            </w:r>
-            <w:proofErr w:type="spellStart"/>
-            <w:r>
-              <w:rPr>
-                <w:rFonts w:asciiTheme="majorHAnsi" w:hAnsiTheme="majorHAnsi"/>
-                <w:lang w:eastAsia="zh-CN"/>
-              </w:rPr>
-              <w:t>Xuong</w:t>
-            </w:r>
-            <w:proofErr w:type="spellEnd"/>
-            <w:r>
-              <w:rPr>
-                <w:rFonts w:asciiTheme="majorHAnsi" w:hAnsiTheme="majorHAnsi"/>
-                <w:lang w:eastAsia="zh-CN"/>
-              </w:rPr>
-              <w:t xml:space="preserve"> Tran</w:t>
+              <w:t>Tran Xuong Tran</w:t>
             </w:r>
           </w:p>
         </w:tc>
@@ -1564,23 +1441,7 @@
                 <w:rFonts w:asciiTheme="majorHAnsi" w:hAnsiTheme="majorHAnsi"/>
                 <w:lang w:eastAsia="zh-CN"/>
               </w:rPr>
-              <w:t xml:space="preserve">Daniel </w:t>
-            </w:r>
-            <w:proofErr w:type="spellStart"/>
-            <w:r>
-              <w:rPr>
-                <w:rFonts w:asciiTheme="majorHAnsi" w:hAnsiTheme="majorHAnsi"/>
-                <w:lang w:eastAsia="zh-CN"/>
-              </w:rPr>
-              <w:t>Corsaletti</w:t>
-            </w:r>
-            <w:proofErr w:type="spellEnd"/>
-            <w:r>
-              <w:rPr>
-                <w:rFonts w:asciiTheme="majorHAnsi" w:hAnsiTheme="majorHAnsi"/>
-                <w:lang w:eastAsia="zh-CN"/>
-              </w:rPr>
-              <w:t xml:space="preserve"> &amp; Josh Stopper</w:t>
+              <w:t>Daniel Corsaletti &amp; Josh Stopper</w:t>
             </w:r>
           </w:p>
         </w:tc>
@@ -1662,17 +1523,8 @@
                 <w:rFonts w:asciiTheme="majorHAnsi" w:hAnsiTheme="majorHAnsi"/>
                 <w:lang w:eastAsia="zh-CN"/>
               </w:rPr>
-              <w:t xml:space="preserve">Daniel </w:t>
-            </w:r>
-            <w:proofErr w:type="spellStart"/>
-            <w:r>
-              <w:rPr>
-                <w:rFonts w:asciiTheme="majorHAnsi" w:hAnsiTheme="majorHAnsi"/>
-                <w:lang w:eastAsia="zh-CN"/>
-              </w:rPr>
-              <w:t>Corsaletti</w:t>
-            </w:r>
-            <w:proofErr w:type="spellEnd"/>
+              <w:t>Daniel Corsaletti</w:t>
+            </w:r>
           </w:p>
         </w:tc>
         <w:tc>
@@ -1711,21 +1563,12 @@
           <w:b/>
         </w:rPr>
       </w:pPr>
-      <w:proofErr w:type="gramStart"/>
       <w:r>
         <w:rPr>
           <w:rFonts w:asciiTheme="majorHAnsi" w:hAnsiTheme="majorHAnsi"/>
           <w:b/>
         </w:rPr>
-        <w:t>Table 2.</w:t>
-      </w:r>
-      <w:proofErr w:type="gramEnd"/>
-      <w:r>
-        <w:rPr>
-          <w:rFonts w:asciiTheme="majorHAnsi" w:hAnsiTheme="majorHAnsi"/>
-          <w:b/>
-        </w:rPr>
-        <w:t xml:space="preserve"> Document Sign Off</w:t>
+        <w:t>Table 2. Document Sign Off</w:t>
       </w:r>
     </w:p>
     <w:tbl>
@@ -1735,9 +1578,9 @@
         <w:tblLook w:val="04A0" w:firstRow="1" w:lastRow="0" w:firstColumn="1" w:lastColumn="0" w:noHBand="0" w:noVBand="1"/>
       </w:tblPr>
       <w:tblGrid>
-        <w:gridCol w:w="2838"/>
-        <w:gridCol w:w="2839"/>
-        <w:gridCol w:w="2839"/>
+        <w:gridCol w:w="2773"/>
+        <w:gridCol w:w="3306"/>
+        <w:gridCol w:w="2777"/>
       </w:tblGrid>
       <w:tr>
         <w:tc>
@@ -1854,21 +1697,7 @@
               <w:rPr>
                 <w:rFonts w:asciiTheme="majorHAnsi" w:hAnsiTheme="majorHAnsi"/>
               </w:rPr>
-              <w:t xml:space="preserve">Minh </w:t>
-            </w:r>
-            <w:proofErr w:type="spellStart"/>
-            <w:r>
-              <w:rPr>
-                <w:rFonts w:asciiTheme="majorHAnsi" w:hAnsiTheme="majorHAnsi"/>
-              </w:rPr>
-              <w:t>Duc</w:t>
-            </w:r>
-            <w:proofErr w:type="spellEnd"/>
-            <w:r>
-              <w:rPr>
-                <w:rFonts w:asciiTheme="majorHAnsi" w:hAnsiTheme="majorHAnsi"/>
-              </w:rPr>
-              <w:t xml:space="preserve"> Nguyen</w:t>
+              <w:t>Minh Duc Nguyen</w:t>
             </w:r>
           </w:p>
         </w:tc>
@@ -1915,21 +1744,7 @@
               <w:rPr>
                 <w:rFonts w:asciiTheme="majorHAnsi" w:hAnsiTheme="majorHAnsi"/>
               </w:rPr>
-              <w:t xml:space="preserve">Tran </w:t>
-            </w:r>
-            <w:proofErr w:type="spellStart"/>
-            <w:r>
-              <w:rPr>
-                <w:rFonts w:asciiTheme="majorHAnsi" w:hAnsiTheme="majorHAnsi"/>
-              </w:rPr>
-              <w:t>Xuong</w:t>
-            </w:r>
-            <w:proofErr w:type="spellEnd"/>
-            <w:r>
-              <w:rPr>
-                <w:rFonts w:asciiTheme="majorHAnsi" w:hAnsiTheme="majorHAnsi"/>
-              </w:rPr>
-              <w:t xml:space="preserve"> Tran</w:t>
+              <w:t>Tran Xuong Tran</w:t>
             </w:r>
           </w:p>
         </w:tc>
@@ -1943,6 +1758,65 @@
                 <w:rFonts w:asciiTheme="majorHAnsi" w:hAnsiTheme="majorHAnsi"/>
               </w:rPr>
             </w:pPr>
+            <w:r>
+              <w:rPr>
+                <w:noProof/>
+                <w:lang w:eastAsia="en-AU"/>
+              </w:rPr>
+              <w:drawing>
+                <wp:inline distT="0" distB="0" distL="0" distR="0" wp14:anchorId="0083260F" wp14:editId="4257C605">
+                  <wp:extent cx="1850065" cy="521144"/>
+                  <wp:effectExtent l="57150" t="0" r="55245" b="107950"/>
+                  <wp:docPr id="5" name="Picture 5" descr="T:\Swinburne\Bachelor\signature.JPG"/>
+                  <wp:cNvGraphicFramePr>
+                    <a:graphicFrameLocks xmlns:a="http://schemas.openxmlformats.org/drawingml/2006/main" noChangeAspect="1"/>
+                  </wp:cNvGraphicFramePr>
+                  <a:graphic xmlns:a="http://schemas.openxmlformats.org/drawingml/2006/main">
+                    <a:graphicData uri="http://schemas.openxmlformats.org/drawingml/2006/picture">
+                      <pic:pic xmlns:pic="http://schemas.openxmlformats.org/drawingml/2006/picture">
+                        <pic:nvPicPr>
+                          <pic:cNvPr id="0" name="Picture 1" descr="T:\Swinburne\Bachelor\signature.JPG"/>
+                          <pic:cNvPicPr>
+                            <a:picLocks noChangeAspect="1" noChangeArrowheads="1"/>
+                          </pic:cNvPicPr>
+                        </pic:nvPicPr>
+                        <pic:blipFill>
+                          <a:blip r:embed="rId9">
+                            <a:extLst>
+                              <a:ext uri="{28A0092B-C50C-407E-A947-70E740481C1C}">
+                                <a14:useLocalDpi xmlns:a14="http://schemas.microsoft.com/office/drawing/2010/main" val="0"/>
+                              </a:ext>
+                            </a:extLst>
+                          </a:blip>
+                          <a:srcRect/>
+                          <a:stretch>
+                            <a:fillRect/>
+                          </a:stretch>
+                        </pic:blipFill>
+                        <pic:spPr bwMode="auto">
+                          <a:xfrm>
+                            <a:off x="0" y="0"/>
+                            <a:ext cx="1893384" cy="533347"/>
+                          </a:xfrm>
+                          <a:prstGeom prst="rect">
+                            <a:avLst/>
+                          </a:prstGeom>
+                          <a:noFill/>
+                          <a:ln>
+                            <a:noFill/>
+                          </a:ln>
+                          <a:effectLst>
+                            <a:outerShdw blurRad="50800" dist="50800" dir="5400000" algn="ctr" rotWithShape="0">
+                              <a:schemeClr val="bg1"/>
+                            </a:outerShdw>
+                          </a:effectLst>
+                        </pic:spPr>
+                      </pic:pic>
+                    </a:graphicData>
+                  </a:graphic>
+                </wp:inline>
+              </w:drawing>
+            </w:r>
           </w:p>
         </w:tc>
         <w:tc>
@@ -1955,6 +1829,14 @@
                 <w:rFonts w:asciiTheme="majorHAnsi" w:hAnsiTheme="majorHAnsi"/>
               </w:rPr>
             </w:pPr>
+            <w:r>
+              <w:rPr>
+                <w:rFonts w:asciiTheme="majorHAnsi" w:hAnsiTheme="majorHAnsi"/>
+              </w:rPr>
+              <w:t>7/11/2013</w:t>
+            </w:r>
+            <w:bookmarkStart w:id="0" w:name="_GoBack"/>
+            <w:bookmarkEnd w:id="0"/>
           </w:p>
         </w:tc>
       </w:tr>
@@ -1973,16 +1855,8 @@
               <w:rPr>
                 <w:rFonts w:asciiTheme="majorHAnsi" w:hAnsiTheme="majorHAnsi"/>
               </w:rPr>
-              <w:t xml:space="preserve">Daniel </w:t>
-            </w:r>
-            <w:proofErr w:type="spellStart"/>
-            <w:r>
-              <w:rPr>
-                <w:rFonts w:asciiTheme="majorHAnsi" w:hAnsiTheme="majorHAnsi"/>
-              </w:rPr>
-              <w:t>Corsaletti</w:t>
-            </w:r>
-            <w:proofErr w:type="spellEnd"/>
+              <w:t>Daniel Corsaletti</w:t>
+            </w:r>
           </w:p>
         </w:tc>
         <w:tc>
@@ -2016,7 +1890,7 @@
                           <pic:cNvPicPr/>
                         </pic:nvPicPr>
                         <pic:blipFill rotWithShape="1">
-                          <a:blip r:embed="rId9">
+                          <a:blip r:embed="rId10">
                             <a:extLst>
                               <a:ext uri="{28A0092B-C50C-407E-A947-70E740481C1C}">
                                 <a14:useLocalDpi xmlns:a14="http://schemas.microsoft.com/office/drawing/2010/main" val="0"/>
@@ -2081,19 +1955,11 @@
                 <w:rFonts w:asciiTheme="majorHAnsi" w:hAnsiTheme="majorHAnsi"/>
               </w:rPr>
             </w:pPr>
-            <w:proofErr w:type="spellStart"/>
-            <w:r>
-              <w:rPr>
-                <w:rFonts w:asciiTheme="majorHAnsi" w:hAnsiTheme="majorHAnsi"/>
-              </w:rPr>
-              <w:t>Shengwei</w:t>
-            </w:r>
-            <w:proofErr w:type="spellEnd"/>
-            <w:r>
-              <w:rPr>
-                <w:rFonts w:asciiTheme="majorHAnsi" w:hAnsiTheme="majorHAnsi"/>
-              </w:rPr>
-              <w:t xml:space="preserve"> Li</w:t>
+            <w:r>
+              <w:rPr>
+                <w:rFonts w:asciiTheme="majorHAnsi" w:hAnsiTheme="majorHAnsi"/>
+              </w:rPr>
+              <w:t>Shengwei Li</w:t>
             </w:r>
           </w:p>
         </w:tc>
@@ -6007,23 +5873,7 @@
           <w:rFonts w:asciiTheme="majorHAnsi" w:hAnsiTheme="majorHAnsi"/>
           <w:lang w:val="en-US"/>
         </w:rPr>
-        <w:t xml:space="preserve"> in </w:t>
-      </w:r>
-      <w:proofErr w:type="gramStart"/>
-      <w:r>
-        <w:rPr>
-          <w:rFonts w:asciiTheme="majorHAnsi" w:hAnsiTheme="majorHAnsi"/>
-          <w:lang w:val="en-US"/>
-        </w:rPr>
-        <w:t>surgeons</w:t>
-      </w:r>
-      <w:proofErr w:type="gramEnd"/>
-      <w:r>
-        <w:rPr>
-          <w:rFonts w:asciiTheme="majorHAnsi" w:hAnsiTheme="majorHAnsi"/>
-          <w:lang w:val="en-US"/>
-        </w:rPr>
-        <w:t xml:space="preserve"> hands whilst outputting to a display </w:t>
+        <w:t xml:space="preserve"> in surgeons hands whilst outputting to a display </w:t>
       </w:r>
       <w:r>
         <w:rPr>
@@ -6342,28 +6192,24 @@
         </w:rPr>
         <w:t xml:space="preserve"> </w:t>
       </w:r>
-      <w:proofErr w:type="spellStart"/>
       <w:r>
         <w:rPr>
           <w:rFonts w:asciiTheme="majorHAnsi" w:hAnsiTheme="majorHAnsi"/>
         </w:rPr>
         <w:t>Ryszard</w:t>
       </w:r>
-      <w:proofErr w:type="spellEnd"/>
       <w:r>
         <w:rPr>
           <w:rFonts w:asciiTheme="majorHAnsi" w:hAnsiTheme="majorHAnsi"/>
         </w:rPr>
         <w:t xml:space="preserve"> </w:t>
       </w:r>
-      <w:proofErr w:type="spellStart"/>
       <w:r>
         <w:rPr>
           <w:rFonts w:asciiTheme="majorHAnsi" w:hAnsiTheme="majorHAnsi"/>
         </w:rPr>
         <w:t>Kowalczyk</w:t>
       </w:r>
-      <w:proofErr w:type="spellEnd"/>
     </w:p>
     <w:p>
       <w:pPr>
@@ -6381,27 +6227,13 @@
         <w:rPr>
           <w:rFonts w:asciiTheme="majorHAnsi" w:hAnsiTheme="majorHAnsi"/>
         </w:rPr>
-        <w:t xml:space="preserve">Professor </w:t>
-      </w:r>
-      <w:proofErr w:type="spellStart"/>
-      <w:r>
-        <w:rPr>
-          <w:rFonts w:asciiTheme="majorHAnsi" w:hAnsiTheme="majorHAnsi"/>
-        </w:rPr>
-        <w:t>R</w:t>
-      </w:r>
-      <w:r>
-        <w:rPr>
-          <w:rFonts w:asciiTheme="majorHAnsi" w:hAnsiTheme="majorHAnsi"/>
-        </w:rPr>
-        <w:t>yszard</w:t>
-      </w:r>
-      <w:proofErr w:type="spellEnd"/>
-      <w:r>
-        <w:rPr>
-          <w:rFonts w:asciiTheme="majorHAnsi" w:hAnsiTheme="majorHAnsi"/>
-        </w:rPr>
-        <w:t xml:space="preserve"> is the unit convenor for Software Team Project.</w:t>
+        <w:t>Professor R</w:t>
+      </w:r>
+      <w:r>
+        <w:rPr>
+          <w:rFonts w:asciiTheme="majorHAnsi" w:hAnsiTheme="majorHAnsi"/>
+        </w:rPr>
+        <w:t>yszard is the unit convenor for Software Team Project.</w:t>
       </w:r>
       <w:r>
         <w:rPr>
@@ -6413,21 +6245,7 @@
         <w:rPr>
           <w:rFonts w:asciiTheme="majorHAnsi" w:hAnsiTheme="majorHAnsi"/>
         </w:rPr>
-        <w:t xml:space="preserve">As convenor, Professor </w:t>
-      </w:r>
-      <w:proofErr w:type="spellStart"/>
-      <w:r>
-        <w:rPr>
-          <w:rFonts w:asciiTheme="majorHAnsi" w:hAnsiTheme="majorHAnsi"/>
-        </w:rPr>
-        <w:t>Ryszard</w:t>
-      </w:r>
-      <w:proofErr w:type="spellEnd"/>
-      <w:r>
-        <w:rPr>
-          <w:rFonts w:asciiTheme="majorHAnsi" w:hAnsiTheme="majorHAnsi"/>
-        </w:rPr>
-        <w:t xml:space="preserve"> ultimately decide</w:t>
+        <w:t>As convenor, Professor Ryszard ultimately decide</w:t>
       </w:r>
       <w:r>
         <w:rPr>
@@ -6445,16 +6263,8 @@
         <w:rPr>
           <w:rFonts w:asciiTheme="majorHAnsi" w:hAnsiTheme="majorHAnsi"/>
         </w:rPr>
-        <w:t xml:space="preserve"> Professor </w:t>
-      </w:r>
-      <w:proofErr w:type="spellStart"/>
-      <w:r>
-        <w:rPr>
-          <w:rFonts w:asciiTheme="majorHAnsi" w:hAnsiTheme="majorHAnsi"/>
-        </w:rPr>
-        <w:t>Ryszard</w:t>
-      </w:r>
-      <w:proofErr w:type="spellEnd"/>
+        <w:t xml:space="preserve"> Professor Ryszard</w:t>
+      </w:r>
       <w:r>
         <w:rPr>
           <w:rFonts w:asciiTheme="majorHAnsi" w:hAnsiTheme="majorHAnsi"/>
@@ -6648,16 +6458,8 @@
         <w:rPr>
           <w:rFonts w:asciiTheme="majorHAnsi" w:hAnsiTheme="majorHAnsi"/>
         </w:rPr>
-        <w:t xml:space="preserve">Mark </w:t>
-      </w:r>
-      <w:proofErr w:type="spellStart"/>
-      <w:r>
-        <w:rPr>
-          <w:rFonts w:asciiTheme="majorHAnsi" w:hAnsiTheme="majorHAnsi"/>
-        </w:rPr>
-        <w:t>Schier</w:t>
-      </w:r>
-      <w:proofErr w:type="spellEnd"/>
+        <w:t>Mark Schier</w:t>
+      </w:r>
     </w:p>
     <w:p>
       <w:pPr>
@@ -6729,16 +6531,8 @@
         <w:rPr>
           <w:rFonts w:asciiTheme="majorHAnsi" w:hAnsiTheme="majorHAnsi"/>
         </w:rPr>
-        <w:t xml:space="preserve">Daniel </w:t>
-      </w:r>
-      <w:proofErr w:type="spellStart"/>
-      <w:r>
-        <w:rPr>
-          <w:rFonts w:asciiTheme="majorHAnsi" w:hAnsiTheme="majorHAnsi"/>
-        </w:rPr>
-        <w:t>Corsaletti</w:t>
-      </w:r>
-      <w:proofErr w:type="spellEnd"/>
+        <w:t>Daniel Corsaletti</w:t>
+      </w:r>
     </w:p>
     <w:p>
       <w:pPr>
@@ -6953,19 +6747,11 @@
         </w:rPr>
         <w:t xml:space="preserve">Development Team: </w:t>
       </w:r>
-      <w:proofErr w:type="spellStart"/>
-      <w:r>
-        <w:rPr>
-          <w:rFonts w:asciiTheme="majorHAnsi" w:hAnsiTheme="majorHAnsi"/>
-        </w:rPr>
-        <w:t>Shengwei</w:t>
-      </w:r>
-      <w:proofErr w:type="spellEnd"/>
-      <w:r>
-        <w:rPr>
-          <w:rFonts w:asciiTheme="majorHAnsi" w:hAnsiTheme="majorHAnsi"/>
-        </w:rPr>
-        <w:t xml:space="preserve"> Li</w:t>
+      <w:r>
+        <w:rPr>
+          <w:rFonts w:asciiTheme="majorHAnsi" w:hAnsiTheme="majorHAnsi"/>
+        </w:rPr>
+        <w:t>Shengwei Li</w:t>
       </w:r>
     </w:p>
     <w:p>
@@ -7075,21 +6861,7 @@
         <w:rPr>
           <w:rFonts w:asciiTheme="majorHAnsi" w:hAnsiTheme="majorHAnsi"/>
         </w:rPr>
-        <w:t xml:space="preserve">Minh </w:t>
-      </w:r>
-      <w:proofErr w:type="spellStart"/>
-      <w:r>
-        <w:rPr>
-          <w:rFonts w:asciiTheme="majorHAnsi" w:hAnsiTheme="majorHAnsi"/>
-        </w:rPr>
-        <w:t>Duc</w:t>
-      </w:r>
-      <w:proofErr w:type="spellEnd"/>
-      <w:r>
-        <w:rPr>
-          <w:rFonts w:asciiTheme="majorHAnsi" w:hAnsiTheme="majorHAnsi"/>
-        </w:rPr>
-        <w:t xml:space="preserve"> Nguyen</w:t>
+        <w:t>Minh Duc Nguyen</w:t>
       </w:r>
     </w:p>
     <w:p>
@@ -7199,21 +6971,7 @@
         <w:rPr>
           <w:rFonts w:asciiTheme="majorHAnsi" w:hAnsiTheme="majorHAnsi"/>
         </w:rPr>
-        <w:t xml:space="preserve">Tran </w:t>
-      </w:r>
-      <w:proofErr w:type="spellStart"/>
-      <w:r>
-        <w:rPr>
-          <w:rFonts w:asciiTheme="majorHAnsi" w:hAnsiTheme="majorHAnsi"/>
-        </w:rPr>
-        <w:t>Xuong</w:t>
-      </w:r>
-      <w:proofErr w:type="spellEnd"/>
-      <w:r>
-        <w:rPr>
-          <w:rFonts w:asciiTheme="majorHAnsi" w:hAnsiTheme="majorHAnsi"/>
-        </w:rPr>
-        <w:t xml:space="preserve"> Tran</w:t>
+        <w:t>Tran Xuong Tran</w:t>
       </w:r>
     </w:p>
     <w:p>
@@ -7484,16 +7242,8 @@
         <w:rPr>
           <w:rFonts w:asciiTheme="majorHAnsi" w:hAnsiTheme="majorHAnsi"/>
         </w:rPr>
-        <w:t xml:space="preserve">Daniel </w:t>
-      </w:r>
-      <w:proofErr w:type="spellStart"/>
-      <w:r>
-        <w:rPr>
-          <w:rFonts w:asciiTheme="majorHAnsi" w:hAnsiTheme="majorHAnsi"/>
-        </w:rPr>
-        <w:t>Corsaletti</w:t>
-      </w:r>
-      <w:proofErr w:type="spellEnd"/>
+        <w:t>Daniel Corsaletti</w:t>
+      </w:r>
     </w:p>
     <w:p>
       <w:pPr>
@@ -7686,19 +7436,11 @@
         </w:rPr>
         <w:t xml:space="preserve">Project Member: </w:t>
       </w:r>
-      <w:proofErr w:type="spellStart"/>
-      <w:r>
-        <w:rPr>
-          <w:rFonts w:asciiTheme="majorHAnsi" w:hAnsiTheme="majorHAnsi"/>
-        </w:rPr>
-        <w:t>Shengwei</w:t>
-      </w:r>
-      <w:proofErr w:type="spellEnd"/>
-      <w:r>
-        <w:rPr>
-          <w:rFonts w:asciiTheme="majorHAnsi" w:hAnsiTheme="majorHAnsi"/>
-        </w:rPr>
-        <w:t xml:space="preserve"> Li</w:t>
+      <w:r>
+        <w:rPr>
+          <w:rFonts w:asciiTheme="majorHAnsi" w:hAnsiTheme="majorHAnsi"/>
+        </w:rPr>
+        <w:t>Shengwei Li</w:t>
       </w:r>
     </w:p>
     <w:p>
@@ -7774,21 +7516,7 @@
         <w:rPr>
           <w:rFonts w:asciiTheme="majorHAnsi" w:hAnsiTheme="majorHAnsi"/>
         </w:rPr>
-        <w:t xml:space="preserve">Minh </w:t>
-      </w:r>
-      <w:proofErr w:type="spellStart"/>
-      <w:r>
-        <w:rPr>
-          <w:rFonts w:asciiTheme="majorHAnsi" w:hAnsiTheme="majorHAnsi"/>
-        </w:rPr>
-        <w:t>Duc</w:t>
-      </w:r>
-      <w:proofErr w:type="spellEnd"/>
-      <w:r>
-        <w:rPr>
-          <w:rFonts w:asciiTheme="majorHAnsi" w:hAnsiTheme="majorHAnsi"/>
-        </w:rPr>
-        <w:t xml:space="preserve"> Nguyen</w:t>
+        <w:t>Minh Duc Nguyen</w:t>
       </w:r>
     </w:p>
     <w:p>
@@ -7893,21 +7621,7 @@
         <w:rPr>
           <w:rFonts w:asciiTheme="majorHAnsi" w:hAnsiTheme="majorHAnsi"/>
         </w:rPr>
-        <w:t xml:space="preserve">Tran </w:t>
-      </w:r>
-      <w:proofErr w:type="spellStart"/>
-      <w:r>
-        <w:rPr>
-          <w:rFonts w:asciiTheme="majorHAnsi" w:hAnsiTheme="majorHAnsi"/>
-        </w:rPr>
-        <w:t>Xuong</w:t>
-      </w:r>
-      <w:proofErr w:type="spellEnd"/>
-      <w:r>
-        <w:rPr>
-          <w:rFonts w:asciiTheme="majorHAnsi" w:hAnsiTheme="majorHAnsi"/>
-        </w:rPr>
-        <w:t xml:space="preserve"> Tran</w:t>
+        <w:t>Tran Xuong Tran</w:t>
       </w:r>
     </w:p>
     <w:p>
@@ -8363,23 +8077,7 @@
           <w:rFonts w:asciiTheme="majorHAnsi" w:hAnsiTheme="majorHAnsi"/>
           <w:lang w:val="en-US"/>
         </w:rPr>
-        <w:t xml:space="preserve">The project is being developed as a proof of concept, to determine whether </w:t>
-      </w:r>
-      <w:proofErr w:type="gramStart"/>
-      <w:r>
-        <w:rPr>
-          <w:rFonts w:asciiTheme="majorHAnsi" w:hAnsiTheme="majorHAnsi"/>
-          <w:lang w:val="en-US"/>
-        </w:rPr>
-        <w:t>the an</w:t>
-      </w:r>
-      <w:proofErr w:type="gramEnd"/>
-      <w:r>
-        <w:rPr>
-          <w:rFonts w:asciiTheme="majorHAnsi" w:hAnsiTheme="majorHAnsi"/>
-          <w:lang w:val="en-US"/>
-        </w:rPr>
-        <w:t xml:space="preserve"> application is able to correctly determine a tremor in a user’s hands by using a Leap Motion device. The application should be able to</w:t>
+        <w:t>The project is being developed as a proof of concept, to determine whether the an application is able to correctly determine a tremor in a user’s hands by using a Leap Motion device. The application should be able to</w:t>
       </w:r>
       <w:r>
         <w:rPr>
@@ -11201,7 +10899,7 @@
             <wp:cNvGraphicFramePr/>
             <a:graphic xmlns:a="http://schemas.openxmlformats.org/drawingml/2006/main">
               <a:graphicData uri="http://schemas.openxmlformats.org/drawingml/2006/diagram">
-                <dgm:relIds xmlns:dgm="http://schemas.openxmlformats.org/drawingml/2006/diagram" xmlns:r="http://schemas.openxmlformats.org/officeDocument/2006/relationships" r:dm="rId10" r:lo="rId11" r:qs="rId12" r:cs="rId13"/>
+                <dgm:relIds xmlns:dgm="http://schemas.openxmlformats.org/drawingml/2006/diagram" xmlns:r="http://schemas.openxmlformats.org/officeDocument/2006/relationships" r:dm="rId11" r:lo="rId12" r:qs="rId13" r:cs="rId14"/>
               </a:graphicData>
             </a:graphic>
           </wp:inline>
@@ -13200,23 +12898,7 @@
           <w:rFonts w:asciiTheme="majorHAnsi" w:hAnsiTheme="majorHAnsi"/>
           <w:lang w:val="en-US"/>
         </w:rPr>
-        <w:t>Research about device API (</w:t>
-      </w:r>
-      <w:proofErr w:type="spellStart"/>
-      <w:r>
-        <w:rPr>
-          <w:rFonts w:asciiTheme="majorHAnsi" w:hAnsiTheme="majorHAnsi"/>
-          <w:lang w:val="en-US"/>
-        </w:rPr>
-        <w:t>LeapJS</w:t>
-      </w:r>
-      <w:proofErr w:type="spellEnd"/>
-      <w:r>
-        <w:rPr>
-          <w:rFonts w:asciiTheme="majorHAnsi" w:hAnsiTheme="majorHAnsi"/>
-          <w:lang w:val="en-US"/>
-        </w:rPr>
-        <w:t>)</w:t>
+        <w:t>Research about device API (LeapJS)</w:t>
       </w:r>
     </w:p>
     <w:p>
@@ -13372,23 +13054,7 @@
           <w:rFonts w:asciiTheme="majorHAnsi" w:hAnsiTheme="majorHAnsi"/>
           <w:lang w:val="en-US"/>
         </w:rPr>
-        <w:t xml:space="preserve">Integrate </w:t>
-      </w:r>
-      <w:proofErr w:type="spellStart"/>
-      <w:r>
-        <w:rPr>
-          <w:rFonts w:asciiTheme="majorHAnsi" w:hAnsiTheme="majorHAnsi"/>
-          <w:lang w:val="en-US"/>
-        </w:rPr>
-        <w:t>LeapJS</w:t>
-      </w:r>
-      <w:proofErr w:type="spellEnd"/>
-      <w:r>
-        <w:rPr>
-          <w:rFonts w:asciiTheme="majorHAnsi" w:hAnsiTheme="majorHAnsi"/>
-          <w:lang w:val="en-US"/>
-        </w:rPr>
-        <w:t xml:space="preserve"> API into interface</w:t>
+        <w:t>Integrate LeapJS API into interface</w:t>
       </w:r>
     </w:p>
     <w:p>
@@ -14799,29 +14465,7 @@
                       <w:szCs w:val="20"/>
                       <w:lang w:eastAsia="en-AU"/>
                     </w:rPr>
-                    <w:t xml:space="preserve">   </w:t>
-                  </w:r>
-                  <w:proofErr w:type="spellStart"/>
-                  <w:r>
-                    <w:rPr>
-                      <w:rFonts w:asciiTheme="majorHAnsi" w:eastAsia="Times New Roman" w:hAnsiTheme="majorHAnsi" w:cs="Times New Roman"/>
-                      <w:color w:val="000000"/>
-                      <w:sz w:val="20"/>
-                      <w:szCs w:val="20"/>
-                      <w:lang w:eastAsia="en-AU"/>
-                    </w:rPr>
-                    <w:t>Analyze</w:t>
-                  </w:r>
-                  <w:proofErr w:type="spellEnd"/>
-                  <w:r>
-                    <w:rPr>
-                      <w:rFonts w:asciiTheme="majorHAnsi" w:eastAsia="Times New Roman" w:hAnsiTheme="majorHAnsi" w:cs="Times New Roman"/>
-                      <w:color w:val="000000"/>
-                      <w:sz w:val="20"/>
-                      <w:szCs w:val="20"/>
-                      <w:lang w:eastAsia="en-AU"/>
-                    </w:rPr>
-                    <w:t xml:space="preserve"> project requirement</w:t>
+                    <w:t xml:space="preserve">   Analyze project requirement</w:t>
                   </w:r>
                 </w:p>
               </w:tc>
@@ -15097,29 +14741,7 @@
                       <w:szCs w:val="20"/>
                       <w:lang w:eastAsia="en-AU"/>
                     </w:rPr>
-                    <w:t xml:space="preserve">   Research about device API (</w:t>
-                  </w:r>
-                  <w:proofErr w:type="spellStart"/>
-                  <w:r>
-                    <w:rPr>
-                      <w:rFonts w:asciiTheme="majorHAnsi" w:eastAsia="Times New Roman" w:hAnsiTheme="majorHAnsi" w:cs="Times New Roman"/>
-                      <w:color w:val="000000"/>
-                      <w:sz w:val="20"/>
-                      <w:szCs w:val="20"/>
-                      <w:lang w:eastAsia="en-AU"/>
-                    </w:rPr>
-                    <w:t>LeapJS</w:t>
-                  </w:r>
-                  <w:proofErr w:type="spellEnd"/>
-                  <w:r>
-                    <w:rPr>
-                      <w:rFonts w:asciiTheme="majorHAnsi" w:eastAsia="Times New Roman" w:hAnsiTheme="majorHAnsi" w:cs="Times New Roman"/>
-                      <w:color w:val="000000"/>
-                      <w:sz w:val="20"/>
-                      <w:szCs w:val="20"/>
-                      <w:lang w:eastAsia="en-AU"/>
-                    </w:rPr>
-                    <w:t>)</w:t>
+                    <w:t xml:space="preserve">   Research about device API (LeapJS)</w:t>
                   </w:r>
                 </w:p>
               </w:tc>
@@ -15679,29 +15301,7 @@
                       <w:szCs w:val="20"/>
                       <w:lang w:eastAsia="en-AU"/>
                     </w:rPr>
-                    <w:t xml:space="preserve">   </w:t>
-                  </w:r>
-                  <w:proofErr w:type="spellStart"/>
-                  <w:r>
-                    <w:rPr>
-                      <w:rFonts w:asciiTheme="majorHAnsi" w:eastAsia="Times New Roman" w:hAnsiTheme="majorHAnsi" w:cs="Times New Roman"/>
-                      <w:color w:val="000000"/>
-                      <w:sz w:val="20"/>
-                      <w:szCs w:val="20"/>
-                      <w:lang w:eastAsia="en-AU"/>
-                    </w:rPr>
-                    <w:t>Analyze</w:t>
-                  </w:r>
-                  <w:proofErr w:type="spellEnd"/>
-                  <w:r>
-                    <w:rPr>
-                      <w:rFonts w:asciiTheme="majorHAnsi" w:eastAsia="Times New Roman" w:hAnsiTheme="majorHAnsi" w:cs="Times New Roman"/>
-                      <w:color w:val="000000"/>
-                      <w:sz w:val="20"/>
-                      <w:szCs w:val="20"/>
-                      <w:lang w:eastAsia="en-AU"/>
-                    </w:rPr>
-                    <w:t xml:space="preserve"> user requirements</w:t>
+                    <w:t xml:space="preserve">   Analyze user requirements</w:t>
                   </w:r>
                 </w:p>
               </w:tc>
@@ -15977,29 +15577,7 @@
                       <w:szCs w:val="20"/>
                       <w:lang w:eastAsia="en-AU"/>
                     </w:rPr>
-                    <w:t xml:space="preserve">   Integrate </w:t>
-                  </w:r>
-                  <w:proofErr w:type="spellStart"/>
-                  <w:r>
-                    <w:rPr>
-                      <w:rFonts w:asciiTheme="majorHAnsi" w:eastAsia="Times New Roman" w:hAnsiTheme="majorHAnsi" w:cs="Times New Roman"/>
-                      <w:color w:val="000000"/>
-                      <w:sz w:val="20"/>
-                      <w:szCs w:val="20"/>
-                      <w:lang w:eastAsia="en-AU"/>
-                    </w:rPr>
-                    <w:t>LeapJS</w:t>
-                  </w:r>
-                  <w:proofErr w:type="spellEnd"/>
-                  <w:r>
-                    <w:rPr>
-                      <w:rFonts w:asciiTheme="majorHAnsi" w:eastAsia="Times New Roman" w:hAnsiTheme="majorHAnsi" w:cs="Times New Roman"/>
-                      <w:color w:val="000000"/>
-                      <w:sz w:val="20"/>
-                      <w:szCs w:val="20"/>
-                      <w:lang w:eastAsia="en-AU"/>
-                    </w:rPr>
-                    <w:t xml:space="preserve"> API into interface</w:t>
+                    <w:t xml:space="preserve">   Integrate LeapJS API into interface</w:t>
                   </w:r>
                 </w:p>
               </w:tc>
@@ -19744,23 +19322,7 @@
                 <w:rFonts w:asciiTheme="majorHAnsi" w:hAnsiTheme="majorHAnsi" w:cs="Arial"/>
                 <w:lang w:val="en-US"/>
               </w:rPr>
-              <w:t>Research about device API (</w:t>
-            </w:r>
-            <w:proofErr w:type="spellStart"/>
-            <w:r>
-              <w:rPr>
-                <w:rFonts w:asciiTheme="majorHAnsi" w:hAnsiTheme="majorHAnsi" w:cs="Arial"/>
-                <w:lang w:val="en-US"/>
-              </w:rPr>
-              <w:t>leapjs</w:t>
-            </w:r>
-            <w:proofErr w:type="spellEnd"/>
-            <w:r>
-              <w:rPr>
-                <w:rFonts w:asciiTheme="majorHAnsi" w:hAnsiTheme="majorHAnsi" w:cs="Arial"/>
-                <w:lang w:val="en-US"/>
-              </w:rPr>
-              <w:t>)</w:t>
+              <w:t>Research about device API (leapjs)</w:t>
             </w:r>
           </w:p>
         </w:tc>
@@ -20177,23 +19739,7 @@
                 <w:rFonts w:asciiTheme="majorHAnsi" w:hAnsiTheme="majorHAnsi" w:cs="Arial"/>
                 <w:lang w:val="en-US"/>
               </w:rPr>
-              <w:t xml:space="preserve">Integrate </w:t>
-            </w:r>
-            <w:proofErr w:type="spellStart"/>
-            <w:r>
-              <w:rPr>
-                <w:rFonts w:asciiTheme="majorHAnsi" w:hAnsiTheme="majorHAnsi" w:cs="Arial"/>
-                <w:lang w:val="en-US"/>
-              </w:rPr>
-              <w:t>Leapjs</w:t>
-            </w:r>
-            <w:proofErr w:type="spellEnd"/>
-            <w:r>
-              <w:rPr>
-                <w:rFonts w:asciiTheme="majorHAnsi" w:hAnsiTheme="majorHAnsi" w:cs="Arial"/>
-                <w:lang w:val="en-US"/>
-              </w:rPr>
-              <w:t xml:space="preserve"> API into the interface</w:t>
+              <w:t>Integrate Leapjs API into the interface</w:t>
             </w:r>
           </w:p>
         </w:tc>
@@ -20739,17 +20285,8 @@
                 <w:rFonts w:asciiTheme="majorHAnsi" w:hAnsiTheme="majorHAnsi" w:cs="Arial"/>
                 <w:lang w:val="en-US"/>
               </w:rPr>
-              <w:t xml:space="preserve">Test plan </w:t>
-            </w:r>
-            <w:proofErr w:type="spellStart"/>
-            <w:r>
-              <w:rPr>
-                <w:rFonts w:asciiTheme="majorHAnsi" w:hAnsiTheme="majorHAnsi" w:cs="Arial"/>
-                <w:lang w:val="en-US"/>
-              </w:rPr>
-              <w:t>documention</w:t>
-            </w:r>
-            <w:proofErr w:type="spellEnd"/>
+              <w:t>Test plan documention</w:t>
+            </w:r>
           </w:p>
         </w:tc>
         <w:tc>
@@ -22040,23 +21577,7 @@
           <w:rFonts w:asciiTheme="majorHAnsi" w:hAnsiTheme="majorHAnsi"/>
           <w:lang w:val="en-US"/>
         </w:rPr>
-        <w:t xml:space="preserve">1. Hamlyn-Harris, J H , “DEVELOPMENT OF A COMPARATIVE WEAR TEST FOR PVD COATED HELICAL ENDMILLS", Proc. "Materials Conservation, Materials Research Forum 1997, Centre for Advanced Materials Technology (CAMT), </w:t>
-      </w:r>
-      <w:proofErr w:type="spellStart"/>
-      <w:r>
-        <w:rPr>
-          <w:rFonts w:asciiTheme="majorHAnsi" w:hAnsiTheme="majorHAnsi"/>
-          <w:lang w:val="en-US"/>
-        </w:rPr>
-        <w:t>Monash</w:t>
-      </w:r>
-      <w:proofErr w:type="spellEnd"/>
-      <w:r>
-        <w:rPr>
-          <w:rFonts w:asciiTheme="majorHAnsi" w:hAnsiTheme="majorHAnsi"/>
-          <w:lang w:val="en-US"/>
-        </w:rPr>
-        <w:t xml:space="preserve"> University, Melbourne, 1997, pp. 49-52.</w:t>
+        <w:t>1. Hamlyn-Harris, J H , “DEVELOPMENT OF A COMPARATIVE WEAR TEST FOR PVD COATED HELICAL ENDMILLS", Proc. "Materials Conservation, Materials Research Forum 1997, Centre for Advanced Materials Technology (CAMT), Monash University, Melbourne, 1997, pp. 49-52.</w:t>
       </w:r>
     </w:p>
     <w:p>
@@ -22098,23 +21619,7 @@
           <w:rFonts w:asciiTheme="majorHAnsi" w:hAnsiTheme="majorHAnsi" w:cs="Times"/>
           <w:lang w:val="en-US"/>
         </w:rPr>
-        <w:t xml:space="preserve">Interaction Design: Beyond Human Computer Interaction, J. </w:t>
-      </w:r>
-      <w:proofErr w:type="spellStart"/>
-      <w:r>
-        <w:rPr>
-          <w:rFonts w:asciiTheme="majorHAnsi" w:hAnsiTheme="majorHAnsi" w:cs="Times"/>
-          <w:lang w:val="en-US"/>
-        </w:rPr>
-        <w:t>Preece</w:t>
-      </w:r>
-      <w:proofErr w:type="spellEnd"/>
-      <w:r>
-        <w:rPr>
-          <w:rFonts w:asciiTheme="majorHAnsi" w:hAnsiTheme="majorHAnsi" w:cs="Times"/>
-          <w:lang w:val="en-US"/>
-        </w:rPr>
-        <w:t>, Y. Rogers and H. Sha</w:t>
+        <w:t>Interaction Design: Beyond Human Computer Interaction, J. Preece, Y. Rogers and H. Sha</w:t>
       </w:r>
       <w:r>
         <w:rPr>
@@ -22146,39 +21651,7 @@
           <w:rFonts w:asciiTheme="majorHAnsi" w:hAnsiTheme="majorHAnsi" w:cs="Times"/>
           <w:lang w:val="en-US"/>
         </w:rPr>
-        <w:t xml:space="preserve">Software </w:t>
-      </w:r>
-      <w:proofErr w:type="spellStart"/>
-      <w:r>
-        <w:rPr>
-          <w:rFonts w:asciiTheme="majorHAnsi" w:hAnsiTheme="majorHAnsi" w:cs="Times"/>
-          <w:lang w:val="en-US"/>
-        </w:rPr>
-        <w:t>Engineeing</w:t>
-      </w:r>
-      <w:proofErr w:type="spellEnd"/>
-      <w:r>
-        <w:rPr>
-          <w:rFonts w:asciiTheme="majorHAnsi" w:hAnsiTheme="majorHAnsi" w:cs="Times"/>
-          <w:lang w:val="en-US"/>
-        </w:rPr>
-        <w:t xml:space="preserve">, Theory and Practice, Shari Lawrence </w:t>
-      </w:r>
-      <w:proofErr w:type="spellStart"/>
-      <w:r>
-        <w:rPr>
-          <w:rFonts w:asciiTheme="majorHAnsi" w:hAnsiTheme="majorHAnsi" w:cs="Times"/>
-          <w:lang w:val="en-US"/>
-        </w:rPr>
-        <w:t>Pfleeger</w:t>
-      </w:r>
-      <w:proofErr w:type="spellEnd"/>
-      <w:r>
-        <w:rPr>
-          <w:rFonts w:asciiTheme="majorHAnsi" w:hAnsiTheme="majorHAnsi" w:cs="Times"/>
-          <w:lang w:val="en-US"/>
-        </w:rPr>
-        <w:t>, Prentice +        <w:t>Software Engineeing, Theory and Practice, Shari Lawrence Pfleeger, Prentice  Hall, NJ, USA, 1998.</w:t>
       </w:r>
     </w:p>
@@ -22198,60 +21671,19 @@
           <w:lang w:val="en-US"/>
         </w:rPr>
       </w:pPr>
-      <w:proofErr w:type="gramStart"/>
       <w:r>
         <w:rPr>
           <w:rFonts w:asciiTheme="majorHAnsi" w:hAnsiTheme="majorHAnsi" w:cs="Times"/>
           <w:lang w:val="en-US"/>
         </w:rPr>
-        <w:t>Software Engineering 6th.</w:t>
-      </w:r>
-      <w:proofErr w:type="gramEnd"/>
+        <w:t>Software Engineering 6th. Edition, Ian Sommerville, Addison-We</w:t>
+      </w:r>
       <w:r>
         <w:rPr>
           <w:rFonts w:asciiTheme="majorHAnsi" w:hAnsiTheme="majorHAnsi" w:cs="Times"/>
           <w:lang w:val="en-US"/>
         </w:rPr>
-        <w:t xml:space="preserve"> </w:t>
-      </w:r>
-      <w:proofErr w:type="gramStart"/>
-      <w:r>
-        <w:rPr>
-          <w:rFonts w:asciiTheme="majorHAnsi" w:hAnsiTheme="majorHAnsi" w:cs="Times"/>
-          <w:lang w:val="en-US"/>
-        </w:rPr>
-        <w:t xml:space="preserve">Edition, Ian </w:t>
-      </w:r>
-      <w:proofErr w:type="spellStart"/>
-      <w:r>
-        <w:rPr>
-          <w:rFonts w:asciiTheme="majorHAnsi" w:hAnsiTheme="majorHAnsi" w:cs="Times"/>
-          <w:lang w:val="en-US"/>
-        </w:rPr>
-        <w:t>Sommerville</w:t>
-      </w:r>
-      <w:proofErr w:type="spellEnd"/>
-      <w:r>
-        <w:rPr>
-          <w:rFonts w:asciiTheme="majorHAnsi" w:hAnsiTheme="majorHAnsi" w:cs="Times"/>
-          <w:lang w:val="en-US"/>
-        </w:rPr>
-        <w:t>, Addison-We</w:t>
-      </w:r>
-      <w:r>
-        <w:rPr>
-          <w:rFonts w:asciiTheme="majorHAnsi" w:hAnsiTheme="majorHAnsi" w:cs="Times"/>
-          <w:lang w:val="en-US"/>
-        </w:rPr>
-        <w:t>sley, Harlow England, UK, 2001.</w:t>
-      </w:r>
-      <w:proofErr w:type="gramEnd"/>
-      <w:r>
-        <w:rPr>
-          <w:rFonts w:asciiTheme="majorHAnsi" w:hAnsiTheme="majorHAnsi" w:cs="Times"/>
-          <w:lang w:val="en-US"/>
-        </w:rPr>
-        <w:t xml:space="preserve"> </w:t>
+        <w:t xml:space="preserve">sley, Harlow England, UK, 2001. </w:t>
       </w:r>
     </w:p>
     <w:p>
@@ -22271,7 +21703,6 @@
           <w:lang w:val="en-US"/>
         </w:rPr>
       </w:pPr>
-      <w:proofErr w:type="gramStart"/>
       <w:r>
         <w:rPr>
           <w:rFonts w:asciiTheme="majorHAnsi" w:hAnsiTheme="majorHAnsi" w:cs="Times"/>
@@ -22279,15 +21710,14 @@
         </w:rPr>
         <w:t>Cost-Justifying Usability, J Mayhew, R Bias, Academic Press, Boston, USA, 1994.</w:t>
       </w:r>
-      <w:proofErr w:type="gramEnd"/>
     </w:p>
     <w:sectPr>
-      <w:headerReference w:type="even" r:id="rId15"/>
-      <w:headerReference w:type="default" r:id="rId16"/>
-      <w:footerReference w:type="even" r:id="rId17"/>
-      <w:footerReference w:type="default" r:id="rId18"/>
-      <w:headerReference w:type="first" r:id="rId19"/>
-      <w:footerReference w:type="first" r:id="rId20"/>
+      <w:headerReference w:type="even" r:id="rId16"/>
+      <w:headerReference w:type="default" r:id="rId17"/>
+      <w:footerReference w:type="even" r:id="rId18"/>
+      <w:footerReference w:type="default" r:id="rId19"/>
+      <w:headerReference w:type="first" r:id="rId20"/>
+      <w:footerReference w:type="first" r:id="rId21"/>
       <w:pgSz w:w="12240" w:h="15840"/>
       <w:pgMar w:top="1440" w:right="1800" w:bottom="1440" w:left="1800" w:header="720" w:footer="720" w:gutter="0"/>
       <w:pgNumType w:start="0"/>
@@ -22405,43 +21835,11 @@
       <w:jc w:val="center"/>
     </w:pPr>
     <w:r>
-      <w:t xml:space="preserve">Daniel </w:t>
-    </w:r>
-    <w:proofErr w:type="spellStart"/>
-    <w:r>
-      <w:t>Corsaletti</w:t>
-    </w:r>
-    <w:proofErr w:type="spellEnd"/>
-    <w:r>
-      <w:t xml:space="preserve"> – Joshua Stopper – </w:t>
-    </w:r>
-    <w:proofErr w:type="spellStart"/>
-    <w:r>
-      <w:t>Shengwei</w:t>
-    </w:r>
-    <w:proofErr w:type="spellEnd"/>
-    <w:r>
-      <w:t xml:space="preserve"> Li</w:t>
+      <w:t>Daniel Corsaletti – Joshua Stopper – Shengwei Li</w:t>
     </w:r>
     <w:r>
       <w:br/>
-      <w:t xml:space="preserve">Minh </w:t>
-    </w:r>
-    <w:proofErr w:type="spellStart"/>
-    <w:r>
-      <w:t>Duc</w:t>
-    </w:r>
-    <w:proofErr w:type="spellEnd"/>
-    <w:r>
-      <w:t xml:space="preserve"> Nguyen – Tran </w:t>
-    </w:r>
-    <w:proofErr w:type="spellStart"/>
-    <w:r>
-      <w:t>Xuong</w:t>
-    </w:r>
-    <w:proofErr w:type="spellEnd"/>
-    <w:r>
-      <w:t xml:space="preserve"> Tran</w:t>
+      <w:t>Minh Duc Nguyen – Tran Xuong Tran</w:t>
     </w:r>
   </w:p>
 </w:ftr>
@@ -30040,95 +29438,95 @@
     </dgm:pt>
   </dgm:ptLst>
   <dgm:cxnLst>
-    <dgm:cxn modelId="{9E54794F-3AD0-4159-A4E1-8AEB95D13FFE}" type="presOf" srcId="{C715040B-79C3-407B-9B18-646C293C7D5E}" destId="{9BDC4BC0-0591-4346-B12E-D6D6F8BEEEEE}" srcOrd="1" destOrd="0" presId="urn:microsoft.com/office/officeart/2005/8/layout/orgChart1"/>
-    <dgm:cxn modelId="{384725D8-51FA-4BFE-B189-FD10C8700249}" type="presOf" srcId="{81AEE333-D718-4522-BEE6-D67A003DED01}" destId="{0D1BEB9A-5B3C-4096-965F-71E7C4033759}" srcOrd="0" destOrd="0" presId="urn:microsoft.com/office/officeart/2005/8/layout/orgChart1"/>
-    <dgm:cxn modelId="{F0618B4C-B928-4239-B831-8F754AAAB242}" type="presOf" srcId="{C715040B-79C3-407B-9B18-646C293C7D5E}" destId="{501173B5-4D48-46B9-B67B-E3A48E72FFB4}" srcOrd="0" destOrd="0" presId="urn:microsoft.com/office/officeart/2005/8/layout/orgChart1"/>
-    <dgm:cxn modelId="{856CEF10-10A4-496A-949A-699DEBF3E117}" type="presOf" srcId="{A91296CA-3A69-4B8E-AF98-17658443F006}" destId="{E7EAF779-0766-426E-9543-A79D2A036DEA}" srcOrd="0" destOrd="0" presId="urn:microsoft.com/office/officeart/2005/8/layout/orgChart1"/>
-    <dgm:cxn modelId="{35A2ABA2-359E-444D-A103-200372E2217A}" type="presOf" srcId="{EA54C53D-72B9-4AE4-870F-D078401C4C3B}" destId="{2729BF53-D858-4F58-AC86-0B3E9F755DF9}" srcOrd="0" destOrd="0" presId="urn:microsoft.com/office/officeart/2005/8/layout/orgChart1"/>
-    <dgm:cxn modelId="{33205EC0-86F3-432B-B3A8-E7F15A230CF4}" type="presOf" srcId="{C8C7E472-9FF2-43D5-B468-63830F0B4B25}" destId="{9C7D54A2-7DD3-4C56-B0F2-9ED20BC52497}" srcOrd="0" destOrd="0" presId="urn:microsoft.com/office/officeart/2005/8/layout/orgChart1"/>
-    <dgm:cxn modelId="{6B05AC26-BFAA-4DD3-AC3D-1F8511857ED6}" type="presOf" srcId="{C5762032-094C-42A1-B5F0-1F104F179B8E}" destId="{722DDE96-9567-4DF9-8B44-1CEEC4FD5C92}" srcOrd="0" destOrd="0" presId="urn:microsoft.com/office/officeart/2005/8/layout/orgChart1"/>
-    <dgm:cxn modelId="{B7BF12EA-1584-4AA1-8EF4-40B083541FDD}" type="presOf" srcId="{EF9B98FE-43AF-4C96-A812-8B62B46A1B58}" destId="{2DF2966F-C7F1-44ED-9AE5-B6591505291B}" srcOrd="0" destOrd="0" presId="urn:microsoft.com/office/officeart/2005/8/layout/orgChart1"/>
-    <dgm:cxn modelId="{8F8E89BE-C976-4DD6-B637-F15C4ABEFDD0}" type="presOf" srcId="{3A362A25-29CB-4ED8-995A-29F50CC17EB2}" destId="{A0F45FA3-45FF-4C11-A5F4-204B4BCE0481}" srcOrd="0" destOrd="0" presId="urn:microsoft.com/office/officeart/2005/8/layout/orgChart1"/>
-    <dgm:cxn modelId="{46C26623-C714-4398-B49F-68ECCEE077BA}" type="presOf" srcId="{D4782089-89E0-43F2-B0A1-93BDDED6F467}" destId="{E237C7A4-3D19-41B0-B60F-67A1BD414F56}" srcOrd="1" destOrd="0" presId="urn:microsoft.com/office/officeart/2005/8/layout/orgChart1"/>
-    <dgm:cxn modelId="{9505CA30-90FC-4278-8CA9-FB3B17E95FD3}" type="presOf" srcId="{A91296CA-3A69-4B8E-AF98-17658443F006}" destId="{FA50CFA7-A112-4A84-B25E-C997E622123B}" srcOrd="1" destOrd="0" presId="urn:microsoft.com/office/officeart/2005/8/layout/orgChart1"/>
-    <dgm:cxn modelId="{1B827156-868A-4910-B4F7-0723D50E5189}" type="presOf" srcId="{D4782089-89E0-43F2-B0A1-93BDDED6F467}" destId="{FEBD8CA6-D807-4685-ACCB-40A7E61730A4}" srcOrd="0" destOrd="0" presId="urn:microsoft.com/office/officeart/2005/8/layout/orgChart1"/>
+    <dgm:cxn modelId="{DB430098-9D2D-4BD7-B1B1-D7EA32B6E746}" type="presOf" srcId="{A91296CA-3A69-4B8E-AF98-17658443F006}" destId="{FA50CFA7-A112-4A84-B25E-C997E622123B}" srcOrd="1" destOrd="0" presId="urn:microsoft.com/office/officeart/2005/8/layout/orgChart1"/>
+    <dgm:cxn modelId="{169EB1BF-AA94-4F87-9134-2D814732E9AB}" type="presOf" srcId="{C5762032-094C-42A1-B5F0-1F104F179B8E}" destId="{722DDE96-9567-4DF9-8B44-1CEEC4FD5C92}" srcOrd="0" destOrd="0" presId="urn:microsoft.com/office/officeart/2005/8/layout/orgChart1"/>
+    <dgm:cxn modelId="{DAAC9458-07AC-44D6-AFC9-4F65B4772460}" type="presOf" srcId="{EA54C53D-72B9-4AE4-870F-D078401C4C3B}" destId="{2729BF53-D858-4F58-AC86-0B3E9F755DF9}" srcOrd="0" destOrd="0" presId="urn:microsoft.com/office/officeart/2005/8/layout/orgChart1"/>
+    <dgm:cxn modelId="{ABBACAEB-7D0B-4B7F-9647-223EA43FB308}" type="presOf" srcId="{EF9B98FE-43AF-4C96-A812-8B62B46A1B58}" destId="{2DF2966F-C7F1-44ED-9AE5-B6591505291B}" srcOrd="0" destOrd="0" presId="urn:microsoft.com/office/officeart/2005/8/layout/orgChart1"/>
+    <dgm:cxn modelId="{1443593B-ABFB-4F8A-A356-24BCEEDFCA41}" type="presOf" srcId="{C5762032-094C-42A1-B5F0-1F104F179B8E}" destId="{2B5B383C-E2F6-481D-AD60-1A953CF51501}" srcOrd="1" destOrd="0" presId="urn:microsoft.com/office/officeart/2005/8/layout/orgChart1"/>
+    <dgm:cxn modelId="{2B45093A-FF38-4A5B-9B23-3BB2F44EFE2A}" type="presOf" srcId="{459877E1-7D22-457E-9728-AE724A7B5D12}" destId="{D8095318-BA33-4AE7-AAD6-35A47A622F28}" srcOrd="1" destOrd="0" presId="urn:microsoft.com/office/officeart/2005/8/layout/orgChart1"/>
+    <dgm:cxn modelId="{2563C399-3D58-4CC7-B706-BD514C80DF02}" type="presOf" srcId="{C8C7E472-9FF2-43D5-B468-63830F0B4B25}" destId="{9C7D54A2-7DD3-4C56-B0F2-9ED20BC52497}" srcOrd="0" destOrd="0" presId="urn:microsoft.com/office/officeart/2005/8/layout/orgChart1"/>
+    <dgm:cxn modelId="{7F01D068-4AFB-4FC2-99E2-3D933718F79A}" type="presOf" srcId="{C715040B-79C3-407B-9B18-646C293C7D5E}" destId="{501173B5-4D48-46B9-B67B-E3A48E72FFB4}" srcOrd="0" destOrd="0" presId="urn:microsoft.com/office/officeart/2005/8/layout/orgChart1"/>
+    <dgm:cxn modelId="{285B529D-B87C-48E9-A87B-AB7FC3154CE2}" type="presOf" srcId="{81AEE333-D718-4522-BEE6-D67A003DED01}" destId="{0D1BEB9A-5B3C-4096-965F-71E7C4033759}" srcOrd="0" destOrd="0" presId="urn:microsoft.com/office/officeart/2005/8/layout/orgChart1"/>
+    <dgm:cxn modelId="{C883E968-0C84-404F-AD8A-0B3953D77BC8}" type="presOf" srcId="{E4806123-2F0A-4B9A-A248-2BE66EB605C5}" destId="{C9F2DEB8-9882-4FFE-994E-D9A45D800890}" srcOrd="1" destOrd="0" presId="urn:microsoft.com/office/officeart/2005/8/layout/orgChart1"/>
+    <dgm:cxn modelId="{FB5AB605-4891-479F-B07F-62DF16B8362B}" type="presOf" srcId="{E4806123-2F0A-4B9A-A248-2BE66EB605C5}" destId="{9751DDE1-E560-4DED-987D-55A757DD3E79}" srcOrd="0" destOrd="0" presId="urn:microsoft.com/office/officeart/2005/8/layout/orgChart1"/>
+    <dgm:cxn modelId="{A207B1D4-4E75-4A56-A082-91971984D22B}" srcId="{81AEE333-D718-4522-BEE6-D67A003DED01}" destId="{459877E1-7D22-457E-9728-AE724A7B5D12}" srcOrd="0" destOrd="0" parTransId="{B5789632-31E4-41FB-A4D4-B8AA7A7D53C8}" sibTransId="{F5BDF848-CF17-47DA-BA4B-818F4C30C36E}"/>
     <dgm:cxn modelId="{9ECBD65B-74B4-4F10-94E6-909E4443A013}" srcId="{459877E1-7D22-457E-9728-AE724A7B5D12}" destId="{C715040B-79C3-407B-9B18-646C293C7D5E}" srcOrd="4" destOrd="0" parTransId="{C8C7E472-9FF2-43D5-B468-63830F0B4B25}" sibTransId="{BDE82F37-CC35-462E-96D6-253A24B53908}"/>
-    <dgm:cxn modelId="{A207B1D4-4E75-4A56-A082-91971984D22B}" srcId="{81AEE333-D718-4522-BEE6-D67A003DED01}" destId="{459877E1-7D22-457E-9728-AE724A7B5D12}" srcOrd="0" destOrd="0" parTransId="{B5789632-31E4-41FB-A4D4-B8AA7A7D53C8}" sibTransId="{F5BDF848-CF17-47DA-BA4B-818F4C30C36E}"/>
-    <dgm:cxn modelId="{EC2072E5-3B39-4FAF-881C-FCCAEA354A46}" type="presOf" srcId="{D668ABB9-4DC7-4AAC-817B-5A5435AB0499}" destId="{1C8EF9DB-09C5-4879-9578-59A0BA327F5B}" srcOrd="0" destOrd="0" presId="urn:microsoft.com/office/officeart/2005/8/layout/orgChart1"/>
-    <dgm:cxn modelId="{D49727AD-9DDD-435F-BF95-10618666AC5A}" type="presOf" srcId="{C5762032-094C-42A1-B5F0-1F104F179B8E}" destId="{2B5B383C-E2F6-481D-AD60-1A953CF51501}" srcOrd="1" destOrd="0" presId="urn:microsoft.com/office/officeart/2005/8/layout/orgChart1"/>
-    <dgm:cxn modelId="{A96E7541-4DCB-4E9A-8466-881A34F663A4}" type="presOf" srcId="{F63635A6-3787-4A71-AA9B-D8748C990C60}" destId="{FFDE1981-22A1-4FAF-AE43-8FFBD5028940}" srcOrd="0" destOrd="0" presId="urn:microsoft.com/office/officeart/2005/8/layout/orgChart1"/>
-    <dgm:cxn modelId="{4457D042-03EB-4F7E-BA06-C62E57FA7A56}" type="presOf" srcId="{F63635A6-3787-4A71-AA9B-D8748C990C60}" destId="{B8BB6F35-DE5A-46FF-BD6C-BD737F0590C3}" srcOrd="1" destOrd="0" presId="urn:microsoft.com/office/officeart/2005/8/layout/orgChart1"/>
-    <dgm:cxn modelId="{6441D876-0D15-4DB8-B9C6-1658AFD6F8CD}" type="presOf" srcId="{459877E1-7D22-457E-9728-AE724A7B5D12}" destId="{76552369-3DB2-47CB-9035-F38B632EEA83}" srcOrd="0" destOrd="0" presId="urn:microsoft.com/office/officeart/2005/8/layout/orgChart1"/>
+    <dgm:cxn modelId="{34F6F6DA-3C20-4E89-AB23-C1432F0C909B}" type="presOf" srcId="{D668ABB9-4DC7-4AAC-817B-5A5435AB0499}" destId="{1C8EF9DB-09C5-4879-9578-59A0BA327F5B}" srcOrd="0" destOrd="0" presId="urn:microsoft.com/office/officeart/2005/8/layout/orgChart1"/>
+    <dgm:cxn modelId="{2E151292-4F7D-48D0-AD2D-CAAF3AA5DF61}" type="presOf" srcId="{459877E1-7D22-457E-9728-AE724A7B5D12}" destId="{76552369-3DB2-47CB-9035-F38B632EEA83}" srcOrd="0" destOrd="0" presId="urn:microsoft.com/office/officeart/2005/8/layout/orgChart1"/>
+    <dgm:cxn modelId="{EFA552CD-30EC-46B2-9EB9-FC5AD2A61300}" type="presOf" srcId="{D67EDA79-F2F5-47A5-BA39-5D3A7B53D824}" destId="{ED60630F-EAFC-487A-AB05-A14002F73E75}" srcOrd="0" destOrd="0" presId="urn:microsoft.com/office/officeart/2005/8/layout/orgChart1"/>
+    <dgm:cxn modelId="{163AAB1A-A752-42C8-957A-9372CB155916}" type="presOf" srcId="{D4782089-89E0-43F2-B0A1-93BDDED6F467}" destId="{E237C7A4-3D19-41B0-B60F-67A1BD414F56}" srcOrd="1" destOrd="0" presId="urn:microsoft.com/office/officeart/2005/8/layout/orgChart1"/>
+    <dgm:cxn modelId="{EC9658E4-5E7F-428A-884F-60A7B8F084DC}" type="presOf" srcId="{C715040B-79C3-407B-9B18-646C293C7D5E}" destId="{9BDC4BC0-0591-4346-B12E-D6D6F8BEEEEE}" srcOrd="1" destOrd="0" presId="urn:microsoft.com/office/officeart/2005/8/layout/orgChart1"/>
     <dgm:cxn modelId="{1B34F4A2-829B-4684-B0E0-917A123873E4}" srcId="{459877E1-7D22-457E-9728-AE724A7B5D12}" destId="{C5762032-094C-42A1-B5F0-1F104F179B8E}" srcOrd="2" destOrd="0" parTransId="{D67EDA79-F2F5-47A5-BA39-5D3A7B53D824}" sibTransId="{FE9B9C19-6503-43B1-9B84-6681F95992C1}"/>
     <dgm:cxn modelId="{F309A46C-3E30-469F-9593-E850D16FC741}" srcId="{81AEE333-D718-4522-BEE6-D67A003DED01}" destId="{E4806123-2F0A-4B9A-A248-2BE66EB605C5}" srcOrd="1" destOrd="0" parTransId="{B7253248-A659-4650-925A-4A77BB4B8AC6}" sibTransId="{5E00C29D-E00E-4D9A-89C3-4F04A43314CC}"/>
-    <dgm:cxn modelId="{86D9C984-88E8-425A-A216-7E97216C2684}" type="presOf" srcId="{E4806123-2F0A-4B9A-A248-2BE66EB605C5}" destId="{C9F2DEB8-9882-4FFE-994E-D9A45D800890}" srcOrd="1" destOrd="0" presId="urn:microsoft.com/office/officeart/2005/8/layout/orgChart1"/>
     <dgm:cxn modelId="{9890E524-C93E-48ED-92D5-964C196B3A5A}" srcId="{459877E1-7D22-457E-9728-AE724A7B5D12}" destId="{F63635A6-3787-4A71-AA9B-D8748C990C60}" srcOrd="1" destOrd="0" parTransId="{D668ABB9-4DC7-4AAC-817B-5A5435AB0499}" sibTransId="{1E3EF6EA-B38A-4CA8-9FFA-4339FC8B353C}"/>
     <dgm:cxn modelId="{1F9793CC-9CA0-494C-9C71-99A48720D32E}" srcId="{459877E1-7D22-457E-9728-AE724A7B5D12}" destId="{EF9B98FE-43AF-4C96-A812-8B62B46A1B58}" srcOrd="3" destOrd="0" parTransId="{EA54C53D-72B9-4AE4-870F-D078401C4C3B}" sibTransId="{5B89B90B-B004-42A0-999C-0C6123312C94}"/>
-    <dgm:cxn modelId="{3D4BE599-C6F2-435F-901D-3A9ACC549ADE}" type="presOf" srcId="{E4806123-2F0A-4B9A-A248-2BE66EB605C5}" destId="{9751DDE1-E560-4DED-987D-55A757DD3E79}" srcOrd="0" destOrd="0" presId="urn:microsoft.com/office/officeart/2005/8/layout/orgChart1"/>
+    <dgm:cxn modelId="{AAC2A2D4-3EAE-40B4-B8AB-E92EFE8D7104}" type="presOf" srcId="{F63635A6-3787-4A71-AA9B-D8748C990C60}" destId="{FFDE1981-22A1-4FAF-AE43-8FFBD5028940}" srcOrd="0" destOrd="0" presId="urn:microsoft.com/office/officeart/2005/8/layout/orgChart1"/>
+    <dgm:cxn modelId="{E559D1F8-FFCC-4344-B725-42D08F5B7917}" type="presOf" srcId="{F63635A6-3787-4A71-AA9B-D8748C990C60}" destId="{B8BB6F35-DE5A-46FF-BD6C-BD737F0590C3}" srcOrd="1" destOrd="0" presId="urn:microsoft.com/office/officeart/2005/8/layout/orgChart1"/>
+    <dgm:cxn modelId="{F83F8998-0315-4B0C-A001-820B4D940F34}" type="presOf" srcId="{D4782089-89E0-43F2-B0A1-93BDDED6F467}" destId="{FEBD8CA6-D807-4685-ACCB-40A7E61730A4}" srcOrd="0" destOrd="0" presId="urn:microsoft.com/office/officeart/2005/8/layout/orgChart1"/>
+    <dgm:cxn modelId="{292A5EB2-D76D-455A-8CC4-F5CBC362763C}" type="presOf" srcId="{A91296CA-3A69-4B8E-AF98-17658443F006}" destId="{E7EAF779-0766-426E-9543-A79D2A036DEA}" srcOrd="0" destOrd="0" presId="urn:microsoft.com/office/officeart/2005/8/layout/orgChart1"/>
     <dgm:cxn modelId="{4029D931-ED5A-4615-9B91-11E7C24E4F9A}" srcId="{459877E1-7D22-457E-9728-AE724A7B5D12}" destId="{A91296CA-3A69-4B8E-AF98-17658443F006}" srcOrd="0" destOrd="0" parTransId="{3A362A25-29CB-4ED8-995A-29F50CC17EB2}" sibTransId="{477782B1-E929-4E10-B14E-41C82C725420}"/>
+    <dgm:cxn modelId="{3376285D-D6DC-43D2-88EC-51D75B75627A}" type="presOf" srcId="{EF9B98FE-43AF-4C96-A812-8B62B46A1B58}" destId="{45537683-3849-4F1E-BA58-96E7DC7FC88E}" srcOrd="1" destOrd="0" presId="urn:microsoft.com/office/officeart/2005/8/layout/orgChart1"/>
     <dgm:cxn modelId="{6F823F8F-7E03-4443-AE51-070350F9F8EB}" srcId="{81AEE333-D718-4522-BEE6-D67A003DED01}" destId="{D4782089-89E0-43F2-B0A1-93BDDED6F467}" srcOrd="2" destOrd="0" parTransId="{29F8487B-8D1D-4D19-9481-65BE630BDA5F}" sibTransId="{7ED4989C-EDEF-4726-A550-1D0C08177DFE}"/>
-    <dgm:cxn modelId="{FF6A292D-F607-499A-817E-A613A3C1D627}" type="presOf" srcId="{EF9B98FE-43AF-4C96-A812-8B62B46A1B58}" destId="{45537683-3849-4F1E-BA58-96E7DC7FC88E}" srcOrd="1" destOrd="0" presId="urn:microsoft.com/office/officeart/2005/8/layout/orgChart1"/>
-    <dgm:cxn modelId="{A1484BF6-71B1-4CE1-9481-A7184C59657C}" type="presOf" srcId="{D67EDA79-F2F5-47A5-BA39-5D3A7B53D824}" destId="{ED60630F-EAFC-487A-AB05-A14002F73E75}" srcOrd="0" destOrd="0" presId="urn:microsoft.com/office/officeart/2005/8/layout/orgChart1"/>
-    <dgm:cxn modelId="{AE62CC49-416C-4C73-9FD9-08AF7D534323}" type="presOf" srcId="{459877E1-7D22-457E-9728-AE724A7B5D12}" destId="{D8095318-BA33-4AE7-AAD6-35A47A622F28}" srcOrd="1" destOrd="0" presId="urn:microsoft.com/office/officeart/2005/8/layout/orgChart1"/>
-    <dgm:cxn modelId="{A9381716-F271-4D5A-97EB-94A973F4EB5A}" type="presParOf" srcId="{0D1BEB9A-5B3C-4096-965F-71E7C4033759}" destId="{0FA9A2D9-0B15-4071-852E-7F91844A2AA6}" srcOrd="0" destOrd="0" presId="urn:microsoft.com/office/officeart/2005/8/layout/orgChart1"/>
-    <dgm:cxn modelId="{7D3AFEDF-353D-47C4-ACEC-CE58E1E69161}" type="presParOf" srcId="{0FA9A2D9-0B15-4071-852E-7F91844A2AA6}" destId="{2C3203AB-F46C-447A-BF2A-009947B9A34F}" srcOrd="0" destOrd="0" presId="urn:microsoft.com/office/officeart/2005/8/layout/orgChart1"/>
-    <dgm:cxn modelId="{064D6056-DCF4-4492-9BE2-7AC224EA3A60}" type="presParOf" srcId="{2C3203AB-F46C-447A-BF2A-009947B9A34F}" destId="{76552369-3DB2-47CB-9035-F38B632EEA83}" srcOrd="0" destOrd="0" presId="urn:microsoft.com/office/officeart/2005/8/layout/orgChart1"/>
-    <dgm:cxn modelId="{E45FEF51-D267-4CE0-AE47-754E5A3E54D9}" type="presParOf" srcId="{2C3203AB-F46C-447A-BF2A-009947B9A34F}" destId="{D8095318-BA33-4AE7-AAD6-35A47A622F28}" srcOrd="1" destOrd="0" presId="urn:microsoft.com/office/officeart/2005/8/layout/orgChart1"/>
-    <dgm:cxn modelId="{07538DEC-A051-4E01-97F5-193CDA198EC5}" type="presParOf" srcId="{0FA9A2D9-0B15-4071-852E-7F91844A2AA6}" destId="{E92D97F1-5702-45A3-8616-BC5DB414F6EF}" srcOrd="1" destOrd="0" presId="urn:microsoft.com/office/officeart/2005/8/layout/orgChart1"/>
-    <dgm:cxn modelId="{2007BBE3-6D01-48D0-9E05-AA42D1A852B0}" type="presParOf" srcId="{E92D97F1-5702-45A3-8616-BC5DB414F6EF}" destId="{ED60630F-EAFC-487A-AB05-A14002F73E75}" srcOrd="0" destOrd="0" presId="urn:microsoft.com/office/officeart/2005/8/layout/orgChart1"/>
-    <dgm:cxn modelId="{E4AC8A1D-BCF3-4969-97BD-118DDB04856F}" type="presParOf" srcId="{E92D97F1-5702-45A3-8616-BC5DB414F6EF}" destId="{5B217CDB-A2E2-4EAE-A74E-D04E5028FA4F}" srcOrd="1" destOrd="0" presId="urn:microsoft.com/office/officeart/2005/8/layout/orgChart1"/>
-    <dgm:cxn modelId="{589CFFD1-80CF-4A14-8A9D-321E16AE7D60}" type="presParOf" srcId="{5B217CDB-A2E2-4EAE-A74E-D04E5028FA4F}" destId="{FA65AA4C-9099-4352-97D9-CFA1C1A5DE35}" srcOrd="0" destOrd="0" presId="urn:microsoft.com/office/officeart/2005/8/layout/orgChart1"/>
-    <dgm:cxn modelId="{0EB353D4-F657-4530-9A2B-CA4C9E1C60E5}" type="presParOf" srcId="{FA65AA4C-9099-4352-97D9-CFA1C1A5DE35}" destId="{722DDE96-9567-4DF9-8B44-1CEEC4FD5C92}" srcOrd="0" destOrd="0" presId="urn:microsoft.com/office/officeart/2005/8/layout/orgChart1"/>
-    <dgm:cxn modelId="{8C2C380C-8E4A-4C07-A70B-F2F504CEEA52}" type="presParOf" srcId="{FA65AA4C-9099-4352-97D9-CFA1C1A5DE35}" destId="{2B5B383C-E2F6-481D-AD60-1A953CF51501}" srcOrd="1" destOrd="0" presId="urn:microsoft.com/office/officeart/2005/8/layout/orgChart1"/>
-    <dgm:cxn modelId="{F3B1028A-C06D-485C-9267-3DBC9A0FC048}" type="presParOf" srcId="{5B217CDB-A2E2-4EAE-A74E-D04E5028FA4F}" destId="{B3C9A876-44A0-4B30-B2AB-924746D18FB2}" srcOrd="1" destOrd="0" presId="urn:microsoft.com/office/officeart/2005/8/layout/orgChart1"/>
-    <dgm:cxn modelId="{2A528A9E-733A-4921-AC3D-10FB572AF6A8}" type="presParOf" srcId="{5B217CDB-A2E2-4EAE-A74E-D04E5028FA4F}" destId="{C5D6F443-7EA2-48BD-BBD8-BAA795486840}" srcOrd="2" destOrd="0" presId="urn:microsoft.com/office/officeart/2005/8/layout/orgChart1"/>
-    <dgm:cxn modelId="{AA2EB118-D270-4E44-9155-3D8A5DB6C0A2}" type="presParOf" srcId="{E92D97F1-5702-45A3-8616-BC5DB414F6EF}" destId="{2729BF53-D858-4F58-AC86-0B3E9F755DF9}" srcOrd="2" destOrd="0" presId="urn:microsoft.com/office/officeart/2005/8/layout/orgChart1"/>
-    <dgm:cxn modelId="{717FB0C4-870E-4D6B-A003-7574863C99A7}" type="presParOf" srcId="{E92D97F1-5702-45A3-8616-BC5DB414F6EF}" destId="{1248E7EB-AE9F-41A3-A52D-4D8FBE5E214B}" srcOrd="3" destOrd="0" presId="urn:microsoft.com/office/officeart/2005/8/layout/orgChart1"/>
-    <dgm:cxn modelId="{A2B65E31-B213-4004-B6A8-35599E3769CA}" type="presParOf" srcId="{1248E7EB-AE9F-41A3-A52D-4D8FBE5E214B}" destId="{89C313D7-198E-4ECC-8866-35C5C88B28B8}" srcOrd="0" destOrd="0" presId="urn:microsoft.com/office/officeart/2005/8/layout/orgChart1"/>
-    <dgm:cxn modelId="{3DFEDE50-750F-448C-A87E-067B029FE49F}" type="presParOf" srcId="{89C313D7-198E-4ECC-8866-35C5C88B28B8}" destId="{2DF2966F-C7F1-44ED-9AE5-B6591505291B}" srcOrd="0" destOrd="0" presId="urn:microsoft.com/office/officeart/2005/8/layout/orgChart1"/>
-    <dgm:cxn modelId="{993D0D18-A6A3-48A9-AE9A-8EA17A19B3BD}" type="presParOf" srcId="{89C313D7-198E-4ECC-8866-35C5C88B28B8}" destId="{45537683-3849-4F1E-BA58-96E7DC7FC88E}" srcOrd="1" destOrd="0" presId="urn:microsoft.com/office/officeart/2005/8/layout/orgChart1"/>
-    <dgm:cxn modelId="{808D01A1-828C-4254-9FC4-EBC2F8C35C70}" type="presParOf" srcId="{1248E7EB-AE9F-41A3-A52D-4D8FBE5E214B}" destId="{20EE2B3A-64E6-42B1-9432-10560A5D3775}" srcOrd="1" destOrd="0" presId="urn:microsoft.com/office/officeart/2005/8/layout/orgChart1"/>
-    <dgm:cxn modelId="{2CFB40DA-72A7-4BE9-A4BE-0DE2BAF792EB}" type="presParOf" srcId="{1248E7EB-AE9F-41A3-A52D-4D8FBE5E214B}" destId="{32888FBF-E9D3-49C3-99E7-B4C09806F385}" srcOrd="2" destOrd="0" presId="urn:microsoft.com/office/officeart/2005/8/layout/orgChart1"/>
-    <dgm:cxn modelId="{5C3187C8-A94F-48E1-82D6-45B2AF178DD1}" type="presParOf" srcId="{E92D97F1-5702-45A3-8616-BC5DB414F6EF}" destId="{9C7D54A2-7DD3-4C56-B0F2-9ED20BC52497}" srcOrd="4" destOrd="0" presId="urn:microsoft.com/office/officeart/2005/8/layout/orgChart1"/>
-    <dgm:cxn modelId="{37D83DCF-4BB2-4D49-B442-802F958EBD3F}" type="presParOf" srcId="{E92D97F1-5702-45A3-8616-BC5DB414F6EF}" destId="{088C000C-57A9-4B54-B5D1-4E51BDC62F1F}" srcOrd="5" destOrd="0" presId="urn:microsoft.com/office/officeart/2005/8/layout/orgChart1"/>
-    <dgm:cxn modelId="{88D04B91-97E5-4648-9B05-85A7A90A7357}" type="presParOf" srcId="{088C000C-57A9-4B54-B5D1-4E51BDC62F1F}" destId="{FBC611D5-E867-4D61-932C-364FF4744EB4}" srcOrd="0" destOrd="0" presId="urn:microsoft.com/office/officeart/2005/8/layout/orgChart1"/>
-    <dgm:cxn modelId="{93C032F9-E037-477B-909D-D6B992642EEB}" type="presParOf" srcId="{FBC611D5-E867-4D61-932C-364FF4744EB4}" destId="{501173B5-4D48-46B9-B67B-E3A48E72FFB4}" srcOrd="0" destOrd="0" presId="urn:microsoft.com/office/officeart/2005/8/layout/orgChart1"/>
-    <dgm:cxn modelId="{1890AC01-6956-45ED-A7B9-DB27484225DC}" type="presParOf" srcId="{FBC611D5-E867-4D61-932C-364FF4744EB4}" destId="{9BDC4BC0-0591-4346-B12E-D6D6F8BEEEEE}" srcOrd="1" destOrd="0" presId="urn:microsoft.com/office/officeart/2005/8/layout/orgChart1"/>
-    <dgm:cxn modelId="{CCA58E4E-A338-4534-B24F-52F3CA3C95F3}" type="presParOf" srcId="{088C000C-57A9-4B54-B5D1-4E51BDC62F1F}" destId="{E7EF7972-8850-4399-8C11-26137A45573C}" srcOrd="1" destOrd="0" presId="urn:microsoft.com/office/officeart/2005/8/layout/orgChart1"/>
-    <dgm:cxn modelId="{88F34DB7-E718-4EB8-92DE-09B1FC8DCFAD}" type="presParOf" srcId="{088C000C-57A9-4B54-B5D1-4E51BDC62F1F}" destId="{2975B2B1-5D86-4A7F-AECE-C49B154E4C20}" srcOrd="2" destOrd="0" presId="urn:microsoft.com/office/officeart/2005/8/layout/orgChart1"/>
-    <dgm:cxn modelId="{2B009F7F-28D4-4F7E-AC59-366EB705A74F}" type="presParOf" srcId="{0FA9A2D9-0B15-4071-852E-7F91844A2AA6}" destId="{5AF6CF2A-F4B6-4F3D-99E2-38956925B8A2}" srcOrd="2" destOrd="0" presId="urn:microsoft.com/office/officeart/2005/8/layout/orgChart1"/>
-    <dgm:cxn modelId="{D109F404-5D43-47DF-95D5-733A6EBECD11}" type="presParOf" srcId="{5AF6CF2A-F4B6-4F3D-99E2-38956925B8A2}" destId="{A0F45FA3-45FF-4C11-A5F4-204B4BCE0481}" srcOrd="0" destOrd="0" presId="urn:microsoft.com/office/officeart/2005/8/layout/orgChart1"/>
-    <dgm:cxn modelId="{2D7299CE-98A1-4276-9162-5A94C2684B7A}" type="presParOf" srcId="{5AF6CF2A-F4B6-4F3D-99E2-38956925B8A2}" destId="{86A861A1-315C-4496-90F4-DE72ECB0D35B}" srcOrd="1" destOrd="0" presId="urn:microsoft.com/office/officeart/2005/8/layout/orgChart1"/>
-    <dgm:cxn modelId="{946E9FCB-C4CB-4DAB-8EF6-A3DF0BA6A28B}" type="presParOf" srcId="{86A861A1-315C-4496-90F4-DE72ECB0D35B}" destId="{6F753460-E5F6-4BF7-A4C1-649E9696503B}" srcOrd="0" destOrd="0" presId="urn:microsoft.com/office/officeart/2005/8/layout/orgChart1"/>
-    <dgm:cxn modelId="{7C75C8A9-FA8E-4601-893A-3C638E93F0BB}" type="presParOf" srcId="{6F753460-E5F6-4BF7-A4C1-649E9696503B}" destId="{E7EAF779-0766-426E-9543-A79D2A036DEA}" srcOrd="0" destOrd="0" presId="urn:microsoft.com/office/officeart/2005/8/layout/orgChart1"/>
-    <dgm:cxn modelId="{9A9A8486-4D0C-488A-862D-821A480670AA}" type="presParOf" srcId="{6F753460-E5F6-4BF7-A4C1-649E9696503B}" destId="{FA50CFA7-A112-4A84-B25E-C997E622123B}" srcOrd="1" destOrd="0" presId="urn:microsoft.com/office/officeart/2005/8/layout/orgChart1"/>
-    <dgm:cxn modelId="{F14C3F24-BB19-437C-A653-D538EE476659}" type="presParOf" srcId="{86A861A1-315C-4496-90F4-DE72ECB0D35B}" destId="{F7F8EBDF-6EB1-4E92-A219-F03D9370EFEB}" srcOrd="1" destOrd="0" presId="urn:microsoft.com/office/officeart/2005/8/layout/orgChart1"/>
-    <dgm:cxn modelId="{93ACC5A3-0335-4EC2-8309-CE3A52226457}" type="presParOf" srcId="{86A861A1-315C-4496-90F4-DE72ECB0D35B}" destId="{8C425D8B-E9CA-4AE5-9783-2FE8E6BDFB29}" srcOrd="2" destOrd="0" presId="urn:microsoft.com/office/officeart/2005/8/layout/orgChart1"/>
-    <dgm:cxn modelId="{88E33140-B48D-4365-A1DA-E0FEF533242B}" type="presParOf" srcId="{5AF6CF2A-F4B6-4F3D-99E2-38956925B8A2}" destId="{1C8EF9DB-09C5-4879-9578-59A0BA327F5B}" srcOrd="2" destOrd="0" presId="urn:microsoft.com/office/officeart/2005/8/layout/orgChart1"/>
-    <dgm:cxn modelId="{1BB20DAA-E343-45F1-A677-FCE78B184B18}" type="presParOf" srcId="{5AF6CF2A-F4B6-4F3D-99E2-38956925B8A2}" destId="{D2BF7BDF-595B-45C1-9461-ACD3FFB29B4F}" srcOrd="3" destOrd="0" presId="urn:microsoft.com/office/officeart/2005/8/layout/orgChart1"/>
-    <dgm:cxn modelId="{48545FCC-0570-4E7D-B9E9-99C55F023941}" type="presParOf" srcId="{D2BF7BDF-595B-45C1-9461-ACD3FFB29B4F}" destId="{3C0A70FA-CECC-403B-8687-4A657EF9B1AC}" srcOrd="0" destOrd="0" presId="urn:microsoft.com/office/officeart/2005/8/layout/orgChart1"/>
-    <dgm:cxn modelId="{E435B032-D34A-4040-9677-0B6E6223DD40}" type="presParOf" srcId="{3C0A70FA-CECC-403B-8687-4A657EF9B1AC}" destId="{FFDE1981-22A1-4FAF-AE43-8FFBD5028940}" srcOrd="0" destOrd="0" presId="urn:microsoft.com/office/officeart/2005/8/layout/orgChart1"/>
-    <dgm:cxn modelId="{A14B9656-79A4-4008-8253-8245AE7460ED}" type="presParOf" srcId="{3C0A70FA-CECC-403B-8687-4A657EF9B1AC}" destId="{B8BB6F35-DE5A-46FF-BD6C-BD737F0590C3}" srcOrd="1" destOrd="0" presId="urn:microsoft.com/office/officeart/2005/8/layout/orgChart1"/>
-    <dgm:cxn modelId="{A60D54C9-2764-4593-BBFC-A95F9817D644}" type="presParOf" srcId="{D2BF7BDF-595B-45C1-9461-ACD3FFB29B4F}" destId="{08F9BABA-2677-47BD-89DC-6B09CDB2BA69}" srcOrd="1" destOrd="0" presId="urn:microsoft.com/office/officeart/2005/8/layout/orgChart1"/>
-    <dgm:cxn modelId="{27A5E662-BA70-40C1-8C0F-29245C2786E5}" type="presParOf" srcId="{D2BF7BDF-595B-45C1-9461-ACD3FFB29B4F}" destId="{80F32D2A-A132-4BEF-91E5-C3086799B6A6}" srcOrd="2" destOrd="0" presId="urn:microsoft.com/office/officeart/2005/8/layout/orgChart1"/>
-    <dgm:cxn modelId="{1205C577-09E0-485E-8782-E1A532EB39D3}" type="presParOf" srcId="{0D1BEB9A-5B3C-4096-965F-71E7C4033759}" destId="{4D5A319F-03CF-43A3-8B30-32FD34DAC6CF}" srcOrd="1" destOrd="0" presId="urn:microsoft.com/office/officeart/2005/8/layout/orgChart1"/>
-    <dgm:cxn modelId="{DA6501D7-AC0E-4B0F-946B-9B727E7B621A}" type="presParOf" srcId="{4D5A319F-03CF-43A3-8B30-32FD34DAC6CF}" destId="{6680F8BF-AE7B-41C8-B593-C2EB2A94EFF7}" srcOrd="0" destOrd="0" presId="urn:microsoft.com/office/officeart/2005/8/layout/orgChart1"/>
-    <dgm:cxn modelId="{31997EB9-3CD4-45F8-88DA-929036108045}" type="presParOf" srcId="{6680F8BF-AE7B-41C8-B593-C2EB2A94EFF7}" destId="{9751DDE1-E560-4DED-987D-55A757DD3E79}" srcOrd="0" destOrd="0" presId="urn:microsoft.com/office/officeart/2005/8/layout/orgChart1"/>
-    <dgm:cxn modelId="{E0D5A287-661E-4AAC-AF83-8541BD6C80E1}" type="presParOf" srcId="{6680F8BF-AE7B-41C8-B593-C2EB2A94EFF7}" destId="{C9F2DEB8-9882-4FFE-994E-D9A45D800890}" srcOrd="1" destOrd="0" presId="urn:microsoft.com/office/officeart/2005/8/layout/orgChart1"/>
-    <dgm:cxn modelId="{87AD4380-CED9-486A-939C-81D75A6977FF}" type="presParOf" srcId="{4D5A319F-03CF-43A3-8B30-32FD34DAC6CF}" destId="{B5820621-3554-4DE8-BD7F-0CB7EA0495D8}" srcOrd="1" destOrd="0" presId="urn:microsoft.com/office/officeart/2005/8/layout/orgChart1"/>
-    <dgm:cxn modelId="{F4D68CBF-01B6-43ED-B020-EAD442129E4E}" type="presParOf" srcId="{4D5A319F-03CF-43A3-8B30-32FD34DAC6CF}" destId="{6843F383-D716-4D3C-9B9A-55F489E7DFCE}" srcOrd="2" destOrd="0" presId="urn:microsoft.com/office/officeart/2005/8/layout/orgChart1"/>
-    <dgm:cxn modelId="{FA9184AC-F4A8-41A1-ABAC-B47C842D9052}" type="presParOf" srcId="{0D1BEB9A-5B3C-4096-965F-71E7C4033759}" destId="{80ECD211-D140-4D74-9E59-7597D3E81B0B}" srcOrd="2" destOrd="0" presId="urn:microsoft.com/office/officeart/2005/8/layout/orgChart1"/>
-    <dgm:cxn modelId="{9D7B6EE8-1296-4401-B4B2-9D71F14B5E49}" type="presParOf" srcId="{80ECD211-D140-4D74-9E59-7597D3E81B0B}" destId="{7045F129-FCDB-4C25-BDB2-0C74748CC7E6}" srcOrd="0" destOrd="0" presId="urn:microsoft.com/office/officeart/2005/8/layout/orgChart1"/>
-    <dgm:cxn modelId="{B5F248D4-4430-432E-AEBB-14B3F007C965}" type="presParOf" srcId="{7045F129-FCDB-4C25-BDB2-0C74748CC7E6}" destId="{FEBD8CA6-D807-4685-ACCB-40A7E61730A4}" srcOrd="0" destOrd="0" presId="urn:microsoft.com/office/officeart/2005/8/layout/orgChart1"/>
-    <dgm:cxn modelId="{D64658F7-EBCC-40DB-ACA5-402DDA496EE1}" type="presParOf" srcId="{7045F129-FCDB-4C25-BDB2-0C74748CC7E6}" destId="{E237C7A4-3D19-41B0-B60F-67A1BD414F56}" srcOrd="1" destOrd="0" presId="urn:microsoft.com/office/officeart/2005/8/layout/orgChart1"/>
-    <dgm:cxn modelId="{0937BAF7-3D94-4050-95D5-0664DF95FA8B}" type="presParOf" srcId="{80ECD211-D140-4D74-9E59-7597D3E81B0B}" destId="{E4D4BA4A-0264-4540-8D21-132745B060D9}" srcOrd="1" destOrd="0" presId="urn:microsoft.com/office/officeart/2005/8/layout/orgChart1"/>
-    <dgm:cxn modelId="{AFFD6961-2BE7-49C7-8D24-622A740245F9}" type="presParOf" srcId="{80ECD211-D140-4D74-9E59-7597D3E81B0B}" destId="{43197833-2FFF-4E94-B872-2D4D10725399}" srcOrd="2" destOrd="0" presId="urn:microsoft.com/office/officeart/2005/8/layout/orgChart1"/>
+    <dgm:cxn modelId="{D6F276DA-7AC6-4956-A887-68D9AE5993FF}" type="presOf" srcId="{3A362A25-29CB-4ED8-995A-29F50CC17EB2}" destId="{A0F45FA3-45FF-4C11-A5F4-204B4BCE0481}" srcOrd="0" destOrd="0" presId="urn:microsoft.com/office/officeart/2005/8/layout/orgChart1"/>
+    <dgm:cxn modelId="{CC22B24C-E463-435A-ACE7-B7F430F14645}" type="presParOf" srcId="{0D1BEB9A-5B3C-4096-965F-71E7C4033759}" destId="{0FA9A2D9-0B15-4071-852E-7F91844A2AA6}" srcOrd="0" destOrd="0" presId="urn:microsoft.com/office/officeart/2005/8/layout/orgChart1"/>
+    <dgm:cxn modelId="{FB70F2C5-91A8-4582-931B-D4845A7ECA9D}" type="presParOf" srcId="{0FA9A2D9-0B15-4071-852E-7F91844A2AA6}" destId="{2C3203AB-F46C-447A-BF2A-009947B9A34F}" srcOrd="0" destOrd="0" presId="urn:microsoft.com/office/officeart/2005/8/layout/orgChart1"/>
+    <dgm:cxn modelId="{F171D674-D01A-4AD7-926E-C6892441AA50}" type="presParOf" srcId="{2C3203AB-F46C-447A-BF2A-009947B9A34F}" destId="{76552369-3DB2-47CB-9035-F38B632EEA83}" srcOrd="0" destOrd="0" presId="urn:microsoft.com/office/officeart/2005/8/layout/orgChart1"/>
+    <dgm:cxn modelId="{03869279-40E1-4789-A89D-3335D3B41E17}" type="presParOf" srcId="{2C3203AB-F46C-447A-BF2A-009947B9A34F}" destId="{D8095318-BA33-4AE7-AAD6-35A47A622F28}" srcOrd="1" destOrd="0" presId="urn:microsoft.com/office/officeart/2005/8/layout/orgChart1"/>
+    <dgm:cxn modelId="{88C69D66-E320-4CA8-AB46-29B959E4E5BC}" type="presParOf" srcId="{0FA9A2D9-0B15-4071-852E-7F91844A2AA6}" destId="{E92D97F1-5702-45A3-8616-BC5DB414F6EF}" srcOrd="1" destOrd="0" presId="urn:microsoft.com/office/officeart/2005/8/layout/orgChart1"/>
+    <dgm:cxn modelId="{BCCEEFEB-DB4E-4497-8661-771809F57B71}" type="presParOf" srcId="{E92D97F1-5702-45A3-8616-BC5DB414F6EF}" destId="{ED60630F-EAFC-487A-AB05-A14002F73E75}" srcOrd="0" destOrd="0" presId="urn:microsoft.com/office/officeart/2005/8/layout/orgChart1"/>
+    <dgm:cxn modelId="{3DA5BEA9-1A19-4326-9982-6C93E7BBCA86}" type="presParOf" srcId="{E92D97F1-5702-45A3-8616-BC5DB414F6EF}" destId="{5B217CDB-A2E2-4EAE-A74E-D04E5028FA4F}" srcOrd="1" destOrd="0" presId="urn:microsoft.com/office/officeart/2005/8/layout/orgChart1"/>
+    <dgm:cxn modelId="{24DA8987-0443-4797-B787-162EA82DBE69}" type="presParOf" srcId="{5B217CDB-A2E2-4EAE-A74E-D04E5028FA4F}" destId="{FA65AA4C-9099-4352-97D9-CFA1C1A5DE35}" srcOrd="0" destOrd="0" presId="urn:microsoft.com/office/officeart/2005/8/layout/orgChart1"/>
+    <dgm:cxn modelId="{9795596B-226E-4B71-A348-516511674AD4}" type="presParOf" srcId="{FA65AA4C-9099-4352-97D9-CFA1C1A5DE35}" destId="{722DDE96-9567-4DF9-8B44-1CEEC4FD5C92}" srcOrd="0" destOrd="0" presId="urn:microsoft.com/office/officeart/2005/8/layout/orgChart1"/>
+    <dgm:cxn modelId="{4343F37E-93E9-4447-884B-CF2158B1315C}" type="presParOf" srcId="{FA65AA4C-9099-4352-97D9-CFA1C1A5DE35}" destId="{2B5B383C-E2F6-481D-AD60-1A953CF51501}" srcOrd="1" destOrd="0" presId="urn:microsoft.com/office/officeart/2005/8/layout/orgChart1"/>
+    <dgm:cxn modelId="{CA914DA9-866F-498A-B251-355014AC81CC}" type="presParOf" srcId="{5B217CDB-A2E2-4EAE-A74E-D04E5028FA4F}" destId="{B3C9A876-44A0-4B30-B2AB-924746D18FB2}" srcOrd="1" destOrd="0" presId="urn:microsoft.com/office/officeart/2005/8/layout/orgChart1"/>
+    <dgm:cxn modelId="{211ABEE9-3CB2-43D9-AD58-2A5B92293889}" type="presParOf" srcId="{5B217CDB-A2E2-4EAE-A74E-D04E5028FA4F}" destId="{C5D6F443-7EA2-48BD-BBD8-BAA795486840}" srcOrd="2" destOrd="0" presId="urn:microsoft.com/office/officeart/2005/8/layout/orgChart1"/>
+    <dgm:cxn modelId="{4B5E68E8-8468-4AEB-BFFE-2B3CE3A01DE9}" type="presParOf" srcId="{E92D97F1-5702-45A3-8616-BC5DB414F6EF}" destId="{2729BF53-D858-4F58-AC86-0B3E9F755DF9}" srcOrd="2" destOrd="0" presId="urn:microsoft.com/office/officeart/2005/8/layout/orgChart1"/>
+    <dgm:cxn modelId="{4AD9FADD-C1C6-417C-8866-165185FCFED7}" type="presParOf" srcId="{E92D97F1-5702-45A3-8616-BC5DB414F6EF}" destId="{1248E7EB-AE9F-41A3-A52D-4D8FBE5E214B}" srcOrd="3" destOrd="0" presId="urn:microsoft.com/office/officeart/2005/8/layout/orgChart1"/>
+    <dgm:cxn modelId="{26916CFA-2816-42E8-A0C7-9472699DE141}" type="presParOf" srcId="{1248E7EB-AE9F-41A3-A52D-4D8FBE5E214B}" destId="{89C313D7-198E-4ECC-8866-35C5C88B28B8}" srcOrd="0" destOrd="0" presId="urn:microsoft.com/office/officeart/2005/8/layout/orgChart1"/>
+    <dgm:cxn modelId="{880A67AC-6DF0-4970-A175-186EFF505E91}" type="presParOf" srcId="{89C313D7-198E-4ECC-8866-35C5C88B28B8}" destId="{2DF2966F-C7F1-44ED-9AE5-B6591505291B}" srcOrd="0" destOrd="0" presId="urn:microsoft.com/office/officeart/2005/8/layout/orgChart1"/>
+    <dgm:cxn modelId="{89B20FBA-641D-4CD0-B375-358CF9D810AC}" type="presParOf" srcId="{89C313D7-198E-4ECC-8866-35C5C88B28B8}" destId="{45537683-3849-4F1E-BA58-96E7DC7FC88E}" srcOrd="1" destOrd="0" presId="urn:microsoft.com/office/officeart/2005/8/layout/orgChart1"/>
+    <dgm:cxn modelId="{FC28F044-9904-4F86-BA38-A7F99FE50D68}" type="presParOf" srcId="{1248E7EB-AE9F-41A3-A52D-4D8FBE5E214B}" destId="{20EE2B3A-64E6-42B1-9432-10560A5D3775}" srcOrd="1" destOrd="0" presId="urn:microsoft.com/office/officeart/2005/8/layout/orgChart1"/>
+    <dgm:cxn modelId="{4DB17443-1AC9-49C2-AFEE-2C697984C2AE}" type="presParOf" srcId="{1248E7EB-AE9F-41A3-A52D-4D8FBE5E214B}" destId="{32888FBF-E9D3-49C3-99E7-B4C09806F385}" srcOrd="2" destOrd="0" presId="urn:microsoft.com/office/officeart/2005/8/layout/orgChart1"/>
+    <dgm:cxn modelId="{6DC866EE-13E8-46D2-8080-CF038E36F5FC}" type="presParOf" srcId="{E92D97F1-5702-45A3-8616-BC5DB414F6EF}" destId="{9C7D54A2-7DD3-4C56-B0F2-9ED20BC52497}" srcOrd="4" destOrd="0" presId="urn:microsoft.com/office/officeart/2005/8/layout/orgChart1"/>
+    <dgm:cxn modelId="{E483D5BF-2EBC-436E-BF5D-369942B8943A}" type="presParOf" srcId="{E92D97F1-5702-45A3-8616-BC5DB414F6EF}" destId="{088C000C-57A9-4B54-B5D1-4E51BDC62F1F}" srcOrd="5" destOrd="0" presId="urn:microsoft.com/office/officeart/2005/8/layout/orgChart1"/>
+    <dgm:cxn modelId="{A58897CF-5B27-48BB-92C6-97AAD3BE1AA6}" type="presParOf" srcId="{088C000C-57A9-4B54-B5D1-4E51BDC62F1F}" destId="{FBC611D5-E867-4D61-932C-364FF4744EB4}" srcOrd="0" destOrd="0" presId="urn:microsoft.com/office/officeart/2005/8/layout/orgChart1"/>
+    <dgm:cxn modelId="{4E7DABC2-D38A-4DA5-9E63-218FE4FA214B}" type="presParOf" srcId="{FBC611D5-E867-4D61-932C-364FF4744EB4}" destId="{501173B5-4D48-46B9-B67B-E3A48E72FFB4}" srcOrd="0" destOrd="0" presId="urn:microsoft.com/office/officeart/2005/8/layout/orgChart1"/>
+    <dgm:cxn modelId="{373CD866-5818-404A-B9B4-40A4267BFE6E}" type="presParOf" srcId="{FBC611D5-E867-4D61-932C-364FF4744EB4}" destId="{9BDC4BC0-0591-4346-B12E-D6D6F8BEEEEE}" srcOrd="1" destOrd="0" presId="urn:microsoft.com/office/officeart/2005/8/layout/orgChart1"/>
+    <dgm:cxn modelId="{757A31CB-3A32-4294-A327-D1DA033FECEC}" type="presParOf" srcId="{088C000C-57A9-4B54-B5D1-4E51BDC62F1F}" destId="{E7EF7972-8850-4399-8C11-26137A45573C}" srcOrd="1" destOrd="0" presId="urn:microsoft.com/office/officeart/2005/8/layout/orgChart1"/>
+    <dgm:cxn modelId="{F742881D-9545-4018-AA2D-47E6F81BCF96}" type="presParOf" srcId="{088C000C-57A9-4B54-B5D1-4E51BDC62F1F}" destId="{2975B2B1-5D86-4A7F-AECE-C49B154E4C20}" srcOrd="2" destOrd="0" presId="urn:microsoft.com/office/officeart/2005/8/layout/orgChart1"/>
+    <dgm:cxn modelId="{BD123C84-A1AB-42E8-A9C5-511D3ABFA170}" type="presParOf" srcId="{0FA9A2D9-0B15-4071-852E-7F91844A2AA6}" destId="{5AF6CF2A-F4B6-4F3D-99E2-38956925B8A2}" srcOrd="2" destOrd="0" presId="urn:microsoft.com/office/officeart/2005/8/layout/orgChart1"/>
+    <dgm:cxn modelId="{BCA7662D-0298-41C6-BDA8-5569CE8F7EB9}" type="presParOf" srcId="{5AF6CF2A-F4B6-4F3D-99E2-38956925B8A2}" destId="{A0F45FA3-45FF-4C11-A5F4-204B4BCE0481}" srcOrd="0" destOrd="0" presId="urn:microsoft.com/office/officeart/2005/8/layout/orgChart1"/>
+    <dgm:cxn modelId="{52EE08EA-701D-4B5D-AF0D-113652E5E38B}" type="presParOf" srcId="{5AF6CF2A-F4B6-4F3D-99E2-38956925B8A2}" destId="{86A861A1-315C-4496-90F4-DE72ECB0D35B}" srcOrd="1" destOrd="0" presId="urn:microsoft.com/office/officeart/2005/8/layout/orgChart1"/>
+    <dgm:cxn modelId="{E5747707-410E-451F-9A42-9A2A1BCB70D3}" type="presParOf" srcId="{86A861A1-315C-4496-90F4-DE72ECB0D35B}" destId="{6F753460-E5F6-4BF7-A4C1-649E9696503B}" srcOrd="0" destOrd="0" presId="urn:microsoft.com/office/officeart/2005/8/layout/orgChart1"/>
+    <dgm:cxn modelId="{F3CD1911-9C8A-40FC-821E-087E395071D8}" type="presParOf" srcId="{6F753460-E5F6-4BF7-A4C1-649E9696503B}" destId="{E7EAF779-0766-426E-9543-A79D2A036DEA}" srcOrd="0" destOrd="0" presId="urn:microsoft.com/office/officeart/2005/8/layout/orgChart1"/>
+    <dgm:cxn modelId="{21BD1764-85F4-403F-A859-A4CF37837BFF}" type="presParOf" srcId="{6F753460-E5F6-4BF7-A4C1-649E9696503B}" destId="{FA50CFA7-A112-4A84-B25E-C997E622123B}" srcOrd="1" destOrd="0" presId="urn:microsoft.com/office/officeart/2005/8/layout/orgChart1"/>
+    <dgm:cxn modelId="{3CBE9F78-BDC9-45AA-94AA-49C2FF24A239}" type="presParOf" srcId="{86A861A1-315C-4496-90F4-DE72ECB0D35B}" destId="{F7F8EBDF-6EB1-4E92-A219-F03D9370EFEB}" srcOrd="1" destOrd="0" presId="urn:microsoft.com/office/officeart/2005/8/layout/orgChart1"/>
+    <dgm:cxn modelId="{108D0E46-B7D8-4930-BCB9-D8CEB5DC8E30}" type="presParOf" srcId="{86A861A1-315C-4496-90F4-DE72ECB0D35B}" destId="{8C425D8B-E9CA-4AE5-9783-2FE8E6BDFB29}" srcOrd="2" destOrd="0" presId="urn:microsoft.com/office/officeart/2005/8/layout/orgChart1"/>
+    <dgm:cxn modelId="{E9EAA573-9665-4D47-979B-01CD1207EB72}" type="presParOf" srcId="{5AF6CF2A-F4B6-4F3D-99E2-38956925B8A2}" destId="{1C8EF9DB-09C5-4879-9578-59A0BA327F5B}" srcOrd="2" destOrd="0" presId="urn:microsoft.com/office/officeart/2005/8/layout/orgChart1"/>
+    <dgm:cxn modelId="{F81C4C33-ACED-49F5-98CE-91727B7FFB82}" type="presParOf" srcId="{5AF6CF2A-F4B6-4F3D-99E2-38956925B8A2}" destId="{D2BF7BDF-595B-45C1-9461-ACD3FFB29B4F}" srcOrd="3" destOrd="0" presId="urn:microsoft.com/office/officeart/2005/8/layout/orgChart1"/>
+    <dgm:cxn modelId="{9CFDC48B-3B7D-44CE-9594-BB25E25155DB}" type="presParOf" srcId="{D2BF7BDF-595B-45C1-9461-ACD3FFB29B4F}" destId="{3C0A70FA-CECC-403B-8687-4A657EF9B1AC}" srcOrd="0" destOrd="0" presId="urn:microsoft.com/office/officeart/2005/8/layout/orgChart1"/>
+    <dgm:cxn modelId="{B428FB0C-7D32-4678-9E84-66F719E62938}" type="presParOf" srcId="{3C0A70FA-CECC-403B-8687-4A657EF9B1AC}" destId="{FFDE1981-22A1-4FAF-AE43-8FFBD5028940}" srcOrd="0" destOrd="0" presId="urn:microsoft.com/office/officeart/2005/8/layout/orgChart1"/>
+    <dgm:cxn modelId="{D6AA2302-B145-4621-B7B7-71189B85F2F2}" type="presParOf" srcId="{3C0A70FA-CECC-403B-8687-4A657EF9B1AC}" destId="{B8BB6F35-DE5A-46FF-BD6C-BD737F0590C3}" srcOrd="1" destOrd="0" presId="urn:microsoft.com/office/officeart/2005/8/layout/orgChart1"/>
+    <dgm:cxn modelId="{B33A52A2-821F-4CC5-9DA6-F78AB45A7E61}" type="presParOf" srcId="{D2BF7BDF-595B-45C1-9461-ACD3FFB29B4F}" destId="{08F9BABA-2677-47BD-89DC-6B09CDB2BA69}" srcOrd="1" destOrd="0" presId="urn:microsoft.com/office/officeart/2005/8/layout/orgChart1"/>
+    <dgm:cxn modelId="{0826D86E-1BC7-4C09-85AA-DB7856863748}" type="presParOf" srcId="{D2BF7BDF-595B-45C1-9461-ACD3FFB29B4F}" destId="{80F32D2A-A132-4BEF-91E5-C3086799B6A6}" srcOrd="2" destOrd="0" presId="urn:microsoft.com/office/officeart/2005/8/layout/orgChart1"/>
+    <dgm:cxn modelId="{93C6896D-E2AC-4C33-9BB8-88066BCC0C2A}" type="presParOf" srcId="{0D1BEB9A-5B3C-4096-965F-71E7C4033759}" destId="{4D5A319F-03CF-43A3-8B30-32FD34DAC6CF}" srcOrd="1" destOrd="0" presId="urn:microsoft.com/office/officeart/2005/8/layout/orgChart1"/>
+    <dgm:cxn modelId="{0436B2A8-7DFF-4CC9-8966-17190C5E7798}" type="presParOf" srcId="{4D5A319F-03CF-43A3-8B30-32FD34DAC6CF}" destId="{6680F8BF-AE7B-41C8-B593-C2EB2A94EFF7}" srcOrd="0" destOrd="0" presId="urn:microsoft.com/office/officeart/2005/8/layout/orgChart1"/>
+    <dgm:cxn modelId="{96F8946D-2FE8-447C-9809-37F8E03DC876}" type="presParOf" srcId="{6680F8BF-AE7B-41C8-B593-C2EB2A94EFF7}" destId="{9751DDE1-E560-4DED-987D-55A757DD3E79}" srcOrd="0" destOrd="0" presId="urn:microsoft.com/office/officeart/2005/8/layout/orgChart1"/>
+    <dgm:cxn modelId="{962C2829-AB84-489C-B76D-A28D8F2A1975}" type="presParOf" srcId="{6680F8BF-AE7B-41C8-B593-C2EB2A94EFF7}" destId="{C9F2DEB8-9882-4FFE-994E-D9A45D800890}" srcOrd="1" destOrd="0" presId="urn:microsoft.com/office/officeart/2005/8/layout/orgChart1"/>
+    <dgm:cxn modelId="{2293A8C6-84D3-4598-A50B-71A92725D684}" type="presParOf" srcId="{4D5A319F-03CF-43A3-8B30-32FD34DAC6CF}" destId="{B5820621-3554-4DE8-BD7F-0CB7EA0495D8}" srcOrd="1" destOrd="0" presId="urn:microsoft.com/office/officeart/2005/8/layout/orgChart1"/>
+    <dgm:cxn modelId="{2BAA0B14-7226-4644-A81E-5A7FFC957995}" type="presParOf" srcId="{4D5A319F-03CF-43A3-8B30-32FD34DAC6CF}" destId="{6843F383-D716-4D3C-9B9A-55F489E7DFCE}" srcOrd="2" destOrd="0" presId="urn:microsoft.com/office/officeart/2005/8/layout/orgChart1"/>
+    <dgm:cxn modelId="{A2E6D7A5-FC17-4B04-B290-7E0177EF060C}" type="presParOf" srcId="{0D1BEB9A-5B3C-4096-965F-71E7C4033759}" destId="{80ECD211-D140-4D74-9E59-7597D3E81B0B}" srcOrd="2" destOrd="0" presId="urn:microsoft.com/office/officeart/2005/8/layout/orgChart1"/>
+    <dgm:cxn modelId="{BFD0AE44-669B-4C2E-87EC-E2BAEA83FA51}" type="presParOf" srcId="{80ECD211-D140-4D74-9E59-7597D3E81B0B}" destId="{7045F129-FCDB-4C25-BDB2-0C74748CC7E6}" srcOrd="0" destOrd="0" presId="urn:microsoft.com/office/officeart/2005/8/layout/orgChart1"/>
+    <dgm:cxn modelId="{9F950A18-5B51-4341-9F17-770A7B4958F9}" type="presParOf" srcId="{7045F129-FCDB-4C25-BDB2-0C74748CC7E6}" destId="{FEBD8CA6-D807-4685-ACCB-40A7E61730A4}" srcOrd="0" destOrd="0" presId="urn:microsoft.com/office/officeart/2005/8/layout/orgChart1"/>
+    <dgm:cxn modelId="{1F0F652D-308A-4422-806A-AA6F93D2F6D1}" type="presParOf" srcId="{7045F129-FCDB-4C25-BDB2-0C74748CC7E6}" destId="{E237C7A4-3D19-41B0-B60F-67A1BD414F56}" srcOrd="1" destOrd="0" presId="urn:microsoft.com/office/officeart/2005/8/layout/orgChart1"/>
+    <dgm:cxn modelId="{46D1EFBA-C481-43E9-BE27-FA71433D67C4}" type="presParOf" srcId="{80ECD211-D140-4D74-9E59-7597D3E81B0B}" destId="{E4D4BA4A-0264-4540-8D21-132745B060D9}" srcOrd="1" destOrd="0" presId="urn:microsoft.com/office/officeart/2005/8/layout/orgChart1"/>
+    <dgm:cxn modelId="{F738F1A4-3E6A-4370-A17C-B2F3AD63408F}" type="presParOf" srcId="{80ECD211-D140-4D74-9E59-7597D3E81B0B}" destId="{43197833-2FFF-4E94-B872-2D4D10725399}" srcOrd="2" destOrd="0" presId="urn:microsoft.com/office/officeart/2005/8/layout/orgChart1"/>
   </dgm:cxnLst>
   <dgm:bg/>
   <dgm:whole/>
   <dgm:extLst>
     <a:ext uri="http://schemas.microsoft.com/office/drawing/2008/diagram">
-      <dsp:dataModelExt xmlns:dsp="http://schemas.microsoft.com/office/drawing/2008/diagram" relId="rId14" minVer="http://schemas.openxmlformats.org/drawingml/2006/diagram"/>
+      <dsp:dataModelExt xmlns:dsp="http://schemas.microsoft.com/office/drawing/2008/diagram" relId="rId15" minVer="http://schemas.openxmlformats.org/drawingml/2006/diagram"/>
     </a:ext>
   </dgm:extLst>
 </dgm:dataModel>
@@ -33915,7 +33313,7 @@
 </file>
 
 <file path=customXml/itemProps1.xml><?xml version="1.0" encoding="utf-8"?>
-<ds:datastoreItem xmlns:ds="http://schemas.openxmlformats.org/officeDocument/2006/customXml" ds:itemID="{53727DE4-5278-43C6-A9BD-7263E37A87C9}">
+<ds:datastoreItem xmlns:ds="http://schemas.openxmlformats.org/officeDocument/2006/customXml" ds:itemID="{97E52866-B037-4880-987E-61F712916879}">
   <ds:schemaRefs>
     <ds:schemaRef ds:uri="http://schemas.openxmlformats.org/officeDocument/2006/bibliography"/>
   </ds:schemaRefs>

--- a/Final Submission/Appendices/6 - Project Plan.docx
+++ b/Final Submission/Appendices/6 - Project Plan.docx
@@ -1,6 +1,6 @@
 
 <file path=word/document.xml><?xml version="1.0" encoding="utf-8"?>
-<w:document xmlns:wpc="http://schemas.microsoft.com/office/word/2010/wordprocessingCanvas" xmlns:mc="http://schemas.openxmlformats.org/markup-compatibility/2006" xmlns:o="urn:schemas-microsoft-com:office:office" xmlns:r="http://schemas.openxmlformats.org/officeDocument/2006/relationships" xmlns:m="http://schemas.openxmlformats.org/officeDocument/2006/math" xmlns:v="urn:schemas-microsoft-com:vml" xmlns:wp14="http://schemas.microsoft.com/office/word/2010/wordprocessingDrawing" xmlns:wp="http://schemas.openxmlformats.org/drawingml/2006/wordprocessingDrawing" xmlns:w10="urn:schemas-microsoft-com:office:word" xmlns:w="http://schemas.openxmlformats.org/wordprocessingml/2006/main" xmlns:w14="http://schemas.microsoft.com/office/word/2010/wordml" xmlns:wpg="http://schemas.microsoft.com/office/word/2010/wordprocessingGroup" xmlns:wpi="http://schemas.microsoft.com/office/word/2010/wordprocessingInk" xmlns:wne="http://schemas.microsoft.com/office/word/2006/wordml" xmlns:wps="http://schemas.microsoft.com/office/word/2010/wordprocessingShape" mc:Ignorable="w14 wp14">
+<w:document xmlns:wpc="http://schemas.microsoft.com/office/word/2010/wordprocessingCanvas" xmlns:mo="http://schemas.microsoft.com/office/mac/office/2008/main" xmlns:mc="http://schemas.openxmlformats.org/markup-compatibility/2006" xmlns:mv="urn:schemas-microsoft-com:mac:vml" xmlns:o="urn:schemas-microsoft-com:office:office" xmlns:r="http://schemas.openxmlformats.org/officeDocument/2006/relationships" xmlns:m="http://schemas.openxmlformats.org/officeDocument/2006/math" xmlns:v="urn:schemas-microsoft-com:vml" xmlns:wp14="http://schemas.microsoft.com/office/word/2010/wordprocessingDrawing" xmlns:wp="http://schemas.openxmlformats.org/drawingml/2006/wordprocessingDrawing" xmlns:w10="urn:schemas-microsoft-com:office:word" xmlns:w="http://schemas.openxmlformats.org/wordprocessingml/2006/main" xmlns:w14="http://schemas.microsoft.com/office/word/2010/wordml" xmlns:wpg="http://schemas.microsoft.com/office/word/2010/wordprocessingGroup" xmlns:wpi="http://schemas.microsoft.com/office/word/2010/wordprocessingInk" xmlns:wne="http://schemas.microsoft.com/office/word/2006/wordml" xmlns:wps="http://schemas.microsoft.com/office/word/2010/wordprocessingShape" mc:Ignorable="w14 wp14 mv">
   <w:body>
     <w:p>
       <w:pPr>
@@ -499,6 +499,26 @@
     <w:p>
       <w:pPr>
         <w:rPr>
+          <w:rFonts w:asciiTheme="majorHAnsi" w:hAnsiTheme="majorHAnsi" w:cs="Times"/>
+          <w:sz w:val="38"/>
+          <w:szCs w:val="38"/>
+          <w:lang w:val="en-US"/>
+        </w:rPr>
+      </w:pPr>
+    </w:p>
+    <w:p>
+      <w:pPr>
+        <w:rPr>
+          <w:rFonts w:asciiTheme="majorHAnsi" w:hAnsiTheme="majorHAnsi" w:cs="Times"/>
+          <w:sz w:val="38"/>
+          <w:szCs w:val="38"/>
+          <w:lang w:val="en-US"/>
+        </w:rPr>
+      </w:pPr>
+    </w:p>
+    <w:p>
+      <w:pPr>
+        <w:rPr>
           <w:rFonts w:asciiTheme="majorHAnsi" w:hAnsiTheme="majorHAnsi"/>
           <w:b/>
         </w:rPr>
@@ -508,7 +528,6 @@
           <w:rFonts w:asciiTheme="majorHAnsi" w:hAnsiTheme="majorHAnsi"/>
           <w:b/>
         </w:rPr>
-        <w:lastRenderedPageBreak/>
         <w:t>Table 1. Document Change Control</w:t>
       </w:r>
     </w:p>
@@ -1667,6 +1686,12 @@
                 <w:rFonts w:asciiTheme="majorHAnsi" w:hAnsiTheme="majorHAnsi"/>
               </w:rPr>
             </w:pPr>
+            <w:r>
+              <w:rPr>
+                <w:rFonts w:asciiTheme="majorHAnsi" w:hAnsiTheme="majorHAnsi"/>
+              </w:rPr>
+              <w:t>Joshua Stopper</w:t>
+            </w:r>
           </w:p>
         </w:tc>
         <w:tc>
@@ -1679,6 +1704,12 @@
                 <w:rFonts w:asciiTheme="majorHAnsi" w:hAnsiTheme="majorHAnsi"/>
               </w:rPr>
             </w:pPr>
+            <w:r>
+              <w:rPr>
+                <w:rFonts w:asciiTheme="majorHAnsi" w:hAnsiTheme="majorHAnsi"/>
+              </w:rPr>
+              <w:t>7/11/13</w:t>
+            </w:r>
           </w:p>
         </w:tc>
       </w:tr>
@@ -1711,6 +1742,12 @@
                 <w:rFonts w:asciiTheme="majorHAnsi" w:hAnsiTheme="majorHAnsi"/>
               </w:rPr>
             </w:pPr>
+            <w:r>
+              <w:rPr>
+                <w:rFonts w:asciiTheme="majorHAnsi" w:hAnsiTheme="majorHAnsi"/>
+              </w:rPr>
+              <w:t>Minh Duc Nguyen</w:t>
+            </w:r>
           </w:p>
         </w:tc>
         <w:tc>
@@ -1723,6 +1760,12 @@
                 <w:rFonts w:asciiTheme="majorHAnsi" w:hAnsiTheme="majorHAnsi"/>
               </w:rPr>
             </w:pPr>
+            <w:r>
+              <w:rPr>
+                <w:rFonts w:asciiTheme="majorHAnsi" w:hAnsiTheme="majorHAnsi"/>
+              </w:rPr>
+              <w:t>7/11/13</w:t>
+            </w:r>
           </w:p>
         </w:tc>
       </w:tr>
@@ -1758,6 +1801,12 @@
                 <w:rFonts w:asciiTheme="majorHAnsi" w:hAnsiTheme="majorHAnsi"/>
               </w:rPr>
             </w:pPr>
+            <w:r>
+              <w:rPr>
+                <w:rFonts w:asciiTheme="majorHAnsi" w:hAnsiTheme="majorHAnsi"/>
+              </w:rPr>
+              <w:t>Tran Xuong Tran</w:t>
+            </w:r>
           </w:p>
         </w:tc>
         <w:tc>
@@ -1770,6 +1819,12 @@
                 <w:rFonts w:asciiTheme="majorHAnsi" w:hAnsiTheme="majorHAnsi"/>
               </w:rPr>
             </w:pPr>
+            <w:r>
+              <w:rPr>
+                <w:rFonts w:asciiTheme="majorHAnsi" w:hAnsiTheme="majorHAnsi"/>
+              </w:rPr>
+              <w:t>7/11/13</w:t>
+            </w:r>
           </w:p>
         </w:tc>
       </w:tr>
@@ -1802,6 +1857,12 @@
                 <w:rFonts w:asciiTheme="majorHAnsi" w:hAnsiTheme="majorHAnsi"/>
               </w:rPr>
             </w:pPr>
+            <w:r>
+              <w:rPr>
+                <w:rFonts w:asciiTheme="majorHAnsi" w:hAnsiTheme="majorHAnsi"/>
+              </w:rPr>
+              <w:t>Daniel Corsaletti</w:t>
+            </w:r>
           </w:p>
         </w:tc>
         <w:tc>
@@ -1814,6 +1875,12 @@
                 <w:rFonts w:asciiTheme="majorHAnsi" w:hAnsiTheme="majorHAnsi"/>
               </w:rPr>
             </w:pPr>
+            <w:r>
+              <w:rPr>
+                <w:rFonts w:asciiTheme="majorHAnsi" w:hAnsiTheme="majorHAnsi"/>
+              </w:rPr>
+              <w:t>7/11/13</w:t>
+            </w:r>
           </w:p>
         </w:tc>
       </w:tr>
@@ -1846,6 +1913,12 @@
                 <w:rFonts w:asciiTheme="majorHAnsi" w:hAnsiTheme="majorHAnsi"/>
               </w:rPr>
             </w:pPr>
+            <w:r>
+              <w:rPr>
+                <w:rFonts w:asciiTheme="majorHAnsi" w:hAnsiTheme="majorHAnsi"/>
+              </w:rPr>
+              <w:t>Shengwei Li</w:t>
+            </w:r>
           </w:p>
         </w:tc>
         <w:tc>
@@ -1858,10 +1931,18 @@
                 <w:rFonts w:asciiTheme="majorHAnsi" w:hAnsiTheme="majorHAnsi"/>
               </w:rPr>
             </w:pPr>
+            <w:r>
+              <w:rPr>
+                <w:rFonts w:asciiTheme="majorHAnsi" w:hAnsiTheme="majorHAnsi"/>
+              </w:rPr>
+              <w:t>7/11/13</w:t>
+            </w:r>
           </w:p>
         </w:tc>
       </w:tr>
     </w:tbl>
+    <w:bookmarkStart w:id="0" w:name="_GoBack" w:displacedByCustomXml="next"/>
+    <w:bookmarkEnd w:id="0" w:displacedByCustomXml="next"/>
     <w:sdt>
       <w:sdtPr>
         <w:rPr>
@@ -5804,192 +5885,19 @@
           <w:noProof/>
         </w:rPr>
       </w:pPr>
-      <w:bookmarkStart w:id="0" w:name="_Toc371333218"/>
+      <w:bookmarkStart w:id="1" w:name="_Toc371333218"/>
       <w:r>
         <w:t>Introduction</w:t>
-      </w:r>
-      <w:bookmarkEnd w:id="0"/>
-    </w:p>
-    <w:p>
-      <w:pPr>
-        <w:pStyle w:val="Heading2"/>
-      </w:pPr>
-      <w:bookmarkStart w:id="1" w:name="_Toc371333219"/>
-      <w:r>
-        <w:t>Purpose of Document</w:t>
       </w:r>
       <w:bookmarkEnd w:id="1"/>
     </w:p>
     <w:p>
       <w:pPr>
-        <w:rPr>
-          <w:rFonts w:asciiTheme="majorHAnsi" w:hAnsiTheme="majorHAnsi"/>
-        </w:rPr>
-      </w:pPr>
-    </w:p>
-    <w:p>
-      <w:pPr>
-        <w:jc w:val="both"/>
-        <w:rPr>
-          <w:rFonts w:asciiTheme="majorHAnsi" w:hAnsiTheme="majorHAnsi"/>
-          <w:lang w:val="en-US"/>
-        </w:rPr>
-      </w:pPr>
-      <w:r>
-        <w:rPr>
-          <w:rFonts w:asciiTheme="majorHAnsi" w:hAnsiTheme="majorHAnsi"/>
-          <w:lang w:val="en-US"/>
-        </w:rPr>
-        <w:t xml:space="preserve">The purpose of this document is to specify the details of the project. </w:t>
-      </w:r>
-      <w:r>
-        <w:rPr>
-          <w:rFonts w:asciiTheme="majorHAnsi" w:hAnsiTheme="majorHAnsi"/>
-          <w:lang w:val="en-US"/>
-        </w:rPr>
-        <w:t>This includes who the development team is</w:t>
-      </w:r>
-      <w:r>
-        <w:rPr>
-          <w:rFonts w:asciiTheme="majorHAnsi" w:hAnsiTheme="majorHAnsi"/>
-          <w:lang w:val="en-US"/>
-        </w:rPr>
-        <w:t>,</w:t>
-      </w:r>
-      <w:r>
-        <w:rPr>
-          <w:rFonts w:asciiTheme="majorHAnsi" w:hAnsiTheme="majorHAnsi"/>
-          <w:lang w:val="en-US"/>
-        </w:rPr>
-        <w:t xml:space="preserve"> </w:t>
-      </w:r>
-      <w:r>
-        <w:rPr>
-          <w:rFonts w:asciiTheme="majorHAnsi" w:hAnsiTheme="majorHAnsi"/>
-          <w:lang w:val="en-US"/>
-        </w:rPr>
-        <w:t>whom</w:t>
-      </w:r>
-      <w:r>
-        <w:rPr>
-          <w:rFonts w:asciiTheme="majorHAnsi" w:hAnsiTheme="majorHAnsi"/>
-          <w:lang w:val="en-US"/>
-        </w:rPr>
-        <w:t xml:space="preserve"> the key stakeholders </w:t>
-      </w:r>
-      <w:r>
-        <w:rPr>
-          <w:rFonts w:asciiTheme="majorHAnsi" w:hAnsiTheme="majorHAnsi"/>
-          <w:lang w:val="en-US"/>
-        </w:rPr>
-        <w:t>are, the</w:t>
-      </w:r>
-      <w:r>
-        <w:rPr>
-          <w:rFonts w:asciiTheme="majorHAnsi" w:hAnsiTheme="majorHAnsi"/>
-          <w:lang w:val="en-US"/>
-        </w:rPr>
-        <w:t xml:space="preserve"> objectives and boundaries of the project, the deliverables and schedule as well as the resources and risks associated with the</w:t>
-      </w:r>
-      <w:r>
-        <w:rPr>
-          <w:rFonts w:asciiTheme="majorHAnsi" w:hAnsiTheme="majorHAnsi"/>
-          <w:lang w:val="en-US"/>
-        </w:rPr>
-        <w:t xml:space="preserve"> project’s processes</w:t>
-      </w:r>
-      <w:r>
-        <w:rPr>
-          <w:rFonts w:asciiTheme="majorHAnsi" w:hAnsiTheme="majorHAnsi"/>
-          <w:lang w:val="en-US"/>
-        </w:rPr>
-        <w:t>.</w:t>
-      </w:r>
-      <w:r>
-        <w:rPr>
-          <w:rFonts w:asciiTheme="majorHAnsi" w:hAnsiTheme="majorHAnsi"/>
-          <w:lang w:val="en-US"/>
-        </w:rPr>
-        <w:t xml:space="preserve"> </w:t>
-      </w:r>
-      <w:r>
-        <w:rPr>
-          <w:rFonts w:asciiTheme="majorHAnsi" w:eastAsia="SimSun" w:hAnsiTheme="majorHAnsi"/>
-          <w:lang w:val="en-US" w:eastAsia="zh-CN"/>
-        </w:rPr>
-        <w:t>This project plan is for</w:t>
-      </w:r>
-      <w:r>
-        <w:rPr>
-          <w:rFonts w:asciiTheme="majorHAnsi" w:eastAsia="SimSun" w:hAnsiTheme="majorHAnsi"/>
-          <w:lang w:val="en-US" w:eastAsia="zh-CN"/>
-        </w:rPr>
-        <w:t xml:space="preserve"> the </w:t>
-      </w:r>
-      <w:r>
-        <w:rPr>
-          <w:rFonts w:asciiTheme="majorHAnsi" w:eastAsia="SimSun" w:hAnsiTheme="majorHAnsi"/>
-          <w:lang w:val="en-US" w:eastAsia="zh-CN"/>
-        </w:rPr>
-        <w:t>client and the development team as i</w:t>
-      </w:r>
-      <w:r>
-        <w:rPr>
-          <w:rFonts w:asciiTheme="majorHAnsi" w:eastAsia="SimSun" w:hAnsiTheme="majorHAnsi"/>
-          <w:lang w:val="en-US" w:eastAsia="zh-CN"/>
-        </w:rPr>
-        <w:t>t will only provide a clear</w:t>
-      </w:r>
-      <w:r>
-        <w:rPr>
-          <w:rFonts w:asciiTheme="majorHAnsi" w:eastAsia="SimSun" w:hAnsiTheme="majorHAnsi"/>
-          <w:lang w:val="en-US" w:eastAsia="zh-CN"/>
-        </w:rPr>
-        <w:t xml:space="preserve"> overview of the whole project as well as give</w:t>
-      </w:r>
-      <w:r>
-        <w:rPr>
-          <w:rFonts w:asciiTheme="majorHAnsi" w:eastAsia="SimSun" w:hAnsiTheme="majorHAnsi"/>
-          <w:lang w:val="en-US" w:eastAsia="zh-CN"/>
-        </w:rPr>
-        <w:t xml:space="preserve"> detailed steps</w:t>
-      </w:r>
-      <w:r>
-        <w:rPr>
-          <w:rFonts w:asciiTheme="majorHAnsi" w:eastAsia="SimSun" w:hAnsiTheme="majorHAnsi"/>
-          <w:lang w:val="en-US" w:eastAsia="zh-CN"/>
-        </w:rPr>
-        <w:t xml:space="preserve"> to completing</w:t>
-      </w:r>
-      <w:r>
-        <w:rPr>
-          <w:rFonts w:asciiTheme="majorHAnsi" w:eastAsia="SimSun" w:hAnsiTheme="majorHAnsi"/>
-          <w:lang w:val="en-US" w:eastAsia="zh-CN"/>
-        </w:rPr>
-        <w:t xml:space="preserve"> </w:t>
-      </w:r>
-      <w:r>
-        <w:rPr>
-          <w:rFonts w:asciiTheme="majorHAnsi" w:eastAsia="SimSun" w:hAnsiTheme="majorHAnsi"/>
-          <w:lang w:val="en-US" w:eastAsia="zh-CN"/>
-        </w:rPr>
-        <w:t>the</w:t>
-      </w:r>
-      <w:r>
-        <w:rPr>
-          <w:rFonts w:asciiTheme="majorHAnsi" w:eastAsia="SimSun" w:hAnsiTheme="majorHAnsi"/>
-          <w:lang w:val="en-US" w:eastAsia="zh-CN"/>
-        </w:rPr>
-        <w:t xml:space="preserve"> project.</w:t>
-      </w:r>
-    </w:p>
-    <w:p>
-      <w:pPr>
         <w:pStyle w:val="Heading2"/>
       </w:pPr>
-      <w:bookmarkStart w:id="2" w:name="_Toc371333220"/>
-      <w:r>
-        <w:t>Background</w:t>
+      <w:bookmarkStart w:id="2" w:name="_Toc371333219"/>
+      <w:r>
+        <w:t>Purpose of Document</w:t>
       </w:r>
       <w:bookmarkEnd w:id="2"/>
     </w:p>
@@ -6013,441 +5921,614 @@
           <w:rFonts w:asciiTheme="majorHAnsi" w:hAnsiTheme="majorHAnsi"/>
           <w:lang w:val="en-US"/>
         </w:rPr>
-        <w:t xml:space="preserve">Over one year ago, </w:t>
-      </w:r>
-      <w:r>
-        <w:rPr>
-          <w:rFonts w:asciiTheme="majorHAnsi" w:hAnsiTheme="majorHAnsi"/>
-          <w:lang w:val="en-US"/>
-        </w:rPr>
-        <w:t>Dr. Phi</w:t>
-      </w:r>
-      <w:r>
-        <w:rPr>
-          <w:rFonts w:asciiTheme="majorHAnsi" w:hAnsiTheme="majorHAnsi"/>
-          <w:lang w:val="en-US"/>
-        </w:rPr>
-        <w:t xml:space="preserve">lip </w:t>
-      </w:r>
-      <w:r>
-        <w:rPr>
-          <w:rFonts w:asciiTheme="majorHAnsi" w:hAnsiTheme="majorHAnsi"/>
-          <w:lang w:val="en-US"/>
-        </w:rPr>
-        <w:t>Michael from</w:t>
-      </w:r>
-      <w:r>
-        <w:rPr>
-          <w:rFonts w:asciiTheme="majorHAnsi" w:hAnsiTheme="majorHAnsi"/>
-          <w:lang w:val="en-US"/>
-        </w:rPr>
-        <w:t xml:space="preserve"> the Royal Victorian Eye </w:t>
-      </w:r>
-      <w:r>
-        <w:rPr>
-          <w:rFonts w:asciiTheme="majorHAnsi" w:hAnsiTheme="majorHAnsi"/>
-          <w:lang w:val="en-US"/>
-        </w:rPr>
-        <w:t>&amp;</w:t>
-      </w:r>
-      <w:r>
-        <w:rPr>
-          <w:rFonts w:asciiTheme="majorHAnsi" w:hAnsiTheme="majorHAnsi"/>
-          <w:lang w:val="en-US"/>
-        </w:rPr>
-        <w:t xml:space="preserve"> Ear </w:t>
-      </w:r>
-      <w:r>
-        <w:rPr>
-          <w:rFonts w:asciiTheme="majorHAnsi" w:hAnsiTheme="majorHAnsi"/>
-          <w:lang w:val="en-US"/>
-        </w:rPr>
-        <w:t>hospital discovered</w:t>
-      </w:r>
-      <w:r>
-        <w:rPr>
-          <w:rFonts w:asciiTheme="majorHAnsi" w:hAnsiTheme="majorHAnsi"/>
-          <w:lang w:val="en-US"/>
-        </w:rPr>
-        <w:t xml:space="preserve"> the capability of the Leap Motion Controller to track 1/100</w:t>
-      </w:r>
-      <w:r>
-        <w:rPr>
-          <w:rFonts w:asciiTheme="majorHAnsi" w:hAnsiTheme="majorHAnsi"/>
-          <w:vertAlign w:val="superscript"/>
-          <w:lang w:val="en-US"/>
-        </w:rPr>
-        <w:t>th</w:t>
-      </w:r>
-      <w:r>
-        <w:rPr>
-          <w:rFonts w:asciiTheme="majorHAnsi" w:hAnsiTheme="majorHAnsi"/>
-          <w:lang w:val="en-US"/>
-        </w:rPr>
-        <w:t xml:space="preserve"> of a millimeter changes in the location of fingers at up to 200 times a </w:t>
-      </w:r>
-      <w:r>
-        <w:rPr>
-          <w:rFonts w:asciiTheme="majorHAnsi" w:hAnsiTheme="majorHAnsi"/>
-          <w:lang w:val="en-US"/>
-        </w:rPr>
-        <w:t>second. In</w:t>
-      </w:r>
-      <w:r>
-        <w:rPr>
-          <w:rFonts w:asciiTheme="majorHAnsi" w:hAnsiTheme="majorHAnsi"/>
-          <w:lang w:val="en-US"/>
-        </w:rPr>
-        <w:t xml:space="preserve"> an attempt to advance the state of the industry, Dr. Philip Michael has brought the project to Swinburne University to make the advancement a reality.</w:t>
+        <w:t xml:space="preserve">The purpose of this document is to specify the details of the project. </w:t>
+      </w:r>
+      <w:r>
+        <w:rPr>
+          <w:rFonts w:asciiTheme="majorHAnsi" w:hAnsiTheme="majorHAnsi"/>
+          <w:lang w:val="en-US"/>
+        </w:rPr>
+        <w:t>This includes who the development team is</w:t>
+      </w:r>
+      <w:r>
+        <w:rPr>
+          <w:rFonts w:asciiTheme="majorHAnsi" w:hAnsiTheme="majorHAnsi"/>
+          <w:lang w:val="en-US"/>
+        </w:rPr>
+        <w:t>,</w:t>
+      </w:r>
+      <w:r>
+        <w:rPr>
+          <w:rFonts w:asciiTheme="majorHAnsi" w:hAnsiTheme="majorHAnsi"/>
+          <w:lang w:val="en-US"/>
+        </w:rPr>
+        <w:t xml:space="preserve"> </w:t>
+      </w:r>
+      <w:r>
+        <w:rPr>
+          <w:rFonts w:asciiTheme="majorHAnsi" w:hAnsiTheme="majorHAnsi"/>
+          <w:lang w:val="en-US"/>
+        </w:rPr>
+        <w:t>whom</w:t>
+      </w:r>
+      <w:r>
+        <w:rPr>
+          <w:rFonts w:asciiTheme="majorHAnsi" w:hAnsiTheme="majorHAnsi"/>
+          <w:lang w:val="en-US"/>
+        </w:rPr>
+        <w:t xml:space="preserve"> the key stakeholders </w:t>
+      </w:r>
+      <w:r>
+        <w:rPr>
+          <w:rFonts w:asciiTheme="majorHAnsi" w:hAnsiTheme="majorHAnsi"/>
+          <w:lang w:val="en-US"/>
+        </w:rPr>
+        <w:t>are, the</w:t>
+      </w:r>
+      <w:r>
+        <w:rPr>
+          <w:rFonts w:asciiTheme="majorHAnsi" w:hAnsiTheme="majorHAnsi"/>
+          <w:lang w:val="en-US"/>
+        </w:rPr>
+        <w:t xml:space="preserve"> objectives and boundaries of the project, the deliverables and schedule as well as the resources and risks associated with the</w:t>
+      </w:r>
+      <w:r>
+        <w:rPr>
+          <w:rFonts w:asciiTheme="majorHAnsi" w:hAnsiTheme="majorHAnsi"/>
+          <w:lang w:val="en-US"/>
+        </w:rPr>
+        <w:t xml:space="preserve"> project’s processes</w:t>
+      </w:r>
+      <w:r>
+        <w:rPr>
+          <w:rFonts w:asciiTheme="majorHAnsi" w:hAnsiTheme="majorHAnsi"/>
+          <w:lang w:val="en-US"/>
+        </w:rPr>
+        <w:t>.</w:t>
+      </w:r>
+      <w:r>
+        <w:rPr>
+          <w:rFonts w:asciiTheme="majorHAnsi" w:hAnsiTheme="majorHAnsi"/>
+          <w:lang w:val="en-US"/>
+        </w:rPr>
+        <w:t xml:space="preserve"> </w:t>
+      </w:r>
+      <w:r>
+        <w:rPr>
+          <w:rFonts w:asciiTheme="majorHAnsi" w:eastAsia="SimSun" w:hAnsiTheme="majorHAnsi"/>
+          <w:lang w:val="en-US" w:eastAsia="zh-CN"/>
+        </w:rPr>
+        <w:t>This project plan is for</w:t>
+      </w:r>
+      <w:r>
+        <w:rPr>
+          <w:rFonts w:asciiTheme="majorHAnsi" w:eastAsia="SimSun" w:hAnsiTheme="majorHAnsi"/>
+          <w:lang w:val="en-US" w:eastAsia="zh-CN"/>
+        </w:rPr>
+        <w:t xml:space="preserve"> the </w:t>
+      </w:r>
+      <w:r>
+        <w:rPr>
+          <w:rFonts w:asciiTheme="majorHAnsi" w:eastAsia="SimSun" w:hAnsiTheme="majorHAnsi"/>
+          <w:lang w:val="en-US" w:eastAsia="zh-CN"/>
+        </w:rPr>
+        <w:t>client and the development team as i</w:t>
+      </w:r>
+      <w:r>
+        <w:rPr>
+          <w:rFonts w:asciiTheme="majorHAnsi" w:eastAsia="SimSun" w:hAnsiTheme="majorHAnsi"/>
+          <w:lang w:val="en-US" w:eastAsia="zh-CN"/>
+        </w:rPr>
+        <w:t>t will only provide a clear</w:t>
+      </w:r>
+      <w:r>
+        <w:rPr>
+          <w:rFonts w:asciiTheme="majorHAnsi" w:eastAsia="SimSun" w:hAnsiTheme="majorHAnsi"/>
+          <w:lang w:val="en-US" w:eastAsia="zh-CN"/>
+        </w:rPr>
+        <w:t xml:space="preserve"> overview of the whole project as well as give</w:t>
+      </w:r>
+      <w:r>
+        <w:rPr>
+          <w:rFonts w:asciiTheme="majorHAnsi" w:eastAsia="SimSun" w:hAnsiTheme="majorHAnsi"/>
+          <w:lang w:val="en-US" w:eastAsia="zh-CN"/>
+        </w:rPr>
+        <w:t xml:space="preserve"> detailed steps</w:t>
+      </w:r>
+      <w:r>
+        <w:rPr>
+          <w:rFonts w:asciiTheme="majorHAnsi" w:eastAsia="SimSun" w:hAnsiTheme="majorHAnsi"/>
+          <w:lang w:val="en-US" w:eastAsia="zh-CN"/>
+        </w:rPr>
+        <w:t xml:space="preserve"> to completing</w:t>
+      </w:r>
+      <w:r>
+        <w:rPr>
+          <w:rFonts w:asciiTheme="majorHAnsi" w:eastAsia="SimSun" w:hAnsiTheme="majorHAnsi"/>
+          <w:lang w:val="en-US" w:eastAsia="zh-CN"/>
+        </w:rPr>
+        <w:t xml:space="preserve"> </w:t>
+      </w:r>
+      <w:r>
+        <w:rPr>
+          <w:rFonts w:asciiTheme="majorHAnsi" w:eastAsia="SimSun" w:hAnsiTheme="majorHAnsi"/>
+          <w:lang w:val="en-US" w:eastAsia="zh-CN"/>
+        </w:rPr>
+        <w:t>the</w:t>
+      </w:r>
+      <w:r>
+        <w:rPr>
+          <w:rFonts w:asciiTheme="majorHAnsi" w:eastAsia="SimSun" w:hAnsiTheme="majorHAnsi"/>
+          <w:lang w:val="en-US" w:eastAsia="zh-CN"/>
+        </w:rPr>
+        <w:t xml:space="preserve"> project.</w:t>
       </w:r>
     </w:p>
     <w:p>
       <w:pPr>
-        <w:rPr>
-          <w:rFonts w:asciiTheme="majorHAnsi" w:hAnsiTheme="majorHAnsi"/>
-          <w:lang w:val="en-US"/>
-        </w:rPr>
-      </w:pPr>
-    </w:p>
-    <w:p>
-      <w:pPr>
-        <w:jc w:val="both"/>
-        <w:rPr>
-          <w:rFonts w:asciiTheme="majorHAnsi" w:hAnsiTheme="majorHAnsi"/>
-          <w:lang w:val="en-US"/>
-        </w:rPr>
-      </w:pPr>
-      <w:r>
-        <w:rPr>
-          <w:rFonts w:asciiTheme="majorHAnsi" w:hAnsiTheme="majorHAnsi"/>
-          <w:lang w:val="en-US"/>
-        </w:rPr>
-        <w:t xml:space="preserve">In collaboration with Swinburne University, </w:t>
-      </w:r>
-      <w:r>
-        <w:rPr>
-          <w:rFonts w:asciiTheme="majorHAnsi" w:hAnsiTheme="majorHAnsi"/>
-          <w:lang w:val="en-US"/>
-        </w:rPr>
-        <w:t>Dr</w:t>
-      </w:r>
-      <w:r>
-        <w:rPr>
-          <w:rFonts w:asciiTheme="majorHAnsi" w:hAnsiTheme="majorHAnsi"/>
-          <w:lang w:val="en-US"/>
-        </w:rPr>
-        <w:t>.</w:t>
-      </w:r>
-      <w:r>
-        <w:rPr>
-          <w:rFonts w:asciiTheme="majorHAnsi" w:hAnsiTheme="majorHAnsi"/>
-          <w:lang w:val="en-US"/>
-        </w:rPr>
-        <w:t xml:space="preserve"> Philip Michael and select students, </w:t>
-      </w:r>
-      <w:r>
-        <w:rPr>
-          <w:rFonts w:asciiTheme="majorHAnsi" w:hAnsiTheme="majorHAnsi"/>
-          <w:lang w:val="en-US"/>
-        </w:rPr>
-        <w:t xml:space="preserve">the Leap Motion Controller will attempted to be used to </w:t>
-      </w:r>
-      <w:r>
-        <w:rPr>
-          <w:rFonts w:asciiTheme="majorHAnsi" w:hAnsiTheme="majorHAnsi"/>
-          <w:lang w:val="en-US"/>
-        </w:rPr>
-        <w:t>detect tremors</w:t>
-      </w:r>
-      <w:r>
-        <w:rPr>
-          <w:rFonts w:asciiTheme="majorHAnsi" w:hAnsiTheme="majorHAnsi"/>
-          <w:lang w:val="en-US"/>
-        </w:rPr>
-        <w:t xml:space="preserve"> in surgeons hands whilst outputting to a display </w:t>
-      </w:r>
-      <w:r>
-        <w:rPr>
-          <w:rFonts w:asciiTheme="majorHAnsi" w:hAnsiTheme="majorHAnsi"/>
-          <w:lang w:val="en-US"/>
-        </w:rPr>
-        <w:t>a variety of detail</w:t>
-      </w:r>
-      <w:r>
-        <w:rPr>
-          <w:rFonts w:asciiTheme="majorHAnsi" w:hAnsiTheme="majorHAnsi"/>
-          <w:lang w:val="en-US"/>
-        </w:rPr>
-        <w:t>s about</w:t>
-      </w:r>
-      <w:r>
-        <w:rPr>
-          <w:rFonts w:asciiTheme="majorHAnsi" w:hAnsiTheme="majorHAnsi"/>
-          <w:lang w:val="en-US"/>
-        </w:rPr>
-        <w:t xml:space="preserve"> select points </w:t>
-      </w:r>
-      <w:r>
-        <w:rPr>
-          <w:rFonts w:asciiTheme="majorHAnsi" w:hAnsiTheme="majorHAnsi"/>
-          <w:lang w:val="en-US"/>
-        </w:rPr>
-        <w:t>of the hand and fingers.</w:t>
-      </w:r>
-    </w:p>
-    <w:p>
-      <w:pPr>
-        <w:rPr>
-          <w:rFonts w:asciiTheme="majorHAnsi" w:hAnsiTheme="majorHAnsi"/>
-          <w:lang w:val="en-US"/>
-        </w:rPr>
-      </w:pPr>
-    </w:p>
-    <w:p>
-      <w:pPr>
-        <w:jc w:val="both"/>
-        <w:rPr>
-          <w:rFonts w:asciiTheme="majorHAnsi" w:hAnsiTheme="majorHAnsi"/>
-          <w:lang w:val="en-US"/>
-        </w:rPr>
-      </w:pPr>
-      <w:r>
-        <w:rPr>
-          <w:rFonts w:asciiTheme="majorHAnsi" w:hAnsiTheme="majorHAnsi"/>
-          <w:lang w:val="en-US"/>
-        </w:rPr>
-        <w:t>In continued analysis</w:t>
-      </w:r>
-      <w:r>
-        <w:rPr>
-          <w:rFonts w:asciiTheme="majorHAnsi" w:hAnsiTheme="majorHAnsi"/>
-          <w:lang w:val="en-US"/>
-        </w:rPr>
-        <w:t xml:space="preserve"> by Dr. Philip Michael</w:t>
-      </w:r>
-      <w:r>
-        <w:rPr>
-          <w:rFonts w:asciiTheme="majorHAnsi" w:hAnsiTheme="majorHAnsi"/>
-          <w:lang w:val="en-US"/>
-        </w:rPr>
-        <w:t xml:space="preserve"> of the Leap Motion Controller and what can be </w:t>
-      </w:r>
-      <w:r>
-        <w:rPr>
-          <w:rFonts w:asciiTheme="majorHAnsi" w:hAnsiTheme="majorHAnsi"/>
-          <w:lang w:val="en-US"/>
-        </w:rPr>
-        <w:t>achieved, the</w:t>
-      </w:r>
-      <w:r>
-        <w:rPr>
-          <w:rFonts w:asciiTheme="majorHAnsi" w:hAnsiTheme="majorHAnsi"/>
-          <w:lang w:val="en-US"/>
-        </w:rPr>
-        <w:t xml:space="preserve"> use cases </w:t>
-      </w:r>
-      <w:r>
-        <w:rPr>
-          <w:rFonts w:asciiTheme="majorHAnsi" w:hAnsiTheme="majorHAnsi"/>
-          <w:lang w:val="en-US"/>
-        </w:rPr>
-        <w:t>attributed with controller expanded from not only surgeons hand but also to patients with Parkinson’s disease.</w:t>
-      </w:r>
-      <w:r>
-        <w:rPr>
-          <w:rFonts w:asciiTheme="majorHAnsi" w:hAnsiTheme="majorHAnsi"/>
-          <w:lang w:val="en-US"/>
-        </w:rPr>
-        <w:t xml:space="preserve"> The controller and developed software in this case will </w:t>
-      </w:r>
-      <w:r>
-        <w:rPr>
-          <w:rFonts w:asciiTheme="majorHAnsi" w:hAnsiTheme="majorHAnsi"/>
-          <w:lang w:val="en-US"/>
-        </w:rPr>
-        <w:t>provide</w:t>
-      </w:r>
-      <w:r>
-        <w:rPr>
-          <w:rFonts w:asciiTheme="majorHAnsi" w:hAnsiTheme="majorHAnsi"/>
-          <w:lang w:val="en-US"/>
-        </w:rPr>
-        <w:t xml:space="preserve"> </w:t>
-      </w:r>
-      <w:r>
-        <w:rPr>
-          <w:rFonts w:asciiTheme="majorHAnsi" w:hAnsiTheme="majorHAnsi"/>
-          <w:lang w:val="en-US"/>
-        </w:rPr>
-        <w:t>Drs. as well as patients the ability to see the level of progression of the disease</w:t>
-      </w:r>
-      <w:r>
-        <w:rPr>
-          <w:rFonts w:asciiTheme="majorHAnsi" w:hAnsiTheme="majorHAnsi"/>
-          <w:lang w:val="en-US"/>
-        </w:rPr>
-        <w:t>,</w:t>
-      </w:r>
-      <w:r>
-        <w:rPr>
-          <w:rFonts w:asciiTheme="majorHAnsi" w:hAnsiTheme="majorHAnsi"/>
-          <w:lang w:val="en-US"/>
-        </w:rPr>
-        <w:t xml:space="preserve"> as well as whether or not medications to treat the disease are working.</w:t>
-      </w:r>
-    </w:p>
-    <w:p>
-      <w:pPr>
-        <w:rPr>
-          <w:rFonts w:asciiTheme="majorHAnsi" w:eastAsia="SimSun" w:hAnsiTheme="majorHAnsi"/>
-          <w:lang w:val="en-US" w:eastAsia="zh-CN"/>
-        </w:rPr>
-      </w:pPr>
-    </w:p>
-    <w:p>
-      <w:pPr>
-        <w:rPr>
-          <w:rFonts w:asciiTheme="majorHAnsi" w:eastAsia="SimSun" w:hAnsiTheme="majorHAnsi"/>
-          <w:lang w:val="en-US" w:eastAsia="zh-CN"/>
-        </w:rPr>
-      </w:pPr>
-      <w:r>
-        <w:rPr>
-          <w:rFonts w:asciiTheme="majorHAnsi" w:eastAsia="SimSun" w:hAnsiTheme="majorHAnsi"/>
-          <w:lang w:val="en-US" w:eastAsia="zh-CN"/>
-        </w:rPr>
-        <w:t>Fueling the drive for the project is the belief that the outcome can change an existing complicated and expensive process of detecting attributes of tremor into an easy</w:t>
-      </w:r>
-      <w:r>
-        <w:rPr>
-          <w:rFonts w:asciiTheme="majorHAnsi" w:eastAsia="SimSun" w:hAnsiTheme="majorHAnsi"/>
-          <w:lang w:val="en-US" w:eastAsia="zh-CN"/>
-        </w:rPr>
-        <w:t xml:space="preserve"> to use, non-</w:t>
-      </w:r>
-      <w:r>
-        <w:rPr>
-          <w:rFonts w:asciiTheme="majorHAnsi" w:eastAsia="SimSun" w:hAnsiTheme="majorHAnsi"/>
-          <w:lang w:val="en-US" w:eastAsia="zh-CN"/>
-        </w:rPr>
-        <w:t>invasive and cheap process</w:t>
-      </w:r>
-      <w:r>
-        <w:rPr>
-          <w:rFonts w:asciiTheme="majorHAnsi" w:eastAsia="SimSun" w:hAnsiTheme="majorHAnsi"/>
-          <w:lang w:val="en-US" w:eastAsia="zh-CN"/>
-        </w:rPr>
-        <w:t>.</w:t>
-      </w:r>
-    </w:p>
-    <w:p>
-      <w:pPr>
-        <w:rPr>
-          <w:rFonts w:asciiTheme="majorHAnsi" w:eastAsia="SimSun" w:hAnsiTheme="majorHAnsi"/>
-          <w:lang w:val="en-US" w:eastAsia="zh-CN"/>
-        </w:rPr>
-      </w:pPr>
-    </w:p>
-    <w:p>
-      <w:pPr>
         <w:pStyle w:val="Heading2"/>
-        <w:rPr>
-          <w:lang w:val="en-US"/>
-        </w:rPr>
-      </w:pPr>
-      <w:bookmarkStart w:id="3" w:name="_Toc371333221"/>
-      <w:r>
-        <w:rPr>
-          <w:lang w:val="en-US"/>
-        </w:rPr>
-        <w:lastRenderedPageBreak/>
-        <w:t>Key Project Personnel</w:t>
+      </w:pPr>
+      <w:bookmarkStart w:id="3" w:name="_Toc371333220"/>
+      <w:r>
+        <w:t>Background</w:t>
       </w:r>
       <w:bookmarkEnd w:id="3"/>
     </w:p>
     <w:p>
       <w:pPr>
-        <w:pStyle w:val="Heading3"/>
-        <w:rPr>
-          <w:lang w:val="en-US"/>
-        </w:rPr>
-      </w:pPr>
-      <w:bookmarkStart w:id="4" w:name="_Toc371333222"/>
-      <w:r>
-        <w:rPr>
-          <w:lang w:val="en-US"/>
-        </w:rPr>
-        <w:t>Client</w:t>
+        <w:rPr>
+          <w:rFonts w:asciiTheme="majorHAnsi" w:hAnsiTheme="majorHAnsi"/>
+        </w:rPr>
+      </w:pPr>
+    </w:p>
+    <w:p>
+      <w:pPr>
+        <w:jc w:val="both"/>
+        <w:rPr>
+          <w:rFonts w:asciiTheme="majorHAnsi" w:hAnsiTheme="majorHAnsi"/>
+          <w:lang w:val="en-US"/>
+        </w:rPr>
+      </w:pPr>
+      <w:r>
+        <w:rPr>
+          <w:rFonts w:asciiTheme="majorHAnsi" w:hAnsiTheme="majorHAnsi"/>
+          <w:lang w:val="en-US"/>
+        </w:rPr>
+        <w:t xml:space="preserve">Over one year ago, </w:t>
+      </w:r>
+      <w:r>
+        <w:rPr>
+          <w:rFonts w:asciiTheme="majorHAnsi" w:hAnsiTheme="majorHAnsi"/>
+          <w:lang w:val="en-US"/>
+        </w:rPr>
+        <w:t>Dr. Phi</w:t>
+      </w:r>
+      <w:r>
+        <w:rPr>
+          <w:rFonts w:asciiTheme="majorHAnsi" w:hAnsiTheme="majorHAnsi"/>
+          <w:lang w:val="en-US"/>
+        </w:rPr>
+        <w:t xml:space="preserve">lip </w:t>
+      </w:r>
+      <w:r>
+        <w:rPr>
+          <w:rFonts w:asciiTheme="majorHAnsi" w:hAnsiTheme="majorHAnsi"/>
+          <w:lang w:val="en-US"/>
+        </w:rPr>
+        <w:t>Michael from</w:t>
+      </w:r>
+      <w:r>
+        <w:rPr>
+          <w:rFonts w:asciiTheme="majorHAnsi" w:hAnsiTheme="majorHAnsi"/>
+          <w:lang w:val="en-US"/>
+        </w:rPr>
+        <w:t xml:space="preserve"> the Royal Victorian Eye </w:t>
+      </w:r>
+      <w:r>
+        <w:rPr>
+          <w:rFonts w:asciiTheme="majorHAnsi" w:hAnsiTheme="majorHAnsi"/>
+          <w:lang w:val="en-US"/>
+        </w:rPr>
+        <w:t>&amp;</w:t>
+      </w:r>
+      <w:r>
+        <w:rPr>
+          <w:rFonts w:asciiTheme="majorHAnsi" w:hAnsiTheme="majorHAnsi"/>
+          <w:lang w:val="en-US"/>
+        </w:rPr>
+        <w:t xml:space="preserve"> Ear </w:t>
+      </w:r>
+      <w:r>
+        <w:rPr>
+          <w:rFonts w:asciiTheme="majorHAnsi" w:hAnsiTheme="majorHAnsi"/>
+          <w:lang w:val="en-US"/>
+        </w:rPr>
+        <w:t>hospital discovered</w:t>
+      </w:r>
+      <w:r>
+        <w:rPr>
+          <w:rFonts w:asciiTheme="majorHAnsi" w:hAnsiTheme="majorHAnsi"/>
+          <w:lang w:val="en-US"/>
+        </w:rPr>
+        <w:t xml:space="preserve"> the capability of the Leap Motion Controller to track 1/100</w:t>
+      </w:r>
+      <w:r>
+        <w:rPr>
+          <w:rFonts w:asciiTheme="majorHAnsi" w:hAnsiTheme="majorHAnsi"/>
+          <w:vertAlign w:val="superscript"/>
+          <w:lang w:val="en-US"/>
+        </w:rPr>
+        <w:t>th</w:t>
+      </w:r>
+      <w:r>
+        <w:rPr>
+          <w:rFonts w:asciiTheme="majorHAnsi" w:hAnsiTheme="majorHAnsi"/>
+          <w:lang w:val="en-US"/>
+        </w:rPr>
+        <w:t xml:space="preserve"> of a millimeter changes in the location of fingers at up to 200 times a </w:t>
+      </w:r>
+      <w:r>
+        <w:rPr>
+          <w:rFonts w:asciiTheme="majorHAnsi" w:hAnsiTheme="majorHAnsi"/>
+          <w:lang w:val="en-US"/>
+        </w:rPr>
+        <w:t>second. In</w:t>
+      </w:r>
+      <w:r>
+        <w:rPr>
+          <w:rFonts w:asciiTheme="majorHAnsi" w:hAnsiTheme="majorHAnsi"/>
+          <w:lang w:val="en-US"/>
+        </w:rPr>
+        <w:t xml:space="preserve"> an attempt to advance the state of the industry, Dr. Philip Michael has brought the project to Swinburne University to make the advancement a reality.</w:t>
+      </w:r>
+    </w:p>
+    <w:p>
+      <w:pPr>
+        <w:rPr>
+          <w:rFonts w:asciiTheme="majorHAnsi" w:hAnsiTheme="majorHAnsi"/>
+          <w:lang w:val="en-US"/>
+        </w:rPr>
+      </w:pPr>
+    </w:p>
+    <w:p>
+      <w:pPr>
+        <w:jc w:val="both"/>
+        <w:rPr>
+          <w:rFonts w:asciiTheme="majorHAnsi" w:hAnsiTheme="majorHAnsi"/>
+          <w:lang w:val="en-US"/>
+        </w:rPr>
+      </w:pPr>
+      <w:r>
+        <w:rPr>
+          <w:rFonts w:asciiTheme="majorHAnsi" w:hAnsiTheme="majorHAnsi"/>
+          <w:lang w:val="en-US"/>
+        </w:rPr>
+        <w:t xml:space="preserve">In collaboration with Swinburne University, </w:t>
+      </w:r>
+      <w:r>
+        <w:rPr>
+          <w:rFonts w:asciiTheme="majorHAnsi" w:hAnsiTheme="majorHAnsi"/>
+          <w:lang w:val="en-US"/>
+        </w:rPr>
+        <w:t>Dr</w:t>
+      </w:r>
+      <w:r>
+        <w:rPr>
+          <w:rFonts w:asciiTheme="majorHAnsi" w:hAnsiTheme="majorHAnsi"/>
+          <w:lang w:val="en-US"/>
+        </w:rPr>
+        <w:t>.</w:t>
+      </w:r>
+      <w:r>
+        <w:rPr>
+          <w:rFonts w:asciiTheme="majorHAnsi" w:hAnsiTheme="majorHAnsi"/>
+          <w:lang w:val="en-US"/>
+        </w:rPr>
+        <w:t xml:space="preserve"> Philip Michael and select students, </w:t>
+      </w:r>
+      <w:r>
+        <w:rPr>
+          <w:rFonts w:asciiTheme="majorHAnsi" w:hAnsiTheme="majorHAnsi"/>
+          <w:lang w:val="en-US"/>
+        </w:rPr>
+        <w:t xml:space="preserve">the Leap Motion Controller will attempted to be used to </w:t>
+      </w:r>
+      <w:r>
+        <w:rPr>
+          <w:rFonts w:asciiTheme="majorHAnsi" w:hAnsiTheme="majorHAnsi"/>
+          <w:lang w:val="en-US"/>
+        </w:rPr>
+        <w:t>detect tremors</w:t>
+      </w:r>
+      <w:r>
+        <w:rPr>
+          <w:rFonts w:asciiTheme="majorHAnsi" w:hAnsiTheme="majorHAnsi"/>
+          <w:lang w:val="en-US"/>
+        </w:rPr>
+        <w:t xml:space="preserve"> in surgeons hands whilst outputting to a display </w:t>
+      </w:r>
+      <w:r>
+        <w:rPr>
+          <w:rFonts w:asciiTheme="majorHAnsi" w:hAnsiTheme="majorHAnsi"/>
+          <w:lang w:val="en-US"/>
+        </w:rPr>
+        <w:t>a variety of detail</w:t>
+      </w:r>
+      <w:r>
+        <w:rPr>
+          <w:rFonts w:asciiTheme="majorHAnsi" w:hAnsiTheme="majorHAnsi"/>
+          <w:lang w:val="en-US"/>
+        </w:rPr>
+        <w:t>s about</w:t>
+      </w:r>
+      <w:r>
+        <w:rPr>
+          <w:rFonts w:asciiTheme="majorHAnsi" w:hAnsiTheme="majorHAnsi"/>
+          <w:lang w:val="en-US"/>
+        </w:rPr>
+        <w:t xml:space="preserve"> select points </w:t>
+      </w:r>
+      <w:r>
+        <w:rPr>
+          <w:rFonts w:asciiTheme="majorHAnsi" w:hAnsiTheme="majorHAnsi"/>
+          <w:lang w:val="en-US"/>
+        </w:rPr>
+        <w:t>of the hand and fingers.</w:t>
+      </w:r>
+    </w:p>
+    <w:p>
+      <w:pPr>
+        <w:rPr>
+          <w:rFonts w:asciiTheme="majorHAnsi" w:hAnsiTheme="majorHAnsi"/>
+          <w:lang w:val="en-US"/>
+        </w:rPr>
+      </w:pPr>
+    </w:p>
+    <w:p>
+      <w:pPr>
+        <w:jc w:val="both"/>
+        <w:rPr>
+          <w:rFonts w:asciiTheme="majorHAnsi" w:hAnsiTheme="majorHAnsi"/>
+          <w:lang w:val="en-US"/>
+        </w:rPr>
+      </w:pPr>
+      <w:r>
+        <w:rPr>
+          <w:rFonts w:asciiTheme="majorHAnsi" w:hAnsiTheme="majorHAnsi"/>
+          <w:lang w:val="en-US"/>
+        </w:rPr>
+        <w:t>In continued analysis</w:t>
+      </w:r>
+      <w:r>
+        <w:rPr>
+          <w:rFonts w:asciiTheme="majorHAnsi" w:hAnsiTheme="majorHAnsi"/>
+          <w:lang w:val="en-US"/>
+        </w:rPr>
+        <w:t xml:space="preserve"> by Dr. Philip Michael</w:t>
+      </w:r>
+      <w:r>
+        <w:rPr>
+          <w:rFonts w:asciiTheme="majorHAnsi" w:hAnsiTheme="majorHAnsi"/>
+          <w:lang w:val="en-US"/>
+        </w:rPr>
+        <w:t xml:space="preserve"> of the Leap Motion Controller and what can be </w:t>
+      </w:r>
+      <w:r>
+        <w:rPr>
+          <w:rFonts w:asciiTheme="majorHAnsi" w:hAnsiTheme="majorHAnsi"/>
+          <w:lang w:val="en-US"/>
+        </w:rPr>
+        <w:t>achieved, the</w:t>
+      </w:r>
+      <w:r>
+        <w:rPr>
+          <w:rFonts w:asciiTheme="majorHAnsi" w:hAnsiTheme="majorHAnsi"/>
+          <w:lang w:val="en-US"/>
+        </w:rPr>
+        <w:t xml:space="preserve"> use cases </w:t>
+      </w:r>
+      <w:r>
+        <w:rPr>
+          <w:rFonts w:asciiTheme="majorHAnsi" w:hAnsiTheme="majorHAnsi"/>
+          <w:lang w:val="en-US"/>
+        </w:rPr>
+        <w:t>attributed with controller expanded from not only surgeons hand but also to patients with Parkinson’s disease.</w:t>
+      </w:r>
+      <w:r>
+        <w:rPr>
+          <w:rFonts w:asciiTheme="majorHAnsi" w:hAnsiTheme="majorHAnsi"/>
+          <w:lang w:val="en-US"/>
+        </w:rPr>
+        <w:t xml:space="preserve"> The controller and developed software in this case will </w:t>
+      </w:r>
+      <w:r>
+        <w:rPr>
+          <w:rFonts w:asciiTheme="majorHAnsi" w:hAnsiTheme="majorHAnsi"/>
+          <w:lang w:val="en-US"/>
+        </w:rPr>
+        <w:t>provide</w:t>
+      </w:r>
+      <w:r>
+        <w:rPr>
+          <w:rFonts w:asciiTheme="majorHAnsi" w:hAnsiTheme="majorHAnsi"/>
+          <w:lang w:val="en-US"/>
+        </w:rPr>
+        <w:t xml:space="preserve"> </w:t>
+      </w:r>
+      <w:r>
+        <w:rPr>
+          <w:rFonts w:asciiTheme="majorHAnsi" w:hAnsiTheme="majorHAnsi"/>
+          <w:lang w:val="en-US"/>
+        </w:rPr>
+        <w:t>Drs. as well as patients the ability to see the level of progression of the disease</w:t>
+      </w:r>
+      <w:r>
+        <w:rPr>
+          <w:rFonts w:asciiTheme="majorHAnsi" w:hAnsiTheme="majorHAnsi"/>
+          <w:lang w:val="en-US"/>
+        </w:rPr>
+        <w:t>,</w:t>
+      </w:r>
+      <w:r>
+        <w:rPr>
+          <w:rFonts w:asciiTheme="majorHAnsi" w:hAnsiTheme="majorHAnsi"/>
+          <w:lang w:val="en-US"/>
+        </w:rPr>
+        <w:t xml:space="preserve"> as well as whether or not medications to treat the disease are working.</w:t>
+      </w:r>
+    </w:p>
+    <w:p>
+      <w:pPr>
+        <w:rPr>
+          <w:rFonts w:asciiTheme="majorHAnsi" w:eastAsia="SimSun" w:hAnsiTheme="majorHAnsi"/>
+          <w:lang w:val="en-US" w:eastAsia="zh-CN"/>
+        </w:rPr>
+      </w:pPr>
+    </w:p>
+    <w:p>
+      <w:pPr>
+        <w:rPr>
+          <w:rFonts w:asciiTheme="majorHAnsi" w:eastAsia="SimSun" w:hAnsiTheme="majorHAnsi"/>
+          <w:lang w:val="en-US" w:eastAsia="zh-CN"/>
+        </w:rPr>
+      </w:pPr>
+      <w:r>
+        <w:rPr>
+          <w:rFonts w:asciiTheme="majorHAnsi" w:eastAsia="SimSun" w:hAnsiTheme="majorHAnsi"/>
+          <w:lang w:val="en-US" w:eastAsia="zh-CN"/>
+        </w:rPr>
+        <w:t>Fueling the drive for the project is the belief that the outcome can change an existing complicated and expensive process of detecting attributes of tremor into an easy</w:t>
+      </w:r>
+      <w:r>
+        <w:rPr>
+          <w:rFonts w:asciiTheme="majorHAnsi" w:eastAsia="SimSun" w:hAnsiTheme="majorHAnsi"/>
+          <w:lang w:val="en-US" w:eastAsia="zh-CN"/>
+        </w:rPr>
+        <w:t xml:space="preserve"> to use, non-</w:t>
+      </w:r>
+      <w:r>
+        <w:rPr>
+          <w:rFonts w:asciiTheme="majorHAnsi" w:eastAsia="SimSun" w:hAnsiTheme="majorHAnsi"/>
+          <w:lang w:val="en-US" w:eastAsia="zh-CN"/>
+        </w:rPr>
+        <w:t>invasive and cheap process</w:t>
+      </w:r>
+      <w:r>
+        <w:rPr>
+          <w:rFonts w:asciiTheme="majorHAnsi" w:eastAsia="SimSun" w:hAnsiTheme="majorHAnsi"/>
+          <w:lang w:val="en-US" w:eastAsia="zh-CN"/>
+        </w:rPr>
+        <w:t>.</w:t>
+      </w:r>
+    </w:p>
+    <w:p>
+      <w:pPr>
+        <w:rPr>
+          <w:rFonts w:asciiTheme="majorHAnsi" w:eastAsia="SimSun" w:hAnsiTheme="majorHAnsi"/>
+          <w:lang w:val="en-US" w:eastAsia="zh-CN"/>
+        </w:rPr>
+      </w:pPr>
+    </w:p>
+    <w:p>
+      <w:pPr>
+        <w:pStyle w:val="Heading2"/>
+        <w:rPr>
+          <w:lang w:val="en-US"/>
+        </w:rPr>
+      </w:pPr>
+      <w:bookmarkStart w:id="4" w:name="_Toc371333221"/>
+      <w:r>
+        <w:rPr>
+          <w:lang w:val="en-US"/>
+        </w:rPr>
+        <w:lastRenderedPageBreak/>
+        <w:t>Key Project Personnel</w:t>
       </w:r>
       <w:bookmarkEnd w:id="4"/>
     </w:p>
     <w:p>
       <w:pPr>
-        <w:rPr>
-          <w:rFonts w:asciiTheme="majorHAnsi" w:hAnsiTheme="majorHAnsi"/>
-          <w:lang w:val="en-US"/>
-        </w:rPr>
-      </w:pPr>
+        <w:pStyle w:val="Heading3"/>
+        <w:rPr>
+          <w:lang w:val="en-US"/>
+        </w:rPr>
+      </w:pPr>
+      <w:bookmarkStart w:id="5" w:name="_Toc371333222"/>
+      <w:r>
+        <w:rPr>
+          <w:lang w:val="en-US"/>
+        </w:rPr>
+        <w:t>Client</w:t>
+      </w:r>
+      <w:bookmarkEnd w:id="5"/>
     </w:p>
     <w:p>
       <w:pPr>
-        <w:jc w:val="both"/>
-        <w:rPr>
-          <w:rFonts w:asciiTheme="majorHAnsi" w:hAnsiTheme="majorHAnsi"/>
-          <w:lang w:val="en-US"/>
-        </w:rPr>
-      </w:pPr>
-      <w:r>
-        <w:rPr>
-          <w:rFonts w:asciiTheme="majorHAnsi" w:hAnsiTheme="majorHAnsi"/>
-          <w:lang w:val="en-US"/>
-        </w:rPr>
-        <w:t>Dr. Phil</w:t>
-      </w:r>
-      <w:r>
-        <w:rPr>
-          <w:rFonts w:asciiTheme="majorHAnsi" w:hAnsiTheme="majorHAnsi"/>
-          <w:lang w:val="en-US"/>
-        </w:rPr>
-        <w:t>ip Michael</w:t>
-      </w:r>
-      <w:r>
-        <w:rPr>
-          <w:rFonts w:asciiTheme="majorHAnsi" w:hAnsiTheme="majorHAnsi"/>
-          <w:lang w:val="en-US"/>
-        </w:rPr>
-        <w:t xml:space="preserve"> of the Royal Victorian Eye &amp; Ear Hospital</w:t>
-      </w:r>
-      <w:r>
-        <w:rPr>
-          <w:rFonts w:asciiTheme="majorHAnsi" w:hAnsiTheme="majorHAnsi"/>
-          <w:lang w:val="en-US"/>
-        </w:rPr>
-        <w:t xml:space="preserve"> is the client who brought the project to Swinburne</w:t>
-      </w:r>
-      <w:r>
-        <w:rPr>
-          <w:rFonts w:asciiTheme="majorHAnsi" w:hAnsiTheme="majorHAnsi"/>
-          <w:lang w:val="en-US"/>
-        </w:rPr>
-        <w:t xml:space="preserve"> University of Technology.</w:t>
-      </w:r>
+        <w:rPr>
+          <w:rFonts w:asciiTheme="majorHAnsi" w:hAnsiTheme="majorHAnsi"/>
+          <w:lang w:val="en-US"/>
+        </w:rPr>
+      </w:pPr>
     </w:p>
     <w:p>
       <w:pPr>
+        <w:jc w:val="both"/>
+        <w:rPr>
+          <w:rFonts w:asciiTheme="majorHAnsi" w:hAnsiTheme="majorHAnsi"/>
+          <w:lang w:val="en-US"/>
+        </w:rPr>
+      </w:pPr>
+      <w:r>
+        <w:rPr>
+          <w:rFonts w:asciiTheme="majorHAnsi" w:hAnsiTheme="majorHAnsi"/>
+          <w:lang w:val="en-US"/>
+        </w:rPr>
+        <w:t>Dr. Phil</w:t>
+      </w:r>
+      <w:r>
+        <w:rPr>
+          <w:rFonts w:asciiTheme="majorHAnsi" w:hAnsiTheme="majorHAnsi"/>
+          <w:lang w:val="en-US"/>
+        </w:rPr>
+        <w:t>ip Michael</w:t>
+      </w:r>
+      <w:r>
+        <w:rPr>
+          <w:rFonts w:asciiTheme="majorHAnsi" w:hAnsiTheme="majorHAnsi"/>
+          <w:lang w:val="en-US"/>
+        </w:rPr>
+        <w:t xml:space="preserve"> of the Royal Victorian Eye &amp; Ear Hospital</w:t>
+      </w:r>
+      <w:r>
+        <w:rPr>
+          <w:rFonts w:asciiTheme="majorHAnsi" w:hAnsiTheme="majorHAnsi"/>
+          <w:lang w:val="en-US"/>
+        </w:rPr>
+        <w:t xml:space="preserve"> is the client who brought the project to Swinburne</w:t>
+      </w:r>
+      <w:r>
+        <w:rPr>
+          <w:rFonts w:asciiTheme="majorHAnsi" w:hAnsiTheme="majorHAnsi"/>
+          <w:lang w:val="en-US"/>
+        </w:rPr>
+        <w:t xml:space="preserve"> University of Technology.</w:t>
+      </w:r>
+    </w:p>
+    <w:p>
+      <w:pPr>
         <w:pStyle w:val="Heading3"/>
         <w:rPr>
           <w:lang w:val="en-US"/>
         </w:rPr>
       </w:pPr>
-      <w:bookmarkStart w:id="5" w:name="_Toc371333223"/>
+      <w:bookmarkStart w:id="6" w:name="_Toc371333223"/>
       <w:r>
         <w:rPr>
           <w:lang w:val="en-US"/>
         </w:rPr>
         <w:t>Stake holders</w:t>
       </w:r>
-      <w:bookmarkEnd w:id="5"/>
+      <w:bookmarkEnd w:id="6"/>
     </w:p>
     <w:p>
       <w:pPr>
@@ -7340,14 +7421,14 @@
           <w:lang w:val="en-US"/>
         </w:rPr>
       </w:pPr>
-      <w:bookmarkStart w:id="6" w:name="_Toc371333224"/>
+      <w:bookmarkStart w:id="7" w:name="_Toc371333224"/>
       <w:r>
         <w:rPr>
           <w:lang w:val="en-US"/>
         </w:rPr>
         <w:t>Project Supervisor, Team Leader and key Project Members</w:t>
       </w:r>
-      <w:bookmarkEnd w:id="6"/>
+      <w:bookmarkEnd w:id="7"/>
     </w:p>
     <w:p>
       <w:pPr>
@@ -8006,228 +8087,228 @@
           <w:lang w:val="en-US"/>
         </w:rPr>
       </w:pPr>
-      <w:bookmarkStart w:id="7" w:name="_Toc371333225"/>
+      <w:bookmarkStart w:id="8" w:name="_Toc371333225"/>
       <w:r>
         <w:rPr>
           <w:lang w:val="en-US"/>
         </w:rPr>
         <w:lastRenderedPageBreak/>
         <w:t>Terms of Reference</w:t>
-      </w:r>
-      <w:bookmarkEnd w:id="7"/>
-    </w:p>
-    <w:p>
-      <w:pPr>
-        <w:pStyle w:val="Heading2"/>
-        <w:rPr>
-          <w:lang w:val="en-US"/>
-        </w:rPr>
-      </w:pPr>
-      <w:bookmarkStart w:id="8" w:name="_Toc371333226"/>
-      <w:r>
-        <w:rPr>
-          <w:lang w:val="en-US"/>
-        </w:rPr>
-        <w:t>Goals</w:t>
       </w:r>
       <w:bookmarkEnd w:id="8"/>
     </w:p>
     <w:p>
       <w:pPr>
-        <w:rPr>
-          <w:rFonts w:asciiTheme="majorHAnsi" w:hAnsiTheme="majorHAnsi"/>
-          <w:lang w:val="en-US"/>
-        </w:rPr>
-      </w:pPr>
+        <w:pStyle w:val="Heading2"/>
+        <w:rPr>
+          <w:lang w:val="en-US"/>
+        </w:rPr>
+      </w:pPr>
+      <w:bookmarkStart w:id="9" w:name="_Toc371333226"/>
+      <w:r>
+        <w:rPr>
+          <w:lang w:val="en-US"/>
+        </w:rPr>
+        <w:t>Goals</w:t>
+      </w:r>
+      <w:bookmarkEnd w:id="9"/>
     </w:p>
     <w:p>
       <w:pPr>
-        <w:jc w:val="both"/>
-        <w:rPr>
-          <w:rFonts w:asciiTheme="majorHAnsi" w:hAnsiTheme="majorHAnsi"/>
-          <w:lang w:val="en-US"/>
-        </w:rPr>
-      </w:pPr>
-      <w:r>
-        <w:rPr>
-          <w:rFonts w:asciiTheme="majorHAnsi" w:hAnsiTheme="majorHAnsi"/>
-          <w:lang w:val="en-US"/>
-        </w:rPr>
-        <w:t>To develop software th</w:t>
-      </w:r>
-      <w:r>
-        <w:rPr>
-          <w:rFonts w:asciiTheme="majorHAnsi" w:hAnsiTheme="majorHAnsi"/>
-          <w:lang w:val="en-US"/>
-        </w:rPr>
-        <w:t>at will</w:t>
-      </w:r>
-      <w:r>
-        <w:rPr>
-          <w:rFonts w:asciiTheme="majorHAnsi" w:hAnsiTheme="majorHAnsi"/>
-          <w:lang w:val="en-US"/>
-        </w:rPr>
-        <w:t xml:space="preserve"> interface with the Leap M</w:t>
-      </w:r>
-      <w:r>
-        <w:rPr>
-          <w:rFonts w:asciiTheme="majorHAnsi" w:hAnsiTheme="majorHAnsi"/>
-          <w:lang w:val="en-US"/>
-        </w:rPr>
-        <w:t xml:space="preserve">otion controller and detect </w:t>
-      </w:r>
-      <w:r>
-        <w:rPr>
-          <w:rFonts w:asciiTheme="majorHAnsi" w:hAnsiTheme="majorHAnsi"/>
-          <w:lang w:val="en-US"/>
-        </w:rPr>
-        <w:t xml:space="preserve">attributes </w:t>
-      </w:r>
-      <w:r>
-        <w:rPr>
-          <w:rFonts w:asciiTheme="majorHAnsi" w:hAnsiTheme="majorHAnsi"/>
-          <w:lang w:val="en-US"/>
-        </w:rPr>
-        <w:t xml:space="preserve">of </w:t>
-      </w:r>
-      <w:r>
-        <w:rPr>
-          <w:rFonts w:asciiTheme="majorHAnsi" w:hAnsiTheme="majorHAnsi"/>
-          <w:lang w:val="en-US"/>
-        </w:rPr>
-        <w:t>tremor in the hand</w:t>
-      </w:r>
-      <w:r>
-        <w:rPr>
-          <w:rFonts w:asciiTheme="majorHAnsi" w:hAnsiTheme="majorHAnsi"/>
-          <w:lang w:val="en-US"/>
-        </w:rPr>
-        <w:t>.</w:t>
-      </w:r>
+        <w:rPr>
+          <w:rFonts w:asciiTheme="majorHAnsi" w:hAnsiTheme="majorHAnsi"/>
+          <w:lang w:val="en-US"/>
+        </w:rPr>
+      </w:pPr>
     </w:p>
     <w:p>
       <w:pPr>
-        <w:rPr>
-          <w:rFonts w:asciiTheme="majorHAnsi" w:hAnsiTheme="majorHAnsi"/>
-          <w:lang w:val="en-US"/>
-        </w:rPr>
-      </w:pPr>
+        <w:jc w:val="both"/>
+        <w:rPr>
+          <w:rFonts w:asciiTheme="majorHAnsi" w:hAnsiTheme="majorHAnsi"/>
+          <w:lang w:val="en-US"/>
+        </w:rPr>
+      </w:pPr>
+      <w:r>
+        <w:rPr>
+          <w:rFonts w:asciiTheme="majorHAnsi" w:hAnsiTheme="majorHAnsi"/>
+          <w:lang w:val="en-US"/>
+        </w:rPr>
+        <w:t>To develop software th</w:t>
+      </w:r>
+      <w:r>
+        <w:rPr>
+          <w:rFonts w:asciiTheme="majorHAnsi" w:hAnsiTheme="majorHAnsi"/>
+          <w:lang w:val="en-US"/>
+        </w:rPr>
+        <w:t>at will</w:t>
+      </w:r>
+      <w:r>
+        <w:rPr>
+          <w:rFonts w:asciiTheme="majorHAnsi" w:hAnsiTheme="majorHAnsi"/>
+          <w:lang w:val="en-US"/>
+        </w:rPr>
+        <w:t xml:space="preserve"> interface with the Leap M</w:t>
+      </w:r>
+      <w:r>
+        <w:rPr>
+          <w:rFonts w:asciiTheme="majorHAnsi" w:hAnsiTheme="majorHAnsi"/>
+          <w:lang w:val="en-US"/>
+        </w:rPr>
+        <w:t xml:space="preserve">otion controller and detect </w:t>
+      </w:r>
+      <w:r>
+        <w:rPr>
+          <w:rFonts w:asciiTheme="majorHAnsi" w:hAnsiTheme="majorHAnsi"/>
+          <w:lang w:val="en-US"/>
+        </w:rPr>
+        <w:t xml:space="preserve">attributes </w:t>
+      </w:r>
+      <w:r>
+        <w:rPr>
+          <w:rFonts w:asciiTheme="majorHAnsi" w:hAnsiTheme="majorHAnsi"/>
+          <w:lang w:val="en-US"/>
+        </w:rPr>
+        <w:t xml:space="preserve">of </w:t>
+      </w:r>
+      <w:r>
+        <w:rPr>
+          <w:rFonts w:asciiTheme="majorHAnsi" w:hAnsiTheme="majorHAnsi"/>
+          <w:lang w:val="en-US"/>
+        </w:rPr>
+        <w:t>tremor in the hand</w:t>
+      </w:r>
+      <w:r>
+        <w:rPr>
+          <w:rFonts w:asciiTheme="majorHAnsi" w:hAnsiTheme="majorHAnsi"/>
+          <w:lang w:val="en-US"/>
+        </w:rPr>
+        <w:t>.</w:t>
+      </w:r>
     </w:p>
     <w:p>
       <w:pPr>
-        <w:jc w:val="both"/>
-        <w:rPr>
-          <w:rFonts w:asciiTheme="majorHAnsi" w:hAnsiTheme="majorHAnsi"/>
-          <w:lang w:val="en-US"/>
-        </w:rPr>
-      </w:pPr>
-      <w:r>
-        <w:rPr>
-          <w:rFonts w:asciiTheme="majorHAnsi" w:hAnsiTheme="majorHAnsi"/>
-          <w:lang w:val="en-US"/>
-        </w:rPr>
-        <w:t>The target audience</w:t>
-      </w:r>
-      <w:r>
-        <w:rPr>
-          <w:rFonts w:asciiTheme="majorHAnsi" w:hAnsiTheme="majorHAnsi"/>
-          <w:lang w:val="en-US"/>
-        </w:rPr>
-        <w:t xml:space="preserve"> is</w:t>
-      </w:r>
-      <w:r>
-        <w:rPr>
-          <w:rFonts w:asciiTheme="majorHAnsi" w:hAnsiTheme="majorHAnsi"/>
-          <w:lang w:val="en-US"/>
-        </w:rPr>
-        <w:t xml:space="preserve"> varied.</w:t>
-      </w:r>
-      <w:r>
-        <w:rPr>
-          <w:rFonts w:asciiTheme="majorHAnsi" w:hAnsiTheme="majorHAnsi"/>
-          <w:lang w:val="en-US"/>
-        </w:rPr>
-        <w:t xml:space="preserve"> Firstly, the </w:t>
-      </w:r>
-      <w:r>
-        <w:rPr>
-          <w:rFonts w:asciiTheme="majorHAnsi" w:hAnsiTheme="majorHAnsi"/>
-          <w:lang w:val="en-US"/>
-        </w:rPr>
-        <w:t>application</w:t>
-      </w:r>
-      <w:r>
-        <w:rPr>
-          <w:rFonts w:asciiTheme="majorHAnsi" w:hAnsiTheme="majorHAnsi"/>
-          <w:lang w:val="en-US"/>
-        </w:rPr>
-        <w:t xml:space="preserve"> developed will be </w:t>
-      </w:r>
-      <w:r>
-        <w:rPr>
-          <w:rFonts w:asciiTheme="majorHAnsi" w:hAnsiTheme="majorHAnsi"/>
-          <w:lang w:val="en-US"/>
-        </w:rPr>
-        <w:t>for</w:t>
-      </w:r>
-      <w:r>
-        <w:rPr>
-          <w:rFonts w:asciiTheme="majorHAnsi" w:hAnsiTheme="majorHAnsi"/>
-          <w:lang w:val="en-US"/>
-        </w:rPr>
-        <w:t xml:space="preserve"> surgeons who want to test the level of tremor in their hand pre</w:t>
-      </w:r>
-      <w:r>
-        <w:rPr>
-          <w:rFonts w:asciiTheme="majorHAnsi" w:hAnsiTheme="majorHAnsi"/>
-          <w:lang w:val="en-US"/>
-        </w:rPr>
-        <w:t>-</w:t>
-      </w:r>
-      <w:r>
-        <w:rPr>
-          <w:rFonts w:asciiTheme="majorHAnsi" w:hAnsiTheme="majorHAnsi"/>
-          <w:lang w:val="en-US"/>
-        </w:rPr>
-        <w:t>operation. Additional</w:t>
-      </w:r>
-      <w:r>
-        <w:rPr>
-          <w:rFonts w:asciiTheme="majorHAnsi" w:hAnsiTheme="majorHAnsi"/>
-          <w:lang w:val="en-US"/>
-        </w:rPr>
-        <w:t xml:space="preserve"> goals that would hopefully be achieved are being able to use the </w:t>
-      </w:r>
-      <w:r>
-        <w:rPr>
-          <w:rFonts w:asciiTheme="majorHAnsi" w:hAnsiTheme="majorHAnsi"/>
-          <w:lang w:val="en-US"/>
-        </w:rPr>
-        <w:t>application</w:t>
-      </w:r>
-      <w:r>
-        <w:rPr>
-          <w:rFonts w:asciiTheme="majorHAnsi" w:hAnsiTheme="majorHAnsi"/>
-          <w:lang w:val="en-US"/>
-        </w:rPr>
-        <w:t xml:space="preserve"> to visualize improvement in steadiness and movement in an individual’s hands and to hopefully be useful for patients with conditions like Parkinson’s.</w:t>
-      </w:r>
+        <w:rPr>
+          <w:rFonts w:asciiTheme="majorHAnsi" w:hAnsiTheme="majorHAnsi"/>
+          <w:lang w:val="en-US"/>
+        </w:rPr>
+      </w:pPr>
     </w:p>
     <w:p>
       <w:pPr>
+        <w:jc w:val="both"/>
+        <w:rPr>
+          <w:rFonts w:asciiTheme="majorHAnsi" w:hAnsiTheme="majorHAnsi"/>
+          <w:lang w:val="en-US"/>
+        </w:rPr>
+      </w:pPr>
+      <w:r>
+        <w:rPr>
+          <w:rFonts w:asciiTheme="majorHAnsi" w:hAnsiTheme="majorHAnsi"/>
+          <w:lang w:val="en-US"/>
+        </w:rPr>
+        <w:t>The target audience</w:t>
+      </w:r>
+      <w:r>
+        <w:rPr>
+          <w:rFonts w:asciiTheme="majorHAnsi" w:hAnsiTheme="majorHAnsi"/>
+          <w:lang w:val="en-US"/>
+        </w:rPr>
+        <w:t xml:space="preserve"> is</w:t>
+      </w:r>
+      <w:r>
+        <w:rPr>
+          <w:rFonts w:asciiTheme="majorHAnsi" w:hAnsiTheme="majorHAnsi"/>
+          <w:lang w:val="en-US"/>
+        </w:rPr>
+        <w:t xml:space="preserve"> varied.</w:t>
+      </w:r>
+      <w:r>
+        <w:rPr>
+          <w:rFonts w:asciiTheme="majorHAnsi" w:hAnsiTheme="majorHAnsi"/>
+          <w:lang w:val="en-US"/>
+        </w:rPr>
+        <w:t xml:space="preserve"> Firstly, the </w:t>
+      </w:r>
+      <w:r>
+        <w:rPr>
+          <w:rFonts w:asciiTheme="majorHAnsi" w:hAnsiTheme="majorHAnsi"/>
+          <w:lang w:val="en-US"/>
+        </w:rPr>
+        <w:t>application</w:t>
+      </w:r>
+      <w:r>
+        <w:rPr>
+          <w:rFonts w:asciiTheme="majorHAnsi" w:hAnsiTheme="majorHAnsi"/>
+          <w:lang w:val="en-US"/>
+        </w:rPr>
+        <w:t xml:space="preserve"> developed will be </w:t>
+      </w:r>
+      <w:r>
+        <w:rPr>
+          <w:rFonts w:asciiTheme="majorHAnsi" w:hAnsiTheme="majorHAnsi"/>
+          <w:lang w:val="en-US"/>
+        </w:rPr>
+        <w:t>for</w:t>
+      </w:r>
+      <w:r>
+        <w:rPr>
+          <w:rFonts w:asciiTheme="majorHAnsi" w:hAnsiTheme="majorHAnsi"/>
+          <w:lang w:val="en-US"/>
+        </w:rPr>
+        <w:t xml:space="preserve"> surgeons who want to test the level of tremor in their hand pre</w:t>
+      </w:r>
+      <w:r>
+        <w:rPr>
+          <w:rFonts w:asciiTheme="majorHAnsi" w:hAnsiTheme="majorHAnsi"/>
+          <w:lang w:val="en-US"/>
+        </w:rPr>
+        <w:t>-</w:t>
+      </w:r>
+      <w:r>
+        <w:rPr>
+          <w:rFonts w:asciiTheme="majorHAnsi" w:hAnsiTheme="majorHAnsi"/>
+          <w:lang w:val="en-US"/>
+        </w:rPr>
+        <w:t>operation. Additional</w:t>
+      </w:r>
+      <w:r>
+        <w:rPr>
+          <w:rFonts w:asciiTheme="majorHAnsi" w:hAnsiTheme="majorHAnsi"/>
+          <w:lang w:val="en-US"/>
+        </w:rPr>
+        <w:t xml:space="preserve"> goals that would hopefully be achieved are being able to use the </w:t>
+      </w:r>
+      <w:r>
+        <w:rPr>
+          <w:rFonts w:asciiTheme="majorHAnsi" w:hAnsiTheme="majorHAnsi"/>
+          <w:lang w:val="en-US"/>
+        </w:rPr>
+        <w:t>application</w:t>
+      </w:r>
+      <w:r>
+        <w:rPr>
+          <w:rFonts w:asciiTheme="majorHAnsi" w:hAnsiTheme="majorHAnsi"/>
+          <w:lang w:val="en-US"/>
+        </w:rPr>
+        <w:t xml:space="preserve"> to visualize improvement in steadiness and movement in an individual’s hands and to hopefully be useful for patients with conditions like Parkinson’s.</w:t>
+      </w:r>
+    </w:p>
+    <w:p>
+      <w:pPr>
         <w:pStyle w:val="Heading2"/>
         <w:rPr>
           <w:lang w:val="en-US"/>
         </w:rPr>
       </w:pPr>
-      <w:bookmarkStart w:id="9" w:name="_Toc371333227"/>
+      <w:bookmarkStart w:id="10" w:name="_Toc371333227"/>
       <w:r>
         <w:rPr>
           <w:lang w:val="en-US"/>
         </w:rPr>
         <w:t>Objectives</w:t>
       </w:r>
-      <w:bookmarkEnd w:id="9"/>
+      <w:bookmarkEnd w:id="10"/>
     </w:p>
     <w:p>
       <w:pPr>
@@ -8339,14 +8420,14 @@
           <w:lang w:val="en-US"/>
         </w:rPr>
       </w:pPr>
-      <w:bookmarkStart w:id="10" w:name="_Toc371333228"/>
+      <w:bookmarkStart w:id="11" w:name="_Toc371333228"/>
       <w:r>
         <w:rPr>
           <w:lang w:val="en-US"/>
         </w:rPr>
         <w:t>Scope</w:t>
       </w:r>
-      <w:bookmarkEnd w:id="10"/>
+      <w:bookmarkEnd w:id="11"/>
     </w:p>
     <w:p>
       <w:pPr>
@@ -8624,14 +8705,14 @@
           <w:lang w:val="en-US"/>
         </w:rPr>
       </w:pPr>
-      <w:bookmarkStart w:id="11" w:name="_Toc371333229"/>
+      <w:bookmarkStart w:id="12" w:name="_Toc371333229"/>
       <w:r>
         <w:rPr>
           <w:lang w:val="en-US"/>
         </w:rPr>
         <w:t>Critical Success Factors</w:t>
       </w:r>
-      <w:bookmarkEnd w:id="11"/>
+      <w:bookmarkEnd w:id="12"/>
     </w:p>
     <w:p>
       <w:pPr>
@@ -8746,175 +8827,175 @@
           <w:lang w:val="en-US"/>
         </w:rPr>
       </w:pPr>
-      <w:bookmarkStart w:id="12" w:name="_Toc371333230"/>
+      <w:bookmarkStart w:id="13" w:name="_Toc371333230"/>
       <w:r>
         <w:rPr>
           <w:lang w:val="en-US"/>
         </w:rPr>
         <w:t>Acceptance Criteria</w:t>
-      </w:r>
-      <w:bookmarkEnd w:id="12"/>
-    </w:p>
-    <w:p>
-      <w:pPr>
-        <w:rPr>
-          <w:rFonts w:asciiTheme="majorHAnsi" w:hAnsiTheme="majorHAnsi"/>
-          <w:lang w:val="en-US"/>
-        </w:rPr>
-      </w:pPr>
-    </w:p>
-    <w:p>
-      <w:pPr>
-        <w:jc w:val="both"/>
-        <w:rPr>
-          <w:rFonts w:asciiTheme="majorHAnsi" w:hAnsiTheme="majorHAnsi"/>
-          <w:lang w:val="en-US"/>
-        </w:rPr>
-      </w:pPr>
-      <w:r>
-        <w:rPr>
-          <w:rFonts w:asciiTheme="majorHAnsi" w:hAnsiTheme="majorHAnsi"/>
-          <w:lang w:val="en-US"/>
-        </w:rPr>
-        <w:t xml:space="preserve">For the client to accept this project </w:t>
-      </w:r>
-      <w:r>
-        <w:rPr>
-          <w:rFonts w:asciiTheme="majorHAnsi" w:hAnsiTheme="majorHAnsi"/>
-          <w:lang w:val="en-US"/>
-        </w:rPr>
-        <w:t xml:space="preserve">they will have to determine whether the </w:t>
-      </w:r>
-      <w:r>
-        <w:rPr>
-          <w:rFonts w:asciiTheme="majorHAnsi" w:hAnsiTheme="majorHAnsi"/>
-          <w:lang w:val="en-US"/>
-        </w:rPr>
-        <w:t>application</w:t>
-      </w:r>
-      <w:r>
-        <w:rPr>
-          <w:rFonts w:asciiTheme="majorHAnsi" w:hAnsiTheme="majorHAnsi"/>
-          <w:lang w:val="en-US"/>
-        </w:rPr>
-        <w:t xml:space="preserve"> we have created for them is an effective and accurate way of capturing tremors in a user’s hands. If the program is not able to effectively measure these tremors, whether by error of calculation or an issue with the </w:t>
-      </w:r>
-      <w:r>
-        <w:rPr>
-          <w:rFonts w:asciiTheme="majorHAnsi" w:hAnsiTheme="majorHAnsi"/>
-          <w:lang w:val="en-US"/>
-        </w:rPr>
-        <w:t>Leap M</w:t>
-      </w:r>
-      <w:r>
-        <w:rPr>
-          <w:rFonts w:asciiTheme="majorHAnsi" w:hAnsiTheme="majorHAnsi"/>
-          <w:lang w:val="en-US"/>
-        </w:rPr>
-        <w:t xml:space="preserve">otion </w:t>
-      </w:r>
-      <w:r>
-        <w:rPr>
-          <w:rFonts w:asciiTheme="majorHAnsi" w:hAnsiTheme="majorHAnsi"/>
-          <w:lang w:val="en-US"/>
-        </w:rPr>
-        <w:t>device</w:t>
-      </w:r>
-      <w:r>
-        <w:rPr>
-          <w:rFonts w:asciiTheme="majorHAnsi" w:hAnsiTheme="majorHAnsi"/>
-          <w:lang w:val="en-US"/>
-        </w:rPr>
-        <w:t xml:space="preserve">, then </w:t>
-      </w:r>
-      <w:r>
-        <w:rPr>
-          <w:rFonts w:asciiTheme="majorHAnsi" w:hAnsiTheme="majorHAnsi"/>
-          <w:lang w:val="en-US"/>
-        </w:rPr>
-        <w:t>the conclusion our project will reach may prove that it is not possible to develop an application to correctly analyze tremors using a Leap Motion device. This does not mean the project will have failed as it is still determining whether it is possible or not.</w:t>
-      </w:r>
-      <w:r>
-        <w:rPr>
-          <w:rFonts w:asciiTheme="majorHAnsi" w:hAnsiTheme="majorHAnsi"/>
-          <w:lang w:val="en-US"/>
-        </w:rPr>
-        <w:t xml:space="preserve"> </w:t>
-      </w:r>
-    </w:p>
-    <w:p>
-      <w:pPr>
-        <w:jc w:val="both"/>
-        <w:rPr>
-          <w:rFonts w:asciiTheme="majorHAnsi" w:hAnsiTheme="majorHAnsi"/>
-          <w:lang w:val="en-US"/>
-        </w:rPr>
-      </w:pPr>
-    </w:p>
-    <w:p>
-      <w:pPr>
-        <w:jc w:val="both"/>
-        <w:rPr>
-          <w:rFonts w:asciiTheme="majorHAnsi" w:hAnsiTheme="majorHAnsi"/>
-          <w:lang w:val="en-US"/>
-        </w:rPr>
-      </w:pPr>
-      <w:r>
-        <w:rPr>
-          <w:rFonts w:asciiTheme="majorHAnsi" w:hAnsiTheme="majorHAnsi"/>
-          <w:lang w:val="en-US"/>
-        </w:rPr>
-        <w:t>If the project does effectively capture all of this data, it will still have to be easily useable by the client. The client already has methods of capturing this data, however these methods are expensive and difficult, meaning if our project can gather data easily it will be a success and can be accepted by the client.</w:t>
-      </w:r>
-    </w:p>
-    <w:p>
-      <w:pPr>
-        <w:pStyle w:val="Heading1"/>
-        <w:rPr>
-          <w:lang w:val="en-US"/>
-        </w:rPr>
-      </w:pPr>
-      <w:bookmarkStart w:id="13" w:name="_Toc371333231"/>
-      <w:r>
-        <w:rPr>
-          <w:lang w:val="en-US"/>
-        </w:rPr>
-        <w:t>Establishment</w:t>
       </w:r>
       <w:bookmarkEnd w:id="13"/>
     </w:p>
     <w:p>
       <w:pPr>
-        <w:pStyle w:val="Heading2"/>
-        <w:rPr>
-          <w:lang w:val="en-US"/>
-        </w:rPr>
-      </w:pPr>
-      <w:bookmarkStart w:id="14" w:name="_Toc371333232"/>
-      <w:r>
-        <w:rPr>
-          <w:lang w:val="en-US"/>
-        </w:rPr>
-        <w:t>Processes, Procedures and Standards</w:t>
+        <w:rPr>
+          <w:rFonts w:asciiTheme="majorHAnsi" w:hAnsiTheme="majorHAnsi"/>
+          <w:lang w:val="en-US"/>
+        </w:rPr>
+      </w:pPr>
+    </w:p>
+    <w:p>
+      <w:pPr>
+        <w:jc w:val="both"/>
+        <w:rPr>
+          <w:rFonts w:asciiTheme="majorHAnsi" w:hAnsiTheme="majorHAnsi"/>
+          <w:lang w:val="en-US"/>
+        </w:rPr>
+      </w:pPr>
+      <w:r>
+        <w:rPr>
+          <w:rFonts w:asciiTheme="majorHAnsi" w:hAnsiTheme="majorHAnsi"/>
+          <w:lang w:val="en-US"/>
+        </w:rPr>
+        <w:t xml:space="preserve">For the client to accept this project </w:t>
+      </w:r>
+      <w:r>
+        <w:rPr>
+          <w:rFonts w:asciiTheme="majorHAnsi" w:hAnsiTheme="majorHAnsi"/>
+          <w:lang w:val="en-US"/>
+        </w:rPr>
+        <w:t xml:space="preserve">they will have to determine whether the </w:t>
+      </w:r>
+      <w:r>
+        <w:rPr>
+          <w:rFonts w:asciiTheme="majorHAnsi" w:hAnsiTheme="majorHAnsi"/>
+          <w:lang w:val="en-US"/>
+        </w:rPr>
+        <w:t>application</w:t>
+      </w:r>
+      <w:r>
+        <w:rPr>
+          <w:rFonts w:asciiTheme="majorHAnsi" w:hAnsiTheme="majorHAnsi"/>
+          <w:lang w:val="en-US"/>
+        </w:rPr>
+        <w:t xml:space="preserve"> we have created for them is an effective and accurate way of capturing tremors in a user’s hands. If the program is not able to effectively measure these tremors, whether by error of calculation or an issue with the </w:t>
+      </w:r>
+      <w:r>
+        <w:rPr>
+          <w:rFonts w:asciiTheme="majorHAnsi" w:hAnsiTheme="majorHAnsi"/>
+          <w:lang w:val="en-US"/>
+        </w:rPr>
+        <w:t>Leap M</w:t>
+      </w:r>
+      <w:r>
+        <w:rPr>
+          <w:rFonts w:asciiTheme="majorHAnsi" w:hAnsiTheme="majorHAnsi"/>
+          <w:lang w:val="en-US"/>
+        </w:rPr>
+        <w:t xml:space="preserve">otion </w:t>
+      </w:r>
+      <w:r>
+        <w:rPr>
+          <w:rFonts w:asciiTheme="majorHAnsi" w:hAnsiTheme="majorHAnsi"/>
+          <w:lang w:val="en-US"/>
+        </w:rPr>
+        <w:t>device</w:t>
+      </w:r>
+      <w:r>
+        <w:rPr>
+          <w:rFonts w:asciiTheme="majorHAnsi" w:hAnsiTheme="majorHAnsi"/>
+          <w:lang w:val="en-US"/>
+        </w:rPr>
+        <w:t xml:space="preserve">, then </w:t>
+      </w:r>
+      <w:r>
+        <w:rPr>
+          <w:rFonts w:asciiTheme="majorHAnsi" w:hAnsiTheme="majorHAnsi"/>
+          <w:lang w:val="en-US"/>
+        </w:rPr>
+        <w:t>the conclusion our project will reach may prove that it is not possible to develop an application to correctly analyze tremors using a Leap Motion device. This does not mean the project will have failed as it is still determining whether it is possible or not.</w:t>
+      </w:r>
+      <w:r>
+        <w:rPr>
+          <w:rFonts w:asciiTheme="majorHAnsi" w:hAnsiTheme="majorHAnsi"/>
+          <w:lang w:val="en-US"/>
+        </w:rPr>
+        <w:t xml:space="preserve"> </w:t>
+      </w:r>
+    </w:p>
+    <w:p>
+      <w:pPr>
+        <w:jc w:val="both"/>
+        <w:rPr>
+          <w:rFonts w:asciiTheme="majorHAnsi" w:hAnsiTheme="majorHAnsi"/>
+          <w:lang w:val="en-US"/>
+        </w:rPr>
+      </w:pPr>
+    </w:p>
+    <w:p>
+      <w:pPr>
+        <w:jc w:val="both"/>
+        <w:rPr>
+          <w:rFonts w:asciiTheme="majorHAnsi" w:hAnsiTheme="majorHAnsi"/>
+          <w:lang w:val="en-US"/>
+        </w:rPr>
+      </w:pPr>
+      <w:r>
+        <w:rPr>
+          <w:rFonts w:asciiTheme="majorHAnsi" w:hAnsiTheme="majorHAnsi"/>
+          <w:lang w:val="en-US"/>
+        </w:rPr>
+        <w:t>If the project does effectively capture all of this data, it will still have to be easily useable by the client. The client already has methods of capturing this data, however these methods are expensive and difficult, meaning if our project can gather data easily it will be a success and can be accepted by the client.</w:t>
+      </w:r>
+    </w:p>
+    <w:p>
+      <w:pPr>
+        <w:pStyle w:val="Heading1"/>
+        <w:rPr>
+          <w:lang w:val="en-US"/>
+        </w:rPr>
+      </w:pPr>
+      <w:bookmarkStart w:id="14" w:name="_Toc371333231"/>
+      <w:r>
+        <w:rPr>
+          <w:lang w:val="en-US"/>
+        </w:rPr>
+        <w:t>Establishment</w:t>
       </w:r>
       <w:bookmarkEnd w:id="14"/>
     </w:p>
     <w:p>
       <w:pPr>
-        <w:rPr>
-          <w:rFonts w:asciiTheme="majorHAnsi" w:hAnsiTheme="majorHAnsi"/>
-          <w:lang w:val="en-US"/>
-        </w:rPr>
-      </w:pPr>
+        <w:pStyle w:val="Heading2"/>
+        <w:rPr>
+          <w:lang w:val="en-US"/>
+        </w:rPr>
+      </w:pPr>
+      <w:bookmarkStart w:id="15" w:name="_Toc371333232"/>
+      <w:r>
+        <w:rPr>
+          <w:lang w:val="en-US"/>
+        </w:rPr>
+        <w:t>Processes, Procedures and Standards</w:t>
+      </w:r>
+      <w:bookmarkEnd w:id="15"/>
     </w:p>
     <w:p>
       <w:pPr>
         <w:rPr>
           <w:rFonts w:asciiTheme="majorHAnsi" w:hAnsiTheme="majorHAnsi"/>
-        </w:rPr>
-      </w:pPr>
-      <w:bookmarkStart w:id="15" w:name="OLE_LINK1"/>
-      <w:bookmarkStart w:id="16" w:name="OLE_LINK2"/>
+          <w:lang w:val="en-US"/>
+        </w:rPr>
+      </w:pPr>
+    </w:p>
+    <w:p>
+      <w:pPr>
+        <w:rPr>
+          <w:rFonts w:asciiTheme="majorHAnsi" w:hAnsiTheme="majorHAnsi"/>
+        </w:rPr>
+      </w:pPr>
+      <w:bookmarkStart w:id="16" w:name="OLE_LINK1"/>
+      <w:bookmarkStart w:id="17" w:name="OLE_LINK2"/>
       <w:r>
         <w:rPr>
           <w:rFonts w:asciiTheme="majorHAnsi" w:hAnsiTheme="majorHAnsi"/>
@@ -8928,8 +9009,8 @@
         </w:rPr>
         <w:t>ISO 13407</w:t>
       </w:r>
-      <w:bookmarkEnd w:id="15"/>
       <w:bookmarkEnd w:id="16"/>
+      <w:bookmarkEnd w:id="17"/>
       <w:r>
         <w:rPr>
           <w:rFonts w:asciiTheme="majorHAnsi" w:hAnsiTheme="majorHAnsi"/>
@@ -9131,115 +9212,12 @@
           <w:lang w:val="en-US"/>
         </w:rPr>
       </w:pPr>
-      <w:bookmarkStart w:id="17" w:name="_Toc371333233"/>
+      <w:bookmarkStart w:id="18" w:name="_Toc371333233"/>
       <w:r>
         <w:rPr>
           <w:lang w:val="en-US"/>
         </w:rPr>
         <w:t>Project Environment</w:t>
-      </w:r>
-      <w:bookmarkEnd w:id="17"/>
-    </w:p>
-    <w:p>
-      <w:pPr>
-        <w:rPr>
-          <w:rFonts w:asciiTheme="majorHAnsi" w:hAnsiTheme="majorHAnsi"/>
-          <w:lang w:val="en-US"/>
-        </w:rPr>
-      </w:pPr>
-    </w:p>
-    <w:p>
-      <w:pPr>
-        <w:jc w:val="both"/>
-        <w:rPr>
-          <w:rFonts w:asciiTheme="majorHAnsi" w:hAnsiTheme="majorHAnsi"/>
-          <w:lang w:val="en-US"/>
-        </w:rPr>
-      </w:pPr>
-      <w:r>
-        <w:rPr>
-          <w:rFonts w:asciiTheme="majorHAnsi" w:hAnsiTheme="majorHAnsi"/>
-          <w:lang w:val="en-US"/>
-        </w:rPr>
-        <w:t xml:space="preserve">Each team member is equipped to develop and contribute to the project. Each member has a computer and is able to access the freely available JavaScript API for Leap Motion development and the Leap Motion devices are being rotated between each team member, allowing everyone to have an input. The software will be available to run in </w:t>
-      </w:r>
-      <w:r>
-        <w:rPr>
-          <w:rFonts w:asciiTheme="majorHAnsi" w:hAnsiTheme="majorHAnsi"/>
-          <w:lang w:val="en-US"/>
-        </w:rPr>
-        <w:t xml:space="preserve">an </w:t>
-      </w:r>
-      <w:r>
-        <w:rPr>
-          <w:rFonts w:asciiTheme="majorHAnsi" w:hAnsiTheme="majorHAnsi"/>
-          <w:lang w:val="en-US"/>
-        </w:rPr>
-        <w:t>Internet</w:t>
-      </w:r>
-      <w:r>
-        <w:rPr>
-          <w:rFonts w:asciiTheme="majorHAnsi" w:hAnsiTheme="majorHAnsi"/>
-          <w:lang w:val="en-US"/>
-        </w:rPr>
-        <w:t xml:space="preserve"> browser so</w:t>
-      </w:r>
-      <w:r>
-        <w:rPr>
-          <w:rFonts w:asciiTheme="majorHAnsi" w:hAnsiTheme="majorHAnsi"/>
-          <w:lang w:val="en-US"/>
-        </w:rPr>
-        <w:t xml:space="preserve"> as</w:t>
-      </w:r>
-      <w:r>
-        <w:rPr>
-          <w:rFonts w:asciiTheme="majorHAnsi" w:hAnsiTheme="majorHAnsi"/>
-          <w:lang w:val="en-US"/>
-        </w:rPr>
-        <w:t xml:space="preserve"> long as the Leap M</w:t>
-      </w:r>
-      <w:r>
-        <w:rPr>
-          <w:rFonts w:asciiTheme="majorHAnsi" w:hAnsiTheme="majorHAnsi"/>
-          <w:lang w:val="en-US"/>
-        </w:rPr>
-        <w:t xml:space="preserve">otion device has been installed, the developed </w:t>
-      </w:r>
-      <w:r>
-        <w:rPr>
-          <w:rFonts w:asciiTheme="majorHAnsi" w:hAnsiTheme="majorHAnsi"/>
-          <w:lang w:val="en-US"/>
-        </w:rPr>
-        <w:t>application</w:t>
-      </w:r>
-      <w:r>
-        <w:rPr>
-          <w:rFonts w:asciiTheme="majorHAnsi" w:hAnsiTheme="majorHAnsi"/>
-          <w:lang w:val="en-US"/>
-        </w:rPr>
-        <w:t xml:space="preserve"> will run</w:t>
-      </w:r>
-      <w:r>
-        <w:rPr>
-          <w:rFonts w:asciiTheme="majorHAnsi" w:hAnsiTheme="majorHAnsi"/>
-          <w:lang w:val="en-US"/>
-        </w:rPr>
-        <w:t>.</w:t>
-      </w:r>
-    </w:p>
-    <w:p>
-      <w:pPr>
-        <w:pStyle w:val="Heading2"/>
-        <w:rPr>
-          <w:lang w:val="en-US"/>
-        </w:rPr>
-      </w:pPr>
-      <w:bookmarkStart w:id="18" w:name="_Toc371333234"/>
-      <w:r>
-        <w:rPr>
-          <w:lang w:val="en-US"/>
-        </w:rPr>
-        <w:t>Project team skill development requirements</w:t>
       </w:r>
       <w:bookmarkEnd w:id="18"/>
     </w:p>
@@ -9264,54 +9242,157 @@
           <w:rFonts w:asciiTheme="majorHAnsi" w:hAnsiTheme="majorHAnsi"/>
           <w:lang w:val="en-US"/>
         </w:rPr>
-        <w:t xml:space="preserve">Team members need to familiarize themselves with JavaScript development as it is the preferred development language for the team. </w:t>
-      </w:r>
-      <w:r>
-        <w:rPr>
-          <w:rFonts w:asciiTheme="majorHAnsi" w:hAnsiTheme="majorHAnsi"/>
-          <w:lang w:val="en-US"/>
-        </w:rPr>
-        <w:t>Members of the development team</w:t>
-      </w:r>
-      <w:r>
-        <w:rPr>
-          <w:rFonts w:asciiTheme="majorHAnsi" w:hAnsiTheme="majorHAnsi"/>
-          <w:lang w:val="en-US"/>
-        </w:rPr>
-        <w:t xml:space="preserve"> will then be required to learn how to develop applications for Leap Motion using the Leap Motion API. We must also research a great deal about hand tremors to ensure we are able to identify and track them precisely.</w:t>
+        <w:t xml:space="preserve">Each team member is equipped to develop and contribute to the project. Each member has a computer and is able to access the freely available JavaScript API for Leap Motion development and the Leap Motion devices are being rotated between each team member, allowing everyone to have an input. The software will be available to run in </w:t>
+      </w:r>
+      <w:r>
+        <w:rPr>
+          <w:rFonts w:asciiTheme="majorHAnsi" w:hAnsiTheme="majorHAnsi"/>
+          <w:lang w:val="en-US"/>
+        </w:rPr>
+        <w:t xml:space="preserve">an </w:t>
+      </w:r>
+      <w:r>
+        <w:rPr>
+          <w:rFonts w:asciiTheme="majorHAnsi" w:hAnsiTheme="majorHAnsi"/>
+          <w:lang w:val="en-US"/>
+        </w:rPr>
+        <w:t>Internet</w:t>
+      </w:r>
+      <w:r>
+        <w:rPr>
+          <w:rFonts w:asciiTheme="majorHAnsi" w:hAnsiTheme="majorHAnsi"/>
+          <w:lang w:val="en-US"/>
+        </w:rPr>
+        <w:t xml:space="preserve"> browser so</w:t>
+      </w:r>
+      <w:r>
+        <w:rPr>
+          <w:rFonts w:asciiTheme="majorHAnsi" w:hAnsiTheme="majorHAnsi"/>
+          <w:lang w:val="en-US"/>
+        </w:rPr>
+        <w:t xml:space="preserve"> as</w:t>
+      </w:r>
+      <w:r>
+        <w:rPr>
+          <w:rFonts w:asciiTheme="majorHAnsi" w:hAnsiTheme="majorHAnsi"/>
+          <w:lang w:val="en-US"/>
+        </w:rPr>
+        <w:t xml:space="preserve"> long as the Leap M</w:t>
+      </w:r>
+      <w:r>
+        <w:rPr>
+          <w:rFonts w:asciiTheme="majorHAnsi" w:hAnsiTheme="majorHAnsi"/>
+          <w:lang w:val="en-US"/>
+        </w:rPr>
+        <w:t xml:space="preserve">otion device has been installed, the developed </w:t>
+      </w:r>
+      <w:r>
+        <w:rPr>
+          <w:rFonts w:asciiTheme="majorHAnsi" w:hAnsiTheme="majorHAnsi"/>
+          <w:lang w:val="en-US"/>
+        </w:rPr>
+        <w:t>application</w:t>
+      </w:r>
+      <w:r>
+        <w:rPr>
+          <w:rFonts w:asciiTheme="majorHAnsi" w:hAnsiTheme="majorHAnsi"/>
+          <w:lang w:val="en-US"/>
+        </w:rPr>
+        <w:t xml:space="preserve"> will run</w:t>
+      </w:r>
+      <w:r>
+        <w:rPr>
+          <w:rFonts w:asciiTheme="majorHAnsi" w:hAnsiTheme="majorHAnsi"/>
+          <w:lang w:val="en-US"/>
+        </w:rPr>
+        <w:t>.</w:t>
       </w:r>
     </w:p>
     <w:p>
       <w:pPr>
-        <w:pStyle w:val="Heading1"/>
-        <w:rPr>
-          <w:lang w:val="en-US"/>
-        </w:rPr>
-      </w:pPr>
-      <w:bookmarkStart w:id="19" w:name="_Toc371333235"/>
-      <w:r>
-        <w:rPr>
-          <w:lang w:val="en-US"/>
-        </w:rPr>
-        <w:t>Activities, Deliverables and Capital Resources</w:t>
+        <w:pStyle w:val="Heading2"/>
+        <w:rPr>
+          <w:lang w:val="en-US"/>
+        </w:rPr>
+      </w:pPr>
+      <w:bookmarkStart w:id="19" w:name="_Toc371333234"/>
+      <w:r>
+        <w:rPr>
+          <w:lang w:val="en-US"/>
+        </w:rPr>
+        <w:t>Project team skill development requirements</w:t>
       </w:r>
       <w:bookmarkEnd w:id="19"/>
     </w:p>
     <w:p>
       <w:pPr>
+        <w:rPr>
+          <w:rFonts w:asciiTheme="majorHAnsi" w:hAnsiTheme="majorHAnsi"/>
+          <w:lang w:val="en-US"/>
+        </w:rPr>
+      </w:pPr>
+    </w:p>
+    <w:p>
+      <w:pPr>
+        <w:jc w:val="both"/>
+        <w:rPr>
+          <w:rFonts w:asciiTheme="majorHAnsi" w:hAnsiTheme="majorHAnsi"/>
+          <w:lang w:val="en-US"/>
+        </w:rPr>
+      </w:pPr>
+      <w:r>
+        <w:rPr>
+          <w:rFonts w:asciiTheme="majorHAnsi" w:hAnsiTheme="majorHAnsi"/>
+          <w:lang w:val="en-US"/>
+        </w:rPr>
+        <w:t xml:space="preserve">Team members need to familiarize themselves with JavaScript development as it is the preferred development language for the team. </w:t>
+      </w:r>
+      <w:r>
+        <w:rPr>
+          <w:rFonts w:asciiTheme="majorHAnsi" w:hAnsiTheme="majorHAnsi"/>
+          <w:lang w:val="en-US"/>
+        </w:rPr>
+        <w:t>Members of the development team</w:t>
+      </w:r>
+      <w:r>
+        <w:rPr>
+          <w:rFonts w:asciiTheme="majorHAnsi" w:hAnsiTheme="majorHAnsi"/>
+          <w:lang w:val="en-US"/>
+        </w:rPr>
+        <w:t xml:space="preserve"> will then be required to learn how to develop applications for Leap Motion using the Leap Motion API. We must also research a great deal about hand tremors to ensure we are able to identify and track them precisely.</w:t>
+      </w:r>
+    </w:p>
+    <w:p>
+      <w:pPr>
+        <w:pStyle w:val="Heading1"/>
+        <w:rPr>
+          <w:lang w:val="en-US"/>
+        </w:rPr>
+      </w:pPr>
+      <w:bookmarkStart w:id="20" w:name="_Toc371333235"/>
+      <w:r>
+        <w:rPr>
+          <w:lang w:val="en-US"/>
+        </w:rPr>
+        <w:t>Activities, Deliverables and Capital Resources</w:t>
+      </w:r>
+      <w:bookmarkEnd w:id="20"/>
+    </w:p>
+    <w:p>
+      <w:pPr>
         <w:pStyle w:val="Heading2"/>
         <w:rPr>
           <w:lang w:val="en-US" w:eastAsia="zh-CN"/>
         </w:rPr>
       </w:pPr>
-      <w:bookmarkStart w:id="20" w:name="_Toc371333236"/>
+      <w:bookmarkStart w:id="21" w:name="_Toc371333236"/>
       <w:r>
         <w:rPr>
           <w:lang w:val="en-US"/>
         </w:rPr>
         <w:t>Deliverables</w:t>
       </w:r>
-      <w:bookmarkEnd w:id="20"/>
+      <w:bookmarkEnd w:id="21"/>
     </w:p>
     <w:p>
       <w:pPr>
@@ -9851,18 +9932,18 @@
           <w:lang w:val="en-US"/>
         </w:rPr>
       </w:pPr>
-      <w:bookmarkStart w:id="21" w:name="OLE_LINK3"/>
-      <w:bookmarkStart w:id="22" w:name="OLE_LINK4"/>
-      <w:bookmarkStart w:id="23" w:name="_Toc371333237"/>
+      <w:bookmarkStart w:id="22" w:name="OLE_LINK3"/>
+      <w:bookmarkStart w:id="23" w:name="OLE_LINK4"/>
+      <w:bookmarkStart w:id="24" w:name="_Toc371333237"/>
       <w:r>
         <w:rPr>
           <w:lang w:val="en-US"/>
         </w:rPr>
         <w:t>Activities and Tasks</w:t>
       </w:r>
-      <w:bookmarkEnd w:id="21"/>
       <w:bookmarkEnd w:id="22"/>
       <w:bookmarkEnd w:id="23"/>
+      <w:bookmarkEnd w:id="24"/>
     </w:p>
     <w:p>
       <w:pPr>
@@ -10946,14 +11027,14 @@
           <w:lang w:val="en-US"/>
         </w:rPr>
       </w:pPr>
-      <w:bookmarkStart w:id="24" w:name="_Toc371333238"/>
+      <w:bookmarkStart w:id="25" w:name="_Toc371333238"/>
       <w:r>
         <w:rPr>
           <w:lang w:val="en-US"/>
         </w:rPr>
         <w:t>Resources</w:t>
       </w:r>
-      <w:bookmarkEnd w:id="24"/>
+      <w:bookmarkEnd w:id="25"/>
     </w:p>
     <w:p>
       <w:pPr>
@@ -10962,9 +11043,9 @@
           <w:lang w:val="en-US"/>
         </w:rPr>
       </w:pPr>
-      <w:bookmarkStart w:id="25" w:name="OLE_LINK5"/>
-      <w:bookmarkStart w:id="26" w:name="OLE_LINK6"/>
-      <w:bookmarkStart w:id="27" w:name="_Toc371333239"/>
+      <w:bookmarkStart w:id="26" w:name="OLE_LINK5"/>
+      <w:bookmarkStart w:id="27" w:name="OLE_LINK6"/>
+      <w:bookmarkStart w:id="28" w:name="_Toc371333239"/>
       <w:r>
         <w:rPr>
           <w:lang w:val="en-US"/>
@@ -10977,9 +11058,9 @@
         </w:rPr>
         <w:t xml:space="preserve"> and Structure</w:t>
       </w:r>
-      <w:bookmarkEnd w:id="25"/>
       <w:bookmarkEnd w:id="26"/>
       <w:bookmarkEnd w:id="27"/>
+      <w:bookmarkEnd w:id="28"/>
     </w:p>
     <w:p>
       <w:pPr>
@@ -11160,7 +11241,7 @@
           <w:lang w:val="en-US" w:eastAsia="zh-CN"/>
         </w:rPr>
         <w:pict w14:anchorId="27D4CB11">
-          <v:shapetype id="_x0000_t32" coordsize="21600,21600" o:spt="32" o:oned="t" path="m,l21600,21600e" filled="f">
+          <v:shapetype id="_x0000_t32" coordsize="21600,21600" o:spt="32" o:oned="t" path="m0,0l21600,21600e" filled="f">
             <v:path arrowok="t" fillok="f" o:connecttype="none"/>
             <o:lock v:ext="edit" shapetype="t"/>
           </v:shapetype>
@@ -11181,12 +11262,12 @@
         <w:rPr>
           <w:rFonts w:asciiTheme="majorHAnsi" w:hAnsiTheme="majorHAnsi"/>
           <w:noProof/>
-          <w:lang w:eastAsia="en-AU"/>
+          <w:lang w:val="en-US"/>
         </w:rPr>
         <w:drawing>
           <wp:inline distT="0" distB="0" distL="0" distR="0" wp14:anchorId="0AADFF4E" wp14:editId="68BA8EAF">
             <wp:extent cx="5774871" cy="3206337"/>
-            <wp:effectExtent l="38100" t="19050" r="0" b="0"/>
+            <wp:effectExtent l="25400" t="25400" r="0" b="0"/>
             <wp:docPr id="1" name="图示 1"/>
             <wp:cNvGraphicFramePr/>
             <a:graphic xmlns:a="http://schemas.openxmlformats.org/drawingml/2006/main">
@@ -11205,14 +11286,14 @@
           <w:lang w:val="en-US"/>
         </w:rPr>
       </w:pPr>
-      <w:bookmarkStart w:id="28" w:name="_Toc371333240"/>
+      <w:bookmarkStart w:id="29" w:name="_Toc371333240"/>
       <w:r>
         <w:rPr>
           <w:lang w:val="en-US"/>
         </w:rPr>
         <w:t>Risks</w:t>
       </w:r>
-      <w:bookmarkEnd w:id="28"/>
+      <w:bookmarkEnd w:id="29"/>
     </w:p>
     <w:p>
       <w:pPr>
@@ -11331,16 +11412,16 @@
                 <w:lang w:val="en-US"/>
               </w:rPr>
             </w:pPr>
-            <w:bookmarkStart w:id="29" w:name="OLE_LINK9"/>
-            <w:bookmarkStart w:id="30" w:name="OLE_LINK10"/>
+            <w:bookmarkStart w:id="30" w:name="OLE_LINK9"/>
+            <w:bookmarkStart w:id="31" w:name="OLE_LINK10"/>
             <w:r>
               <w:rPr>
                 <w:lang w:val="en-US"/>
               </w:rPr>
               <w:t>Contingency</w:t>
             </w:r>
-            <w:bookmarkEnd w:id="29"/>
             <w:bookmarkEnd w:id="30"/>
+            <w:bookmarkEnd w:id="31"/>
           </w:p>
         </w:tc>
       </w:tr>
@@ -12936,14 +13017,14 @@
           <w:lang w:val="en-US"/>
         </w:rPr>
       </w:pPr>
-      <w:bookmarkStart w:id="31" w:name="_Toc371333241"/>
+      <w:bookmarkStart w:id="32" w:name="_Toc371333241"/>
       <w:r>
         <w:rPr>
           <w:lang w:val="en-US"/>
         </w:rPr>
         <w:t>Schedule</w:t>
       </w:r>
-      <w:bookmarkEnd w:id="31"/>
+      <w:bookmarkEnd w:id="32"/>
     </w:p>
     <w:p>
       <w:pPr>
@@ -12952,138 +13033,138 @@
           <w:lang w:val="en-US"/>
         </w:rPr>
       </w:pPr>
-      <w:bookmarkStart w:id="32" w:name="OLE_LINK7"/>
-      <w:bookmarkStart w:id="33" w:name="OLE_LINK8"/>
-      <w:bookmarkStart w:id="34" w:name="_Toc371333242"/>
+      <w:bookmarkStart w:id="33" w:name="OLE_LINK7"/>
+      <w:bookmarkStart w:id="34" w:name="OLE_LINK8"/>
+      <w:bookmarkStart w:id="35" w:name="_Toc371333242"/>
       <w:r>
         <w:rPr>
           <w:lang w:val="en-US"/>
         </w:rPr>
         <w:t>Delivery Phases</w:t>
       </w:r>
-      <w:bookmarkEnd w:id="32"/>
       <w:bookmarkEnd w:id="33"/>
       <w:bookmarkEnd w:id="34"/>
-    </w:p>
-    <w:p>
-      <w:pPr>
-        <w:pStyle w:val="Heading3"/>
-        <w:rPr>
-          <w:lang w:val="en-US"/>
-        </w:rPr>
-      </w:pPr>
-      <w:bookmarkStart w:id="35" w:name="_Toc371333243"/>
-      <w:r>
-        <w:rPr>
-          <w:lang w:val="en-US"/>
-        </w:rPr>
-        <w:t>Overview</w:t>
-      </w:r>
       <w:bookmarkEnd w:id="35"/>
     </w:p>
     <w:p>
       <w:pPr>
-        <w:rPr>
-          <w:rFonts w:asciiTheme="majorHAnsi" w:hAnsiTheme="majorHAnsi"/>
-          <w:lang w:val="en-US"/>
-        </w:rPr>
-      </w:pPr>
+        <w:pStyle w:val="Heading3"/>
+        <w:rPr>
+          <w:lang w:val="en-US"/>
+        </w:rPr>
+      </w:pPr>
+      <w:bookmarkStart w:id="36" w:name="_Toc371333243"/>
+      <w:r>
+        <w:rPr>
+          <w:lang w:val="en-US"/>
+        </w:rPr>
+        <w:t>Overview</w:t>
+      </w:r>
+      <w:bookmarkEnd w:id="36"/>
     </w:p>
     <w:p>
       <w:pPr>
-        <w:jc w:val="both"/>
-        <w:rPr>
-          <w:rFonts w:asciiTheme="majorHAnsi" w:hAnsiTheme="majorHAnsi"/>
-          <w:lang w:val="en-US"/>
-        </w:rPr>
-      </w:pPr>
-      <w:r>
-        <w:rPr>
-          <w:rFonts w:asciiTheme="majorHAnsi" w:hAnsiTheme="majorHAnsi"/>
-          <w:lang w:val="en-US"/>
-        </w:rPr>
-        <w:t>Project w</w:t>
-      </w:r>
-      <w:r>
-        <w:rPr>
-          <w:rFonts w:asciiTheme="majorHAnsi" w:hAnsiTheme="majorHAnsi"/>
-          <w:lang w:val="en-US"/>
-        </w:rPr>
-        <w:t>ill be</w:t>
-      </w:r>
-      <w:r>
-        <w:rPr>
-          <w:rFonts w:asciiTheme="majorHAnsi" w:hAnsiTheme="majorHAnsi"/>
-          <w:lang w:val="en-US"/>
-        </w:rPr>
-        <w:t xml:space="preserve"> completed within a timeframe of 1</w:t>
-      </w:r>
-      <w:r>
-        <w:rPr>
-          <w:rFonts w:asciiTheme="majorHAnsi" w:hAnsiTheme="majorHAnsi"/>
-          <w:lang w:val="en-US"/>
-        </w:rPr>
-        <w:t>2</w:t>
-      </w:r>
-      <w:r>
-        <w:rPr>
-          <w:rFonts w:asciiTheme="majorHAnsi" w:hAnsiTheme="majorHAnsi"/>
-          <w:lang w:val="en-US"/>
-        </w:rPr>
-        <w:t xml:space="preserve"> weeks starting from 12</w:t>
-      </w:r>
-      <w:r>
-        <w:rPr>
-          <w:rFonts w:asciiTheme="majorHAnsi" w:hAnsiTheme="majorHAnsi"/>
-          <w:vertAlign w:val="superscript"/>
-          <w:lang w:val="en-US"/>
-        </w:rPr>
-        <w:t>th</w:t>
-      </w:r>
-      <w:r>
-        <w:rPr>
-          <w:rFonts w:asciiTheme="majorHAnsi" w:hAnsiTheme="majorHAnsi"/>
-          <w:lang w:val="en-US"/>
-        </w:rPr>
-        <w:t xml:space="preserve"> August 2013 to </w:t>
-      </w:r>
-      <w:r>
-        <w:rPr>
-          <w:rFonts w:asciiTheme="majorHAnsi" w:hAnsiTheme="majorHAnsi"/>
-          <w:lang w:val="en-US"/>
-        </w:rPr>
-        <w:t>8th</w:t>
-      </w:r>
-      <w:r>
-        <w:rPr>
-          <w:rFonts w:asciiTheme="majorHAnsi" w:hAnsiTheme="majorHAnsi"/>
-          <w:lang w:val="en-US"/>
-        </w:rPr>
-        <w:t xml:space="preserve"> November 2013.</w:t>
-      </w:r>
-      <w:r>
-        <w:rPr>
-          <w:rFonts w:asciiTheme="majorHAnsi" w:hAnsiTheme="majorHAnsi"/>
-          <w:lang w:val="en-US"/>
-        </w:rPr>
-        <w:t xml:space="preserve"> There was 6 phase in total at each stage of deliverable</w:t>
-      </w:r>
+        <w:rPr>
+          <w:rFonts w:asciiTheme="majorHAnsi" w:hAnsiTheme="majorHAnsi"/>
+          <w:lang w:val="en-US"/>
+        </w:rPr>
+      </w:pPr>
     </w:p>
     <w:p>
       <w:pPr>
+        <w:jc w:val="both"/>
+        <w:rPr>
+          <w:rFonts w:asciiTheme="majorHAnsi" w:hAnsiTheme="majorHAnsi"/>
+          <w:lang w:val="en-US"/>
+        </w:rPr>
+      </w:pPr>
+      <w:r>
+        <w:rPr>
+          <w:rFonts w:asciiTheme="majorHAnsi" w:hAnsiTheme="majorHAnsi"/>
+          <w:lang w:val="en-US"/>
+        </w:rPr>
+        <w:t>Project w</w:t>
+      </w:r>
+      <w:r>
+        <w:rPr>
+          <w:rFonts w:asciiTheme="majorHAnsi" w:hAnsiTheme="majorHAnsi"/>
+          <w:lang w:val="en-US"/>
+        </w:rPr>
+        <w:t>ill be</w:t>
+      </w:r>
+      <w:r>
+        <w:rPr>
+          <w:rFonts w:asciiTheme="majorHAnsi" w:hAnsiTheme="majorHAnsi"/>
+          <w:lang w:val="en-US"/>
+        </w:rPr>
+        <w:t xml:space="preserve"> completed within a timeframe of 1</w:t>
+      </w:r>
+      <w:r>
+        <w:rPr>
+          <w:rFonts w:asciiTheme="majorHAnsi" w:hAnsiTheme="majorHAnsi"/>
+          <w:lang w:val="en-US"/>
+        </w:rPr>
+        <w:t>2</w:t>
+      </w:r>
+      <w:r>
+        <w:rPr>
+          <w:rFonts w:asciiTheme="majorHAnsi" w:hAnsiTheme="majorHAnsi"/>
+          <w:lang w:val="en-US"/>
+        </w:rPr>
+        <w:t xml:space="preserve"> weeks starting from 12</w:t>
+      </w:r>
+      <w:r>
+        <w:rPr>
+          <w:rFonts w:asciiTheme="majorHAnsi" w:hAnsiTheme="majorHAnsi"/>
+          <w:vertAlign w:val="superscript"/>
+          <w:lang w:val="en-US"/>
+        </w:rPr>
+        <w:t>th</w:t>
+      </w:r>
+      <w:r>
+        <w:rPr>
+          <w:rFonts w:asciiTheme="majorHAnsi" w:hAnsiTheme="majorHAnsi"/>
+          <w:lang w:val="en-US"/>
+        </w:rPr>
+        <w:t xml:space="preserve"> August 2013 to </w:t>
+      </w:r>
+      <w:r>
+        <w:rPr>
+          <w:rFonts w:asciiTheme="majorHAnsi" w:hAnsiTheme="majorHAnsi"/>
+          <w:lang w:val="en-US"/>
+        </w:rPr>
+        <w:t>8th</w:t>
+      </w:r>
+      <w:r>
+        <w:rPr>
+          <w:rFonts w:asciiTheme="majorHAnsi" w:hAnsiTheme="majorHAnsi"/>
+          <w:lang w:val="en-US"/>
+        </w:rPr>
+        <w:t xml:space="preserve"> November 2013.</w:t>
+      </w:r>
+      <w:r>
+        <w:rPr>
+          <w:rFonts w:asciiTheme="majorHAnsi" w:hAnsiTheme="majorHAnsi"/>
+          <w:lang w:val="en-US"/>
+        </w:rPr>
+        <w:t xml:space="preserve"> There was 6 phase in total at each stage of deliverable</w:t>
+      </w:r>
+    </w:p>
+    <w:p>
+      <w:pPr>
         <w:pStyle w:val="Heading3"/>
         <w:rPr>
           <w:lang w:val="en-US"/>
         </w:rPr>
       </w:pPr>
-      <w:bookmarkStart w:id="36" w:name="_Toc371333244"/>
+      <w:bookmarkStart w:id="37" w:name="_Toc371333244"/>
       <w:r>
         <w:rPr>
           <w:lang w:val="en-US"/>
         </w:rPr>
         <w:t>Delivery Phase 1: Unit project</w:t>
       </w:r>
-      <w:bookmarkEnd w:id="36"/>
+      <w:bookmarkEnd w:id="37"/>
     </w:p>
     <w:p>
       <w:pPr>
@@ -13254,7 +13335,7 @@
           <w:lang w:val="en-US"/>
         </w:rPr>
       </w:pPr>
-      <w:bookmarkStart w:id="37" w:name="_Toc371333245"/>
+      <w:bookmarkStart w:id="38" w:name="_Toc371333245"/>
       <w:r>
         <w:rPr>
           <w:lang w:val="en-US"/>
@@ -13279,7 +13360,7 @@
         </w:rPr>
         <w:t>Planning and evaluation</w:t>
       </w:r>
-      <w:bookmarkEnd w:id="37"/>
+      <w:bookmarkEnd w:id="38"/>
     </w:p>
     <w:p>
       <w:pPr>
@@ -13376,7 +13457,7 @@
           <w:lang w:val="en-US"/>
         </w:rPr>
       </w:pPr>
-      <w:bookmarkStart w:id="38" w:name="_Toc371333246"/>
+      <w:bookmarkStart w:id="39" w:name="_Toc371333246"/>
       <w:r>
         <w:rPr>
           <w:lang w:val="en-US"/>
@@ -13395,7 +13476,7 @@
         </w:rPr>
         <w:t>evelopment</w:t>
       </w:r>
-      <w:bookmarkEnd w:id="38"/>
+      <w:bookmarkEnd w:id="39"/>
     </w:p>
     <w:p>
       <w:pPr>
@@ -13492,7 +13573,7 @@
           <w:lang w:val="en-US"/>
         </w:rPr>
       </w:pPr>
-      <w:bookmarkStart w:id="39" w:name="_Toc371333247"/>
+      <w:bookmarkStart w:id="40" w:name="_Toc371333247"/>
       <w:r>
         <w:rPr>
           <w:lang w:val="en-US"/>
@@ -13511,7 +13592,7 @@
         </w:rPr>
         <w:t>esting</w:t>
       </w:r>
-      <w:bookmarkEnd w:id="39"/>
+      <w:bookmarkEnd w:id="40"/>
     </w:p>
     <w:p>
       <w:pPr>
@@ -13669,7 +13750,7 @@
           <w:lang w:val="en-US"/>
         </w:rPr>
       </w:pPr>
-      <w:bookmarkStart w:id="40" w:name="_Toc371333248"/>
+      <w:bookmarkStart w:id="41" w:name="_Toc371333248"/>
       <w:r>
         <w:rPr>
           <w:lang w:val="en-US"/>
@@ -13688,7 +13769,7 @@
         </w:rPr>
         <w:t>Fixing bug and documentation</w:t>
       </w:r>
-      <w:bookmarkEnd w:id="40"/>
+      <w:bookmarkEnd w:id="41"/>
     </w:p>
     <w:p>
       <w:pPr>
@@ -13772,14 +13853,14 @@
           <w:lang w:val="en-US"/>
         </w:rPr>
       </w:pPr>
-      <w:bookmarkStart w:id="41" w:name="_Toc371333249"/>
+      <w:bookmarkStart w:id="42" w:name="_Toc371333249"/>
       <w:r>
         <w:rPr>
           <w:lang w:val="en-US"/>
         </w:rPr>
         <w:t>Delivery Phase 6: Release</w:t>
       </w:r>
-      <w:bookmarkEnd w:id="41"/>
+      <w:bookmarkEnd w:id="42"/>
     </w:p>
     <w:p>
       <w:pPr>
@@ -13856,14 +13937,14 @@
           <w:lang w:val="en-US"/>
         </w:rPr>
       </w:pPr>
-      <w:bookmarkStart w:id="42" w:name="_Toc371333250"/>
+      <w:bookmarkStart w:id="43" w:name="_Toc371333250"/>
       <w:r>
         <w:rPr>
           <w:lang w:val="en-US"/>
         </w:rPr>
         <w:t>External Dependencies</w:t>
       </w:r>
-      <w:bookmarkEnd w:id="42"/>
+      <w:bookmarkEnd w:id="43"/>
     </w:p>
     <w:p>
       <w:pPr>
@@ -13920,14 +14001,14 @@
           <w:lang w:val="en-US"/>
         </w:rPr>
       </w:pPr>
-      <w:bookmarkStart w:id="43" w:name="_Toc371333251"/>
+      <w:bookmarkStart w:id="44" w:name="_Toc371333251"/>
       <w:r>
         <w:rPr>
           <w:lang w:val="en-US"/>
         </w:rPr>
         <w:t>Assumptions</w:t>
       </w:r>
-      <w:bookmarkEnd w:id="43"/>
+      <w:bookmarkEnd w:id="44"/>
     </w:p>
     <w:p>
       <w:pPr>
@@ -14099,7 +14180,7 @@
           <w:lang w:val="en-US"/>
         </w:rPr>
       </w:pPr>
-      <w:bookmarkStart w:id="44" w:name="_Toc371333252"/>
+      <w:bookmarkStart w:id="45" w:name="_Toc371333252"/>
       <w:r>
         <w:rPr>
           <w:lang w:val="en-US"/>
@@ -14107,7 +14188,7 @@
         <w:lastRenderedPageBreak/>
         <w:t>Project Time Line</w:t>
       </w:r>
-      <w:bookmarkEnd w:id="44"/>
+      <w:bookmarkEnd w:id="45"/>
     </w:p>
     <w:p>
       <w:pPr>
@@ -19071,15 +19152,14 @@
           <w:lang w:val="en-US"/>
         </w:rPr>
       </w:pPr>
-      <w:bookmarkStart w:id="45" w:name="_Toc371333253"/>
-      <w:r>
-        <w:rPr>
-          <w:lang w:val="en-US"/>
-        </w:rPr>
-        <w:lastRenderedPageBreak/>
+      <w:bookmarkStart w:id="46" w:name="_Toc371333253"/>
+      <w:r>
+        <w:rPr>
+          <w:lang w:val="en-US"/>
+        </w:rPr>
         <w:t>Budget</w:t>
       </w:r>
-      <w:bookmarkEnd w:id="45"/>
+      <w:bookmarkEnd w:id="46"/>
     </w:p>
     <w:p>
       <w:pPr>
@@ -21838,14 +21918,14 @@
           <w:lang w:val="en-US"/>
         </w:rPr>
       </w:pPr>
-      <w:bookmarkStart w:id="46" w:name="_Toc371333254"/>
+      <w:bookmarkStart w:id="47" w:name="_Toc371333254"/>
       <w:r>
         <w:rPr>
           <w:lang w:val="en-US"/>
         </w:rPr>
         <w:t>References:</w:t>
       </w:r>
-      <w:bookmarkEnd w:id="46"/>
+      <w:bookmarkEnd w:id="47"/>
     </w:p>
     <w:p>
       <w:pPr>
@@ -21862,8 +21942,8 @@
           <w:lang w:val="en-US"/>
         </w:rPr>
       </w:pPr>
-      <w:bookmarkStart w:id="47" w:name="OLE_LINK11"/>
-      <w:bookmarkStart w:id="48" w:name="OLE_LINK12"/>
+      <w:bookmarkStart w:id="48" w:name="OLE_LINK11"/>
+      <w:bookmarkStart w:id="49" w:name="OLE_LINK12"/>
       <w:r>
         <w:rPr>
           <w:rFonts w:asciiTheme="majorHAnsi" w:hAnsiTheme="majorHAnsi"/>
@@ -21879,16 +21959,16 @@
           <w:lang w:val="en-US"/>
         </w:rPr>
       </w:pPr>
-      <w:bookmarkStart w:id="49" w:name="_Toc371333255"/>
-      <w:bookmarkEnd w:id="47"/>
+      <w:bookmarkStart w:id="50" w:name="_Toc371333255"/>
       <w:bookmarkEnd w:id="48"/>
+      <w:bookmarkEnd w:id="49"/>
       <w:r>
         <w:rPr>
           <w:lang w:val="en-US"/>
         </w:rPr>
         <w:t>Bibliography:</w:t>
       </w:r>
-      <w:bookmarkEnd w:id="49"/>
+      <w:bookmarkEnd w:id="50"/>
     </w:p>
     <w:p>
       <w:pPr>
@@ -22022,7 +22102,7 @@
 </file>
 
 <file path=word/endnotes.xml><?xml version="1.0" encoding="utf-8"?>
-<w:endnotes xmlns:wpc="http://schemas.microsoft.com/office/word/2010/wordprocessingCanvas" xmlns:mc="http://schemas.openxmlformats.org/markup-compatibility/2006" xmlns:o="urn:schemas-microsoft-com:office:office" xmlns:r="http://schemas.openxmlformats.org/officeDocument/2006/relationships" xmlns:m="http://schemas.openxmlformats.org/officeDocument/2006/math" xmlns:v="urn:schemas-microsoft-com:vml" xmlns:wp14="http://schemas.microsoft.com/office/word/2010/wordprocessingDrawing" xmlns:wp="http://schemas.openxmlformats.org/drawingml/2006/wordprocessingDrawing" xmlns:w10="urn:schemas-microsoft-com:office:word" xmlns:w="http://schemas.openxmlformats.org/wordprocessingml/2006/main" xmlns:w14="http://schemas.microsoft.com/office/word/2010/wordml" xmlns:wpg="http://schemas.microsoft.com/office/word/2010/wordprocessingGroup" xmlns:wpi="http://schemas.microsoft.com/office/word/2010/wordprocessingInk" xmlns:wne="http://schemas.microsoft.com/office/word/2006/wordml" xmlns:wps="http://schemas.microsoft.com/office/word/2010/wordprocessingShape" mc:Ignorable="w14 wp14">
+<w:endnotes xmlns:wpc="http://schemas.microsoft.com/office/word/2010/wordprocessingCanvas" xmlns:mo="http://schemas.microsoft.com/office/mac/office/2008/main" xmlns:mc="http://schemas.openxmlformats.org/markup-compatibility/2006" xmlns:mv="urn:schemas-microsoft-com:mac:vml" xmlns:o="urn:schemas-microsoft-com:office:office" xmlns:r="http://schemas.openxmlformats.org/officeDocument/2006/relationships" xmlns:m="http://schemas.openxmlformats.org/officeDocument/2006/math" xmlns:v="urn:schemas-microsoft-com:vml" xmlns:wp14="http://schemas.microsoft.com/office/word/2010/wordprocessingDrawing" xmlns:wp="http://schemas.openxmlformats.org/drawingml/2006/wordprocessingDrawing" xmlns:w10="urn:schemas-microsoft-com:office:word" xmlns:w="http://schemas.openxmlformats.org/wordprocessingml/2006/main" xmlns:w14="http://schemas.microsoft.com/office/word/2010/wordml" xmlns:wpg="http://schemas.microsoft.com/office/word/2010/wordprocessingGroup" xmlns:wpi="http://schemas.microsoft.com/office/word/2010/wordprocessingInk" xmlns:wne="http://schemas.microsoft.com/office/word/2006/wordml" xmlns:wps="http://schemas.microsoft.com/office/word/2010/wordprocessingShape" mc:Ignorable="w14 wp14 mv">
   <w:endnote w:type="separator" w:id="-1">
     <w:p>
       <w:r>
@@ -22041,7 +22121,7 @@
 </file>
 
 <file path=word/footer1.xml><?xml version="1.0" encoding="utf-8"?>
-<w:ftr xmlns:wpc="http://schemas.microsoft.com/office/word/2010/wordprocessingCanvas" xmlns:mc="http://schemas.openxmlformats.org/markup-compatibility/2006" xmlns:o="urn:schemas-microsoft-com:office:office" xmlns:r="http://schemas.openxmlformats.org/officeDocument/2006/relationships" xmlns:m="http://schemas.openxmlformats.org/officeDocument/2006/math" xmlns:v="urn:schemas-microsoft-com:vml" xmlns:wp14="http://schemas.microsoft.com/office/word/2010/wordprocessingDrawing" xmlns:wp="http://schemas.openxmlformats.org/drawingml/2006/wordprocessingDrawing" xmlns:w10="urn:schemas-microsoft-com:office:word" xmlns:w="http://schemas.openxmlformats.org/wordprocessingml/2006/main" xmlns:w14="http://schemas.microsoft.com/office/word/2010/wordml" xmlns:wpg="http://schemas.microsoft.com/office/word/2010/wordprocessingGroup" xmlns:wpi="http://schemas.microsoft.com/office/word/2010/wordprocessingInk" xmlns:wne="http://schemas.microsoft.com/office/word/2006/wordml" xmlns:wps="http://schemas.microsoft.com/office/word/2010/wordprocessingShape" mc:Ignorable="w14 wp14">
+<w:ftr xmlns:wpc="http://schemas.microsoft.com/office/word/2010/wordprocessingCanvas" xmlns:mo="http://schemas.microsoft.com/office/mac/office/2008/main" xmlns:mc="http://schemas.openxmlformats.org/markup-compatibility/2006" xmlns:mv="urn:schemas-microsoft-com:mac:vml" xmlns:o="urn:schemas-microsoft-com:office:office" xmlns:r="http://schemas.openxmlformats.org/officeDocument/2006/relationships" xmlns:m="http://schemas.openxmlformats.org/officeDocument/2006/math" xmlns:v="urn:schemas-microsoft-com:vml" xmlns:wp14="http://schemas.microsoft.com/office/word/2010/wordprocessingDrawing" xmlns:wp="http://schemas.openxmlformats.org/drawingml/2006/wordprocessingDrawing" xmlns:w10="urn:schemas-microsoft-com:office:word" xmlns:w="http://schemas.openxmlformats.org/wordprocessingml/2006/main" xmlns:w14="http://schemas.microsoft.com/office/word/2010/wordml" xmlns:wpg="http://schemas.microsoft.com/office/word/2010/wordprocessingGroup" xmlns:wpi="http://schemas.microsoft.com/office/word/2010/wordprocessingInk" xmlns:wne="http://schemas.microsoft.com/office/word/2006/wordml" xmlns:wps="http://schemas.microsoft.com/office/word/2010/wordprocessingShape" mc:Ignorable="w14 wp14">
   <w:p>
     <w:pPr>
       <w:pStyle w:val="Footer"/>
@@ -22079,7 +22159,7 @@
 </file>
 
 <file path=word/footer2.xml><?xml version="1.0" encoding="utf-8"?>
-<w:ftr xmlns:wpc="http://schemas.microsoft.com/office/word/2010/wordprocessingCanvas" xmlns:mc="http://schemas.openxmlformats.org/markup-compatibility/2006" xmlns:o="urn:schemas-microsoft-com:office:office" xmlns:r="http://schemas.openxmlformats.org/officeDocument/2006/relationships" xmlns:m="http://schemas.openxmlformats.org/officeDocument/2006/math" xmlns:v="urn:schemas-microsoft-com:vml" xmlns:wp14="http://schemas.microsoft.com/office/word/2010/wordprocessingDrawing" xmlns:wp="http://schemas.openxmlformats.org/drawingml/2006/wordprocessingDrawing" xmlns:w10="urn:schemas-microsoft-com:office:word" xmlns:w="http://schemas.openxmlformats.org/wordprocessingml/2006/main" xmlns:w14="http://schemas.microsoft.com/office/word/2010/wordml" xmlns:wpg="http://schemas.microsoft.com/office/word/2010/wordprocessingGroup" xmlns:wpi="http://schemas.microsoft.com/office/word/2010/wordprocessingInk" xmlns:wne="http://schemas.microsoft.com/office/word/2006/wordml" xmlns:wps="http://schemas.microsoft.com/office/word/2010/wordprocessingShape" mc:Ignorable="w14 wp14">
+<w:ftr xmlns:wpc="http://schemas.microsoft.com/office/word/2010/wordprocessingCanvas" xmlns:mo="http://schemas.microsoft.com/office/mac/office/2008/main" xmlns:mc="http://schemas.openxmlformats.org/markup-compatibility/2006" xmlns:mv="urn:schemas-microsoft-com:mac:vml" xmlns:o="urn:schemas-microsoft-com:office:office" xmlns:r="http://schemas.openxmlformats.org/officeDocument/2006/relationships" xmlns:m="http://schemas.openxmlformats.org/officeDocument/2006/math" xmlns:v="urn:schemas-microsoft-com:vml" xmlns:wp14="http://schemas.microsoft.com/office/word/2010/wordprocessingDrawing" xmlns:wp="http://schemas.openxmlformats.org/drawingml/2006/wordprocessingDrawing" xmlns:w10="urn:schemas-microsoft-com:office:word" xmlns:w="http://schemas.openxmlformats.org/wordprocessingml/2006/main" xmlns:w14="http://schemas.microsoft.com/office/word/2010/wordml" xmlns:wpg="http://schemas.microsoft.com/office/word/2010/wordprocessingGroup" xmlns:wpi="http://schemas.microsoft.com/office/word/2010/wordprocessingInk" xmlns:wne="http://schemas.microsoft.com/office/word/2006/wordml" xmlns:wps="http://schemas.microsoft.com/office/word/2010/wordprocessingShape" mc:Ignorable="w14 wp14">
   <w:p>
     <w:pPr>
       <w:pStyle w:val="Footer"/>
@@ -22111,7 +22191,7 @@
         <w:rStyle w:val="PageNumber"/>
         <w:noProof/>
       </w:rPr>
-      <w:t>1</w:t>
+      <w:t>3</w:t>
     </w:r>
     <w:r>
       <w:rPr>
@@ -22138,7 +22218,7 @@
 </file>
 
 <file path=word/footer3.xml><?xml version="1.0" encoding="utf-8"?>
-<w:ftr xmlns:wpc="http://schemas.microsoft.com/office/word/2010/wordprocessingCanvas" xmlns:mc="http://schemas.openxmlformats.org/markup-compatibility/2006" xmlns:o="urn:schemas-microsoft-com:office:office" xmlns:r="http://schemas.openxmlformats.org/officeDocument/2006/relationships" xmlns:m="http://schemas.openxmlformats.org/officeDocument/2006/math" xmlns:v="urn:schemas-microsoft-com:vml" xmlns:wp14="http://schemas.microsoft.com/office/word/2010/wordprocessingDrawing" xmlns:wp="http://schemas.openxmlformats.org/drawingml/2006/wordprocessingDrawing" xmlns:w10="urn:schemas-microsoft-com:office:word" xmlns:w="http://schemas.openxmlformats.org/wordprocessingml/2006/main" xmlns:w14="http://schemas.microsoft.com/office/word/2010/wordml" xmlns:wpg="http://schemas.microsoft.com/office/word/2010/wordprocessingGroup" xmlns:wpi="http://schemas.microsoft.com/office/word/2010/wordprocessingInk" xmlns:wne="http://schemas.microsoft.com/office/word/2006/wordml" xmlns:wps="http://schemas.microsoft.com/office/word/2010/wordprocessingShape" mc:Ignorable="w14 wp14">
+<w:ftr xmlns:wpc="http://schemas.microsoft.com/office/word/2010/wordprocessingCanvas" xmlns:mo="http://schemas.microsoft.com/office/mac/office/2008/main" xmlns:mc="http://schemas.openxmlformats.org/markup-compatibility/2006" xmlns:mv="urn:schemas-microsoft-com:mac:vml" xmlns:o="urn:schemas-microsoft-com:office:office" xmlns:r="http://schemas.openxmlformats.org/officeDocument/2006/relationships" xmlns:m="http://schemas.openxmlformats.org/officeDocument/2006/math" xmlns:v="urn:schemas-microsoft-com:vml" xmlns:wp14="http://schemas.microsoft.com/office/word/2010/wordprocessingDrawing" xmlns:wp="http://schemas.openxmlformats.org/drawingml/2006/wordprocessingDrawing" xmlns:w10="urn:schemas-microsoft-com:office:word" xmlns:w="http://schemas.openxmlformats.org/wordprocessingml/2006/main" xmlns:w14="http://schemas.microsoft.com/office/word/2010/wordml" xmlns:wpg="http://schemas.microsoft.com/office/word/2010/wordprocessingGroup" xmlns:wpi="http://schemas.microsoft.com/office/word/2010/wordprocessingInk" xmlns:wne="http://schemas.microsoft.com/office/word/2006/wordml" xmlns:wps="http://schemas.microsoft.com/office/word/2010/wordprocessingShape" mc:Ignorable="w14 wp14">
   <w:p>
     <w:pPr>
       <w:pStyle w:val="Footer"/>
@@ -22148,7 +22228,7 @@
 </file>
 
 <file path=word/footnotes.xml><?xml version="1.0" encoding="utf-8"?>
-<w:footnotes xmlns:wpc="http://schemas.microsoft.com/office/word/2010/wordprocessingCanvas" xmlns:mc="http://schemas.openxmlformats.org/markup-compatibility/2006" xmlns:o="urn:schemas-microsoft-com:office:office" xmlns:r="http://schemas.openxmlformats.org/officeDocument/2006/relationships" xmlns:m="http://schemas.openxmlformats.org/officeDocument/2006/math" xmlns:v="urn:schemas-microsoft-com:vml" xmlns:wp14="http://schemas.microsoft.com/office/word/2010/wordprocessingDrawing" xmlns:wp="http://schemas.openxmlformats.org/drawingml/2006/wordprocessingDrawing" xmlns:w10="urn:schemas-microsoft-com:office:word" xmlns:w="http://schemas.openxmlformats.org/wordprocessingml/2006/main" xmlns:w14="http://schemas.microsoft.com/office/word/2010/wordml" xmlns:wpg="http://schemas.microsoft.com/office/word/2010/wordprocessingGroup" xmlns:wpi="http://schemas.microsoft.com/office/word/2010/wordprocessingInk" xmlns:wne="http://schemas.microsoft.com/office/word/2006/wordml" xmlns:wps="http://schemas.microsoft.com/office/word/2010/wordprocessingShape" mc:Ignorable="w14 wp14">
+<w:footnotes xmlns:wpc="http://schemas.microsoft.com/office/word/2010/wordprocessingCanvas" xmlns:mo="http://schemas.microsoft.com/office/mac/office/2008/main" xmlns:mc="http://schemas.openxmlformats.org/markup-compatibility/2006" xmlns:mv="urn:schemas-microsoft-com:mac:vml" xmlns:o="urn:schemas-microsoft-com:office:office" xmlns:r="http://schemas.openxmlformats.org/officeDocument/2006/relationships" xmlns:m="http://schemas.openxmlformats.org/officeDocument/2006/math" xmlns:v="urn:schemas-microsoft-com:vml" xmlns:wp14="http://schemas.microsoft.com/office/word/2010/wordprocessingDrawing" xmlns:wp="http://schemas.openxmlformats.org/drawingml/2006/wordprocessingDrawing" xmlns:w10="urn:schemas-microsoft-com:office:word" xmlns:w="http://schemas.openxmlformats.org/wordprocessingml/2006/main" xmlns:w14="http://schemas.microsoft.com/office/word/2010/wordml" xmlns:wpg="http://schemas.microsoft.com/office/word/2010/wordprocessingGroup" xmlns:wpi="http://schemas.microsoft.com/office/word/2010/wordprocessingInk" xmlns:wne="http://schemas.microsoft.com/office/word/2006/wordml" xmlns:wps="http://schemas.microsoft.com/office/word/2010/wordprocessingShape" mc:Ignorable="w14 wp14 mv">
   <w:footnote w:type="separator" w:id="-1">
     <w:p>
       <w:r>
@@ -22167,7 +22247,7 @@
 </file>
 
 <file path=word/header1.xml><?xml version="1.0" encoding="utf-8"?>
-<w:hdr xmlns:wpc="http://schemas.microsoft.com/office/word/2010/wordprocessingCanvas" xmlns:mc="http://schemas.openxmlformats.org/markup-compatibility/2006" xmlns:o="urn:schemas-microsoft-com:office:office" xmlns:r="http://schemas.openxmlformats.org/officeDocument/2006/relationships" xmlns:m="http://schemas.openxmlformats.org/officeDocument/2006/math" xmlns:v="urn:schemas-microsoft-com:vml" xmlns:wp14="http://schemas.microsoft.com/office/word/2010/wordprocessingDrawing" xmlns:wp="http://schemas.openxmlformats.org/drawingml/2006/wordprocessingDrawing" xmlns:w10="urn:schemas-microsoft-com:office:word" xmlns:w="http://schemas.openxmlformats.org/wordprocessingml/2006/main" xmlns:w14="http://schemas.microsoft.com/office/word/2010/wordml" xmlns:wpg="http://schemas.microsoft.com/office/word/2010/wordprocessingGroup" xmlns:wpi="http://schemas.microsoft.com/office/word/2010/wordprocessingInk" xmlns:wne="http://schemas.microsoft.com/office/word/2006/wordml" xmlns:wps="http://schemas.microsoft.com/office/word/2010/wordprocessingShape" mc:Ignorable="w14 wp14">
+<w:hdr xmlns:wpc="http://schemas.microsoft.com/office/word/2010/wordprocessingCanvas" xmlns:mo="http://schemas.microsoft.com/office/mac/office/2008/main" xmlns:mc="http://schemas.openxmlformats.org/markup-compatibility/2006" xmlns:mv="urn:schemas-microsoft-com:mac:vml" xmlns:o="urn:schemas-microsoft-com:office:office" xmlns:r="http://schemas.openxmlformats.org/officeDocument/2006/relationships" xmlns:m="http://schemas.openxmlformats.org/officeDocument/2006/math" xmlns:v="urn:schemas-microsoft-com:vml" xmlns:wp14="http://schemas.microsoft.com/office/word/2010/wordprocessingDrawing" xmlns:wp="http://schemas.openxmlformats.org/drawingml/2006/wordprocessingDrawing" xmlns:w10="urn:schemas-microsoft-com:office:word" xmlns:w="http://schemas.openxmlformats.org/wordprocessingml/2006/main" xmlns:w14="http://schemas.microsoft.com/office/word/2010/wordml" xmlns:wpg="http://schemas.microsoft.com/office/word/2010/wordprocessingGroup" xmlns:wpi="http://schemas.microsoft.com/office/word/2010/wordprocessingInk" xmlns:wne="http://schemas.microsoft.com/office/word/2006/wordml" xmlns:wps="http://schemas.microsoft.com/office/word/2010/wordprocessingShape" mc:Ignorable="w14 wp14">
   <w:p>
     <w:pPr>
       <w:pStyle w:val="Header"/>
@@ -22177,7 +22257,7 @@
 </file>
 
 <file path=word/header2.xml><?xml version="1.0" encoding="utf-8"?>
-<w:hdr xmlns:wpc="http://schemas.microsoft.com/office/word/2010/wordprocessingCanvas" xmlns:mc="http://schemas.openxmlformats.org/markup-compatibility/2006" xmlns:o="urn:schemas-microsoft-com:office:office" xmlns:r="http://schemas.openxmlformats.org/officeDocument/2006/relationships" xmlns:m="http://schemas.openxmlformats.org/officeDocument/2006/math" xmlns:v="urn:schemas-microsoft-com:vml" xmlns:wp14="http://schemas.microsoft.com/office/word/2010/wordprocessingDrawing" xmlns:wp="http://schemas.openxmlformats.org/drawingml/2006/wordprocessingDrawing" xmlns:w10="urn:schemas-microsoft-com:office:word" xmlns:w="http://schemas.openxmlformats.org/wordprocessingml/2006/main" xmlns:w14="http://schemas.microsoft.com/office/word/2010/wordml" xmlns:wpg="http://schemas.microsoft.com/office/word/2010/wordprocessingGroup" xmlns:wpi="http://schemas.microsoft.com/office/word/2010/wordprocessingInk" xmlns:wne="http://schemas.microsoft.com/office/word/2006/wordml" xmlns:wps="http://schemas.microsoft.com/office/word/2010/wordprocessingShape" mc:Ignorable="w14 wp14">
+<w:hdr xmlns:wpc="http://schemas.microsoft.com/office/word/2010/wordprocessingCanvas" xmlns:mo="http://schemas.microsoft.com/office/mac/office/2008/main" xmlns:mc="http://schemas.openxmlformats.org/markup-compatibility/2006" xmlns:mv="urn:schemas-microsoft-com:mac:vml" xmlns:o="urn:schemas-microsoft-com:office:office" xmlns:r="http://schemas.openxmlformats.org/officeDocument/2006/relationships" xmlns:m="http://schemas.openxmlformats.org/officeDocument/2006/math" xmlns:v="urn:schemas-microsoft-com:vml" xmlns:wp14="http://schemas.microsoft.com/office/word/2010/wordprocessingDrawing" xmlns:wp="http://schemas.openxmlformats.org/drawingml/2006/wordprocessingDrawing" xmlns:w10="urn:schemas-microsoft-com:office:word" xmlns:w="http://schemas.openxmlformats.org/wordprocessingml/2006/main" xmlns:w14="http://schemas.microsoft.com/office/word/2010/wordml" xmlns:wpg="http://schemas.microsoft.com/office/word/2010/wordprocessingGroup" xmlns:wpi="http://schemas.microsoft.com/office/word/2010/wordprocessingInk" xmlns:wne="http://schemas.microsoft.com/office/word/2006/wordml" xmlns:wps="http://schemas.microsoft.com/office/word/2010/wordprocessingShape" mc:Ignorable="w14 wp14">
   <w:p>
     <w:pPr>
       <w:jc w:val="center"/>
@@ -22203,8 +22283,6 @@
     <w:r>
       <w:t>Tremor Detection with Leap Motion</w:t>
     </w:r>
-    <w:bookmarkStart w:id="50" w:name="_GoBack"/>
-    <w:bookmarkEnd w:id="50"/>
     <w:r>
       <w:t xml:space="preserve"> - </w:t>
     </w:r>
@@ -22220,7 +22298,7 @@
 </file>
 
 <file path=word/header3.xml><?xml version="1.0" encoding="utf-8"?>
-<w:hdr xmlns:wpc="http://schemas.microsoft.com/office/word/2010/wordprocessingCanvas" xmlns:mc="http://schemas.openxmlformats.org/markup-compatibility/2006" xmlns:o="urn:schemas-microsoft-com:office:office" xmlns:r="http://schemas.openxmlformats.org/officeDocument/2006/relationships" xmlns:m="http://schemas.openxmlformats.org/officeDocument/2006/math" xmlns:v="urn:schemas-microsoft-com:vml" xmlns:wp14="http://schemas.microsoft.com/office/word/2010/wordprocessingDrawing" xmlns:wp="http://schemas.openxmlformats.org/drawingml/2006/wordprocessingDrawing" xmlns:w10="urn:schemas-microsoft-com:office:word" xmlns:w="http://schemas.openxmlformats.org/wordprocessingml/2006/main" xmlns:w14="http://schemas.microsoft.com/office/word/2010/wordml" xmlns:wpg="http://schemas.microsoft.com/office/word/2010/wordprocessingGroup" xmlns:wpi="http://schemas.microsoft.com/office/word/2010/wordprocessingInk" xmlns:wne="http://schemas.microsoft.com/office/word/2006/wordml" xmlns:wps="http://schemas.microsoft.com/office/word/2010/wordprocessingShape" mc:Ignorable="w14 wp14">
+<w:hdr xmlns:wpc="http://schemas.microsoft.com/office/word/2010/wordprocessingCanvas" xmlns:mo="http://schemas.microsoft.com/office/mac/office/2008/main" xmlns:mc="http://schemas.openxmlformats.org/markup-compatibility/2006" xmlns:mv="urn:schemas-microsoft-com:mac:vml" xmlns:o="urn:schemas-microsoft-com:office:office" xmlns:r="http://schemas.openxmlformats.org/officeDocument/2006/relationships" xmlns:m="http://schemas.openxmlformats.org/officeDocument/2006/math" xmlns:v="urn:schemas-microsoft-com:vml" xmlns:wp14="http://schemas.microsoft.com/office/word/2010/wordprocessingDrawing" xmlns:wp="http://schemas.openxmlformats.org/drawingml/2006/wordprocessingDrawing" xmlns:w10="urn:schemas-microsoft-com:office:word" xmlns:w="http://schemas.openxmlformats.org/wordprocessingml/2006/main" xmlns:w14="http://schemas.microsoft.com/office/word/2010/wordml" xmlns:wpg="http://schemas.microsoft.com/office/word/2010/wordprocessingGroup" xmlns:wpi="http://schemas.microsoft.com/office/word/2010/wordprocessingInk" xmlns:wne="http://schemas.microsoft.com/office/word/2006/wordml" xmlns:wps="http://schemas.microsoft.com/office/word/2010/wordprocessingShape" mc:Ignorable="w14 wp14">
   <w:p>
     <w:pPr>
       <w:pStyle w:val="Header"/>
@@ -22241,7 +22319,7 @@
 </file>
 
 <file path=word/numbering.xml><?xml version="1.0" encoding="utf-8"?>
-<w:numbering xmlns:wpc="http://schemas.microsoft.com/office/word/2010/wordprocessingCanvas" xmlns:mc="http://schemas.openxmlformats.org/markup-compatibility/2006" xmlns:o="urn:schemas-microsoft-com:office:office" xmlns:r="http://schemas.openxmlformats.org/officeDocument/2006/relationships" xmlns:m="http://schemas.openxmlformats.org/officeDocument/2006/math" xmlns:v="urn:schemas-microsoft-com:vml" xmlns:wp14="http://schemas.microsoft.com/office/word/2010/wordprocessingDrawing" xmlns:wp="http://schemas.openxmlformats.org/drawingml/2006/wordprocessingDrawing" xmlns:w10="urn:schemas-microsoft-com:office:word" xmlns:w="http://schemas.openxmlformats.org/wordprocessingml/2006/main" xmlns:w14="http://schemas.microsoft.com/office/word/2010/wordml" xmlns:wpg="http://schemas.microsoft.com/office/word/2010/wordprocessingGroup" xmlns:wpi="http://schemas.microsoft.com/office/word/2010/wordprocessingInk" xmlns:wne="http://schemas.microsoft.com/office/word/2006/wordml" xmlns:wps="http://schemas.microsoft.com/office/word/2010/wordprocessingShape" mc:Ignorable="w14 wp14">
+<w:numbering xmlns:wpc="http://schemas.microsoft.com/office/word/2010/wordprocessingCanvas" xmlns:mo="http://schemas.microsoft.com/office/mac/office/2008/main" xmlns:mc="http://schemas.openxmlformats.org/markup-compatibility/2006" xmlns:mv="urn:schemas-microsoft-com:mac:vml" xmlns:o="urn:schemas-microsoft-com:office:office" xmlns:r="http://schemas.openxmlformats.org/officeDocument/2006/relationships" xmlns:m="http://schemas.openxmlformats.org/officeDocument/2006/math" xmlns:v="urn:schemas-microsoft-com:vml" xmlns:wp14="http://schemas.microsoft.com/office/word/2010/wordprocessingDrawing" xmlns:wp="http://schemas.openxmlformats.org/drawingml/2006/wordprocessingDrawing" xmlns:w10="urn:schemas-microsoft-com:office:word" xmlns:w="http://schemas.openxmlformats.org/wordprocessingml/2006/main" xmlns:w14="http://schemas.microsoft.com/office/word/2010/wordml" xmlns:wpg="http://schemas.microsoft.com/office/word/2010/wordprocessingGroup" xmlns:wpi="http://schemas.microsoft.com/office/word/2010/wordprocessingInk" xmlns:wne="http://schemas.microsoft.com/office/word/2006/wordml" xmlns:wps="http://schemas.microsoft.com/office/word/2010/wordprocessingShape" mc:Ignorable="w14 wp14 mv">
   <w:abstractNum w:abstractNumId="0">
     <w:nsid w:val="00000001"/>
     <w:multiLevelType w:val="hybridMultilevel"/>
@@ -26393,7 +26471,7 @@
     </w:rPrDefault>
     <w:pPrDefault/>
   </w:docDefaults>
-  <w:latentStyles w:defLockedState="0" w:defUIPriority="99" w:defSemiHidden="1" w:defUnhideWhenUsed="1" w:defQFormat="0" w:count="267">
+  <w:latentStyles w:defLockedState="0" w:defUIPriority="99" w:defSemiHidden="1" w:defUnhideWhenUsed="1" w:defQFormat="0" w:count="276">
     <w:lsdException w:name="Normal" w:semiHidden="0" w:uiPriority="0" w:unhideWhenUsed="0" w:qFormat="1"/>
     <w:lsdException w:name="heading 1" w:semiHidden="0" w:uiPriority="9" w:unhideWhenUsed="0" w:qFormat="1"/>
     <w:lsdException w:name="heading 2" w:uiPriority="9" w:qFormat="1"/>
@@ -27412,7 +27490,7 @@
 </file>
 
 <file path=word/stylesWithEffects.xml><?xml version="1.0" encoding="utf-8"?>
-<w:styles xmlns:wpc="http://schemas.microsoft.com/office/word/2010/wordprocessingCanvas" xmlns:mc="http://schemas.openxmlformats.org/markup-compatibility/2006" xmlns:o="urn:schemas-microsoft-com:office:office" xmlns:r="http://schemas.openxmlformats.org/officeDocument/2006/relationships" xmlns:m="http://schemas.openxmlformats.org/officeDocument/2006/math" xmlns:v="urn:schemas-microsoft-com:vml" xmlns:wp14="http://schemas.microsoft.com/office/word/2010/wordprocessingDrawing" xmlns:wp="http://schemas.openxmlformats.org/drawingml/2006/wordprocessingDrawing" xmlns:w10="urn:schemas-microsoft-com:office:word" xmlns:w="http://schemas.openxmlformats.org/wordprocessingml/2006/main" xmlns:w14="http://schemas.microsoft.com/office/word/2010/wordml" xmlns:wpg="http://schemas.microsoft.com/office/word/2010/wordprocessingGroup" xmlns:wpi="http://schemas.microsoft.com/office/word/2010/wordprocessingInk" xmlns:wne="http://schemas.microsoft.com/office/word/2006/wordml" xmlns:wps="http://schemas.microsoft.com/office/word/2010/wordprocessingShape" mc:Ignorable="w14 wp14">
+<w:styles xmlns:wpc="http://schemas.microsoft.com/office/word/2010/wordprocessingCanvas" xmlns:mo="http://schemas.microsoft.com/office/mac/office/2008/main" xmlns:mc="http://schemas.openxmlformats.org/markup-compatibility/2006" xmlns:mv="urn:schemas-microsoft-com:mac:vml" xmlns:o="urn:schemas-microsoft-com:office:office" xmlns:r="http://schemas.openxmlformats.org/officeDocument/2006/relationships" xmlns:m="http://schemas.openxmlformats.org/officeDocument/2006/math" xmlns:v="urn:schemas-microsoft-com:vml" xmlns:wp14="http://schemas.microsoft.com/office/word/2010/wordprocessingDrawing" xmlns:wp="http://schemas.openxmlformats.org/drawingml/2006/wordprocessingDrawing" xmlns:w10="urn:schemas-microsoft-com:office:word" xmlns:w="http://schemas.openxmlformats.org/wordprocessingml/2006/main" xmlns:w14="http://schemas.microsoft.com/office/word/2010/wordml" xmlns:wpg="http://schemas.microsoft.com/office/word/2010/wordprocessingGroup" xmlns:wpi="http://schemas.microsoft.com/office/word/2010/wordprocessingInk" xmlns:wne="http://schemas.microsoft.com/office/word/2006/wordml" xmlns:wps="http://schemas.microsoft.com/office/word/2010/wordprocessingShape" mc:Ignorable="w14 wp14 mv">
   <w:docDefaults>
     <w:rPrDefault>
       <w:rPr>
@@ -27424,7 +27502,7 @@
     </w:rPrDefault>
     <w:pPrDefault/>
   </w:docDefaults>
-  <w:latentStyles w:defLockedState="0" w:defUIPriority="99" w:defSemiHidden="1" w:defUnhideWhenUsed="1" w:defQFormat="0" w:count="267">
+  <w:latentStyles w:defLockedState="0" w:defUIPriority="99" w:defSemiHidden="1" w:defUnhideWhenUsed="1" w:defQFormat="0" w:count="276">
     <w:lsdException w:name="Normal" w:semiHidden="0" w:uiPriority="0" w:unhideWhenUsed="0" w:qFormat="1"/>
     <w:lsdException w:name="heading 1" w:semiHidden="0" w:uiPriority="9" w:unhideWhenUsed="0" w:qFormat="1"/>
     <w:lsdException w:name="heading 2" w:uiPriority="9" w:qFormat="1"/>
@@ -30193,12 +30271,12 @@
         </a:fontRef>
       </dsp:style>
       <dsp:txBody>
-        <a:bodyPr spcFirstLastPara="0" vert="horz" wrap="square" lIns="7620" tIns="7620" rIns="7620" bIns="7620" numCol="1" spcCol="1270" anchor="ctr" anchorCtr="0">
+        <a:bodyPr spcFirstLastPara="0" vert="horz" wrap="square" lIns="6985" tIns="6985" rIns="6985" bIns="6985" numCol="1" spcCol="1270" anchor="ctr" anchorCtr="0">
           <a:noAutofit/>
         </a:bodyPr>
         <a:lstStyle/>
         <a:p>
-          <a:pPr lvl="0" algn="ctr" defTabSz="533400">
+          <a:pPr lvl="0" algn="ctr" defTabSz="488950">
             <a:lnSpc>
               <a:spcPct val="90000"/>
             </a:lnSpc>
@@ -30210,13 +30288,13 @@
             </a:spcAft>
           </a:pPr>
           <a:r>
-            <a:rPr lang="en-AU" altLang="en-US" sz="1200" kern="1200"/>
+            <a:rPr lang="en-AU" altLang="en-US" sz="1100" kern="1200"/>
             <a:t>Executive </a:t>
           </a:r>
-          <a:endParaRPr lang="zh-CN" altLang="en-US" sz="1200" kern="1200"/>
+          <a:endParaRPr lang="zh-CN" altLang="en-US" sz="1100" kern="1200"/>
         </a:p>
         <a:p>
-          <a:pPr lvl="0" algn="ctr" defTabSz="533400">
+          <a:pPr lvl="0" algn="ctr" defTabSz="488950">
             <a:lnSpc>
               <a:spcPct val="90000"/>
             </a:lnSpc>
@@ -30228,10 +30306,10 @@
             </a:spcAft>
           </a:pPr>
           <a:r>
-            <a:rPr lang="en-AU" altLang="en-US" sz="1200" kern="1200"/>
+            <a:rPr lang="en-AU" altLang="en-US" sz="1100" kern="1200"/>
             <a:t>Director(Josh)</a:t>
           </a:r>
-          <a:endParaRPr lang="zh-CN" altLang="en-US" sz="1200" kern="1200"/>
+          <a:endParaRPr lang="zh-CN" altLang="en-US" sz="1100" kern="1200"/>
         </a:p>
       </dsp:txBody>
       <dsp:txXfrm>
@@ -30305,12 +30383,12 @@
         </a:fontRef>
       </dsp:style>
       <dsp:txBody>
-        <a:bodyPr spcFirstLastPara="0" vert="horz" wrap="square" lIns="7620" tIns="7620" rIns="7620" bIns="7620" numCol="1" spcCol="1270" anchor="ctr" anchorCtr="0">
+        <a:bodyPr spcFirstLastPara="0" vert="horz" wrap="square" lIns="6985" tIns="6985" rIns="6985" bIns="6985" numCol="1" spcCol="1270" anchor="ctr" anchorCtr="0">
           <a:noAutofit/>
         </a:bodyPr>
         <a:lstStyle/>
         <a:p>
-          <a:pPr lvl="0" algn="ctr" defTabSz="533400">
+          <a:pPr lvl="0" algn="ctr" defTabSz="488950">
             <a:lnSpc>
               <a:spcPct val="90000"/>
             </a:lnSpc>
@@ -30322,12 +30400,12 @@
             </a:spcAft>
           </a:pPr>
           <a:r>
-            <a:rPr lang="en-US" altLang="zh-CN" sz="1200" kern="1200"/>
+            <a:rPr lang="en-US" altLang="zh-CN" sz="1100" kern="1200"/>
             <a:t>Main Client</a:t>
           </a:r>
         </a:p>
         <a:p>
-          <a:pPr lvl="0" algn="ctr" defTabSz="533400">
+          <a:pPr lvl="0" algn="ctr" defTabSz="488950">
             <a:lnSpc>
               <a:spcPct val="90000"/>
             </a:lnSpc>
@@ -30339,10 +30417,10 @@
             </a:spcAft>
           </a:pPr>
           <a:r>
-            <a:rPr lang="en-US" altLang="zh-CN" sz="1200" kern="1200"/>
+            <a:rPr lang="en-US" altLang="zh-CN" sz="1100" kern="1200"/>
             <a:t>(Dr.Philip)</a:t>
           </a:r>
-          <a:endParaRPr lang="zh-CN" altLang="en-US" sz="1200" kern="1200"/>
+          <a:endParaRPr lang="zh-CN" altLang="en-US" sz="1100" kern="1200"/>
         </a:p>
       </dsp:txBody>
       <dsp:txXfrm>
@@ -30416,12 +30494,12 @@
         </a:fontRef>
       </dsp:style>
       <dsp:txBody>
-        <a:bodyPr spcFirstLastPara="0" vert="horz" wrap="square" lIns="7620" tIns="7620" rIns="7620" bIns="7620" numCol="1" spcCol="1270" anchor="ctr" anchorCtr="0">
+        <a:bodyPr spcFirstLastPara="0" vert="horz" wrap="square" lIns="6985" tIns="6985" rIns="6985" bIns="6985" numCol="1" spcCol="1270" anchor="ctr" anchorCtr="0">
           <a:noAutofit/>
         </a:bodyPr>
         <a:lstStyle/>
         <a:p>
-          <a:pPr lvl="0" algn="ctr" defTabSz="533400">
+          <a:pPr lvl="0" algn="ctr" defTabSz="488950">
             <a:lnSpc>
               <a:spcPct val="90000"/>
             </a:lnSpc>
@@ -30433,14 +30511,14 @@
             </a:spcAft>
           </a:pPr>
           <a:r>
-            <a:rPr lang="en-US" altLang="zh-CN" sz="1200" kern="1200"/>
+            <a:rPr lang="en-US" altLang="zh-CN" sz="1100" kern="1200"/>
             <a:t>Other </a:t>
           </a:r>
           <a:r>
-            <a:rPr lang="en-AU" altLang="zh-CN" sz="1200" kern="1200"/>
+            <a:rPr lang="en-AU" altLang="zh-CN" sz="1100" kern="1200"/>
             <a:t>potential Client</a:t>
           </a:r>
-          <a:endParaRPr lang="zh-CN" altLang="en-US" sz="1200" kern="1200"/>
+          <a:endParaRPr lang="zh-CN" altLang="en-US" sz="1100" kern="1200"/>
         </a:p>
       </dsp:txBody>
       <dsp:txXfrm>
@@ -30514,12 +30592,12 @@
         </a:fontRef>
       </dsp:style>
       <dsp:txBody>
-        <a:bodyPr spcFirstLastPara="0" vert="horz" wrap="square" lIns="7620" tIns="7620" rIns="7620" bIns="7620" numCol="1" spcCol="1270" anchor="ctr" anchorCtr="0">
+        <a:bodyPr spcFirstLastPara="0" vert="horz" wrap="square" lIns="6985" tIns="6985" rIns="6985" bIns="6985" numCol="1" spcCol="1270" anchor="ctr" anchorCtr="0">
           <a:noAutofit/>
         </a:bodyPr>
         <a:lstStyle/>
         <a:p>
-          <a:pPr lvl="0" algn="ctr" defTabSz="533400">
+          <a:pPr lvl="0" algn="ctr" defTabSz="488950">
             <a:lnSpc>
               <a:spcPct val="90000"/>
             </a:lnSpc>
@@ -30531,10 +30609,10 @@
             </a:spcAft>
           </a:pPr>
           <a:r>
-            <a:rPr lang="en-AU" altLang="en-US" sz="1200" kern="1200"/>
+            <a:rPr lang="en-AU" altLang="en-US" sz="1100" kern="1200"/>
             <a:t>Parkinson patient</a:t>
           </a:r>
-          <a:endParaRPr lang="zh-CN" altLang="en-US" sz="1200" kern="1200"/>
+          <a:endParaRPr lang="zh-CN" altLang="en-US" sz="1100" kern="1200"/>
         </a:p>
       </dsp:txBody>
       <dsp:txXfrm>
@@ -30608,12 +30686,12 @@
         </a:fontRef>
       </dsp:style>
       <dsp:txBody>
-        <a:bodyPr spcFirstLastPara="0" vert="horz" wrap="square" lIns="7620" tIns="7620" rIns="7620" bIns="7620" numCol="1" spcCol="1270" anchor="ctr" anchorCtr="0">
+        <a:bodyPr spcFirstLastPara="0" vert="horz" wrap="square" lIns="6985" tIns="6985" rIns="6985" bIns="6985" numCol="1" spcCol="1270" anchor="ctr" anchorCtr="0">
           <a:noAutofit/>
         </a:bodyPr>
         <a:lstStyle/>
         <a:p>
-          <a:pPr lvl="0" algn="ctr" defTabSz="533400">
+          <a:pPr lvl="0" algn="ctr" defTabSz="488950">
             <a:lnSpc>
               <a:spcPct val="90000"/>
             </a:lnSpc>
@@ -30625,12 +30703,12 @@
             </a:spcAft>
           </a:pPr>
           <a:r>
-            <a:rPr lang="en-US" altLang="zh-CN" sz="1200" kern="1200"/>
+            <a:rPr lang="en-US" altLang="zh-CN" sz="1100" kern="1200"/>
             <a:t>Documentation</a:t>
           </a:r>
         </a:p>
         <a:p>
-          <a:pPr lvl="0" algn="ctr" defTabSz="533400">
+          <a:pPr lvl="0" algn="ctr" defTabSz="488950">
             <a:lnSpc>
               <a:spcPct val="90000"/>
             </a:lnSpc>
@@ -30642,12 +30720,12 @@
             </a:spcAft>
           </a:pPr>
           <a:r>
-            <a:rPr lang="en-AU" altLang="zh-CN" sz="1200" kern="1200"/>
+            <a:rPr lang="en-AU" altLang="zh-CN" sz="1100" kern="1200"/>
             <a:t>Administration</a:t>
           </a:r>
         </a:p>
         <a:p>
-          <a:pPr lvl="0" algn="ctr" defTabSz="533400">
+          <a:pPr lvl="0" algn="ctr" defTabSz="488950">
             <a:lnSpc>
               <a:spcPct val="90000"/>
             </a:lnSpc>
@@ -30659,22 +30737,22 @@
             </a:spcAft>
           </a:pPr>
           <a:r>
-            <a:rPr lang="en-AU" altLang="zh-CN" sz="1200" kern="1200"/>
+            <a:rPr lang="en-AU" altLang="zh-CN" sz="1100" kern="1200"/>
             <a:t>(</a:t>
           </a:r>
           <a:r>
-            <a:rPr lang="en-AU" sz="1200" kern="1200"/>
+            <a:rPr lang="en-AU" sz="1100" kern="1200"/>
             <a:t>Daniel </a:t>
           </a:r>
           <a:r>
-            <a:rPr lang="en-AU" altLang="zh-CN" sz="1200" kern="1200"/>
+            <a:rPr lang="en-AU" altLang="zh-CN" sz="1100" kern="1200"/>
             <a:t>)</a:t>
           </a:r>
           <a:r>
-            <a:rPr lang="en-US" altLang="zh-CN" sz="1200" kern="1200"/>
+            <a:rPr lang="en-US" altLang="zh-CN" sz="1100" kern="1200"/>
             <a:t> </a:t>
           </a:r>
-          <a:endParaRPr lang="zh-CN" altLang="en-US" sz="1200" kern="1200"/>
+          <a:endParaRPr lang="zh-CN" altLang="en-US" sz="1100" kern="1200"/>
         </a:p>
       </dsp:txBody>
       <dsp:txXfrm>
@@ -30748,12 +30826,12 @@
         </a:fontRef>
       </dsp:style>
       <dsp:txBody>
-        <a:bodyPr spcFirstLastPara="0" vert="horz" wrap="square" lIns="7620" tIns="7620" rIns="7620" bIns="7620" numCol="1" spcCol="1270" anchor="ctr" anchorCtr="0">
+        <a:bodyPr spcFirstLastPara="0" vert="horz" wrap="square" lIns="6985" tIns="6985" rIns="6985" bIns="6985" numCol="1" spcCol="1270" anchor="ctr" anchorCtr="0">
           <a:noAutofit/>
         </a:bodyPr>
         <a:lstStyle/>
         <a:p>
-          <a:pPr lvl="0" algn="ctr" defTabSz="533400">
+          <a:pPr lvl="0" algn="ctr" defTabSz="488950">
             <a:lnSpc>
               <a:spcPct val="90000"/>
             </a:lnSpc>
@@ -30765,12 +30843,12 @@
             </a:spcAft>
           </a:pPr>
           <a:r>
-            <a:rPr lang="en-US" altLang="zh-CN" sz="1200" kern="1200"/>
+            <a:rPr lang="en-US" altLang="zh-CN" sz="1100" kern="1200"/>
             <a:t>Programming</a:t>
           </a:r>
         </a:p>
         <a:p>
-          <a:pPr lvl="0" algn="ctr" defTabSz="533400">
+          <a:pPr lvl="0" algn="ctr" defTabSz="488950">
             <a:lnSpc>
               <a:spcPct val="90000"/>
             </a:lnSpc>
@@ -30782,12 +30860,12 @@
             </a:spcAft>
           </a:pPr>
           <a:r>
-            <a:rPr lang="en-US" altLang="zh-CN" sz="1200" kern="1200"/>
+            <a:rPr lang="en-US" altLang="zh-CN" sz="1100" kern="1200"/>
             <a:t>Administration </a:t>
           </a:r>
         </a:p>
         <a:p>
-          <a:pPr lvl="0" algn="ctr" defTabSz="533400">
+          <a:pPr lvl="0" algn="ctr" defTabSz="488950">
             <a:lnSpc>
               <a:spcPct val="90000"/>
             </a:lnSpc>
@@ -30799,18 +30877,18 @@
             </a:spcAft>
           </a:pPr>
           <a:r>
-            <a:rPr lang="en-US" altLang="zh-CN" sz="1200" kern="1200"/>
+            <a:rPr lang="en-US" altLang="zh-CN" sz="1100" kern="1200"/>
             <a:t>(</a:t>
           </a:r>
           <a:r>
-            <a:rPr lang="en-AU" sz="1200" kern="1200"/>
+            <a:rPr lang="en-AU" sz="1100" kern="1200"/>
             <a:t>Minh </a:t>
           </a:r>
           <a:r>
-            <a:rPr lang="en-US" altLang="zh-CN" sz="1200" kern="1200"/>
+            <a:rPr lang="en-US" altLang="zh-CN" sz="1100" kern="1200"/>
             <a:t>)</a:t>
           </a:r>
-          <a:endParaRPr lang="zh-CN" altLang="en-US" sz="1200" kern="1200"/>
+          <a:endParaRPr lang="zh-CN" altLang="en-US" sz="1100" kern="1200"/>
         </a:p>
       </dsp:txBody>
       <dsp:txXfrm>
@@ -30884,12 +30962,12 @@
         </a:fontRef>
       </dsp:style>
       <dsp:txBody>
-        <a:bodyPr spcFirstLastPara="0" vert="horz" wrap="square" lIns="7620" tIns="7620" rIns="7620" bIns="7620" numCol="1" spcCol="1270" anchor="ctr" anchorCtr="0">
+        <a:bodyPr spcFirstLastPara="0" vert="horz" wrap="square" lIns="6985" tIns="6985" rIns="6985" bIns="6985" numCol="1" spcCol="1270" anchor="ctr" anchorCtr="0">
           <a:noAutofit/>
         </a:bodyPr>
         <a:lstStyle/>
         <a:p>
-          <a:pPr lvl="0" algn="ctr" defTabSz="533400">
+          <a:pPr lvl="0" algn="ctr" defTabSz="488950">
             <a:lnSpc>
               <a:spcPct val="90000"/>
             </a:lnSpc>
@@ -30901,12 +30979,12 @@
             </a:spcAft>
           </a:pPr>
           <a:r>
-            <a:rPr lang="en-US" altLang="zh-CN" sz="1200" kern="1200"/>
+            <a:rPr lang="en-US" altLang="zh-CN" sz="1100" kern="1200"/>
             <a:t>Research</a:t>
           </a:r>
         </a:p>
         <a:p>
-          <a:pPr lvl="0" algn="ctr" defTabSz="533400">
+          <a:pPr lvl="0" algn="ctr" defTabSz="488950">
             <a:lnSpc>
               <a:spcPct val="90000"/>
             </a:lnSpc>
@@ -30918,12 +30996,12 @@
             </a:spcAft>
           </a:pPr>
           <a:r>
-            <a:rPr lang="en-AU" altLang="zh-CN" sz="1200" kern="1200"/>
+            <a:rPr lang="en-AU" altLang="zh-CN" sz="1100" kern="1200"/>
             <a:t>Administration</a:t>
           </a:r>
         </a:p>
         <a:p>
-          <a:pPr lvl="0" algn="ctr" defTabSz="533400">
+          <a:pPr lvl="0" algn="ctr" defTabSz="488950">
             <a:lnSpc>
               <a:spcPct val="90000"/>
             </a:lnSpc>
@@ -30935,22 +31013,22 @@
             </a:spcAft>
           </a:pPr>
           <a:r>
-            <a:rPr lang="en-AU" altLang="zh-CN" sz="1200" kern="1200"/>
+            <a:rPr lang="en-AU" altLang="zh-CN" sz="1100" kern="1200"/>
             <a:t>(</a:t>
           </a:r>
           <a:r>
-            <a:rPr lang="en-AU" sz="1200" kern="1200"/>
+            <a:rPr lang="en-AU" sz="1100" kern="1200"/>
             <a:t>Tran </a:t>
           </a:r>
           <a:r>
-            <a:rPr lang="en-AU" altLang="zh-CN" sz="1200" kern="1200"/>
+            <a:rPr lang="en-AU" altLang="zh-CN" sz="1100" kern="1200"/>
             <a:t>)</a:t>
           </a:r>
           <a:r>
-            <a:rPr lang="en-US" altLang="zh-CN" sz="1200" kern="1200"/>
+            <a:rPr lang="en-US" altLang="zh-CN" sz="1100" kern="1200"/>
             <a:t> </a:t>
           </a:r>
-          <a:endParaRPr lang="zh-CN" altLang="en-US" sz="1200" kern="1200"/>
+          <a:endParaRPr lang="zh-CN" altLang="en-US" sz="1100" kern="1200"/>
         </a:p>
       </dsp:txBody>
       <dsp:txXfrm>
@@ -31024,12 +31102,12 @@
         </a:fontRef>
       </dsp:style>
       <dsp:txBody>
-        <a:bodyPr spcFirstLastPara="0" vert="horz" wrap="square" lIns="7620" tIns="7620" rIns="7620" bIns="7620" numCol="1" spcCol="1270" anchor="ctr" anchorCtr="0">
+        <a:bodyPr spcFirstLastPara="0" vert="horz" wrap="square" lIns="6985" tIns="6985" rIns="6985" bIns="6985" numCol="1" spcCol="1270" anchor="ctr" anchorCtr="0">
           <a:noAutofit/>
         </a:bodyPr>
         <a:lstStyle/>
         <a:p>
-          <a:pPr lvl="0" algn="ctr" defTabSz="533400">
+          <a:pPr lvl="0" algn="ctr" defTabSz="488950">
             <a:lnSpc>
               <a:spcPct val="90000"/>
             </a:lnSpc>
@@ -31041,12 +31119,12 @@
             </a:spcAft>
           </a:pPr>
           <a:r>
-            <a:rPr lang="en-AU" altLang="zh-CN" sz="1200" kern="1200"/>
+            <a:rPr lang="en-AU" altLang="zh-CN" sz="1100" kern="1200"/>
             <a:t>Testing</a:t>
           </a:r>
         </a:p>
         <a:p>
-          <a:pPr lvl="0" algn="ctr" defTabSz="533400">
+          <a:pPr lvl="0" algn="ctr" defTabSz="488950">
             <a:lnSpc>
               <a:spcPct val="90000"/>
             </a:lnSpc>
@@ -31058,12 +31136,12 @@
             </a:spcAft>
           </a:pPr>
           <a:r>
-            <a:rPr lang="en-AU" altLang="zh-CN" sz="1200" kern="1200"/>
+            <a:rPr lang="en-AU" altLang="zh-CN" sz="1100" kern="1200"/>
             <a:t>Administration</a:t>
           </a:r>
         </a:p>
         <a:p>
-          <a:pPr lvl="0" algn="ctr" defTabSz="533400">
+          <a:pPr lvl="0" algn="ctr" defTabSz="488950">
             <a:lnSpc>
               <a:spcPct val="90000"/>
             </a:lnSpc>
@@ -31075,22 +31153,22 @@
             </a:spcAft>
           </a:pPr>
           <a:r>
-            <a:rPr lang="en-AU" altLang="zh-CN" sz="1200" kern="1200"/>
+            <a:rPr lang="en-AU" altLang="zh-CN" sz="1100" kern="1200"/>
             <a:t>(</a:t>
           </a:r>
           <a:r>
-            <a:rPr lang="en-US" altLang="zh-CN" sz="1200" kern="1200"/>
+            <a:rPr lang="en-US" altLang="zh-CN" sz="1100" kern="1200"/>
             <a:t>SHENGWEI</a:t>
           </a:r>
           <a:r>
-            <a:rPr lang="en-AU" altLang="zh-CN" sz="1200" kern="1200"/>
+            <a:rPr lang="en-AU" altLang="zh-CN" sz="1100" kern="1200"/>
             <a:t>)</a:t>
           </a:r>
           <a:r>
-            <a:rPr lang="en-US" altLang="zh-CN" sz="1200" kern="1200"/>
+            <a:rPr lang="en-US" altLang="zh-CN" sz="1100" kern="1200"/>
             <a:t> </a:t>
           </a:r>
-          <a:endParaRPr lang="zh-CN" altLang="en-US" sz="1200" kern="1200"/>
+          <a:endParaRPr lang="zh-CN" altLang="en-US" sz="1100" kern="1200"/>
         </a:p>
       </dsp:txBody>
       <dsp:txXfrm>
@@ -33607,7 +33685,7 @@
 </file>
 
 <file path=customXml/itemProps1.xml><?xml version="1.0" encoding="utf-8"?>
-<ds:datastoreItem xmlns:ds="http://schemas.openxmlformats.org/officeDocument/2006/customXml" ds:itemID="{90F73A32-82C4-469B-911E-BD66DB69A300}">
+<ds:datastoreItem xmlns:ds="http://schemas.openxmlformats.org/officeDocument/2006/customXml" ds:itemID="{D384C81E-AB2E-7541-9228-BD30AEFCA0E3}">
   <ds:schemaRefs>
     <ds:schemaRef ds:uri="http://schemas.openxmlformats.org/officeDocument/2006/bibliography"/>
   </ds:schemaRefs>
